--- a/Documentação/Sistema-de-Monitoramento-de-Vazamento-de-Gás-em-Cozinhas Industriais.docx
+++ b/Documentação/Sistema-de-Monitoramento-de-Vazamento-de-Gás-em-Cozinhas Industriais.docx
@@ -1,6 +1,6 @@
 
 <file path=word/document.xml><?xml version="1.0" encoding="utf-8"?>
-<w:document xmlns:wpc="http://schemas.microsoft.com/office/word/2010/wordprocessingCanvas" xmlns:cx="http://schemas.microsoft.com/office/drawing/2014/chartex" xmlns:cx1="http://schemas.microsoft.com/office/drawing/2015/9/8/chartex" xmlns:cx2="http://schemas.microsoft.com/office/drawing/2015/10/21/chartex" xmlns:cx3="http://schemas.microsoft.com/office/drawing/2016/5/9/chartex" xmlns:cx4="http://schemas.microsoft.com/office/drawing/2016/5/10/chartex" xmlns:cx5="http://schemas.microsoft.com/office/drawing/2016/5/11/chartex" xmlns:cx6="http://schemas.microsoft.com/office/drawing/2016/5/12/chartex" xmlns:cx7="http://schemas.microsoft.com/office/drawing/2016/5/13/chartex" xmlns:cx8="http://schemas.microsoft.com/office/drawing/2016/5/14/chartex" xmlns:mc="http://schemas.openxmlformats.org/markup-compatibility/2006" xmlns:aink="http://schemas.microsoft.com/office/drawing/2016/ink" xmlns:am3d="http://schemas.microsoft.com/office/drawing/2017/model3d" xmlns:o="urn:schemas-microsoft-com:office:office" xmlns:r="http://schemas.openxmlformats.org/officeDocument/2006/relationships" xmlns:m="http://schemas.openxmlformats.org/officeDocument/2006/math" xmlns:v="urn:schemas-microsoft-com:vml" xmlns:wp14="http://schemas.microsoft.com/office/word/2010/wordprocessingDrawing" xmlns:wp="http://schemas.openxmlformats.org/drawingml/2006/wordprocessingDrawing" xmlns:w10="urn:schemas-microsoft-com:office:word" xmlns:w="http://schemas.openxmlformats.org/wordprocessingml/2006/main" xmlns:w14="http://schemas.microsoft.com/office/word/2010/wordml" xmlns:w15="http://schemas.microsoft.com/office/word/2012/wordml" xmlns:w16cex="http://schemas.microsoft.com/office/word/2018/wordml/cex" xmlns:w16cid="http://schemas.microsoft.com/office/word/2016/wordml/cid" xmlns:w16="http://schemas.microsoft.com/office/word/2018/wordml" xmlns:w16se="http://schemas.microsoft.com/office/word/2015/wordml/symex" xmlns:wpg="http://schemas.microsoft.com/office/word/2010/wordprocessingGroup" xmlns:wpi="http://schemas.microsoft.com/office/word/2010/wordprocessingInk" xmlns:wne="http://schemas.microsoft.com/office/word/2006/wordml" xmlns:wps="http://schemas.microsoft.com/office/word/2010/wordprocessingShape" mc:Ignorable="w14 w15 w16se w16cid w16 w16cex wp14">
+<w:document xmlns:wpc="http://schemas.microsoft.com/office/word/2010/wordprocessingCanvas" xmlns:cx="http://schemas.microsoft.com/office/drawing/2014/chartex" xmlns:cx1="http://schemas.microsoft.com/office/drawing/2015/9/8/chartex" xmlns:cx2="http://schemas.microsoft.com/office/drawing/2015/10/21/chartex" xmlns:cx3="http://schemas.microsoft.com/office/drawing/2016/5/9/chartex" xmlns:cx4="http://schemas.microsoft.com/office/drawing/2016/5/10/chartex" xmlns:cx5="http://schemas.microsoft.com/office/drawing/2016/5/11/chartex" xmlns:cx6="http://schemas.microsoft.com/office/drawing/2016/5/12/chartex" xmlns:cx7="http://schemas.microsoft.com/office/drawing/2016/5/13/chartex" xmlns:cx8="http://schemas.microsoft.com/office/drawing/2016/5/14/chartex" xmlns:mc="http://schemas.openxmlformats.org/markup-compatibility/2006" xmlns:aink="http://schemas.microsoft.com/office/drawing/2016/ink" xmlns:am3d="http://schemas.microsoft.com/office/drawing/2017/model3d" xmlns:o="urn:schemas-microsoft-com:office:office" xmlns:oel="http://schemas.microsoft.com/office/2019/extlst" xmlns:r="http://schemas.openxmlformats.org/officeDocument/2006/relationships" xmlns:m="http://schemas.openxmlformats.org/officeDocument/2006/math" xmlns:v="urn:schemas-microsoft-com:vml" xmlns:wp14="http://schemas.microsoft.com/office/word/2010/wordprocessingDrawing" xmlns:wp="http://schemas.openxmlformats.org/drawingml/2006/wordprocessingDrawing" xmlns:w10="urn:schemas-microsoft-com:office:word" xmlns:w="http://schemas.openxmlformats.org/wordprocessingml/2006/main" xmlns:w14="http://schemas.microsoft.com/office/word/2010/wordml" xmlns:w15="http://schemas.microsoft.com/office/word/2012/wordml" xmlns:w16cex="http://schemas.microsoft.com/office/word/2018/wordml/cex" xmlns:w16cid="http://schemas.microsoft.com/office/word/2016/wordml/cid" xmlns:w16="http://schemas.microsoft.com/office/word/2018/wordml" xmlns:w16du="http://schemas.microsoft.com/office/word/2023/wordml/word16du" xmlns:w16sdtdh="http://schemas.microsoft.com/office/word/2020/wordml/sdtdatahash" xmlns:w16se="http://schemas.microsoft.com/office/word/2015/wordml/symex" xmlns:wpg="http://schemas.microsoft.com/office/word/2010/wordprocessingGroup" xmlns:wpi="http://schemas.microsoft.com/office/word/2010/wordprocessingInk" xmlns:wne="http://schemas.microsoft.com/office/word/2006/wordml" xmlns:wps="http://schemas.microsoft.com/office/word/2010/wordprocessingShape" mc:Ignorable="w14 w15 w16se w16cid w16 w16cex w16sdtdh w16du wp14">
   <w:body>
     <w:p>
       <w:pPr>
@@ -147,65 +147,53 @@
           <w:sz w:val="28"/>
           <w:szCs w:val="28"/>
         </w:rPr>
-        <w:t>Grupo 1</w:t>
-      </w:r>
-    </w:p>
-    <w:p>
-      <w:pPr>
-        <w:jc w:val="right"/>
+        <w:t xml:space="preserve">Grupo </w:t>
+      </w:r>
+      <w:r>
         <w:rPr>
           <w:rFonts w:ascii="Arial" w:eastAsia="Arial" w:hAnsi="Arial" w:cs="Arial"/>
           <w:b/>
           <w:bCs/>
-        </w:rPr>
-      </w:pPr>
-      <w:r>
-        <w:rPr>
-          <w:rFonts w:ascii="Arial" w:eastAsia="Arial" w:hAnsi="Arial" w:cs="Arial"/>
-        </w:rPr>
-        <w:t>Leandro Boneto</w:t>
-      </w:r>
-      <w:r>
-        <w:rPr>
-          <w:rFonts w:ascii="Arial" w:eastAsia="Arial" w:hAnsi="Arial" w:cs="Arial"/>
-        </w:rPr>
-        <w:t xml:space="preserve"> -</w:t>
-      </w:r>
-      <w:r>
-        <w:rPr>
-          <w:rFonts w:ascii="Arial" w:eastAsia="Arial" w:hAnsi="Arial" w:cs="Arial"/>
-        </w:rPr>
-        <w:t xml:space="preserve"> </w:t>
-      </w:r>
-      <w:r>
+          <w:sz w:val="28"/>
+          <w:szCs w:val="28"/>
+        </w:rPr>
+        <w:t>4</w:t>
+      </w:r>
+    </w:p>
+    <w:p>
+      <w:pPr>
+        <w:jc w:val="right"/>
         <w:rPr>
           <w:rFonts w:ascii="Arial" w:eastAsia="Arial" w:hAnsi="Arial" w:cs="Arial"/>
           <w:b/>
           <w:bCs/>
         </w:rPr>
-        <w:t>RA: 01242086</w:t>
-      </w:r>
-    </w:p>
-    <w:p>
-      <w:pPr>
-        <w:jc w:val="right"/>
+      </w:pPr>
+      <w:r>
+        <w:rPr>
+          <w:rFonts w:ascii="Arial" w:eastAsia="Arial" w:hAnsi="Arial" w:cs="Arial"/>
+        </w:rPr>
+        <w:t>JOÃO PEDRO FERRAZ</w:t>
+      </w:r>
+      <w:r>
+        <w:rPr>
+          <w:rFonts w:ascii="Arial" w:eastAsia="Arial" w:hAnsi="Arial" w:cs="Arial"/>
+        </w:rPr>
+        <w:t xml:space="preserve"> -</w:t>
+      </w:r>
+      <w:r>
+        <w:rPr>
+          <w:rFonts w:ascii="Arial" w:eastAsia="Arial" w:hAnsi="Arial" w:cs="Arial"/>
+        </w:rPr>
+        <w:t xml:space="preserve"> </w:t>
+      </w:r>
+      <w:r>
         <w:rPr>
           <w:rFonts w:ascii="Arial" w:eastAsia="Arial" w:hAnsi="Arial" w:cs="Arial"/>
           <w:b/>
           <w:bCs/>
         </w:rPr>
-      </w:pPr>
-      <w:r>
-        <w:rPr>
-          <w:rFonts w:ascii="Arial" w:eastAsia="Arial" w:hAnsi="Arial" w:cs="Arial"/>
-        </w:rPr>
-        <w:t>Gabriel Lima Andrade</w:t>
-      </w:r>
-      <w:r>
-        <w:rPr>
-          <w:rFonts w:ascii="Arial" w:eastAsia="Arial" w:hAnsi="Arial" w:cs="Arial"/>
-        </w:rPr>
-        <w:t xml:space="preserve"> - </w:t>
+        <w:t>RA: 01242</w:t>
       </w:r>
       <w:r>
         <w:rPr>
@@ -213,15 +201,29 @@
           <w:b/>
           <w:bCs/>
         </w:rPr>
-        <w:t>RA:</w:t>
-      </w:r>
-      <w:r>
+        <w:t>071</w:t>
+      </w:r>
+    </w:p>
+    <w:p>
+      <w:pPr>
+        <w:jc w:val="right"/>
         <w:rPr>
           <w:rFonts w:ascii="Arial" w:eastAsia="Arial" w:hAnsi="Arial" w:cs="Arial"/>
           <w:b/>
           <w:bCs/>
         </w:rPr>
-        <w:t xml:space="preserve"> </w:t>
+      </w:pPr>
+      <w:r>
+        <w:rPr>
+          <w:rFonts w:ascii="Arial" w:eastAsia="Arial" w:hAnsi="Arial" w:cs="Arial"/>
+        </w:rPr>
+        <w:t>LUCAS AIELLO</w:t>
+      </w:r>
+      <w:r>
+        <w:rPr>
+          <w:rFonts w:ascii="Arial" w:eastAsia="Arial" w:hAnsi="Arial" w:cs="Arial"/>
+        </w:rPr>
+        <w:t xml:space="preserve"> - </w:t>
       </w:r>
       <w:r>
         <w:rPr>
@@ -229,30 +231,15 @@
           <w:b/>
           <w:bCs/>
         </w:rPr>
-        <w:t>01242009</w:t>
-      </w:r>
-    </w:p>
-    <w:p>
-      <w:pPr>
-        <w:jc w:val="right"/>
+        <w:t>RA:</w:t>
+      </w:r>
+      <w:r>
         <w:rPr>
           <w:rFonts w:ascii="Arial" w:eastAsia="Arial" w:hAnsi="Arial" w:cs="Arial"/>
           <w:b/>
           <w:bCs/>
-          <w:color w:val="000000" w:themeColor="text1"/>
-        </w:rPr>
-      </w:pPr>
-      <w:r>
-        <w:rPr>
-          <w:rFonts w:ascii="Arial" w:eastAsia="Arial" w:hAnsi="Arial" w:cs="Arial"/>
-        </w:rPr>
-        <w:t>Guilherme Queiroz</w:t>
-      </w:r>
-      <w:r>
-        <w:rPr>
-          <w:rFonts w:ascii="Arial" w:eastAsia="Arial" w:hAnsi="Arial" w:cs="Arial"/>
-        </w:rPr>
-        <w:t xml:space="preserve"> - </w:t>
+        </w:rPr>
+        <w:t xml:space="preserve"> </w:t>
       </w:r>
       <w:r>
         <w:rPr>
@@ -260,16 +247,15 @@
           <w:b/>
           <w:bCs/>
         </w:rPr>
-        <w:t>RA:</w:t>
+        <w:t>01242</w:t>
       </w:r>
       <w:r>
         <w:rPr>
           <w:rFonts w:ascii="Arial" w:eastAsia="Arial" w:hAnsi="Arial" w:cs="Arial"/>
           <w:b/>
           <w:bCs/>
-          <w:color w:val="000000" w:themeColor="text1"/>
-        </w:rPr>
-        <w:t xml:space="preserve"> 01242052</w:t>
+        </w:rPr>
+        <w:t>123</w:t>
       </w:r>
     </w:p>
     <w:p>
@@ -279,13 +265,62 @@
           <w:rFonts w:ascii="Arial" w:eastAsia="Arial" w:hAnsi="Arial" w:cs="Arial"/>
           <w:b/>
           <w:bCs/>
-        </w:rPr>
-      </w:pPr>
-      <w:r>
-        <w:rPr>
-          <w:rFonts w:ascii="Arial" w:eastAsia="Arial" w:hAnsi="Arial" w:cs="Arial"/>
-        </w:rPr>
-        <w:t>Guilherme Enrique</w:t>
+          <w:color w:val="000000" w:themeColor="text1"/>
+        </w:rPr>
+      </w:pPr>
+      <w:r>
+        <w:rPr>
+          <w:rFonts w:ascii="Arial" w:eastAsia="Arial" w:hAnsi="Arial" w:cs="Arial"/>
+        </w:rPr>
+        <w:t>LUCAS PEREIRA</w:t>
+      </w:r>
+      <w:r>
+        <w:rPr>
+          <w:rFonts w:ascii="Arial" w:eastAsia="Arial" w:hAnsi="Arial" w:cs="Arial"/>
+        </w:rPr>
+        <w:t xml:space="preserve"> - </w:t>
+      </w:r>
+      <w:r>
+        <w:rPr>
+          <w:rFonts w:ascii="Arial" w:eastAsia="Arial" w:hAnsi="Arial" w:cs="Arial"/>
+          <w:b/>
+          <w:bCs/>
+        </w:rPr>
+        <w:t>RA:</w:t>
+      </w:r>
+      <w:r>
+        <w:rPr>
+          <w:rFonts w:ascii="Arial" w:eastAsia="Arial" w:hAnsi="Arial" w:cs="Arial"/>
+          <w:b/>
+          <w:bCs/>
+          <w:color w:val="000000" w:themeColor="text1"/>
+        </w:rPr>
+        <w:t xml:space="preserve"> 01242</w:t>
+      </w:r>
+      <w:r>
+        <w:rPr>
+          <w:rFonts w:ascii="Arial" w:eastAsia="Arial" w:hAnsi="Arial" w:cs="Arial"/>
+          <w:b/>
+          <w:bCs/>
+          <w:color w:val="000000" w:themeColor="text1"/>
+        </w:rPr>
+        <w:t>038</w:t>
+      </w:r>
+    </w:p>
+    <w:p>
+      <w:pPr>
+        <w:jc w:val="right"/>
+        <w:rPr>
+          <w:rFonts w:ascii="Arial" w:eastAsia="Arial" w:hAnsi="Arial" w:cs="Arial"/>
+          <w:b/>
+          <w:bCs/>
+        </w:rPr>
+      </w:pPr>
+      <w:r>
+        <w:rPr>
+          <w:rFonts w:ascii="Arial" w:eastAsia="Arial" w:hAnsi="Arial" w:cs="Arial"/>
+        </w:rPr>
+        <w:t>MIGUEL ANGEL</w:t>
       </w:r>
       <w:r>
         <w:rPr>
@@ -309,51 +344,48 @@
           <w:b/>
           <w:bCs/>
         </w:rPr>
-        <w:t>01242031</w:t>
-      </w:r>
-    </w:p>
-    <w:p>
-      <w:pPr>
-        <w:jc w:val="right"/>
+        <w:t>01242</w:t>
+      </w:r>
+      <w:r>
         <w:rPr>
           <w:rFonts w:ascii="Arial" w:eastAsia="Arial" w:hAnsi="Arial" w:cs="Arial"/>
           <w:b/>
           <w:bCs/>
-          <w:color w:val="000000" w:themeColor="text1"/>
-        </w:rPr>
-      </w:pPr>
-      <w:r>
-        <w:rPr>
-          <w:rFonts w:ascii="Arial" w:eastAsia="Arial" w:hAnsi="Arial" w:cs="Arial"/>
-        </w:rPr>
-        <w:t>Miguel</w:t>
-      </w:r>
-      <w:r>
-        <w:rPr>
-          <w:rFonts w:ascii="Arial" w:eastAsia="Arial" w:hAnsi="Arial" w:cs="Arial"/>
-        </w:rPr>
-        <w:t xml:space="preserve"> </w:t>
-      </w:r>
-      <w:r>
-        <w:rPr>
-          <w:rFonts w:ascii="Arial" w:eastAsia="Arial" w:hAnsi="Arial" w:cs="Arial"/>
-        </w:rPr>
-        <w:t xml:space="preserve">Angel </w:t>
-      </w:r>
-      <w:r>
-        <w:rPr>
-          <w:rFonts w:ascii="Arial" w:eastAsia="Arial" w:hAnsi="Arial" w:cs="Arial"/>
-        </w:rPr>
-        <w:t xml:space="preserve">- </w:t>
-      </w:r>
-      <w:r>
+        </w:rPr>
+        <w:t>107</w:t>
+      </w:r>
+    </w:p>
+    <w:p>
+      <w:pPr>
+        <w:jc w:val="right"/>
         <w:rPr>
           <w:rFonts w:ascii="Arial" w:eastAsia="Arial" w:hAnsi="Arial" w:cs="Arial"/>
           <w:b/>
           <w:bCs/>
           <w:color w:val="000000" w:themeColor="text1"/>
-        </w:rPr>
-        <w:t>RA:</w:t>
+          <w:lang w:val="en-US"/>
+        </w:rPr>
+      </w:pPr>
+      <w:r>
+        <w:rPr>
+          <w:rFonts w:ascii="Arial" w:eastAsia="Arial" w:hAnsi="Arial" w:cs="Arial"/>
+          <w:lang w:val="en-US"/>
+        </w:rPr>
+        <w:t>SHELLY NADUDVARI</w:t>
+      </w:r>
+      <w:r>
+        <w:rPr>
+          <w:rFonts w:ascii="Arial" w:eastAsia="Arial" w:hAnsi="Arial" w:cs="Arial"/>
+          <w:lang w:val="en-US"/>
+        </w:rPr>
+        <w:t xml:space="preserve"> </w:t>
+      </w:r>
+      <w:r>
+        <w:rPr>
+          <w:rFonts w:ascii="Arial" w:eastAsia="Arial" w:hAnsi="Arial" w:cs="Arial"/>
+          <w:lang w:val="en-US"/>
+        </w:rPr>
+        <w:t xml:space="preserve">- </w:t>
       </w:r>
       <w:r>
         <w:rPr>
@@ -361,8 +393,9 @@
           <w:b/>
           <w:bCs/>
           <w:color w:val="000000" w:themeColor="text1"/>
-        </w:rPr>
-        <w:t xml:space="preserve"> </w:t>
+          <w:lang w:val="en-US"/>
+        </w:rPr>
+        <w:t>RA:</w:t>
       </w:r>
       <w:r>
         <w:rPr>
@@ -370,64 +403,69 @@
           <w:b/>
           <w:bCs/>
           <w:color w:val="000000" w:themeColor="text1"/>
-        </w:rPr>
-        <w:t>01242107</w:t>
-      </w:r>
-    </w:p>
-    <w:p>
-      <w:pPr>
-        <w:jc w:val="right"/>
+          <w:lang w:val="en-US"/>
+        </w:rPr>
+        <w:t xml:space="preserve"> </w:t>
+      </w:r>
+      <w:r>
         <w:rPr>
           <w:rFonts w:ascii="Arial" w:eastAsia="Arial" w:hAnsi="Arial" w:cs="Arial"/>
           <w:b/>
           <w:bCs/>
           <w:color w:val="000000" w:themeColor="text1"/>
-        </w:rPr>
-      </w:pPr>
-    </w:p>
-    <w:p>
-      <w:pPr>
-        <w:jc w:val="center"/>
+          <w:lang w:val="en-US"/>
+        </w:rPr>
+        <w:t>01242</w:t>
+      </w:r>
+      <w:r>
         <w:rPr>
           <w:rFonts w:ascii="Arial" w:eastAsia="Arial" w:hAnsi="Arial" w:cs="Arial"/>
           <w:b/>
           <w:bCs/>
           <w:color w:val="000000" w:themeColor="text1"/>
-        </w:rPr>
-      </w:pPr>
-    </w:p>
-    <w:p>
-      <w:pPr>
-        <w:jc w:val="center"/>
+          <w:lang w:val="en-US"/>
+        </w:rPr>
+        <w:t>093</w:t>
+      </w:r>
+    </w:p>
+    <w:p>
+      <w:pPr>
+        <w:jc w:val="right"/>
         <w:rPr>
           <w:rFonts w:ascii="Arial" w:eastAsia="Arial" w:hAnsi="Arial" w:cs="Arial"/>
           <w:b/>
           <w:bCs/>
           <w:color w:val="000000" w:themeColor="text1"/>
-        </w:rPr>
-      </w:pPr>
-    </w:p>
-    <w:p>
-      <w:pPr>
-        <w:jc w:val="center"/>
+          <w:lang w:val="en-US"/>
+        </w:rPr>
+      </w:pPr>
+      <w:r>
+        <w:rPr>
+          <w:rFonts w:ascii="Arial" w:eastAsia="Arial" w:hAnsi="Arial" w:cs="Arial"/>
+          <w:lang w:val="en-US"/>
+        </w:rPr>
+        <w:t xml:space="preserve">THIAGO SANCHEZ - </w:t>
+      </w:r>
+      <w:r>
         <w:rPr>
           <w:rFonts w:ascii="Arial" w:eastAsia="Arial" w:hAnsi="Arial" w:cs="Arial"/>
           <w:b/>
           <w:bCs/>
           <w:color w:val="000000" w:themeColor="text1"/>
-        </w:rPr>
-      </w:pPr>
-    </w:p>
-    <w:p>
-      <w:pPr>
-        <w:jc w:val="center"/>
+          <w:lang w:val="en-US"/>
+        </w:rPr>
+        <w:t>RA: 01242</w:t>
+      </w:r>
+      <w:r>
         <w:rPr>
           <w:rFonts w:ascii="Arial" w:eastAsia="Arial" w:hAnsi="Arial" w:cs="Arial"/>
           <w:b/>
           <w:bCs/>
           <w:color w:val="000000" w:themeColor="text1"/>
-        </w:rPr>
-      </w:pPr>
+          <w:lang w:val="en-US"/>
+        </w:rPr>
+        <w:t>006</w:t>
+      </w:r>
     </w:p>
     <w:p>
       <w:pPr>
@@ -437,6 +475,7 @@
           <w:b/>
           <w:bCs/>
           <w:color w:val="000000" w:themeColor="text1"/>
+          <w:lang w:val="en-US"/>
         </w:rPr>
       </w:pPr>
     </w:p>
@@ -448,6 +487,7 @@
           <w:b/>
           <w:bCs/>
           <w:color w:val="000000" w:themeColor="text1"/>
+          <w:lang w:val="en-US"/>
         </w:rPr>
       </w:pPr>
     </w:p>
@@ -459,34 +499,73 @@
           <w:b/>
           <w:bCs/>
           <w:color w:val="000000" w:themeColor="text1"/>
-        </w:rPr>
-      </w:pPr>
-      <w:r>
+          <w:lang w:val="en-US"/>
+        </w:rPr>
+      </w:pPr>
+    </w:p>
+    <w:p>
+      <w:pPr>
+        <w:jc w:val="center"/>
         <w:rPr>
           <w:rFonts w:ascii="Arial" w:eastAsia="Arial" w:hAnsi="Arial" w:cs="Arial"/>
           <w:b/>
           <w:bCs/>
           <w:color w:val="000000" w:themeColor="text1"/>
-        </w:rPr>
-        <w:t xml:space="preserve">São Paulo - </w:t>
-      </w:r>
-      <w:r>
+          <w:lang w:val="en-US"/>
+        </w:rPr>
+      </w:pPr>
+    </w:p>
+    <w:p>
+      <w:pPr>
+        <w:jc w:val="center"/>
         <w:rPr>
           <w:rFonts w:ascii="Arial" w:eastAsia="Arial" w:hAnsi="Arial" w:cs="Arial"/>
           <w:b/>
           <w:bCs/>
           <w:color w:val="000000" w:themeColor="text1"/>
-        </w:rPr>
-        <w:t>setembro</w:t>
-      </w:r>
-      <w:r>
+          <w:lang w:val="en-US"/>
+        </w:rPr>
+      </w:pPr>
+    </w:p>
+    <w:p>
+      <w:pPr>
+        <w:jc w:val="center"/>
         <w:rPr>
           <w:rFonts w:ascii="Arial" w:eastAsia="Arial" w:hAnsi="Arial" w:cs="Arial"/>
           <w:b/>
           <w:bCs/>
           <w:color w:val="000000" w:themeColor="text1"/>
-        </w:rPr>
-        <w:t xml:space="preserve"> 2024</w:t>
+          <w:lang w:val="en-US"/>
+        </w:rPr>
+      </w:pPr>
+    </w:p>
+    <w:p>
+      <w:pPr>
+        <w:jc w:val="center"/>
+        <w:rPr>
+          <w:rFonts w:ascii="Arial" w:eastAsia="Arial" w:hAnsi="Arial" w:cs="Arial"/>
+          <w:b/>
+          <w:bCs/>
+          <w:color w:val="000000" w:themeColor="text1"/>
+        </w:rPr>
+      </w:pPr>
+      <w:r>
+        <w:rPr>
+          <w:rFonts w:ascii="Arial" w:eastAsia="Arial" w:hAnsi="Arial" w:cs="Arial"/>
+          <w:b/>
+          <w:bCs/>
+          <w:color w:val="000000" w:themeColor="text1"/>
+        </w:rPr>
+        <w:t xml:space="preserve">São Paulo - </w:t>
+      </w:r>
+      <w:r>
+        <w:rPr>
+          <w:rFonts w:ascii="Arial" w:eastAsia="Arial" w:hAnsi="Arial" w:cs="Arial"/>
+          <w:b/>
+          <w:bCs/>
+          <w:color w:val="000000" w:themeColor="text1"/>
+        </w:rPr>
+        <w:t>2024</w:t>
       </w:r>
     </w:p>
     <w:sdt>
@@ -506,7 +585,6 @@
           <w:docPartUnique/>
         </w:docPartObj>
       </w:sdtPr>
-      <w:sdtEndPr/>
       <w:sdtContent>
         <w:p>
           <w:pPr>
@@ -6610,7 +6688,7 @@
           <w:noProof/>
         </w:rPr>
         <w:drawing>
-          <wp:inline distT="0" distB="0" distL="0" distR="0" wp14:anchorId="2CDC5617" wp14:editId="7C5706D0">
+          <wp:inline distT="0" distB="0" distL="0" distR="0" wp14:anchorId="2CDC5617" wp14:editId="255C98D0">
             <wp:extent cx="5918759" cy="1733107"/>
             <wp:effectExtent l="0" t="0" r="6350" b="635"/>
             <wp:docPr id="258424052" name="Imagem 1" descr="Uma imagem contendo Calendário&#10;&#10;Descrição gerada automaticamente"/>
@@ -8529,7 +8607,15 @@
             <w:rStyle w:val="Hyperlink"/>
             <w:rFonts w:ascii="Arial" w:eastAsia="Arial" w:hAnsi="Arial" w:cs="Arial"/>
           </w:rPr>
-          <w:t>https://acessopercon.com.br/percon/funcionamento-de-detectores-de-gases/#:~:text=Os%20sensores%20eletroquímicos%20se%20baseiam,gás%20que%20se%20deseja%20mensurar</w:t>
+          <w:t>https://acessopercon.com.br/percon/funcionamento-de-detectores-de-</w:t>
+        </w:r>
+        <w:r>
+          <w:rPr>
+            <w:rStyle w:val="Hyperlink"/>
+            <w:rFonts w:ascii="Arial" w:eastAsia="Arial" w:hAnsi="Arial" w:cs="Arial"/>
+          </w:rPr>
+          <w:lastRenderedPageBreak/>
+          <w:t>gases/#:~:text=Os%20sensores%20eletroquímicos%20se%20baseiam,gás%20que%20se%20deseja%20mensurar</w:t>
         </w:r>
       </w:hyperlink>
     </w:p>
@@ -8545,7 +8631,6 @@
           <w:rFonts w:ascii="Arial" w:eastAsia="Arial" w:hAnsi="Arial" w:cs="Arial"/>
           <w:lang w:val="es-ES"/>
         </w:rPr>
-        <w:lastRenderedPageBreak/>
         <w:t xml:space="preserve">[4.2.3 - Protoboard] - </w:t>
       </w:r>
       <w:hyperlink r:id="rId33">
@@ -8651,7 +8736,7 @@
 </file>
 
 <file path=word/endnotes.xml><?xml version="1.0" encoding="utf-8"?>
-<w:endnotes xmlns:wpc="http://schemas.microsoft.com/office/word/2010/wordprocessingCanvas" xmlns:cx="http://schemas.microsoft.com/office/drawing/2014/chartex" xmlns:cx1="http://schemas.microsoft.com/office/drawing/2015/9/8/chartex" xmlns:cx2="http://schemas.microsoft.com/office/drawing/2015/10/21/chartex" xmlns:cx3="http://schemas.microsoft.com/office/drawing/2016/5/9/chartex" xmlns:cx4="http://schemas.microsoft.com/office/drawing/2016/5/10/chartex" xmlns:cx5="http://schemas.microsoft.com/office/drawing/2016/5/11/chartex" xmlns:cx6="http://schemas.microsoft.com/office/drawing/2016/5/12/chartex" xmlns:cx7="http://schemas.microsoft.com/office/drawing/2016/5/13/chartex" xmlns:cx8="http://schemas.microsoft.com/office/drawing/2016/5/14/chartex" xmlns:mc="http://schemas.openxmlformats.org/markup-compatibility/2006" xmlns:aink="http://schemas.microsoft.com/office/drawing/2016/ink" xmlns:am3d="http://schemas.microsoft.com/office/drawing/2017/model3d" xmlns:o="urn:schemas-microsoft-com:office:office" xmlns:r="http://schemas.openxmlformats.org/officeDocument/2006/relationships" xmlns:m="http://schemas.openxmlformats.org/officeDocument/2006/math" xmlns:v="urn:schemas-microsoft-com:vml" xmlns:wp14="http://schemas.microsoft.com/office/word/2010/wordprocessingDrawing" xmlns:wp="http://schemas.openxmlformats.org/drawingml/2006/wordprocessingDrawing" xmlns:w10="urn:schemas-microsoft-com:office:word" xmlns:w="http://schemas.openxmlformats.org/wordprocessingml/2006/main" xmlns:w14="http://schemas.microsoft.com/office/word/2010/wordml" xmlns:w15="http://schemas.microsoft.com/office/word/2012/wordml" xmlns:w16cex="http://schemas.microsoft.com/office/word/2018/wordml/cex" xmlns:w16cid="http://schemas.microsoft.com/office/word/2016/wordml/cid" xmlns:w16="http://schemas.microsoft.com/office/word/2018/wordml" xmlns:w16se="http://schemas.microsoft.com/office/word/2015/wordml/symex" xmlns:wpg="http://schemas.microsoft.com/office/word/2010/wordprocessingGroup" xmlns:wpi="http://schemas.microsoft.com/office/word/2010/wordprocessingInk" xmlns:wne="http://schemas.microsoft.com/office/word/2006/wordml" xmlns:wps="http://schemas.microsoft.com/office/word/2010/wordprocessingShape" mc:Ignorable="w14 w15 w16se w16cid w16 w16cex wp14">
+<w:endnotes xmlns:wpc="http://schemas.microsoft.com/office/word/2010/wordprocessingCanvas" xmlns:cx="http://schemas.microsoft.com/office/drawing/2014/chartex" xmlns:cx1="http://schemas.microsoft.com/office/drawing/2015/9/8/chartex" xmlns:cx2="http://schemas.microsoft.com/office/drawing/2015/10/21/chartex" xmlns:cx3="http://schemas.microsoft.com/office/drawing/2016/5/9/chartex" xmlns:cx4="http://schemas.microsoft.com/office/drawing/2016/5/10/chartex" xmlns:cx5="http://schemas.microsoft.com/office/drawing/2016/5/11/chartex" xmlns:cx6="http://schemas.microsoft.com/office/drawing/2016/5/12/chartex" xmlns:cx7="http://schemas.microsoft.com/office/drawing/2016/5/13/chartex" xmlns:cx8="http://schemas.microsoft.com/office/drawing/2016/5/14/chartex" xmlns:mc="http://schemas.openxmlformats.org/markup-compatibility/2006" xmlns:aink="http://schemas.microsoft.com/office/drawing/2016/ink" xmlns:am3d="http://schemas.microsoft.com/office/drawing/2017/model3d" xmlns:o="urn:schemas-microsoft-com:office:office" xmlns:oel="http://schemas.microsoft.com/office/2019/extlst" xmlns:r="http://schemas.openxmlformats.org/officeDocument/2006/relationships" xmlns:m="http://schemas.openxmlformats.org/officeDocument/2006/math" xmlns:v="urn:schemas-microsoft-com:vml" xmlns:wp14="http://schemas.microsoft.com/office/word/2010/wordprocessingDrawing" xmlns:wp="http://schemas.openxmlformats.org/drawingml/2006/wordprocessingDrawing" xmlns:w10="urn:schemas-microsoft-com:office:word" xmlns:w="http://schemas.openxmlformats.org/wordprocessingml/2006/main" xmlns:w14="http://schemas.microsoft.com/office/word/2010/wordml" xmlns:w15="http://schemas.microsoft.com/office/word/2012/wordml" xmlns:w16cex="http://schemas.microsoft.com/office/word/2018/wordml/cex" xmlns:w16cid="http://schemas.microsoft.com/office/word/2016/wordml/cid" xmlns:w16="http://schemas.microsoft.com/office/word/2018/wordml" xmlns:w16du="http://schemas.microsoft.com/office/word/2023/wordml/word16du" xmlns:w16sdtdh="http://schemas.microsoft.com/office/word/2020/wordml/sdtdatahash" xmlns:w16se="http://schemas.microsoft.com/office/word/2015/wordml/symex" xmlns:wpg="http://schemas.microsoft.com/office/word/2010/wordprocessingGroup" xmlns:wpi="http://schemas.microsoft.com/office/word/2010/wordprocessingInk" xmlns:wne="http://schemas.microsoft.com/office/word/2006/wordml" xmlns:wps="http://schemas.microsoft.com/office/word/2010/wordprocessingShape" mc:Ignorable="w14 w15 w16se w16cid w16 w16cex w16sdtdh w16du wp14">
   <w:endnote w:type="separator" w:id="-1">
     <w:p>
       <w:pPr>
@@ -8683,7 +8768,7 @@
 </file>
 
 <file path=word/footer1.xml><?xml version="1.0" encoding="utf-8"?>
-<w:ftr xmlns:wpc="http://schemas.microsoft.com/office/word/2010/wordprocessingCanvas" xmlns:cx="http://schemas.microsoft.com/office/drawing/2014/chartex" xmlns:cx1="http://schemas.microsoft.com/office/drawing/2015/9/8/chartex" xmlns:cx2="http://schemas.microsoft.com/office/drawing/2015/10/21/chartex" xmlns:cx3="http://schemas.microsoft.com/office/drawing/2016/5/9/chartex" xmlns:cx4="http://schemas.microsoft.com/office/drawing/2016/5/10/chartex" xmlns:cx5="http://schemas.microsoft.com/office/drawing/2016/5/11/chartex" xmlns:cx6="http://schemas.microsoft.com/office/drawing/2016/5/12/chartex" xmlns:cx7="http://schemas.microsoft.com/office/drawing/2016/5/13/chartex" xmlns:cx8="http://schemas.microsoft.com/office/drawing/2016/5/14/chartex" xmlns:mc="http://schemas.openxmlformats.org/markup-compatibility/2006" xmlns:aink="http://schemas.microsoft.com/office/drawing/2016/ink" xmlns:am3d="http://schemas.microsoft.com/office/drawing/2017/model3d" xmlns:o="urn:schemas-microsoft-com:office:office" xmlns:r="http://schemas.openxmlformats.org/officeDocument/2006/relationships" xmlns:m="http://schemas.openxmlformats.org/officeDocument/2006/math" xmlns:v="urn:schemas-microsoft-com:vml" xmlns:wp14="http://schemas.microsoft.com/office/word/2010/wordprocessingDrawing" xmlns:wp="http://schemas.openxmlformats.org/drawingml/2006/wordprocessingDrawing" xmlns:w10="urn:schemas-microsoft-com:office:word" xmlns:w="http://schemas.openxmlformats.org/wordprocessingml/2006/main" xmlns:w14="http://schemas.microsoft.com/office/word/2010/wordml" xmlns:w15="http://schemas.microsoft.com/office/word/2012/wordml" xmlns:w16cex="http://schemas.microsoft.com/office/word/2018/wordml/cex" xmlns:w16cid="http://schemas.microsoft.com/office/word/2016/wordml/cid" xmlns:w16="http://schemas.microsoft.com/office/word/2018/wordml" xmlns:w16se="http://schemas.microsoft.com/office/word/2015/wordml/symex" xmlns:wpg="http://schemas.microsoft.com/office/word/2010/wordprocessingGroup" xmlns:wpi="http://schemas.microsoft.com/office/word/2010/wordprocessingInk" xmlns:wne="http://schemas.microsoft.com/office/word/2006/wordml" xmlns:wps="http://schemas.microsoft.com/office/word/2010/wordprocessingShape" mc:Ignorable="w14 w15 w16se w16cid w16 w16cex wp14">
+<w:ftr xmlns:wpc="http://schemas.microsoft.com/office/word/2010/wordprocessingCanvas" xmlns:cx="http://schemas.microsoft.com/office/drawing/2014/chartex" xmlns:cx1="http://schemas.microsoft.com/office/drawing/2015/9/8/chartex" xmlns:cx2="http://schemas.microsoft.com/office/drawing/2015/10/21/chartex" xmlns:cx3="http://schemas.microsoft.com/office/drawing/2016/5/9/chartex" xmlns:cx4="http://schemas.microsoft.com/office/drawing/2016/5/10/chartex" xmlns:cx5="http://schemas.microsoft.com/office/drawing/2016/5/11/chartex" xmlns:cx6="http://schemas.microsoft.com/office/drawing/2016/5/12/chartex" xmlns:cx7="http://schemas.microsoft.com/office/drawing/2016/5/13/chartex" xmlns:cx8="http://schemas.microsoft.com/office/drawing/2016/5/14/chartex" xmlns:mc="http://schemas.openxmlformats.org/markup-compatibility/2006" xmlns:aink="http://schemas.microsoft.com/office/drawing/2016/ink" xmlns:am3d="http://schemas.microsoft.com/office/drawing/2017/model3d" xmlns:o="urn:schemas-microsoft-com:office:office" xmlns:oel="http://schemas.microsoft.com/office/2019/extlst" xmlns:r="http://schemas.openxmlformats.org/officeDocument/2006/relationships" xmlns:m="http://schemas.openxmlformats.org/officeDocument/2006/math" xmlns:v="urn:schemas-microsoft-com:vml" xmlns:wp14="http://schemas.microsoft.com/office/word/2010/wordprocessingDrawing" xmlns:wp="http://schemas.openxmlformats.org/drawingml/2006/wordprocessingDrawing" xmlns:w10="urn:schemas-microsoft-com:office:word" xmlns:w="http://schemas.openxmlformats.org/wordprocessingml/2006/main" xmlns:w14="http://schemas.microsoft.com/office/word/2010/wordml" xmlns:w15="http://schemas.microsoft.com/office/word/2012/wordml" xmlns:w16cex="http://schemas.microsoft.com/office/word/2018/wordml/cex" xmlns:w16cid="http://schemas.microsoft.com/office/word/2016/wordml/cid" xmlns:w16="http://schemas.microsoft.com/office/word/2018/wordml" xmlns:w16du="http://schemas.microsoft.com/office/word/2023/wordml/word16du" xmlns:w16sdtdh="http://schemas.microsoft.com/office/word/2020/wordml/sdtdatahash" xmlns:w16se="http://schemas.microsoft.com/office/word/2015/wordml/symex" xmlns:wpg="http://schemas.microsoft.com/office/word/2010/wordprocessingGroup" xmlns:wpi="http://schemas.microsoft.com/office/word/2010/wordprocessingInk" xmlns:wne="http://schemas.microsoft.com/office/word/2006/wordml" xmlns:wps="http://schemas.microsoft.com/office/word/2010/wordprocessingShape" mc:Ignorable="w14 w15 w16se w16cid w16 w16cex w16sdtdh w16du wp14">
   <w:p>
     <w:pPr>
       <w:pStyle w:val="Rodap"/>
@@ -8797,7 +8882,7 @@
 </file>
 
 <file path=word/footer2.xml><?xml version="1.0" encoding="utf-8"?>
-<w:ftr xmlns:wpc="http://schemas.microsoft.com/office/word/2010/wordprocessingCanvas" xmlns:cx="http://schemas.microsoft.com/office/drawing/2014/chartex" xmlns:cx1="http://schemas.microsoft.com/office/drawing/2015/9/8/chartex" xmlns:cx2="http://schemas.microsoft.com/office/drawing/2015/10/21/chartex" xmlns:cx3="http://schemas.microsoft.com/office/drawing/2016/5/9/chartex" xmlns:cx4="http://schemas.microsoft.com/office/drawing/2016/5/10/chartex" xmlns:cx5="http://schemas.microsoft.com/office/drawing/2016/5/11/chartex" xmlns:cx6="http://schemas.microsoft.com/office/drawing/2016/5/12/chartex" xmlns:cx7="http://schemas.microsoft.com/office/drawing/2016/5/13/chartex" xmlns:cx8="http://schemas.microsoft.com/office/drawing/2016/5/14/chartex" xmlns:mc="http://schemas.openxmlformats.org/markup-compatibility/2006" xmlns:aink="http://schemas.microsoft.com/office/drawing/2016/ink" xmlns:am3d="http://schemas.microsoft.com/office/drawing/2017/model3d" xmlns:o="urn:schemas-microsoft-com:office:office" xmlns:r="http://schemas.openxmlformats.org/officeDocument/2006/relationships" xmlns:m="http://schemas.openxmlformats.org/officeDocument/2006/math" xmlns:v="urn:schemas-microsoft-com:vml" xmlns:wp14="http://schemas.microsoft.com/office/word/2010/wordprocessingDrawing" xmlns:wp="http://schemas.openxmlformats.org/drawingml/2006/wordprocessingDrawing" xmlns:w10="urn:schemas-microsoft-com:office:word" xmlns:w="http://schemas.openxmlformats.org/wordprocessingml/2006/main" xmlns:w14="http://schemas.microsoft.com/office/word/2010/wordml" xmlns:w15="http://schemas.microsoft.com/office/word/2012/wordml" xmlns:w16cex="http://schemas.microsoft.com/office/word/2018/wordml/cex" xmlns:w16cid="http://schemas.microsoft.com/office/word/2016/wordml/cid" xmlns:w16="http://schemas.microsoft.com/office/word/2018/wordml" xmlns:w16se="http://schemas.microsoft.com/office/word/2015/wordml/symex" xmlns:wpg="http://schemas.microsoft.com/office/word/2010/wordprocessingGroup" xmlns:wpi="http://schemas.microsoft.com/office/word/2010/wordprocessingInk" xmlns:wne="http://schemas.microsoft.com/office/word/2006/wordml" xmlns:wps="http://schemas.microsoft.com/office/word/2010/wordprocessingShape" mc:Ignorable="w14 w15 w16se w16cid w16 w16cex wp14">
+<w:ftr xmlns:wpc="http://schemas.microsoft.com/office/word/2010/wordprocessingCanvas" xmlns:cx="http://schemas.microsoft.com/office/drawing/2014/chartex" xmlns:cx1="http://schemas.microsoft.com/office/drawing/2015/9/8/chartex" xmlns:cx2="http://schemas.microsoft.com/office/drawing/2015/10/21/chartex" xmlns:cx3="http://schemas.microsoft.com/office/drawing/2016/5/9/chartex" xmlns:cx4="http://schemas.microsoft.com/office/drawing/2016/5/10/chartex" xmlns:cx5="http://schemas.microsoft.com/office/drawing/2016/5/11/chartex" xmlns:cx6="http://schemas.microsoft.com/office/drawing/2016/5/12/chartex" xmlns:cx7="http://schemas.microsoft.com/office/drawing/2016/5/13/chartex" xmlns:cx8="http://schemas.microsoft.com/office/drawing/2016/5/14/chartex" xmlns:mc="http://schemas.openxmlformats.org/markup-compatibility/2006" xmlns:aink="http://schemas.microsoft.com/office/drawing/2016/ink" xmlns:am3d="http://schemas.microsoft.com/office/drawing/2017/model3d" xmlns:o="urn:schemas-microsoft-com:office:office" xmlns:oel="http://schemas.microsoft.com/office/2019/extlst" xmlns:r="http://schemas.openxmlformats.org/officeDocument/2006/relationships" xmlns:m="http://schemas.openxmlformats.org/officeDocument/2006/math" xmlns:v="urn:schemas-microsoft-com:vml" xmlns:wp14="http://schemas.microsoft.com/office/word/2010/wordprocessingDrawing" xmlns:wp="http://schemas.openxmlformats.org/drawingml/2006/wordprocessingDrawing" xmlns:w10="urn:schemas-microsoft-com:office:word" xmlns:w="http://schemas.openxmlformats.org/wordprocessingml/2006/main" xmlns:w14="http://schemas.microsoft.com/office/word/2010/wordml" xmlns:w15="http://schemas.microsoft.com/office/word/2012/wordml" xmlns:w16cex="http://schemas.microsoft.com/office/word/2018/wordml/cex" xmlns:w16cid="http://schemas.microsoft.com/office/word/2016/wordml/cid" xmlns:w16="http://schemas.microsoft.com/office/word/2018/wordml" xmlns:w16du="http://schemas.microsoft.com/office/word/2023/wordml/word16du" xmlns:w16sdtdh="http://schemas.microsoft.com/office/word/2020/wordml/sdtdatahash" xmlns:w16se="http://schemas.microsoft.com/office/word/2015/wordml/symex" xmlns:wpg="http://schemas.microsoft.com/office/word/2010/wordprocessingGroup" xmlns:wpi="http://schemas.microsoft.com/office/word/2010/wordprocessingInk" xmlns:wne="http://schemas.microsoft.com/office/word/2006/wordml" xmlns:wps="http://schemas.microsoft.com/office/word/2010/wordprocessingShape" mc:Ignorable="w14 w15 w16se w16cid w16 w16cex w16sdtdh w16du wp14">
   <w:tbl>
     <w:tblPr>
       <w:tblW w:w="0" w:type="auto"/>
@@ -8858,7 +8943,7 @@
 </file>
 
 <file path=word/footnotes.xml><?xml version="1.0" encoding="utf-8"?>
-<w:footnotes xmlns:wpc="http://schemas.microsoft.com/office/word/2010/wordprocessingCanvas" xmlns:cx="http://schemas.microsoft.com/office/drawing/2014/chartex" xmlns:cx1="http://schemas.microsoft.com/office/drawing/2015/9/8/chartex" xmlns:cx2="http://schemas.microsoft.com/office/drawing/2015/10/21/chartex" xmlns:cx3="http://schemas.microsoft.com/office/drawing/2016/5/9/chartex" xmlns:cx4="http://schemas.microsoft.com/office/drawing/2016/5/10/chartex" xmlns:cx5="http://schemas.microsoft.com/office/drawing/2016/5/11/chartex" xmlns:cx6="http://schemas.microsoft.com/office/drawing/2016/5/12/chartex" xmlns:cx7="http://schemas.microsoft.com/office/drawing/2016/5/13/chartex" xmlns:cx8="http://schemas.microsoft.com/office/drawing/2016/5/14/chartex" xmlns:mc="http://schemas.openxmlformats.org/markup-compatibility/2006" xmlns:aink="http://schemas.microsoft.com/office/drawing/2016/ink" xmlns:am3d="http://schemas.microsoft.com/office/drawing/2017/model3d" xmlns:o="urn:schemas-microsoft-com:office:office" xmlns:r="http://schemas.openxmlformats.org/officeDocument/2006/relationships" xmlns:m="http://schemas.openxmlformats.org/officeDocument/2006/math" xmlns:v="urn:schemas-microsoft-com:vml" xmlns:wp14="http://schemas.microsoft.com/office/word/2010/wordprocessingDrawing" xmlns:wp="http://schemas.openxmlformats.org/drawingml/2006/wordprocessingDrawing" xmlns:w10="urn:schemas-microsoft-com:office:word" xmlns:w="http://schemas.openxmlformats.org/wordprocessingml/2006/main" xmlns:w14="http://schemas.microsoft.com/office/word/2010/wordml" xmlns:w15="http://schemas.microsoft.com/office/word/2012/wordml" xmlns:w16cex="http://schemas.microsoft.com/office/word/2018/wordml/cex" xmlns:w16cid="http://schemas.microsoft.com/office/word/2016/wordml/cid" xmlns:w16="http://schemas.microsoft.com/office/word/2018/wordml" xmlns:w16se="http://schemas.microsoft.com/office/word/2015/wordml/symex" xmlns:wpg="http://schemas.microsoft.com/office/word/2010/wordprocessingGroup" xmlns:wpi="http://schemas.microsoft.com/office/word/2010/wordprocessingInk" xmlns:wne="http://schemas.microsoft.com/office/word/2006/wordml" xmlns:wps="http://schemas.microsoft.com/office/word/2010/wordprocessingShape" mc:Ignorable="w14 w15 w16se w16cid w16 w16cex wp14">
+<w:footnotes xmlns:wpc="http://schemas.microsoft.com/office/word/2010/wordprocessingCanvas" xmlns:cx="http://schemas.microsoft.com/office/drawing/2014/chartex" xmlns:cx1="http://schemas.microsoft.com/office/drawing/2015/9/8/chartex" xmlns:cx2="http://schemas.microsoft.com/office/drawing/2015/10/21/chartex" xmlns:cx3="http://schemas.microsoft.com/office/drawing/2016/5/9/chartex" xmlns:cx4="http://schemas.microsoft.com/office/drawing/2016/5/10/chartex" xmlns:cx5="http://schemas.microsoft.com/office/drawing/2016/5/11/chartex" xmlns:cx6="http://schemas.microsoft.com/office/drawing/2016/5/12/chartex" xmlns:cx7="http://schemas.microsoft.com/office/drawing/2016/5/13/chartex" xmlns:cx8="http://schemas.microsoft.com/office/drawing/2016/5/14/chartex" xmlns:mc="http://schemas.openxmlformats.org/markup-compatibility/2006" xmlns:aink="http://schemas.microsoft.com/office/drawing/2016/ink" xmlns:am3d="http://schemas.microsoft.com/office/drawing/2017/model3d" xmlns:o="urn:schemas-microsoft-com:office:office" xmlns:oel="http://schemas.microsoft.com/office/2019/extlst" xmlns:r="http://schemas.openxmlformats.org/officeDocument/2006/relationships" xmlns:m="http://schemas.openxmlformats.org/officeDocument/2006/math" xmlns:v="urn:schemas-microsoft-com:vml" xmlns:wp14="http://schemas.microsoft.com/office/word/2010/wordprocessingDrawing" xmlns:wp="http://schemas.openxmlformats.org/drawingml/2006/wordprocessingDrawing" xmlns:w10="urn:schemas-microsoft-com:office:word" xmlns:w="http://schemas.openxmlformats.org/wordprocessingml/2006/main" xmlns:w14="http://schemas.microsoft.com/office/word/2010/wordml" xmlns:w15="http://schemas.microsoft.com/office/word/2012/wordml" xmlns:w16cex="http://schemas.microsoft.com/office/word/2018/wordml/cex" xmlns:w16cid="http://schemas.microsoft.com/office/word/2016/wordml/cid" xmlns:w16="http://schemas.microsoft.com/office/word/2018/wordml" xmlns:w16du="http://schemas.microsoft.com/office/word/2023/wordml/word16du" xmlns:w16sdtdh="http://schemas.microsoft.com/office/word/2020/wordml/sdtdatahash" xmlns:w16se="http://schemas.microsoft.com/office/word/2015/wordml/symex" xmlns:wpg="http://schemas.microsoft.com/office/word/2010/wordprocessingGroup" xmlns:wpi="http://schemas.microsoft.com/office/word/2010/wordprocessingInk" xmlns:wne="http://schemas.microsoft.com/office/word/2006/wordml" xmlns:wps="http://schemas.microsoft.com/office/word/2010/wordprocessingShape" mc:Ignorable="w14 w15 w16se w16cid w16 w16cex w16sdtdh w16du wp14">
   <w:footnote w:type="separator" w:id="-1">
     <w:p>
       <w:pPr>
@@ -8890,7 +8975,7 @@
 </file>
 
 <file path=word/header1.xml><?xml version="1.0" encoding="utf-8"?>
-<w:hdr xmlns:wpc="http://schemas.microsoft.com/office/word/2010/wordprocessingCanvas" xmlns:cx="http://schemas.microsoft.com/office/drawing/2014/chartex" xmlns:cx1="http://schemas.microsoft.com/office/drawing/2015/9/8/chartex" xmlns:cx2="http://schemas.microsoft.com/office/drawing/2015/10/21/chartex" xmlns:cx3="http://schemas.microsoft.com/office/drawing/2016/5/9/chartex" xmlns:cx4="http://schemas.microsoft.com/office/drawing/2016/5/10/chartex" xmlns:cx5="http://schemas.microsoft.com/office/drawing/2016/5/11/chartex" xmlns:cx6="http://schemas.microsoft.com/office/drawing/2016/5/12/chartex" xmlns:cx7="http://schemas.microsoft.com/office/drawing/2016/5/13/chartex" xmlns:cx8="http://schemas.microsoft.com/office/drawing/2016/5/14/chartex" xmlns:mc="http://schemas.openxmlformats.org/markup-compatibility/2006" xmlns:aink="http://schemas.microsoft.com/office/drawing/2016/ink" xmlns:am3d="http://schemas.microsoft.com/office/drawing/2017/model3d" xmlns:o="urn:schemas-microsoft-com:office:office" xmlns:r="http://schemas.openxmlformats.org/officeDocument/2006/relationships" xmlns:m="http://schemas.openxmlformats.org/officeDocument/2006/math" xmlns:v="urn:schemas-microsoft-com:vml" xmlns:wp14="http://schemas.microsoft.com/office/word/2010/wordprocessingDrawing" xmlns:wp="http://schemas.openxmlformats.org/drawingml/2006/wordprocessingDrawing" xmlns:w10="urn:schemas-microsoft-com:office:word" xmlns:w="http://schemas.openxmlformats.org/wordprocessingml/2006/main" xmlns:w14="http://schemas.microsoft.com/office/word/2010/wordml" xmlns:w15="http://schemas.microsoft.com/office/word/2012/wordml" xmlns:w16cex="http://schemas.microsoft.com/office/word/2018/wordml/cex" xmlns:w16cid="http://schemas.microsoft.com/office/word/2016/wordml/cid" xmlns:w16="http://schemas.microsoft.com/office/word/2018/wordml" xmlns:w16se="http://schemas.microsoft.com/office/word/2015/wordml/symex" xmlns:wpg="http://schemas.microsoft.com/office/word/2010/wordprocessingGroup" xmlns:wpi="http://schemas.microsoft.com/office/word/2010/wordprocessingInk" xmlns:wne="http://schemas.microsoft.com/office/word/2006/wordml" xmlns:wps="http://schemas.microsoft.com/office/word/2010/wordprocessingShape" mc:Ignorable="w14 w15 w16se w16cid w16 w16cex wp14">
+<w:hdr xmlns:wpc="http://schemas.microsoft.com/office/word/2010/wordprocessingCanvas" xmlns:cx="http://schemas.microsoft.com/office/drawing/2014/chartex" xmlns:cx1="http://schemas.microsoft.com/office/drawing/2015/9/8/chartex" xmlns:cx2="http://schemas.microsoft.com/office/drawing/2015/10/21/chartex" xmlns:cx3="http://schemas.microsoft.com/office/drawing/2016/5/9/chartex" xmlns:cx4="http://schemas.microsoft.com/office/drawing/2016/5/10/chartex" xmlns:cx5="http://schemas.microsoft.com/office/drawing/2016/5/11/chartex" xmlns:cx6="http://schemas.microsoft.com/office/drawing/2016/5/12/chartex" xmlns:cx7="http://schemas.microsoft.com/office/drawing/2016/5/13/chartex" xmlns:cx8="http://schemas.microsoft.com/office/drawing/2016/5/14/chartex" xmlns:mc="http://schemas.openxmlformats.org/markup-compatibility/2006" xmlns:aink="http://schemas.microsoft.com/office/drawing/2016/ink" xmlns:am3d="http://schemas.microsoft.com/office/drawing/2017/model3d" xmlns:o="urn:schemas-microsoft-com:office:office" xmlns:oel="http://schemas.microsoft.com/office/2019/extlst" xmlns:r="http://schemas.openxmlformats.org/officeDocument/2006/relationships" xmlns:m="http://schemas.openxmlformats.org/officeDocument/2006/math" xmlns:v="urn:schemas-microsoft-com:vml" xmlns:wp14="http://schemas.microsoft.com/office/word/2010/wordprocessingDrawing" xmlns:wp="http://schemas.openxmlformats.org/drawingml/2006/wordprocessingDrawing" xmlns:w10="urn:schemas-microsoft-com:office:word" xmlns:w="http://schemas.openxmlformats.org/wordprocessingml/2006/main" xmlns:w14="http://schemas.microsoft.com/office/word/2010/wordml" xmlns:w15="http://schemas.microsoft.com/office/word/2012/wordml" xmlns:w16cex="http://schemas.microsoft.com/office/word/2018/wordml/cex" xmlns:w16cid="http://schemas.microsoft.com/office/word/2016/wordml/cid" xmlns:w16="http://schemas.microsoft.com/office/word/2018/wordml" xmlns:w16du="http://schemas.microsoft.com/office/word/2023/wordml/word16du" xmlns:w16sdtdh="http://schemas.microsoft.com/office/word/2020/wordml/sdtdatahash" xmlns:w16se="http://schemas.microsoft.com/office/word/2015/wordml/symex" xmlns:wpg="http://schemas.microsoft.com/office/word/2010/wordprocessingGroup" xmlns:wpi="http://schemas.microsoft.com/office/word/2010/wordprocessingInk" xmlns:wne="http://schemas.microsoft.com/office/word/2006/wordml" xmlns:wps="http://schemas.microsoft.com/office/word/2010/wordprocessingShape" mc:Ignorable="w14 w15 w16se w16cid w16 w16cex w16sdtdh w16du wp14">
   <w:tbl>
     <w:tblPr>
       <w:tblW w:w="0" w:type="auto"/>
@@ -8951,7 +9036,7 @@
 </file>
 
 <file path=word/header2.xml><?xml version="1.0" encoding="utf-8"?>
-<w:hdr xmlns:wpc="http://schemas.microsoft.com/office/word/2010/wordprocessingCanvas" xmlns:cx="http://schemas.microsoft.com/office/drawing/2014/chartex" xmlns:cx1="http://schemas.microsoft.com/office/drawing/2015/9/8/chartex" xmlns:cx2="http://schemas.microsoft.com/office/drawing/2015/10/21/chartex" xmlns:cx3="http://schemas.microsoft.com/office/drawing/2016/5/9/chartex" xmlns:cx4="http://schemas.microsoft.com/office/drawing/2016/5/10/chartex" xmlns:cx5="http://schemas.microsoft.com/office/drawing/2016/5/11/chartex" xmlns:cx6="http://schemas.microsoft.com/office/drawing/2016/5/12/chartex" xmlns:cx7="http://schemas.microsoft.com/office/drawing/2016/5/13/chartex" xmlns:cx8="http://schemas.microsoft.com/office/drawing/2016/5/14/chartex" xmlns:mc="http://schemas.openxmlformats.org/markup-compatibility/2006" xmlns:aink="http://schemas.microsoft.com/office/drawing/2016/ink" xmlns:am3d="http://schemas.microsoft.com/office/drawing/2017/model3d" xmlns:o="urn:schemas-microsoft-com:office:office" xmlns:r="http://schemas.openxmlformats.org/officeDocument/2006/relationships" xmlns:m="http://schemas.openxmlformats.org/officeDocument/2006/math" xmlns:v="urn:schemas-microsoft-com:vml" xmlns:wp14="http://schemas.microsoft.com/office/word/2010/wordprocessingDrawing" xmlns:wp="http://schemas.openxmlformats.org/drawingml/2006/wordprocessingDrawing" xmlns:w10="urn:schemas-microsoft-com:office:word" xmlns:w="http://schemas.openxmlformats.org/wordprocessingml/2006/main" xmlns:w14="http://schemas.microsoft.com/office/word/2010/wordml" xmlns:w15="http://schemas.microsoft.com/office/word/2012/wordml" xmlns:w16cex="http://schemas.microsoft.com/office/word/2018/wordml/cex" xmlns:w16cid="http://schemas.microsoft.com/office/word/2016/wordml/cid" xmlns:w16="http://schemas.microsoft.com/office/word/2018/wordml" xmlns:w16se="http://schemas.microsoft.com/office/word/2015/wordml/symex" xmlns:wpg="http://schemas.microsoft.com/office/word/2010/wordprocessingGroup" xmlns:wpi="http://schemas.microsoft.com/office/word/2010/wordprocessingInk" xmlns:wne="http://schemas.microsoft.com/office/word/2006/wordml" xmlns:wps="http://schemas.microsoft.com/office/word/2010/wordprocessingShape" mc:Ignorable="w14 w15 w16se w16cid w16 w16cex wp14">
+<w:hdr xmlns:wpc="http://schemas.microsoft.com/office/word/2010/wordprocessingCanvas" xmlns:cx="http://schemas.microsoft.com/office/drawing/2014/chartex" xmlns:cx1="http://schemas.microsoft.com/office/drawing/2015/9/8/chartex" xmlns:cx2="http://schemas.microsoft.com/office/drawing/2015/10/21/chartex" xmlns:cx3="http://schemas.microsoft.com/office/drawing/2016/5/9/chartex" xmlns:cx4="http://schemas.microsoft.com/office/drawing/2016/5/10/chartex" xmlns:cx5="http://schemas.microsoft.com/office/drawing/2016/5/11/chartex" xmlns:cx6="http://schemas.microsoft.com/office/drawing/2016/5/12/chartex" xmlns:cx7="http://schemas.microsoft.com/office/drawing/2016/5/13/chartex" xmlns:cx8="http://schemas.microsoft.com/office/drawing/2016/5/14/chartex" xmlns:mc="http://schemas.openxmlformats.org/markup-compatibility/2006" xmlns:aink="http://schemas.microsoft.com/office/drawing/2016/ink" xmlns:am3d="http://schemas.microsoft.com/office/drawing/2017/model3d" xmlns:o="urn:schemas-microsoft-com:office:office" xmlns:oel="http://schemas.microsoft.com/office/2019/extlst" xmlns:r="http://schemas.openxmlformats.org/officeDocument/2006/relationships" xmlns:m="http://schemas.openxmlformats.org/officeDocument/2006/math" xmlns:v="urn:schemas-microsoft-com:vml" xmlns:wp14="http://schemas.microsoft.com/office/word/2010/wordprocessingDrawing" xmlns:wp="http://schemas.openxmlformats.org/drawingml/2006/wordprocessingDrawing" xmlns:w10="urn:schemas-microsoft-com:office:word" xmlns:w="http://schemas.openxmlformats.org/wordprocessingml/2006/main" xmlns:w14="http://schemas.microsoft.com/office/word/2010/wordml" xmlns:w15="http://schemas.microsoft.com/office/word/2012/wordml" xmlns:w16cex="http://schemas.microsoft.com/office/word/2018/wordml/cex" xmlns:w16cid="http://schemas.microsoft.com/office/word/2016/wordml/cid" xmlns:w16="http://schemas.microsoft.com/office/word/2018/wordml" xmlns:w16du="http://schemas.microsoft.com/office/word/2023/wordml/word16du" xmlns:w16sdtdh="http://schemas.microsoft.com/office/word/2020/wordml/sdtdatahash" xmlns:w16se="http://schemas.microsoft.com/office/word/2015/wordml/symex" xmlns:wpg="http://schemas.microsoft.com/office/word/2010/wordprocessingGroup" xmlns:wpi="http://schemas.microsoft.com/office/word/2010/wordprocessingInk" xmlns:wne="http://schemas.microsoft.com/office/word/2006/wordml" xmlns:wps="http://schemas.microsoft.com/office/word/2010/wordprocessingShape" mc:Ignorable="w14 w15 w16se w16cid w16 w16cex w16sdtdh w16du wp14">
   <w:p>
     <w:pPr>
       <w:pStyle w:val="Cabealho"/>
@@ -8974,7 +9059,7 @@
 </file>
 
 <file path=word/numbering.xml><?xml version="1.0" encoding="utf-8"?>
-<w:numbering xmlns:wpc="http://schemas.microsoft.com/office/word/2010/wordprocessingCanvas" xmlns:cx="http://schemas.microsoft.com/office/drawing/2014/chartex" xmlns:cx1="http://schemas.microsoft.com/office/drawing/2015/9/8/chartex" xmlns:cx2="http://schemas.microsoft.com/office/drawing/2015/10/21/chartex" xmlns:cx3="http://schemas.microsoft.com/office/drawing/2016/5/9/chartex" xmlns:cx4="http://schemas.microsoft.com/office/drawing/2016/5/10/chartex" xmlns:cx5="http://schemas.microsoft.com/office/drawing/2016/5/11/chartex" xmlns:cx6="http://schemas.microsoft.com/office/drawing/2016/5/12/chartex" xmlns:cx7="http://schemas.microsoft.com/office/drawing/2016/5/13/chartex" xmlns:cx8="http://schemas.microsoft.com/office/drawing/2016/5/14/chartex" xmlns:mc="http://schemas.openxmlformats.org/markup-compatibility/2006" xmlns:aink="http://schemas.microsoft.com/office/drawing/2016/ink" xmlns:am3d="http://schemas.microsoft.com/office/drawing/2017/model3d" xmlns:o="urn:schemas-microsoft-com:office:office" xmlns:r="http://schemas.openxmlformats.org/officeDocument/2006/relationships" xmlns:m="http://schemas.openxmlformats.org/officeDocument/2006/math" xmlns:v="urn:schemas-microsoft-com:vml" xmlns:wp14="http://schemas.microsoft.com/office/word/2010/wordprocessingDrawing" xmlns:wp="http://schemas.openxmlformats.org/drawingml/2006/wordprocessingDrawing" xmlns:w10="urn:schemas-microsoft-com:office:word" xmlns:w="http://schemas.openxmlformats.org/wordprocessingml/2006/main" xmlns:w14="http://schemas.microsoft.com/office/word/2010/wordml" xmlns:w15="http://schemas.microsoft.com/office/word/2012/wordml" xmlns:w16cex="http://schemas.microsoft.com/office/word/2018/wordml/cex" xmlns:w16cid="http://schemas.microsoft.com/office/word/2016/wordml/cid" xmlns:w16="http://schemas.microsoft.com/office/word/2018/wordml" xmlns:w16se="http://schemas.microsoft.com/office/word/2015/wordml/symex" xmlns:wpg="http://schemas.microsoft.com/office/word/2010/wordprocessingGroup" xmlns:wpi="http://schemas.microsoft.com/office/word/2010/wordprocessingInk" xmlns:wne="http://schemas.microsoft.com/office/word/2006/wordml" xmlns:wps="http://schemas.microsoft.com/office/word/2010/wordprocessingShape" mc:Ignorable="w14 w15 w16se w16cid w16 w16cex wp14">
+<w:numbering xmlns:wpc="http://schemas.microsoft.com/office/word/2010/wordprocessingCanvas" xmlns:cx="http://schemas.microsoft.com/office/drawing/2014/chartex" xmlns:cx1="http://schemas.microsoft.com/office/drawing/2015/9/8/chartex" xmlns:cx2="http://schemas.microsoft.com/office/drawing/2015/10/21/chartex" xmlns:cx3="http://schemas.microsoft.com/office/drawing/2016/5/9/chartex" xmlns:cx4="http://schemas.microsoft.com/office/drawing/2016/5/10/chartex" xmlns:cx5="http://schemas.microsoft.com/office/drawing/2016/5/11/chartex" xmlns:cx6="http://schemas.microsoft.com/office/drawing/2016/5/12/chartex" xmlns:cx7="http://schemas.microsoft.com/office/drawing/2016/5/13/chartex" xmlns:cx8="http://schemas.microsoft.com/office/drawing/2016/5/14/chartex" xmlns:mc="http://schemas.openxmlformats.org/markup-compatibility/2006" xmlns:aink="http://schemas.microsoft.com/office/drawing/2016/ink" xmlns:am3d="http://schemas.microsoft.com/office/drawing/2017/model3d" xmlns:o="urn:schemas-microsoft-com:office:office" xmlns:oel="http://schemas.microsoft.com/office/2019/extlst" xmlns:r="http://schemas.openxmlformats.org/officeDocument/2006/relationships" xmlns:m="http://schemas.openxmlformats.org/officeDocument/2006/math" xmlns:v="urn:schemas-microsoft-com:vml" xmlns:wp14="http://schemas.microsoft.com/office/word/2010/wordprocessingDrawing" xmlns:wp="http://schemas.openxmlformats.org/drawingml/2006/wordprocessingDrawing" xmlns:w10="urn:schemas-microsoft-com:office:word" xmlns:w="http://schemas.openxmlformats.org/wordprocessingml/2006/main" xmlns:w14="http://schemas.microsoft.com/office/word/2010/wordml" xmlns:w15="http://schemas.microsoft.com/office/word/2012/wordml" xmlns:w16cex="http://schemas.microsoft.com/office/word/2018/wordml/cex" xmlns:w16cid="http://schemas.microsoft.com/office/word/2016/wordml/cid" xmlns:w16="http://schemas.microsoft.com/office/word/2018/wordml" xmlns:w16du="http://schemas.microsoft.com/office/word/2023/wordml/word16du" xmlns:w16sdtdh="http://schemas.microsoft.com/office/word/2020/wordml/sdtdatahash" xmlns:w16se="http://schemas.microsoft.com/office/word/2015/wordml/symex" xmlns:wpg="http://schemas.microsoft.com/office/word/2010/wordprocessingGroup" xmlns:wpi="http://schemas.microsoft.com/office/word/2010/wordprocessingInk" xmlns:wne="http://schemas.microsoft.com/office/word/2006/wordml" xmlns:wps="http://schemas.microsoft.com/office/word/2010/wordprocessingShape" mc:Ignorable="w14 w15 w16se w16cid w16 w16cex w16sdtdh w16du wp14">
   <w:abstractNum w:abstractNumId="0" w15:restartNumberingAfterBreak="0">
     <w:nsid w:val="015DDCF0"/>
     <w:multiLevelType w:val="hybridMultilevel"/>
@@ -14202,151 +14287,151 @@
       </w:rPr>
     </w:lvl>
   </w:abstractNum>
-  <w:num w:numId="1">
+  <w:num w:numId="1" w16cid:durableId="1207567324">
     <w:abstractNumId w:val="21"/>
   </w:num>
-  <w:num w:numId="2">
+  <w:num w:numId="2" w16cid:durableId="2040930935">
     <w:abstractNumId w:val="17"/>
   </w:num>
-  <w:num w:numId="3">
+  <w:num w:numId="3" w16cid:durableId="536236941">
     <w:abstractNumId w:val="35"/>
   </w:num>
-  <w:num w:numId="4">
+  <w:num w:numId="4" w16cid:durableId="328945721">
     <w:abstractNumId w:val="45"/>
   </w:num>
-  <w:num w:numId="5">
+  <w:num w:numId="5" w16cid:durableId="864909118">
     <w:abstractNumId w:val="29"/>
   </w:num>
-  <w:num w:numId="6">
+  <w:num w:numId="6" w16cid:durableId="749542781">
     <w:abstractNumId w:val="40"/>
   </w:num>
-  <w:num w:numId="7">
+  <w:num w:numId="7" w16cid:durableId="1191338883">
     <w:abstractNumId w:val="15"/>
   </w:num>
-  <w:num w:numId="8">
+  <w:num w:numId="8" w16cid:durableId="1498351404">
     <w:abstractNumId w:val="41"/>
   </w:num>
-  <w:num w:numId="9">
+  <w:num w:numId="9" w16cid:durableId="385378295">
     <w:abstractNumId w:val="16"/>
   </w:num>
-  <w:num w:numId="10">
+  <w:num w:numId="10" w16cid:durableId="1883444166">
     <w:abstractNumId w:val="10"/>
   </w:num>
-  <w:num w:numId="11">
+  <w:num w:numId="11" w16cid:durableId="1832792691">
     <w:abstractNumId w:val="30"/>
   </w:num>
-  <w:num w:numId="12">
+  <w:num w:numId="12" w16cid:durableId="180356954">
     <w:abstractNumId w:val="44"/>
   </w:num>
-  <w:num w:numId="13">
+  <w:num w:numId="13" w16cid:durableId="1719625401">
     <w:abstractNumId w:val="34"/>
   </w:num>
-  <w:num w:numId="14">
+  <w:num w:numId="14" w16cid:durableId="1246186214">
     <w:abstractNumId w:val="39"/>
   </w:num>
-  <w:num w:numId="15">
+  <w:num w:numId="15" w16cid:durableId="1704355842">
     <w:abstractNumId w:val="36"/>
   </w:num>
-  <w:num w:numId="16">
+  <w:num w:numId="16" w16cid:durableId="335886319">
     <w:abstractNumId w:val="28"/>
   </w:num>
-  <w:num w:numId="17">
+  <w:num w:numId="17" w16cid:durableId="1366102003">
     <w:abstractNumId w:val="24"/>
   </w:num>
-  <w:num w:numId="18">
+  <w:num w:numId="18" w16cid:durableId="1135760961">
     <w:abstractNumId w:val="23"/>
   </w:num>
-  <w:num w:numId="19">
+  <w:num w:numId="19" w16cid:durableId="1550654197">
     <w:abstractNumId w:val="9"/>
   </w:num>
-  <w:num w:numId="20">
+  <w:num w:numId="20" w16cid:durableId="110633916">
     <w:abstractNumId w:val="33"/>
   </w:num>
-  <w:num w:numId="21">
+  <w:num w:numId="21" w16cid:durableId="1075206951">
     <w:abstractNumId w:val="14"/>
   </w:num>
-  <w:num w:numId="22">
+  <w:num w:numId="22" w16cid:durableId="1610746436">
     <w:abstractNumId w:val="38"/>
   </w:num>
-  <w:num w:numId="23">
+  <w:num w:numId="23" w16cid:durableId="378212668">
     <w:abstractNumId w:val="20"/>
   </w:num>
-  <w:num w:numId="24">
+  <w:num w:numId="24" w16cid:durableId="1118522945">
     <w:abstractNumId w:val="12"/>
   </w:num>
-  <w:num w:numId="25">
+  <w:num w:numId="25" w16cid:durableId="1385370484">
     <w:abstractNumId w:val="7"/>
   </w:num>
-  <w:num w:numId="26">
+  <w:num w:numId="26" w16cid:durableId="986665055">
     <w:abstractNumId w:val="0"/>
   </w:num>
-  <w:num w:numId="27">
+  <w:num w:numId="27" w16cid:durableId="1219129084">
     <w:abstractNumId w:val="25"/>
   </w:num>
-  <w:num w:numId="28">
+  <w:num w:numId="28" w16cid:durableId="1673101263">
     <w:abstractNumId w:val="42"/>
   </w:num>
-  <w:num w:numId="29">
+  <w:num w:numId="29" w16cid:durableId="564950781">
     <w:abstractNumId w:val="22"/>
   </w:num>
-  <w:num w:numId="30">
+  <w:num w:numId="30" w16cid:durableId="361171124">
     <w:abstractNumId w:val="19"/>
   </w:num>
-  <w:num w:numId="31">
+  <w:num w:numId="31" w16cid:durableId="1553033800">
     <w:abstractNumId w:val="6"/>
   </w:num>
-  <w:num w:numId="32">
+  <w:num w:numId="32" w16cid:durableId="1323582845">
     <w:abstractNumId w:val="37"/>
   </w:num>
-  <w:num w:numId="33">
+  <w:num w:numId="33" w16cid:durableId="448087254">
     <w:abstractNumId w:val="26"/>
   </w:num>
-  <w:num w:numId="34">
+  <w:num w:numId="34" w16cid:durableId="509294417">
     <w:abstractNumId w:val="47"/>
   </w:num>
-  <w:num w:numId="35">
+  <w:num w:numId="35" w16cid:durableId="1218931960">
     <w:abstractNumId w:val="48"/>
   </w:num>
-  <w:num w:numId="36">
+  <w:num w:numId="36" w16cid:durableId="890187439">
     <w:abstractNumId w:val="32"/>
   </w:num>
-  <w:num w:numId="37">
+  <w:num w:numId="37" w16cid:durableId="856849122">
     <w:abstractNumId w:val="4"/>
   </w:num>
-  <w:num w:numId="38">
+  <w:num w:numId="38" w16cid:durableId="273751448">
     <w:abstractNumId w:val="31"/>
   </w:num>
-  <w:num w:numId="39">
+  <w:num w:numId="39" w16cid:durableId="868488456">
     <w:abstractNumId w:val="5"/>
   </w:num>
-  <w:num w:numId="40">
+  <w:num w:numId="40" w16cid:durableId="810168443">
     <w:abstractNumId w:val="46"/>
   </w:num>
-  <w:num w:numId="41">
+  <w:num w:numId="41" w16cid:durableId="3438138">
     <w:abstractNumId w:val="1"/>
   </w:num>
-  <w:num w:numId="42">
+  <w:num w:numId="42" w16cid:durableId="1202397559">
     <w:abstractNumId w:val="27"/>
   </w:num>
-  <w:num w:numId="43">
+  <w:num w:numId="43" w16cid:durableId="1279336697">
     <w:abstractNumId w:val="3"/>
   </w:num>
-  <w:num w:numId="44">
+  <w:num w:numId="44" w16cid:durableId="137578397">
     <w:abstractNumId w:val="2"/>
   </w:num>
-  <w:num w:numId="45">
+  <w:num w:numId="45" w16cid:durableId="309209835">
     <w:abstractNumId w:val="11"/>
   </w:num>
-  <w:num w:numId="46">
+  <w:num w:numId="46" w16cid:durableId="1125611859">
     <w:abstractNumId w:val="8"/>
   </w:num>
-  <w:num w:numId="47">
+  <w:num w:numId="47" w16cid:durableId="1862738915">
     <w:abstractNumId w:val="43"/>
   </w:num>
-  <w:num w:numId="48">
+  <w:num w:numId="48" w16cid:durableId="1064838988">
     <w:abstractNumId w:val="18"/>
   </w:num>
-  <w:num w:numId="49">
+  <w:num w:numId="49" w16cid:durableId="1687904727">
     <w:abstractNumId w:val="13"/>
   </w:num>
   <w:numIdMacAtCleanup w:val="4"/>
@@ -14354,7 +14439,7 @@
 </file>
 
 <file path=word/styles.xml><?xml version="1.0" encoding="utf-8"?>
-<w:styles xmlns:mc="http://schemas.openxmlformats.org/markup-compatibility/2006" xmlns:r="http://schemas.openxmlformats.org/officeDocument/2006/relationships" xmlns:w="http://schemas.openxmlformats.org/wordprocessingml/2006/main" xmlns:w14="http://schemas.microsoft.com/office/word/2010/wordml" xmlns:w15="http://schemas.microsoft.com/office/word/2012/wordml" xmlns:w16cex="http://schemas.microsoft.com/office/word/2018/wordml/cex" xmlns:w16cid="http://schemas.microsoft.com/office/word/2016/wordml/cid" xmlns:w16="http://schemas.microsoft.com/office/word/2018/wordml" xmlns:w16se="http://schemas.microsoft.com/office/word/2015/wordml/symex" mc:Ignorable="w14 w15 w16se w16cid w16 w16cex">
+<w:styles xmlns:mc="http://schemas.openxmlformats.org/markup-compatibility/2006" xmlns:r="http://schemas.openxmlformats.org/officeDocument/2006/relationships" xmlns:w="http://schemas.openxmlformats.org/wordprocessingml/2006/main" xmlns:w14="http://schemas.microsoft.com/office/word/2010/wordml" xmlns:w15="http://schemas.microsoft.com/office/word/2012/wordml" xmlns:w16cex="http://schemas.microsoft.com/office/word/2018/wordml/cex" xmlns:w16cid="http://schemas.microsoft.com/office/word/2016/wordml/cid" xmlns:w16="http://schemas.microsoft.com/office/word/2018/wordml" xmlns:w16du="http://schemas.microsoft.com/office/word/2023/wordml/word16du" xmlns:w16sdtdh="http://schemas.microsoft.com/office/word/2020/wordml/sdtdatahash" xmlns:w16se="http://schemas.microsoft.com/office/word/2015/wordml/symex" mc:Ignorable="w14 w15 w16se w16cid w16 w16cex w16sdtdh w16du">
   <w:docDefaults>
     <w:rPrDefault>
       <w:rPr>
@@ -16041,10 +16126,8 @@
 <ds:datastoreItem xmlns:ds="http://schemas.openxmlformats.org/officeDocument/2006/customXml" ds:itemID="{7F66A529-67EF-4717-9715-602991E82FA8}">
   <ds:schemaRefs>
     <ds:schemaRef ds:uri="http://schemas.microsoft.com/office/2006/metadata/properties"/>
-    <ds:schemaRef ds:uri="http://www.w3.org/2000/xmlns/"/>
+    <ds:schemaRef ds:uri="http://schemas.microsoft.com/office/infopath/2007/PartnerControls"/>
     <ds:schemaRef ds:uri="9fdc8751-6fef-42ec-b05c-835dd8c535b4"/>
-    <ds:schemaRef ds:uri="http://www.w3.org/2001/XMLSchema-instance"/>
-    <ds:schemaRef ds:uri="http://schemas.microsoft.com/office/infopath/2007/PartnerControls"/>
   </ds:schemaRefs>
 </ds:datastoreItem>
 </file>
@@ -16054,10 +16137,9 @@
   <ds:schemaRefs>
     <ds:schemaRef ds:uri="http://schemas.microsoft.com/office/2006/metadata/contentType"/>
     <ds:schemaRef ds:uri="http://schemas.microsoft.com/office/2006/metadata/properties/metaAttributes"/>
-    <ds:schemaRef ds:uri="http://www.w3.org/2000/xmlns/"/>
     <ds:schemaRef ds:uri="http://www.w3.org/2001/XMLSchema"/>
+    <ds:schemaRef ds:uri="http://schemas.microsoft.com/office/2006/metadata/properties"/>
     <ds:schemaRef ds:uri="9fdc8751-6fef-42ec-b05c-835dd8c535b4"/>
-    <ds:schemaRef ds:uri="http://schemas.microsoft.com/office/2006/metadata/properties"/>
     <ds:schemaRef ds:uri="http://schemas.microsoft.com/office/2006/documentManagement/types"/>
     <ds:schemaRef ds:uri="http://schemas.microsoft.com/office/infopath/2007/PartnerControls"/>
     <ds:schemaRef ds:uri="http://schemas.openxmlformats.org/package/2006/metadata/core-properties"/>

--- a/Documentação/Sistema-de-Monitoramento-de-Vazamento-de-Gás-em-Cozinhas Industriais.docx
+++ b/Documentação/Sistema-de-Monitoramento-de-Vazamento-de-Gás-em-Cozinhas Industriais.docx
@@ -4,7 +4,6 @@
   <w:body>
     <w:p>
       <w:pPr>
-        <w:jc w:val="center"/>
         <w:rPr>
           <w:rFonts w:ascii="Arial" w:eastAsia="Arial" w:hAnsi="Arial" w:cs="Arial"/>
           <w:sz w:val="32"/>
@@ -17,8 +16,18 @@
           <w:sz w:val="32"/>
           <w:szCs w:val="32"/>
         </w:rPr>
-        <w:t>São Paulo Tech School</w:t>
-      </w:r>
+        <w:t xml:space="preserve">São Paulo Tech </w:t>
+      </w:r>
+      <w:proofErr w:type="spellStart"/>
+      <w:r>
+        <w:rPr>
+          <w:rFonts w:ascii="Arial" w:eastAsia="Arial" w:hAnsi="Arial" w:cs="Arial"/>
+          <w:sz w:val="32"/>
+          <w:szCs w:val="32"/>
+        </w:rPr>
+        <w:t>School</w:t>
+      </w:r>
+      <w:proofErr w:type="spellEnd"/>
     </w:p>
     <w:p>
       <w:pPr>
@@ -589,13 +598,24 @@
         <w:p>
           <w:pPr>
             <w:pStyle w:val="CabealhodoSumrio"/>
+            <w:jc w:val="center"/>
             <w:rPr>
               <w:rFonts w:ascii="Arial" w:eastAsia="Arial" w:hAnsi="Arial" w:cs="Arial"/>
+              <w:b/>
+              <w:bCs/>
+              <w:color w:val="auto"/>
+              <w:sz w:val="28"/>
+              <w:szCs w:val="28"/>
             </w:rPr>
           </w:pPr>
           <w:r>
             <w:rPr>
               <w:rFonts w:ascii="Arial" w:eastAsia="Arial" w:hAnsi="Arial" w:cs="Arial"/>
+              <w:b/>
+              <w:bCs/>
+              <w:color w:val="auto"/>
+              <w:sz w:val="28"/>
+              <w:szCs w:val="28"/>
             </w:rPr>
             <w:t>Sumário</w:t>
           </w:r>
@@ -604,11 +624,11 @@
           <w:pPr>
             <w:pStyle w:val="Sumrio1"/>
             <w:tabs>
-              <w:tab w:val="left" w:pos="480"/>
-              <w:tab w:val="right" w:leader="dot" w:pos="8490"/>
+              <w:tab w:val="left" w:pos="720"/>
+              <w:tab w:val="right" w:leader="dot" w:pos="8494"/>
             </w:tabs>
             <w:rPr>
-              <w:rStyle w:val="Hyperlink"/>
+              <w:rFonts w:ascii="Arial" w:eastAsiaTheme="minorEastAsia" w:hAnsi="Arial" w:cs="Arial"/>
               <w:noProof/>
               <w:lang w:eastAsia="pt-BR"/>
             </w:rPr>
@@ -622,41 +642,153 @@
           <w:r>
             <w:fldChar w:fldCharType="separate"/>
           </w:r>
-          <w:hyperlink w:anchor="_Toc51975416">
+          <w:hyperlink w:anchor="_Toc178840050" w:history="1">
             <w:r>
               <w:rPr>
                 <w:rStyle w:val="Hyperlink"/>
+                <w:b/>
+                <w:bCs/>
+                <w:noProof/>
               </w:rPr>
               <w:t>1.</w:t>
             </w:r>
             <w:r>
+              <w:rPr>
+                <w:rFonts w:eastAsiaTheme="minorEastAsia"/>
+                <w:noProof/>
+                <w:lang w:eastAsia="pt-BR"/>
+              </w:rPr>
               <w:tab/>
             </w:r>
             <w:r>
               <w:rPr>
                 <w:rStyle w:val="Hyperlink"/>
-              </w:rPr>
-              <w:t>Contexto</w:t>
-            </w:r>
-            <w:r>
+                <w:rFonts w:ascii="Arial" w:eastAsia="Arial" w:hAnsi="Arial" w:cs="Arial"/>
+                <w:b/>
+                <w:bCs/>
+                <w:noProof/>
+              </w:rPr>
+              <w:t>CONTEXTO</w:t>
+            </w:r>
+            <w:r>
+              <w:rPr>
+                <w:noProof/>
+                <w:webHidden/>
+              </w:rPr>
               <w:tab/>
             </w:r>
             <w:r>
+              <w:rPr>
+                <w:noProof/>
+                <w:webHidden/>
+              </w:rPr>
               <w:fldChar w:fldCharType="begin"/>
             </w:r>
             <w:r>
-              <w:instrText>PAGEREF _Toc51975416 \h</w:instrText>
-            </w:r>
-            <w:r>
+              <w:rPr>
+                <w:noProof/>
+                <w:webHidden/>
+              </w:rPr>
+              <w:instrText xml:space="preserve"> PAGEREF _Toc178840050 \h </w:instrText>
+            </w:r>
+            <w:r>
+              <w:rPr>
+                <w:noProof/>
+                <w:webHidden/>
+              </w:rPr>
+            </w:r>
+            <w:r>
+              <w:rPr>
+                <w:noProof/>
+                <w:webHidden/>
+              </w:rPr>
               <w:fldChar w:fldCharType="separate"/>
             </w:r>
             <w:r>
               <w:rPr>
+                <w:noProof/>
+                <w:webHidden/>
+              </w:rPr>
+              <w:t>2</w:t>
+            </w:r>
+            <w:r>
+              <w:rPr>
+                <w:noProof/>
+                <w:webHidden/>
+              </w:rPr>
+              <w:fldChar w:fldCharType="end"/>
+            </w:r>
+          </w:hyperlink>
+        </w:p>
+        <w:p>
+          <w:pPr>
+            <w:pStyle w:val="Sumrio2"/>
+            <w:tabs>
+              <w:tab w:val="right" w:leader="dot" w:pos="8494"/>
+            </w:tabs>
+            <w:rPr>
+              <w:rFonts w:eastAsiaTheme="minorEastAsia"/>
+              <w:noProof/>
+              <w:lang w:eastAsia="pt-BR"/>
+            </w:rPr>
+          </w:pPr>
+          <w:hyperlink w:anchor="_Toc178840051" w:history="1">
+            <w:r>
+              <w:rPr>
                 <w:rStyle w:val="Hyperlink"/>
-              </w:rPr>
-              <w:t>2</w:t>
-            </w:r>
-            <w:r>
+                <w:rFonts w:ascii="Arial" w:hAnsi="Arial" w:cs="Arial"/>
+                <w:b/>
+                <w:bCs/>
+                <w:noProof/>
+              </w:rPr>
+              <w:t>1.1 MULTAS E VALORES</w:t>
+            </w:r>
+            <w:r>
+              <w:rPr>
+                <w:noProof/>
+                <w:webHidden/>
+              </w:rPr>
+              <w:tab/>
+            </w:r>
+            <w:r>
+              <w:rPr>
+                <w:noProof/>
+                <w:webHidden/>
+              </w:rPr>
+              <w:fldChar w:fldCharType="begin"/>
+            </w:r>
+            <w:r>
+              <w:rPr>
+                <w:noProof/>
+                <w:webHidden/>
+              </w:rPr>
+              <w:instrText xml:space="preserve"> PAGEREF _Toc178840051 \h </w:instrText>
+            </w:r>
+            <w:r>
+              <w:rPr>
+                <w:noProof/>
+                <w:webHidden/>
+              </w:rPr>
+            </w:r>
+            <w:r>
+              <w:rPr>
+                <w:noProof/>
+                <w:webHidden/>
+              </w:rPr>
+              <w:fldChar w:fldCharType="separate"/>
+            </w:r>
+            <w:r>
+              <w:rPr>
+                <w:noProof/>
+                <w:webHidden/>
+              </w:rPr>
+              <w:t>3</w:t>
+            </w:r>
+            <w:r>
+              <w:rPr>
+                <w:noProof/>
+                <w:webHidden/>
+              </w:rPr>
               <w:fldChar w:fldCharType="end"/>
             </w:r>
           </w:hyperlink>
@@ -665,50 +797,71 @@
           <w:pPr>
             <w:pStyle w:val="Sumrio3"/>
             <w:tabs>
-              <w:tab w:val="left" w:pos="960"/>
-              <w:tab w:val="right" w:leader="dot" w:pos="8490"/>
+              <w:tab w:val="right" w:leader="dot" w:pos="8494"/>
             </w:tabs>
             <w:rPr>
-              <w:rStyle w:val="Hyperlink"/>
+              <w:rFonts w:eastAsiaTheme="minorEastAsia"/>
               <w:noProof/>
               <w:lang w:eastAsia="pt-BR"/>
             </w:rPr>
           </w:pPr>
-          <w:hyperlink w:anchor="_Toc582661778">
+          <w:hyperlink w:anchor="_Toc178840052" w:history="1">
             <w:r>
               <w:rPr>
                 <w:rStyle w:val="Hyperlink"/>
-              </w:rPr>
-              <w:t>1.1.</w:t>
-            </w:r>
-            <w:r>
+                <w:rFonts w:ascii="Arial" w:hAnsi="Arial" w:cs="Arial"/>
+                <w:b/>
+                <w:bCs/>
+                <w:noProof/>
+              </w:rPr>
+              <w:t>Multas</w:t>
+            </w:r>
+            <w:r>
+              <w:rPr>
+                <w:noProof/>
+                <w:webHidden/>
+              </w:rPr>
               <w:tab/>
             </w:r>
             <w:r>
               <w:rPr>
-                <w:rStyle w:val="Hyperlink"/>
-              </w:rPr>
-              <w:t>Multas e Valores</w:t>
-            </w:r>
-            <w:r>
-              <w:tab/>
-            </w:r>
-            <w:r>
+                <w:noProof/>
+                <w:webHidden/>
+              </w:rPr>
               <w:fldChar w:fldCharType="begin"/>
             </w:r>
             <w:r>
-              <w:instrText>PAGEREF _Toc582661778 \h</w:instrText>
-            </w:r>
-            <w:r>
+              <w:rPr>
+                <w:noProof/>
+                <w:webHidden/>
+              </w:rPr>
+              <w:instrText xml:space="preserve"> PAGEREF _Toc178840052 \h </w:instrText>
+            </w:r>
+            <w:r>
+              <w:rPr>
+                <w:noProof/>
+                <w:webHidden/>
+              </w:rPr>
+            </w:r>
+            <w:r>
+              <w:rPr>
+                <w:noProof/>
+                <w:webHidden/>
+              </w:rPr>
               <w:fldChar w:fldCharType="separate"/>
             </w:r>
             <w:r>
               <w:rPr>
-                <w:rStyle w:val="Hyperlink"/>
+                <w:noProof/>
+                <w:webHidden/>
               </w:rPr>
               <w:t>3</w:t>
             </w:r>
             <w:r>
+              <w:rPr>
+                <w:noProof/>
+                <w:webHidden/>
+              </w:rPr>
               <w:fldChar w:fldCharType="end"/>
             </w:r>
           </w:hyperlink>
@@ -717,400 +870,1314 @@
           <w:pPr>
             <w:pStyle w:val="Sumrio3"/>
             <w:tabs>
-              <w:tab w:val="left" w:pos="960"/>
-              <w:tab w:val="right" w:leader="dot" w:pos="8490"/>
+              <w:tab w:val="right" w:leader="dot" w:pos="8494"/>
             </w:tabs>
             <w:rPr>
-              <w:rStyle w:val="Hyperlink"/>
+              <w:rFonts w:eastAsiaTheme="minorEastAsia"/>
               <w:noProof/>
               <w:lang w:eastAsia="pt-BR"/>
             </w:rPr>
           </w:pPr>
-          <w:r>
-            <w:t>1.2.</w:t>
-          </w:r>
-          <w:r>
-            <w:tab/>
-          </w:r>
-          <w:r>
-            <w:t>Custos com Indenizações e Compensações</w:t>
-          </w:r>
-          <w:r>
-            <w:tab/>
-          </w:r>
-          <w:r>
-            <w:t>4</w:t>
-          </w:r>
+          <w:hyperlink w:anchor="_Toc178840053" w:history="1">
+            <w:r>
+              <w:rPr>
+                <w:rStyle w:val="Hyperlink"/>
+                <w:rFonts w:ascii="Arial" w:hAnsi="Arial" w:cs="Arial"/>
+                <w:b/>
+                <w:bCs/>
+                <w:noProof/>
+              </w:rPr>
+              <w:t>Clientes</w:t>
+            </w:r>
+            <w:r>
+              <w:rPr>
+                <w:noProof/>
+                <w:webHidden/>
+              </w:rPr>
+              <w:tab/>
+            </w:r>
+            <w:r>
+              <w:rPr>
+                <w:noProof/>
+                <w:webHidden/>
+              </w:rPr>
+              <w:fldChar w:fldCharType="begin"/>
+            </w:r>
+            <w:r>
+              <w:rPr>
+                <w:noProof/>
+                <w:webHidden/>
+              </w:rPr>
+              <w:instrText xml:space="preserve"> PAGEREF _Toc178840053 \h </w:instrText>
+            </w:r>
+            <w:r>
+              <w:rPr>
+                <w:noProof/>
+                <w:webHidden/>
+              </w:rPr>
+            </w:r>
+            <w:r>
+              <w:rPr>
+                <w:noProof/>
+                <w:webHidden/>
+              </w:rPr>
+              <w:fldChar w:fldCharType="separate"/>
+            </w:r>
+            <w:r>
+              <w:rPr>
+                <w:noProof/>
+                <w:webHidden/>
+              </w:rPr>
+              <w:t>3</w:t>
+            </w:r>
+            <w:r>
+              <w:rPr>
+                <w:noProof/>
+                <w:webHidden/>
+              </w:rPr>
+              <w:fldChar w:fldCharType="end"/>
+            </w:r>
+          </w:hyperlink>
         </w:p>
         <w:p>
           <w:pPr>
             <w:pStyle w:val="Sumrio3"/>
             <w:tabs>
-              <w:tab w:val="left" w:pos="960"/>
-              <w:tab w:val="right" w:leader="dot" w:pos="8490"/>
+              <w:tab w:val="right" w:leader="dot" w:pos="8494"/>
             </w:tabs>
+            <w:rPr>
+              <w:rFonts w:eastAsiaTheme="minorEastAsia"/>
+              <w:noProof/>
+              <w:lang w:eastAsia="pt-BR"/>
+            </w:rPr>
           </w:pPr>
-          <w:hyperlink w:anchor="_Toc180842576">
+          <w:hyperlink w:anchor="_Toc178840054" w:history="1">
             <w:r>
               <w:rPr>
                 <w:rStyle w:val="Hyperlink"/>
-              </w:rPr>
-              <w:t>1.3.</w:t>
-            </w:r>
-            <w:r>
+                <w:rFonts w:ascii="Arial" w:hAnsi="Arial" w:cs="Arial"/>
+                <w:b/>
+                <w:bCs/>
+                <w:noProof/>
+              </w:rPr>
+              <w:t>Atendimento de Emergência</w:t>
+            </w:r>
+            <w:r>
+              <w:rPr>
+                <w:noProof/>
+                <w:webHidden/>
+              </w:rPr>
               <w:tab/>
             </w:r>
             <w:r>
               <w:rPr>
-                <w:rStyle w:val="Hyperlink"/>
-              </w:rPr>
-              <w:t>Custos com Tratamento Médico e Reabilitação</w:t>
-            </w:r>
-            <w:r>
-              <w:tab/>
-            </w:r>
-            <w:r>
+                <w:noProof/>
+                <w:webHidden/>
+              </w:rPr>
               <w:fldChar w:fldCharType="begin"/>
             </w:r>
             <w:r>
-              <w:instrText>PAGEREF _Toc180842576 \h</w:instrText>
-            </w:r>
-            <w:r>
+              <w:rPr>
+                <w:noProof/>
+                <w:webHidden/>
+              </w:rPr>
+              <w:instrText xml:space="preserve"> PAGEREF _Toc178840054 \h </w:instrText>
+            </w:r>
+            <w:r>
+              <w:rPr>
+                <w:noProof/>
+                <w:webHidden/>
+              </w:rPr>
+            </w:r>
+            <w:r>
+              <w:rPr>
+                <w:noProof/>
+                <w:webHidden/>
+              </w:rPr>
               <w:fldChar w:fldCharType="separate"/>
             </w:r>
             <w:r>
               <w:rPr>
-                <w:rStyle w:val="Hyperlink"/>
-              </w:rPr>
-              <w:t>5</w:t>
-            </w:r>
-            <w:r>
+                <w:noProof/>
+                <w:webHidden/>
+              </w:rPr>
+              <w:t>3</w:t>
+            </w:r>
+            <w:r>
+              <w:rPr>
+                <w:noProof/>
+                <w:webHidden/>
+              </w:rPr>
               <w:fldChar w:fldCharType="end"/>
             </w:r>
           </w:hyperlink>
         </w:p>
         <w:p>
           <w:pPr>
+            <w:pStyle w:val="Sumrio3"/>
             <w:tabs>
-              <w:tab w:val="left" w:pos="2550"/>
+              <w:tab w:val="right" w:leader="dot" w:pos="8494"/>
             </w:tabs>
-            <w:ind w:firstLine="440"/>
+            <w:rPr>
+              <w:rFonts w:eastAsiaTheme="minorEastAsia"/>
+              <w:noProof/>
+              <w:lang w:eastAsia="pt-BR"/>
+            </w:rPr>
           </w:pPr>
-          <w:r>
-            <w:t xml:space="preserve">1.4.   Case Ceará ...................................................................................................... </w:t>
-          </w:r>
-          <w:r>
-            <w:t xml:space="preserve"> </w:t>
-          </w:r>
-          <w:r>
-            <w:t>5</w:t>
-          </w:r>
+          <w:hyperlink w:anchor="_Toc178840055" w:history="1">
+            <w:r>
+              <w:rPr>
+                <w:rStyle w:val="Hyperlink"/>
+                <w:rFonts w:ascii="Arial" w:hAnsi="Arial" w:cs="Arial"/>
+                <w:b/>
+                <w:bCs/>
+                <w:noProof/>
+              </w:rPr>
+              <w:t>Procedimentos e Internações</w:t>
+            </w:r>
+            <w:r>
+              <w:rPr>
+                <w:noProof/>
+                <w:webHidden/>
+              </w:rPr>
+              <w:tab/>
+            </w:r>
+            <w:r>
+              <w:rPr>
+                <w:noProof/>
+                <w:webHidden/>
+              </w:rPr>
+              <w:fldChar w:fldCharType="begin"/>
+            </w:r>
+            <w:r>
+              <w:rPr>
+                <w:noProof/>
+                <w:webHidden/>
+              </w:rPr>
+              <w:instrText xml:space="preserve"> PAGEREF _Toc178840055 \h </w:instrText>
+            </w:r>
+            <w:r>
+              <w:rPr>
+                <w:noProof/>
+                <w:webHidden/>
+              </w:rPr>
+            </w:r>
+            <w:r>
+              <w:rPr>
+                <w:noProof/>
+                <w:webHidden/>
+              </w:rPr>
+              <w:fldChar w:fldCharType="separate"/>
+            </w:r>
+            <w:r>
+              <w:rPr>
+                <w:noProof/>
+                <w:webHidden/>
+              </w:rPr>
+              <w:t>3</w:t>
+            </w:r>
+            <w:r>
+              <w:rPr>
+                <w:noProof/>
+                <w:webHidden/>
+              </w:rPr>
+              <w:fldChar w:fldCharType="end"/>
+            </w:r>
+          </w:hyperlink>
+        </w:p>
+        <w:p>
+          <w:pPr>
+            <w:pStyle w:val="Sumrio2"/>
+            <w:tabs>
+              <w:tab w:val="left" w:pos="960"/>
+              <w:tab w:val="right" w:leader="dot" w:pos="8494"/>
+            </w:tabs>
+            <w:rPr>
+              <w:rFonts w:eastAsiaTheme="minorEastAsia"/>
+              <w:noProof/>
+              <w:lang w:eastAsia="pt-BR"/>
+            </w:rPr>
+          </w:pPr>
+          <w:hyperlink w:anchor="_Toc178840056" w:history="1">
+            <w:r>
+              <w:rPr>
+                <w:rStyle w:val="Hyperlink"/>
+                <w:rFonts w:ascii="Arial" w:hAnsi="Arial" w:cs="Arial"/>
+                <w:b/>
+                <w:bCs/>
+                <w:noProof/>
+              </w:rPr>
+              <w:t>1.2</w:t>
+            </w:r>
+            <w:r>
+              <w:rPr>
+                <w:rFonts w:eastAsiaTheme="minorEastAsia"/>
+                <w:noProof/>
+                <w:lang w:eastAsia="pt-BR"/>
+              </w:rPr>
+              <w:tab/>
+            </w:r>
+            <w:r>
+              <w:rPr>
+                <w:rStyle w:val="Hyperlink"/>
+                <w:rFonts w:ascii="Arial" w:hAnsi="Arial" w:cs="Arial"/>
+                <w:b/>
+                <w:bCs/>
+                <w:noProof/>
+              </w:rPr>
+              <w:t>CUSTOS COM INDENIZAÇÕES E COMPENSAÇÕES</w:t>
+            </w:r>
+            <w:r>
+              <w:rPr>
+                <w:noProof/>
+                <w:webHidden/>
+              </w:rPr>
+              <w:tab/>
+            </w:r>
+            <w:r>
+              <w:rPr>
+                <w:noProof/>
+                <w:webHidden/>
+              </w:rPr>
+              <w:fldChar w:fldCharType="begin"/>
+            </w:r>
+            <w:r>
+              <w:rPr>
+                <w:noProof/>
+                <w:webHidden/>
+              </w:rPr>
+              <w:instrText xml:space="preserve"> PAGEREF _Toc178840056 \h </w:instrText>
+            </w:r>
+            <w:r>
+              <w:rPr>
+                <w:noProof/>
+                <w:webHidden/>
+              </w:rPr>
+            </w:r>
+            <w:r>
+              <w:rPr>
+                <w:noProof/>
+                <w:webHidden/>
+              </w:rPr>
+              <w:fldChar w:fldCharType="separate"/>
+            </w:r>
+            <w:r>
+              <w:rPr>
+                <w:noProof/>
+                <w:webHidden/>
+              </w:rPr>
+              <w:t>4</w:t>
+            </w:r>
+            <w:r>
+              <w:rPr>
+                <w:noProof/>
+                <w:webHidden/>
+              </w:rPr>
+              <w:fldChar w:fldCharType="end"/>
+            </w:r>
+          </w:hyperlink>
+        </w:p>
+        <w:p>
+          <w:pPr>
+            <w:pStyle w:val="Sumrio2"/>
+            <w:tabs>
+              <w:tab w:val="right" w:leader="dot" w:pos="8494"/>
+            </w:tabs>
+            <w:rPr>
+              <w:rFonts w:eastAsiaTheme="minorEastAsia"/>
+              <w:noProof/>
+              <w:lang w:eastAsia="pt-BR"/>
+            </w:rPr>
+          </w:pPr>
+          <w:hyperlink w:anchor="_Toc178840057" w:history="1">
+            <w:r>
+              <w:rPr>
+                <w:rStyle w:val="Hyperlink"/>
+                <w:rFonts w:ascii="Arial" w:hAnsi="Arial" w:cs="Arial"/>
+                <w:b/>
+                <w:bCs/>
+                <w:noProof/>
+              </w:rPr>
+              <w:t>1.3 CUSTOS COM TRATAMENTO MÉDICO E REABILITAÇÃO</w:t>
+            </w:r>
+            <w:r>
+              <w:rPr>
+                <w:noProof/>
+                <w:webHidden/>
+              </w:rPr>
+              <w:tab/>
+            </w:r>
+            <w:r>
+              <w:rPr>
+                <w:noProof/>
+                <w:webHidden/>
+              </w:rPr>
+              <w:fldChar w:fldCharType="begin"/>
+            </w:r>
+            <w:r>
+              <w:rPr>
+                <w:noProof/>
+                <w:webHidden/>
+              </w:rPr>
+              <w:instrText xml:space="preserve"> PAGEREF _Toc178840057 \h </w:instrText>
+            </w:r>
+            <w:r>
+              <w:rPr>
+                <w:noProof/>
+                <w:webHidden/>
+              </w:rPr>
+            </w:r>
+            <w:r>
+              <w:rPr>
+                <w:noProof/>
+                <w:webHidden/>
+              </w:rPr>
+              <w:fldChar w:fldCharType="separate"/>
+            </w:r>
+            <w:r>
+              <w:rPr>
+                <w:noProof/>
+                <w:webHidden/>
+              </w:rPr>
+              <w:t>5</w:t>
+            </w:r>
+            <w:r>
+              <w:rPr>
+                <w:noProof/>
+                <w:webHidden/>
+              </w:rPr>
+              <w:fldChar w:fldCharType="end"/>
+            </w:r>
+          </w:hyperlink>
+        </w:p>
+        <w:p>
+          <w:pPr>
+            <w:pStyle w:val="Sumrio2"/>
+            <w:tabs>
+              <w:tab w:val="right" w:leader="dot" w:pos="8494"/>
+            </w:tabs>
+            <w:rPr>
+              <w:rFonts w:eastAsiaTheme="minorEastAsia"/>
+              <w:noProof/>
+              <w:lang w:eastAsia="pt-BR"/>
+            </w:rPr>
+          </w:pPr>
+          <w:hyperlink w:anchor="_Toc178840058" w:history="1">
+            <w:r>
+              <w:rPr>
+                <w:rStyle w:val="Hyperlink"/>
+                <w:rFonts w:ascii="Arial" w:hAnsi="Arial" w:cs="Arial"/>
+                <w:b/>
+                <w:bCs/>
+                <w:noProof/>
+              </w:rPr>
+              <w:t>1.4 CASE CEARÁ</w:t>
+            </w:r>
+            <w:r>
+              <w:rPr>
+                <w:noProof/>
+                <w:webHidden/>
+              </w:rPr>
+              <w:tab/>
+            </w:r>
+            <w:r>
+              <w:rPr>
+                <w:noProof/>
+                <w:webHidden/>
+              </w:rPr>
+              <w:fldChar w:fldCharType="begin"/>
+            </w:r>
+            <w:r>
+              <w:rPr>
+                <w:noProof/>
+                <w:webHidden/>
+              </w:rPr>
+              <w:instrText xml:space="preserve"> PAGEREF _Toc178840058 \h </w:instrText>
+            </w:r>
+            <w:r>
+              <w:rPr>
+                <w:noProof/>
+                <w:webHidden/>
+              </w:rPr>
+            </w:r>
+            <w:r>
+              <w:rPr>
+                <w:noProof/>
+                <w:webHidden/>
+              </w:rPr>
+              <w:fldChar w:fldCharType="separate"/>
+            </w:r>
+            <w:r>
+              <w:rPr>
+                <w:noProof/>
+                <w:webHidden/>
+              </w:rPr>
+              <w:t>5</w:t>
+            </w:r>
+            <w:r>
+              <w:rPr>
+                <w:noProof/>
+                <w:webHidden/>
+              </w:rPr>
+              <w:fldChar w:fldCharType="end"/>
+            </w:r>
+          </w:hyperlink>
         </w:p>
         <w:p>
           <w:pPr>
             <w:pStyle w:val="Sumrio1"/>
             <w:tabs>
-              <w:tab w:val="left" w:pos="480"/>
-              <w:tab w:val="right" w:leader="dot" w:pos="8490"/>
+              <w:tab w:val="left" w:pos="720"/>
+              <w:tab w:val="right" w:leader="dot" w:pos="8494"/>
             </w:tabs>
             <w:rPr>
-              <w:rStyle w:val="Hyperlink"/>
+              <w:rFonts w:eastAsiaTheme="minorEastAsia"/>
               <w:noProof/>
               <w:lang w:eastAsia="pt-BR"/>
             </w:rPr>
           </w:pPr>
-          <w:r>
-            <w:t>2.</w:t>
-          </w:r>
-          <w:r>
-            <w:tab/>
-          </w:r>
-          <w:r>
-            <w:t>Objetivo</w:t>
-          </w:r>
-          <w:r>
-            <w:tab/>
-          </w:r>
-          <w:r>
-            <w:t>6</w:t>
-          </w:r>
+          <w:hyperlink w:anchor="_Toc178840059" w:history="1">
+            <w:r>
+              <w:rPr>
+                <w:rStyle w:val="Hyperlink"/>
+                <w:rFonts w:ascii="Arial" w:eastAsia="Arial" w:hAnsi="Arial" w:cs="Arial"/>
+                <w:b/>
+                <w:bCs/>
+                <w:noProof/>
+              </w:rPr>
+              <w:t>2.</w:t>
+            </w:r>
+            <w:r>
+              <w:rPr>
+                <w:rFonts w:eastAsiaTheme="minorEastAsia"/>
+                <w:noProof/>
+                <w:lang w:eastAsia="pt-BR"/>
+              </w:rPr>
+              <w:tab/>
+            </w:r>
+            <w:r>
+              <w:rPr>
+                <w:rStyle w:val="Hyperlink"/>
+                <w:rFonts w:ascii="Arial" w:eastAsia="Arial" w:hAnsi="Arial" w:cs="Arial"/>
+                <w:b/>
+                <w:bCs/>
+                <w:noProof/>
+              </w:rPr>
+              <w:t>OBJETIVO</w:t>
+            </w:r>
+            <w:r>
+              <w:rPr>
+                <w:noProof/>
+                <w:webHidden/>
+              </w:rPr>
+              <w:tab/>
+            </w:r>
+            <w:r>
+              <w:rPr>
+                <w:noProof/>
+                <w:webHidden/>
+              </w:rPr>
+              <w:fldChar w:fldCharType="begin"/>
+            </w:r>
+            <w:r>
+              <w:rPr>
+                <w:noProof/>
+                <w:webHidden/>
+              </w:rPr>
+              <w:instrText xml:space="preserve"> PAGEREF _Toc178840059 \h </w:instrText>
+            </w:r>
+            <w:r>
+              <w:rPr>
+                <w:noProof/>
+                <w:webHidden/>
+              </w:rPr>
+            </w:r>
+            <w:r>
+              <w:rPr>
+                <w:noProof/>
+                <w:webHidden/>
+              </w:rPr>
+              <w:fldChar w:fldCharType="separate"/>
+            </w:r>
+            <w:r>
+              <w:rPr>
+                <w:noProof/>
+                <w:webHidden/>
+              </w:rPr>
+              <w:t>6</w:t>
+            </w:r>
+            <w:r>
+              <w:rPr>
+                <w:noProof/>
+                <w:webHidden/>
+              </w:rPr>
+              <w:fldChar w:fldCharType="end"/>
+            </w:r>
+          </w:hyperlink>
         </w:p>
         <w:p>
           <w:pPr>
             <w:pStyle w:val="Sumrio1"/>
             <w:tabs>
-              <w:tab w:val="left" w:pos="480"/>
-              <w:tab w:val="right" w:leader="dot" w:pos="8490"/>
+              <w:tab w:val="left" w:pos="720"/>
+              <w:tab w:val="right" w:leader="dot" w:pos="8494"/>
             </w:tabs>
             <w:rPr>
-              <w:rStyle w:val="Hyperlink"/>
+              <w:rFonts w:eastAsiaTheme="minorEastAsia"/>
               <w:noProof/>
               <w:lang w:eastAsia="pt-BR"/>
             </w:rPr>
           </w:pPr>
-          <w:r>
-            <w:t>3.</w:t>
-          </w:r>
-          <w:r>
-            <w:tab/>
-          </w:r>
-          <w:r>
-            <w:t>Justificativa</w:t>
-          </w:r>
-          <w:r>
-            <w:tab/>
-          </w:r>
-          <w:r>
-            <w:t>6</w:t>
-          </w:r>
+          <w:hyperlink w:anchor="_Toc178840060" w:history="1">
+            <w:r>
+              <w:rPr>
+                <w:rStyle w:val="Hyperlink"/>
+                <w:rFonts w:ascii="Arial" w:eastAsia="Arial" w:hAnsi="Arial" w:cs="Arial"/>
+                <w:b/>
+                <w:bCs/>
+                <w:noProof/>
+              </w:rPr>
+              <w:t>3.</w:t>
+            </w:r>
+            <w:r>
+              <w:rPr>
+                <w:rFonts w:eastAsiaTheme="minorEastAsia"/>
+                <w:noProof/>
+                <w:lang w:eastAsia="pt-BR"/>
+              </w:rPr>
+              <w:tab/>
+            </w:r>
+            <w:r>
+              <w:rPr>
+                <w:rStyle w:val="Hyperlink"/>
+                <w:rFonts w:ascii="Arial" w:eastAsia="Arial" w:hAnsi="Arial" w:cs="Arial"/>
+                <w:b/>
+                <w:bCs/>
+                <w:noProof/>
+              </w:rPr>
+              <w:t>JUSTIFICATIVA</w:t>
+            </w:r>
+            <w:r>
+              <w:rPr>
+                <w:noProof/>
+                <w:webHidden/>
+              </w:rPr>
+              <w:tab/>
+            </w:r>
+            <w:r>
+              <w:rPr>
+                <w:noProof/>
+                <w:webHidden/>
+              </w:rPr>
+              <w:fldChar w:fldCharType="begin"/>
+            </w:r>
+            <w:r>
+              <w:rPr>
+                <w:noProof/>
+                <w:webHidden/>
+              </w:rPr>
+              <w:instrText xml:space="preserve"> PAGEREF _Toc178840060 \h </w:instrText>
+            </w:r>
+            <w:r>
+              <w:rPr>
+                <w:noProof/>
+                <w:webHidden/>
+              </w:rPr>
+            </w:r>
+            <w:r>
+              <w:rPr>
+                <w:noProof/>
+                <w:webHidden/>
+              </w:rPr>
+              <w:fldChar w:fldCharType="separate"/>
+            </w:r>
+            <w:r>
+              <w:rPr>
+                <w:noProof/>
+                <w:webHidden/>
+              </w:rPr>
+              <w:t>6</w:t>
+            </w:r>
+            <w:r>
+              <w:rPr>
+                <w:noProof/>
+                <w:webHidden/>
+              </w:rPr>
+              <w:fldChar w:fldCharType="end"/>
+            </w:r>
+          </w:hyperlink>
         </w:p>
         <w:p>
           <w:pPr>
             <w:pStyle w:val="Sumrio1"/>
             <w:tabs>
-              <w:tab w:val="left" w:pos="480"/>
-              <w:tab w:val="right" w:leader="dot" w:pos="8490"/>
+              <w:tab w:val="left" w:pos="720"/>
+              <w:tab w:val="right" w:leader="dot" w:pos="8494"/>
             </w:tabs>
-          </w:pPr>
-          <w:hyperlink w:anchor="_Toc577262943">
-            <w:r>
-              <w:rPr>
-                <w:rStyle w:val="Hyperlink"/>
-              </w:rPr>
-              <w:t>4.</w:t>
-            </w:r>
-            <w:r>
-              <w:tab/>
-            </w:r>
-            <w:r>
-              <w:rPr>
-                <w:rStyle w:val="Hyperlink"/>
-              </w:rPr>
-              <w:t>Escopo</w:t>
-            </w:r>
-            <w:r>
-              <w:tab/>
-            </w:r>
-            <w:r>
-              <w:t>6</w:t>
-            </w:r>
-            <w:r>
-              <w:fldChar w:fldCharType="begin"/>
-            </w:r>
-            <w:r>
-              <w:instrText>PAGEREF _Toc577262943 \h</w:instrText>
-            </w:r>
-            <w:r>
-              <w:fldChar w:fldCharType="separate"/>
-            </w:r>
-            <w:r>
-              <w:rPr>
-                <w:rStyle w:val="Hyperlink"/>
-              </w:rPr>
-              <w:t>7</w:t>
-            </w:r>
-            <w:r>
-              <w:fldChar w:fldCharType="end"/>
-            </w:r>
-          </w:hyperlink>
-        </w:p>
-        <w:p>
-          <w:pPr>
-            <w:ind w:firstLine="240"/>
-          </w:pPr>
-          <w:r>
-            <w:t xml:space="preserve">4.1 </w:t>
-          </w:r>
-          <w:r>
-            <w:t>Descrição resumida do projeto</w:t>
-          </w:r>
-          <w:r>
-            <w:t xml:space="preserve"> ............................................................................. </w:t>
-          </w:r>
-          <w:r>
-            <w:t>7</w:t>
-          </w:r>
-        </w:p>
-        <w:p>
-          <w:pPr>
-            <w:ind w:firstLine="240"/>
             <w:rPr>
-              <w:u w:val="single"/>
+              <w:rFonts w:eastAsiaTheme="minorEastAsia"/>
+              <w:noProof/>
+              <w:lang w:eastAsia="pt-BR"/>
             </w:rPr>
           </w:pPr>
-          <w:r>
-            <w:t xml:space="preserve">4.2 </w:t>
-          </w:r>
-          <w:r>
-            <w:t>Resultados Esperados</w:t>
-          </w:r>
-          <w:r>
-            <w:t xml:space="preserve"> ........................................................................................... </w:t>
-          </w:r>
-          <w:r>
-            <w:t>7</w:t>
-          </w:r>
-        </w:p>
-        <w:p>
-          <w:pPr>
-            <w:ind w:firstLine="240"/>
-          </w:pPr>
-          <w:r>
-            <w:t xml:space="preserve">4.3 </w:t>
-          </w:r>
-          <w:r>
-            <w:t>Limites e exclusões</w:t>
-          </w:r>
-          <w:r>
-            <w:t xml:space="preserve"> ................................................................................................ 7</w:t>
-          </w:r>
-        </w:p>
-        <w:p>
-          <w:pPr>
-            <w:ind w:left="240" w:firstLine="240"/>
-          </w:pPr>
-          <w:r>
-            <w:t xml:space="preserve">4.3.1 </w:t>
-          </w:r>
-          <w:r>
-            <w:rPr>
-              <w:rFonts w:asciiTheme="majorHAnsi" w:eastAsia="Arial" w:hAnsiTheme="majorHAnsi" w:cs="Arial"/>
-            </w:rPr>
-            <w:t>Limites</w:t>
-          </w:r>
-          <w:r>
-            <w:rPr>
-              <w:rFonts w:ascii="Arial" w:eastAsia="Arial" w:hAnsi="Arial" w:cs="Arial"/>
-              <w:color w:val="0F4761" w:themeColor="accent1" w:themeShade="BF"/>
-            </w:rPr>
-            <w:t xml:space="preserve"> </w:t>
-          </w:r>
-          <w:r>
-            <w:t>............................................................................................................ 7</w:t>
-          </w:r>
-        </w:p>
-        <w:p>
-          <w:pPr>
-            <w:ind w:left="240" w:firstLine="240"/>
-          </w:pPr>
-          <w:r>
-            <w:t>4.3.2 Exclusões ........................................................................................................ 7</w:t>
-          </w:r>
+          <w:hyperlink w:anchor="_Toc178840061" w:history="1">
+            <w:r>
+              <w:rPr>
+                <w:rStyle w:val="Hyperlink"/>
+                <w:rFonts w:ascii="Arial" w:eastAsia="Arial" w:hAnsi="Arial" w:cs="Arial"/>
+                <w:b/>
+                <w:bCs/>
+                <w:noProof/>
+              </w:rPr>
+              <w:t>4.</w:t>
+            </w:r>
+            <w:r>
+              <w:rPr>
+                <w:rFonts w:eastAsiaTheme="minorEastAsia"/>
+                <w:noProof/>
+                <w:lang w:eastAsia="pt-BR"/>
+              </w:rPr>
+              <w:tab/>
+            </w:r>
+            <w:r>
+              <w:rPr>
+                <w:rStyle w:val="Hyperlink"/>
+                <w:rFonts w:ascii="Arial" w:eastAsia="Arial" w:hAnsi="Arial" w:cs="Arial"/>
+                <w:b/>
+                <w:bCs/>
+                <w:noProof/>
+              </w:rPr>
+              <w:t>ESCOPO</w:t>
+            </w:r>
+            <w:r>
+              <w:rPr>
+                <w:noProof/>
+                <w:webHidden/>
+              </w:rPr>
+              <w:tab/>
+            </w:r>
+            <w:r>
+              <w:rPr>
+                <w:noProof/>
+                <w:webHidden/>
+              </w:rPr>
+              <w:fldChar w:fldCharType="begin"/>
+            </w:r>
+            <w:r>
+              <w:rPr>
+                <w:noProof/>
+                <w:webHidden/>
+              </w:rPr>
+              <w:instrText xml:space="preserve"> PAGEREF _Toc178840061 \h </w:instrText>
+            </w:r>
+            <w:r>
+              <w:rPr>
+                <w:noProof/>
+                <w:webHidden/>
+              </w:rPr>
+            </w:r>
+            <w:r>
+              <w:rPr>
+                <w:noProof/>
+                <w:webHidden/>
+              </w:rPr>
+              <w:fldChar w:fldCharType="separate"/>
+            </w:r>
+            <w:r>
+              <w:rPr>
+                <w:noProof/>
+                <w:webHidden/>
+              </w:rPr>
+              <w:t>6</w:t>
+            </w:r>
+            <w:r>
+              <w:rPr>
+                <w:noProof/>
+                <w:webHidden/>
+              </w:rPr>
+              <w:fldChar w:fldCharType="end"/>
+            </w:r>
+          </w:hyperlink>
         </w:p>
         <w:p>
           <w:pPr>
             <w:pStyle w:val="Sumrio2"/>
             <w:tabs>
-              <w:tab w:val="left" w:pos="720"/>
-              <w:tab w:val="right" w:leader="dot" w:pos="8490"/>
+              <w:tab w:val="right" w:leader="dot" w:pos="8494"/>
             </w:tabs>
+            <w:rPr>
+              <w:rFonts w:eastAsiaTheme="minorEastAsia"/>
+              <w:noProof/>
+              <w:lang w:eastAsia="pt-BR"/>
+            </w:rPr>
           </w:pPr>
-          <w:hyperlink w:anchor="_Toc302018506">
+          <w:hyperlink w:anchor="_Toc178840062" w:history="1">
             <w:r>
               <w:rPr>
                 <w:rStyle w:val="Hyperlink"/>
-              </w:rPr>
-              <w:t>4.</w:t>
-            </w:r>
-            <w:r>
-              <w:rPr>
-                <w:rStyle w:val="Hyperlink"/>
-              </w:rPr>
-              <w:t>4</w:t>
-            </w:r>
-            <w:r>
+                <w:rFonts w:ascii="Arial" w:hAnsi="Arial" w:cs="Arial"/>
+                <w:b/>
+                <w:bCs/>
+                <w:noProof/>
+              </w:rPr>
+              <w:t>4.1 DESCRIÇÃO RESUMIDA DO PROJETO</w:t>
+            </w:r>
+            <w:r>
+              <w:rPr>
+                <w:noProof/>
+                <w:webHidden/>
+              </w:rPr>
               <w:tab/>
             </w:r>
             <w:r>
               <w:rPr>
-                <w:rStyle w:val="Hyperlink"/>
-              </w:rPr>
-              <w:t>Requisitos</w:t>
-            </w:r>
-            <w:r>
-              <w:tab/>
-            </w:r>
-            <w:r>
+                <w:noProof/>
+                <w:webHidden/>
+              </w:rPr>
               <w:fldChar w:fldCharType="begin"/>
             </w:r>
             <w:r>
-              <w:instrText>PAGEREF _Toc302018506 \h</w:instrText>
-            </w:r>
-            <w:r>
+              <w:rPr>
+                <w:noProof/>
+                <w:webHidden/>
+              </w:rPr>
+              <w:instrText xml:space="preserve"> PAGEREF _Toc178840062 \h </w:instrText>
+            </w:r>
+            <w:r>
+              <w:rPr>
+                <w:noProof/>
+                <w:webHidden/>
+              </w:rPr>
+            </w:r>
+            <w:r>
+              <w:rPr>
+                <w:noProof/>
+                <w:webHidden/>
+              </w:rPr>
               <w:fldChar w:fldCharType="separate"/>
             </w:r>
             <w:r>
               <w:rPr>
-                <w:rStyle w:val="Hyperlink"/>
-              </w:rPr>
-              <w:t>8</w:t>
-            </w:r>
-            <w:r>
+                <w:noProof/>
+                <w:webHidden/>
+              </w:rPr>
+              <w:t>6</w:t>
+            </w:r>
+            <w:r>
+              <w:rPr>
+                <w:noProof/>
+                <w:webHidden/>
+              </w:rPr>
               <w:fldChar w:fldCharType="end"/>
             </w:r>
           </w:hyperlink>
-        </w:p>
-        <w:p>
-          <w:pPr>
-            <w:ind w:firstLine="240"/>
-          </w:pPr>
-          <w:r>
-            <w:t xml:space="preserve">4.5 </w:t>
-          </w:r>
-          <w:r>
-            <w:tab/>
-            <w:t>Macro Cronograma</w:t>
-          </w:r>
-          <w:r>
-            <w:t xml:space="preserve"> ............................................................................................. 9</w:t>
-          </w:r>
         </w:p>
         <w:p>
           <w:pPr>
             <w:pStyle w:val="Sumrio2"/>
             <w:tabs>
-              <w:tab w:val="left" w:pos="720"/>
-              <w:tab w:val="right" w:leader="dot" w:pos="8490"/>
+              <w:tab w:val="right" w:leader="dot" w:pos="8494"/>
             </w:tabs>
             <w:rPr>
-              <w:rStyle w:val="Hyperlink"/>
+              <w:rFonts w:eastAsiaTheme="minorEastAsia"/>
               <w:noProof/>
               <w:lang w:eastAsia="pt-BR"/>
             </w:rPr>
           </w:pPr>
-          <w:hyperlink w:anchor="_Toc924230329">
+          <w:hyperlink w:anchor="_Toc178840063" w:history="1">
             <w:r>
               <w:rPr>
                 <w:rStyle w:val="Hyperlink"/>
-              </w:rPr>
-              <w:t>4.6</w:t>
-            </w:r>
+                <w:rFonts w:ascii="Arial" w:hAnsi="Arial" w:cs="Arial"/>
+                <w:b/>
+                <w:bCs/>
+                <w:noProof/>
+              </w:rPr>
+              <w:t>4.2 RESULTADOS ESPERADOS</w:t>
+            </w:r>
+            <w:r>
+              <w:rPr>
+                <w:noProof/>
+                <w:webHidden/>
+              </w:rPr>
+              <w:tab/>
+            </w:r>
+            <w:r>
+              <w:rPr>
+                <w:noProof/>
+                <w:webHidden/>
+              </w:rPr>
+              <w:fldChar w:fldCharType="begin"/>
+            </w:r>
+            <w:r>
+              <w:rPr>
+                <w:noProof/>
+                <w:webHidden/>
+              </w:rPr>
+              <w:instrText xml:space="preserve"> PAGEREF _Toc178840063 \h </w:instrText>
+            </w:r>
+            <w:r>
+              <w:rPr>
+                <w:noProof/>
+                <w:webHidden/>
+              </w:rPr>
+            </w:r>
+            <w:r>
+              <w:rPr>
+                <w:noProof/>
+                <w:webHidden/>
+              </w:rPr>
+              <w:fldChar w:fldCharType="separate"/>
+            </w:r>
+            <w:r>
+              <w:rPr>
+                <w:noProof/>
+                <w:webHidden/>
+              </w:rPr>
+              <w:t>6</w:t>
+            </w:r>
+            <w:r>
+              <w:rPr>
+                <w:noProof/>
+                <w:webHidden/>
+              </w:rPr>
+              <w:fldChar w:fldCharType="end"/>
+            </w:r>
+          </w:hyperlink>
+        </w:p>
+        <w:p>
+          <w:pPr>
+            <w:pStyle w:val="Sumrio2"/>
+            <w:tabs>
+              <w:tab w:val="right" w:leader="dot" w:pos="8494"/>
+            </w:tabs>
+            <w:rPr>
+              <w:rFonts w:eastAsiaTheme="minorEastAsia"/>
+              <w:noProof/>
+              <w:lang w:eastAsia="pt-BR"/>
+            </w:rPr>
+          </w:pPr>
+          <w:hyperlink w:anchor="_Toc178840064" w:history="1">
             <w:r>
               <w:rPr>
                 <w:rStyle w:val="Hyperlink"/>
+                <w:rFonts w:ascii="Arial" w:hAnsi="Arial" w:cs="Arial"/>
+                <w:b/>
+                <w:bCs/>
+                <w:noProof/>
+              </w:rPr>
+              <w:t>4.3 LIMITES E EXCLUSÕES</w:t>
+            </w:r>
+            <w:r>
+              <w:rPr>
+                <w:noProof/>
+                <w:webHidden/>
               </w:rPr>
               <w:tab/>
-              <w:t>Recursos necessários</w:t>
-            </w:r>
-            <w:r>
+            </w:r>
+            <w:r>
+              <w:rPr>
+                <w:noProof/>
+                <w:webHidden/>
+              </w:rPr>
+              <w:fldChar w:fldCharType="begin"/>
+            </w:r>
+            <w:r>
+              <w:rPr>
+                <w:noProof/>
+                <w:webHidden/>
+              </w:rPr>
+              <w:instrText xml:space="preserve"> PAGEREF _Toc178840064 \h </w:instrText>
+            </w:r>
+            <w:r>
+              <w:rPr>
+                <w:noProof/>
+                <w:webHidden/>
+              </w:rPr>
+            </w:r>
+            <w:r>
+              <w:rPr>
+                <w:noProof/>
+                <w:webHidden/>
+              </w:rPr>
+              <w:fldChar w:fldCharType="separate"/>
+            </w:r>
+            <w:r>
+              <w:rPr>
+                <w:noProof/>
+                <w:webHidden/>
+              </w:rPr>
+              <w:t>7</w:t>
+            </w:r>
+            <w:r>
+              <w:rPr>
+                <w:noProof/>
+                <w:webHidden/>
+              </w:rPr>
+              <w:fldChar w:fldCharType="end"/>
+            </w:r>
+          </w:hyperlink>
+        </w:p>
+        <w:p>
+          <w:pPr>
+            <w:pStyle w:val="Sumrio3"/>
+            <w:tabs>
+              <w:tab w:val="right" w:leader="dot" w:pos="8494"/>
+            </w:tabs>
+            <w:rPr>
+              <w:rFonts w:eastAsiaTheme="minorEastAsia"/>
+              <w:noProof/>
+              <w:lang w:eastAsia="pt-BR"/>
+            </w:rPr>
+          </w:pPr>
+          <w:hyperlink w:anchor="_Toc178840065" w:history="1">
+            <w:r>
+              <w:rPr>
+                <w:rStyle w:val="Hyperlink"/>
+                <w:rFonts w:ascii="Arial" w:hAnsi="Arial" w:cs="Arial"/>
+                <w:b/>
+                <w:bCs/>
+                <w:noProof/>
+              </w:rPr>
+              <w:t>4.3.1 Limites</w:t>
+            </w:r>
+            <w:r>
+              <w:rPr>
+                <w:noProof/>
+                <w:webHidden/>
+              </w:rPr>
               <w:tab/>
             </w:r>
             <w:r>
+              <w:rPr>
+                <w:noProof/>
+                <w:webHidden/>
+              </w:rPr>
               <w:fldChar w:fldCharType="begin"/>
             </w:r>
             <w:r>
-              <w:instrText>PAGEREF _Toc924230329 \h</w:instrText>
-            </w:r>
-            <w:r>
+              <w:rPr>
+                <w:noProof/>
+                <w:webHidden/>
+              </w:rPr>
+              <w:instrText xml:space="preserve"> PAGEREF _Toc178840065 \h </w:instrText>
+            </w:r>
+            <w:r>
+              <w:rPr>
+                <w:noProof/>
+                <w:webHidden/>
+              </w:rPr>
+            </w:r>
+            <w:r>
+              <w:rPr>
+                <w:noProof/>
+                <w:webHidden/>
+              </w:rPr>
               <w:fldChar w:fldCharType="separate"/>
             </w:r>
             <w:r>
               <w:rPr>
+                <w:noProof/>
+                <w:webHidden/>
+              </w:rPr>
+              <w:t>7</w:t>
+            </w:r>
+            <w:r>
+              <w:rPr>
+                <w:noProof/>
+                <w:webHidden/>
+              </w:rPr>
+              <w:fldChar w:fldCharType="end"/>
+            </w:r>
+          </w:hyperlink>
+        </w:p>
+        <w:p>
+          <w:pPr>
+            <w:pStyle w:val="Sumrio3"/>
+            <w:tabs>
+              <w:tab w:val="right" w:leader="dot" w:pos="8494"/>
+            </w:tabs>
+            <w:rPr>
+              <w:rFonts w:eastAsiaTheme="minorEastAsia"/>
+              <w:noProof/>
+              <w:lang w:eastAsia="pt-BR"/>
+            </w:rPr>
+          </w:pPr>
+          <w:hyperlink w:anchor="_Toc178840066" w:history="1">
+            <w:r>
+              <w:rPr>
                 <w:rStyle w:val="Hyperlink"/>
+                <w:rFonts w:ascii="Arial" w:hAnsi="Arial" w:cs="Arial"/>
+                <w:b/>
+                <w:bCs/>
+                <w:noProof/>
+              </w:rPr>
+              <w:t>4.3.2 Exclusões</w:t>
+            </w:r>
+            <w:r>
+              <w:rPr>
+                <w:noProof/>
+                <w:webHidden/>
+              </w:rPr>
+              <w:tab/>
+            </w:r>
+            <w:r>
+              <w:rPr>
+                <w:noProof/>
+                <w:webHidden/>
+              </w:rPr>
+              <w:fldChar w:fldCharType="begin"/>
+            </w:r>
+            <w:r>
+              <w:rPr>
+                <w:noProof/>
+                <w:webHidden/>
+              </w:rPr>
+              <w:instrText xml:space="preserve"> PAGEREF _Toc178840066 \h </w:instrText>
+            </w:r>
+            <w:r>
+              <w:rPr>
+                <w:noProof/>
+                <w:webHidden/>
+              </w:rPr>
+            </w:r>
+            <w:r>
+              <w:rPr>
+                <w:noProof/>
+                <w:webHidden/>
+              </w:rPr>
+              <w:fldChar w:fldCharType="separate"/>
+            </w:r>
+            <w:r>
+              <w:rPr>
+                <w:noProof/>
+                <w:webHidden/>
+              </w:rPr>
+              <w:t>7</w:t>
+            </w:r>
+            <w:r>
+              <w:rPr>
+                <w:noProof/>
+                <w:webHidden/>
+              </w:rPr>
+              <w:fldChar w:fldCharType="end"/>
+            </w:r>
+          </w:hyperlink>
+        </w:p>
+        <w:p>
+          <w:pPr>
+            <w:pStyle w:val="Sumrio2"/>
+            <w:tabs>
+              <w:tab w:val="right" w:leader="dot" w:pos="8494"/>
+            </w:tabs>
+            <w:rPr>
+              <w:rFonts w:eastAsiaTheme="minorEastAsia"/>
+              <w:noProof/>
+              <w:lang w:eastAsia="pt-BR"/>
+            </w:rPr>
+          </w:pPr>
+          <w:hyperlink w:anchor="_Toc178840067" w:history="1">
+            <w:r>
+              <w:rPr>
+                <w:rStyle w:val="Hyperlink"/>
+                <w:rFonts w:ascii="Arial" w:eastAsia="Arial" w:hAnsi="Arial" w:cs="Arial"/>
+                <w:b/>
+                <w:bCs/>
+                <w:noProof/>
+              </w:rPr>
+              <w:t>4.4 REQUISITOS</w:t>
+            </w:r>
+            <w:r>
+              <w:rPr>
+                <w:noProof/>
+                <w:webHidden/>
+              </w:rPr>
+              <w:tab/>
+            </w:r>
+            <w:r>
+              <w:rPr>
+                <w:noProof/>
+                <w:webHidden/>
+              </w:rPr>
+              <w:fldChar w:fldCharType="begin"/>
+            </w:r>
+            <w:r>
+              <w:rPr>
+                <w:noProof/>
+                <w:webHidden/>
+              </w:rPr>
+              <w:instrText xml:space="preserve"> PAGEREF _Toc178840067 \h </w:instrText>
+            </w:r>
+            <w:r>
+              <w:rPr>
+                <w:noProof/>
+                <w:webHidden/>
+              </w:rPr>
+            </w:r>
+            <w:r>
+              <w:rPr>
+                <w:noProof/>
+                <w:webHidden/>
+              </w:rPr>
+              <w:fldChar w:fldCharType="separate"/>
+            </w:r>
+            <w:r>
+              <w:rPr>
+                <w:noProof/>
+                <w:webHidden/>
+              </w:rPr>
+              <w:t>8</w:t>
+            </w:r>
+            <w:r>
+              <w:rPr>
+                <w:noProof/>
+                <w:webHidden/>
+              </w:rPr>
+              <w:fldChar w:fldCharType="end"/>
+            </w:r>
+          </w:hyperlink>
+        </w:p>
+        <w:p>
+          <w:pPr>
+            <w:pStyle w:val="Sumrio3"/>
+            <w:tabs>
+              <w:tab w:val="right" w:leader="dot" w:pos="8494"/>
+            </w:tabs>
+            <w:rPr>
+              <w:rFonts w:eastAsiaTheme="minorEastAsia"/>
+              <w:noProof/>
+              <w:lang w:eastAsia="pt-BR"/>
+            </w:rPr>
+          </w:pPr>
+          <w:hyperlink w:anchor="_Toc178840068" w:history="1">
+            <w:r>
+              <w:rPr>
+                <w:rStyle w:val="Hyperlink"/>
+                <w:b/>
+                <w:bCs/>
+                <w:noProof/>
+              </w:rPr>
+              <w:t>4.4.1 Macro Cronograma</w:t>
+            </w:r>
+            <w:r>
+              <w:rPr>
+                <w:noProof/>
+                <w:webHidden/>
+              </w:rPr>
+              <w:tab/>
+            </w:r>
+            <w:r>
+              <w:rPr>
+                <w:noProof/>
+                <w:webHidden/>
+              </w:rPr>
+              <w:fldChar w:fldCharType="begin"/>
+            </w:r>
+            <w:r>
+              <w:rPr>
+                <w:noProof/>
+                <w:webHidden/>
+              </w:rPr>
+              <w:instrText xml:space="preserve"> PAGEREF _Toc178840068 \h </w:instrText>
+            </w:r>
+            <w:r>
+              <w:rPr>
+                <w:noProof/>
+                <w:webHidden/>
+              </w:rPr>
+            </w:r>
+            <w:r>
+              <w:rPr>
+                <w:noProof/>
+                <w:webHidden/>
+              </w:rPr>
+              <w:fldChar w:fldCharType="separate"/>
+            </w:r>
+            <w:r>
+              <w:rPr>
+                <w:noProof/>
+                <w:webHidden/>
               </w:rPr>
               <w:t>9</w:t>
             </w:r>
             <w:r>
+              <w:rPr>
+                <w:noProof/>
+                <w:webHidden/>
+              </w:rPr>
+              <w:fldChar w:fldCharType="end"/>
+            </w:r>
+          </w:hyperlink>
+        </w:p>
+        <w:p>
+          <w:pPr>
+            <w:pStyle w:val="Sumrio2"/>
+            <w:tabs>
+              <w:tab w:val="right" w:leader="dot" w:pos="8494"/>
+            </w:tabs>
+            <w:rPr>
+              <w:rFonts w:eastAsiaTheme="minorEastAsia"/>
+              <w:noProof/>
+              <w:lang w:eastAsia="pt-BR"/>
+            </w:rPr>
+          </w:pPr>
+          <w:hyperlink w:anchor="_Toc178840069" w:history="1">
+            <w:r>
+              <w:rPr>
+                <w:rStyle w:val="Hyperlink"/>
+                <w:rFonts w:ascii="Arial" w:hAnsi="Arial" w:cs="Arial"/>
+                <w:b/>
+                <w:bCs/>
+                <w:noProof/>
+              </w:rPr>
+              <w:t>4.5 RECURSOS NECESSÁRIOS</w:t>
+            </w:r>
+            <w:r>
+              <w:rPr>
+                <w:noProof/>
+                <w:webHidden/>
+              </w:rPr>
+              <w:tab/>
+            </w:r>
+            <w:r>
+              <w:rPr>
+                <w:noProof/>
+                <w:webHidden/>
+              </w:rPr>
+              <w:fldChar w:fldCharType="begin"/>
+            </w:r>
+            <w:r>
+              <w:rPr>
+                <w:noProof/>
+                <w:webHidden/>
+              </w:rPr>
+              <w:instrText xml:space="preserve"> PAGEREF _Toc178840069 \h </w:instrText>
+            </w:r>
+            <w:r>
+              <w:rPr>
+                <w:noProof/>
+                <w:webHidden/>
+              </w:rPr>
+            </w:r>
+            <w:r>
+              <w:rPr>
+                <w:noProof/>
+                <w:webHidden/>
+              </w:rPr>
+              <w:fldChar w:fldCharType="separate"/>
+            </w:r>
+            <w:r>
+              <w:rPr>
+                <w:noProof/>
+                <w:webHidden/>
+              </w:rPr>
+              <w:t>9</w:t>
+            </w:r>
+            <w:r>
+              <w:rPr>
+                <w:noProof/>
+                <w:webHidden/>
+              </w:rPr>
               <w:fldChar w:fldCharType="end"/>
             </w:r>
           </w:hyperlink>
@@ -1120,61 +2187,89 @@
             <w:pStyle w:val="Sumrio3"/>
             <w:tabs>
               <w:tab w:val="left" w:pos="1440"/>
-              <w:tab w:val="right" w:leader="dot" w:pos="8490"/>
+              <w:tab w:val="right" w:leader="dot" w:pos="8494"/>
             </w:tabs>
             <w:rPr>
-              <w:rStyle w:val="Hyperlink"/>
+              <w:rFonts w:eastAsiaTheme="minorEastAsia"/>
               <w:noProof/>
               <w:lang w:eastAsia="pt-BR"/>
             </w:rPr>
           </w:pPr>
-          <w:hyperlink w:anchor="_Toc1709794249">
+          <w:hyperlink w:anchor="_Toc178840070" w:history="1">
             <w:r>
               <w:rPr>
                 <w:rStyle w:val="Hyperlink"/>
-              </w:rPr>
-              <w:t>4.</w:t>
+                <w:rFonts w:ascii="Arial" w:eastAsia="Arial" w:hAnsi="Arial" w:cs="Arial"/>
+                <w:b/>
+                <w:bCs/>
+                <w:noProof/>
+              </w:rPr>
+              <w:t>4.5.1</w:t>
+            </w:r>
+            <w:r>
+              <w:rPr>
+                <w:rFonts w:eastAsiaTheme="minorEastAsia"/>
+                <w:noProof/>
+                <w:lang w:eastAsia="pt-BR"/>
+              </w:rPr>
+              <w:tab/>
             </w:r>
             <w:r>
               <w:rPr>
                 <w:rStyle w:val="Hyperlink"/>
-              </w:rPr>
-              <w:t>6</w:t>
-            </w:r>
-            <w:r>
-              <w:rPr>
-                <w:rStyle w:val="Hyperlink"/>
-              </w:rPr>
-              <w:t>.1.</w:t>
-            </w:r>
-            <w:r>
+                <w:rFonts w:ascii="Arial" w:eastAsia="Arial" w:hAnsi="Arial" w:cs="Arial"/>
+                <w:b/>
+                <w:bCs/>
+                <w:noProof/>
+              </w:rPr>
+              <w:t>Arduino Uno R3</w:t>
+            </w:r>
+            <w:r>
+              <w:rPr>
+                <w:noProof/>
+                <w:webHidden/>
+              </w:rPr>
               <w:tab/>
             </w:r>
             <w:r>
               <w:rPr>
-                <w:rStyle w:val="Hyperlink"/>
-              </w:rPr>
-              <w:t>Arduino Uno R3</w:t>
-            </w:r>
-            <w:r>
-              <w:tab/>
-            </w:r>
-            <w:r>
+                <w:noProof/>
+                <w:webHidden/>
+              </w:rPr>
               <w:fldChar w:fldCharType="begin"/>
             </w:r>
             <w:r>
-              <w:instrText>PAGEREF _Toc1709794249 \h</w:instrText>
-            </w:r>
-            <w:r>
+              <w:rPr>
+                <w:noProof/>
+                <w:webHidden/>
+              </w:rPr>
+              <w:instrText xml:space="preserve"> PAGEREF _Toc178840070 \h </w:instrText>
+            </w:r>
+            <w:r>
+              <w:rPr>
+                <w:noProof/>
+                <w:webHidden/>
+              </w:rPr>
+            </w:r>
+            <w:r>
+              <w:rPr>
+                <w:noProof/>
+                <w:webHidden/>
+              </w:rPr>
               <w:fldChar w:fldCharType="separate"/>
             </w:r>
             <w:r>
               <w:rPr>
-                <w:rStyle w:val="Hyperlink"/>
+                <w:noProof/>
+                <w:webHidden/>
               </w:rPr>
               <w:t>9</w:t>
             </w:r>
             <w:r>
+              <w:rPr>
+                <w:noProof/>
+                <w:webHidden/>
+              </w:rPr>
               <w:fldChar w:fldCharType="end"/>
             </w:r>
           </w:hyperlink>
@@ -1184,61 +2279,89 @@
             <w:pStyle w:val="Sumrio3"/>
             <w:tabs>
               <w:tab w:val="left" w:pos="1440"/>
-              <w:tab w:val="right" w:leader="dot" w:pos="8490"/>
+              <w:tab w:val="right" w:leader="dot" w:pos="8494"/>
             </w:tabs>
             <w:rPr>
-              <w:rStyle w:val="Hyperlink"/>
+              <w:rFonts w:eastAsiaTheme="minorEastAsia"/>
               <w:noProof/>
               <w:lang w:eastAsia="pt-BR"/>
             </w:rPr>
           </w:pPr>
-          <w:hyperlink w:anchor="_Toc1052679860">
+          <w:hyperlink w:anchor="_Toc178840071" w:history="1">
             <w:r>
               <w:rPr>
                 <w:rStyle w:val="Hyperlink"/>
-              </w:rPr>
-              <w:t>4.</w:t>
+                <w:rFonts w:ascii="Arial" w:eastAsia="Arial" w:hAnsi="Arial" w:cs="Arial"/>
+                <w:b/>
+                <w:bCs/>
+                <w:noProof/>
+              </w:rPr>
+              <w:t>4.5.2</w:t>
+            </w:r>
+            <w:r>
+              <w:rPr>
+                <w:rFonts w:eastAsiaTheme="minorEastAsia"/>
+                <w:noProof/>
+                <w:lang w:eastAsia="pt-BR"/>
+              </w:rPr>
+              <w:tab/>
             </w:r>
             <w:r>
               <w:rPr>
                 <w:rStyle w:val="Hyperlink"/>
-              </w:rPr>
-              <w:t>6</w:t>
-            </w:r>
-            <w:r>
-              <w:rPr>
-                <w:rStyle w:val="Hyperlink"/>
-              </w:rPr>
-              <w:t>.2.</w:t>
-            </w:r>
-            <w:r>
+                <w:rFonts w:ascii="Arial" w:eastAsia="Arial" w:hAnsi="Arial" w:cs="Arial"/>
+                <w:b/>
+                <w:bCs/>
+                <w:noProof/>
+              </w:rPr>
+              <w:t>Sensor MQ-2</w:t>
+            </w:r>
+            <w:r>
+              <w:rPr>
+                <w:noProof/>
+                <w:webHidden/>
+              </w:rPr>
               <w:tab/>
             </w:r>
             <w:r>
               <w:rPr>
-                <w:rStyle w:val="Hyperlink"/>
-              </w:rPr>
-              <w:t>Sensor MQ-2</w:t>
-            </w:r>
-            <w:r>
-              <w:tab/>
-            </w:r>
-            <w:r>
+                <w:noProof/>
+                <w:webHidden/>
+              </w:rPr>
               <w:fldChar w:fldCharType="begin"/>
             </w:r>
             <w:r>
-              <w:instrText>PAGEREF _Toc1052679860 \h</w:instrText>
-            </w:r>
-            <w:r>
+              <w:rPr>
+                <w:noProof/>
+                <w:webHidden/>
+              </w:rPr>
+              <w:instrText xml:space="preserve"> PAGEREF _Toc178840071 \h </w:instrText>
+            </w:r>
+            <w:r>
+              <w:rPr>
+                <w:noProof/>
+                <w:webHidden/>
+              </w:rPr>
+            </w:r>
+            <w:r>
+              <w:rPr>
+                <w:noProof/>
+                <w:webHidden/>
+              </w:rPr>
               <w:fldChar w:fldCharType="separate"/>
             </w:r>
             <w:r>
               <w:rPr>
-                <w:rStyle w:val="Hyperlink"/>
+                <w:noProof/>
+                <w:webHidden/>
               </w:rPr>
               <w:t>10</w:t>
             </w:r>
             <w:r>
+              <w:rPr>
+                <w:noProof/>
+                <w:webHidden/>
+              </w:rPr>
               <w:fldChar w:fldCharType="end"/>
             </w:r>
           </w:hyperlink>
@@ -1248,61 +2371,89 @@
             <w:pStyle w:val="Sumrio3"/>
             <w:tabs>
               <w:tab w:val="left" w:pos="1440"/>
-              <w:tab w:val="right" w:leader="dot" w:pos="8490"/>
+              <w:tab w:val="right" w:leader="dot" w:pos="8494"/>
             </w:tabs>
             <w:rPr>
-              <w:rStyle w:val="Hyperlink"/>
+              <w:rFonts w:eastAsiaTheme="minorEastAsia"/>
               <w:noProof/>
               <w:lang w:eastAsia="pt-BR"/>
             </w:rPr>
           </w:pPr>
-          <w:hyperlink w:anchor="_Toc1048689986">
+          <w:hyperlink w:anchor="_Toc178840072" w:history="1">
             <w:r>
               <w:rPr>
                 <w:rStyle w:val="Hyperlink"/>
-              </w:rPr>
-              <w:t>4.</w:t>
+                <w:rFonts w:ascii="Arial" w:eastAsia="Arial" w:hAnsi="Arial" w:cs="Arial"/>
+                <w:b/>
+                <w:bCs/>
+                <w:noProof/>
+              </w:rPr>
+              <w:t>4.5.3</w:t>
+            </w:r>
+            <w:r>
+              <w:rPr>
+                <w:rFonts w:eastAsiaTheme="minorEastAsia"/>
+                <w:noProof/>
+                <w:lang w:eastAsia="pt-BR"/>
+              </w:rPr>
+              <w:tab/>
             </w:r>
             <w:r>
               <w:rPr>
                 <w:rStyle w:val="Hyperlink"/>
-              </w:rPr>
-              <w:t>6</w:t>
-            </w:r>
-            <w:r>
-              <w:rPr>
-                <w:rStyle w:val="Hyperlink"/>
-              </w:rPr>
-              <w:t>.3.</w:t>
-            </w:r>
-            <w:r>
+                <w:rFonts w:ascii="Arial" w:eastAsia="Arial" w:hAnsi="Arial" w:cs="Arial"/>
+                <w:b/>
+                <w:bCs/>
+                <w:noProof/>
+              </w:rPr>
+              <w:t>Protoboard</w:t>
+            </w:r>
+            <w:r>
+              <w:rPr>
+                <w:noProof/>
+                <w:webHidden/>
+              </w:rPr>
               <w:tab/>
             </w:r>
             <w:r>
               <w:rPr>
-                <w:rStyle w:val="Hyperlink"/>
-              </w:rPr>
-              <w:t>Protoboard</w:t>
-            </w:r>
-            <w:r>
-              <w:tab/>
-            </w:r>
-            <w:r>
+                <w:noProof/>
+                <w:webHidden/>
+              </w:rPr>
               <w:fldChar w:fldCharType="begin"/>
             </w:r>
             <w:r>
-              <w:instrText>PAGEREF _Toc1048689986 \h</w:instrText>
-            </w:r>
-            <w:r>
+              <w:rPr>
+                <w:noProof/>
+                <w:webHidden/>
+              </w:rPr>
+              <w:instrText xml:space="preserve"> PAGEREF _Toc178840072 \h </w:instrText>
+            </w:r>
+            <w:r>
+              <w:rPr>
+                <w:noProof/>
+                <w:webHidden/>
+              </w:rPr>
+            </w:r>
+            <w:r>
+              <w:rPr>
+                <w:noProof/>
+                <w:webHidden/>
+              </w:rPr>
               <w:fldChar w:fldCharType="separate"/>
             </w:r>
             <w:r>
               <w:rPr>
-                <w:rStyle w:val="Hyperlink"/>
+                <w:noProof/>
+                <w:webHidden/>
               </w:rPr>
               <w:t>11</w:t>
             </w:r>
             <w:r>
+              <w:rPr>
+                <w:noProof/>
+                <w:webHidden/>
+              </w:rPr>
               <w:fldChar w:fldCharType="end"/>
             </w:r>
           </w:hyperlink>
@@ -1312,188 +2463,530 @@
             <w:pStyle w:val="Sumrio3"/>
             <w:tabs>
               <w:tab w:val="left" w:pos="1440"/>
-              <w:tab w:val="right" w:leader="dot" w:pos="8490"/>
+              <w:tab w:val="right" w:leader="dot" w:pos="8494"/>
             </w:tabs>
+            <w:rPr>
+              <w:rFonts w:eastAsiaTheme="minorEastAsia"/>
+              <w:noProof/>
+              <w:lang w:eastAsia="pt-BR"/>
+            </w:rPr>
           </w:pPr>
-          <w:hyperlink w:anchor="_Toc448393640">
+          <w:hyperlink w:anchor="_Toc178840073" w:history="1">
             <w:r>
               <w:rPr>
                 <w:rStyle w:val="Hyperlink"/>
-              </w:rPr>
-              <w:t>4.</w:t>
+                <w:rFonts w:ascii="Arial" w:eastAsia="Arial" w:hAnsi="Arial" w:cs="Arial"/>
+                <w:b/>
+                <w:bCs/>
+                <w:noProof/>
+              </w:rPr>
+              <w:t>4.5.4</w:t>
+            </w:r>
+            <w:r>
+              <w:rPr>
+                <w:rFonts w:eastAsiaTheme="minorEastAsia"/>
+                <w:noProof/>
+                <w:lang w:eastAsia="pt-BR"/>
+              </w:rPr>
+              <w:tab/>
             </w:r>
             <w:r>
               <w:rPr>
                 <w:rStyle w:val="Hyperlink"/>
-              </w:rPr>
-              <w:t>6</w:t>
-            </w:r>
-            <w:r>
-              <w:rPr>
-                <w:rStyle w:val="Hyperlink"/>
-              </w:rPr>
-              <w:t>.4.</w:t>
-            </w:r>
-            <w:r>
+                <w:rFonts w:ascii="Arial" w:eastAsia="Arial" w:hAnsi="Arial" w:cs="Arial"/>
+                <w:b/>
+                <w:bCs/>
+                <w:noProof/>
+              </w:rPr>
+              <w:t>Jumpers</w:t>
+            </w:r>
+            <w:r>
+              <w:rPr>
+                <w:noProof/>
+                <w:webHidden/>
+              </w:rPr>
               <w:tab/>
             </w:r>
             <w:r>
               <w:rPr>
-                <w:rStyle w:val="Hyperlink"/>
-              </w:rPr>
-              <w:t>Jumpers</w:t>
-            </w:r>
-            <w:r>
-              <w:tab/>
-            </w:r>
-            <w:r>
+                <w:noProof/>
+                <w:webHidden/>
+              </w:rPr>
               <w:fldChar w:fldCharType="begin"/>
             </w:r>
             <w:r>
-              <w:instrText>PAGEREF _Toc448393640 \h</w:instrText>
-            </w:r>
-            <w:r>
+              <w:rPr>
+                <w:noProof/>
+                <w:webHidden/>
+              </w:rPr>
+              <w:instrText xml:space="preserve"> PAGEREF _Toc178840073 \h </w:instrText>
+            </w:r>
+            <w:r>
+              <w:rPr>
+                <w:noProof/>
+                <w:webHidden/>
+              </w:rPr>
+            </w:r>
+            <w:r>
+              <w:rPr>
+                <w:noProof/>
+                <w:webHidden/>
+              </w:rPr>
               <w:fldChar w:fldCharType="separate"/>
             </w:r>
             <w:r>
               <w:rPr>
-                <w:rStyle w:val="Hyperlink"/>
+                <w:noProof/>
+                <w:webHidden/>
               </w:rPr>
               <w:t>12</w:t>
             </w:r>
             <w:r>
+              <w:rPr>
+                <w:noProof/>
+                <w:webHidden/>
+              </w:rPr>
               <w:fldChar w:fldCharType="end"/>
             </w:r>
           </w:hyperlink>
-        </w:p>
-        <w:p>
-          <w:pPr>
-            <w:ind w:firstLine="240"/>
-          </w:pPr>
-          <w:r>
-            <w:t>4.7 Métodos de organização ........................................................................</w:t>
-          </w:r>
         </w:p>
         <w:p>
           <w:pPr>
             <w:pStyle w:val="Sumrio2"/>
             <w:tabs>
-              <w:tab w:val="left" w:pos="720"/>
-              <w:tab w:val="right" w:leader="dot" w:pos="8490"/>
+              <w:tab w:val="left" w:pos="960"/>
+              <w:tab w:val="right" w:leader="dot" w:pos="8494"/>
             </w:tabs>
+            <w:rPr>
+              <w:rFonts w:eastAsiaTheme="minorEastAsia"/>
+              <w:noProof/>
+              <w:lang w:eastAsia="pt-BR"/>
+            </w:rPr>
           </w:pPr>
-          <w:hyperlink w:anchor="_Toc171003226">
+          <w:hyperlink w:anchor="_Toc178840074" w:history="1">
             <w:r>
               <w:rPr>
                 <w:rStyle w:val="Hyperlink"/>
-              </w:rPr>
-              <w:t>4.</w:t>
+                <w:rFonts w:ascii="Arial" w:eastAsia="Arial" w:hAnsi="Arial" w:cs="Arial"/>
+                <w:b/>
+                <w:bCs/>
+                <w:noProof/>
+              </w:rPr>
+              <w:t>4.6</w:t>
+            </w:r>
+            <w:r>
+              <w:rPr>
+                <w:rFonts w:eastAsiaTheme="minorEastAsia"/>
+                <w:noProof/>
+                <w:lang w:eastAsia="pt-BR"/>
+              </w:rPr>
+              <w:tab/>
             </w:r>
             <w:r>
               <w:rPr>
                 <w:rStyle w:val="Hyperlink"/>
-              </w:rPr>
-              <w:t>8</w:t>
-            </w:r>
-            <w:r>
+                <w:rFonts w:ascii="Arial" w:eastAsia="Arial" w:hAnsi="Arial" w:cs="Arial"/>
+                <w:b/>
+                <w:bCs/>
+                <w:noProof/>
+              </w:rPr>
+              <w:t>MÉTODOS DE ORGANIZAÇÃO</w:t>
+            </w:r>
+            <w:r>
+              <w:rPr>
+                <w:noProof/>
+                <w:webHidden/>
+              </w:rPr>
               <w:tab/>
             </w:r>
             <w:r>
               <w:rPr>
-                <w:rStyle w:val="Hyperlink"/>
-              </w:rPr>
-              <w:t>Restrições</w:t>
-            </w:r>
-            <w:r>
-              <w:tab/>
-            </w:r>
-            <w:r>
+                <w:noProof/>
+                <w:webHidden/>
+              </w:rPr>
               <w:fldChar w:fldCharType="begin"/>
             </w:r>
             <w:r>
-              <w:instrText>PAGEREF _Toc171003226 \h</w:instrText>
-            </w:r>
-            <w:r>
+              <w:rPr>
+                <w:noProof/>
+                <w:webHidden/>
+              </w:rPr>
+              <w:instrText xml:space="preserve"> PAGEREF _Toc178840074 \h </w:instrText>
+            </w:r>
+            <w:r>
+              <w:rPr>
+                <w:noProof/>
+                <w:webHidden/>
+              </w:rPr>
+            </w:r>
+            <w:r>
+              <w:rPr>
+                <w:noProof/>
+                <w:webHidden/>
+              </w:rPr>
               <w:fldChar w:fldCharType="separate"/>
             </w:r>
             <w:r>
               <w:rPr>
-                <w:rStyle w:val="Hyperlink"/>
-              </w:rPr>
-              <w:t>12</w:t>
-            </w:r>
-            <w:r>
+                <w:noProof/>
+                <w:webHidden/>
+              </w:rPr>
+              <w:t>13</w:t>
+            </w:r>
+            <w:r>
+              <w:rPr>
+                <w:noProof/>
+                <w:webHidden/>
+              </w:rPr>
               <w:fldChar w:fldCharType="end"/>
             </w:r>
           </w:hyperlink>
-        </w:p>
-        <w:p>
-          <w:pPr>
-            <w:ind w:firstLine="240"/>
-          </w:pPr>
-          <w:r>
-            <w:t xml:space="preserve">4.9 </w:t>
-          </w:r>
-          <w:r>
-            <w:tab/>
-            <w:t>Partes interessadas (Stakeholders)</w:t>
-          </w:r>
-          <w:r>
-            <w:t xml:space="preserve"> ..................................................................</w:t>
-          </w:r>
         </w:p>
         <w:p>
           <w:pPr>
             <w:pStyle w:val="Sumrio2"/>
             <w:tabs>
-              <w:tab w:val="left" w:pos="720"/>
-              <w:tab w:val="right" w:leader="dot" w:pos="8490"/>
+              <w:tab w:val="left" w:pos="960"/>
+              <w:tab w:val="right" w:leader="dot" w:pos="8494"/>
             </w:tabs>
             <w:rPr>
-              <w:rStyle w:val="Hyperlink"/>
+              <w:rFonts w:eastAsiaTheme="minorEastAsia"/>
+              <w:noProof/>
+              <w:lang w:eastAsia="pt-BR"/>
             </w:rPr>
           </w:pPr>
-          <w:hyperlink w:anchor="_Toc821043198">
+          <w:hyperlink w:anchor="_Toc178840075" w:history="1">
             <w:r>
               <w:rPr>
                 <w:rStyle w:val="Hyperlink"/>
-              </w:rPr>
-              <w:t>4.</w:t>
+                <w:rFonts w:ascii="Arial" w:eastAsia="Arial" w:hAnsi="Arial" w:cs="Arial"/>
+                <w:b/>
+                <w:bCs/>
+                <w:noProof/>
+              </w:rPr>
+              <w:t>4.7</w:t>
+            </w:r>
+            <w:r>
+              <w:rPr>
+                <w:rFonts w:eastAsiaTheme="minorEastAsia"/>
+                <w:noProof/>
+                <w:lang w:eastAsia="pt-BR"/>
+              </w:rPr>
+              <w:tab/>
             </w:r>
             <w:r>
               <w:rPr>
                 <w:rStyle w:val="Hyperlink"/>
-              </w:rPr>
-              <w:t>10</w:t>
-            </w:r>
-            <w:r>
+                <w:rFonts w:ascii="Arial" w:eastAsia="Arial" w:hAnsi="Arial" w:cs="Arial"/>
+                <w:b/>
+                <w:bCs/>
+                <w:noProof/>
+              </w:rPr>
+              <w:t>RESTRIÇÕES</w:t>
+            </w:r>
+            <w:r>
+              <w:rPr>
+                <w:noProof/>
+                <w:webHidden/>
+              </w:rPr>
               <w:tab/>
             </w:r>
             <w:r>
               <w:rPr>
+                <w:noProof/>
+                <w:webHidden/>
+              </w:rPr>
+              <w:fldChar w:fldCharType="begin"/>
+            </w:r>
+            <w:r>
+              <w:rPr>
+                <w:noProof/>
+                <w:webHidden/>
+              </w:rPr>
+              <w:instrText xml:space="preserve"> PAGEREF _Toc178840075 \h </w:instrText>
+            </w:r>
+            <w:r>
+              <w:rPr>
+                <w:noProof/>
+                <w:webHidden/>
+              </w:rPr>
+            </w:r>
+            <w:r>
+              <w:rPr>
+                <w:noProof/>
+                <w:webHidden/>
+              </w:rPr>
+              <w:fldChar w:fldCharType="separate"/>
+            </w:r>
+            <w:r>
+              <w:rPr>
+                <w:noProof/>
+                <w:webHidden/>
+              </w:rPr>
+              <w:t>13</w:t>
+            </w:r>
+            <w:r>
+              <w:rPr>
+                <w:noProof/>
+                <w:webHidden/>
+              </w:rPr>
+              <w:fldChar w:fldCharType="end"/>
+            </w:r>
+          </w:hyperlink>
+        </w:p>
+        <w:p>
+          <w:pPr>
+            <w:pStyle w:val="Sumrio2"/>
+            <w:tabs>
+              <w:tab w:val="left" w:pos="960"/>
+              <w:tab w:val="right" w:leader="dot" w:pos="8494"/>
+            </w:tabs>
+            <w:rPr>
+              <w:rFonts w:eastAsiaTheme="minorEastAsia"/>
+              <w:noProof/>
+              <w:lang w:eastAsia="pt-BR"/>
+            </w:rPr>
+          </w:pPr>
+          <w:hyperlink w:anchor="_Toc178840076" w:history="1">
+            <w:r>
+              <w:rPr>
                 <w:rStyle w:val="Hyperlink"/>
-              </w:rPr>
-              <w:t>Premissas</w:t>
-            </w:r>
-            <w:r>
+                <w:rFonts w:ascii="Arial" w:eastAsia="Arial" w:hAnsi="Arial" w:cs="Arial"/>
+                <w:b/>
+                <w:bCs/>
+                <w:noProof/>
+              </w:rPr>
+              <w:t>4.8</w:t>
+            </w:r>
+            <w:r>
+              <w:rPr>
+                <w:rFonts w:eastAsiaTheme="minorEastAsia"/>
+                <w:noProof/>
+                <w:lang w:eastAsia="pt-BR"/>
+              </w:rPr>
               <w:tab/>
             </w:r>
             <w:r>
+              <w:rPr>
+                <w:rStyle w:val="Hyperlink"/>
+                <w:rFonts w:ascii="Arial" w:eastAsia="Arial" w:hAnsi="Arial" w:cs="Arial"/>
+                <w:b/>
+                <w:bCs/>
+                <w:noProof/>
+              </w:rPr>
+              <w:t>PARTES INTERESSADAS (STAKEHOLDERS)</w:t>
+            </w:r>
+            <w:r>
+              <w:rPr>
+                <w:noProof/>
+                <w:webHidden/>
+              </w:rPr>
+              <w:tab/>
+            </w:r>
+            <w:r>
+              <w:rPr>
+                <w:noProof/>
+                <w:webHidden/>
+              </w:rPr>
               <w:fldChar w:fldCharType="begin"/>
             </w:r>
             <w:r>
-              <w:instrText>PAGEREF _Toc821043198 \h</w:instrText>
-            </w:r>
-            <w:r>
+              <w:rPr>
+                <w:noProof/>
+                <w:webHidden/>
+              </w:rPr>
+              <w:instrText xml:space="preserve"> PAGEREF _Toc178840076 \h </w:instrText>
+            </w:r>
+            <w:r>
+              <w:rPr>
+                <w:noProof/>
+                <w:webHidden/>
+              </w:rPr>
+            </w:r>
+            <w:r>
+              <w:rPr>
+                <w:noProof/>
+                <w:webHidden/>
+              </w:rPr>
               <w:fldChar w:fldCharType="separate"/>
             </w:r>
             <w:r>
               <w:rPr>
+                <w:noProof/>
+                <w:webHidden/>
+              </w:rPr>
+              <w:t>14</w:t>
+            </w:r>
+            <w:r>
+              <w:rPr>
+                <w:noProof/>
+                <w:webHidden/>
+              </w:rPr>
+              <w:fldChar w:fldCharType="end"/>
+            </w:r>
+          </w:hyperlink>
+        </w:p>
+        <w:p>
+          <w:pPr>
+            <w:pStyle w:val="Sumrio2"/>
+            <w:tabs>
+              <w:tab w:val="left" w:pos="960"/>
+              <w:tab w:val="right" w:leader="dot" w:pos="8494"/>
+            </w:tabs>
+            <w:rPr>
+              <w:rFonts w:eastAsiaTheme="minorEastAsia"/>
+              <w:noProof/>
+              <w:lang w:eastAsia="pt-BR"/>
+            </w:rPr>
+          </w:pPr>
+          <w:hyperlink w:anchor="_Toc178840077" w:history="1">
+            <w:r>
+              <w:rPr>
                 <w:rStyle w:val="Hyperlink"/>
-              </w:rPr>
-              <w:t>13</w:t>
-            </w:r>
-            <w:r>
+                <w:rFonts w:ascii="Arial" w:eastAsia="Arial" w:hAnsi="Arial" w:cs="Arial"/>
+                <w:b/>
+                <w:bCs/>
+                <w:noProof/>
+              </w:rPr>
+              <w:t>4.9</w:t>
+            </w:r>
+            <w:r>
+              <w:rPr>
+                <w:rFonts w:eastAsiaTheme="minorEastAsia"/>
+                <w:noProof/>
+                <w:lang w:eastAsia="pt-BR"/>
+              </w:rPr>
+              <w:tab/>
+            </w:r>
+            <w:r>
+              <w:rPr>
+                <w:rStyle w:val="Hyperlink"/>
+                <w:rFonts w:ascii="Arial" w:eastAsia="Arial" w:hAnsi="Arial" w:cs="Arial"/>
+                <w:b/>
+                <w:bCs/>
+                <w:noProof/>
+              </w:rPr>
+              <w:t>PREMISSAS</w:t>
+            </w:r>
+            <w:r>
+              <w:rPr>
+                <w:noProof/>
+                <w:webHidden/>
+              </w:rPr>
+              <w:tab/>
+            </w:r>
+            <w:r>
+              <w:rPr>
+                <w:noProof/>
+                <w:webHidden/>
+              </w:rPr>
+              <w:fldChar w:fldCharType="begin"/>
+            </w:r>
+            <w:r>
+              <w:rPr>
+                <w:noProof/>
+                <w:webHidden/>
+              </w:rPr>
+              <w:instrText xml:space="preserve"> PAGEREF _Toc178840077 \h </w:instrText>
+            </w:r>
+            <w:r>
+              <w:rPr>
+                <w:noProof/>
+                <w:webHidden/>
+              </w:rPr>
+            </w:r>
+            <w:r>
+              <w:rPr>
+                <w:noProof/>
+                <w:webHidden/>
+              </w:rPr>
+              <w:fldChar w:fldCharType="separate"/>
+            </w:r>
+            <w:r>
+              <w:rPr>
+                <w:noProof/>
+                <w:webHidden/>
+              </w:rPr>
+              <w:t>15</w:t>
+            </w:r>
+            <w:r>
+              <w:rPr>
+                <w:noProof/>
+                <w:webHidden/>
+              </w:rPr>
+              <w:fldChar w:fldCharType="end"/>
+            </w:r>
+          </w:hyperlink>
+        </w:p>
+        <w:p>
+          <w:pPr>
+            <w:pStyle w:val="Sumrio1"/>
+            <w:tabs>
+              <w:tab w:val="right" w:leader="dot" w:pos="8494"/>
+            </w:tabs>
+            <w:rPr>
+              <w:rFonts w:eastAsiaTheme="minorEastAsia"/>
+              <w:noProof/>
+              <w:lang w:eastAsia="pt-BR"/>
+            </w:rPr>
+          </w:pPr>
+          <w:hyperlink w:anchor="_Toc178840078" w:history="1">
+            <w:r>
+              <w:rPr>
+                <w:rStyle w:val="Hyperlink"/>
+                <w:rFonts w:ascii="Arial" w:hAnsi="Arial" w:cs="Arial"/>
+                <w:b/>
+                <w:bCs/>
+                <w:noProof/>
+              </w:rPr>
+              <w:t>REFERÊNCIAS BIBLIOGRÁFICAS</w:t>
+            </w:r>
+            <w:r>
+              <w:rPr>
+                <w:noProof/>
+                <w:webHidden/>
+              </w:rPr>
+              <w:tab/>
+            </w:r>
+            <w:r>
+              <w:rPr>
+                <w:noProof/>
+                <w:webHidden/>
+              </w:rPr>
+              <w:fldChar w:fldCharType="begin"/>
+            </w:r>
+            <w:r>
+              <w:rPr>
+                <w:noProof/>
+                <w:webHidden/>
+              </w:rPr>
+              <w:instrText xml:space="preserve"> PAGEREF _Toc178840078 \h </w:instrText>
+            </w:r>
+            <w:r>
+              <w:rPr>
+                <w:noProof/>
+                <w:webHidden/>
+              </w:rPr>
+            </w:r>
+            <w:r>
+              <w:rPr>
+                <w:noProof/>
+                <w:webHidden/>
+              </w:rPr>
+              <w:fldChar w:fldCharType="separate"/>
+            </w:r>
+            <w:r>
+              <w:rPr>
+                <w:noProof/>
+                <w:webHidden/>
+              </w:rPr>
+              <w:t>16</w:t>
+            </w:r>
+            <w:r>
+              <w:rPr>
+                <w:noProof/>
+                <w:webHidden/>
+              </w:rPr>
               <w:fldChar w:fldCharType="end"/>
             </w:r>
           </w:hyperlink>
@@ -1508,35 +3001,6 @@
               <w:rStyle w:val="Hyperlink"/>
             </w:rPr>
           </w:pPr>
-          <w:hyperlink w:anchor="_Toc2026555175">
-            <w:r>
-              <w:rPr>
-                <w:rStyle w:val="Hyperlink"/>
-              </w:rPr>
-              <w:t>Referências Bibliográficas</w:t>
-            </w:r>
-            <w:r>
-              <w:tab/>
-            </w:r>
-            <w:r>
-              <w:fldChar w:fldCharType="begin"/>
-            </w:r>
-            <w:r>
-              <w:instrText>PAGEREF _Toc2026555175 \h</w:instrText>
-            </w:r>
-            <w:r>
-              <w:fldChar w:fldCharType="separate"/>
-            </w:r>
-            <w:r>
-              <w:rPr>
-                <w:rStyle w:val="Hyperlink"/>
-              </w:rPr>
-              <w:t>15</w:t>
-            </w:r>
-            <w:r>
-              <w:fldChar w:fldCharType="end"/>
-            </w:r>
-          </w:hyperlink>
           <w:r>
             <w:fldChar w:fldCharType="end"/>
           </w:r>
@@ -1558,56 +3022,39 @@
     </w:p>
     <w:p>
       <w:pPr>
-        <w:rPr>
-          <w:rFonts w:ascii="Arial" w:eastAsia="Arial" w:hAnsi="Arial" w:cs="Arial"/>
-        </w:rPr>
-      </w:pPr>
-    </w:p>
-    <w:p>
-      <w:pPr>
-        <w:rPr>
-          <w:rFonts w:ascii="Arial" w:eastAsia="Arial" w:hAnsi="Arial" w:cs="Arial"/>
-          <w:color w:val="0F4761" w:themeColor="accent1" w:themeShade="BF"/>
-          <w:sz w:val="40"/>
-          <w:szCs w:val="40"/>
-        </w:rPr>
-      </w:pPr>
-      <w:r>
-        <w:rPr>
-          <w:rFonts w:ascii="Arial" w:eastAsia="Arial" w:hAnsi="Arial" w:cs="Arial"/>
-        </w:rPr>
-        <w:br w:type="page"/>
-      </w:r>
-    </w:p>
-    <w:p>
-      <w:pPr>
         <w:pStyle w:val="Ttulo1"/>
         <w:numPr>
           <w:ilvl w:val="0"/>
           <w:numId w:val="30"/>
         </w:numPr>
+        <w:rPr>
+          <w:b/>
+          <w:bCs/>
+          <w:color w:val="auto"/>
+          <w:sz w:val="28"/>
+          <w:szCs w:val="28"/>
+        </w:rPr>
       </w:pPr>
       <w:bookmarkStart w:id="0" w:name="_Toc858264273"/>
-      <w:bookmarkStart w:id="1" w:name="_Toc51975416"/>
-      <w:r>
-        <w:rPr>
-          <w:rFonts w:ascii="Arial" w:eastAsia="Arial" w:hAnsi="Arial" w:cs="Arial"/>
+      <w:bookmarkStart w:id="1" w:name="_Toc178840050"/>
+      <w:r>
+        <w:rPr>
+          <w:rFonts w:ascii="Arial" w:eastAsia="Arial" w:hAnsi="Arial" w:cs="Arial"/>
+          <w:b/>
+          <w:bCs/>
+          <w:color w:val="auto"/>
+          <w:sz w:val="28"/>
+          <w:szCs w:val="28"/>
         </w:rPr>
         <w:lastRenderedPageBreak/>
-        <w:t>Contexto</w:t>
-      </w:r>
-      <w:r>
-        <w:rPr>
-          <w:rFonts w:ascii="Arial" w:eastAsia="Arial" w:hAnsi="Arial" w:cs="Arial"/>
-        </w:rPr>
-        <w:t>.</w:t>
+        <w:t>CONTEXTO</w:t>
       </w:r>
       <w:bookmarkEnd w:id="0"/>
       <w:bookmarkEnd w:id="1"/>
     </w:p>
     <w:p>
       <w:pPr>
-        <w:spacing w:afterLines="80" w:after="192"/>
+        <w:spacing w:afterLines="80" w:after="192" w:line="360" w:lineRule="auto"/>
         <w:jc w:val="both"/>
         <w:rPr>
           <w:rFonts w:ascii="Arial" w:eastAsia="Arial" w:hAnsi="Arial" w:cs="Arial"/>
@@ -1649,13 +3096,16 @@
     </w:p>
     <w:p>
       <w:pPr>
-        <w:spacing w:afterLines="80" w:after="192"/>
+        <w:spacing w:afterLines="80" w:after="192" w:line="360" w:lineRule="auto"/>
         <w:jc w:val="both"/>
         <w:rPr>
           <w:rFonts w:ascii="Arial" w:eastAsia="Arial" w:hAnsi="Arial" w:cs="Arial"/>
         </w:rPr>
       </w:pPr>
       <w:r>
+        <w:rPr>
+          <w:rFonts w:ascii="Arial" w:hAnsi="Arial" w:cs="Arial"/>
+        </w:rPr>
         <w:tab/>
       </w:r>
       <w:r>
@@ -1691,7 +3141,7 @@
     </w:p>
     <w:p>
       <w:pPr>
-        <w:spacing w:afterLines="80" w:after="192"/>
+        <w:spacing w:afterLines="80" w:after="192" w:line="360" w:lineRule="auto"/>
         <w:ind w:firstLine="708"/>
         <w:jc w:val="both"/>
         <w:rPr>
@@ -1731,83 +3181,31 @@
     </w:p>
     <w:p>
       <w:pPr>
-        <w:pStyle w:val="Ttulo1"/>
-        <w:shd w:val="clear" w:color="auto" w:fill="FFFFFF"/>
-        <w:spacing w:before="0" w:afterLines="80" w:after="192"/>
-        <w:ind w:firstLine="709"/>
-        <w:textAlignment w:val="baseline"/>
-      </w:pPr>
-      <w:r>
-        <w:rPr>
-          <w:rFonts w:ascii="Arial" w:eastAsia="Arial" w:hAnsi="Arial" w:cs="Arial"/>
-          <w:color w:val="auto"/>
-          <w:sz w:val="24"/>
-          <w:szCs w:val="24"/>
-        </w:rPr>
-        <w:t>Caso não tenha um controle rigoroso em cima do vazamento pode ocorrer casos como, segundo o G1</w:t>
-      </w:r>
-      <w:r>
-        <w:rPr>
-          <w:rFonts w:ascii="Arial" w:eastAsia="Arial" w:hAnsi="Arial" w:cs="Arial"/>
-          <w:color w:val="auto"/>
-          <w:sz w:val="24"/>
-          <w:szCs w:val="24"/>
-        </w:rPr>
-        <w:t>:</w:t>
-      </w:r>
-      <w:r>
-        <w:rPr>
-          <w:rFonts w:ascii="Arial" w:eastAsia="Arial" w:hAnsi="Arial" w:cs="Arial"/>
-          <w:color w:val="auto"/>
-          <w:sz w:val="24"/>
-          <w:szCs w:val="24"/>
-        </w:rPr>
-        <w:t xml:space="preserve"> </w:t>
-      </w:r>
-      <w:r>
-        <w:rPr>
-          <w:rFonts w:ascii="Arial" w:eastAsia="Arial" w:hAnsi="Arial" w:cs="Arial"/>
-          <w:color w:val="auto"/>
-          <w:sz w:val="24"/>
-          <w:szCs w:val="24"/>
-        </w:rPr>
-        <w:t>“</w:t>
-      </w:r>
+        <w:spacing w:line="360" w:lineRule="auto"/>
+        <w:ind w:firstLine="708"/>
+        <w:jc w:val="both"/>
+        <w:rPr>
+          <w:rFonts w:ascii="Arial" w:eastAsia="Arial" w:hAnsi="Arial" w:cs="Arial"/>
+        </w:rPr>
+      </w:pPr>
       <w:r>
         <w:rPr>
           <w:rFonts w:ascii="Arial" w:hAnsi="Arial" w:cs="Arial"/>
-          <w:color w:val="auto"/>
-          <w:sz w:val="24"/>
-          <w:szCs w:val="24"/>
-        </w:rPr>
-        <w:t>Explosão em restaurante deixa 1 pessoa morta e outras 22 feridas na China” e ainda reintegra, que “</w:t>
-      </w:r>
-      <w:r>
-        <w:rPr>
-          <w:rFonts w:ascii="Arial" w:hAnsi="Arial" w:cs="Arial"/>
-          <w:color w:val="auto"/>
-          <w:spacing w:val="-4"/>
-          <w:sz w:val="24"/>
-          <w:szCs w:val="24"/>
-          <w:shd w:val="clear" w:color="auto" w:fill="FFFFFF"/>
-        </w:rPr>
-        <w:t>a suspeita é de que a explosão tenha sido provocada por um vazamento de gás”.</w:t>
-      </w:r>
-    </w:p>
-    <w:p>
-      <w:pPr>
-        <w:keepNext/>
-        <w:jc w:val="center"/>
-      </w:pPr>
-      <w:r>
-        <w:rPr>
           <w:noProof/>
         </w:rPr>
         <w:drawing>
-          <wp:inline distT="0" distB="0" distL="0" distR="0" wp14:anchorId="58B1CC12" wp14:editId="2F44073E">
-            <wp:extent cx="3868819" cy="2783911"/>
-            <wp:effectExtent l="0" t="0" r="0" b="0"/>
-            <wp:docPr id="1" name="Grafik 1155120581"/>
+          <wp:anchor distT="0" distB="0" distL="114300" distR="114300" simplePos="0" relativeHeight="251659264" behindDoc="1" locked="0" layoutInCell="1" allowOverlap="1" wp14:anchorId="3808DC47" wp14:editId="47F2FF9A">
+            <wp:simplePos x="0" y="0"/>
+            <wp:positionH relativeFrom="margin">
+              <wp:posOffset>1601470</wp:posOffset>
+            </wp:positionH>
+            <wp:positionV relativeFrom="paragraph">
+              <wp:posOffset>995680</wp:posOffset>
+            </wp:positionV>
+            <wp:extent cx="2196465" cy="1581150"/>
+            <wp:effectExtent l="19050" t="19050" r="13335" b="19050"/>
+            <wp:wrapTopAndBottom/>
+            <wp:docPr id="1" name="Grafik 1155120581" descr="Carro pegando fogo&#10;&#10;Descrição gerada automaticamente com confiança média"/>
             <wp:cNvGraphicFramePr>
               <a:graphicFrameLocks xmlns:a="http://schemas.openxmlformats.org/drawingml/2006/main" noChangeAspect="1"/>
             </wp:cNvGraphicFramePr>
@@ -1815,7 +3213,7 @@
               <a:graphicData uri="http://schemas.openxmlformats.org/drawingml/2006/picture">
                 <pic:pic xmlns:pic="http://schemas.openxmlformats.org/drawingml/2006/picture">
                   <pic:nvPicPr>
-                    <pic:cNvPr id="0" name="Grafik 1155120581"/>
+                    <pic:cNvPr id="1" name="Grafik 1155120581" descr="Carro pegando fogo&#10;&#10;Descrição gerada automaticamente com confiança média"/>
                     <pic:cNvPicPr/>
                   </pic:nvPicPr>
                   <pic:blipFill>
@@ -1833,41 +3231,135 @@
                   <pic:spPr>
                     <a:xfrm>
                       <a:off x="0" y="0"/>
-                      <a:ext cx="3880943" cy="2792635"/>
+                      <a:ext cx="2196465" cy="1581150"/>
                     </a:xfrm>
                     <a:prstGeom prst="rect">
                       <a:avLst/>
                     </a:prstGeom>
+                    <a:ln>
+                      <a:solidFill>
+                        <a:schemeClr val="tx1"/>
+                      </a:solidFill>
+                    </a:ln>
                   </pic:spPr>
                 </pic:pic>
               </a:graphicData>
             </a:graphic>
-          </wp:inline>
+            <wp14:sizeRelH relativeFrom="margin">
+              <wp14:pctWidth>0</wp14:pctWidth>
+            </wp14:sizeRelH>
+            <wp14:sizeRelV relativeFrom="margin">
+              <wp14:pctHeight>0</wp14:pctHeight>
+            </wp14:sizeRelV>
+          </wp:anchor>
         </w:drawing>
       </w:r>
+      <w:r>
+        <w:rPr>
+          <w:rFonts w:ascii="Arial" w:eastAsia="Arial" w:hAnsi="Arial" w:cs="Arial"/>
+        </w:rPr>
+        <w:t>Caso não tenha um controle rigoroso em cima do vazamento pode ocorrer casos como, segundo o G1</w:t>
+      </w:r>
+      <w:r>
+        <w:rPr>
+          <w:rFonts w:ascii="Arial" w:eastAsia="Arial" w:hAnsi="Arial" w:cs="Arial"/>
+        </w:rPr>
+        <w:t>:</w:t>
+      </w:r>
+      <w:r>
+        <w:rPr>
+          <w:rFonts w:ascii="Arial" w:eastAsia="Arial" w:hAnsi="Arial" w:cs="Arial"/>
+        </w:rPr>
+        <w:t xml:space="preserve"> </w:t>
+      </w:r>
+      <w:r>
+        <w:rPr>
+          <w:rFonts w:ascii="Arial" w:eastAsia="Arial" w:hAnsi="Arial" w:cs="Arial"/>
+        </w:rPr>
+        <w:t>“Explosão em restaurante deixa 1 pessoa morta e outras 22 feridas na China” e ainda reintegra, que “a suspeita é de que a explosão tenha sido provocada por um vazamento de gás”.</w:t>
+      </w:r>
     </w:p>
     <w:p>
       <w:pPr>
         <w:pStyle w:val="Legenda"/>
-        <w:jc w:val="center"/>
-      </w:pPr>
-      <w:r>
+        <w:spacing w:line="360" w:lineRule="auto"/>
+        <w:jc w:val="both"/>
+        <w:rPr>
+          <w:rFonts w:ascii="Arial" w:hAnsi="Arial" w:cs="Arial"/>
+          <w:color w:val="auto"/>
+          <w:sz w:val="24"/>
+          <w:szCs w:val="24"/>
+        </w:rPr>
+      </w:pPr>
+      <w:r>
+        <w:rPr>
+          <w:rFonts w:ascii="Arial" w:hAnsi="Arial" w:cs="Arial"/>
+          <w:color w:val="auto"/>
+          <w:sz w:val="24"/>
+          <w:szCs w:val="24"/>
+        </w:rPr>
         <w:t xml:space="preserve">Figura </w:t>
       </w:r>
-      <w:fldSimple w:instr=" SEQ Figura \* ARABIC ">
-        <w:r>
-          <w:rPr>
-            <w:noProof/>
-          </w:rPr>
-          <w:t>1</w:t>
-        </w:r>
-      </w:fldSimple>
-      <w:r>
+      <w:r>
+        <w:rPr>
+          <w:rFonts w:ascii="Arial" w:hAnsi="Arial" w:cs="Arial"/>
+          <w:color w:val="auto"/>
+          <w:sz w:val="24"/>
+          <w:szCs w:val="24"/>
+        </w:rPr>
+        <w:fldChar w:fldCharType="begin"/>
+      </w:r>
+      <w:r>
+        <w:rPr>
+          <w:rFonts w:ascii="Arial" w:hAnsi="Arial" w:cs="Arial"/>
+          <w:color w:val="auto"/>
+          <w:sz w:val="24"/>
+          <w:szCs w:val="24"/>
+        </w:rPr>
+        <w:instrText xml:space="preserve"> SEQ Figura \* ARABIC </w:instrText>
+      </w:r>
+      <w:r>
+        <w:rPr>
+          <w:rFonts w:ascii="Arial" w:hAnsi="Arial" w:cs="Arial"/>
+          <w:color w:val="auto"/>
+          <w:sz w:val="24"/>
+          <w:szCs w:val="24"/>
+        </w:rPr>
+        <w:fldChar w:fldCharType="separate"/>
+      </w:r>
+      <w:r>
+        <w:rPr>
+          <w:rFonts w:ascii="Arial" w:hAnsi="Arial" w:cs="Arial"/>
+          <w:noProof/>
+          <w:color w:val="auto"/>
+          <w:sz w:val="24"/>
+          <w:szCs w:val="24"/>
+        </w:rPr>
+        <w:t>1</w:t>
+      </w:r>
+      <w:r>
+        <w:rPr>
+          <w:rFonts w:ascii="Arial" w:hAnsi="Arial" w:cs="Arial"/>
+          <w:noProof/>
+          <w:color w:val="auto"/>
+          <w:sz w:val="24"/>
+          <w:szCs w:val="24"/>
+        </w:rPr>
+        <w:fldChar w:fldCharType="end"/>
+      </w:r>
+      <w:r>
+        <w:rPr>
+          <w:rFonts w:ascii="Arial" w:hAnsi="Arial" w:cs="Arial"/>
+          <w:color w:val="auto"/>
+          <w:sz w:val="24"/>
+          <w:szCs w:val="24"/>
+        </w:rPr>
         <w:t>(imagem do acidente que ocorreu na China em março deste ano)</w:t>
       </w:r>
     </w:p>
     <w:p>
       <w:pPr>
+        <w:spacing w:line="360" w:lineRule="auto"/>
         <w:jc w:val="both"/>
         <w:rPr>
           <w:rFonts w:ascii="Arial" w:eastAsia="Arial" w:hAnsi="Arial" w:cs="Arial"/>
@@ -1876,53 +3368,67 @@
     </w:p>
     <w:p>
       <w:pPr>
-        <w:pStyle w:val="Ttulo3"/>
-        <w:numPr>
-          <w:ilvl w:val="1"/>
-          <w:numId w:val="30"/>
-        </w:numPr>
-        <w:spacing w:line="240" w:lineRule="auto"/>
-        <w:ind w:left="357"/>
-        <w:rPr>
-          <w:rFonts w:ascii="Arial" w:hAnsi="Arial" w:cs="Arial"/>
-        </w:rPr>
-      </w:pPr>
-      <w:bookmarkStart w:id="2" w:name="_Toc582661778"/>
-      <w:r>
-        <w:rPr>
-          <w:rFonts w:ascii="Arial" w:hAnsi="Arial" w:cs="Arial"/>
-        </w:rPr>
-        <w:t>Multas e Valores</w:t>
-      </w:r>
-      <w:bookmarkEnd w:id="2"/>
-    </w:p>
-    <w:p/>
-    <w:p>
-      <w:pPr>
-        <w:spacing w:after="80"/>
-        <w:ind w:left="357"/>
+        <w:pStyle w:val="Ttulo2"/>
         <w:rPr>
           <w:rFonts w:ascii="Arial" w:hAnsi="Arial" w:cs="Arial"/>
           <w:b/>
           <w:bCs/>
-        </w:rPr>
-      </w:pPr>
+          <w:color w:val="auto"/>
+          <w:sz w:val="28"/>
+          <w:szCs w:val="28"/>
+        </w:rPr>
+      </w:pPr>
+      <w:bookmarkStart w:id="2" w:name="_Toc178840051"/>
       <w:r>
         <w:rPr>
           <w:rFonts w:ascii="Arial" w:hAnsi="Arial" w:cs="Arial"/>
           <w:b/>
           <w:bCs/>
-        </w:rPr>
-        <w:t>Multas</w:t>
+          <w:color w:val="auto"/>
+          <w:sz w:val="28"/>
+          <w:szCs w:val="28"/>
+        </w:rPr>
+        <w:lastRenderedPageBreak/>
+        <w:t xml:space="preserve">1.1 </w:t>
       </w:r>
       <w:r>
         <w:rPr>
           <w:rFonts w:ascii="Arial" w:hAnsi="Arial" w:cs="Arial"/>
           <w:b/>
           <w:bCs/>
-        </w:rPr>
-        <w:t>:</w:t>
-      </w:r>
+          <w:color w:val="auto"/>
+          <w:sz w:val="28"/>
+          <w:szCs w:val="28"/>
+        </w:rPr>
+        <w:t>MULTAS E VALORES</w:t>
+      </w:r>
+      <w:bookmarkEnd w:id="2"/>
+    </w:p>
+    <w:p>
+      <w:pPr>
+        <w:pStyle w:val="Ttulo3"/>
+        <w:rPr>
+          <w:rFonts w:ascii="Arial" w:hAnsi="Arial" w:cs="Arial"/>
+          <w:b/>
+          <w:bCs/>
+          <w:color w:val="auto"/>
+          <w:sz w:val="24"/>
+          <w:szCs w:val="24"/>
+        </w:rPr>
+      </w:pPr>
+      <w:bookmarkStart w:id="3" w:name="_Toc178840052"/>
+      <w:r>
+        <w:rPr>
+          <w:rFonts w:ascii="Arial" w:hAnsi="Arial" w:cs="Arial"/>
+          <w:b/>
+          <w:bCs/>
+          <w:color w:val="auto"/>
+          <w:sz w:val="24"/>
+          <w:szCs w:val="24"/>
+        </w:rPr>
+        <w:t>Multas</w:t>
+      </w:r>
+      <w:bookmarkEnd w:id="3"/>
     </w:p>
     <w:p>
       <w:pPr>
@@ -1931,7 +3437,7 @@
           <w:ilvl w:val="0"/>
           <w:numId w:val="24"/>
         </w:numPr>
-        <w:spacing w:after="80" w:line="279" w:lineRule="auto"/>
+        <w:spacing w:after="80" w:line="360" w:lineRule="auto"/>
         <w:jc w:val="both"/>
         <w:rPr>
           <w:rFonts w:ascii="Arial" w:eastAsia="Arial" w:hAnsi="Arial" w:cs="Arial"/>
@@ -1985,34 +3491,39 @@
     </w:p>
     <w:p>
       <w:pPr>
-        <w:spacing w:before="240" w:after="80" w:line="279" w:lineRule="auto"/>
-        <w:ind w:firstLine="360"/>
+        <w:spacing w:after="80" w:line="360" w:lineRule="auto"/>
         <w:jc w:val="both"/>
         <w:rPr>
           <w:rFonts w:ascii="Arial" w:eastAsia="Arial" w:hAnsi="Arial" w:cs="Arial"/>
+          <w:color w:val="000000" w:themeColor="text1"/>
+        </w:rPr>
+      </w:pPr>
+    </w:p>
+    <w:p>
+      <w:pPr>
+        <w:pStyle w:val="Ttulo3"/>
+        <w:rPr>
+          <w:rFonts w:ascii="Arial" w:hAnsi="Arial" w:cs="Arial"/>
           <w:b/>
           <w:bCs/>
-          <w:color w:val="000000" w:themeColor="text1"/>
-        </w:rPr>
-      </w:pPr>
-      <w:r>
-        <w:rPr>
-          <w:rFonts w:ascii="Arial" w:eastAsia="Arial" w:hAnsi="Arial" w:cs="Arial"/>
+          <w:color w:val="auto"/>
+          <w:sz w:val="24"/>
+          <w:szCs w:val="24"/>
+        </w:rPr>
+      </w:pPr>
+      <w:bookmarkStart w:id="4" w:name="_Toc178840053"/>
+      <w:r>
+        <w:rPr>
+          <w:rFonts w:ascii="Arial" w:hAnsi="Arial" w:cs="Arial"/>
           <w:b/>
           <w:bCs/>
-          <w:color w:val="000000" w:themeColor="text1"/>
+          <w:color w:val="auto"/>
+          <w:sz w:val="24"/>
+          <w:szCs w:val="24"/>
         </w:rPr>
         <w:t>Clientes</w:t>
       </w:r>
-      <w:r>
-        <w:rPr>
-          <w:rFonts w:ascii="Arial" w:eastAsia="Arial" w:hAnsi="Arial" w:cs="Arial"/>
-          <w:b/>
-          <w:bCs/>
-          <w:color w:val="000000" w:themeColor="text1"/>
-        </w:rPr>
-        <w:t>:</w:t>
-      </w:r>
+      <w:bookmarkEnd w:id="4"/>
     </w:p>
     <w:p>
       <w:pPr>
@@ -2021,7 +3532,7 @@
           <w:ilvl w:val="0"/>
           <w:numId w:val="24"/>
         </w:numPr>
-        <w:spacing w:after="80" w:line="279" w:lineRule="auto"/>
+        <w:spacing w:after="80" w:line="360" w:lineRule="auto"/>
         <w:jc w:val="both"/>
         <w:rPr>
           <w:rFonts w:ascii="Arial" w:eastAsia="Arial" w:hAnsi="Arial" w:cs="Arial"/>
@@ -2047,23 +3558,39 @@
     </w:p>
     <w:p>
       <w:pPr>
-        <w:spacing w:before="240" w:after="80" w:line="279" w:lineRule="auto"/>
-        <w:ind w:firstLine="360"/>
+        <w:spacing w:after="80" w:line="360" w:lineRule="auto"/>
         <w:jc w:val="both"/>
         <w:rPr>
           <w:rFonts w:ascii="Arial" w:eastAsia="Arial" w:hAnsi="Arial" w:cs="Arial"/>
           <w:color w:val="000000" w:themeColor="text1"/>
         </w:rPr>
       </w:pPr>
-      <w:r>
-        <w:rPr>
-          <w:rFonts w:ascii="Arial" w:eastAsia="Arial" w:hAnsi="Arial" w:cs="Arial"/>
+    </w:p>
+    <w:p>
+      <w:pPr>
+        <w:pStyle w:val="Ttulo3"/>
+        <w:rPr>
+          <w:rFonts w:ascii="Arial" w:hAnsi="Arial" w:cs="Arial"/>
           <w:b/>
           <w:bCs/>
-          <w:color w:val="000000" w:themeColor="text1"/>
-        </w:rPr>
-        <w:t>Atendimento de Emergência:</w:t>
-      </w:r>
+          <w:color w:val="auto"/>
+          <w:sz w:val="24"/>
+          <w:szCs w:val="24"/>
+        </w:rPr>
+      </w:pPr>
+      <w:bookmarkStart w:id="5" w:name="_Toc178840054"/>
+      <w:r>
+        <w:rPr>
+          <w:rFonts w:ascii="Arial" w:hAnsi="Arial" w:cs="Arial"/>
+          <w:b/>
+          <w:bCs/>
+          <w:color w:val="auto"/>
+          <w:sz w:val="24"/>
+          <w:szCs w:val="24"/>
+        </w:rPr>
+        <w:t>Atendimento de Emergência</w:t>
+      </w:r>
+      <w:bookmarkEnd w:id="5"/>
     </w:p>
     <w:p>
       <w:pPr>
@@ -2072,7 +3599,7 @@
           <w:ilvl w:val="0"/>
           <w:numId w:val="21"/>
         </w:numPr>
-        <w:spacing w:after="80" w:line="279" w:lineRule="auto"/>
+        <w:spacing w:after="80" w:line="360" w:lineRule="auto"/>
         <w:jc w:val="both"/>
         <w:rPr>
           <w:rFonts w:ascii="Arial" w:eastAsia="Arial" w:hAnsi="Arial" w:cs="Arial"/>
@@ -2109,17 +3636,6 @@
         </w:rPr>
         <w:t>, o atendimento emergencial no SUS é gratuito. No entanto, a qualidade e a disponibilidade dos serviços podem variar. Em emergências, o SUS cobre o atendimento inicial, mas o paciente pode enfrentar longas esperas para tratamentos subsequentes.</w:t>
       </w:r>
-    </w:p>
-    <w:p>
-      <w:pPr>
-        <w:pStyle w:val="PargrafodaLista"/>
-        <w:spacing w:after="80" w:line="279" w:lineRule="auto"/>
-        <w:jc w:val="both"/>
-        <w:rPr>
-          <w:rFonts w:ascii="Arial" w:eastAsia="Arial" w:hAnsi="Arial" w:cs="Arial"/>
-          <w:color w:val="000000" w:themeColor="text1"/>
-        </w:rPr>
-      </w:pPr>
     </w:p>
     <w:p>
       <w:pPr>
@@ -2128,7 +3644,7 @@
           <w:ilvl w:val="0"/>
           <w:numId w:val="21"/>
         </w:numPr>
-        <w:spacing w:after="80" w:line="279" w:lineRule="auto"/>
+        <w:spacing w:after="80" w:line="360" w:lineRule="auto"/>
         <w:jc w:val="both"/>
         <w:rPr>
           <w:rFonts w:ascii="Arial" w:eastAsia="Arial" w:hAnsi="Arial" w:cs="Arial"/>
@@ -2177,28 +3693,45 @@
           <w:rFonts w:ascii="Arial" w:eastAsia="Arial" w:hAnsi="Arial" w:cs="Arial"/>
           <w:color w:val="000000" w:themeColor="text1"/>
         </w:rPr>
-        <w:t>, dependendo da gravidade do acidente e da complexidade dos serviços necessários.</w:t>
-      </w:r>
-    </w:p>
-    <w:p>
-      <w:pPr>
-        <w:spacing w:before="240" w:after="80" w:line="279" w:lineRule="auto"/>
-        <w:ind w:firstLine="360"/>
+        <w:t>, dependendo da gravidade do acidente e da complexidade dos serviços necessários</w:t>
+      </w:r>
+    </w:p>
+    <w:p>
+      <w:pPr>
+        <w:spacing w:after="80" w:line="360" w:lineRule="auto"/>
+        <w:ind w:left="360"/>
         <w:jc w:val="both"/>
         <w:rPr>
           <w:rFonts w:ascii="Arial" w:eastAsia="Arial" w:hAnsi="Arial" w:cs="Arial"/>
           <w:color w:val="000000" w:themeColor="text1"/>
         </w:rPr>
       </w:pPr>
-      <w:r>
-        <w:rPr>
-          <w:rFonts w:ascii="Arial" w:eastAsia="Arial" w:hAnsi="Arial" w:cs="Arial"/>
+    </w:p>
+    <w:p>
+      <w:pPr>
+        <w:pStyle w:val="Ttulo3"/>
+        <w:rPr>
+          <w:rFonts w:ascii="Arial" w:hAnsi="Arial" w:cs="Arial"/>
           <w:b/>
           <w:bCs/>
-          <w:color w:val="000000" w:themeColor="text1"/>
-        </w:rPr>
-        <w:t>Procedimentos e Internações:</w:t>
-      </w:r>
+          <w:color w:val="auto"/>
+          <w:sz w:val="24"/>
+          <w:szCs w:val="24"/>
+        </w:rPr>
+      </w:pPr>
+      <w:bookmarkStart w:id="6" w:name="_Toc178840055"/>
+      <w:r>
+        <w:rPr>
+          <w:rFonts w:ascii="Arial" w:hAnsi="Arial" w:cs="Arial"/>
+          <w:b/>
+          <w:bCs/>
+          <w:color w:val="auto"/>
+          <w:sz w:val="24"/>
+          <w:szCs w:val="24"/>
+        </w:rPr>
+        <w:t>Procedimentos e Internações</w:t>
+      </w:r>
+      <w:bookmarkEnd w:id="6"/>
     </w:p>
     <w:p>
       <w:pPr>
@@ -2207,7 +3740,7 @@
           <w:ilvl w:val="0"/>
           <w:numId w:val="21"/>
         </w:numPr>
-        <w:spacing w:after="80" w:line="279" w:lineRule="auto"/>
+        <w:spacing w:after="80" w:line="360" w:lineRule="auto"/>
         <w:jc w:val="both"/>
         <w:rPr>
           <w:rFonts w:ascii="Arial" w:eastAsia="Arial" w:hAnsi="Arial" w:cs="Arial"/>
@@ -2286,17 +3819,6 @@
         </w:rPr>
         <w:t>.</w:t>
       </w:r>
-    </w:p>
-    <w:p>
-      <w:pPr>
-        <w:pStyle w:val="PargrafodaLista"/>
-        <w:spacing w:after="80" w:line="279" w:lineRule="auto"/>
-        <w:jc w:val="both"/>
-        <w:rPr>
-          <w:rFonts w:ascii="Arial" w:eastAsia="Arial" w:hAnsi="Arial" w:cs="Arial"/>
-          <w:color w:val="000000" w:themeColor="text1"/>
-        </w:rPr>
-      </w:pPr>
     </w:p>
     <w:p>
       <w:pPr>
@@ -2305,7 +3827,7 @@
           <w:ilvl w:val="0"/>
           <w:numId w:val="21"/>
         </w:numPr>
-        <w:spacing w:after="80" w:line="279" w:lineRule="auto"/>
+        <w:spacing w:after="80" w:line="360" w:lineRule="auto"/>
         <w:jc w:val="both"/>
         <w:rPr>
           <w:rFonts w:ascii="Arial" w:eastAsia="Arial" w:hAnsi="Arial" w:cs="Arial"/>
@@ -2356,16 +3878,6 @@
         </w:rPr>
         <w:t xml:space="preserve"> por dia, dependendo da gravidade do caso e do tipo de quarto.</w:t>
       </w:r>
-    </w:p>
-    <w:p>
-      <w:pPr>
-        <w:spacing w:after="80" w:line="279" w:lineRule="auto"/>
-        <w:jc w:val="both"/>
-        <w:rPr>
-          <w:rFonts w:ascii="Arial" w:eastAsia="Arial" w:hAnsi="Arial" w:cs="Arial"/>
-          <w:color w:val="000000" w:themeColor="text1"/>
-        </w:rPr>
-      </w:pPr>
     </w:p>
     <w:p>
       <w:pPr>
@@ -2374,7 +3886,7 @@
           <w:ilvl w:val="0"/>
           <w:numId w:val="21"/>
         </w:numPr>
-        <w:spacing w:after="80" w:line="279" w:lineRule="auto"/>
+        <w:spacing w:after="80" w:line="360" w:lineRule="auto"/>
         <w:jc w:val="both"/>
         <w:rPr>
           <w:rFonts w:ascii="Arial" w:eastAsia="Arial" w:hAnsi="Arial" w:cs="Arial"/>
@@ -2423,7 +3935,15 @@
           <w:rFonts w:ascii="Arial" w:eastAsia="Arial" w:hAnsi="Arial" w:cs="Arial"/>
           <w:color w:val="000000" w:themeColor="text1"/>
         </w:rPr>
-        <w:t>, enquanto procedimentos mais complexos podem ultrapassar R$ 50.000</w:t>
+        <w:t xml:space="preserve">, </w:t>
+      </w:r>
+      <w:r>
+        <w:rPr>
+          <w:rFonts w:ascii="Arial" w:eastAsia="Arial" w:hAnsi="Arial" w:cs="Arial"/>
+          <w:color w:val="000000" w:themeColor="text1"/>
+        </w:rPr>
+        <w:lastRenderedPageBreak/>
+        <w:t>enquanto procedimentos mais complexos podem ultrapassar R$ 50.000</w:t>
       </w:r>
       <w:r>
         <w:rPr>
@@ -2439,26 +3959,6 @@
         </w:rPr>
         <w:t>.</w:t>
       </w:r>
-    </w:p>
-    <w:p>
-      <w:pPr>
-        <w:pStyle w:val="PargrafodaLista"/>
-        <w:spacing w:after="80"/>
-        <w:rPr>
-          <w:rFonts w:ascii="Arial" w:eastAsia="Arial" w:hAnsi="Arial" w:cs="Arial"/>
-          <w:color w:val="000000" w:themeColor="text1"/>
-        </w:rPr>
-      </w:pPr>
-    </w:p>
-    <w:p>
-      <w:pPr>
-        <w:spacing w:after="80" w:line="279" w:lineRule="auto"/>
-        <w:jc w:val="both"/>
-        <w:rPr>
-          <w:rFonts w:ascii="Arial" w:eastAsia="Arial" w:hAnsi="Arial" w:cs="Arial"/>
-          <w:color w:val="000000" w:themeColor="text1"/>
-        </w:rPr>
-      </w:pPr>
     </w:p>
     <w:p>
       <w:pPr>
@@ -2467,7 +3967,7 @@
           <w:ilvl w:val="0"/>
           <w:numId w:val="21"/>
         </w:numPr>
-        <w:spacing w:after="80" w:line="279" w:lineRule="auto"/>
+        <w:spacing w:after="80" w:line="360" w:lineRule="auto"/>
         <w:jc w:val="both"/>
         <w:rPr>
           <w:rFonts w:ascii="Arial" w:eastAsia="Arial" w:hAnsi="Arial" w:cs="Arial"/>
@@ -2481,7 +3981,6 @@
           <w:bCs/>
           <w:color w:val="000000" w:themeColor="text1"/>
         </w:rPr>
-        <w:lastRenderedPageBreak/>
         <w:t>Reabilitação:</w:t>
       </w:r>
       <w:r>
@@ -2519,17 +4018,6 @@
         </w:rPr>
         <w:t xml:space="preserve"> por sessão.</w:t>
       </w:r>
-    </w:p>
-    <w:p>
-      <w:pPr>
-        <w:pStyle w:val="PargrafodaLista"/>
-        <w:spacing w:after="80" w:line="279" w:lineRule="auto"/>
-        <w:jc w:val="both"/>
-        <w:rPr>
-          <w:rFonts w:ascii="Arial" w:eastAsia="Arial" w:hAnsi="Arial" w:cs="Arial"/>
-          <w:color w:val="000000" w:themeColor="text1"/>
-        </w:rPr>
-      </w:pPr>
     </w:p>
     <w:p>
       <w:pPr>
@@ -2538,7 +4026,7 @@
           <w:ilvl w:val="0"/>
           <w:numId w:val="21"/>
         </w:numPr>
-        <w:spacing w:after="80" w:line="279" w:lineRule="auto"/>
+        <w:spacing w:after="80" w:line="360" w:lineRule="auto"/>
         <w:jc w:val="both"/>
         <w:rPr>
           <w:rFonts w:ascii="Arial" w:eastAsia="Arial" w:hAnsi="Arial" w:cs="Arial"/>
@@ -2592,8 +4080,8 @@
     </w:p>
     <w:p>
       <w:pPr>
-        <w:spacing w:after="0" w:line="279" w:lineRule="auto"/>
-        <w:ind w:left="720"/>
+        <w:pStyle w:val="PargrafodaLista"/>
+        <w:spacing w:after="80" w:line="360" w:lineRule="auto"/>
         <w:jc w:val="both"/>
         <w:rPr>
           <w:rFonts w:ascii="Arial" w:eastAsia="Arial" w:hAnsi="Arial" w:cs="Arial"/>
@@ -2603,47 +4091,35 @@
     </w:p>
     <w:p>
       <w:pPr>
-        <w:spacing w:after="0" w:line="279" w:lineRule="auto"/>
-        <w:ind w:left="720"/>
-        <w:jc w:val="both"/>
-        <w:rPr>
-          <w:rFonts w:ascii="Arial" w:eastAsia="Arial" w:hAnsi="Arial" w:cs="Arial"/>
-          <w:color w:val="000000" w:themeColor="text1"/>
-        </w:rPr>
-      </w:pPr>
-    </w:p>
-    <w:p>
-      <w:pPr>
-        <w:spacing w:after="0" w:line="279" w:lineRule="auto"/>
-        <w:ind w:left="720"/>
-        <w:jc w:val="both"/>
-        <w:rPr>
-          <w:rFonts w:ascii="Arial" w:eastAsia="Arial" w:hAnsi="Arial" w:cs="Arial"/>
-          <w:color w:val="000000" w:themeColor="text1"/>
-        </w:rPr>
-      </w:pPr>
-    </w:p>
-    <w:p>
-      <w:pPr>
-        <w:pStyle w:val="Ttulo3"/>
+        <w:pStyle w:val="Ttulo2"/>
         <w:numPr>
           <w:ilvl w:val="1"/>
-          <w:numId w:val="30"/>
+          <w:numId w:val="52"/>
         </w:numPr>
-        <w:spacing w:line="480" w:lineRule="auto"/>
-        <w:jc w:val="both"/>
         <w:rPr>
           <w:rFonts w:ascii="Arial" w:hAnsi="Arial" w:cs="Arial"/>
-        </w:rPr>
-      </w:pPr>
-      <w:bookmarkStart w:id="3" w:name="_Toc182815487"/>
+          <w:b/>
+          <w:bCs/>
+          <w:color w:val="auto"/>
+          <w:sz w:val="28"/>
+          <w:szCs w:val="28"/>
+        </w:rPr>
+      </w:pPr>
+      <w:bookmarkStart w:id="7" w:name="_Toc182815487"/>
+      <w:bookmarkStart w:id="8" w:name="_Toc178840056"/>
       <w:r>
         <w:rPr>
           <w:rFonts w:ascii="Arial" w:hAnsi="Arial" w:cs="Arial"/>
-        </w:rPr>
-        <w:t>Custos com Indenizações e Compensações</w:t>
-      </w:r>
-      <w:bookmarkEnd w:id="3"/>
+          <w:b/>
+          <w:bCs/>
+          <w:color w:val="auto"/>
+          <w:sz w:val="28"/>
+          <w:szCs w:val="28"/>
+        </w:rPr>
+        <w:t>CUSTOS COM INDENIZAÇÕES E COMPENSAÇÕES</w:t>
+      </w:r>
+      <w:bookmarkEnd w:id="7"/>
+      <w:bookmarkEnd w:id="8"/>
     </w:p>
     <w:p>
       <w:pPr>
@@ -2652,7 +4128,7 @@
           <w:ilvl w:val="0"/>
           <w:numId w:val="24"/>
         </w:numPr>
-        <w:spacing w:before="240" w:after="120"/>
+        <w:spacing w:before="240" w:after="120" w:line="360" w:lineRule="auto"/>
         <w:jc w:val="both"/>
         <w:rPr>
           <w:rFonts w:ascii="Arial" w:eastAsia="Arial" w:hAnsi="Arial" w:cs="Arial"/>
@@ -2688,7 +4164,7 @@
     <w:p>
       <w:pPr>
         <w:pStyle w:val="PargrafodaLista"/>
-        <w:spacing w:before="240" w:after="120"/>
+        <w:spacing w:before="240" w:after="120" w:line="360" w:lineRule="auto"/>
         <w:jc w:val="both"/>
         <w:rPr>
           <w:rFonts w:ascii="Arial" w:eastAsia="Arial" w:hAnsi="Arial" w:cs="Arial"/>
@@ -2703,7 +4179,7 @@
           <w:ilvl w:val="0"/>
           <w:numId w:val="24"/>
         </w:numPr>
-        <w:spacing w:before="240" w:after="120"/>
+        <w:spacing w:before="240" w:after="120" w:line="360" w:lineRule="auto"/>
         <w:jc w:val="both"/>
         <w:rPr>
           <w:rFonts w:ascii="Arial" w:eastAsia="Arial" w:hAnsi="Arial" w:cs="Arial"/>
@@ -2737,28 +4213,19 @@
     <w:p>
       <w:pPr>
         <w:pStyle w:val="PargrafodaLista"/>
-        <w:spacing w:before="240" w:after="120"/>
-        <w:jc w:val="both"/>
-        <w:rPr>
-          <w:rFonts w:ascii="Arial" w:eastAsia="Arial" w:hAnsi="Arial" w:cs="Arial"/>
-          <w:color w:val="000000" w:themeColor="text1"/>
-        </w:rPr>
-      </w:pPr>
-    </w:p>
-    <w:p>
-      <w:pPr>
-        <w:pStyle w:val="PargrafodaLista"/>
-        <w:spacing w:before="240" w:after="120"/>
+        <w:spacing w:before="240" w:after="120" w:line="360" w:lineRule="auto"/>
         <w:ind w:left="2832"/>
         <w:jc w:val="both"/>
         <w:rPr>
           <w:rStyle w:val="CitaoChar1"/>
+          <w:rFonts w:ascii="Arial" w:hAnsi="Arial" w:cs="Arial"/>
           <w:color w:val="auto"/>
         </w:rPr>
       </w:pPr>
       <w:r>
         <w:rPr>
           <w:rStyle w:val="CitaoChar1"/>
+          <w:rFonts w:ascii="Arial" w:hAnsi="Arial" w:cs="Arial"/>
           <w:color w:val="auto"/>
         </w:rPr>
         <w:t>“</w:t>
@@ -2766,6 +4233,7 @@
       <w:r>
         <w:rPr>
           <w:rStyle w:val="CitaoChar1"/>
+          <w:rFonts w:ascii="Arial" w:hAnsi="Arial" w:cs="Arial"/>
           <w:color w:val="auto"/>
         </w:rPr>
         <w:t xml:space="preserve">Art. 1º Fica aprovado o Regulamento que a </w:t>
@@ -2773,6 +4241,7 @@
       <w:r>
         <w:rPr>
           <w:rStyle w:val="CitaoChar1"/>
+          <w:rFonts w:ascii="Arial" w:hAnsi="Arial" w:cs="Arial"/>
           <w:color w:val="auto"/>
         </w:rPr>
         <w:t>este</w:t>
@@ -2780,6 +4249,7 @@
       <w:r>
         <w:rPr>
           <w:rStyle w:val="CitaoChar1"/>
+          <w:rFonts w:ascii="Arial" w:hAnsi="Arial" w:cs="Arial"/>
           <w:color w:val="auto"/>
         </w:rPr>
         <w:t xml:space="preserve"> acompanha, destinado à fiel execução da </w:t>
@@ -2788,6 +4258,7 @@
         <w:r>
           <w:rPr>
             <w:rStyle w:val="CitaoChar1"/>
+            <w:rFonts w:ascii="Arial" w:hAnsi="Arial" w:cs="Arial"/>
             <w:color w:val="auto"/>
           </w:rPr>
           <w:t>Lei nº 5.136, de 14 de setembro de 1967</w:t>
@@ -2796,6 +4267,7 @@
       <w:r>
         <w:rPr>
           <w:rStyle w:val="CitaoChar1"/>
+          <w:rFonts w:ascii="Arial" w:hAnsi="Arial" w:cs="Arial"/>
           <w:color w:val="auto"/>
         </w:rPr>
         <w:t>, que integrou o seguro de acidentes do trabalho na previdência social.</w:t>
@@ -2803,6 +4275,7 @@
       <w:r>
         <w:rPr>
           <w:rStyle w:val="CitaoChar1"/>
+          <w:rFonts w:ascii="Arial" w:hAnsi="Arial" w:cs="Arial"/>
           <w:color w:val="auto"/>
         </w:rPr>
         <w:t>”</w:t>
@@ -2811,24 +4284,13 @@
     <w:p>
       <w:pPr>
         <w:pStyle w:val="PargrafodaLista"/>
-        <w:spacing w:before="240" w:after="120"/>
+        <w:spacing w:before="240" w:after="120" w:line="360" w:lineRule="auto"/>
         <w:ind w:left="2832"/>
         <w:jc w:val="both"/>
         <w:rPr>
-          <w:rStyle w:val="CitaoChar1"/>
-          <w:color w:val="auto"/>
-        </w:rPr>
-      </w:pPr>
-    </w:p>
-    <w:p>
-      <w:pPr>
-        <w:pStyle w:val="PargrafodaLista"/>
-        <w:spacing w:before="240" w:after="120"/>
-        <w:ind w:left="1416"/>
-        <w:jc w:val="both"/>
-        <w:rPr>
-          <w:rFonts w:ascii="Arial" w:eastAsia="Arial" w:hAnsi="Arial" w:cs="Arial"/>
-          <w:color w:val="000000" w:themeColor="text1"/>
+          <w:rFonts w:ascii="Arial" w:hAnsi="Arial" w:cs="Arial"/>
+          <w:i/>
+          <w:iCs/>
         </w:rPr>
       </w:pPr>
     </w:p>
@@ -2839,7 +4301,7 @@
           <w:ilvl w:val="0"/>
           <w:numId w:val="24"/>
         </w:numPr>
-        <w:spacing w:before="240" w:after="120"/>
+        <w:spacing w:before="240" w:after="120" w:line="360" w:lineRule="auto"/>
         <w:jc w:val="both"/>
         <w:rPr>
           <w:rFonts w:ascii="Arial" w:eastAsia="Arial" w:hAnsi="Arial" w:cs="Arial"/>
@@ -2860,7 +4322,22 @@
           <w:rFonts w:ascii="Arial" w:eastAsia="Arial" w:hAnsi="Arial" w:cs="Arial"/>
           <w:color w:val="000000" w:themeColor="text1"/>
         </w:rPr>
-        <w:t xml:space="preserve"> Se o acidente causar lesões graves ou fatais, o empresário pode enfrentar indenizações adicionais. O valor pode variar muito, mas, em casos extremos, pode chegar a milhões de reais. Por exemplo, em um caso de falecimento, as indenizações podem ultrapassar R$ 1 milhão considerando todos os aspectos (pensão, danos morais, </w:t>
+        <w:t xml:space="preserve"> Se o acidente causar lesões graves ou fatais, o empresário pode enfrentar indenizações adicionais. O valor pode variar muito, mas, em casos extremos, pode chegar a milhões de reais. Por exemplo, em um caso de falecimento, as indenizações podem ultrapassar R$ 1 milhão considerando todos os aspectos (pensão, danos </w:t>
+      </w:r>
+      <w:proofErr w:type="gramStart"/>
+      <w:r>
+        <w:rPr>
+          <w:rFonts w:ascii="Arial" w:eastAsia="Arial" w:hAnsi="Arial" w:cs="Arial"/>
+          <w:color w:val="000000" w:themeColor="text1"/>
+        </w:rPr>
+        <w:t>morais</w:t>
+      </w:r>
+      <w:r>
+        <w:rPr>
+          <w:rFonts w:ascii="Arial" w:eastAsia="Arial" w:hAnsi="Arial" w:cs="Arial"/>
+          <w:color w:val="000000" w:themeColor="text1"/>
+        </w:rPr>
+        <w:t xml:space="preserve">, </w:t>
       </w:r>
       <w:r>
         <w:rPr>
@@ -2869,6 +4346,7 @@
         </w:rPr>
         <w:t>etc.</w:t>
       </w:r>
+      <w:proofErr w:type="gramEnd"/>
       <w:r>
         <w:rPr>
           <w:rFonts w:ascii="Arial" w:eastAsia="Arial" w:hAnsi="Arial" w:cs="Arial"/>
@@ -2879,8 +4357,7 @@
     </w:p>
     <w:p>
       <w:pPr>
-        <w:pStyle w:val="PargrafodaLista"/>
-        <w:spacing w:before="240" w:after="240" w:line="279" w:lineRule="auto"/>
+        <w:spacing w:before="240" w:after="240" w:line="360" w:lineRule="auto"/>
         <w:jc w:val="both"/>
         <w:rPr>
           <w:rFonts w:ascii="Arial" w:eastAsia="Arial" w:hAnsi="Arial" w:cs="Arial"/>
@@ -2890,79 +4367,40 @@
     </w:p>
     <w:p>
       <w:pPr>
-        <w:pStyle w:val="PargrafodaLista"/>
-        <w:spacing w:before="240" w:after="240" w:line="279" w:lineRule="auto"/>
-        <w:jc w:val="both"/>
-        <w:rPr>
-          <w:rFonts w:ascii="Arial" w:eastAsia="Arial" w:hAnsi="Arial" w:cs="Arial"/>
-          <w:color w:val="000000" w:themeColor="text1"/>
-        </w:rPr>
-      </w:pPr>
-    </w:p>
-    <w:p>
-      <w:pPr>
-        <w:pStyle w:val="PargrafodaLista"/>
-        <w:spacing w:before="240" w:after="240" w:line="279" w:lineRule="auto"/>
-        <w:jc w:val="both"/>
-        <w:rPr>
-          <w:rFonts w:ascii="Arial" w:eastAsia="Arial" w:hAnsi="Arial" w:cs="Arial"/>
-          <w:color w:val="000000" w:themeColor="text1"/>
-        </w:rPr>
-      </w:pPr>
-    </w:p>
-    <w:p>
-      <w:pPr>
-        <w:pStyle w:val="PargrafodaLista"/>
-        <w:spacing w:before="240" w:after="240" w:line="279" w:lineRule="auto"/>
-        <w:jc w:val="both"/>
-        <w:rPr>
-          <w:rFonts w:ascii="Arial" w:eastAsia="Arial" w:hAnsi="Arial" w:cs="Arial"/>
-          <w:color w:val="000000" w:themeColor="text1"/>
-        </w:rPr>
-      </w:pPr>
-    </w:p>
-    <w:p>
-      <w:pPr>
-        <w:pStyle w:val="PargrafodaLista"/>
-        <w:spacing w:before="240" w:after="240" w:line="279" w:lineRule="auto"/>
-        <w:jc w:val="both"/>
-        <w:rPr>
-          <w:rFonts w:ascii="Arial" w:eastAsia="Arial" w:hAnsi="Arial" w:cs="Arial"/>
-          <w:color w:val="000000" w:themeColor="text1"/>
-        </w:rPr>
-      </w:pPr>
-    </w:p>
-    <w:p>
-      <w:pPr>
-        <w:spacing w:before="240" w:after="240" w:line="279" w:lineRule="auto"/>
-        <w:jc w:val="both"/>
-        <w:rPr>
-          <w:rFonts w:ascii="Arial" w:eastAsia="Arial" w:hAnsi="Arial" w:cs="Arial"/>
-          <w:color w:val="000000" w:themeColor="text1"/>
-        </w:rPr>
-      </w:pPr>
-    </w:p>
-    <w:p>
-      <w:pPr>
-        <w:pStyle w:val="Ttulo3"/>
-        <w:numPr>
-          <w:ilvl w:val="1"/>
-          <w:numId w:val="30"/>
-        </w:numPr>
-        <w:spacing w:after="160" w:line="384" w:lineRule="auto"/>
-        <w:jc w:val="both"/>
+        <w:pStyle w:val="Ttulo2"/>
         <w:rPr>
           <w:rFonts w:ascii="Arial" w:hAnsi="Arial" w:cs="Arial"/>
-        </w:rPr>
-      </w:pPr>
-      <w:bookmarkStart w:id="4" w:name="_Toc180842576"/>
+          <w:b/>
+          <w:bCs/>
+          <w:color w:val="auto"/>
+          <w:sz w:val="28"/>
+          <w:szCs w:val="28"/>
+        </w:rPr>
+      </w:pPr>
+      <w:bookmarkStart w:id="9" w:name="_Toc178840057"/>
       <w:r>
         <w:rPr>
           <w:rFonts w:ascii="Arial" w:hAnsi="Arial" w:cs="Arial"/>
-        </w:rPr>
-        <w:t>Custos com Tratamento Médico e Reabilitação</w:t>
-      </w:r>
-      <w:bookmarkEnd w:id="4"/>
+          <w:b/>
+          <w:bCs/>
+          <w:color w:val="auto"/>
+          <w:sz w:val="28"/>
+          <w:szCs w:val="28"/>
+        </w:rPr>
+        <w:t xml:space="preserve">1.3 </w:t>
+      </w:r>
+      <w:r>
+        <w:rPr>
+          <w:rFonts w:ascii="Arial" w:hAnsi="Arial" w:cs="Arial"/>
+          <w:b/>
+          <w:bCs/>
+          <w:color w:val="auto"/>
+          <w:sz w:val="28"/>
+          <w:szCs w:val="28"/>
+        </w:rPr>
+        <w:t>CUSTOS COM TRATAMENTO MÉDICO E REABILITAÇÃO</w:t>
+      </w:r>
+      <w:bookmarkEnd w:id="9"/>
     </w:p>
     <w:p>
       <w:pPr>
@@ -2971,7 +4409,7 @@
           <w:ilvl w:val="0"/>
           <w:numId w:val="24"/>
         </w:numPr>
-        <w:spacing w:after="0" w:line="279" w:lineRule="auto"/>
+        <w:spacing w:after="0" w:line="360" w:lineRule="auto"/>
         <w:jc w:val="both"/>
         <w:rPr>
           <w:rFonts w:ascii="Arial" w:eastAsia="Arial" w:hAnsi="Arial" w:cs="Arial"/>
@@ -2997,7 +4435,7 @@
     </w:p>
     <w:p>
       <w:pPr>
-        <w:spacing w:after="0" w:line="279" w:lineRule="auto"/>
+        <w:spacing w:after="0" w:line="360" w:lineRule="auto"/>
         <w:jc w:val="both"/>
         <w:rPr>
           <w:rFonts w:ascii="Arial" w:eastAsia="Arial" w:hAnsi="Arial" w:cs="Arial"/>
@@ -3007,81 +4445,68 @@
     </w:p>
     <w:p>
       <w:pPr>
-        <w:spacing w:after="0" w:line="279" w:lineRule="auto"/>
-        <w:jc w:val="both"/>
-        <w:rPr>
-          <w:rFonts w:ascii="Arial" w:eastAsia="Arial" w:hAnsi="Arial" w:cs="Arial"/>
-          <w:color w:val="000000" w:themeColor="text1"/>
-        </w:rPr>
-      </w:pPr>
-    </w:p>
-    <w:p>
-      <w:pPr>
-        <w:pStyle w:val="PargrafodaLista"/>
-        <w:numPr>
-          <w:ilvl w:val="1"/>
-          <w:numId w:val="30"/>
-        </w:numPr>
-        <w:spacing w:after="100" w:afterAutospacing="1" w:line="279" w:lineRule="auto"/>
-        <w:jc w:val="both"/>
-        <w:rPr>
-          <w:rFonts w:ascii="Arial" w:eastAsia="Arial" w:hAnsi="Arial" w:cs="Arial"/>
-          <w:color w:val="0F4761" w:themeColor="accent1" w:themeShade="BF"/>
+        <w:pStyle w:val="Ttulo2"/>
+        <w:rPr>
+          <w:rFonts w:ascii="Arial" w:hAnsi="Arial" w:cs="Arial"/>
+          <w:b/>
+          <w:bCs/>
+          <w:color w:val="auto"/>
           <w:sz w:val="28"/>
           <w:szCs w:val="28"/>
         </w:rPr>
       </w:pPr>
-      <w:r>
-        <w:rPr>
-          <w:rFonts w:ascii="Arial" w:eastAsia="Arial" w:hAnsi="Arial" w:cs="Arial"/>
-          <w:color w:val="0F4761" w:themeColor="accent1" w:themeShade="BF"/>
+      <w:bookmarkStart w:id="10" w:name="_Toc178840058"/>
+      <w:r>
+        <w:rPr>
+          <w:rFonts w:ascii="Arial" w:hAnsi="Arial" w:cs="Arial"/>
+          <w:b/>
+          <w:bCs/>
+          <w:color w:val="auto"/>
           <w:sz w:val="28"/>
           <w:szCs w:val="28"/>
         </w:rPr>
-        <w:t>Case Ceará</w:t>
-      </w:r>
-    </w:p>
-    <w:p>
-      <w:pPr>
-        <w:spacing w:after="100" w:afterAutospacing="1"/>
+        <w:t xml:space="preserve">1.4 </w:t>
+      </w:r>
+      <w:r>
+        <w:rPr>
+          <w:rFonts w:ascii="Arial" w:hAnsi="Arial" w:cs="Arial"/>
+          <w:b/>
+          <w:bCs/>
+          <w:color w:val="auto"/>
+          <w:sz w:val="28"/>
+          <w:szCs w:val="28"/>
+        </w:rPr>
+        <w:t>CASE CEARÁ</w:t>
+      </w:r>
+      <w:bookmarkEnd w:id="10"/>
+    </w:p>
+    <w:p>
+      <w:pPr>
+        <w:spacing w:after="100" w:afterAutospacing="1" w:line="360" w:lineRule="auto"/>
         <w:ind w:firstLine="708"/>
         <w:jc w:val="both"/>
-      </w:pPr>
-      <w:r>
-        <w:rPr>
-          <w:rFonts w:ascii="Arial" w:eastAsia="Arial" w:hAnsi="Arial" w:cs="Arial"/>
-        </w:rPr>
-        <w:t>Entre 2019 e 2023, o estado do Ceará registrou mais de 9.000 incidentes relacionados a vazamentos de gás. Esses incidentes não só incluem situações residenciais e comerciais, mas também afetam áreas críticas como cozinhas i</w:t>
-      </w:r>
-      <w:r>
-        <w:rPr>
-          <w:rFonts w:ascii="Arial" w:eastAsia="Arial" w:hAnsi="Arial" w:cs="Arial"/>
-        </w:rPr>
-        <w:t>ndustriais</w:t>
-      </w:r>
-      <w:r>
-        <w:rPr>
-          <w:rFonts w:ascii="Arial" w:eastAsia="Arial" w:hAnsi="Arial" w:cs="Arial"/>
-        </w:rPr>
-        <w:t>. Nas cozinhas industriais, o uso intensivo de gás aumenta o risco de vazamentos, que podem resultar em acidentes graves, incluindo explosões e incêndios.</w:t>
-      </w:r>
-    </w:p>
-    <w:p>
-      <w:pPr>
-        <w:jc w:val="both"/>
-        <w:rPr>
-          <w:rFonts w:ascii="Arial" w:eastAsia="Arial" w:hAnsi="Arial" w:cs="Arial"/>
-        </w:rPr>
-      </w:pPr>
-      <w:r>
-        <w:rPr>
+        <w:rPr>
+          <w:rFonts w:ascii="Arial" w:hAnsi="Arial" w:cs="Arial"/>
+        </w:rPr>
+      </w:pPr>
+      <w:r>
+        <w:rPr>
+          <w:rFonts w:ascii="Arial" w:hAnsi="Arial" w:cs="Arial"/>
           <w:noProof/>
         </w:rPr>
         <w:drawing>
-          <wp:inline distT="0" distB="0" distL="0" distR="0" wp14:anchorId="35C01ED2" wp14:editId="55AEC97A">
-            <wp:extent cx="4420870" cy="2853690"/>
-            <wp:effectExtent l="0" t="0" r="0" b="3810"/>
-            <wp:docPr id="196356255" name="Picture 1502477061"/>
+          <wp:anchor distT="0" distB="0" distL="114300" distR="114300" simplePos="0" relativeHeight="251661312" behindDoc="1" locked="0" layoutInCell="1" allowOverlap="1" wp14:anchorId="14600CCF" wp14:editId="3C1CBF88">
+            <wp:simplePos x="0" y="0"/>
+            <wp:positionH relativeFrom="margin">
+              <wp:posOffset>854173</wp:posOffset>
+            </wp:positionH>
+            <wp:positionV relativeFrom="paragraph">
+              <wp:posOffset>1687186</wp:posOffset>
+            </wp:positionV>
+            <wp:extent cx="3689838" cy="2381904"/>
+            <wp:effectExtent l="19050" t="19050" r="25400" b="18415"/>
+            <wp:wrapTopAndBottom/>
+            <wp:docPr id="196356255" name="Picture 1502477061" descr="Gráfico, Gráfico de linhas"/>
             <wp:cNvGraphicFramePr>
               <a:graphicFrameLocks xmlns:a="http://schemas.openxmlformats.org/drawingml/2006/main" noChangeAspect="1"/>
             </wp:cNvGraphicFramePr>
@@ -3089,7 +4514,7 @@
               <a:graphicData uri="http://schemas.openxmlformats.org/drawingml/2006/picture">
                 <pic:pic xmlns:pic="http://schemas.openxmlformats.org/drawingml/2006/picture">
                   <pic:nvPicPr>
-                    <pic:cNvPr id="0" name="Picture 1502477061"/>
+                    <pic:cNvPr id="196356255" name="Picture 1502477061" descr="Gráfico, Gráfico de linhas"/>
                     <pic:cNvPicPr/>
                   </pic:nvPicPr>
                   <pic:blipFill>
@@ -3107,21 +4532,51 @@
                   <pic:spPr>
                     <a:xfrm>
                       <a:off x="0" y="0"/>
-                      <a:ext cx="4420870" cy="2853690"/>
+                      <a:ext cx="3703212" cy="2390537"/>
                     </a:xfrm>
                     <a:prstGeom prst="rect">
                       <a:avLst/>
                     </a:prstGeom>
+                    <a:ln>
+                      <a:solidFill>
+                        <a:schemeClr val="tx1"/>
+                      </a:solidFill>
+                    </a:ln>
                   </pic:spPr>
                 </pic:pic>
               </a:graphicData>
             </a:graphic>
-          </wp:inline>
+            <wp14:sizeRelH relativeFrom="margin">
+              <wp14:pctWidth>0</wp14:pctWidth>
+            </wp14:sizeRelH>
+            <wp14:sizeRelV relativeFrom="margin">
+              <wp14:pctHeight>0</wp14:pctHeight>
+            </wp14:sizeRelV>
+          </wp:anchor>
         </w:drawing>
       </w:r>
-    </w:p>
-    <w:p>
-      <w:pPr>
+      <w:r>
+        <w:rPr>
+          <w:rFonts w:ascii="Arial" w:eastAsia="Arial" w:hAnsi="Arial" w:cs="Arial"/>
+        </w:rPr>
+        <w:t>Entre 2019 e 2023, o estado do Ceará registrou mais de 9.000 incidentes relacionados a vazamentos de gás. Esses incidentes não só incluem situações residenciais e comerciais, mas também afetam áreas críticas como cozinhas i</w:t>
+      </w:r>
+      <w:r>
+        <w:rPr>
+          <w:rFonts w:ascii="Arial" w:eastAsia="Arial" w:hAnsi="Arial" w:cs="Arial"/>
+        </w:rPr>
+        <w:t>ndustriais</w:t>
+      </w:r>
+      <w:r>
+        <w:rPr>
+          <w:rFonts w:ascii="Arial" w:eastAsia="Arial" w:hAnsi="Arial" w:cs="Arial"/>
+        </w:rPr>
+        <w:t>. Nas cozinhas industriais, o uso intensivo de gás aumenta o risco de vazamentos, que podem resultar em acidentes graves, incluindo explosões e incêndios.</w:t>
+      </w:r>
+    </w:p>
+    <w:p>
+      <w:pPr>
+        <w:spacing w:line="360" w:lineRule="auto"/>
         <w:jc w:val="both"/>
         <w:rPr>
           <w:rFonts w:ascii="Arial" w:eastAsia="Arial" w:hAnsi="Arial" w:cs="Arial"/>
@@ -3130,6 +4585,7 @@
     </w:p>
     <w:p>
       <w:pPr>
+        <w:spacing w:line="360" w:lineRule="auto"/>
         <w:ind w:firstLine="708"/>
         <w:jc w:val="both"/>
         <w:rPr>
@@ -3256,15 +4712,6 @@
         </w:rPr>
         <w:t>.</w:t>
       </w:r>
-    </w:p>
-    <w:p>
-      <w:pPr>
-        <w:jc w:val="both"/>
-        <w:rPr>
-          <w:rFonts w:ascii="Arial" w:eastAsia="Arial" w:hAnsi="Arial" w:cs="Arial"/>
-          <w:u w:val="single"/>
-        </w:rPr>
-      </w:pPr>
     </w:p>
     <w:p>
       <w:pPr>
@@ -3273,30 +4720,39 @@
           <w:ilvl w:val="0"/>
           <w:numId w:val="30"/>
         </w:numPr>
-        <w:rPr>
-          <w:rFonts w:ascii="Arial" w:eastAsia="Arial" w:hAnsi="Arial" w:cs="Arial"/>
-        </w:rPr>
-      </w:pPr>
-      <w:bookmarkStart w:id="5" w:name="_Toc1507731458"/>
-      <w:bookmarkStart w:id="6" w:name="_Toc1568397660"/>
-      <w:r>
-        <w:rPr>
-          <w:rFonts w:ascii="Arial" w:eastAsia="Arial" w:hAnsi="Arial" w:cs="Arial"/>
+        <w:spacing w:line="360" w:lineRule="auto"/>
+        <w:jc w:val="both"/>
+        <w:rPr>
+          <w:rFonts w:ascii="Arial" w:eastAsia="Arial" w:hAnsi="Arial" w:cs="Arial"/>
+          <w:b/>
+          <w:bCs/>
+          <w:color w:val="auto"/>
+          <w:sz w:val="28"/>
+          <w:szCs w:val="28"/>
+        </w:rPr>
+      </w:pPr>
+      <w:bookmarkStart w:id="11" w:name="_Toc1507731458"/>
+      <w:bookmarkStart w:id="12" w:name="_Toc1568397660"/>
+      <w:bookmarkStart w:id="13" w:name="_Toc178840059"/>
+      <w:r>
+        <w:rPr>
+          <w:rFonts w:ascii="Arial" w:eastAsia="Arial" w:hAnsi="Arial" w:cs="Arial"/>
+          <w:b/>
+          <w:bCs/>
+          <w:color w:val="auto"/>
+          <w:sz w:val="28"/>
+          <w:szCs w:val="28"/>
         </w:rPr>
         <w:lastRenderedPageBreak/>
-        <w:t>Objetivo</w:t>
-      </w:r>
-      <w:r>
-        <w:rPr>
-          <w:rFonts w:ascii="Arial" w:eastAsia="Arial" w:hAnsi="Arial" w:cs="Arial"/>
-        </w:rPr>
-        <w:t>.</w:t>
-      </w:r>
-      <w:bookmarkEnd w:id="5"/>
-      <w:bookmarkEnd w:id="6"/>
-    </w:p>
-    <w:p>
-      <w:pPr>
+        <w:t>OBJETIVO</w:t>
+      </w:r>
+      <w:bookmarkEnd w:id="11"/>
+      <w:bookmarkEnd w:id="12"/>
+      <w:bookmarkEnd w:id="13"/>
+    </w:p>
+    <w:p>
+      <w:pPr>
+        <w:spacing w:line="360" w:lineRule="auto"/>
         <w:ind w:firstLine="708"/>
         <w:jc w:val="both"/>
         <w:rPr>
@@ -3407,22 +4863,36 @@
           <w:ilvl w:val="0"/>
           <w:numId w:val="30"/>
         </w:numPr>
-        <w:rPr>
-          <w:rFonts w:ascii="Arial" w:eastAsia="Arial" w:hAnsi="Arial" w:cs="Arial"/>
-        </w:rPr>
-      </w:pPr>
-      <w:bookmarkStart w:id="7" w:name="_Toc436004185"/>
-      <w:r>
-        <w:rPr>
-          <w:rFonts w:ascii="Arial" w:eastAsia="Arial" w:hAnsi="Arial" w:cs="Arial"/>
-        </w:rPr>
-        <w:t>Justificativa.</w:t>
-      </w:r>
-      <w:bookmarkEnd w:id="7"/>
-    </w:p>
-    <w:p/>
-    <w:p>
-      <w:pPr>
+        <w:spacing w:line="360" w:lineRule="auto"/>
+        <w:jc w:val="both"/>
+        <w:rPr>
+          <w:rFonts w:ascii="Arial" w:eastAsia="Arial" w:hAnsi="Arial" w:cs="Arial"/>
+          <w:b/>
+          <w:bCs/>
+          <w:color w:val="auto"/>
+          <w:sz w:val="28"/>
+          <w:szCs w:val="28"/>
+        </w:rPr>
+      </w:pPr>
+      <w:bookmarkStart w:id="14" w:name="_Toc436004185"/>
+      <w:bookmarkStart w:id="15" w:name="_Toc178840060"/>
+      <w:r>
+        <w:rPr>
+          <w:rFonts w:ascii="Arial" w:eastAsia="Arial" w:hAnsi="Arial" w:cs="Arial"/>
+          <w:b/>
+          <w:bCs/>
+          <w:color w:val="auto"/>
+          <w:sz w:val="28"/>
+          <w:szCs w:val="28"/>
+        </w:rPr>
+        <w:t>JUSTIFICATIVA</w:t>
+      </w:r>
+      <w:bookmarkEnd w:id="14"/>
+      <w:bookmarkEnd w:id="15"/>
+    </w:p>
+    <w:p>
+      <w:pPr>
+        <w:spacing w:line="360" w:lineRule="auto"/>
         <w:ind w:firstLine="708"/>
         <w:jc w:val="both"/>
         <w:rPr>
@@ -3442,21 +4912,7 @@
           <w:rFonts w:ascii="Arial" w:eastAsia="Arial" w:hAnsi="Arial" w:cs="Arial"/>
           <w:color w:val="000000" w:themeColor="text1"/>
         </w:rPr>
-        <w:t>d</w:t>
-      </w:r>
-      <w:r>
-        <w:rPr>
-          <w:rFonts w:ascii="Arial" w:eastAsia="Arial" w:hAnsi="Arial" w:cs="Arial"/>
-          <w:color w:val="000000" w:themeColor="text1"/>
-        </w:rPr>
-        <w:t>e</w:t>
-      </w:r>
-      <w:r>
-        <w:rPr>
-          <w:rFonts w:ascii="Arial" w:eastAsia="Arial" w:hAnsi="Arial" w:cs="Arial"/>
-          <w:color w:val="000000" w:themeColor="text1"/>
-        </w:rPr>
-        <w:t>sperdício</w:t>
+        <w:t>desperdício</w:t>
       </w:r>
       <w:r>
         <w:rPr>
@@ -3484,7 +4940,23 @@
           <w:rFonts w:ascii="Arial" w:eastAsia="Arial" w:hAnsi="Arial" w:cs="Arial"/>
           <w:color w:val="000000" w:themeColor="text1"/>
         </w:rPr>
-        <w:t xml:space="preserve"> e também de seus clientes</w:t>
+        <w:t xml:space="preserve"> </w:t>
+      </w:r>
+      <w:proofErr w:type="gramStart"/>
+      <w:r>
+        <w:rPr>
+          <w:rFonts w:ascii="Arial" w:eastAsia="Arial" w:hAnsi="Arial" w:cs="Arial"/>
+          <w:color w:val="000000" w:themeColor="text1"/>
+        </w:rPr>
+        <w:t>e também</w:t>
+      </w:r>
+      <w:proofErr w:type="gramEnd"/>
+      <w:r>
+        <w:rPr>
+          <w:rFonts w:ascii="Arial" w:eastAsia="Arial" w:hAnsi="Arial" w:cs="Arial"/>
+          <w:color w:val="000000" w:themeColor="text1"/>
+        </w:rPr>
+        <w:t xml:space="preserve"> de seus clientes</w:t>
       </w:r>
       <w:r>
         <w:rPr>
@@ -3500,14 +4972,6 @@
         </w:rPr>
         <w:t>.</w:t>
       </w:r>
-    </w:p>
-    <w:p>
-      <w:pPr>
-        <w:ind w:firstLine="708"/>
-        <w:rPr>
-          <w:rFonts w:ascii="Arial" w:eastAsia="Arial" w:hAnsi="Arial" w:cs="Arial"/>
-        </w:rPr>
-      </w:pPr>
     </w:p>
     <w:p>
       <w:pPr>
@@ -3516,321 +4980,254 @@
           <w:ilvl w:val="0"/>
           <w:numId w:val="30"/>
         </w:numPr>
-        <w:rPr>
-          <w:rFonts w:ascii="Arial" w:eastAsia="Arial" w:hAnsi="Arial" w:cs="Arial"/>
-        </w:rPr>
-      </w:pPr>
-      <w:bookmarkStart w:id="8" w:name="_Toc789126489"/>
-      <w:bookmarkStart w:id="9" w:name="_Toc577262943"/>
-      <w:r>
-        <w:rPr>
-          <w:rFonts w:ascii="Arial" w:eastAsia="Arial" w:hAnsi="Arial" w:cs="Arial"/>
-        </w:rPr>
-        <w:t>Escopo</w:t>
-      </w:r>
-      <w:r>
-        <w:rPr>
-          <w:rFonts w:ascii="Arial" w:eastAsia="Arial" w:hAnsi="Arial" w:cs="Arial"/>
-        </w:rPr>
-        <w:t>.</w:t>
-      </w:r>
-      <w:bookmarkEnd w:id="8"/>
-      <w:bookmarkEnd w:id="9"/>
-    </w:p>
-    <w:p/>
-    <w:p>
-      <w:pPr>
-        <w:pStyle w:val="Ttulo3"/>
+        <w:spacing w:line="360" w:lineRule="auto"/>
+        <w:jc w:val="both"/>
+        <w:rPr>
+          <w:rFonts w:ascii="Arial" w:eastAsia="Arial" w:hAnsi="Arial" w:cs="Arial"/>
+          <w:b/>
+          <w:bCs/>
+          <w:color w:val="auto"/>
+          <w:sz w:val="28"/>
+          <w:szCs w:val="28"/>
+        </w:rPr>
+      </w:pPr>
+      <w:bookmarkStart w:id="16" w:name="_Toc789126489"/>
+      <w:bookmarkStart w:id="17" w:name="_Toc178840061"/>
+      <w:r>
+        <w:rPr>
+          <w:rFonts w:ascii="Arial" w:eastAsia="Arial" w:hAnsi="Arial" w:cs="Arial"/>
+          <w:b/>
+          <w:bCs/>
+          <w:color w:val="auto"/>
+          <w:sz w:val="28"/>
+          <w:szCs w:val="28"/>
+        </w:rPr>
+        <w:t>ESCOPO</w:t>
+      </w:r>
+      <w:bookmarkEnd w:id="16"/>
+      <w:bookmarkEnd w:id="17"/>
+    </w:p>
+    <w:p>
+      <w:pPr>
+        <w:pStyle w:val="Ttulo2"/>
         <w:rPr>
           <w:rFonts w:ascii="Arial" w:hAnsi="Arial" w:cs="Arial"/>
-          <w:sz w:val="32"/>
-          <w:szCs w:val="32"/>
-        </w:rPr>
-      </w:pPr>
+          <w:b/>
+          <w:bCs/>
+          <w:color w:val="auto"/>
+          <w:sz w:val="28"/>
+          <w:szCs w:val="28"/>
+        </w:rPr>
+      </w:pPr>
+      <w:bookmarkStart w:id="18" w:name="_Toc178840062"/>
       <w:r>
         <w:rPr>
           <w:rFonts w:ascii="Arial" w:hAnsi="Arial" w:cs="Arial"/>
-          <w:sz w:val="32"/>
-          <w:szCs w:val="32"/>
-        </w:rPr>
-        <w:t>4.1</w:t>
-      </w:r>
+          <w:b/>
+          <w:bCs/>
+          <w:color w:val="auto"/>
+          <w:sz w:val="28"/>
+          <w:szCs w:val="28"/>
+        </w:rPr>
+        <w:t xml:space="preserve">4.1 </w:t>
+      </w:r>
+      <w:bookmarkStart w:id="19" w:name="_Toc176948269"/>
       <w:r>
         <w:rPr>
           <w:rFonts w:ascii="Arial" w:hAnsi="Arial" w:cs="Arial"/>
-          <w:sz w:val="32"/>
-          <w:szCs w:val="32"/>
+          <w:b/>
+          <w:bCs/>
+          <w:color w:val="auto"/>
+          <w:sz w:val="28"/>
+          <w:szCs w:val="28"/>
+        </w:rPr>
+        <w:t>DESCRIÇÃO RESUMIDA DO PROJETO</w:t>
+      </w:r>
+      <w:bookmarkEnd w:id="18"/>
+      <w:bookmarkEnd w:id="19"/>
+    </w:p>
+    <w:p>
+      <w:pPr>
+        <w:spacing w:line="360" w:lineRule="auto"/>
+        <w:ind w:firstLine="709"/>
+        <w:jc w:val="both"/>
+        <w:rPr>
+          <w:rFonts w:ascii="Arial" w:hAnsi="Arial" w:cs="Arial"/>
+        </w:rPr>
+      </w:pPr>
+      <w:r>
+        <w:rPr>
+          <w:rFonts w:ascii="Arial" w:eastAsia="Arial" w:hAnsi="Arial" w:cs="Arial"/>
+        </w:rPr>
+        <w:t>O contexto do projeto surge da necessidade de evitar acidentes graves, como explosões e asfixia, além da perda de matéria prima proveniente da não detecção do vazamento de gás.</w:t>
+      </w:r>
+    </w:p>
+    <w:p>
+      <w:pPr>
+        <w:spacing w:line="360" w:lineRule="auto"/>
+        <w:jc w:val="both"/>
+        <w:rPr>
+          <w:rFonts w:ascii="Arial" w:eastAsia="Arial" w:hAnsi="Arial" w:cs="Arial"/>
+        </w:rPr>
+      </w:pPr>
+      <w:r>
+        <w:rPr>
+          <w:rFonts w:ascii="Arial" w:hAnsi="Arial" w:cs="Arial"/>
+        </w:rPr>
+        <w:tab/>
+      </w:r>
+      <w:r>
+        <w:rPr>
+          <w:rFonts w:ascii="Arial" w:eastAsia="Arial" w:hAnsi="Arial" w:cs="Arial"/>
+        </w:rPr>
+        <w:t>Este projeto tem como objet</w:t>
+      </w:r>
+      <w:r>
+        <w:rPr>
+          <w:rFonts w:ascii="Arial" w:eastAsia="Arial" w:hAnsi="Arial" w:cs="Arial"/>
+        </w:rPr>
+        <w:t>iv</w:t>
+      </w:r>
+      <w:r>
+        <w:rPr>
+          <w:rFonts w:ascii="Arial" w:eastAsia="Arial" w:hAnsi="Arial" w:cs="Arial"/>
+        </w:rPr>
+        <w:t xml:space="preserve">o </w:t>
+      </w:r>
+      <w:r>
+        <w:rPr>
+          <w:rFonts w:ascii="Arial" w:eastAsia="Arial" w:hAnsi="Arial" w:cs="Arial"/>
+        </w:rPr>
+        <w:t xml:space="preserve">o desenvolvimento de </w:t>
+      </w:r>
+      <w:r>
+        <w:rPr>
+          <w:rFonts w:ascii="Arial" w:eastAsia="Arial" w:hAnsi="Arial" w:cs="Arial"/>
+        </w:rPr>
+        <w:t xml:space="preserve">um sistema de monitoramento </w:t>
+      </w:r>
+      <w:r>
+        <w:rPr>
+          <w:rFonts w:ascii="Arial" w:eastAsia="Arial" w:hAnsi="Arial" w:cs="Arial"/>
+        </w:rPr>
+        <w:t xml:space="preserve">de vazamento </w:t>
+      </w:r>
+      <w:r>
+        <w:rPr>
+          <w:rFonts w:ascii="Arial" w:eastAsia="Arial" w:hAnsi="Arial" w:cs="Arial"/>
+        </w:rPr>
+        <w:t xml:space="preserve">de </w:t>
+      </w:r>
+      <w:r>
+        <w:rPr>
+          <w:rFonts w:ascii="Arial" w:eastAsia="Arial" w:hAnsi="Arial" w:cs="Arial"/>
+        </w:rPr>
+        <w:t>g</w:t>
+      </w:r>
+      <w:r>
+        <w:rPr>
+          <w:rFonts w:ascii="Arial" w:eastAsia="Arial" w:hAnsi="Arial" w:cs="Arial"/>
+        </w:rPr>
+        <w:t>azes</w:t>
+      </w:r>
+      <w:r>
+        <w:rPr>
+          <w:rFonts w:ascii="Arial" w:eastAsia="Arial" w:hAnsi="Arial" w:cs="Arial"/>
         </w:rPr>
         <w:t xml:space="preserve"> </w:t>
       </w:r>
-      <w:bookmarkStart w:id="10" w:name="_Toc176948269"/>
-      <w:r>
+      <w:r>
+        <w:rPr>
+          <w:rFonts w:ascii="Arial" w:eastAsia="Arial" w:hAnsi="Arial" w:cs="Arial"/>
+        </w:rPr>
+        <w:t>em cozinhas industriais</w:t>
+      </w:r>
+      <w:r>
+        <w:rPr>
+          <w:rFonts w:ascii="Arial" w:eastAsia="Arial" w:hAnsi="Arial" w:cs="Arial"/>
+        </w:rPr>
+        <w:t>, utilizando sensores de detecção de gás,</w:t>
+      </w:r>
+      <w:r>
+        <w:rPr>
+          <w:rFonts w:ascii="Arial" w:eastAsia="Arial" w:hAnsi="Arial" w:cs="Arial"/>
+        </w:rPr>
+        <w:t xml:space="preserve"> para a coleta e armazenamento de dados,</w:t>
+      </w:r>
+      <w:r>
+        <w:rPr>
+          <w:rFonts w:ascii="Arial" w:eastAsia="Arial" w:hAnsi="Arial" w:cs="Arial"/>
+        </w:rPr>
+        <w:t xml:space="preserve"> através de uma plataforma web institucional</w:t>
+      </w:r>
+      <w:r>
+        <w:rPr>
+          <w:rFonts w:ascii="Arial" w:eastAsia="Arial" w:hAnsi="Arial" w:cs="Arial"/>
+        </w:rPr>
+        <w:t xml:space="preserve"> para a tomada de</w:t>
+      </w:r>
+      <w:r>
+        <w:rPr>
+          <w:rFonts w:ascii="Arial" w:eastAsia="Arial" w:hAnsi="Arial" w:cs="Arial"/>
+        </w:rPr>
+        <w:t xml:space="preserve"> decisão</w:t>
+      </w:r>
+      <w:r>
+        <w:rPr>
+          <w:rFonts w:ascii="Arial" w:eastAsia="Arial" w:hAnsi="Arial" w:cs="Arial"/>
+        </w:rPr>
+        <w:t xml:space="preserve">. </w:t>
+      </w:r>
+    </w:p>
+    <w:p>
+      <w:pPr>
+        <w:spacing w:line="360" w:lineRule="auto"/>
+        <w:jc w:val="both"/>
+        <w:rPr>
+          <w:rFonts w:ascii="Arial" w:eastAsia="Arial" w:hAnsi="Arial" w:cs="Arial"/>
+        </w:rPr>
+      </w:pPr>
+    </w:p>
+    <w:p>
+      <w:pPr>
+        <w:pStyle w:val="Ttulo2"/>
         <w:rPr>
           <w:rFonts w:ascii="Arial" w:hAnsi="Arial" w:cs="Arial"/>
-          <w:sz w:val="32"/>
-          <w:szCs w:val="32"/>
-        </w:rPr>
-        <w:t>Descrição resumida do projeto</w:t>
-      </w:r>
-      <w:bookmarkEnd w:id="10"/>
-    </w:p>
-    <w:p>
-      <w:pPr>
-        <w:ind w:firstLine="709"/>
+          <w:b/>
+          <w:bCs/>
+          <w:color w:val="auto"/>
+          <w:sz w:val="28"/>
+          <w:szCs w:val="28"/>
+        </w:rPr>
+      </w:pPr>
+      <w:bookmarkStart w:id="20" w:name="_Toc178840063"/>
+      <w:r>
         <w:rPr>
           <w:rFonts w:ascii="Arial" w:hAnsi="Arial" w:cs="Arial"/>
-        </w:rPr>
-      </w:pPr>
-      <w:r>
-        <w:rPr>
-          <w:rFonts w:ascii="Arial" w:eastAsia="Arial" w:hAnsi="Arial" w:cs="Arial"/>
-        </w:rPr>
-        <w:t>O contexto do projeto surge da necessidade de evitar acidentes graves, como explosões e asfixia, além d</w:t>
-      </w:r>
-      <w:r>
-        <w:rPr>
-          <w:rFonts w:ascii="Arial" w:eastAsia="Arial" w:hAnsi="Arial" w:cs="Arial"/>
-        </w:rPr>
-        <w:t>a</w:t>
-      </w:r>
-      <w:r>
-        <w:rPr>
-          <w:rFonts w:ascii="Arial" w:eastAsia="Arial" w:hAnsi="Arial" w:cs="Arial"/>
-        </w:rPr>
-        <w:t xml:space="preserve"> per</w:t>
-      </w:r>
-      <w:r>
-        <w:rPr>
-          <w:rFonts w:ascii="Arial" w:eastAsia="Arial" w:hAnsi="Arial" w:cs="Arial"/>
-        </w:rPr>
-        <w:t>d</w:t>
-      </w:r>
-      <w:r>
-        <w:rPr>
-          <w:rFonts w:ascii="Arial" w:eastAsia="Arial" w:hAnsi="Arial" w:cs="Arial"/>
-        </w:rPr>
-        <w:t xml:space="preserve">a de matéria prima </w:t>
-      </w:r>
-      <w:r>
-        <w:rPr>
-          <w:rFonts w:ascii="Arial" w:eastAsia="Arial" w:hAnsi="Arial" w:cs="Arial"/>
-        </w:rPr>
-        <w:t>proveniente</w:t>
-      </w:r>
-      <w:r>
-        <w:rPr>
-          <w:rFonts w:ascii="Arial" w:eastAsia="Arial" w:hAnsi="Arial" w:cs="Arial"/>
-        </w:rPr>
-        <w:t xml:space="preserve"> </w:t>
-      </w:r>
-      <w:r>
-        <w:rPr>
-          <w:rFonts w:ascii="Arial" w:eastAsia="Arial" w:hAnsi="Arial" w:cs="Arial"/>
-        </w:rPr>
-        <w:t xml:space="preserve">da não detecção </w:t>
-      </w:r>
-      <w:r>
-        <w:rPr>
-          <w:rFonts w:ascii="Arial" w:eastAsia="Arial" w:hAnsi="Arial" w:cs="Arial"/>
-        </w:rPr>
-        <w:t>d</w:t>
-      </w:r>
-      <w:r>
-        <w:rPr>
-          <w:rFonts w:ascii="Arial" w:eastAsia="Arial" w:hAnsi="Arial" w:cs="Arial"/>
-        </w:rPr>
-        <w:t>o</w:t>
-      </w:r>
-      <w:r>
-        <w:rPr>
-          <w:rFonts w:ascii="Arial" w:eastAsia="Arial" w:hAnsi="Arial" w:cs="Arial"/>
-        </w:rPr>
-        <w:t xml:space="preserve"> vazamento d</w:t>
-      </w:r>
-      <w:r>
-        <w:rPr>
-          <w:rFonts w:ascii="Arial" w:eastAsia="Arial" w:hAnsi="Arial" w:cs="Arial"/>
-        </w:rPr>
-        <w:t>e</w:t>
-      </w:r>
-      <w:r>
-        <w:rPr>
-          <w:rFonts w:ascii="Arial" w:eastAsia="Arial" w:hAnsi="Arial" w:cs="Arial"/>
-        </w:rPr>
-        <w:t xml:space="preserve"> g</w:t>
-      </w:r>
-      <w:r>
-        <w:rPr>
-          <w:rFonts w:ascii="Arial" w:eastAsia="Arial" w:hAnsi="Arial" w:cs="Arial"/>
-        </w:rPr>
-        <w:t>ás</w:t>
-      </w:r>
-      <w:r>
-        <w:rPr>
-          <w:rFonts w:ascii="Arial" w:eastAsia="Arial" w:hAnsi="Arial" w:cs="Arial"/>
-        </w:rPr>
-        <w:t>.</w:t>
-      </w:r>
-    </w:p>
-    <w:p>
-      <w:pPr>
-        <w:jc w:val="both"/>
-        <w:rPr>
-          <w:rFonts w:ascii="Arial" w:eastAsia="Arial" w:hAnsi="Arial" w:cs="Arial"/>
-        </w:rPr>
-      </w:pPr>
-      <w:r>
+          <w:b/>
+          <w:bCs/>
+          <w:color w:val="auto"/>
+          <w:sz w:val="28"/>
+          <w:szCs w:val="28"/>
+        </w:rPr>
+        <w:t>4.2 RESULTADOS ESPERADOS</w:t>
+      </w:r>
+      <w:bookmarkEnd w:id="20"/>
+      <w:r>
+        <w:rPr>
+          <w:rFonts w:ascii="Arial" w:hAnsi="Arial" w:cs="Arial"/>
+          <w:b/>
+          <w:bCs/>
+          <w:color w:val="auto"/>
+          <w:sz w:val="28"/>
+          <w:szCs w:val="28"/>
+        </w:rPr>
         <w:tab/>
       </w:r>
-      <w:r>
-        <w:rPr>
-          <w:rFonts w:ascii="Arial" w:eastAsia="Arial" w:hAnsi="Arial" w:cs="Arial"/>
-        </w:rPr>
-        <w:t>Este projeto tem como objet</w:t>
-      </w:r>
-      <w:r>
-        <w:rPr>
-          <w:rFonts w:ascii="Arial" w:eastAsia="Arial" w:hAnsi="Arial" w:cs="Arial"/>
-        </w:rPr>
-        <w:t>iv</w:t>
-      </w:r>
-      <w:r>
-        <w:rPr>
-          <w:rFonts w:ascii="Arial" w:eastAsia="Arial" w:hAnsi="Arial" w:cs="Arial"/>
-        </w:rPr>
-        <w:t xml:space="preserve">o </w:t>
-      </w:r>
-      <w:r>
-        <w:rPr>
-          <w:rFonts w:ascii="Arial" w:eastAsia="Arial" w:hAnsi="Arial" w:cs="Arial"/>
-        </w:rPr>
-        <w:t xml:space="preserve">o desenvolvimento de </w:t>
-      </w:r>
-      <w:r>
-        <w:rPr>
-          <w:rFonts w:ascii="Arial" w:eastAsia="Arial" w:hAnsi="Arial" w:cs="Arial"/>
-        </w:rPr>
-        <w:t xml:space="preserve">um sistema de monitoramento </w:t>
-      </w:r>
-      <w:r>
-        <w:rPr>
-          <w:rFonts w:ascii="Arial" w:eastAsia="Arial" w:hAnsi="Arial" w:cs="Arial"/>
-        </w:rPr>
-        <w:t xml:space="preserve">de vazamento </w:t>
-      </w:r>
-      <w:r>
-        <w:rPr>
-          <w:rFonts w:ascii="Arial" w:eastAsia="Arial" w:hAnsi="Arial" w:cs="Arial"/>
-        </w:rPr>
-        <w:t xml:space="preserve">de </w:t>
-      </w:r>
-      <w:r>
-        <w:rPr>
-          <w:rFonts w:ascii="Arial" w:eastAsia="Arial" w:hAnsi="Arial" w:cs="Arial"/>
-        </w:rPr>
-        <w:t>g</w:t>
-      </w:r>
-      <w:r>
-        <w:rPr>
-          <w:rFonts w:ascii="Arial" w:eastAsia="Arial" w:hAnsi="Arial" w:cs="Arial"/>
-        </w:rPr>
-        <w:t>azes</w:t>
-      </w:r>
-      <w:r>
-        <w:rPr>
-          <w:rFonts w:ascii="Arial" w:eastAsia="Arial" w:hAnsi="Arial" w:cs="Arial"/>
-        </w:rPr>
-        <w:t xml:space="preserve"> </w:t>
-      </w:r>
-      <w:r>
-        <w:rPr>
-          <w:rFonts w:ascii="Arial" w:eastAsia="Arial" w:hAnsi="Arial" w:cs="Arial"/>
-        </w:rPr>
-        <w:t>em cozinhas industriais</w:t>
-      </w:r>
-      <w:r>
-        <w:rPr>
-          <w:rFonts w:ascii="Arial" w:eastAsia="Arial" w:hAnsi="Arial" w:cs="Arial"/>
-        </w:rPr>
-        <w:t>, utilizando sensores de detecção de gás,</w:t>
-      </w:r>
-      <w:r>
-        <w:rPr>
-          <w:rFonts w:ascii="Arial" w:eastAsia="Arial" w:hAnsi="Arial" w:cs="Arial"/>
-        </w:rPr>
-        <w:t xml:space="preserve"> para a coleta e armazenamento de dados,</w:t>
-      </w:r>
-      <w:r>
-        <w:rPr>
-          <w:rFonts w:ascii="Arial" w:eastAsia="Arial" w:hAnsi="Arial" w:cs="Arial"/>
-        </w:rPr>
-        <w:t xml:space="preserve"> através de uma plataforma web institucional</w:t>
-      </w:r>
-      <w:r>
-        <w:rPr>
-          <w:rFonts w:ascii="Arial" w:eastAsia="Arial" w:hAnsi="Arial" w:cs="Arial"/>
-        </w:rPr>
-        <w:t xml:space="preserve"> para a tomada de</w:t>
-      </w:r>
-      <w:r>
-        <w:rPr>
-          <w:rFonts w:ascii="Arial" w:eastAsia="Arial" w:hAnsi="Arial" w:cs="Arial"/>
-        </w:rPr>
-        <w:t xml:space="preserve"> decisão</w:t>
-      </w:r>
-      <w:r>
-        <w:rPr>
-          <w:rFonts w:ascii="Arial" w:eastAsia="Arial" w:hAnsi="Arial" w:cs="Arial"/>
-        </w:rPr>
-        <w:t xml:space="preserve">. </w:t>
-      </w:r>
-    </w:p>
-    <w:p>
-      <w:pPr>
-        <w:jc w:val="both"/>
-        <w:rPr>
-          <w:rFonts w:ascii="Arial" w:eastAsia="Arial" w:hAnsi="Arial" w:cs="Arial"/>
-        </w:rPr>
-      </w:pPr>
-    </w:p>
-    <w:p>
-      <w:pPr>
-        <w:jc w:val="both"/>
-        <w:rPr>
-          <w:rFonts w:ascii="Arial" w:eastAsia="Arial" w:hAnsi="Arial" w:cs="Arial"/>
-          <w:sz w:val="32"/>
-          <w:szCs w:val="32"/>
-        </w:rPr>
-      </w:pPr>
-      <w:r>
-        <w:rPr>
-          <w:rFonts w:ascii="Arial" w:eastAsia="Arial" w:hAnsi="Arial" w:cs="Arial"/>
-          <w:color w:val="0F4761" w:themeColor="accent1" w:themeShade="BF"/>
-          <w:sz w:val="32"/>
-          <w:szCs w:val="32"/>
-        </w:rPr>
-        <w:t>4.2</w:t>
-      </w:r>
-      <w:r>
-        <w:rPr>
-          <w:rFonts w:ascii="Arial" w:eastAsia="Arial" w:hAnsi="Arial" w:cs="Arial"/>
-          <w:color w:val="0F4761" w:themeColor="accent1" w:themeShade="BF"/>
-          <w:sz w:val="32"/>
-          <w:szCs w:val="32"/>
-        </w:rPr>
-        <w:t xml:space="preserve"> Resultados Esperados</w:t>
-      </w:r>
-      <w:r>
-        <w:rPr>
-          <w:rFonts w:ascii="Arial" w:eastAsia="Arial" w:hAnsi="Arial" w:cs="Arial"/>
-          <w:sz w:val="32"/>
-          <w:szCs w:val="32"/>
-        </w:rPr>
-        <w:tab/>
-      </w:r>
-    </w:p>
-    <w:p>
-      <w:pPr>
+    </w:p>
+    <w:p>
+      <w:pPr>
+        <w:spacing w:line="360" w:lineRule="auto"/>
         <w:ind w:firstLine="360"/>
         <w:jc w:val="both"/>
         <w:rPr>
@@ -3857,13 +5254,7 @@
         <w:rPr>
           <w:rFonts w:ascii="Arial" w:eastAsia="Arial" w:hAnsi="Arial" w:cs="Arial"/>
         </w:rPr>
-        <w:t>Ao término do projeto será entregue um sistema de monitoramento d</w:t>
-      </w:r>
-      <w:r>
-        <w:rPr>
-          <w:rFonts w:ascii="Arial" w:eastAsia="Arial" w:hAnsi="Arial" w:cs="Arial"/>
-        </w:rPr>
-        <w:t>o vazamento de gazes</w:t>
+        <w:t>Ao término do projeto será entregue um sistema de monitoramento do vazamento de gazes</w:t>
       </w:r>
       <w:r>
         <w:rPr>
@@ -3922,124 +5313,89 @@
     </w:p>
     <w:p>
       <w:pPr>
-        <w:ind w:firstLine="360"/>
-        <w:jc w:val="both"/>
-        <w:rPr>
-          <w:rFonts w:ascii="Arial" w:eastAsia="Arial" w:hAnsi="Arial" w:cs="Arial"/>
-        </w:rPr>
-      </w:pPr>
-    </w:p>
-    <w:p>
-      <w:pPr>
-        <w:ind w:firstLine="360"/>
-        <w:jc w:val="both"/>
-        <w:rPr>
-          <w:rFonts w:ascii="Arial" w:eastAsia="Arial" w:hAnsi="Arial" w:cs="Arial"/>
-        </w:rPr>
-      </w:pPr>
-    </w:p>
-    <w:p>
-      <w:pPr>
-        <w:ind w:firstLine="360"/>
-        <w:jc w:val="both"/>
-        <w:rPr>
-          <w:rFonts w:ascii="Arial" w:eastAsia="Arial" w:hAnsi="Arial" w:cs="Arial"/>
-        </w:rPr>
-      </w:pPr>
-    </w:p>
-    <w:p>
-      <w:pPr>
-        <w:spacing w:line="480" w:lineRule="auto"/>
-        <w:jc w:val="both"/>
-        <w:rPr>
-          <w:rFonts w:ascii="Arial" w:eastAsia="Arial" w:hAnsi="Arial" w:cs="Arial"/>
+        <w:pStyle w:val="Ttulo2"/>
+        <w:rPr>
+          <w:rFonts w:ascii="Arial" w:hAnsi="Arial" w:cs="Arial"/>
           <w:b/>
           <w:bCs/>
-        </w:rPr>
-      </w:pPr>
-      <w:r>
-        <w:rPr>
-          <w:rFonts w:ascii="Arial" w:eastAsia="Arial" w:hAnsi="Arial" w:cs="Arial"/>
-          <w:color w:val="0F4761" w:themeColor="accent1" w:themeShade="BF"/>
-          <w:sz w:val="32"/>
-          <w:szCs w:val="32"/>
-        </w:rPr>
-        <w:t>4.</w:t>
-      </w:r>
-      <w:r>
-        <w:rPr>
-          <w:rFonts w:ascii="Arial" w:eastAsia="Arial" w:hAnsi="Arial" w:cs="Arial"/>
-          <w:color w:val="0F4761" w:themeColor="accent1" w:themeShade="BF"/>
-          <w:sz w:val="32"/>
-          <w:szCs w:val="32"/>
-        </w:rPr>
-        <w:t>3</w:t>
-      </w:r>
-      <w:r>
-        <w:rPr>
-          <w:rFonts w:ascii="Arial" w:eastAsia="Arial" w:hAnsi="Arial" w:cs="Arial"/>
-          <w:color w:val="0F4761" w:themeColor="accent1" w:themeShade="BF"/>
-          <w:sz w:val="32"/>
-          <w:szCs w:val="32"/>
-        </w:rPr>
-        <w:t xml:space="preserve"> Limites e exclusões</w:t>
-      </w:r>
-    </w:p>
-    <w:p>
-      <w:pPr>
-        <w:ind w:firstLine="360"/>
-        <w:jc w:val="both"/>
-        <w:rPr>
-          <w:rFonts w:ascii="Arial" w:eastAsia="Arial" w:hAnsi="Arial" w:cs="Arial"/>
+          <w:color w:val="auto"/>
+          <w:sz w:val="28"/>
+          <w:szCs w:val="28"/>
+        </w:rPr>
+      </w:pPr>
+      <w:bookmarkStart w:id="21" w:name="_Toc178840064"/>
+      <w:r>
+        <w:rPr>
+          <w:rFonts w:ascii="Arial" w:hAnsi="Arial" w:cs="Arial"/>
           <w:b/>
           <w:bCs/>
-          <w:color w:val="0F4761" w:themeColor="accent1" w:themeShade="BF"/>
-        </w:rPr>
-      </w:pPr>
-      <w:r>
-        <w:rPr>
-          <w:rFonts w:ascii="Arial" w:eastAsia="Arial" w:hAnsi="Arial" w:cs="Arial"/>
+          <w:color w:val="auto"/>
+          <w:sz w:val="28"/>
+          <w:szCs w:val="28"/>
+        </w:rPr>
+        <w:lastRenderedPageBreak/>
+        <w:t>4.3 LIMITES E EXCLUSÕES</w:t>
+      </w:r>
+      <w:bookmarkEnd w:id="21"/>
+    </w:p>
+    <w:p>
+      <w:pPr>
+        <w:pStyle w:val="Ttulo3"/>
+        <w:rPr>
+          <w:rFonts w:ascii="Arial" w:hAnsi="Arial" w:cs="Arial"/>
           <w:b/>
           <w:bCs/>
-        </w:rPr>
-        <w:tab/>
-      </w:r>
-      <w:r>
-        <w:rPr>
-          <w:rFonts w:ascii="Arial" w:eastAsia="Arial" w:hAnsi="Arial" w:cs="Arial"/>
+          <w:color w:val="auto"/>
+          <w:sz w:val="24"/>
+          <w:szCs w:val="24"/>
+        </w:rPr>
+      </w:pPr>
+      <w:r>
+        <w:rPr>
+          <w:rFonts w:ascii="Arial" w:hAnsi="Arial" w:cs="Arial"/>
           <w:b/>
           <w:bCs/>
-          <w:color w:val="0F4761" w:themeColor="accent1" w:themeShade="BF"/>
-        </w:rPr>
-        <w:t>4.</w:t>
-      </w:r>
-      <w:r>
-        <w:rPr>
-          <w:rFonts w:ascii="Arial" w:eastAsia="Arial" w:hAnsi="Arial" w:cs="Arial"/>
+          <w:color w:val="auto"/>
+          <w:sz w:val="24"/>
+          <w:szCs w:val="24"/>
+        </w:rPr>
+        <w:tab/>
+      </w:r>
+      <w:bookmarkStart w:id="22" w:name="_Toc178840065"/>
+      <w:r>
+        <w:rPr>
+          <w:rFonts w:ascii="Arial" w:hAnsi="Arial" w:cs="Arial"/>
           <w:b/>
           <w:bCs/>
-          <w:color w:val="0F4761" w:themeColor="accent1" w:themeShade="BF"/>
-        </w:rPr>
-        <w:t>3</w:t>
-      </w:r>
-      <w:r>
-        <w:rPr>
-          <w:rFonts w:ascii="Arial" w:eastAsia="Arial" w:hAnsi="Arial" w:cs="Arial"/>
+          <w:color w:val="auto"/>
+          <w:sz w:val="24"/>
+          <w:szCs w:val="24"/>
+        </w:rPr>
+        <w:t>4.</w:t>
+      </w:r>
+      <w:r>
+        <w:rPr>
+          <w:rFonts w:ascii="Arial" w:hAnsi="Arial" w:cs="Arial"/>
           <w:b/>
           <w:bCs/>
-          <w:color w:val="0F4761" w:themeColor="accent1" w:themeShade="BF"/>
-        </w:rPr>
-        <w:t>.1 L</w:t>
-      </w:r>
-      <w:r>
-        <w:rPr>
-          <w:rFonts w:ascii="Arial" w:eastAsia="Arial" w:hAnsi="Arial" w:cs="Arial"/>
+          <w:color w:val="auto"/>
+          <w:sz w:val="24"/>
+          <w:szCs w:val="24"/>
+        </w:rPr>
+        <w:t>3</w:t>
+      </w:r>
+      <w:r>
+        <w:rPr>
+          <w:rFonts w:ascii="Arial" w:hAnsi="Arial" w:cs="Arial"/>
           <w:b/>
           <w:bCs/>
-          <w:color w:val="0F4761" w:themeColor="accent1" w:themeShade="BF"/>
-        </w:rPr>
-        <w:t>imites</w:t>
-      </w:r>
+          <w:color w:val="auto"/>
+          <w:sz w:val="24"/>
+          <w:szCs w:val="24"/>
+        </w:rPr>
+        <w:t>.1 Limites</w:t>
+      </w:r>
+      <w:bookmarkEnd w:id="22"/>
     </w:p>
     <w:p>
       <w:pPr>
@@ -4048,7 +5404,7 @@
           <w:ilvl w:val="0"/>
           <w:numId w:val="43"/>
         </w:numPr>
-        <w:spacing w:after="360"/>
+        <w:spacing w:after="360" w:line="360" w:lineRule="auto"/>
         <w:jc w:val="both"/>
         <w:rPr>
           <w:rFonts w:ascii="Arial" w:eastAsia="Arial" w:hAnsi="Arial" w:cs="Arial"/>
@@ -4082,7 +5438,7 @@
           <w:ilvl w:val="0"/>
           <w:numId w:val="43"/>
         </w:numPr>
-        <w:spacing w:before="100" w:beforeAutospacing="1" w:after="360" w:line="240" w:lineRule="auto"/>
+        <w:spacing w:before="100" w:beforeAutospacing="1" w:after="360" w:line="360" w:lineRule="auto"/>
         <w:jc w:val="both"/>
         <w:rPr>
           <w:rFonts w:ascii="Arial" w:eastAsia="Arial" w:hAnsi="Arial" w:cs="Arial"/>
@@ -4110,7 +5466,7 @@
           <w:ilvl w:val="0"/>
           <w:numId w:val="43"/>
         </w:numPr>
-        <w:spacing w:before="100" w:beforeAutospacing="1" w:after="360" w:line="240" w:lineRule="auto"/>
+        <w:spacing w:before="100" w:beforeAutospacing="1" w:after="360" w:line="360" w:lineRule="auto"/>
         <w:jc w:val="both"/>
         <w:rPr>
           <w:rFonts w:ascii="Arial" w:eastAsia="Arial" w:hAnsi="Arial" w:cs="Arial"/>
@@ -4138,7 +5494,8 @@
           <w:ilvl w:val="0"/>
           <w:numId w:val="43"/>
         </w:numPr>
-        <w:spacing w:before="100" w:beforeAutospacing="1" w:after="100" w:afterAutospacing="1" w:line="240" w:lineRule="auto"/>
+        <w:spacing w:before="100" w:beforeAutospacing="1" w:after="100" w:afterAutospacing="1" w:line="360" w:lineRule="auto"/>
+        <w:ind w:left="1423"/>
         <w:jc w:val="both"/>
         <w:rPr>
           <w:rFonts w:ascii="Arial" w:eastAsia="Arial" w:hAnsi="Arial" w:cs="Arial"/>
@@ -4167,62 +5524,41 @@
     </w:p>
     <w:p>
       <w:pPr>
-        <w:pStyle w:val="PargrafodaLista"/>
-        <w:spacing w:before="100" w:beforeAutospacing="1" w:after="100" w:afterAutospacing="1" w:line="240" w:lineRule="auto"/>
-        <w:ind w:left="1423"/>
-        <w:rPr>
-          <w:rFonts w:ascii="Arial" w:eastAsia="Arial" w:hAnsi="Arial" w:cs="Arial"/>
+        <w:pStyle w:val="Ttulo3"/>
+        <w:ind w:firstLine="708"/>
+        <w:rPr>
+          <w:rFonts w:ascii="Arial" w:hAnsi="Arial" w:cs="Arial"/>
           <w:b/>
           <w:bCs/>
-        </w:rPr>
-      </w:pPr>
-    </w:p>
-    <w:p>
-      <w:pPr>
-        <w:pStyle w:val="PargrafodaLista"/>
-        <w:spacing w:before="100" w:beforeAutospacing="1" w:after="100" w:afterAutospacing="1" w:line="240" w:lineRule="auto"/>
-        <w:ind w:left="1423"/>
-        <w:rPr>
-          <w:rFonts w:ascii="Arial" w:eastAsia="Arial" w:hAnsi="Arial" w:cs="Arial"/>
-        </w:rPr>
-      </w:pPr>
-    </w:p>
-    <w:p>
-      <w:pPr>
-        <w:pStyle w:val="PargrafodaLista"/>
-        <w:numPr>
-          <w:ilvl w:val="2"/>
-          <w:numId w:val="47"/>
-        </w:numPr>
-        <w:jc w:val="both"/>
-        <w:rPr>
-          <w:rFonts w:ascii="Arial" w:eastAsia="Arial" w:hAnsi="Arial" w:cs="Arial"/>
+          <w:color w:val="auto"/>
+          <w:sz w:val="24"/>
+          <w:szCs w:val="24"/>
+        </w:rPr>
+      </w:pPr>
+      <w:bookmarkStart w:id="23" w:name="_Toc178840066"/>
+      <w:r>
+        <w:rPr>
+          <w:rFonts w:ascii="Arial" w:hAnsi="Arial" w:cs="Arial"/>
           <w:b/>
           <w:bCs/>
-          <w:color w:val="0F4761" w:themeColor="accent1" w:themeShade="BF"/>
-        </w:rPr>
-      </w:pPr>
-      <w:r>
-        <w:rPr>
-          <w:rFonts w:ascii="Arial" w:eastAsia="Arial" w:hAnsi="Arial" w:cs="Arial"/>
+          <w:color w:val="auto"/>
+          <w:sz w:val="24"/>
+          <w:szCs w:val="24"/>
+        </w:rPr>
+        <w:t xml:space="preserve">4.3.2 </w:t>
+      </w:r>
+      <w:r>
+        <w:rPr>
+          <w:rFonts w:ascii="Arial" w:hAnsi="Arial" w:cs="Arial"/>
           <w:b/>
           <w:bCs/>
-          <w:color w:val="0F4761" w:themeColor="accent1" w:themeShade="BF"/>
+          <w:color w:val="auto"/>
+          <w:sz w:val="24"/>
+          <w:szCs w:val="24"/>
         </w:rPr>
         <w:t>Exclusões</w:t>
       </w:r>
-    </w:p>
-    <w:p>
-      <w:pPr>
-        <w:pStyle w:val="PargrafodaLista"/>
-        <w:ind w:left="1424"/>
-        <w:jc w:val="both"/>
-        <w:rPr>
-          <w:rFonts w:ascii="Arial" w:eastAsia="Arial" w:hAnsi="Arial" w:cs="Arial"/>
-          <w:b/>
-          <w:bCs/>
-        </w:rPr>
-      </w:pPr>
+      <w:bookmarkEnd w:id="23"/>
     </w:p>
     <w:p>
       <w:pPr>
@@ -4231,6 +5567,7 @@
           <w:ilvl w:val="0"/>
           <w:numId w:val="38"/>
         </w:numPr>
+        <w:spacing w:line="360" w:lineRule="auto"/>
         <w:jc w:val="both"/>
         <w:rPr>
           <w:rFonts w:ascii="Arial" w:eastAsia="Arial" w:hAnsi="Arial" w:cs="Arial"/>
@@ -4248,13 +5585,7 @@
         <w:rPr>
           <w:rFonts w:ascii="Arial" w:eastAsia="Arial" w:hAnsi="Arial" w:cs="Arial"/>
         </w:rPr>
-        <w:t xml:space="preserve"> </w:t>
-      </w:r>
-      <w:r>
-        <w:rPr>
-          <w:rFonts w:ascii="Arial" w:eastAsia="Arial" w:hAnsi="Arial" w:cs="Arial"/>
-        </w:rPr>
-        <w:t>O projeto não se responsabiliza por acidentes que possam ocorrer após a instalação do sistema, incluindo falhas humanas no uso dos dados.</w:t>
+        <w:t xml:space="preserve"> O projeto não se responsabiliza por acidentes que possam ocorrer após a instalação do sistema, incluindo falhas humanas no uso dos dados.</w:t>
       </w:r>
     </w:p>
     <w:p>
@@ -4264,6 +5595,7 @@
           <w:ilvl w:val="0"/>
           <w:numId w:val="38"/>
         </w:numPr>
+        <w:spacing w:line="360" w:lineRule="auto"/>
         <w:jc w:val="both"/>
         <w:rPr>
           <w:rFonts w:ascii="Arial" w:eastAsia="Arial" w:hAnsi="Arial" w:cs="Arial"/>
@@ -4281,19 +5613,7 @@
         <w:rPr>
           <w:rFonts w:ascii="Arial" w:eastAsia="Arial" w:hAnsi="Arial" w:cs="Arial"/>
         </w:rPr>
-        <w:t xml:space="preserve"> O projeto não cobrirá quaisquer despesas legais, multas ou indenizações resultantes de acidentes relacionados ao uso da cozinha</w:t>
-      </w:r>
-      <w:r>
-        <w:rPr>
-          <w:rFonts w:ascii="Arial" w:eastAsia="Arial" w:hAnsi="Arial" w:cs="Arial"/>
-        </w:rPr>
-        <w:t>, advindos ou não de falhas humanas</w:t>
-      </w:r>
-      <w:r>
-        <w:rPr>
-          <w:rFonts w:ascii="Arial" w:eastAsia="Arial" w:hAnsi="Arial" w:cs="Arial"/>
-        </w:rPr>
-        <w:t>.</w:t>
+        <w:t xml:space="preserve"> O projeto não cobrirá quaisquer despesas legais, multas ou indenizações resultantes de acidentes relacionados ao uso da cozinha, advindos ou não de falhas humanas.</w:t>
       </w:r>
     </w:p>
     <w:p>
@@ -4303,6 +5623,7 @@
           <w:ilvl w:val="0"/>
           <w:numId w:val="38"/>
         </w:numPr>
+        <w:spacing w:line="360" w:lineRule="auto"/>
         <w:jc w:val="both"/>
         <w:rPr>
           <w:rFonts w:ascii="Arial" w:eastAsia="Arial" w:hAnsi="Arial" w:cs="Arial"/>
@@ -4360,6 +5681,7 @@
           <w:ilvl w:val="0"/>
           <w:numId w:val="38"/>
         </w:numPr>
+        <w:spacing w:line="360" w:lineRule="auto"/>
         <w:jc w:val="both"/>
         <w:rPr>
           <w:rFonts w:ascii="Arial" w:eastAsia="Arial" w:hAnsi="Arial" w:cs="Arial"/>
@@ -4377,13 +5699,7 @@
         <w:rPr>
           <w:rFonts w:ascii="Arial" w:eastAsia="Arial" w:hAnsi="Arial" w:cs="Arial"/>
         </w:rPr>
-        <w:t xml:space="preserve">: </w:t>
-      </w:r>
-      <w:r>
-        <w:rPr>
-          <w:rFonts w:ascii="Arial" w:eastAsia="Arial" w:hAnsi="Arial" w:cs="Arial"/>
-        </w:rPr>
-        <w:t>O software desenvolvido não incluirá personalizações além do que foi especificado no escopo inicial.</w:t>
+        <w:t>: O software desenvolvido não incluirá personalizações além do que foi especificado no escopo inicial.</w:t>
       </w:r>
     </w:p>
     <w:p>
@@ -4393,6 +5709,7 @@
           <w:ilvl w:val="0"/>
           <w:numId w:val="38"/>
         </w:numPr>
+        <w:spacing w:line="360" w:lineRule="auto"/>
         <w:jc w:val="both"/>
         <w:rPr>
           <w:rFonts w:ascii="Arial" w:eastAsia="Arial" w:hAnsi="Arial" w:cs="Arial"/>
@@ -4416,7 +5733,14 @@
         <w:rPr>
           <w:rFonts w:ascii="Arial" w:eastAsia="Arial" w:hAnsi="Arial" w:cs="Arial"/>
         </w:rPr>
-        <w:t>Não será fornecido estratégias de marketing, publicidades, gestão de redes sociais, desenvolvimento de aplicativos, e outras ferramentas que não foram mencionadas no escopo</w:t>
+        <w:t xml:space="preserve">Não será fornecido estratégias de marketing, publicidades, gestão de redes sociais, desenvolvimento de </w:t>
+      </w:r>
+      <w:r>
+        <w:rPr>
+          <w:rFonts w:ascii="Arial" w:eastAsia="Arial" w:hAnsi="Arial" w:cs="Arial"/>
+        </w:rPr>
+        <w:lastRenderedPageBreak/>
+        <w:t>aplicativos, e outras ferramentas que não foram mencionadas no escopo</w:t>
       </w:r>
       <w:r>
         <w:rPr>
@@ -4427,55 +5751,45 @@
     </w:p>
     <w:p>
       <w:pPr>
-        <w:rPr>
-          <w:rFonts w:ascii="Arial" w:eastAsia="Arial" w:hAnsi="Arial" w:cs="Arial"/>
-        </w:rPr>
-      </w:pPr>
-      <w:r>
-        <w:rPr>
-          <w:rFonts w:ascii="Arial" w:eastAsia="Arial" w:hAnsi="Arial" w:cs="Arial"/>
-        </w:rPr>
-        <w:br w:type="page"/>
-      </w:r>
-    </w:p>
-    <w:p>
-      <w:pPr>
         <w:pStyle w:val="Ttulo2"/>
-        <w:rPr>
-          <w:rFonts w:ascii="Arial" w:eastAsia="Arial" w:hAnsi="Arial" w:cs="Arial"/>
-        </w:rPr>
-      </w:pPr>
-      <w:bookmarkStart w:id="11" w:name="_Toc1952938486"/>
-      <w:bookmarkStart w:id="12" w:name="_Toc302018506"/>
-      <w:r>
-        <w:rPr>
-          <w:rFonts w:ascii="Arial" w:eastAsia="Arial" w:hAnsi="Arial" w:cs="Arial"/>
-        </w:rPr>
-        <w:lastRenderedPageBreak/>
-        <w:t>4.</w:t>
-      </w:r>
-      <w:r>
-        <w:rPr>
-          <w:rFonts w:ascii="Arial" w:eastAsia="Arial" w:hAnsi="Arial" w:cs="Arial"/>
-        </w:rPr>
-        <w:t>4</w:t>
-      </w:r>
-      <w:r>
-        <w:rPr>
-          <w:rFonts w:ascii="Arial" w:eastAsia="Arial" w:hAnsi="Arial" w:cs="Arial"/>
-        </w:rPr>
-        <w:t xml:space="preserve"> </w:t>
-      </w:r>
-      <w:r>
-        <w:rPr>
-          <w:rFonts w:ascii="Arial" w:eastAsia="Arial" w:hAnsi="Arial" w:cs="Arial"/>
-        </w:rPr>
-        <w:t>Requisitos</w:t>
-      </w:r>
-      <w:bookmarkEnd w:id="11"/>
-      <w:bookmarkEnd w:id="12"/>
-    </w:p>
-    <w:p/>
+        <w:spacing w:line="360" w:lineRule="auto"/>
+        <w:jc w:val="both"/>
+        <w:rPr>
+          <w:rFonts w:ascii="Arial" w:eastAsia="Arial" w:hAnsi="Arial" w:cs="Arial"/>
+          <w:b/>
+          <w:bCs/>
+          <w:color w:val="auto"/>
+          <w:sz w:val="28"/>
+          <w:szCs w:val="28"/>
+        </w:rPr>
+      </w:pPr>
+      <w:bookmarkStart w:id="24" w:name="_Toc1952938486"/>
+      <w:bookmarkStart w:id="25" w:name="_Toc178840067"/>
+      <w:r>
+        <w:rPr>
+          <w:rFonts w:ascii="Arial" w:eastAsia="Arial" w:hAnsi="Arial" w:cs="Arial"/>
+          <w:b/>
+          <w:bCs/>
+          <w:color w:val="auto"/>
+          <w:sz w:val="28"/>
+          <w:szCs w:val="28"/>
+        </w:rPr>
+        <w:t>4.4 REQUISITO</w:t>
+      </w:r>
+      <w:bookmarkEnd w:id="24"/>
+      <w:r>
+        <w:rPr>
+          <w:rFonts w:ascii="Arial" w:eastAsia="Arial" w:hAnsi="Arial" w:cs="Arial"/>
+          <w:b/>
+          <w:bCs/>
+          <w:color w:val="auto"/>
+          <w:sz w:val="28"/>
+          <w:szCs w:val="28"/>
+        </w:rPr>
+        <w:t>S</w:t>
+      </w:r>
+      <w:bookmarkEnd w:id="25"/>
+    </w:p>
     <w:tbl>
       <w:tblPr>
         <w:tblStyle w:val="Tabelacomgrade"/>
@@ -4497,6 +5811,8 @@
           </w:tcPr>
           <w:p>
             <w:pPr>
+              <w:spacing w:line="360" w:lineRule="auto"/>
+              <w:jc w:val="both"/>
               <w:rPr>
                 <w:rFonts w:ascii="Arial" w:eastAsia="Arial" w:hAnsi="Arial" w:cs="Arial"/>
               </w:rPr>
@@ -4540,7 +5856,8 @@
           </w:tcPr>
           <w:p>
             <w:pPr>
-              <w:jc w:val="right"/>
+              <w:spacing w:line="360" w:lineRule="auto"/>
+              <w:jc w:val="both"/>
               <w:rPr>
                 <w:rFonts w:ascii="Arial" w:eastAsia="Arial" w:hAnsi="Arial" w:cs="Arial"/>
                 <w:color w:val="F2F2F2" w:themeColor="background1" w:themeShade="F2"/>
@@ -4566,6 +5883,8 @@
           </w:tcPr>
           <w:p>
             <w:pPr>
+              <w:spacing w:line="360" w:lineRule="auto"/>
+              <w:jc w:val="both"/>
               <w:rPr>
                 <w:rFonts w:ascii="Arial" w:eastAsia="Arial" w:hAnsi="Arial" w:cs="Arial"/>
               </w:rPr>
@@ -4585,8 +5904,11 @@
           </w:tcPr>
           <w:p>
             <w:pPr>
-              <w:spacing w:line="278" w:lineRule="auto"/>
-              <w:jc w:val="right"/>
+              <w:spacing w:line="360" w:lineRule="auto"/>
+              <w:jc w:val="both"/>
+              <w:rPr>
+                <w:rFonts w:ascii="Arial" w:hAnsi="Arial" w:cs="Arial"/>
+              </w:rPr>
             </w:pPr>
             <w:r>
               <w:rPr>
@@ -4608,6 +5930,8 @@
           </w:tcPr>
           <w:p>
             <w:pPr>
+              <w:spacing w:line="360" w:lineRule="auto"/>
+              <w:jc w:val="both"/>
               <w:rPr>
                 <w:rFonts w:ascii="Arial" w:eastAsia="Arial" w:hAnsi="Arial" w:cs="Arial"/>
               </w:rPr>
@@ -4627,8 +5951,11 @@
           </w:tcPr>
           <w:p>
             <w:pPr>
-              <w:spacing w:line="278" w:lineRule="auto"/>
-              <w:jc w:val="right"/>
+              <w:spacing w:line="360" w:lineRule="auto"/>
+              <w:jc w:val="both"/>
+              <w:rPr>
+                <w:rFonts w:ascii="Arial" w:hAnsi="Arial" w:cs="Arial"/>
+              </w:rPr>
             </w:pPr>
             <w:r>
               <w:rPr>
@@ -4650,6 +5977,8 @@
           </w:tcPr>
           <w:p>
             <w:pPr>
+              <w:spacing w:line="360" w:lineRule="auto"/>
+              <w:jc w:val="both"/>
               <w:rPr>
                 <w:rFonts w:ascii="Arial" w:eastAsia="Arial" w:hAnsi="Arial" w:cs="Arial"/>
               </w:rPr>
@@ -4669,8 +5998,11 @@
           </w:tcPr>
           <w:p>
             <w:pPr>
-              <w:spacing w:line="278" w:lineRule="auto"/>
-              <w:jc w:val="right"/>
+              <w:spacing w:line="360" w:lineRule="auto"/>
+              <w:jc w:val="both"/>
+              <w:rPr>
+                <w:rFonts w:ascii="Arial" w:hAnsi="Arial" w:cs="Arial"/>
+              </w:rPr>
             </w:pPr>
             <w:r>
               <w:rPr>
@@ -4692,6 +6024,8 @@
           </w:tcPr>
           <w:p>
             <w:pPr>
+              <w:spacing w:line="360" w:lineRule="auto"/>
+              <w:jc w:val="both"/>
               <w:rPr>
                 <w:rFonts w:ascii="Arial" w:eastAsia="Arial" w:hAnsi="Arial" w:cs="Arial"/>
               </w:rPr>
@@ -4711,7 +6045,8 @@
           </w:tcPr>
           <w:p>
             <w:pPr>
-              <w:jc w:val="right"/>
+              <w:spacing w:line="360" w:lineRule="auto"/>
+              <w:jc w:val="both"/>
               <w:rPr>
                 <w:rFonts w:ascii="Arial" w:eastAsia="Arial" w:hAnsi="Arial" w:cs="Arial"/>
                 <w:color w:val="F2F2F2" w:themeColor="background1" w:themeShade="F2"/>
@@ -4737,6 +6072,8 @@
           </w:tcPr>
           <w:p>
             <w:pPr>
+              <w:spacing w:line="360" w:lineRule="auto"/>
+              <w:jc w:val="both"/>
               <w:rPr>
                 <w:rFonts w:ascii="Arial" w:eastAsia="Arial" w:hAnsi="Arial" w:cs="Arial"/>
               </w:rPr>
@@ -4762,8 +6099,11 @@
           </w:tcPr>
           <w:p>
             <w:pPr>
-              <w:spacing w:line="278" w:lineRule="auto"/>
-              <w:jc w:val="right"/>
+              <w:spacing w:line="360" w:lineRule="auto"/>
+              <w:jc w:val="both"/>
+              <w:rPr>
+                <w:rFonts w:ascii="Arial" w:hAnsi="Arial" w:cs="Arial"/>
+              </w:rPr>
             </w:pPr>
             <w:r>
               <w:rPr>
@@ -4785,6 +6125,8 @@
           </w:tcPr>
           <w:p>
             <w:pPr>
+              <w:spacing w:line="360" w:lineRule="auto"/>
+              <w:jc w:val="both"/>
               <w:rPr>
                 <w:rFonts w:ascii="Arial" w:eastAsia="Arial" w:hAnsi="Arial" w:cs="Arial"/>
               </w:rPr>
@@ -4810,7 +6152,8 @@
           </w:tcPr>
           <w:p>
             <w:pPr>
-              <w:jc w:val="right"/>
+              <w:spacing w:line="360" w:lineRule="auto"/>
+              <w:jc w:val="both"/>
               <w:rPr>
                 <w:rFonts w:ascii="Arial" w:eastAsia="Arial" w:hAnsi="Arial" w:cs="Arial"/>
                 <w:color w:val="F2F2F2" w:themeColor="background1" w:themeShade="F2"/>
@@ -4836,6 +6179,8 @@
           </w:tcPr>
           <w:p>
             <w:pPr>
+              <w:spacing w:line="360" w:lineRule="auto"/>
+              <w:jc w:val="both"/>
               <w:rPr>
                 <w:rFonts w:ascii="Arial" w:eastAsia="Arial" w:hAnsi="Arial" w:cs="Arial"/>
               </w:rPr>
@@ -4855,7 +6200,8 @@
           </w:tcPr>
           <w:p>
             <w:pPr>
-              <w:jc w:val="right"/>
+              <w:spacing w:line="360" w:lineRule="auto"/>
+              <w:jc w:val="both"/>
               <w:rPr>
                 <w:rFonts w:ascii="Arial" w:eastAsia="Arial" w:hAnsi="Arial" w:cs="Arial"/>
                 <w:color w:val="F2F2F2" w:themeColor="background1" w:themeShade="F2"/>
@@ -4881,6 +6227,8 @@
           </w:tcPr>
           <w:p>
             <w:pPr>
+              <w:spacing w:line="360" w:lineRule="auto"/>
+              <w:jc w:val="both"/>
               <w:rPr>
                 <w:rFonts w:ascii="Arial" w:eastAsia="Arial" w:hAnsi="Arial" w:cs="Arial"/>
               </w:rPr>
@@ -4900,7 +6248,8 @@
           </w:tcPr>
           <w:p>
             <w:pPr>
-              <w:jc w:val="right"/>
+              <w:spacing w:line="360" w:lineRule="auto"/>
+              <w:jc w:val="both"/>
               <w:rPr>
                 <w:rFonts w:ascii="Arial" w:eastAsia="Arial" w:hAnsi="Arial" w:cs="Arial"/>
                 <w:color w:val="F2F2F2" w:themeColor="background1" w:themeShade="F2"/>
@@ -4926,6 +6275,8 @@
           </w:tcPr>
           <w:p>
             <w:pPr>
+              <w:spacing w:line="360" w:lineRule="auto"/>
+              <w:jc w:val="both"/>
               <w:rPr>
                 <w:rFonts w:ascii="Arial" w:eastAsia="Arial" w:hAnsi="Arial" w:cs="Arial"/>
               </w:rPr>
@@ -4945,12 +6296,14 @@
           </w:tcPr>
           <w:p>
             <w:pPr>
-              <w:jc w:val="right"/>
+              <w:spacing w:line="360" w:lineRule="auto"/>
+              <w:jc w:val="both"/>
               <w:rPr>
                 <w:rFonts w:ascii="Arial" w:eastAsia="Arial" w:hAnsi="Arial" w:cs="Arial"/>
                 <w:color w:val="F2F2F2" w:themeColor="background1" w:themeShade="F2"/>
               </w:rPr>
             </w:pPr>
+            <w:proofErr w:type="spellStart"/>
             <w:r>
               <w:rPr>
                 <w:rFonts w:ascii="Arial" w:eastAsia="Arial" w:hAnsi="Arial" w:cs="Arial"/>
@@ -4965,6 +6318,7 @@
               </w:rPr>
               <w:t>t</w:t>
             </w:r>
+            <w:proofErr w:type="spellEnd"/>
           </w:p>
         </w:tc>
       </w:tr>
@@ -4978,6 +6332,8 @@
           </w:tcPr>
           <w:p>
             <w:pPr>
+              <w:spacing w:line="360" w:lineRule="auto"/>
+              <w:jc w:val="both"/>
               <w:rPr>
                 <w:rFonts w:ascii="Arial" w:eastAsia="Arial" w:hAnsi="Arial" w:cs="Arial"/>
               </w:rPr>
@@ -5003,7 +6359,8 @@
           </w:tcPr>
           <w:p>
             <w:pPr>
-              <w:jc w:val="right"/>
+              <w:spacing w:line="360" w:lineRule="auto"/>
+              <w:jc w:val="both"/>
               <w:rPr>
                 <w:rFonts w:ascii="Arial" w:eastAsia="Arial" w:hAnsi="Arial" w:cs="Arial"/>
                 <w:color w:val="F2F2F2" w:themeColor="background1" w:themeShade="F2"/>
@@ -5029,6 +6386,8 @@
           </w:tcPr>
           <w:p>
             <w:pPr>
+              <w:spacing w:line="360" w:lineRule="auto"/>
+              <w:jc w:val="both"/>
               <w:rPr>
                 <w:rFonts w:ascii="Arial" w:eastAsia="Arial" w:hAnsi="Arial" w:cs="Arial"/>
               </w:rPr>
@@ -5054,7 +6413,8 @@
           </w:tcPr>
           <w:p>
             <w:pPr>
-              <w:jc w:val="right"/>
+              <w:spacing w:line="360" w:lineRule="auto"/>
+              <w:jc w:val="both"/>
               <w:rPr>
                 <w:rFonts w:ascii="Arial" w:eastAsia="Arial" w:hAnsi="Arial" w:cs="Arial"/>
                 <w:color w:val="F2F2F2" w:themeColor="background1" w:themeShade="F2"/>
@@ -5080,6 +6440,8 @@
           </w:tcPr>
           <w:p>
             <w:pPr>
+              <w:spacing w:line="360" w:lineRule="auto"/>
+              <w:jc w:val="both"/>
               <w:rPr>
                 <w:rFonts w:ascii="Arial" w:eastAsia="Arial" w:hAnsi="Arial" w:cs="Arial"/>
               </w:rPr>
@@ -5105,7 +6467,8 @@
           </w:tcPr>
           <w:p>
             <w:pPr>
-              <w:jc w:val="right"/>
+              <w:spacing w:line="360" w:lineRule="auto"/>
+              <w:jc w:val="both"/>
               <w:rPr>
                 <w:rFonts w:ascii="Arial" w:eastAsia="Arial" w:hAnsi="Arial" w:cs="Arial"/>
                 <w:color w:val="F2F2F2" w:themeColor="background1" w:themeShade="F2"/>
@@ -5131,6 +6494,8 @@
           </w:tcPr>
           <w:p>
             <w:pPr>
+              <w:spacing w:line="360" w:lineRule="auto"/>
+              <w:jc w:val="both"/>
               <w:rPr>
                 <w:rFonts w:ascii="Arial" w:eastAsia="Arial" w:hAnsi="Arial" w:cs="Arial"/>
               </w:rPr>
@@ -5139,7 +6504,21 @@
               <w:rPr>
                 <w:rFonts w:ascii="Arial" w:eastAsia="Arial" w:hAnsi="Arial" w:cs="Arial"/>
               </w:rPr>
-              <w:t>Setup de Client de Virtualização</w:t>
+              <w:t xml:space="preserve">Setup de </w:t>
+            </w:r>
+            <w:proofErr w:type="spellStart"/>
+            <w:r>
+              <w:rPr>
+                <w:rFonts w:ascii="Arial" w:eastAsia="Arial" w:hAnsi="Arial" w:cs="Arial"/>
+              </w:rPr>
+              <w:t>Client</w:t>
+            </w:r>
+            <w:proofErr w:type="spellEnd"/>
+            <w:r>
+              <w:rPr>
+                <w:rFonts w:ascii="Arial" w:eastAsia="Arial" w:hAnsi="Arial" w:cs="Arial"/>
+              </w:rPr>
+              <w:t xml:space="preserve"> de Virtualização</w:t>
             </w:r>
           </w:p>
         </w:tc>
@@ -5150,7 +6529,8 @@
           </w:tcPr>
           <w:p>
             <w:pPr>
-              <w:jc w:val="right"/>
+              <w:spacing w:line="360" w:lineRule="auto"/>
+              <w:jc w:val="both"/>
               <w:rPr>
                 <w:rFonts w:ascii="Arial" w:eastAsia="Arial" w:hAnsi="Arial" w:cs="Arial"/>
                 <w:color w:val="F2F2F2" w:themeColor="background1" w:themeShade="F2"/>
@@ -5176,6 +6556,8 @@
           </w:tcPr>
           <w:p>
             <w:pPr>
+              <w:spacing w:line="360" w:lineRule="auto"/>
+              <w:jc w:val="both"/>
               <w:rPr>
                 <w:rFonts w:ascii="Arial" w:eastAsia="Arial" w:hAnsi="Arial" w:cs="Arial"/>
               </w:rPr>
@@ -5219,7 +6601,8 @@
           </w:tcPr>
           <w:p>
             <w:pPr>
-              <w:jc w:val="right"/>
+              <w:spacing w:line="360" w:lineRule="auto"/>
+              <w:jc w:val="both"/>
               <w:rPr>
                 <w:rFonts w:ascii="Arial" w:eastAsia="Arial" w:hAnsi="Arial" w:cs="Arial"/>
                 <w:color w:val="FFFFFF" w:themeColor="background1"/>
@@ -5238,76 +6621,17 @@
     </w:tbl>
     <w:p>
       <w:pPr>
-        <w:rPr>
-          <w:rFonts w:ascii="Arial" w:eastAsia="Arial" w:hAnsi="Arial" w:cs="Arial"/>
-        </w:rPr>
-      </w:pPr>
-    </w:p>
-    <w:p>
-      <w:pPr>
-        <w:rPr>
-          <w:rFonts w:ascii="Arial" w:eastAsia="Arial" w:hAnsi="Arial" w:cs="Arial"/>
-        </w:rPr>
-      </w:pPr>
-    </w:p>
-    <w:p>
-      <w:pPr>
-        <w:rPr>
-          <w:rFonts w:ascii="Arial" w:eastAsia="Arial" w:hAnsi="Arial" w:cs="Arial"/>
-        </w:rPr>
-      </w:pPr>
-    </w:p>
-    <w:p>
-      <w:pPr>
-        <w:rPr>
-          <w:rFonts w:ascii="Arial" w:eastAsia="Arial" w:hAnsi="Arial" w:cs="Arial"/>
-        </w:rPr>
-      </w:pPr>
-    </w:p>
-    <w:p>
-      <w:pPr>
-        <w:rPr>
-          <w:rFonts w:ascii="Arial" w:eastAsia="Arial" w:hAnsi="Arial" w:cs="Arial"/>
-        </w:rPr>
-      </w:pPr>
-    </w:p>
-    <w:p>
-      <w:pPr>
-        <w:rPr>
-          <w:rFonts w:ascii="Arial" w:eastAsia="Arial" w:hAnsi="Arial" w:cs="Arial"/>
-        </w:rPr>
-      </w:pPr>
-    </w:p>
-    <w:p>
-      <w:pPr>
-        <w:rPr>
-          <w:rFonts w:ascii="Arial" w:eastAsia="Arial" w:hAnsi="Arial" w:cs="Arial"/>
-        </w:rPr>
-      </w:pPr>
-    </w:p>
-    <w:p>
-      <w:pPr>
-        <w:rPr>
-          <w:rFonts w:ascii="Arial" w:eastAsia="Arial" w:hAnsi="Arial" w:cs="Arial"/>
-        </w:rPr>
-      </w:pPr>
-    </w:p>
-    <w:p>
-      <w:pPr>
-        <w:rPr>
-          <w:rFonts w:ascii="Arial" w:eastAsia="Arial" w:hAnsi="Arial" w:cs="Arial"/>
-        </w:rPr>
-      </w:pPr>
-    </w:p>
-    <w:p>
-      <w:pPr>
-        <w:rPr>
-          <w:rFonts w:ascii="Arial" w:eastAsia="Arial" w:hAnsi="Arial" w:cs="Arial"/>
-        </w:rPr>
-      </w:pPr>
-    </w:p>
-    <w:p>
-      <w:pPr>
+        <w:spacing w:line="360" w:lineRule="auto"/>
+        <w:jc w:val="both"/>
+        <w:rPr>
+          <w:rFonts w:ascii="Arial" w:eastAsia="Arial" w:hAnsi="Arial" w:cs="Arial"/>
+        </w:rPr>
+      </w:pPr>
+    </w:p>
+    <w:p>
+      <w:pPr>
+        <w:spacing w:line="360" w:lineRule="auto"/>
+        <w:jc w:val="both"/>
         <w:rPr>
           <w:rFonts w:ascii="Arial" w:eastAsia="Arial" w:hAnsi="Arial" w:cs="Arial"/>
         </w:rPr>
@@ -5316,28 +6640,68 @@
     <w:p>
       <w:pPr>
         <w:pStyle w:val="Ttulo3"/>
-        <w:numPr>
-          <w:ilvl w:val="1"/>
-          <w:numId w:val="49"/>
-        </w:numPr>
-        <w:rPr>
-          <w:rFonts w:ascii="Arial" w:eastAsia="Arial" w:hAnsi="Arial" w:cs="Arial"/>
-          <w:sz w:val="32"/>
-          <w:szCs w:val="32"/>
-        </w:rPr>
-      </w:pPr>
-      <w:bookmarkStart w:id="13" w:name="_Toc1709794249"/>
-      <w:r>
-        <w:rPr>
-          <w:rFonts w:ascii="Arial" w:eastAsia="Arial" w:hAnsi="Arial" w:cs="Arial"/>
-          <w:sz w:val="32"/>
-          <w:szCs w:val="32"/>
+        <w:rPr>
+          <w:b/>
+          <w:bCs/>
+          <w:color w:val="auto"/>
+          <w:sz w:val="24"/>
+          <w:szCs w:val="24"/>
+        </w:rPr>
+      </w:pPr>
+      <w:bookmarkStart w:id="26" w:name="_Toc178840068"/>
+      <w:r>
+        <w:rPr>
+          <w:b/>
+          <w:bCs/>
+          <w:color w:val="auto"/>
+          <w:sz w:val="24"/>
+          <w:szCs w:val="24"/>
         </w:rPr>
         <w:lastRenderedPageBreak/>
-        <w:t>Macro Cronograma</w:t>
-      </w:r>
-    </w:p>
-    <w:p/>
+        <w:t xml:space="preserve">4.4.1 </w:t>
+      </w:r>
+      <w:r>
+        <w:rPr>
+          <w:b/>
+          <w:bCs/>
+          <w:color w:val="auto"/>
+          <w:sz w:val="24"/>
+          <w:szCs w:val="24"/>
+        </w:rPr>
+        <w:t>M</w:t>
+      </w:r>
+      <w:r>
+        <w:rPr>
+          <w:b/>
+          <w:bCs/>
+          <w:color w:val="auto"/>
+          <w:sz w:val="24"/>
+          <w:szCs w:val="24"/>
+        </w:rPr>
+        <w:t xml:space="preserve">acro </w:t>
+      </w:r>
+      <w:r>
+        <w:rPr>
+          <w:b/>
+          <w:bCs/>
+          <w:color w:val="auto"/>
+          <w:sz w:val="24"/>
+          <w:szCs w:val="24"/>
+        </w:rPr>
+        <w:t>C</w:t>
+      </w:r>
+      <w:r>
+        <w:rPr>
+          <w:b/>
+          <w:bCs/>
+          <w:color w:val="auto"/>
+          <w:sz w:val="24"/>
+          <w:szCs w:val="24"/>
+        </w:rPr>
+        <w:t>ronograma</w:t>
+      </w:r>
+      <w:bookmarkEnd w:id="26"/>
+    </w:p>
     <w:tbl>
       <w:tblPr>
         <w:tblStyle w:val="Tabelacomgrade"/>
@@ -5359,9 +6723,16 @@
           </w:tcPr>
           <w:p>
             <w:pPr>
-              <w:jc w:val="center"/>
+              <w:spacing w:line="360" w:lineRule="auto"/>
+              <w:jc w:val="both"/>
+              <w:rPr>
+                <w:rFonts w:ascii="Arial" w:hAnsi="Arial" w:cs="Arial"/>
+              </w:rPr>
             </w:pPr>
             <w:r>
+              <w:rPr>
+                <w:rFonts w:ascii="Arial" w:hAnsi="Arial" w:cs="Arial"/>
+              </w:rPr>
               <w:t>Sprint 1 – DATA DE ENTREGA:  09/09/2024</w:t>
             </w:r>
           </w:p>
@@ -5384,10 +6755,15 @@
                 <w:ilvl w:val="0"/>
                 <w:numId w:val="45"/>
               </w:numPr>
+              <w:spacing w:line="360" w:lineRule="auto"/>
+              <w:jc w:val="both"/>
+              <w:rPr>
+                <w:rFonts w:ascii="Arial" w:hAnsi="Arial" w:cs="Arial"/>
+              </w:rPr>
             </w:pPr>
             <w:r>
               <w:rPr>
-                <w:rFonts w:ascii="Calibri" w:eastAsia="Times New Roman" w:hAnsi="Calibri" w:cs="Calibri"/>
+                <w:rFonts w:ascii="Arial" w:eastAsia="Times New Roman" w:hAnsi="Arial" w:cs="Arial"/>
                 <w:color w:val="000000"/>
                 <w:kern w:val="0"/>
                 <w:lang w:eastAsia="pt-BR"/>
@@ -5415,10 +6791,15 @@
                 <w:ilvl w:val="0"/>
                 <w:numId w:val="45"/>
               </w:numPr>
+              <w:spacing w:line="360" w:lineRule="auto"/>
+              <w:jc w:val="both"/>
+              <w:rPr>
+                <w:rFonts w:ascii="Arial" w:hAnsi="Arial" w:cs="Arial"/>
+              </w:rPr>
             </w:pPr>
             <w:r>
               <w:rPr>
-                <w:rFonts w:ascii="Calibri" w:eastAsia="Times New Roman" w:hAnsi="Calibri" w:cs="Calibri"/>
+                <w:rFonts w:ascii="Arial" w:eastAsia="Times New Roman" w:hAnsi="Arial" w:cs="Arial"/>
                 <w:color w:val="000000"/>
                 <w:kern w:val="0"/>
                 <w:lang w:eastAsia="pt-BR"/>
@@ -5446,10 +6827,15 @@
                 <w:ilvl w:val="0"/>
                 <w:numId w:val="45"/>
               </w:numPr>
+              <w:spacing w:line="360" w:lineRule="auto"/>
+              <w:jc w:val="both"/>
+              <w:rPr>
+                <w:rFonts w:ascii="Arial" w:hAnsi="Arial" w:cs="Arial"/>
+              </w:rPr>
             </w:pPr>
             <w:r>
               <w:rPr>
-                <w:rFonts w:ascii="Calibri" w:eastAsia="Times New Roman" w:hAnsi="Calibri" w:cs="Calibri"/>
+                <w:rFonts w:ascii="Arial" w:eastAsia="Times New Roman" w:hAnsi="Arial" w:cs="Arial"/>
                 <w:color w:val="000000"/>
                 <w:kern w:val="0"/>
                 <w:lang w:eastAsia="pt-BR"/>
@@ -5477,10 +6863,15 @@
                 <w:ilvl w:val="0"/>
                 <w:numId w:val="45"/>
               </w:numPr>
+              <w:spacing w:line="360" w:lineRule="auto"/>
+              <w:jc w:val="both"/>
+              <w:rPr>
+                <w:rFonts w:ascii="Arial" w:hAnsi="Arial" w:cs="Arial"/>
+              </w:rPr>
             </w:pPr>
             <w:r>
               <w:rPr>
-                <w:rFonts w:ascii="Calibri" w:eastAsia="Times New Roman" w:hAnsi="Calibri" w:cs="Calibri"/>
+                <w:rFonts w:ascii="Arial" w:eastAsia="Times New Roman" w:hAnsi="Arial" w:cs="Arial"/>
                 <w:color w:val="000000"/>
                 <w:kern w:val="0"/>
                 <w:lang w:eastAsia="pt-BR"/>
@@ -5508,10 +6899,15 @@
                 <w:ilvl w:val="0"/>
                 <w:numId w:val="45"/>
               </w:numPr>
+              <w:spacing w:line="360" w:lineRule="auto"/>
+              <w:jc w:val="both"/>
+              <w:rPr>
+                <w:rFonts w:ascii="Arial" w:hAnsi="Arial" w:cs="Arial"/>
+              </w:rPr>
             </w:pPr>
             <w:r>
               <w:rPr>
-                <w:rFonts w:ascii="Calibri" w:eastAsia="Times New Roman" w:hAnsi="Calibri" w:cs="Calibri"/>
+                <w:rFonts w:ascii="Arial" w:eastAsia="Times New Roman" w:hAnsi="Arial" w:cs="Arial"/>
                 <w:color w:val="000000"/>
                 <w:kern w:val="0"/>
                 <w:lang w:eastAsia="pt-BR"/>
@@ -5525,12 +6921,13 @@
     </w:tbl>
     <w:p>
       <w:pPr>
-        <w:rPr>
-          <w:u w:val="single"/>
-        </w:rPr>
-      </w:pPr>
-    </w:p>
-    <w:p/>
+        <w:spacing w:line="360" w:lineRule="auto"/>
+        <w:jc w:val="both"/>
+        <w:rPr>
+          <w:rFonts w:ascii="Arial" w:hAnsi="Arial" w:cs="Arial"/>
+        </w:rPr>
+      </w:pPr>
+    </w:p>
     <w:tbl>
       <w:tblPr>
         <w:tblStyle w:val="Tabelacomgrade"/>
@@ -5552,15 +6949,28 @@
           </w:tcPr>
           <w:p>
             <w:pPr>
-              <w:jc w:val="center"/>
+              <w:spacing w:line="360" w:lineRule="auto"/>
+              <w:jc w:val="both"/>
+              <w:rPr>
+                <w:rFonts w:ascii="Arial" w:hAnsi="Arial" w:cs="Arial"/>
+              </w:rPr>
             </w:pPr>
             <w:r>
+              <w:rPr>
+                <w:rFonts w:ascii="Arial" w:hAnsi="Arial" w:cs="Arial"/>
+              </w:rPr>
               <w:t xml:space="preserve">Sprint 2 – DATA DE ENTREGA:  </w:t>
             </w:r>
             <w:r>
+              <w:rPr>
+                <w:rFonts w:ascii="Arial" w:hAnsi="Arial" w:cs="Arial"/>
+              </w:rPr>
               <w:t>21</w:t>
             </w:r>
             <w:r>
+              <w:rPr>
+                <w:rFonts w:ascii="Arial" w:hAnsi="Arial" w:cs="Arial"/>
+              </w:rPr>
               <w:t>/10/2024</w:t>
             </w:r>
           </w:p>
@@ -5583,10 +6993,15 @@
                 <w:ilvl w:val="0"/>
                 <w:numId w:val="45"/>
               </w:numPr>
+              <w:spacing w:line="360" w:lineRule="auto"/>
+              <w:jc w:val="both"/>
+              <w:rPr>
+                <w:rFonts w:ascii="Arial" w:hAnsi="Arial" w:cs="Arial"/>
+              </w:rPr>
             </w:pPr>
             <w:r>
               <w:rPr>
-                <w:rFonts w:ascii="Calibri" w:eastAsia="Times New Roman" w:hAnsi="Calibri" w:cs="Calibri"/>
+                <w:rFonts w:ascii="Arial" w:eastAsia="Times New Roman" w:hAnsi="Arial" w:cs="Arial"/>
                 <w:color w:val="000000"/>
                 <w:kern w:val="0"/>
                 <w:lang w:eastAsia="pt-BR"/>
@@ -5614,10 +7029,15 @@
                 <w:ilvl w:val="0"/>
                 <w:numId w:val="45"/>
               </w:numPr>
+              <w:spacing w:line="360" w:lineRule="auto"/>
+              <w:jc w:val="both"/>
+              <w:rPr>
+                <w:rFonts w:ascii="Arial" w:hAnsi="Arial" w:cs="Arial"/>
+              </w:rPr>
             </w:pPr>
             <w:r>
               <w:rPr>
-                <w:rFonts w:ascii="Calibri" w:eastAsia="Times New Roman" w:hAnsi="Calibri" w:cs="Calibri"/>
+                <w:rFonts w:ascii="Arial" w:eastAsia="Times New Roman" w:hAnsi="Arial" w:cs="Arial"/>
                 <w:color w:val="000000"/>
                 <w:kern w:val="0"/>
                 <w:lang w:eastAsia="pt-BR"/>
@@ -5645,10 +7065,15 @@
                 <w:ilvl w:val="0"/>
                 <w:numId w:val="45"/>
               </w:numPr>
+              <w:spacing w:line="360" w:lineRule="auto"/>
+              <w:jc w:val="both"/>
+              <w:rPr>
+                <w:rFonts w:ascii="Arial" w:hAnsi="Arial" w:cs="Arial"/>
+              </w:rPr>
             </w:pPr>
             <w:r>
               <w:rPr>
-                <w:rFonts w:ascii="Calibri" w:eastAsia="Times New Roman" w:hAnsi="Calibri" w:cs="Calibri"/>
+                <w:rFonts w:ascii="Arial" w:eastAsia="Times New Roman" w:hAnsi="Arial" w:cs="Arial"/>
                 <w:color w:val="000000"/>
                 <w:kern w:val="0"/>
                 <w:lang w:eastAsia="pt-BR"/>
@@ -5676,10 +7101,15 @@
                 <w:ilvl w:val="0"/>
                 <w:numId w:val="45"/>
               </w:numPr>
+              <w:spacing w:line="360" w:lineRule="auto"/>
+              <w:jc w:val="both"/>
+              <w:rPr>
+                <w:rFonts w:ascii="Arial" w:hAnsi="Arial" w:cs="Arial"/>
+              </w:rPr>
             </w:pPr>
             <w:r>
               <w:rPr>
-                <w:rFonts w:ascii="Calibri" w:eastAsia="Times New Roman" w:hAnsi="Calibri" w:cs="Calibri"/>
+                <w:rFonts w:ascii="Arial" w:eastAsia="Times New Roman" w:hAnsi="Arial" w:cs="Arial"/>
                 <w:color w:val="000000"/>
                 <w:kern w:val="0"/>
                 <w:lang w:eastAsia="pt-BR"/>
@@ -5707,10 +7137,15 @@
                 <w:ilvl w:val="0"/>
                 <w:numId w:val="45"/>
               </w:numPr>
+              <w:spacing w:line="360" w:lineRule="auto"/>
+              <w:jc w:val="both"/>
+              <w:rPr>
+                <w:rFonts w:ascii="Arial" w:hAnsi="Arial" w:cs="Arial"/>
+              </w:rPr>
             </w:pPr>
             <w:r>
               <w:rPr>
-                <w:rFonts w:ascii="Calibri" w:eastAsia="Times New Roman" w:hAnsi="Calibri" w:cs="Calibri"/>
+                <w:rFonts w:ascii="Arial" w:eastAsia="Times New Roman" w:hAnsi="Arial" w:cs="Arial"/>
                 <w:color w:val="000000"/>
                 <w:kern w:val="0"/>
                 <w:lang w:eastAsia="pt-BR"/>
@@ -5722,28 +7157,61 @@
         </w:tc>
       </w:tr>
     </w:tbl>
-    <w:p/>
-    <w:p/>
-    <w:p/>
-    <w:p/>
-    <w:p/>
-    <w:p>
-      <w:pPr>
-        <w:pStyle w:val="Ttulo3"/>
-        <w:numPr>
-          <w:ilvl w:val="1"/>
-          <w:numId w:val="49"/>
-        </w:numPr>
-        <w:rPr>
-          <w:rFonts w:ascii="Arial" w:eastAsia="Arial" w:hAnsi="Arial" w:cs="Arial"/>
-        </w:rPr>
-      </w:pPr>
-      <w:r>
-        <w:rPr>
-          <w:rFonts w:ascii="Arial" w:eastAsia="Arial" w:hAnsi="Arial" w:cs="Arial"/>
-        </w:rPr>
-        <w:lastRenderedPageBreak/>
-        <w:t xml:space="preserve">Recursos necessários </w:t>
+    <w:p>
+      <w:pPr>
+        <w:spacing w:line="360" w:lineRule="auto"/>
+        <w:jc w:val="both"/>
+        <w:rPr>
+          <w:rFonts w:ascii="Arial" w:hAnsi="Arial" w:cs="Arial"/>
+        </w:rPr>
+      </w:pPr>
+    </w:p>
+    <w:p>
+      <w:pPr>
+        <w:pStyle w:val="Ttulo2"/>
+        <w:rPr>
+          <w:rFonts w:ascii="Arial" w:hAnsi="Arial" w:cs="Arial"/>
+          <w:b/>
+          <w:bCs/>
+          <w:color w:val="auto"/>
+          <w:sz w:val="28"/>
+          <w:szCs w:val="28"/>
+        </w:rPr>
+      </w:pPr>
+      <w:bookmarkStart w:id="27" w:name="_Toc178840069"/>
+      <w:r>
+        <w:rPr>
+          <w:rFonts w:ascii="Arial" w:hAnsi="Arial" w:cs="Arial"/>
+          <w:b/>
+          <w:bCs/>
+          <w:color w:val="auto"/>
+          <w:sz w:val="28"/>
+          <w:szCs w:val="28"/>
+        </w:rPr>
+        <w:t xml:space="preserve">4.5 </w:t>
+      </w:r>
+      <w:r>
+        <w:rPr>
+          <w:rFonts w:ascii="Arial" w:hAnsi="Arial" w:cs="Arial"/>
+          <w:b/>
+          <w:bCs/>
+          <w:color w:val="auto"/>
+          <w:sz w:val="28"/>
+          <w:szCs w:val="28"/>
+        </w:rPr>
+        <w:t>RECURSOS NECESSÁRIOS</w:t>
+      </w:r>
+      <w:bookmarkEnd w:id="27"/>
+      <w:r>
+        <w:rPr>
+          <w:rFonts w:ascii="Arial" w:hAnsi="Arial" w:cs="Arial"/>
+          <w:b/>
+          <w:bCs/>
+          <w:color w:val="auto"/>
+          <w:sz w:val="28"/>
+          <w:szCs w:val="28"/>
+        </w:rPr>
+        <w:t xml:space="preserve"> </w:t>
       </w:r>
     </w:p>
     <w:p>
@@ -5753,20 +7221,34 @@
           <w:ilvl w:val="2"/>
           <w:numId w:val="49"/>
         </w:numPr>
-        <w:rPr>
-          <w:rFonts w:ascii="Arial" w:eastAsia="Arial" w:hAnsi="Arial" w:cs="Arial"/>
-        </w:rPr>
-      </w:pPr>
-      <w:r>
-        <w:rPr>
-          <w:rFonts w:ascii="Arial" w:eastAsia="Arial" w:hAnsi="Arial" w:cs="Arial"/>
+        <w:spacing w:line="360" w:lineRule="auto"/>
+        <w:jc w:val="both"/>
+        <w:rPr>
+          <w:rFonts w:ascii="Arial" w:eastAsia="Arial" w:hAnsi="Arial" w:cs="Arial"/>
+          <w:b/>
+          <w:bCs/>
+          <w:color w:val="auto"/>
+          <w:sz w:val="24"/>
+          <w:szCs w:val="24"/>
+        </w:rPr>
+      </w:pPr>
+      <w:bookmarkStart w:id="28" w:name="_Toc178840070"/>
+      <w:r>
+        <w:rPr>
+          <w:rFonts w:ascii="Arial" w:eastAsia="Arial" w:hAnsi="Arial" w:cs="Arial"/>
+          <w:b/>
+          <w:bCs/>
+          <w:color w:val="auto"/>
+          <w:sz w:val="24"/>
+          <w:szCs w:val="24"/>
         </w:rPr>
         <w:t>Arduino Uno R3</w:t>
       </w:r>
-      <w:bookmarkEnd w:id="13"/>
-    </w:p>
-    <w:p>
-      <w:pPr>
+      <w:bookmarkEnd w:id="28"/>
+    </w:p>
+    <w:p>
+      <w:pPr>
+        <w:spacing w:line="360" w:lineRule="auto"/>
         <w:ind w:firstLine="708"/>
         <w:jc w:val="both"/>
         <w:rPr>
@@ -5807,7 +7289,14 @@
         <w:rPr>
           <w:rFonts w:ascii="Arial" w:eastAsia="Arial" w:hAnsi="Arial" w:cs="Arial"/>
         </w:rPr>
-        <w:t xml:space="preserve"> ser robusta e bem documentada. Além disso, o seu chip pode ser facilmente substituído, </w:t>
+        <w:t xml:space="preserve"> ser </w:t>
+      </w:r>
+      <w:r>
+        <w:rPr>
+          <w:rFonts w:ascii="Arial" w:eastAsia="Arial" w:hAnsi="Arial" w:cs="Arial"/>
+        </w:rPr>
+        <w:lastRenderedPageBreak/>
+        <w:t xml:space="preserve">robusta e bem documentada. Além disso, o seu chip pode ser facilmente substituído, </w:t>
       </w:r>
       <w:r>
         <w:rPr>
@@ -5818,28 +7307,22 @@
     </w:p>
     <w:p>
       <w:pPr>
+        <w:spacing w:line="360" w:lineRule="auto"/>
         <w:ind w:firstLine="708"/>
         <w:jc w:val="both"/>
         <w:rPr>
           <w:rFonts w:ascii="Arial" w:eastAsia="Arial" w:hAnsi="Arial" w:cs="Arial"/>
         </w:rPr>
       </w:pPr>
-    </w:p>
-    <w:p>
-      <w:pPr>
-        <w:ind w:firstLine="708"/>
-        <w:rPr>
-          <w:rFonts w:ascii="Arial" w:eastAsia="Arial" w:hAnsi="Arial" w:cs="Arial"/>
-        </w:rPr>
-      </w:pPr>
-      <w:r>
-        <w:rPr>
+      <w:r>
+        <w:rPr>
+          <w:rFonts w:ascii="Arial" w:hAnsi="Arial" w:cs="Arial"/>
           <w:noProof/>
         </w:rPr>
         <w:drawing>
-          <wp:inline distT="0" distB="0" distL="0" distR="0" wp14:anchorId="1AA477F5" wp14:editId="186244A7">
+          <wp:inline distT="0" distB="0" distL="0" distR="0" wp14:anchorId="1AA477F5" wp14:editId="2BC4F8F2">
             <wp:extent cx="3434317" cy="3434317"/>
-            <wp:effectExtent l="0" t="0" r="0" b="0"/>
+            <wp:effectExtent l="19050" t="19050" r="13970" b="13970"/>
             <wp:docPr id="864905145" name="Picture 1752062802"/>
             <wp:cNvGraphicFramePr>
               <a:graphicFrameLocks xmlns:a="http://schemas.openxmlformats.org/drawingml/2006/main" noChangeAspect="1"/>
@@ -5871,6 +7354,11 @@
                     <a:prstGeom prst="rect">
                       <a:avLst/>
                     </a:prstGeom>
+                    <a:ln w="12700">
+                      <a:solidFill>
+                        <a:schemeClr val="tx1"/>
+                      </a:solidFill>
+                    </a:ln>
                   </pic:spPr>
                 </pic:pic>
               </a:graphicData>
@@ -5881,33 +7369,39 @@
     </w:p>
     <w:p>
       <w:pPr>
-        <w:rPr>
-          <w:rFonts w:ascii="Arial" w:eastAsia="Arial" w:hAnsi="Arial" w:cs="Arial"/>
-        </w:rPr>
-      </w:pPr>
-    </w:p>
-    <w:p>
-      <w:pPr>
         <w:pStyle w:val="Ttulo3"/>
         <w:numPr>
           <w:ilvl w:val="2"/>
           <w:numId w:val="49"/>
         </w:numPr>
-        <w:rPr>
-          <w:rFonts w:ascii="Arial" w:eastAsia="Arial" w:hAnsi="Arial" w:cs="Arial"/>
-        </w:rPr>
-      </w:pPr>
-      <w:bookmarkStart w:id="14" w:name="_Toc1052679860"/>
-      <w:r>
-        <w:rPr>
-          <w:rFonts w:ascii="Arial" w:eastAsia="Arial" w:hAnsi="Arial" w:cs="Arial"/>
+        <w:spacing w:line="360" w:lineRule="auto"/>
+        <w:jc w:val="both"/>
+        <w:rPr>
+          <w:rFonts w:ascii="Arial" w:eastAsia="Arial" w:hAnsi="Arial" w:cs="Arial"/>
+          <w:b/>
+          <w:bCs/>
+          <w:color w:val="auto"/>
+          <w:sz w:val="24"/>
+          <w:szCs w:val="24"/>
+        </w:rPr>
+      </w:pPr>
+      <w:bookmarkStart w:id="29" w:name="_Toc178840071"/>
+      <w:r>
+        <w:rPr>
+          <w:rFonts w:ascii="Arial" w:eastAsia="Arial" w:hAnsi="Arial" w:cs="Arial"/>
+          <w:b/>
+          <w:bCs/>
+          <w:color w:val="auto"/>
+          <w:sz w:val="24"/>
+          <w:szCs w:val="24"/>
         </w:rPr>
         <w:t>Sensor MQ-2</w:t>
       </w:r>
-      <w:bookmarkEnd w:id="14"/>
-    </w:p>
-    <w:p>
-      <w:pPr>
+      <w:bookmarkEnd w:id="29"/>
+    </w:p>
+    <w:p>
+      <w:pPr>
+        <w:spacing w:line="360" w:lineRule="auto"/>
         <w:ind w:firstLine="708"/>
         <w:jc w:val="both"/>
         <w:rPr>
@@ -5930,7 +7424,7 @@
           <w:ilvl w:val="0"/>
           <w:numId w:val="33"/>
         </w:numPr>
-        <w:spacing w:after="0"/>
+        <w:spacing w:after="0" w:line="360" w:lineRule="auto"/>
         <w:jc w:val="both"/>
         <w:rPr>
           <w:rFonts w:ascii="Arial" w:eastAsia="Arial" w:hAnsi="Arial" w:cs="Arial"/>
@@ -5952,7 +7446,7 @@
           <w:ilvl w:val="0"/>
           <w:numId w:val="33"/>
         </w:numPr>
-        <w:spacing w:after="0"/>
+        <w:spacing w:after="0" w:line="360" w:lineRule="auto"/>
         <w:jc w:val="both"/>
         <w:rPr>
           <w:rFonts w:ascii="Arial" w:eastAsia="Arial" w:hAnsi="Arial" w:cs="Arial"/>
@@ -5974,7 +7468,7 @@
           <w:ilvl w:val="0"/>
           <w:numId w:val="33"/>
         </w:numPr>
-        <w:spacing w:after="0"/>
+        <w:spacing w:after="0" w:line="360" w:lineRule="auto"/>
         <w:jc w:val="both"/>
         <w:rPr>
           <w:rFonts w:ascii="Arial" w:eastAsia="Arial" w:hAnsi="Arial" w:cs="Arial"/>
@@ -5996,7 +7490,7 @@
           <w:ilvl w:val="0"/>
           <w:numId w:val="33"/>
         </w:numPr>
-        <w:spacing w:after="0"/>
+        <w:spacing w:after="0" w:line="360" w:lineRule="auto"/>
         <w:jc w:val="both"/>
         <w:rPr>
           <w:rFonts w:ascii="Arial" w:eastAsia="Arial" w:hAnsi="Arial" w:cs="Arial"/>
@@ -6018,7 +7512,7 @@
           <w:ilvl w:val="0"/>
           <w:numId w:val="33"/>
         </w:numPr>
-        <w:spacing w:after="0"/>
+        <w:spacing w:after="0" w:line="360" w:lineRule="auto"/>
         <w:jc w:val="both"/>
         <w:rPr>
           <w:rFonts w:ascii="Arial" w:eastAsia="Arial" w:hAnsi="Arial" w:cs="Arial"/>
@@ -6036,7 +7530,7 @@
     <w:p>
       <w:pPr>
         <w:pStyle w:val="PargrafodaLista"/>
-        <w:spacing w:after="0"/>
+        <w:spacing w:after="0" w:line="360" w:lineRule="auto"/>
         <w:jc w:val="both"/>
         <w:rPr>
           <w:rFonts w:ascii="Arial" w:eastAsia="Arial" w:hAnsi="Arial" w:cs="Arial"/>
@@ -6046,6 +7540,7 @@
     </w:p>
     <w:p>
       <w:pPr>
+        <w:spacing w:line="360" w:lineRule="auto"/>
         <w:ind w:firstLine="708"/>
         <w:jc w:val="both"/>
         <w:rPr>
@@ -6058,25 +7553,28 @@
           <w:rFonts w:ascii="Arial" w:eastAsia="Arial" w:hAnsi="Arial" w:cs="Arial"/>
           <w:color w:val="000000" w:themeColor="text1"/>
         </w:rPr>
+        <w:t>Podem responder a estímulos físicos ou químicos, quando um gás é detectado, a resistência do sensor altera, e essa mudança é convertida em um sinal elétrico que pode ser lido por um microcontrolador ou circuito de processamento, gerando uma saída de dados que pode ser interpretada por outros componentes.</w:t>
+      </w:r>
+    </w:p>
+    <w:p>
+      <w:pPr>
+        <w:spacing w:line="360" w:lineRule="auto"/>
+        <w:ind w:firstLine="708"/>
+        <w:jc w:val="both"/>
+        <w:rPr>
+          <w:rFonts w:ascii="Arial" w:eastAsia="Arial" w:hAnsi="Arial" w:cs="Arial"/>
+        </w:rPr>
+      </w:pPr>
+      <w:r>
+        <w:rPr>
+          <w:rFonts w:ascii="Arial" w:hAnsi="Arial" w:cs="Arial"/>
+          <w:noProof/>
+        </w:rPr>
         <w:lastRenderedPageBreak/>
-        <w:t>Podem responder a estímulos físicos ou químicos, quando um gás é detectado, a resistência do sensor altera, e essa mudança é convertida em um sinal elétrico que pode ser lido por um microcontrolador ou circuito de processamento, gerando uma saída de dados que pode ser interpretada por outros componentes.</w:t>
-      </w:r>
-    </w:p>
-    <w:p>
-      <w:pPr>
-        <w:ind w:firstLine="708"/>
-        <w:rPr>
-          <w:rFonts w:ascii="Arial" w:eastAsia="Arial" w:hAnsi="Arial" w:cs="Arial"/>
-        </w:rPr>
-      </w:pPr>
-      <w:r>
-        <w:rPr>
-          <w:noProof/>
-        </w:rPr>
         <w:drawing>
-          <wp:inline distT="0" distB="0" distL="0" distR="0" wp14:anchorId="257501C9" wp14:editId="4FDAE4F9">
+          <wp:inline distT="0" distB="0" distL="0" distR="0" wp14:anchorId="257501C9" wp14:editId="2CF0F8A7">
             <wp:extent cx="2628900" cy="1743075"/>
-            <wp:effectExtent l="0" t="0" r="0" b="0"/>
+            <wp:effectExtent l="19050" t="19050" r="19050" b="28575"/>
             <wp:docPr id="369198533" name="Grafik 369198533"/>
             <wp:cNvGraphicFramePr>
               <a:graphicFrameLocks xmlns:a="http://schemas.openxmlformats.org/drawingml/2006/main" noChangeAspect="1"/>
@@ -6108,6 +7606,11 @@
                     <a:prstGeom prst="rect">
                       <a:avLst/>
                     </a:prstGeom>
+                    <a:ln w="12700">
+                      <a:solidFill>
+                        <a:schemeClr val="tx1"/>
+                      </a:solidFill>
+                    </a:ln>
                   </pic:spPr>
                 </pic:pic>
               </a:graphicData>
@@ -6118,65 +7621,31 @@
     </w:p>
     <w:p>
       <w:pPr>
-        <w:jc w:val="center"/>
+        <w:spacing w:line="360" w:lineRule="auto"/>
+        <w:jc w:val="both"/>
         <w:rPr>
           <w:rFonts w:ascii="Arial" w:eastAsia="Arial" w:hAnsi="Arial" w:cs="Arial"/>
           <w:sz w:val="40"/>
           <w:szCs w:val="40"/>
         </w:rPr>
       </w:pPr>
-    </w:p>
-    <w:p>
-      <w:pPr>
-        <w:jc w:val="center"/>
-        <w:rPr>
-          <w:rFonts w:ascii="Arial" w:eastAsia="Arial" w:hAnsi="Arial" w:cs="Arial"/>
-          <w:sz w:val="40"/>
-          <w:szCs w:val="40"/>
-        </w:rPr>
-      </w:pPr>
-    </w:p>
-    <w:p>
-      <w:pPr>
-        <w:jc w:val="center"/>
-        <w:rPr>
-          <w:rFonts w:ascii="Arial" w:eastAsia="Arial" w:hAnsi="Arial" w:cs="Arial"/>
-          <w:sz w:val="40"/>
-          <w:szCs w:val="40"/>
-        </w:rPr>
-      </w:pPr>
-      <w:r>
-        <w:rPr>
-          <w:rFonts w:ascii="Arial" w:eastAsia="Arial" w:hAnsi="Arial" w:cs="Arial"/>
-          <w:sz w:val="36"/>
-          <w:szCs w:val="36"/>
-        </w:rPr>
-        <w:t>Interface do funcionamento através do Arduino</w:t>
-      </w:r>
-      <w:r>
-        <w:rPr>
-          <w:rFonts w:ascii="Arial" w:eastAsia="Arial" w:hAnsi="Arial" w:cs="Arial"/>
-          <w:sz w:val="36"/>
-          <w:szCs w:val="36"/>
-        </w:rPr>
-        <w:t xml:space="preserve"> IDE</w:t>
-      </w:r>
-      <w:r>
-        <w:rPr>
-          <w:rFonts w:ascii="Arial" w:eastAsia="Arial" w:hAnsi="Arial" w:cs="Arial"/>
-          <w:sz w:val="40"/>
-          <w:szCs w:val="40"/>
-        </w:rPr>
-        <w:t xml:space="preserve"> </w:t>
-      </w:r>
-      <w:r>
-        <w:rPr>
+      <w:r>
+        <w:rPr>
+          <w:rFonts w:ascii="Arial" w:hAnsi="Arial" w:cs="Arial"/>
           <w:noProof/>
         </w:rPr>
         <w:drawing>
-          <wp:inline distT="0" distB="0" distL="0" distR="0" wp14:anchorId="2CCB74A6" wp14:editId="56314601">
-            <wp:extent cx="5400675" cy="3409950"/>
-            <wp:effectExtent l="0" t="0" r="0" b="0"/>
+          <wp:anchor distT="0" distB="0" distL="114300" distR="114300" simplePos="0" relativeHeight="251662336" behindDoc="0" locked="0" layoutInCell="1" allowOverlap="1" wp14:anchorId="2CCB74A6" wp14:editId="4BB5EFB4">
+            <wp:simplePos x="0" y="0"/>
+            <wp:positionH relativeFrom="margin">
+              <wp:align>center</wp:align>
+            </wp:positionH>
+            <wp:positionV relativeFrom="paragraph">
+              <wp:posOffset>391160</wp:posOffset>
+            </wp:positionV>
+            <wp:extent cx="4060825" cy="2564130"/>
+            <wp:effectExtent l="19050" t="19050" r="15875" b="26670"/>
+            <wp:wrapTopAndBottom/>
             <wp:docPr id="442787053" name="Imagem 442787053"/>
             <wp:cNvGraphicFramePr>
               <a:graphicFrameLocks xmlns:a="http://schemas.openxmlformats.org/drawingml/2006/main" noChangeAspect="1"/>
@@ -6203,32 +7672,52 @@
                   <pic:spPr>
                     <a:xfrm>
                       <a:off x="0" y="0"/>
-                      <a:ext cx="5400675" cy="3409950"/>
+                      <a:ext cx="4060825" cy="2564130"/>
                     </a:xfrm>
                     <a:prstGeom prst="rect">
                       <a:avLst/>
                     </a:prstGeom>
+                    <a:ln w="12700">
+                      <a:solidFill>
+                        <a:schemeClr val="tx1"/>
+                      </a:solidFill>
+                    </a:ln>
                   </pic:spPr>
                 </pic:pic>
               </a:graphicData>
             </a:graphic>
-          </wp:inline>
+          </wp:anchor>
         </w:drawing>
       </w:r>
-    </w:p>
-    <w:p>
-      <w:pPr>
-        <w:jc w:val="center"/>
+      <w:r>
+        <w:rPr>
+          <w:rFonts w:ascii="Arial" w:eastAsia="Arial" w:hAnsi="Arial" w:cs="Arial"/>
+          <w:sz w:val="36"/>
+          <w:szCs w:val="36"/>
+        </w:rPr>
+        <w:t>Interface do funcionamento através do Arduino</w:t>
+      </w:r>
+      <w:r>
+        <w:rPr>
+          <w:rFonts w:ascii="Arial" w:eastAsia="Arial" w:hAnsi="Arial" w:cs="Arial"/>
+          <w:sz w:val="36"/>
+          <w:szCs w:val="36"/>
+        </w:rPr>
+        <w:t xml:space="preserve"> IDE</w:t>
+      </w:r>
+      <w:r>
         <w:rPr>
           <w:rFonts w:ascii="Arial" w:eastAsia="Arial" w:hAnsi="Arial" w:cs="Arial"/>
           <w:sz w:val="40"/>
           <w:szCs w:val="40"/>
         </w:rPr>
-      </w:pPr>
-    </w:p>
-    <w:p>
-      <w:pPr>
-        <w:jc w:val="center"/>
+        <w:t xml:space="preserve"> </w:t>
+      </w:r>
+    </w:p>
+    <w:p>
+      <w:pPr>
+        <w:spacing w:line="360" w:lineRule="auto"/>
+        <w:jc w:val="both"/>
         <w:rPr>
           <w:rFonts w:ascii="Arial" w:eastAsia="Arial" w:hAnsi="Arial" w:cs="Arial"/>
         </w:rPr>
@@ -6241,22 +7730,34 @@
           <w:ilvl w:val="2"/>
           <w:numId w:val="49"/>
         </w:numPr>
-        <w:rPr>
-          <w:rFonts w:ascii="Arial" w:eastAsia="Arial" w:hAnsi="Arial" w:cs="Arial"/>
-        </w:rPr>
-      </w:pPr>
-      <w:bookmarkStart w:id="15" w:name="_Toc1048689986"/>
-      <w:r>
-        <w:rPr>
-          <w:rFonts w:ascii="Arial" w:eastAsia="Arial" w:hAnsi="Arial" w:cs="Arial"/>
-        </w:rPr>
-        <w:lastRenderedPageBreak/>
+        <w:spacing w:line="360" w:lineRule="auto"/>
+        <w:jc w:val="both"/>
+        <w:rPr>
+          <w:rFonts w:ascii="Arial" w:eastAsia="Arial" w:hAnsi="Arial" w:cs="Arial"/>
+          <w:b/>
+          <w:bCs/>
+          <w:color w:val="auto"/>
+          <w:sz w:val="24"/>
+          <w:szCs w:val="24"/>
+        </w:rPr>
+      </w:pPr>
+      <w:bookmarkStart w:id="30" w:name="_Toc178840072"/>
+      <w:r>
+        <w:rPr>
+          <w:rFonts w:ascii="Arial" w:eastAsia="Arial" w:hAnsi="Arial" w:cs="Arial"/>
+          <w:b/>
+          <w:bCs/>
+          <w:color w:val="auto"/>
+          <w:sz w:val="24"/>
+          <w:szCs w:val="24"/>
+        </w:rPr>
         <w:t>Protoboard</w:t>
       </w:r>
-      <w:bookmarkEnd w:id="15"/>
-    </w:p>
-    <w:p>
-      <w:pPr>
+      <w:bookmarkEnd w:id="30"/>
+    </w:p>
+    <w:p>
+      <w:pPr>
+        <w:spacing w:line="360" w:lineRule="auto"/>
         <w:ind w:firstLine="704"/>
         <w:jc w:val="both"/>
         <w:rPr>
@@ -6274,6 +7775,8 @@
     </w:p>
     <w:p>
       <w:pPr>
+        <w:spacing w:line="360" w:lineRule="auto"/>
+        <w:jc w:val="both"/>
         <w:rPr>
           <w:rFonts w:ascii="Arial" w:eastAsia="Arial" w:hAnsi="Arial" w:cs="Arial"/>
           <w:b/>
@@ -6297,7 +7800,8 @@
           <w:numId w:val="33"/>
         </w:numPr>
         <w:shd w:val="clear" w:color="auto" w:fill="F7F7F7"/>
-        <w:spacing w:after="0"/>
+        <w:spacing w:after="0" w:line="360" w:lineRule="auto"/>
+        <w:jc w:val="both"/>
         <w:rPr>
           <w:rFonts w:ascii="Arial" w:eastAsia="Arial" w:hAnsi="Arial" w:cs="Arial"/>
         </w:rPr>
@@ -6325,7 +7829,8 @@
           <w:numId w:val="33"/>
         </w:numPr>
         <w:shd w:val="clear" w:color="auto" w:fill="F7F7F7"/>
-        <w:spacing w:after="0"/>
+        <w:spacing w:after="0" w:line="360" w:lineRule="auto"/>
+        <w:jc w:val="both"/>
         <w:rPr>
           <w:rFonts w:ascii="Arial" w:eastAsia="Arial" w:hAnsi="Arial" w:cs="Arial"/>
         </w:rPr>
@@ -6353,7 +7858,8 @@
           <w:numId w:val="33"/>
         </w:numPr>
         <w:shd w:val="clear" w:color="auto" w:fill="F7F7F7"/>
-        <w:spacing w:after="0"/>
+        <w:spacing w:after="0" w:line="360" w:lineRule="auto"/>
+        <w:jc w:val="both"/>
         <w:rPr>
           <w:rFonts w:ascii="Arial" w:eastAsia="Arial" w:hAnsi="Arial" w:cs="Arial"/>
         </w:rPr>
@@ -6380,6 +7886,8 @@
           <w:ilvl w:val="0"/>
           <w:numId w:val="33"/>
         </w:numPr>
+        <w:spacing w:line="360" w:lineRule="auto"/>
+        <w:jc w:val="both"/>
         <w:rPr>
           <w:rFonts w:ascii="Arial" w:eastAsia="Arial" w:hAnsi="Arial" w:cs="Arial"/>
         </w:rPr>
@@ -6402,27 +7910,22 @@
     <w:p>
       <w:pPr>
         <w:pStyle w:val="PargrafodaLista"/>
-        <w:rPr>
-          <w:rFonts w:ascii="Arial" w:eastAsia="Arial" w:hAnsi="Arial" w:cs="Arial"/>
-        </w:rPr>
-      </w:pPr>
-    </w:p>
-    <w:p>
-      <w:pPr>
-        <w:pStyle w:val="PargrafodaLista"/>
-        <w:jc w:val="center"/>
-        <w:rPr>
-          <w:rFonts w:ascii="Arial" w:eastAsia="Arial" w:hAnsi="Arial" w:cs="Arial"/>
-        </w:rPr>
-      </w:pPr>
-      <w:r>
-        <w:rPr>
+        <w:spacing w:line="360" w:lineRule="auto"/>
+        <w:jc w:val="both"/>
+        <w:rPr>
+          <w:rFonts w:ascii="Arial" w:eastAsia="Arial" w:hAnsi="Arial" w:cs="Arial"/>
+        </w:rPr>
+      </w:pPr>
+      <w:r>
+        <w:rPr>
+          <w:rFonts w:ascii="Arial" w:hAnsi="Arial" w:cs="Arial"/>
           <w:noProof/>
         </w:rPr>
+        <w:lastRenderedPageBreak/>
         <w:drawing>
-          <wp:inline distT="0" distB="0" distL="0" distR="0" wp14:anchorId="70C1DE04" wp14:editId="2C7997F4">
-            <wp:extent cx="2800350" cy="2800350"/>
-            <wp:effectExtent l="0" t="0" r="0" b="0"/>
+          <wp:inline distT="0" distB="0" distL="0" distR="0" wp14:anchorId="70C1DE04" wp14:editId="2CDAE5B3">
+            <wp:extent cx="1793847" cy="1793847"/>
+            <wp:effectExtent l="19050" t="19050" r="16510" b="16510"/>
             <wp:docPr id="408430478" name="Picture 408430478"/>
             <wp:cNvGraphicFramePr>
               <a:graphicFrameLocks xmlns:a="http://schemas.openxmlformats.org/drawingml/2006/main" noChangeAspect="1"/>
@@ -6449,11 +7952,16 @@
                   <pic:spPr>
                     <a:xfrm>
                       <a:off x="0" y="0"/>
-                      <a:ext cx="2800350" cy="2800350"/>
+                      <a:ext cx="1799942" cy="1799942"/>
                     </a:xfrm>
                     <a:prstGeom prst="rect">
                       <a:avLst/>
                     </a:prstGeom>
+                    <a:ln w="12700">
+                      <a:solidFill>
+                        <a:schemeClr val="tx1"/>
+                      </a:solidFill>
+                    </a:ln>
                   </pic:spPr>
                 </pic:pic>
               </a:graphicData>
@@ -6465,94 +7973,8 @@
     <w:p>
       <w:pPr>
         <w:pStyle w:val="PargrafodaLista"/>
-        <w:rPr>
-          <w:rFonts w:ascii="Arial" w:eastAsia="Arial" w:hAnsi="Arial" w:cs="Arial"/>
-        </w:rPr>
-      </w:pPr>
-    </w:p>
-    <w:p>
-      <w:pPr>
-        <w:pStyle w:val="PargrafodaLista"/>
-        <w:rPr>
-          <w:rFonts w:ascii="Arial" w:eastAsia="Arial" w:hAnsi="Arial" w:cs="Arial"/>
-        </w:rPr>
-      </w:pPr>
-    </w:p>
-    <w:p>
-      <w:pPr>
-        <w:pStyle w:val="PargrafodaLista"/>
-        <w:rPr>
-          <w:rFonts w:ascii="Arial" w:eastAsia="Arial" w:hAnsi="Arial" w:cs="Arial"/>
-        </w:rPr>
-      </w:pPr>
-    </w:p>
-    <w:p>
-      <w:pPr>
-        <w:pStyle w:val="PargrafodaLista"/>
-        <w:rPr>
-          <w:rFonts w:ascii="Arial" w:eastAsia="Arial" w:hAnsi="Arial" w:cs="Arial"/>
-        </w:rPr>
-      </w:pPr>
-    </w:p>
-    <w:p>
-      <w:pPr>
-        <w:pStyle w:val="PargrafodaLista"/>
-        <w:rPr>
-          <w:rFonts w:ascii="Arial" w:eastAsia="Arial" w:hAnsi="Arial" w:cs="Arial"/>
-        </w:rPr>
-      </w:pPr>
-    </w:p>
-    <w:p>
-      <w:pPr>
-        <w:pStyle w:val="PargrafodaLista"/>
-        <w:rPr>
-          <w:rFonts w:ascii="Arial" w:eastAsia="Arial" w:hAnsi="Arial" w:cs="Arial"/>
-        </w:rPr>
-      </w:pPr>
-    </w:p>
-    <w:p>
-      <w:pPr>
-        <w:pStyle w:val="PargrafodaLista"/>
-        <w:rPr>
-          <w:rFonts w:ascii="Arial" w:eastAsia="Arial" w:hAnsi="Arial" w:cs="Arial"/>
-        </w:rPr>
-      </w:pPr>
-    </w:p>
-    <w:p>
-      <w:pPr>
-        <w:pStyle w:val="PargrafodaLista"/>
-        <w:rPr>
-          <w:rFonts w:ascii="Arial" w:eastAsia="Arial" w:hAnsi="Arial" w:cs="Arial"/>
-        </w:rPr>
-      </w:pPr>
-    </w:p>
-    <w:p>
-      <w:pPr>
-        <w:pStyle w:val="PargrafodaLista"/>
-        <w:rPr>
-          <w:rFonts w:ascii="Arial" w:eastAsia="Arial" w:hAnsi="Arial" w:cs="Arial"/>
-        </w:rPr>
-      </w:pPr>
-    </w:p>
-    <w:p>
-      <w:pPr>
-        <w:pStyle w:val="PargrafodaLista"/>
-        <w:rPr>
-          <w:rFonts w:ascii="Arial" w:eastAsia="Arial" w:hAnsi="Arial" w:cs="Arial"/>
-        </w:rPr>
-      </w:pPr>
-    </w:p>
-    <w:p>
-      <w:pPr>
-        <w:pStyle w:val="PargrafodaLista"/>
-        <w:rPr>
-          <w:rFonts w:ascii="Arial" w:eastAsia="Arial" w:hAnsi="Arial" w:cs="Arial"/>
-        </w:rPr>
-      </w:pPr>
-    </w:p>
-    <w:p>
-      <w:pPr>
-        <w:pStyle w:val="PargrafodaLista"/>
+        <w:spacing w:line="360" w:lineRule="auto"/>
+        <w:jc w:val="both"/>
         <w:rPr>
           <w:rFonts w:ascii="Arial" w:eastAsia="Arial" w:hAnsi="Arial" w:cs="Arial"/>
         </w:rPr>
@@ -6565,23 +7987,34 @@
           <w:ilvl w:val="2"/>
           <w:numId w:val="49"/>
         </w:numPr>
+        <w:spacing w:line="360" w:lineRule="auto"/>
         <w:jc w:val="both"/>
         <w:rPr>
           <w:rFonts w:ascii="Arial" w:eastAsia="Arial" w:hAnsi="Arial" w:cs="Arial"/>
-        </w:rPr>
-      </w:pPr>
-      <w:bookmarkStart w:id="16" w:name="_Toc448393640"/>
-      <w:r>
-        <w:rPr>
-          <w:rFonts w:ascii="Arial" w:eastAsia="Arial" w:hAnsi="Arial" w:cs="Arial"/>
-        </w:rPr>
-        <w:lastRenderedPageBreak/>
+          <w:b/>
+          <w:bCs/>
+          <w:color w:val="auto"/>
+          <w:sz w:val="24"/>
+          <w:szCs w:val="24"/>
+        </w:rPr>
+      </w:pPr>
+      <w:bookmarkStart w:id="31" w:name="_Toc178840073"/>
+      <w:r>
+        <w:rPr>
+          <w:rFonts w:ascii="Arial" w:eastAsia="Arial" w:hAnsi="Arial" w:cs="Arial"/>
+          <w:b/>
+          <w:bCs/>
+          <w:color w:val="auto"/>
+          <w:sz w:val="24"/>
+          <w:szCs w:val="24"/>
+        </w:rPr>
         <w:t>Jumpers</w:t>
       </w:r>
-      <w:bookmarkEnd w:id="16"/>
-    </w:p>
-    <w:p>
-      <w:pPr>
+      <w:bookmarkEnd w:id="31"/>
+    </w:p>
+    <w:p>
+      <w:pPr>
+        <w:spacing w:line="360" w:lineRule="auto"/>
         <w:ind w:firstLine="704"/>
         <w:jc w:val="both"/>
         <w:rPr>
@@ -6597,20 +8030,22 @@
     </w:p>
     <w:p>
       <w:pPr>
+        <w:spacing w:line="360" w:lineRule="auto"/>
         <w:ind w:firstLine="708"/>
-        <w:jc w:val="center"/>
-        <w:rPr>
-          <w:rFonts w:ascii="Arial" w:eastAsia="Arial" w:hAnsi="Arial" w:cs="Arial"/>
-        </w:rPr>
-      </w:pPr>
-      <w:r>
-        <w:rPr>
+        <w:jc w:val="both"/>
+        <w:rPr>
+          <w:rFonts w:ascii="Arial" w:eastAsia="Arial" w:hAnsi="Arial" w:cs="Arial"/>
+        </w:rPr>
+      </w:pPr>
+      <w:r>
+        <w:rPr>
+          <w:rFonts w:ascii="Arial" w:hAnsi="Arial" w:cs="Arial"/>
           <w:noProof/>
         </w:rPr>
         <w:drawing>
-          <wp:inline distT="0" distB="0" distL="0" distR="0" wp14:anchorId="639CCAF4" wp14:editId="5E210A22">
+          <wp:inline distT="0" distB="0" distL="0" distR="0" wp14:anchorId="639CCAF4" wp14:editId="60D3CAF3">
             <wp:extent cx="2137144" cy="2137144"/>
-            <wp:effectExtent l="0" t="0" r="0" b="0"/>
+            <wp:effectExtent l="19050" t="19050" r="15875" b="15875"/>
             <wp:docPr id="313962888" name="Picture 313962888"/>
             <wp:cNvGraphicFramePr>
               <a:graphicFrameLocks xmlns:a="http://schemas.openxmlformats.org/drawingml/2006/main" noChangeAspect="1"/>
@@ -6642,6 +8077,11 @@
                     <a:prstGeom prst="rect">
                       <a:avLst/>
                     </a:prstGeom>
+                    <a:ln w="12700">
+                      <a:solidFill>
+                        <a:schemeClr val="tx1"/>
+                      </a:solidFill>
+                    </a:ln>
                   </pic:spPr>
                 </pic:pic>
               </a:graphicData>
@@ -6652,7 +8092,19 @@
     </w:p>
     <w:p>
       <w:pPr>
+        <w:spacing w:line="360" w:lineRule="auto"/>
         <w:ind w:firstLine="708"/>
+        <w:jc w:val="both"/>
+        <w:rPr>
+          <w:rFonts w:ascii="Arial" w:eastAsia="Arial" w:hAnsi="Arial" w:cs="Arial"/>
+        </w:rPr>
+      </w:pPr>
+    </w:p>
+    <w:p>
+      <w:pPr>
+        <w:spacing w:line="360" w:lineRule="auto"/>
+        <w:ind w:firstLine="708"/>
+        <w:jc w:val="both"/>
         <w:rPr>
           <w:rFonts w:ascii="Arial" w:eastAsia="Arial" w:hAnsi="Arial" w:cs="Arial"/>
         </w:rPr>
@@ -6665,32 +8117,49 @@
           <w:ilvl w:val="1"/>
           <w:numId w:val="49"/>
         </w:numPr>
-        <w:rPr>
-          <w:rFonts w:ascii="Arial" w:eastAsia="Arial" w:hAnsi="Arial" w:cs="Arial"/>
-        </w:rPr>
-      </w:pPr>
-      <w:r>
-        <w:rPr>
-          <w:rFonts w:ascii="Arial" w:eastAsia="Arial" w:hAnsi="Arial" w:cs="Arial"/>
-        </w:rPr>
-        <w:t>Métodos de Organização</w:t>
-      </w:r>
-    </w:p>
-    <w:p/>
-    <w:p>
-      <w:pPr>
-        <w:rPr>
-          <w:rFonts w:ascii="Arial" w:eastAsia="Arial" w:hAnsi="Arial" w:cs="Arial"/>
-        </w:rPr>
-      </w:pPr>
-      <w:r>
-        <w:rPr>
+        <w:spacing w:line="360" w:lineRule="auto"/>
+        <w:jc w:val="both"/>
+        <w:rPr>
+          <w:rFonts w:ascii="Arial" w:eastAsia="Arial" w:hAnsi="Arial" w:cs="Arial"/>
+          <w:b/>
+          <w:bCs/>
+          <w:color w:val="auto"/>
+          <w:sz w:val="28"/>
+          <w:szCs w:val="28"/>
+        </w:rPr>
+      </w:pPr>
+      <w:bookmarkStart w:id="32" w:name="_Toc178840074"/>
+      <w:r>
+        <w:rPr>
+          <w:rFonts w:ascii="Arial" w:eastAsia="Arial" w:hAnsi="Arial" w:cs="Arial"/>
+          <w:b/>
+          <w:bCs/>
+          <w:color w:val="auto"/>
+          <w:sz w:val="28"/>
+          <w:szCs w:val="28"/>
+        </w:rPr>
+        <w:lastRenderedPageBreak/>
+        <w:t>MÉTODOS DE ORGANIZAÇÃO</w:t>
+      </w:r>
+      <w:bookmarkEnd w:id="32"/>
+    </w:p>
+    <w:p>
+      <w:pPr>
+        <w:spacing w:line="360" w:lineRule="auto"/>
+        <w:jc w:val="both"/>
+        <w:rPr>
+          <w:rFonts w:ascii="Arial" w:eastAsia="Arial" w:hAnsi="Arial" w:cs="Arial"/>
+        </w:rPr>
+      </w:pPr>
+      <w:r>
+        <w:rPr>
+          <w:rFonts w:ascii="Arial" w:hAnsi="Arial" w:cs="Arial"/>
           <w:noProof/>
         </w:rPr>
         <w:drawing>
-          <wp:inline distT="0" distB="0" distL="0" distR="0" wp14:anchorId="2CDC5617" wp14:editId="255C98D0">
+          <wp:inline distT="0" distB="0" distL="0" distR="0" wp14:anchorId="2CDC5617" wp14:editId="09227F68">
             <wp:extent cx="5918759" cy="1733107"/>
-            <wp:effectExtent l="0" t="0" r="6350" b="635"/>
+            <wp:effectExtent l="19050" t="19050" r="25400" b="19685"/>
             <wp:docPr id="258424052" name="Imagem 1" descr="Uma imagem contendo Calendário&#10;&#10;Descrição gerada automaticamente"/>
             <wp:cNvGraphicFramePr>
               <a:graphicFrameLocks xmlns:a="http://schemas.openxmlformats.org/drawingml/2006/main" noChangeAspect="1"/>
@@ -6722,6 +8191,11 @@
                     <a:prstGeom prst="rect">
                       <a:avLst/>
                     </a:prstGeom>
+                    <a:ln w="12700">
+                      <a:solidFill>
+                        <a:schemeClr val="tx1"/>
+                      </a:solidFill>
+                    </a:ln>
                   </pic:spPr>
                 </pic:pic>
               </a:graphicData>
@@ -6732,23 +8206,19 @@
     </w:p>
     <w:p>
       <w:pPr>
-        <w:rPr>
-          <w:rFonts w:ascii="Arial" w:eastAsia="Arial" w:hAnsi="Arial" w:cs="Arial"/>
-        </w:rPr>
-      </w:pPr>
-    </w:p>
-    <w:p>
-      <w:pPr>
-        <w:rPr>
-          <w:rFonts w:ascii="Arial" w:eastAsia="Arial" w:hAnsi="Arial" w:cs="Arial"/>
-        </w:rPr>
-      </w:pPr>
-      <w:r>
-        <w:rPr>
+        <w:spacing w:line="360" w:lineRule="auto"/>
+        <w:jc w:val="both"/>
+        <w:rPr>
+          <w:rFonts w:ascii="Arial" w:eastAsia="Arial" w:hAnsi="Arial" w:cs="Arial"/>
+        </w:rPr>
+      </w:pPr>
+      <w:r>
+        <w:rPr>
+          <w:rFonts w:ascii="Arial" w:hAnsi="Arial" w:cs="Arial"/>
           <w:noProof/>
         </w:rPr>
         <w:drawing>
-          <wp:anchor distT="0" distB="0" distL="114300" distR="114300" simplePos="0" relativeHeight="251658240" behindDoc="0" locked="0" layoutInCell="1" allowOverlap="1" wp14:anchorId="0969BAA0" wp14:editId="6C2A1BAA">
+          <wp:anchor distT="0" distB="0" distL="114300" distR="114300" simplePos="0" relativeHeight="251658240" behindDoc="0" locked="0" layoutInCell="1" allowOverlap="1" wp14:anchorId="0969BAA0" wp14:editId="0BF4F2B0">
             <wp:simplePos x="0" y="0"/>
             <wp:positionH relativeFrom="margin">
               <wp:align>left</wp:align>
@@ -6757,7 +8227,7 @@
               <wp:posOffset>235762</wp:posOffset>
             </wp:positionV>
             <wp:extent cx="5964555" cy="1482725"/>
-            <wp:effectExtent l="0" t="0" r="0" b="3175"/>
+            <wp:effectExtent l="19050" t="19050" r="17145" b="22225"/>
             <wp:wrapSquare wrapText="bothSides"/>
             <wp:docPr id="256067394" name="Imagem 256067394"/>
             <wp:cNvGraphicFramePr>
@@ -6790,6 +8260,11 @@
                     <a:prstGeom prst="rect">
                       <a:avLst/>
                     </a:prstGeom>
+                    <a:ln w="12700">
+                      <a:solidFill>
+                        <a:schemeClr val="tx1"/>
+                      </a:solidFill>
+                    </a:ln>
                   </pic:spPr>
                 </pic:pic>
               </a:graphicData>
@@ -6806,7 +8281,12 @@
     </w:p>
     <w:p>
       <w:pPr>
+        <w:spacing w:line="360" w:lineRule="auto"/>
         <w:ind w:firstLine="708"/>
+        <w:jc w:val="both"/>
+        <w:rPr>
+          <w:rFonts w:ascii="Arial" w:hAnsi="Arial" w:cs="Arial"/>
+        </w:rPr>
       </w:pPr>
     </w:p>
     <w:p>
@@ -6816,25 +8296,30 @@
           <w:ilvl w:val="1"/>
           <w:numId w:val="49"/>
         </w:numPr>
-        <w:rPr>
-          <w:rFonts w:ascii="Arial" w:eastAsia="Arial" w:hAnsi="Arial" w:cs="Arial"/>
-        </w:rPr>
-      </w:pPr>
-      <w:bookmarkStart w:id="17" w:name="_Toc171003226"/>
-      <w:r>
-        <w:rPr>
-          <w:rFonts w:ascii="Arial" w:eastAsia="Arial" w:hAnsi="Arial" w:cs="Arial"/>
-        </w:rPr>
-        <w:lastRenderedPageBreak/>
-        <w:t>Restrições</w:t>
-      </w:r>
-      <w:r>
-        <w:rPr>
-          <w:rFonts w:ascii="Arial" w:eastAsia="Arial" w:hAnsi="Arial" w:cs="Arial"/>
-        </w:rPr>
-        <w:t>.</w:t>
-      </w:r>
-      <w:bookmarkEnd w:id="17"/>
+        <w:spacing w:line="360" w:lineRule="auto"/>
+        <w:jc w:val="both"/>
+        <w:rPr>
+          <w:rFonts w:ascii="Arial" w:eastAsia="Arial" w:hAnsi="Arial" w:cs="Arial"/>
+          <w:b/>
+          <w:bCs/>
+          <w:color w:val="auto"/>
+          <w:sz w:val="28"/>
+          <w:szCs w:val="28"/>
+        </w:rPr>
+      </w:pPr>
+      <w:bookmarkStart w:id="33" w:name="_Toc178840075"/>
+      <w:r>
+        <w:rPr>
+          <w:rFonts w:ascii="Arial" w:eastAsia="Arial" w:hAnsi="Arial" w:cs="Arial"/>
+          <w:b/>
+          <w:bCs/>
+          <w:color w:val="auto"/>
+          <w:sz w:val="28"/>
+          <w:szCs w:val="28"/>
+        </w:rPr>
+        <w:t>RESTRIÇÕES</w:t>
+      </w:r>
+      <w:bookmarkEnd w:id="33"/>
     </w:p>
     <w:p>
       <w:pPr>
@@ -6843,6 +8328,7 @@
           <w:ilvl w:val="0"/>
           <w:numId w:val="31"/>
         </w:numPr>
+        <w:spacing w:line="360" w:lineRule="auto"/>
         <w:jc w:val="both"/>
         <w:rPr>
           <w:rFonts w:ascii="Arial" w:eastAsia="Arial" w:hAnsi="Arial" w:cs="Arial"/>
@@ -6880,6 +8366,7 @@
           <w:ilvl w:val="0"/>
           <w:numId w:val="31"/>
         </w:numPr>
+        <w:spacing w:line="360" w:lineRule="auto"/>
         <w:jc w:val="both"/>
         <w:rPr>
           <w:rFonts w:ascii="Arial" w:eastAsia="Arial" w:hAnsi="Arial" w:cs="Arial"/>
@@ -6941,6 +8428,7 @@
           <w:ilvl w:val="0"/>
           <w:numId w:val="31"/>
         </w:numPr>
+        <w:spacing w:line="360" w:lineRule="auto"/>
         <w:jc w:val="both"/>
         <w:rPr>
           <w:rFonts w:ascii="Arial" w:eastAsia="Arial" w:hAnsi="Arial" w:cs="Arial"/>
@@ -7008,6 +8496,7 @@
           <w:ilvl w:val="0"/>
           <w:numId w:val="31"/>
         </w:numPr>
+        <w:spacing w:line="360" w:lineRule="auto"/>
         <w:jc w:val="both"/>
         <w:rPr>
           <w:rFonts w:ascii="Arial" w:eastAsia="Arial" w:hAnsi="Arial" w:cs="Arial"/>
@@ -7041,6 +8530,7 @@
           <w:ilvl w:val="0"/>
           <w:numId w:val="31"/>
         </w:numPr>
+        <w:spacing w:line="360" w:lineRule="auto"/>
         <w:jc w:val="both"/>
         <w:rPr>
           <w:rFonts w:ascii="Arial" w:eastAsia="Arial" w:hAnsi="Arial" w:cs="Arial"/>
@@ -7060,6 +8550,7 @@
           <w:ilvl w:val="0"/>
           <w:numId w:val="31"/>
         </w:numPr>
+        <w:spacing w:line="360" w:lineRule="auto"/>
         <w:jc w:val="both"/>
         <w:rPr>
           <w:rFonts w:ascii="Arial" w:eastAsia="Arial" w:hAnsi="Arial" w:cs="Arial"/>
@@ -7079,6 +8570,7 @@
           <w:ilvl w:val="0"/>
           <w:numId w:val="31"/>
         </w:numPr>
+        <w:spacing w:line="360" w:lineRule="auto"/>
         <w:jc w:val="both"/>
         <w:rPr>
           <w:rFonts w:ascii="Arial" w:eastAsia="Arial" w:hAnsi="Arial" w:cs="Arial"/>
@@ -7088,6 +8580,7 @@
         <w:rPr>
           <w:rFonts w:ascii="Arial" w:eastAsia="Arial" w:hAnsi="Arial" w:cs="Arial"/>
         </w:rPr>
+        <w:lastRenderedPageBreak/>
         <w:t>Utilizar fontes de energia confiáveis</w:t>
       </w:r>
       <w:r>
@@ -7116,6 +8609,7 @@
           <w:ilvl w:val="0"/>
           <w:numId w:val="31"/>
         </w:numPr>
+        <w:spacing w:line="360" w:lineRule="auto"/>
         <w:jc w:val="both"/>
         <w:rPr>
           <w:rFonts w:ascii="Arial" w:eastAsia="Arial" w:hAnsi="Arial" w:cs="Arial"/>
@@ -7135,6 +8629,7 @@
           <w:ilvl w:val="0"/>
           <w:numId w:val="31"/>
         </w:numPr>
+        <w:spacing w:line="360" w:lineRule="auto"/>
         <w:jc w:val="both"/>
         <w:rPr>
           <w:rFonts w:ascii="Arial" w:eastAsia="Arial" w:hAnsi="Arial" w:cs="Arial"/>
@@ -7154,6 +8649,7 @@
           <w:ilvl w:val="0"/>
           <w:numId w:val="31"/>
         </w:numPr>
+        <w:spacing w:line="360" w:lineRule="auto"/>
         <w:jc w:val="both"/>
         <w:rPr>
           <w:rFonts w:ascii="Arial" w:eastAsia="Arial" w:hAnsi="Arial" w:cs="Arial"/>
@@ -7173,6 +8669,7 @@
           <w:ilvl w:val="0"/>
           <w:numId w:val="31"/>
         </w:numPr>
+        <w:spacing w:line="360" w:lineRule="auto"/>
         <w:jc w:val="both"/>
         <w:rPr>
           <w:rFonts w:ascii="Arial" w:eastAsia="Arial" w:hAnsi="Arial" w:cs="Arial"/>
@@ -7192,6 +8689,7 @@
           <w:ilvl w:val="0"/>
           <w:numId w:val="31"/>
         </w:numPr>
+        <w:spacing w:line="360" w:lineRule="auto"/>
         <w:jc w:val="both"/>
         <w:rPr>
           <w:rFonts w:ascii="Arial" w:eastAsia="Arial" w:hAnsi="Arial" w:cs="Arial"/>
@@ -7211,6 +8709,7 @@
           <w:ilvl w:val="0"/>
           <w:numId w:val="31"/>
         </w:numPr>
+        <w:spacing w:line="360" w:lineRule="auto"/>
         <w:jc w:val="both"/>
         <w:rPr>
           <w:rFonts w:ascii="Arial" w:eastAsia="Arial" w:hAnsi="Arial" w:cs="Arial"/>
@@ -7230,6 +8729,7 @@
           <w:ilvl w:val="0"/>
           <w:numId w:val="31"/>
         </w:numPr>
+        <w:spacing w:line="360" w:lineRule="auto"/>
         <w:jc w:val="both"/>
         <w:rPr>
           <w:rFonts w:ascii="Arial" w:eastAsia="Arial" w:hAnsi="Arial" w:cs="Arial"/>
@@ -7260,6 +8760,9 @@
         <w:t xml:space="preserve"> 15:00h</w:t>
       </w:r>
       <w:r>
+        <w:rPr>
+          <w:rFonts w:ascii="Arial" w:hAnsi="Arial" w:cs="Arial"/>
+        </w:rPr>
         <w:tab/>
       </w:r>
       <w:r>
@@ -7271,30 +8774,7 @@
     </w:p>
     <w:p>
       <w:pPr>
-        <w:jc w:val="both"/>
-        <w:rPr>
-          <w:rFonts w:ascii="Arial" w:eastAsia="Arial" w:hAnsi="Arial" w:cs="Arial"/>
-        </w:rPr>
-      </w:pPr>
-    </w:p>
-    <w:p>
-      <w:pPr>
-        <w:jc w:val="both"/>
-        <w:rPr>
-          <w:rFonts w:ascii="Arial" w:eastAsia="Arial" w:hAnsi="Arial" w:cs="Arial"/>
-        </w:rPr>
-      </w:pPr>
-    </w:p>
-    <w:p>
-      <w:pPr>
-        <w:jc w:val="both"/>
-        <w:rPr>
-          <w:rFonts w:ascii="Arial" w:eastAsia="Arial" w:hAnsi="Arial" w:cs="Arial"/>
-        </w:rPr>
-      </w:pPr>
-    </w:p>
-    <w:p>
-      <w:pPr>
+        <w:spacing w:line="360" w:lineRule="auto"/>
         <w:jc w:val="both"/>
         <w:rPr>
           <w:rFonts w:ascii="Arial" w:eastAsia="Arial" w:hAnsi="Arial" w:cs="Arial"/>
@@ -7308,58 +8788,63 @@
           <w:ilvl w:val="1"/>
           <w:numId w:val="49"/>
         </w:numPr>
-        <w:rPr>
-          <w:rFonts w:ascii="Arial" w:eastAsia="Arial" w:hAnsi="Arial" w:cs="Arial"/>
-        </w:rPr>
-      </w:pPr>
-      <w:bookmarkStart w:id="18" w:name="_Toc1797890243"/>
-      <w:bookmarkStart w:id="19" w:name="_Toc821043198"/>
-      <w:r>
-        <w:rPr>
-          <w:rFonts w:ascii="Arial" w:eastAsia="Arial" w:hAnsi="Arial" w:cs="Arial"/>
-        </w:rPr>
-        <w:lastRenderedPageBreak/>
-        <w:t>Partes interessadas (Stakeholders)</w:t>
-      </w:r>
-    </w:p>
-    <w:p>
-      <w:pPr>
-        <w:pStyle w:val="Ttulo2"/>
+        <w:spacing w:line="360" w:lineRule="auto"/>
+        <w:jc w:val="both"/>
+        <w:rPr>
+          <w:rFonts w:ascii="Arial" w:eastAsia="Arial" w:hAnsi="Arial" w:cs="Arial"/>
+          <w:b/>
+          <w:bCs/>
+          <w:color w:val="auto"/>
+          <w:sz w:val="28"/>
+          <w:szCs w:val="28"/>
+        </w:rPr>
+      </w:pPr>
+      <w:bookmarkStart w:id="34" w:name="_Toc1797890243"/>
+      <w:bookmarkStart w:id="35" w:name="_Toc178840076"/>
+      <w:r>
+        <w:rPr>
+          <w:rFonts w:ascii="Arial" w:eastAsia="Arial" w:hAnsi="Arial" w:cs="Arial"/>
+          <w:b/>
+          <w:bCs/>
+          <w:color w:val="auto"/>
+          <w:sz w:val="28"/>
+          <w:szCs w:val="28"/>
+        </w:rPr>
+        <w:t>PARTES INTERESSADAS (STAKEHOLDERS)</w:t>
+      </w:r>
+      <w:bookmarkEnd w:id="35"/>
+    </w:p>
+    <w:p>
+      <w:pPr>
+        <w:pStyle w:val="PargrafodaLista"/>
         <w:numPr>
           <w:ilvl w:val="0"/>
-          <w:numId w:val="46"/>
+          <w:numId w:val="53"/>
         </w:numPr>
-        <w:rPr>
-          <w:rFonts w:ascii="Arial" w:eastAsia="Arial" w:hAnsi="Arial" w:cs="Arial"/>
-          <w:color w:val="auto"/>
-          <w:sz w:val="24"/>
-          <w:szCs w:val="24"/>
-        </w:rPr>
-      </w:pPr>
-      <w:r>
-        <w:rPr>
-          <w:rFonts w:ascii="Arial" w:eastAsia="Arial" w:hAnsi="Arial" w:cs="Arial"/>
-          <w:color w:val="auto"/>
-          <w:sz w:val="24"/>
-          <w:szCs w:val="24"/>
+        <w:spacing w:line="360" w:lineRule="auto"/>
+        <w:jc w:val="both"/>
+        <w:rPr>
+          <w:rFonts w:ascii="Arial" w:hAnsi="Arial" w:cs="Arial"/>
+        </w:rPr>
+      </w:pPr>
+      <w:r>
+        <w:rPr>
+          <w:rFonts w:ascii="Arial" w:hAnsi="Arial" w:cs="Arial"/>
         </w:rPr>
         <w:t>Equipe de desenvolvimento do sistema: Desenvolverão todo o projeto que será entregue ao cliente;</w:t>
       </w:r>
     </w:p>
     <w:p>
       <w:pPr>
-        <w:pStyle w:val="Ttulo2"/>
+        <w:pStyle w:val="PargrafodaLista"/>
         <w:numPr>
           <w:ilvl w:val="0"/>
-          <w:numId w:val="46"/>
+          <w:numId w:val="53"/>
         </w:numPr>
-        <w:spacing w:after="120"/>
-        <w:ind w:left="1071" w:hanging="357"/>
-        <w:rPr>
-          <w:rFonts w:ascii="Arial" w:eastAsia="Arial" w:hAnsi="Arial" w:cs="Arial"/>
-          <w:color w:val="auto"/>
-          <w:sz w:val="24"/>
-          <w:szCs w:val="24"/>
+        <w:spacing w:line="360" w:lineRule="auto"/>
+        <w:jc w:val="both"/>
+        <w:rPr>
+          <w:rFonts w:ascii="Arial" w:hAnsi="Arial" w:cs="Arial"/>
         </w:rPr>
       </w:pPr>
       <w:r>
@@ -7368,9 +8853,6 @@
           <w:rFonts w:ascii="Arial" w:hAnsi="Arial" w:cs="Arial"/>
           <w:b w:val="0"/>
           <w:bCs w:val="0"/>
-          <w:color w:val="auto"/>
-          <w:sz w:val="24"/>
-          <w:szCs w:val="24"/>
         </w:rPr>
         <w:t>Proprietários de Cozinhas Industriais</w:t>
       </w:r>
@@ -7379,27 +8861,18 @@
           <w:rFonts w:ascii="Arial" w:hAnsi="Arial" w:cs="Arial"/>
           <w:b/>
           <w:bCs/>
-          <w:color w:val="auto"/>
-          <w:sz w:val="24"/>
-          <w:szCs w:val="24"/>
         </w:rPr>
         <w:t xml:space="preserve">: </w:t>
       </w:r>
       <w:r>
         <w:rPr>
           <w:rFonts w:ascii="Arial" w:hAnsi="Arial" w:cs="Arial"/>
-          <w:color w:val="auto"/>
-          <w:sz w:val="24"/>
-          <w:szCs w:val="24"/>
         </w:rPr>
         <w:t>Interessados em garantir a segurança do ambiente e evitar prejuízos financeiros com acidentes</w:t>
       </w:r>
       <w:r>
         <w:rPr>
-          <w:rFonts w:ascii="Arial" w:eastAsia="Arial" w:hAnsi="Arial" w:cs="Arial"/>
-          <w:color w:val="auto"/>
-          <w:sz w:val="24"/>
-          <w:szCs w:val="24"/>
+          <w:rFonts w:ascii="Arial" w:hAnsi="Arial" w:cs="Arial"/>
         </w:rPr>
         <w:t>.</w:t>
       </w:r>
@@ -7409,11 +8882,10 @@
         <w:pStyle w:val="PargrafodaLista"/>
         <w:numPr>
           <w:ilvl w:val="0"/>
-          <w:numId w:val="46"/>
+          <w:numId w:val="53"/>
         </w:numPr>
-        <w:spacing w:after="120"/>
-        <w:ind w:left="1071" w:hanging="357"/>
-        <w:contextualSpacing w:val="0"/>
+        <w:spacing w:line="360" w:lineRule="auto"/>
+        <w:jc w:val="both"/>
         <w:rPr>
           <w:rFonts w:ascii="Arial" w:hAnsi="Arial" w:cs="Arial"/>
         </w:rPr>
@@ -7422,25 +8894,7 @@
         <w:rPr>
           <w:rFonts w:ascii="Arial" w:hAnsi="Arial" w:cs="Arial"/>
         </w:rPr>
-        <w:t>Funcionários e Colaboradores:</w:t>
-      </w:r>
-      <w:r>
-        <w:rPr>
-          <w:rFonts w:ascii="Arial" w:hAnsi="Arial" w:cs="Arial"/>
-        </w:rPr>
-        <w:t xml:space="preserve"> </w:t>
-      </w:r>
-      <w:r>
-        <w:rPr>
-          <w:rFonts w:ascii="Arial" w:hAnsi="Arial" w:cs="Arial"/>
-        </w:rPr>
-        <w:t>Direto impacto na segurança e saúde, eles precisam estar cientes do sistema e de como utilizá-lo</w:t>
-      </w:r>
-      <w:r>
-        <w:rPr>
-          <w:rFonts w:ascii="Arial" w:hAnsi="Arial" w:cs="Arial"/>
-        </w:rPr>
-        <w:t>.</w:t>
+        <w:t>Funcionários e Colaboradores: Direto impacto na segurança e saúde, eles precisam estar cientes do sistema e de como utilizá-lo.</w:t>
       </w:r>
     </w:p>
     <w:p>
@@ -7448,11 +8902,10 @@
         <w:pStyle w:val="PargrafodaLista"/>
         <w:numPr>
           <w:ilvl w:val="0"/>
-          <w:numId w:val="46"/>
+          <w:numId w:val="53"/>
         </w:numPr>
-        <w:spacing w:after="120"/>
-        <w:ind w:left="1071" w:hanging="357"/>
-        <w:contextualSpacing w:val="0"/>
+        <w:spacing w:line="360" w:lineRule="auto"/>
+        <w:jc w:val="both"/>
         <w:rPr>
           <w:rFonts w:ascii="Arial" w:hAnsi="Arial" w:cs="Arial"/>
           <w:b/>
@@ -7480,11 +8933,10 @@
         <w:pStyle w:val="PargrafodaLista"/>
         <w:numPr>
           <w:ilvl w:val="0"/>
-          <w:numId w:val="46"/>
+          <w:numId w:val="53"/>
         </w:numPr>
-        <w:spacing w:after="120"/>
-        <w:ind w:left="1071" w:hanging="357"/>
-        <w:contextualSpacing w:val="0"/>
+        <w:spacing w:line="360" w:lineRule="auto"/>
+        <w:jc w:val="both"/>
         <w:rPr>
           <w:rFonts w:ascii="Arial" w:hAnsi="Arial" w:cs="Arial"/>
         </w:rPr>
@@ -7505,7 +8957,15 @@
         <w:t>: Envolvidos na fiscalização das normas de segurança e conformidade do sistema com as regulamentações.</w:t>
       </w:r>
     </w:p>
-    <w:p/>
+    <w:p>
+      <w:pPr>
+        <w:spacing w:line="360" w:lineRule="auto"/>
+        <w:jc w:val="both"/>
+        <w:rPr>
+          <w:rFonts w:ascii="Arial" w:hAnsi="Arial" w:cs="Arial"/>
+        </w:rPr>
+      </w:pPr>
+    </w:p>
     <w:p>
       <w:pPr>
         <w:pStyle w:val="Ttulo2"/>
@@ -7513,24 +8973,32 @@
           <w:ilvl w:val="1"/>
           <w:numId w:val="49"/>
         </w:numPr>
-        <w:rPr>
-          <w:rFonts w:ascii="Arial" w:eastAsia="Arial" w:hAnsi="Arial" w:cs="Arial"/>
-        </w:rPr>
-      </w:pPr>
-      <w:r>
-        <w:rPr>
-          <w:rFonts w:ascii="Arial" w:eastAsia="Arial" w:hAnsi="Arial" w:cs="Arial"/>
-        </w:rPr>
-        <w:t>Premissas</w:t>
-      </w:r>
-      <w:r>
-        <w:rPr>
-          <w:rFonts w:ascii="Arial" w:eastAsia="Arial" w:hAnsi="Arial" w:cs="Arial"/>
-        </w:rPr>
-        <w:t>.</w:t>
-      </w:r>
-      <w:bookmarkEnd w:id="18"/>
-      <w:bookmarkEnd w:id="19"/>
+        <w:spacing w:line="360" w:lineRule="auto"/>
+        <w:jc w:val="both"/>
+        <w:rPr>
+          <w:rFonts w:ascii="Arial" w:eastAsia="Arial" w:hAnsi="Arial" w:cs="Arial"/>
+          <w:b/>
+          <w:bCs/>
+          <w:color w:val="auto"/>
+          <w:sz w:val="28"/>
+          <w:szCs w:val="28"/>
+        </w:rPr>
+      </w:pPr>
+      <w:bookmarkStart w:id="36" w:name="_Toc178840077"/>
+      <w:r>
+        <w:rPr>
+          <w:rFonts w:ascii="Arial" w:eastAsia="Arial" w:hAnsi="Arial" w:cs="Arial"/>
+          <w:b/>
+          <w:bCs/>
+          <w:color w:val="auto"/>
+          <w:sz w:val="28"/>
+          <w:szCs w:val="28"/>
+        </w:rPr>
+        <w:lastRenderedPageBreak/>
+        <w:t>PREMISSAS</w:t>
+      </w:r>
+      <w:bookmarkEnd w:id="34"/>
+      <w:bookmarkEnd w:id="36"/>
     </w:p>
     <w:p>
       <w:pPr>
@@ -7539,7 +9007,7 @@
           <w:ilvl w:val="0"/>
           <w:numId w:val="31"/>
         </w:numPr>
-        <w:spacing w:before="240" w:after="240"/>
+        <w:spacing w:before="240" w:after="240" w:line="360" w:lineRule="auto"/>
         <w:jc w:val="both"/>
         <w:rPr>
           <w:rFonts w:ascii="Arial" w:eastAsia="Arial" w:hAnsi="Arial" w:cs="Arial"/>
@@ -7565,7 +9033,7 @@
           <w:ilvl w:val="1"/>
           <w:numId w:val="31"/>
         </w:numPr>
-        <w:spacing w:before="240" w:after="240"/>
+        <w:spacing w:before="240" w:after="240" w:line="360" w:lineRule="auto"/>
         <w:jc w:val="both"/>
         <w:rPr>
           <w:rFonts w:ascii="Arial" w:eastAsia="Arial" w:hAnsi="Arial" w:cs="Arial"/>
@@ -7609,7 +9077,7 @@
           <w:ilvl w:val="0"/>
           <w:numId w:val="34"/>
         </w:numPr>
-        <w:spacing w:before="240" w:after="240"/>
+        <w:spacing w:before="240" w:after="240" w:line="360" w:lineRule="auto"/>
         <w:jc w:val="both"/>
         <w:rPr>
           <w:rFonts w:ascii="Arial" w:eastAsia="Arial" w:hAnsi="Arial" w:cs="Arial"/>
@@ -7621,7 +9089,23 @@
           <w:rFonts w:ascii="Arial" w:eastAsia="Arial" w:hAnsi="Arial" w:cs="Arial"/>
           <w:color w:val="000000" w:themeColor="text1"/>
         </w:rPr>
-        <w:t>Visual Studio Code;</w:t>
+        <w:t xml:space="preserve">Visual Studio </w:t>
+      </w:r>
+      <w:proofErr w:type="spellStart"/>
+      <w:r>
+        <w:rPr>
+          <w:rFonts w:ascii="Arial" w:eastAsia="Arial" w:hAnsi="Arial" w:cs="Arial"/>
+          <w:color w:val="000000" w:themeColor="text1"/>
+        </w:rPr>
+        <w:t>Code</w:t>
+      </w:r>
+      <w:proofErr w:type="spellEnd"/>
+      <w:r>
+        <w:rPr>
+          <w:rFonts w:ascii="Arial" w:eastAsia="Arial" w:hAnsi="Arial" w:cs="Arial"/>
+          <w:color w:val="000000" w:themeColor="text1"/>
+        </w:rPr>
+        <w:t>;</w:t>
       </w:r>
     </w:p>
     <w:p>
@@ -7631,19 +9115,28 @@
           <w:ilvl w:val="0"/>
           <w:numId w:val="34"/>
         </w:numPr>
-        <w:spacing w:before="240" w:after="240"/>
+        <w:spacing w:before="240" w:after="240" w:line="360" w:lineRule="auto"/>
         <w:jc w:val="both"/>
         <w:rPr>
           <w:rFonts w:ascii="Arial" w:eastAsia="Arial" w:hAnsi="Arial" w:cs="Arial"/>
           <w:color w:val="000000" w:themeColor="text1"/>
         </w:rPr>
       </w:pPr>
-      <w:r>
-        <w:rPr>
-          <w:rFonts w:ascii="Arial" w:eastAsia="Arial" w:hAnsi="Arial" w:cs="Arial"/>
-          <w:color w:val="000000" w:themeColor="text1"/>
-        </w:rPr>
-        <w:t>Mysql Workbench;</w:t>
+      <w:proofErr w:type="spellStart"/>
+      <w:r>
+        <w:rPr>
+          <w:rFonts w:ascii="Arial" w:eastAsia="Arial" w:hAnsi="Arial" w:cs="Arial"/>
+          <w:color w:val="000000" w:themeColor="text1"/>
+        </w:rPr>
+        <w:t>Mysql</w:t>
+      </w:r>
+      <w:proofErr w:type="spellEnd"/>
+      <w:r>
+        <w:rPr>
+          <w:rFonts w:ascii="Arial" w:eastAsia="Arial" w:hAnsi="Arial" w:cs="Arial"/>
+          <w:color w:val="000000" w:themeColor="text1"/>
+        </w:rPr>
+        <w:t xml:space="preserve"> Workbench;</w:t>
       </w:r>
     </w:p>
     <w:p>
@@ -7653,19 +9146,28 @@
           <w:ilvl w:val="0"/>
           <w:numId w:val="34"/>
         </w:numPr>
-        <w:spacing w:before="240" w:after="240"/>
+        <w:spacing w:before="240" w:after="240" w:line="360" w:lineRule="auto"/>
         <w:jc w:val="both"/>
         <w:rPr>
           <w:rFonts w:ascii="Arial" w:eastAsia="Arial" w:hAnsi="Arial" w:cs="Arial"/>
           <w:color w:val="000000" w:themeColor="text1"/>
         </w:rPr>
       </w:pPr>
-      <w:r>
-        <w:rPr>
-          <w:rFonts w:ascii="Arial" w:eastAsia="Arial" w:hAnsi="Arial" w:cs="Arial"/>
-          <w:color w:val="000000" w:themeColor="text1"/>
-        </w:rPr>
-        <w:t>Mysql Server;</w:t>
+      <w:proofErr w:type="spellStart"/>
+      <w:r>
+        <w:rPr>
+          <w:rFonts w:ascii="Arial" w:eastAsia="Arial" w:hAnsi="Arial" w:cs="Arial"/>
+          <w:color w:val="000000" w:themeColor="text1"/>
+        </w:rPr>
+        <w:t>Mysql</w:t>
+      </w:r>
+      <w:proofErr w:type="spellEnd"/>
+      <w:r>
+        <w:rPr>
+          <w:rFonts w:ascii="Arial" w:eastAsia="Arial" w:hAnsi="Arial" w:cs="Arial"/>
+          <w:color w:val="000000" w:themeColor="text1"/>
+        </w:rPr>
+        <w:t xml:space="preserve"> Server;</w:t>
       </w:r>
     </w:p>
     <w:p>
@@ -7675,7 +9177,7 @@
           <w:ilvl w:val="0"/>
           <w:numId w:val="34"/>
         </w:numPr>
-        <w:spacing w:before="240" w:after="240"/>
+        <w:spacing w:before="240" w:after="240" w:line="360" w:lineRule="auto"/>
         <w:jc w:val="both"/>
         <w:rPr>
           <w:rFonts w:ascii="Arial" w:eastAsia="Arial" w:hAnsi="Arial" w:cs="Arial"/>
@@ -7697,7 +9199,7 @@
           <w:ilvl w:val="0"/>
           <w:numId w:val="34"/>
         </w:numPr>
-        <w:spacing w:before="240" w:after="240"/>
+        <w:spacing w:before="240" w:after="240" w:line="360" w:lineRule="auto"/>
         <w:jc w:val="both"/>
         <w:rPr>
           <w:rFonts w:ascii="Arial" w:eastAsia="Arial" w:hAnsi="Arial" w:cs="Arial"/>
@@ -7709,8 +9211,17 @@
           <w:rFonts w:ascii="Arial" w:eastAsia="Arial" w:hAnsi="Arial" w:cs="Arial"/>
           <w:color w:val="000000" w:themeColor="text1"/>
         </w:rPr>
-        <w:t>Oracle VM VirtualBOX</w:t>
-      </w:r>
+        <w:t xml:space="preserve">Oracle VM </w:t>
+      </w:r>
+      <w:proofErr w:type="spellStart"/>
+      <w:r>
+        <w:rPr>
+          <w:rFonts w:ascii="Arial" w:eastAsia="Arial" w:hAnsi="Arial" w:cs="Arial"/>
+          <w:color w:val="000000" w:themeColor="text1"/>
+        </w:rPr>
+        <w:t>VirtualBOX</w:t>
+      </w:r>
+      <w:proofErr w:type="spellEnd"/>
     </w:p>
     <w:p>
       <w:pPr>
@@ -7719,7 +9230,7 @@
           <w:ilvl w:val="0"/>
           <w:numId w:val="34"/>
         </w:numPr>
-        <w:spacing w:before="240" w:after="240"/>
+        <w:spacing w:before="240" w:after="240" w:line="360" w:lineRule="auto"/>
         <w:jc w:val="both"/>
         <w:rPr>
           <w:rFonts w:ascii="Arial" w:eastAsia="Arial" w:hAnsi="Arial" w:cs="Arial"/>
@@ -7745,7 +9256,23 @@
           <w:rFonts w:ascii="Arial" w:eastAsia="Arial" w:hAnsi="Arial" w:cs="Arial"/>
           <w:color w:val="000000" w:themeColor="text1"/>
         </w:rPr>
-        <w:t xml:space="preserve">tura Figma Equipe </w:t>
+        <w:t xml:space="preserve">tura </w:t>
+      </w:r>
+      <w:proofErr w:type="spellStart"/>
+      <w:r>
+        <w:rPr>
+          <w:rFonts w:ascii="Arial" w:eastAsia="Arial" w:hAnsi="Arial" w:cs="Arial"/>
+          <w:color w:val="000000" w:themeColor="text1"/>
+        </w:rPr>
+        <w:t>Figma</w:t>
+      </w:r>
+      <w:proofErr w:type="spellEnd"/>
+      <w:r>
+        <w:rPr>
+          <w:rFonts w:ascii="Arial" w:eastAsia="Arial" w:hAnsi="Arial" w:cs="Arial"/>
+          <w:color w:val="000000" w:themeColor="text1"/>
+        </w:rPr>
+        <w:t xml:space="preserve"> Equipe </w:t>
       </w:r>
       <w:r>
         <w:rPr>
@@ -7762,7 +9289,7 @@
           <w:ilvl w:val="1"/>
           <w:numId w:val="31"/>
         </w:numPr>
-        <w:spacing w:before="240" w:after="240"/>
+        <w:spacing w:before="240" w:after="240" w:line="360" w:lineRule="auto"/>
         <w:jc w:val="both"/>
         <w:rPr>
           <w:rFonts w:ascii="Arial" w:eastAsia="Arial" w:hAnsi="Arial" w:cs="Arial"/>
@@ -7828,18 +9355,21 @@
           <w:ilvl w:val="0"/>
           <w:numId w:val="36"/>
         </w:numPr>
-        <w:spacing w:before="240" w:after="240"/>
+        <w:spacing w:before="240" w:after="240" w:line="360" w:lineRule="auto"/>
         <w:jc w:val="both"/>
-      </w:pPr>
-      <w:r>
-        <w:rPr>
-          <w:rFonts w:ascii="Roboto" w:eastAsia="Roboto" w:hAnsi="Roboto" w:cs="Roboto"/>
+        <w:rPr>
+          <w:rFonts w:ascii="Arial" w:hAnsi="Arial" w:cs="Arial"/>
+        </w:rPr>
+      </w:pPr>
+      <w:r>
+        <w:rPr>
+          <w:rFonts w:ascii="Arial" w:eastAsia="Roboto" w:hAnsi="Arial" w:cs="Arial"/>
         </w:rPr>
         <w:t>Processador: 12ª geração Intel® Core™ i5-1235</w:t>
       </w:r>
       <w:r>
         <w:rPr>
-          <w:rFonts w:ascii="Roboto" w:eastAsia="Roboto" w:hAnsi="Roboto" w:cs="Roboto"/>
+          <w:rFonts w:ascii="Arial" w:eastAsia="Roboto" w:hAnsi="Arial" w:cs="Arial"/>
         </w:rPr>
         <w:t>;</w:t>
       </w:r>
@@ -7851,36 +9381,39 @@
           <w:ilvl w:val="0"/>
           <w:numId w:val="36"/>
         </w:numPr>
-        <w:spacing w:before="240" w:after="240"/>
+        <w:spacing w:before="240" w:after="240" w:line="360" w:lineRule="auto"/>
         <w:jc w:val="both"/>
-      </w:pPr>
-      <w:r>
-        <w:rPr>
-          <w:rFonts w:ascii="Roboto" w:eastAsia="Roboto" w:hAnsi="Roboto" w:cs="Roboto"/>
+        <w:rPr>
+          <w:rFonts w:ascii="Arial" w:hAnsi="Arial" w:cs="Arial"/>
+        </w:rPr>
+      </w:pPr>
+      <w:r>
+        <w:rPr>
+          <w:rFonts w:ascii="Arial" w:eastAsia="Roboto" w:hAnsi="Arial" w:cs="Arial"/>
         </w:rPr>
         <w:t>Sistema operacional</w:t>
       </w:r>
       <w:r>
         <w:rPr>
-          <w:rFonts w:ascii="Roboto" w:eastAsia="Roboto" w:hAnsi="Roboto" w:cs="Roboto"/>
+          <w:rFonts w:ascii="Arial" w:eastAsia="Roboto" w:hAnsi="Arial" w:cs="Arial"/>
         </w:rPr>
         <w:t xml:space="preserve">: </w:t>
       </w:r>
       <w:r>
         <w:rPr>
-          <w:rFonts w:ascii="Roboto" w:eastAsia="Roboto" w:hAnsi="Roboto" w:cs="Roboto"/>
+          <w:rFonts w:ascii="Arial" w:eastAsia="Roboto" w:hAnsi="Arial" w:cs="Arial"/>
         </w:rPr>
         <w:t xml:space="preserve">Windows 11 </w:t>
       </w:r>
       <w:r>
         <w:rPr>
-          <w:rFonts w:ascii="Roboto" w:eastAsia="Roboto" w:hAnsi="Roboto" w:cs="Roboto"/>
+          <w:rFonts w:ascii="Arial" w:eastAsia="Roboto" w:hAnsi="Arial" w:cs="Arial"/>
         </w:rPr>
         <w:t>Pro</w:t>
       </w:r>
       <w:r>
         <w:rPr>
-          <w:rFonts w:ascii="Roboto" w:eastAsia="Roboto" w:hAnsi="Roboto" w:cs="Roboto"/>
+          <w:rFonts w:ascii="Arial" w:eastAsia="Roboto" w:hAnsi="Arial" w:cs="Arial"/>
         </w:rPr>
         <w:t>;</w:t>
       </w:r>
@@ -7892,30 +9425,47 @@
           <w:ilvl w:val="0"/>
           <w:numId w:val="36"/>
         </w:numPr>
-        <w:spacing w:before="240" w:after="240"/>
+        <w:spacing w:before="240" w:after="240" w:line="360" w:lineRule="auto"/>
         <w:jc w:val="both"/>
-      </w:pPr>
-      <w:r>
-        <w:rPr>
-          <w:rFonts w:ascii="Roboto" w:eastAsia="Roboto" w:hAnsi="Roboto" w:cs="Roboto"/>
+        <w:rPr>
+          <w:rFonts w:ascii="Arial" w:hAnsi="Arial" w:cs="Arial"/>
+        </w:rPr>
+      </w:pPr>
+      <w:r>
+        <w:rPr>
+          <w:rFonts w:ascii="Arial" w:eastAsia="Roboto" w:hAnsi="Arial" w:cs="Arial"/>
         </w:rPr>
         <w:t>Placa de vídeo</w:t>
       </w:r>
       <w:r>
         <w:rPr>
-          <w:rFonts w:ascii="Roboto" w:eastAsia="Roboto" w:hAnsi="Roboto" w:cs="Roboto"/>
+          <w:rFonts w:ascii="Arial" w:eastAsia="Roboto" w:hAnsi="Arial" w:cs="Arial"/>
         </w:rPr>
         <w:t xml:space="preserve">: </w:t>
       </w:r>
       <w:r>
         <w:rPr>
-          <w:rFonts w:ascii="Roboto" w:eastAsia="Roboto" w:hAnsi="Roboto" w:cs="Roboto"/>
-        </w:rPr>
-        <w:t>Intel® UHD Graphics (um slot de memória) ou Iris® Xe (dois slots) (Processador i5-1235U)</w:t>
-      </w:r>
-      <w:r>
-        <w:rPr>
-          <w:rFonts w:ascii="Roboto" w:eastAsia="Roboto" w:hAnsi="Roboto" w:cs="Roboto"/>
+          <w:rFonts w:ascii="Arial" w:eastAsia="Roboto" w:hAnsi="Arial" w:cs="Arial"/>
+        </w:rPr>
+        <w:t xml:space="preserve">Intel® UHD </w:t>
+      </w:r>
+      <w:proofErr w:type="spellStart"/>
+      <w:r>
+        <w:rPr>
+          <w:rFonts w:ascii="Arial" w:eastAsia="Roboto" w:hAnsi="Arial" w:cs="Arial"/>
+        </w:rPr>
+        <w:t>Graphics</w:t>
+      </w:r>
+      <w:proofErr w:type="spellEnd"/>
+      <w:r>
+        <w:rPr>
+          <w:rFonts w:ascii="Arial" w:eastAsia="Roboto" w:hAnsi="Arial" w:cs="Arial"/>
+        </w:rPr>
+        <w:t xml:space="preserve"> (um slot de memória) ou Iris® Xe (dois slots) (Processador i5-1235U)</w:t>
+      </w:r>
+      <w:r>
+        <w:rPr>
+          <w:rFonts w:ascii="Arial" w:eastAsia="Roboto" w:hAnsi="Arial" w:cs="Arial"/>
         </w:rPr>
         <w:t>;</w:t>
       </w:r>
@@ -7927,30 +9477,33 @@
           <w:ilvl w:val="0"/>
           <w:numId w:val="36"/>
         </w:numPr>
-        <w:spacing w:before="240" w:after="240"/>
+        <w:spacing w:before="240" w:after="240" w:line="360" w:lineRule="auto"/>
         <w:jc w:val="both"/>
-      </w:pPr>
-      <w:r>
-        <w:rPr>
-          <w:rFonts w:ascii="Roboto" w:eastAsia="Roboto" w:hAnsi="Roboto" w:cs="Roboto"/>
+        <w:rPr>
+          <w:rFonts w:ascii="Arial" w:hAnsi="Arial" w:cs="Arial"/>
+        </w:rPr>
+      </w:pPr>
+      <w:r>
+        <w:rPr>
+          <w:rFonts w:ascii="Arial" w:eastAsia="Roboto" w:hAnsi="Arial" w:cs="Arial"/>
         </w:rPr>
         <w:t>Memória</w:t>
       </w:r>
       <w:r>
         <w:rPr>
-          <w:rFonts w:ascii="Roboto" w:eastAsia="Roboto" w:hAnsi="Roboto" w:cs="Roboto"/>
+          <w:rFonts w:ascii="Arial" w:eastAsia="Roboto" w:hAnsi="Arial" w:cs="Arial"/>
         </w:rPr>
         <w:t xml:space="preserve">: </w:t>
       </w:r>
       <w:r>
         <w:rPr>
-          <w:rFonts w:ascii="Roboto" w:eastAsia="Roboto" w:hAnsi="Roboto" w:cs="Roboto"/>
+          <w:rFonts w:ascii="Arial" w:eastAsia="Roboto" w:hAnsi="Arial" w:cs="Arial"/>
         </w:rPr>
         <w:t>8 GB DDR4</w:t>
       </w:r>
       <w:r>
         <w:rPr>
-          <w:rFonts w:ascii="Roboto" w:eastAsia="Roboto" w:hAnsi="Roboto" w:cs="Roboto"/>
+          <w:rFonts w:ascii="Arial" w:eastAsia="Roboto" w:hAnsi="Arial" w:cs="Arial"/>
         </w:rPr>
         <w:t>;</w:t>
       </w:r>
@@ -7962,33 +9515,33 @@
           <w:ilvl w:val="0"/>
           <w:numId w:val="36"/>
         </w:numPr>
-        <w:spacing w:before="240" w:after="240"/>
+        <w:spacing w:before="240" w:after="240" w:line="360" w:lineRule="auto"/>
         <w:jc w:val="both"/>
         <w:rPr>
-          <w:rFonts w:ascii="Roboto" w:eastAsia="Roboto" w:hAnsi="Roboto" w:cs="Roboto"/>
-        </w:rPr>
-      </w:pPr>
-      <w:r>
-        <w:rPr>
-          <w:rFonts w:ascii="Roboto" w:eastAsia="Roboto" w:hAnsi="Roboto" w:cs="Roboto"/>
+          <w:rFonts w:ascii="Arial" w:eastAsia="Roboto" w:hAnsi="Arial" w:cs="Arial"/>
+        </w:rPr>
+      </w:pPr>
+      <w:r>
+        <w:rPr>
+          <w:rFonts w:ascii="Arial" w:eastAsia="Roboto" w:hAnsi="Arial" w:cs="Arial"/>
         </w:rPr>
         <w:t>Armazenamento</w:t>
       </w:r>
       <w:r>
         <w:rPr>
-          <w:rFonts w:ascii="Roboto" w:eastAsia="Roboto" w:hAnsi="Roboto" w:cs="Roboto"/>
+          <w:rFonts w:ascii="Arial" w:eastAsia="Roboto" w:hAnsi="Arial" w:cs="Arial"/>
         </w:rPr>
         <w:t xml:space="preserve">: </w:t>
       </w:r>
       <w:r>
         <w:rPr>
-          <w:rFonts w:ascii="Roboto" w:eastAsia="Roboto" w:hAnsi="Roboto" w:cs="Roboto"/>
+          <w:rFonts w:ascii="Arial" w:eastAsia="Roboto" w:hAnsi="Arial" w:cs="Arial"/>
         </w:rPr>
         <w:t>256 GB SSD</w:t>
       </w:r>
       <w:r>
         <w:rPr>
-          <w:rFonts w:ascii="Roboto" w:eastAsia="Roboto" w:hAnsi="Roboto" w:cs="Roboto"/>
+          <w:rFonts w:ascii="Arial" w:eastAsia="Roboto" w:hAnsi="Arial" w:cs="Arial"/>
         </w:rPr>
         <w:t>.</w:t>
       </w:r>
@@ -7996,11 +9549,11 @@
     <w:p>
       <w:pPr>
         <w:pStyle w:val="PargrafodaLista"/>
-        <w:spacing w:before="240" w:after="240"/>
+        <w:spacing w:before="240" w:after="240" w:line="360" w:lineRule="auto"/>
         <w:ind w:left="1776"/>
         <w:jc w:val="both"/>
         <w:rPr>
-          <w:rFonts w:ascii="Roboto" w:eastAsia="Roboto" w:hAnsi="Roboto" w:cs="Roboto"/>
+          <w:rFonts w:ascii="Arial" w:eastAsia="Roboto" w:hAnsi="Arial" w:cs="Arial"/>
         </w:rPr>
       </w:pPr>
     </w:p>
@@ -8011,6 +9564,7 @@
           <w:ilvl w:val="0"/>
           <w:numId w:val="31"/>
         </w:numPr>
+        <w:spacing w:line="360" w:lineRule="auto"/>
         <w:jc w:val="both"/>
         <w:rPr>
           <w:rFonts w:ascii="Arial" w:eastAsia="Arial" w:hAnsi="Arial" w:cs="Arial"/>
@@ -8056,6 +9610,7 @@
           <w:ilvl w:val="0"/>
           <w:numId w:val="31"/>
         </w:numPr>
+        <w:spacing w:line="360" w:lineRule="auto"/>
         <w:jc w:val="both"/>
         <w:rPr>
           <w:rFonts w:ascii="Arial" w:eastAsia="Arial" w:hAnsi="Arial" w:cs="Arial"/>
@@ -8075,6 +9630,7 @@
           <w:ilvl w:val="0"/>
           <w:numId w:val="31"/>
         </w:numPr>
+        <w:spacing w:line="360" w:lineRule="auto"/>
         <w:jc w:val="both"/>
         <w:rPr>
           <w:rFonts w:ascii="Arial" w:eastAsia="Arial" w:hAnsi="Arial" w:cs="Arial"/>
@@ -8106,6 +9662,7 @@
           <w:ilvl w:val="0"/>
           <w:numId w:val="31"/>
         </w:numPr>
+        <w:spacing w:line="360" w:lineRule="auto"/>
         <w:jc w:val="both"/>
         <w:rPr>
           <w:rFonts w:ascii="Arial" w:eastAsia="Arial" w:hAnsi="Arial" w:cs="Arial"/>
@@ -8115,7 +9672,6 @@
         <w:rPr>
           <w:rFonts w:ascii="Arial" w:eastAsia="Arial" w:hAnsi="Arial" w:cs="Arial"/>
         </w:rPr>
-        <w:lastRenderedPageBreak/>
         <w:t xml:space="preserve">O projeto fará uma análise do ambiente da cozinha para determinar os pontos ideias para instalação dos sensores de gás, integrando o sistema na infraestrutura do ambiente. </w:t>
       </w:r>
     </w:p>
@@ -8126,6 +9682,7 @@
           <w:ilvl w:val="0"/>
           <w:numId w:val="31"/>
         </w:numPr>
+        <w:spacing w:line="360" w:lineRule="auto"/>
         <w:jc w:val="both"/>
         <w:rPr>
           <w:rFonts w:ascii="Arial" w:eastAsia="Arial" w:hAnsi="Arial" w:cs="Arial"/>
@@ -8158,6 +9715,8 @@
     </w:p>
     <w:p>
       <w:pPr>
+        <w:spacing w:line="360" w:lineRule="auto"/>
+        <w:jc w:val="both"/>
         <w:rPr>
           <w:rFonts w:ascii="Arial" w:eastAsia="Arial" w:hAnsi="Arial" w:cs="Arial"/>
         </w:rPr>
@@ -8172,31 +9731,45 @@
     <w:p>
       <w:pPr>
         <w:pStyle w:val="Ttulo1"/>
-        <w:jc w:val="center"/>
-        <w:rPr>
-          <w:rFonts w:ascii="Arial" w:eastAsia="Arial" w:hAnsi="Arial" w:cs="Arial"/>
+        <w:rPr>
+          <w:rFonts w:ascii="Arial" w:hAnsi="Arial" w:cs="Arial"/>
+          <w:b/>
+          <w:bCs/>
+          <w:color w:val="auto"/>
           <w:sz w:val="28"/>
           <w:szCs w:val="28"/>
         </w:rPr>
       </w:pPr>
-      <w:bookmarkStart w:id="20" w:name="_Toc2026555175"/>
-      <w:r>
-        <w:rPr>
-          <w:rFonts w:ascii="Arial" w:eastAsia="Arial" w:hAnsi="Arial" w:cs="Arial"/>
+      <w:bookmarkStart w:id="37" w:name="_Toc178840078"/>
+      <w:r>
+        <w:rPr>
+          <w:rFonts w:ascii="Arial" w:hAnsi="Arial" w:cs="Arial"/>
+          <w:b/>
+          <w:bCs/>
+          <w:color w:val="auto"/>
+          <w:sz w:val="28"/>
+          <w:szCs w:val="28"/>
         </w:rPr>
         <w:lastRenderedPageBreak/>
-        <w:t>Referências Bibliográficas</w:t>
-      </w:r>
-      <w:bookmarkEnd w:id="20"/>
-      <w:r>
-        <w:rPr>
-          <w:rFonts w:ascii="Arial" w:eastAsia="Arial" w:hAnsi="Arial" w:cs="Arial"/>
+        <w:t>REFERÊNCIAS BIBLIOGRÁFICAS</w:t>
+      </w:r>
+      <w:bookmarkEnd w:id="37"/>
+      <w:r>
+        <w:rPr>
+          <w:rFonts w:ascii="Arial" w:hAnsi="Arial" w:cs="Arial"/>
+          <w:b/>
+          <w:bCs/>
+          <w:color w:val="auto"/>
+          <w:sz w:val="28"/>
+          <w:szCs w:val="28"/>
         </w:rPr>
         <w:t xml:space="preserve"> </w:t>
       </w:r>
     </w:p>
     <w:p>
       <w:pPr>
+        <w:spacing w:line="360" w:lineRule="auto"/>
+        <w:jc w:val="both"/>
         <w:rPr>
           <w:rFonts w:ascii="Arial" w:eastAsia="Arial" w:hAnsi="Arial" w:cs="Arial"/>
         </w:rPr>
@@ -8231,6 +9804,8 @@
     </w:p>
     <w:p>
       <w:pPr>
+        <w:spacing w:line="360" w:lineRule="auto"/>
+        <w:jc w:val="both"/>
         <w:rPr>
           <w:rFonts w:ascii="Arial" w:eastAsia="Arial" w:hAnsi="Arial" w:cs="Arial"/>
         </w:rPr>
@@ -8262,9 +9837,10 @@
     </w:p>
     <w:p>
       <w:pPr>
-        <w:spacing w:before="240" w:after="240" w:line="279" w:lineRule="auto"/>
-        <w:rPr>
-          <w:rFonts w:ascii="Aptos" w:eastAsia="Aptos" w:hAnsi="Aptos" w:cs="Aptos"/>
+        <w:spacing w:before="240" w:after="240" w:line="360" w:lineRule="auto"/>
+        <w:jc w:val="both"/>
+        <w:rPr>
+          <w:rFonts w:ascii="Arial" w:eastAsia="Aptos" w:hAnsi="Arial" w:cs="Arial"/>
           <w:color w:val="000000" w:themeColor="text1"/>
         </w:rPr>
       </w:pPr>
@@ -8277,7 +9853,7 @@
       </w:r>
       <w:r>
         <w:rPr>
-          <w:rFonts w:ascii="Aptos" w:eastAsia="Aptos" w:hAnsi="Aptos" w:cs="Aptos"/>
+          <w:rFonts w:ascii="Arial" w:eastAsia="Aptos" w:hAnsi="Arial" w:cs="Arial"/>
           <w:color w:val="000000" w:themeColor="text1"/>
         </w:rPr>
         <w:t xml:space="preserve"> Seguro no trabalho</w:t>
@@ -8285,9 +9861,10 @@
     </w:p>
     <w:p>
       <w:pPr>
-        <w:spacing w:line="279" w:lineRule="auto"/>
-        <w:rPr>
-          <w:rFonts w:ascii="Aptos" w:eastAsia="Aptos" w:hAnsi="Aptos" w:cs="Aptos"/>
+        <w:spacing w:line="360" w:lineRule="auto"/>
+        <w:jc w:val="both"/>
+        <w:rPr>
+          <w:rFonts w:ascii="Arial" w:eastAsia="Aptos" w:hAnsi="Arial" w:cs="Arial"/>
           <w:color w:val="000000" w:themeColor="text1"/>
         </w:rPr>
       </w:pPr>
@@ -8295,7 +9872,7 @@
         <w:r>
           <w:rPr>
             <w:rStyle w:val="Hyperlink"/>
-            <w:rFonts w:ascii="Aptos" w:eastAsia="Aptos" w:hAnsi="Aptos" w:cs="Aptos"/>
+            <w:rFonts w:ascii="Arial" w:eastAsia="Aptos" w:hAnsi="Arial" w:cs="Arial"/>
           </w:rPr>
           <w:t>https://www.planalto.gov.br/ccivil_03/decreto/1950-1969/d61784.htm</w:t>
         </w:r>
@@ -8303,9 +9880,10 @@
     </w:p>
     <w:p>
       <w:pPr>
-        <w:spacing w:before="240" w:after="240" w:line="279" w:lineRule="auto"/>
-        <w:rPr>
-          <w:rFonts w:ascii="Aptos" w:eastAsia="Aptos" w:hAnsi="Aptos" w:cs="Aptos"/>
+        <w:spacing w:before="240" w:after="240" w:line="360" w:lineRule="auto"/>
+        <w:jc w:val="both"/>
+        <w:rPr>
+          <w:rFonts w:ascii="Arial" w:eastAsia="Aptos" w:hAnsi="Arial" w:cs="Arial"/>
           <w:color w:val="000000" w:themeColor="text1"/>
         </w:rPr>
       </w:pPr>
@@ -8318,7 +9896,7 @@
       </w:r>
       <w:r>
         <w:rPr>
-          <w:rFonts w:ascii="Aptos" w:eastAsia="Aptos" w:hAnsi="Aptos" w:cs="Aptos"/>
+          <w:rFonts w:ascii="Arial" w:eastAsia="Aptos" w:hAnsi="Arial" w:cs="Arial"/>
           <w:color w:val="000000" w:themeColor="text1"/>
         </w:rPr>
         <w:t xml:space="preserve"> Ministério do Trabalho e Previdência - Normas Regulamentadoras</w:t>
@@ -8326,9 +9904,10 @@
     </w:p>
     <w:p>
       <w:pPr>
-        <w:spacing w:before="240" w:after="240" w:line="279" w:lineRule="auto"/>
-        <w:rPr>
-          <w:rFonts w:ascii="Aptos" w:eastAsia="Aptos" w:hAnsi="Aptos" w:cs="Aptos"/>
+        <w:spacing w:before="240" w:after="240" w:line="360" w:lineRule="auto"/>
+        <w:jc w:val="both"/>
+        <w:rPr>
+          <w:rFonts w:ascii="Arial" w:eastAsia="Aptos" w:hAnsi="Arial" w:cs="Arial"/>
           <w:color w:val="000000" w:themeColor="text1"/>
         </w:rPr>
       </w:pPr>
@@ -8336,7 +9915,7 @@
         <w:r>
           <w:rPr>
             <w:rStyle w:val="Hyperlink"/>
-            <w:rFonts w:ascii="Aptos" w:eastAsia="Aptos" w:hAnsi="Aptos" w:cs="Aptos"/>
+            <w:rFonts w:ascii="Arial" w:eastAsia="Aptos" w:hAnsi="Arial" w:cs="Arial"/>
           </w:rPr>
           <w:t>https://www.gov.br/trabalho-e-emprego/pt-br/assuntos/inspecao-do-trabalho/seguranca-e-saude-no-trabalho/ctpp-nrs/normas-regulamentadoras-nrs</w:t>
         </w:r>
@@ -8344,9 +9923,10 @@
     </w:p>
     <w:p>
       <w:pPr>
-        <w:spacing w:before="240" w:after="240" w:line="279" w:lineRule="auto"/>
-        <w:rPr>
-          <w:rFonts w:ascii="Aptos" w:eastAsia="Aptos" w:hAnsi="Aptos" w:cs="Aptos"/>
+        <w:spacing w:before="240" w:after="240" w:line="360" w:lineRule="auto"/>
+        <w:jc w:val="both"/>
+        <w:rPr>
+          <w:rFonts w:ascii="Arial" w:eastAsia="Aptos" w:hAnsi="Arial" w:cs="Arial"/>
           <w:color w:val="000000" w:themeColor="text1"/>
         </w:rPr>
       </w:pPr>
@@ -8359,7 +9939,7 @@
       </w:r>
       <w:r>
         <w:rPr>
-          <w:rFonts w:ascii="Aptos" w:eastAsia="Aptos" w:hAnsi="Aptos" w:cs="Aptos"/>
+          <w:rFonts w:ascii="Arial" w:eastAsia="Aptos" w:hAnsi="Arial" w:cs="Arial"/>
           <w:color w:val="000000" w:themeColor="text1"/>
         </w:rPr>
         <w:t xml:space="preserve"> Consolidação das Leis do Trabalho (CLT).</w:t>
@@ -8367,9 +9947,10 @@
     </w:p>
     <w:p>
       <w:pPr>
-        <w:spacing w:before="240" w:after="240" w:line="279" w:lineRule="auto"/>
-        <w:rPr>
-          <w:rFonts w:ascii="Aptos" w:eastAsia="Aptos" w:hAnsi="Aptos" w:cs="Aptos"/>
+        <w:spacing w:before="240" w:after="240" w:line="360" w:lineRule="auto"/>
+        <w:jc w:val="both"/>
+        <w:rPr>
+          <w:rFonts w:ascii="Arial" w:eastAsia="Aptos" w:hAnsi="Arial" w:cs="Arial"/>
           <w:color w:val="000000" w:themeColor="text1"/>
         </w:rPr>
       </w:pPr>
@@ -8377,7 +9958,7 @@
         <w:r>
           <w:rPr>
             <w:rStyle w:val="Hyperlink"/>
-            <w:rFonts w:ascii="Aptos" w:eastAsia="Aptos" w:hAnsi="Aptos" w:cs="Aptos"/>
+            <w:rFonts w:ascii="Arial" w:eastAsia="Aptos" w:hAnsi="Arial" w:cs="Arial"/>
           </w:rPr>
           <w:t>https://www.planalto.gov.br/ccivil_03/decreto-lei/del5452.htm</w:t>
         </w:r>
@@ -8385,9 +9966,10 @@
     </w:p>
     <w:p>
       <w:pPr>
-        <w:spacing w:before="240" w:after="240" w:line="279" w:lineRule="auto"/>
-        <w:rPr>
-          <w:rFonts w:ascii="Aptos" w:eastAsia="Aptos" w:hAnsi="Aptos" w:cs="Aptos"/>
+        <w:spacing w:before="240" w:after="240" w:line="360" w:lineRule="auto"/>
+        <w:jc w:val="both"/>
+        <w:rPr>
+          <w:rFonts w:ascii="Arial" w:eastAsia="Aptos" w:hAnsi="Arial" w:cs="Arial"/>
           <w:color w:val="000000" w:themeColor="text1"/>
         </w:rPr>
       </w:pPr>
@@ -8400,7 +9982,7 @@
       </w:r>
       <w:r>
         <w:rPr>
-          <w:rFonts w:ascii="Aptos" w:eastAsia="Aptos" w:hAnsi="Aptos" w:cs="Aptos"/>
+          <w:rFonts w:ascii="Arial" w:eastAsia="Aptos" w:hAnsi="Arial" w:cs="Arial"/>
           <w:color w:val="000000" w:themeColor="text1"/>
         </w:rPr>
         <w:t xml:space="preserve"> Corpo de Bombeiros Militar de São Paulo (CBMP-SP)</w:t>
@@ -8408,9 +9990,10 @@
     </w:p>
     <w:p>
       <w:pPr>
-        <w:spacing w:before="240" w:after="240" w:line="279" w:lineRule="auto"/>
-        <w:rPr>
-          <w:rFonts w:ascii="Aptos" w:eastAsia="Aptos" w:hAnsi="Aptos" w:cs="Aptos"/>
+        <w:spacing w:before="240" w:after="240" w:line="360" w:lineRule="auto"/>
+        <w:jc w:val="both"/>
+        <w:rPr>
+          <w:rFonts w:ascii="Arial" w:eastAsia="Aptos" w:hAnsi="Arial" w:cs="Arial"/>
           <w:color w:val="000000" w:themeColor="text1"/>
         </w:rPr>
       </w:pPr>
@@ -8418,7 +10001,7 @@
         <w:r>
           <w:rPr>
             <w:rStyle w:val="Hyperlink"/>
-            <w:rFonts w:ascii="Aptos" w:eastAsia="Aptos" w:hAnsi="Aptos" w:cs="Aptos"/>
+            <w:rFonts w:ascii="Arial" w:eastAsia="Aptos" w:hAnsi="Arial" w:cs="Arial"/>
           </w:rPr>
           <w:t>http://www.ccb.policiamilitar.sp.gov.br/portalcb/_seguranca-contra-incendio/perguntas-freq-fiscal.php</w:t>
         </w:r>
@@ -8426,9 +10009,10 @@
     </w:p>
     <w:p>
       <w:pPr>
-        <w:spacing w:line="279" w:lineRule="auto"/>
-        <w:rPr>
-          <w:rFonts w:ascii="Aptos" w:eastAsia="Aptos" w:hAnsi="Aptos" w:cs="Aptos"/>
+        <w:spacing w:line="360" w:lineRule="auto"/>
+        <w:jc w:val="both"/>
+        <w:rPr>
+          <w:rFonts w:ascii="Arial" w:eastAsia="Aptos" w:hAnsi="Arial" w:cs="Arial"/>
           <w:color w:val="000000" w:themeColor="text1"/>
         </w:rPr>
       </w:pPr>
@@ -8441,7 +10025,7 @@
       </w:r>
       <w:r>
         <w:rPr>
-          <w:rFonts w:ascii="Aptos" w:eastAsia="Aptos" w:hAnsi="Aptos" w:cs="Aptos"/>
+          <w:rFonts w:ascii="Arial" w:eastAsia="Aptos" w:hAnsi="Arial" w:cs="Arial"/>
           <w:color w:val="000000" w:themeColor="text1"/>
         </w:rPr>
         <w:t xml:space="preserve"> A ANS regula o setor de planos de saúde e pode fornecer informações sobre custos de procedimentos e atendimentos em hospitais privados.</w:t>
@@ -8449,9 +10033,10 @@
     </w:p>
     <w:p>
       <w:pPr>
-        <w:spacing w:line="279" w:lineRule="auto"/>
-        <w:rPr>
-          <w:rFonts w:ascii="Aptos" w:eastAsia="Aptos" w:hAnsi="Aptos" w:cs="Aptos"/>
+        <w:spacing w:line="360" w:lineRule="auto"/>
+        <w:jc w:val="both"/>
+        <w:rPr>
+          <w:rFonts w:ascii="Arial" w:eastAsia="Aptos" w:hAnsi="Arial" w:cs="Arial"/>
           <w:color w:val="000000" w:themeColor="text1"/>
         </w:rPr>
       </w:pPr>
@@ -8459,7 +10044,7 @@
         <w:r>
           <w:rPr>
             <w:rStyle w:val="Hyperlink"/>
-            <w:rFonts w:ascii="Aptos" w:eastAsia="Aptos" w:hAnsi="Aptos" w:cs="Aptos"/>
+            <w:rFonts w:ascii="Arial" w:eastAsia="Aptos" w:hAnsi="Arial" w:cs="Arial"/>
           </w:rPr>
           <w:t>https://www.gov.br/ans/pt-br</w:t>
         </w:r>
@@ -8467,9 +10052,10 @@
     </w:p>
     <w:p>
       <w:pPr>
-        <w:spacing w:line="279" w:lineRule="auto"/>
-        <w:rPr>
-          <w:rFonts w:ascii="Aptos" w:eastAsia="Aptos" w:hAnsi="Aptos" w:cs="Aptos"/>
+        <w:spacing w:line="360" w:lineRule="auto"/>
+        <w:jc w:val="both"/>
+        <w:rPr>
+          <w:rFonts w:ascii="Arial" w:eastAsia="Aptos" w:hAnsi="Arial" w:cs="Arial"/>
           <w:color w:val="000000" w:themeColor="text1"/>
         </w:rPr>
       </w:pPr>
@@ -8482,7 +10068,7 @@
       </w:r>
       <w:r>
         <w:rPr>
-          <w:rFonts w:ascii="Aptos" w:eastAsia="Aptos" w:hAnsi="Aptos" w:cs="Aptos"/>
+          <w:rFonts w:ascii="Arial" w:eastAsia="Aptos" w:hAnsi="Arial" w:cs="Arial"/>
           <w:color w:val="000000" w:themeColor="text1"/>
         </w:rPr>
         <w:t xml:space="preserve"> A ABRAMET publica relatórios e dados sobre acidentes de trânsito e seus custos médicos.</w:t>
@@ -8490,9 +10076,10 @@
     </w:p>
     <w:p>
       <w:pPr>
-        <w:spacing w:line="279" w:lineRule="auto"/>
-        <w:rPr>
-          <w:rFonts w:ascii="Aptos" w:eastAsia="Aptos" w:hAnsi="Aptos" w:cs="Aptos"/>
+        <w:spacing w:line="360" w:lineRule="auto"/>
+        <w:jc w:val="both"/>
+        <w:rPr>
+          <w:rFonts w:ascii="Arial" w:eastAsia="Aptos" w:hAnsi="Arial" w:cs="Arial"/>
           <w:color w:val="000000" w:themeColor="text1"/>
         </w:rPr>
       </w:pPr>
@@ -8500,7 +10087,7 @@
         <w:r>
           <w:rPr>
             <w:rStyle w:val="Hyperlink"/>
-            <w:rFonts w:ascii="Aptos" w:eastAsia="Aptos" w:hAnsi="Aptos" w:cs="Aptos"/>
+            <w:rFonts w:ascii="Arial" w:eastAsia="Aptos" w:hAnsi="Arial" w:cs="Arial"/>
           </w:rPr>
           <w:t>https://abramet.com.br</w:t>
         </w:r>
@@ -8508,22 +10095,8 @@
     </w:p>
     <w:p>
       <w:pPr>
-        <w:rPr>
-          <w:rFonts w:ascii="Arial" w:eastAsia="Arial" w:hAnsi="Arial" w:cs="Arial"/>
-          <w:lang w:val="es-ES"/>
-        </w:rPr>
-      </w:pPr>
-    </w:p>
-    <w:p>
-      <w:pPr>
-        <w:rPr>
-          <w:rFonts w:ascii="Arial" w:eastAsia="Arial" w:hAnsi="Arial" w:cs="Arial"/>
-          <w:lang w:val="es-ES"/>
-        </w:rPr>
-      </w:pPr>
-    </w:p>
-    <w:p>
-      <w:pPr>
+        <w:spacing w:line="360" w:lineRule="auto"/>
+        <w:jc w:val="both"/>
         <w:rPr>
           <w:rFonts w:ascii="Arial" w:eastAsia="Arial" w:hAnsi="Arial" w:cs="Arial"/>
           <w:lang w:val="es-ES"/>
@@ -8547,6 +10120,8 @@
     </w:p>
     <w:p>
       <w:pPr>
+        <w:spacing w:line="360" w:lineRule="auto"/>
+        <w:jc w:val="both"/>
         <w:rPr>
           <w:rFonts w:ascii="Arial" w:eastAsia="Arial" w:hAnsi="Arial" w:cs="Arial"/>
         </w:rPr>
@@ -8569,6 +10144,8 @@
     </w:p>
     <w:p>
       <w:pPr>
+        <w:spacing w:line="360" w:lineRule="auto"/>
+        <w:jc w:val="both"/>
         <w:rPr>
           <w:rFonts w:ascii="Arial" w:eastAsia="Arial" w:hAnsi="Arial" w:cs="Arial"/>
         </w:rPr>
@@ -8591,14 +10168,17 @@
     </w:p>
     <w:p>
       <w:pPr>
-        <w:rPr>
-          <w:rFonts w:ascii="Arial" w:eastAsia="Arial" w:hAnsi="Arial" w:cs="Arial"/>
-        </w:rPr>
-      </w:pPr>
-      <w:r>
-        <w:rPr>
-          <w:rFonts w:ascii="Arial" w:eastAsia="Arial" w:hAnsi="Arial" w:cs="Arial"/>
-        </w:rPr>
+        <w:spacing w:line="360" w:lineRule="auto"/>
+        <w:jc w:val="both"/>
+        <w:rPr>
+          <w:rFonts w:ascii="Arial" w:eastAsia="Arial" w:hAnsi="Arial" w:cs="Arial"/>
+        </w:rPr>
+      </w:pPr>
+      <w:r>
+        <w:rPr>
+          <w:rFonts w:ascii="Arial" w:eastAsia="Arial" w:hAnsi="Arial" w:cs="Arial"/>
+        </w:rPr>
+        <w:lastRenderedPageBreak/>
         <w:t xml:space="preserve">[4.2.2 - Sensor de gás MQ-2] - </w:t>
       </w:r>
       <w:hyperlink r:id="rId32" w:anchor=":~:text=Os%20sensores%20eletroquímicos%20se%20baseiam,gás%20que%20se%20deseja%20mensurar">
@@ -8607,20 +10187,14 @@
             <w:rStyle w:val="Hyperlink"/>
             <w:rFonts w:ascii="Arial" w:eastAsia="Arial" w:hAnsi="Arial" w:cs="Arial"/>
           </w:rPr>
-          <w:t>https://acessopercon.com.br/percon/funcionamento-de-detectores-de-</w:t>
-        </w:r>
-        <w:r>
-          <w:rPr>
-            <w:rStyle w:val="Hyperlink"/>
-            <w:rFonts w:ascii="Arial" w:eastAsia="Arial" w:hAnsi="Arial" w:cs="Arial"/>
-          </w:rPr>
-          <w:lastRenderedPageBreak/>
-          <w:t>gases/#:~:text=Os%20sensores%20eletroquímicos%20se%20baseiam,gás%20que%20se%20deseja%20mensurar</w:t>
+          <w:t>https://acessopercon.com.br/percon/funcionamento-de-detectores-de-gases/#:~:text=Os%20sensores%20eletroquímicos%20se%20baseiam,gás%20que%20se%20deseja%20mensurar</w:t>
         </w:r>
       </w:hyperlink>
     </w:p>
     <w:p>
       <w:pPr>
+        <w:spacing w:line="360" w:lineRule="auto"/>
+        <w:jc w:val="both"/>
         <w:rPr>
           <w:rFonts w:ascii="Arial" w:eastAsia="Arial" w:hAnsi="Arial" w:cs="Arial"/>
           <w:lang w:val="en-US"/>
@@ -8631,7 +10205,23 @@
           <w:rFonts w:ascii="Arial" w:eastAsia="Arial" w:hAnsi="Arial" w:cs="Arial"/>
           <w:lang w:val="es-ES"/>
         </w:rPr>
-        <w:t xml:space="preserve">[4.2.3 - Protoboard] - </w:t>
+        <w:t xml:space="preserve">[4.2.3 - </w:t>
+      </w:r>
+      <w:proofErr w:type="spellStart"/>
+      <w:r>
+        <w:rPr>
+          <w:rFonts w:ascii="Arial" w:eastAsia="Arial" w:hAnsi="Arial" w:cs="Arial"/>
+          <w:lang w:val="es-ES"/>
+        </w:rPr>
+        <w:t>Protoboard</w:t>
+      </w:r>
+      <w:proofErr w:type="spellEnd"/>
+      <w:r>
+        <w:rPr>
+          <w:rFonts w:ascii="Arial" w:eastAsia="Arial" w:hAnsi="Arial" w:cs="Arial"/>
+          <w:lang w:val="es-ES"/>
+        </w:rPr>
+        <w:t xml:space="preserve">] - </w:t>
       </w:r>
       <w:hyperlink r:id="rId33">
         <w:r>
@@ -8646,6 +10236,8 @@
     </w:p>
     <w:p>
       <w:pPr>
+        <w:spacing w:line="360" w:lineRule="auto"/>
+        <w:jc w:val="both"/>
         <w:rPr>
           <w:rFonts w:ascii="Arial" w:eastAsia="Arial" w:hAnsi="Arial" w:cs="Arial"/>
           <w:lang w:val="es-ES"/>
@@ -8656,7 +10248,23 @@
           <w:rFonts w:ascii="Arial" w:eastAsia="Arial" w:hAnsi="Arial" w:cs="Arial"/>
           <w:lang w:val="es-ES"/>
         </w:rPr>
-        <w:t xml:space="preserve">[4.2.3 - Protoboard] - </w:t>
+        <w:t xml:space="preserve">[4.2.3 - </w:t>
+      </w:r>
+      <w:proofErr w:type="spellStart"/>
+      <w:r>
+        <w:rPr>
+          <w:rFonts w:ascii="Arial" w:eastAsia="Arial" w:hAnsi="Arial" w:cs="Arial"/>
+          <w:lang w:val="es-ES"/>
+        </w:rPr>
+        <w:t>Protoboard</w:t>
+      </w:r>
+      <w:proofErr w:type="spellEnd"/>
+      <w:r>
+        <w:rPr>
+          <w:rFonts w:ascii="Arial" w:eastAsia="Arial" w:hAnsi="Arial" w:cs="Arial"/>
+          <w:lang w:val="es-ES"/>
+        </w:rPr>
+        <w:t xml:space="preserve">] - </w:t>
       </w:r>
       <w:hyperlink r:id="rId34">
         <w:r>
@@ -8671,6 +10279,8 @@
     </w:p>
     <w:p>
       <w:pPr>
+        <w:spacing w:line="360" w:lineRule="auto"/>
+        <w:jc w:val="both"/>
         <w:rPr>
           <w:rFonts w:ascii="Arial" w:eastAsia="Arial" w:hAnsi="Arial" w:cs="Arial"/>
           <w:lang w:val="es-ES"/>
@@ -8696,6 +10306,8 @@
     </w:p>
     <w:p>
       <w:pPr>
+        <w:spacing w:line="360" w:lineRule="auto"/>
+        <w:jc w:val="both"/>
         <w:rPr>
           <w:rFonts w:ascii="Arial" w:eastAsia="Arial" w:hAnsi="Arial" w:cs="Arial"/>
           <w:lang w:val="es-ES"/>
@@ -11788,6 +13400,95 @@
     </w:lvl>
   </w:abstractNum>
   <w:abstractNum w:abstractNumId="26" w15:restartNumberingAfterBreak="0">
+    <w:nsid w:val="43252EB9"/>
+    <w:multiLevelType w:val="hybridMultilevel"/>
+    <w:tmpl w:val="7C487B90"/>
+    <w:lvl w:ilvl="0" w:tplc="0416000F">
+      <w:start w:val="1"/>
+      <w:numFmt w:val="decimal"/>
+      <w:lvlText w:val="%1."/>
+      <w:lvlJc w:val="left"/>
+      <w:pPr>
+        <w:ind w:left="720" w:hanging="360"/>
+      </w:pPr>
+      <w:rPr>
+        <w:rFonts w:hint="default"/>
+      </w:rPr>
+    </w:lvl>
+    <w:lvl w:ilvl="1" w:tplc="04160019" w:tentative="1">
+      <w:start w:val="1"/>
+      <w:numFmt w:val="lowerLetter"/>
+      <w:lvlText w:val="%2."/>
+      <w:lvlJc w:val="left"/>
+      <w:pPr>
+        <w:ind w:left="1440" w:hanging="360"/>
+      </w:pPr>
+    </w:lvl>
+    <w:lvl w:ilvl="2" w:tplc="0416001B" w:tentative="1">
+      <w:start w:val="1"/>
+      <w:numFmt w:val="lowerRoman"/>
+      <w:lvlText w:val="%3."/>
+      <w:lvlJc w:val="right"/>
+      <w:pPr>
+        <w:ind w:left="2160" w:hanging="180"/>
+      </w:pPr>
+    </w:lvl>
+    <w:lvl w:ilvl="3" w:tplc="0416000F" w:tentative="1">
+      <w:start w:val="1"/>
+      <w:numFmt w:val="decimal"/>
+      <w:lvlText w:val="%4."/>
+      <w:lvlJc w:val="left"/>
+      <w:pPr>
+        <w:ind w:left="2880" w:hanging="360"/>
+      </w:pPr>
+    </w:lvl>
+    <w:lvl w:ilvl="4" w:tplc="04160019" w:tentative="1">
+      <w:start w:val="1"/>
+      <w:numFmt w:val="lowerLetter"/>
+      <w:lvlText w:val="%5."/>
+      <w:lvlJc w:val="left"/>
+      <w:pPr>
+        <w:ind w:left="3600" w:hanging="360"/>
+      </w:pPr>
+    </w:lvl>
+    <w:lvl w:ilvl="5" w:tplc="0416001B" w:tentative="1">
+      <w:start w:val="1"/>
+      <w:numFmt w:val="lowerRoman"/>
+      <w:lvlText w:val="%6."/>
+      <w:lvlJc w:val="right"/>
+      <w:pPr>
+        <w:ind w:left="4320" w:hanging="180"/>
+      </w:pPr>
+    </w:lvl>
+    <w:lvl w:ilvl="6" w:tplc="0416000F" w:tentative="1">
+      <w:start w:val="1"/>
+      <w:numFmt w:val="decimal"/>
+      <w:lvlText w:val="%7."/>
+      <w:lvlJc w:val="left"/>
+      <w:pPr>
+        <w:ind w:left="5040" w:hanging="360"/>
+      </w:pPr>
+    </w:lvl>
+    <w:lvl w:ilvl="7" w:tplc="04160019" w:tentative="1">
+      <w:start w:val="1"/>
+      <w:numFmt w:val="lowerLetter"/>
+      <w:lvlText w:val="%8."/>
+      <w:lvlJc w:val="left"/>
+      <w:pPr>
+        <w:ind w:left="5760" w:hanging="360"/>
+      </w:pPr>
+    </w:lvl>
+    <w:lvl w:ilvl="8" w:tplc="0416001B" w:tentative="1">
+      <w:start w:val="1"/>
+      <w:numFmt w:val="lowerRoman"/>
+      <w:lvlText w:val="%9."/>
+      <w:lvlJc w:val="right"/>
+      <w:pPr>
+        <w:ind w:left="6480" w:hanging="180"/>
+      </w:pPr>
+    </w:lvl>
+  </w:abstractNum>
+  <w:abstractNum w:abstractNumId="27" w15:restartNumberingAfterBreak="0">
     <w:nsid w:val="43F6CF11"/>
     <w:multiLevelType w:val="hybridMultilevel"/>
     <w:tmpl w:val="FFFFFFFF"/>
@@ -11900,7 +13601,7 @@
       </w:rPr>
     </w:lvl>
   </w:abstractNum>
-  <w:abstractNum w:abstractNumId="27" w15:restartNumberingAfterBreak="0">
+  <w:abstractNum w:abstractNumId="28" w15:restartNumberingAfterBreak="0">
     <w:nsid w:val="463A4FE2"/>
     <w:multiLevelType w:val="hybridMultilevel"/>
     <w:tmpl w:val="BFE42E62"/>
@@ -12013,7 +13714,7 @@
       </w:rPr>
     </w:lvl>
   </w:abstractNum>
-  <w:abstractNum w:abstractNumId="28" w15:restartNumberingAfterBreak="0">
+  <w:abstractNum w:abstractNumId="29" w15:restartNumberingAfterBreak="0">
     <w:nsid w:val="497D6B32"/>
     <w:multiLevelType w:val="hybridMultilevel"/>
     <w:tmpl w:val="F314C712"/>
@@ -12126,7 +13827,120 @@
       </w:rPr>
     </w:lvl>
   </w:abstractNum>
-  <w:abstractNum w:abstractNumId="29" w15:restartNumberingAfterBreak="0">
+  <w:abstractNum w:abstractNumId="30" w15:restartNumberingAfterBreak="0">
+    <w:nsid w:val="49BF61BD"/>
+    <w:multiLevelType w:val="multilevel"/>
+    <w:tmpl w:val="957C358C"/>
+    <w:lvl w:ilvl="0">
+      <w:start w:val="1"/>
+      <w:numFmt w:val="decimal"/>
+      <w:lvlText w:val="%1"/>
+      <w:lvlJc w:val="left"/>
+      <w:pPr>
+        <w:ind w:left="400" w:hanging="400"/>
+      </w:pPr>
+      <w:rPr>
+        <w:rFonts w:hint="default"/>
+      </w:rPr>
+    </w:lvl>
+    <w:lvl w:ilvl="1">
+      <w:start w:val="2"/>
+      <w:numFmt w:val="decimal"/>
+      <w:lvlText w:val="%1.%2"/>
+      <w:lvlJc w:val="left"/>
+      <w:pPr>
+        <w:ind w:left="1287" w:hanging="720"/>
+      </w:pPr>
+      <w:rPr>
+        <w:rFonts w:hint="default"/>
+      </w:rPr>
+    </w:lvl>
+    <w:lvl w:ilvl="2">
+      <w:start w:val="1"/>
+      <w:numFmt w:val="decimal"/>
+      <w:lvlText w:val="%1.%2.%3"/>
+      <w:lvlJc w:val="left"/>
+      <w:pPr>
+        <w:ind w:left="1854" w:hanging="720"/>
+      </w:pPr>
+      <w:rPr>
+        <w:rFonts w:hint="default"/>
+      </w:rPr>
+    </w:lvl>
+    <w:lvl w:ilvl="3">
+      <w:start w:val="1"/>
+      <w:numFmt w:val="decimal"/>
+      <w:lvlText w:val="%1.%2.%3.%4"/>
+      <w:lvlJc w:val="left"/>
+      <w:pPr>
+        <w:ind w:left="2781" w:hanging="1080"/>
+      </w:pPr>
+      <w:rPr>
+        <w:rFonts w:hint="default"/>
+      </w:rPr>
+    </w:lvl>
+    <w:lvl w:ilvl="4">
+      <w:start w:val="1"/>
+      <w:numFmt w:val="decimal"/>
+      <w:lvlText w:val="%1.%2.%3.%4.%5"/>
+      <w:lvlJc w:val="left"/>
+      <w:pPr>
+        <w:ind w:left="3708" w:hanging="1440"/>
+      </w:pPr>
+      <w:rPr>
+        <w:rFonts w:hint="default"/>
+      </w:rPr>
+    </w:lvl>
+    <w:lvl w:ilvl="5">
+      <w:start w:val="1"/>
+      <w:numFmt w:val="decimal"/>
+      <w:lvlText w:val="%1.%2.%3.%4.%5.%6"/>
+      <w:lvlJc w:val="left"/>
+      <w:pPr>
+        <w:ind w:left="4275" w:hanging="1440"/>
+      </w:pPr>
+      <w:rPr>
+        <w:rFonts w:hint="default"/>
+      </w:rPr>
+    </w:lvl>
+    <w:lvl w:ilvl="6">
+      <w:start w:val="1"/>
+      <w:numFmt w:val="decimal"/>
+      <w:lvlText w:val="%1.%2.%3.%4.%5.%6.%7"/>
+      <w:lvlJc w:val="left"/>
+      <w:pPr>
+        <w:ind w:left="5202" w:hanging="1800"/>
+      </w:pPr>
+      <w:rPr>
+        <w:rFonts w:hint="default"/>
+      </w:rPr>
+    </w:lvl>
+    <w:lvl w:ilvl="7">
+      <w:start w:val="1"/>
+      <w:numFmt w:val="decimal"/>
+      <w:lvlText w:val="%1.%2.%3.%4.%5.%6.%7.%8"/>
+      <w:lvlJc w:val="left"/>
+      <w:pPr>
+        <w:ind w:left="5769" w:hanging="1800"/>
+      </w:pPr>
+      <w:rPr>
+        <w:rFonts w:hint="default"/>
+      </w:rPr>
+    </w:lvl>
+    <w:lvl w:ilvl="8">
+      <w:start w:val="1"/>
+      <w:numFmt w:val="decimal"/>
+      <w:lvlText w:val="%1.%2.%3.%4.%5.%6.%7.%8.%9"/>
+      <w:lvlJc w:val="left"/>
+      <w:pPr>
+        <w:ind w:left="6696" w:hanging="2160"/>
+      </w:pPr>
+      <w:rPr>
+        <w:rFonts w:hint="default"/>
+      </w:rPr>
+    </w:lvl>
+  </w:abstractNum>
+  <w:abstractNum w:abstractNumId="31" w15:restartNumberingAfterBreak="0">
     <w:nsid w:val="4C2BEFB3"/>
     <w:multiLevelType w:val="hybridMultilevel"/>
     <w:tmpl w:val="43E40240"/>
@@ -12212,7 +14026,7 @@
       </w:pPr>
     </w:lvl>
   </w:abstractNum>
-  <w:abstractNum w:abstractNumId="30" w15:restartNumberingAfterBreak="0">
+  <w:abstractNum w:abstractNumId="32" w15:restartNumberingAfterBreak="0">
     <w:nsid w:val="4E4D6162"/>
     <w:multiLevelType w:val="hybridMultilevel"/>
     <w:tmpl w:val="6474274A"/>
@@ -12325,7 +14139,120 @@
       </w:rPr>
     </w:lvl>
   </w:abstractNum>
-  <w:abstractNum w:abstractNumId="31" w15:restartNumberingAfterBreak="0">
+  <w:abstractNum w:abstractNumId="33" w15:restartNumberingAfterBreak="0">
+    <w:nsid w:val="51A62522"/>
+    <w:multiLevelType w:val="multilevel"/>
+    <w:tmpl w:val="87FC7262"/>
+    <w:lvl w:ilvl="0">
+      <w:start w:val="1"/>
+      <w:numFmt w:val="decimal"/>
+      <w:lvlText w:val="%1"/>
+      <w:lvlJc w:val="left"/>
+      <w:pPr>
+        <w:ind w:left="420" w:hanging="420"/>
+      </w:pPr>
+      <w:rPr>
+        <w:rFonts w:hint="default"/>
+      </w:rPr>
+    </w:lvl>
+    <w:lvl w:ilvl="1">
+      <w:start w:val="2"/>
+      <w:numFmt w:val="decimal"/>
+      <w:lvlText w:val="%1.%2"/>
+      <w:lvlJc w:val="left"/>
+      <w:pPr>
+        <w:ind w:left="720" w:hanging="720"/>
+      </w:pPr>
+      <w:rPr>
+        <w:rFonts w:hint="default"/>
+      </w:rPr>
+    </w:lvl>
+    <w:lvl w:ilvl="2">
+      <w:start w:val="1"/>
+      <w:numFmt w:val="decimal"/>
+      <w:lvlText w:val="%1.%2.%3"/>
+      <w:lvlJc w:val="left"/>
+      <w:pPr>
+        <w:ind w:left="720" w:hanging="720"/>
+      </w:pPr>
+      <w:rPr>
+        <w:rFonts w:hint="default"/>
+      </w:rPr>
+    </w:lvl>
+    <w:lvl w:ilvl="3">
+      <w:start w:val="1"/>
+      <w:numFmt w:val="decimal"/>
+      <w:lvlText w:val="%1.%2.%3.%4"/>
+      <w:lvlJc w:val="left"/>
+      <w:pPr>
+        <w:ind w:left="1080" w:hanging="1080"/>
+      </w:pPr>
+      <w:rPr>
+        <w:rFonts w:hint="default"/>
+      </w:rPr>
+    </w:lvl>
+    <w:lvl w:ilvl="4">
+      <w:start w:val="1"/>
+      <w:numFmt w:val="decimal"/>
+      <w:lvlText w:val="%1.%2.%3.%4.%5"/>
+      <w:lvlJc w:val="left"/>
+      <w:pPr>
+        <w:ind w:left="1440" w:hanging="1440"/>
+      </w:pPr>
+      <w:rPr>
+        <w:rFonts w:hint="default"/>
+      </w:rPr>
+    </w:lvl>
+    <w:lvl w:ilvl="5">
+      <w:start w:val="1"/>
+      <w:numFmt w:val="decimal"/>
+      <w:lvlText w:val="%1.%2.%3.%4.%5.%6"/>
+      <w:lvlJc w:val="left"/>
+      <w:pPr>
+        <w:ind w:left="1440" w:hanging="1440"/>
+      </w:pPr>
+      <w:rPr>
+        <w:rFonts w:hint="default"/>
+      </w:rPr>
+    </w:lvl>
+    <w:lvl w:ilvl="6">
+      <w:start w:val="1"/>
+      <w:numFmt w:val="decimal"/>
+      <w:lvlText w:val="%1.%2.%3.%4.%5.%6.%7"/>
+      <w:lvlJc w:val="left"/>
+      <w:pPr>
+        <w:ind w:left="1800" w:hanging="1800"/>
+      </w:pPr>
+      <w:rPr>
+        <w:rFonts w:hint="default"/>
+      </w:rPr>
+    </w:lvl>
+    <w:lvl w:ilvl="7">
+      <w:start w:val="1"/>
+      <w:numFmt w:val="decimal"/>
+      <w:lvlText w:val="%1.%2.%3.%4.%5.%6.%7.%8"/>
+      <w:lvlJc w:val="left"/>
+      <w:pPr>
+        <w:ind w:left="2160" w:hanging="2160"/>
+      </w:pPr>
+      <w:rPr>
+        <w:rFonts w:hint="default"/>
+      </w:rPr>
+    </w:lvl>
+    <w:lvl w:ilvl="8">
+      <w:start w:val="1"/>
+      <w:numFmt w:val="decimal"/>
+      <w:lvlText w:val="%1.%2.%3.%4.%5.%6.%7.%8.%9"/>
+      <w:lvlJc w:val="left"/>
+      <w:pPr>
+        <w:ind w:left="2160" w:hanging="2160"/>
+      </w:pPr>
+      <w:rPr>
+        <w:rFonts w:hint="default"/>
+      </w:rPr>
+    </w:lvl>
+  </w:abstractNum>
+  <w:abstractNum w:abstractNumId="34" w15:restartNumberingAfterBreak="0">
     <w:nsid w:val="53570810"/>
     <w:multiLevelType w:val="hybridMultilevel"/>
     <w:tmpl w:val="D7F08FC0"/>
@@ -12438,7 +14365,7 @@
       </w:rPr>
     </w:lvl>
   </w:abstractNum>
-  <w:abstractNum w:abstractNumId="32" w15:restartNumberingAfterBreak="0">
+  <w:abstractNum w:abstractNumId="35" w15:restartNumberingAfterBreak="0">
     <w:nsid w:val="5469071D"/>
     <w:multiLevelType w:val="hybridMultilevel"/>
     <w:tmpl w:val="2714B148"/>
@@ -12551,7 +14478,7 @@
       </w:rPr>
     </w:lvl>
   </w:abstractNum>
-  <w:abstractNum w:abstractNumId="33" w15:restartNumberingAfterBreak="0">
+  <w:abstractNum w:abstractNumId="36" w15:restartNumberingAfterBreak="0">
     <w:nsid w:val="5854E3CF"/>
     <w:multiLevelType w:val="hybridMultilevel"/>
     <w:tmpl w:val="44AC0CCC"/>
@@ -12664,7 +14591,7 @@
       </w:rPr>
     </w:lvl>
   </w:abstractNum>
-  <w:abstractNum w:abstractNumId="34" w15:restartNumberingAfterBreak="0">
+  <w:abstractNum w:abstractNumId="37" w15:restartNumberingAfterBreak="0">
     <w:nsid w:val="58BEBE33"/>
     <w:multiLevelType w:val="hybridMultilevel"/>
     <w:tmpl w:val="966AE296"/>
@@ -12777,7 +14704,7 @@
       </w:rPr>
     </w:lvl>
   </w:abstractNum>
-  <w:abstractNum w:abstractNumId="35" w15:restartNumberingAfterBreak="0">
+  <w:abstractNum w:abstractNumId="38" w15:restartNumberingAfterBreak="0">
     <w:nsid w:val="5A75F46A"/>
     <w:multiLevelType w:val="multilevel"/>
     <w:tmpl w:val="30B28560"/>
@@ -12863,7 +14790,7 @@
       </w:pPr>
     </w:lvl>
   </w:abstractNum>
-  <w:abstractNum w:abstractNumId="36" w15:restartNumberingAfterBreak="0">
+  <w:abstractNum w:abstractNumId="39" w15:restartNumberingAfterBreak="0">
     <w:nsid w:val="5A75F818"/>
     <w:multiLevelType w:val="hybridMultilevel"/>
     <w:tmpl w:val="0F52331A"/>
@@ -12976,7 +14903,7 @@
       </w:rPr>
     </w:lvl>
   </w:abstractNum>
-  <w:abstractNum w:abstractNumId="37" w15:restartNumberingAfterBreak="0">
+  <w:abstractNum w:abstractNumId="40" w15:restartNumberingAfterBreak="0">
     <w:nsid w:val="5AE770CF"/>
     <w:multiLevelType w:val="hybridMultilevel"/>
     <w:tmpl w:val="FFFFFFFF"/>
@@ -13089,7 +15016,7 @@
       </w:rPr>
     </w:lvl>
   </w:abstractNum>
-  <w:abstractNum w:abstractNumId="38" w15:restartNumberingAfterBreak="0">
+  <w:abstractNum w:abstractNumId="41" w15:restartNumberingAfterBreak="0">
     <w:nsid w:val="5EB99596"/>
     <w:multiLevelType w:val="hybridMultilevel"/>
     <w:tmpl w:val="823CDBC4"/>
@@ -13202,7 +15129,7 @@
       </w:rPr>
     </w:lvl>
   </w:abstractNum>
-  <w:abstractNum w:abstractNumId="39" w15:restartNumberingAfterBreak="0">
+  <w:abstractNum w:abstractNumId="42" w15:restartNumberingAfterBreak="0">
     <w:nsid w:val="64E4D39A"/>
     <w:multiLevelType w:val="hybridMultilevel"/>
     <w:tmpl w:val="81540BD4"/>
@@ -13315,7 +15242,7 @@
       </w:rPr>
     </w:lvl>
   </w:abstractNum>
-  <w:abstractNum w:abstractNumId="40" w15:restartNumberingAfterBreak="0">
+  <w:abstractNum w:abstractNumId="43" w15:restartNumberingAfterBreak="0">
     <w:nsid w:val="6739537B"/>
     <w:multiLevelType w:val="multilevel"/>
     <w:tmpl w:val="400EBFE6"/>
@@ -13401,7 +15328,7 @@
       </w:pPr>
     </w:lvl>
   </w:abstractNum>
-  <w:abstractNum w:abstractNumId="41" w15:restartNumberingAfterBreak="0">
+  <w:abstractNum w:abstractNumId="44" w15:restartNumberingAfterBreak="0">
     <w:nsid w:val="677BD352"/>
     <w:multiLevelType w:val="hybridMultilevel"/>
     <w:tmpl w:val="82C8AB70"/>
@@ -13514,7 +15441,7 @@
       </w:rPr>
     </w:lvl>
   </w:abstractNum>
-  <w:abstractNum w:abstractNumId="42" w15:restartNumberingAfterBreak="0">
+  <w:abstractNum w:abstractNumId="45" w15:restartNumberingAfterBreak="0">
     <w:nsid w:val="6A786861"/>
     <w:multiLevelType w:val="hybridMultilevel"/>
     <w:tmpl w:val="FFFFFFFF"/>
@@ -13600,7 +15527,7 @@
       </w:pPr>
     </w:lvl>
   </w:abstractNum>
-  <w:abstractNum w:abstractNumId="43" w15:restartNumberingAfterBreak="0">
+  <w:abstractNum w:abstractNumId="46" w15:restartNumberingAfterBreak="0">
     <w:nsid w:val="6BB30556"/>
     <w:multiLevelType w:val="multilevel"/>
     <w:tmpl w:val="D4E8833E"/>
@@ -13713,7 +15640,7 @@
       </w:rPr>
     </w:lvl>
   </w:abstractNum>
-  <w:abstractNum w:abstractNumId="44" w15:restartNumberingAfterBreak="0">
+  <w:abstractNum w:abstractNumId="47" w15:restartNumberingAfterBreak="0">
     <w:nsid w:val="75071C5F"/>
     <w:multiLevelType w:val="hybridMultilevel"/>
     <w:tmpl w:val="68087E52"/>
@@ -13826,7 +15753,7 @@
       </w:rPr>
     </w:lvl>
   </w:abstractNum>
-  <w:abstractNum w:abstractNumId="45" w15:restartNumberingAfterBreak="0">
+  <w:abstractNum w:abstractNumId="48" w15:restartNumberingAfterBreak="0">
     <w:nsid w:val="76F29A9B"/>
     <w:multiLevelType w:val="hybridMultilevel"/>
     <w:tmpl w:val="251E3BD8"/>
@@ -13912,7 +15839,7 @@
       </w:pPr>
     </w:lvl>
   </w:abstractNum>
-  <w:abstractNum w:abstractNumId="46" w15:restartNumberingAfterBreak="0">
+  <w:abstractNum w:abstractNumId="49" w15:restartNumberingAfterBreak="0">
     <w:nsid w:val="7B5C4A52"/>
     <w:multiLevelType w:val="multilevel"/>
     <w:tmpl w:val="E580170A"/>
@@ -14061,7 +15988,7 @@
       </w:rPr>
     </w:lvl>
   </w:abstractNum>
-  <w:abstractNum w:abstractNumId="47" w15:restartNumberingAfterBreak="0">
+  <w:abstractNum w:abstractNumId="50" w15:restartNumberingAfterBreak="0">
     <w:nsid w:val="7BAADECB"/>
     <w:multiLevelType w:val="hybridMultilevel"/>
     <w:tmpl w:val="FB0E1472"/>
@@ -14174,7 +16101,7 @@
       </w:rPr>
     </w:lvl>
   </w:abstractNum>
-  <w:abstractNum w:abstractNumId="48" w15:restartNumberingAfterBreak="0">
+  <w:abstractNum w:abstractNumId="51" w15:restartNumberingAfterBreak="0">
     <w:nsid w:val="7C09CACF"/>
     <w:multiLevelType w:val="hybridMultilevel"/>
     <w:tmpl w:val="5F9EBEAE"/>
@@ -14281,6 +16208,119 @@
       <w:lvlJc w:val="left"/>
       <w:pPr>
         <w:ind w:left="6840" w:hanging="360"/>
+      </w:pPr>
+      <w:rPr>
+        <w:rFonts w:ascii="Wingdings" w:hAnsi="Wingdings" w:hint="default"/>
+      </w:rPr>
+    </w:lvl>
+  </w:abstractNum>
+  <w:abstractNum w:abstractNumId="52" w15:restartNumberingAfterBreak="0">
+    <w:nsid w:val="7E224438"/>
+    <w:multiLevelType w:val="hybridMultilevel"/>
+    <w:tmpl w:val="B7EC68EE"/>
+    <w:lvl w:ilvl="0" w:tplc="04160001">
+      <w:start w:val="1"/>
+      <w:numFmt w:val="bullet"/>
+      <w:lvlText w:val=""/>
+      <w:lvlJc w:val="left"/>
+      <w:pPr>
+        <w:ind w:left="720" w:hanging="360"/>
+      </w:pPr>
+      <w:rPr>
+        <w:rFonts w:ascii="Symbol" w:hAnsi="Symbol" w:hint="default"/>
+      </w:rPr>
+    </w:lvl>
+    <w:lvl w:ilvl="1" w:tplc="04160003" w:tentative="1">
+      <w:start w:val="1"/>
+      <w:numFmt w:val="bullet"/>
+      <w:lvlText w:val="o"/>
+      <w:lvlJc w:val="left"/>
+      <w:pPr>
+        <w:ind w:left="1440" w:hanging="360"/>
+      </w:pPr>
+      <w:rPr>
+        <w:rFonts w:ascii="Courier New" w:hAnsi="Courier New" w:cs="Courier New" w:hint="default"/>
+      </w:rPr>
+    </w:lvl>
+    <w:lvl w:ilvl="2" w:tplc="04160005" w:tentative="1">
+      <w:start w:val="1"/>
+      <w:numFmt w:val="bullet"/>
+      <w:lvlText w:val=""/>
+      <w:lvlJc w:val="left"/>
+      <w:pPr>
+        <w:ind w:left="2160" w:hanging="360"/>
+      </w:pPr>
+      <w:rPr>
+        <w:rFonts w:ascii="Wingdings" w:hAnsi="Wingdings" w:hint="default"/>
+      </w:rPr>
+    </w:lvl>
+    <w:lvl w:ilvl="3" w:tplc="04160001" w:tentative="1">
+      <w:start w:val="1"/>
+      <w:numFmt w:val="bullet"/>
+      <w:lvlText w:val=""/>
+      <w:lvlJc w:val="left"/>
+      <w:pPr>
+        <w:ind w:left="2880" w:hanging="360"/>
+      </w:pPr>
+      <w:rPr>
+        <w:rFonts w:ascii="Symbol" w:hAnsi="Symbol" w:hint="default"/>
+      </w:rPr>
+    </w:lvl>
+    <w:lvl w:ilvl="4" w:tplc="04160003" w:tentative="1">
+      <w:start w:val="1"/>
+      <w:numFmt w:val="bullet"/>
+      <w:lvlText w:val="o"/>
+      <w:lvlJc w:val="left"/>
+      <w:pPr>
+        <w:ind w:left="3600" w:hanging="360"/>
+      </w:pPr>
+      <w:rPr>
+        <w:rFonts w:ascii="Courier New" w:hAnsi="Courier New" w:cs="Courier New" w:hint="default"/>
+      </w:rPr>
+    </w:lvl>
+    <w:lvl w:ilvl="5" w:tplc="04160005" w:tentative="1">
+      <w:start w:val="1"/>
+      <w:numFmt w:val="bullet"/>
+      <w:lvlText w:val=""/>
+      <w:lvlJc w:val="left"/>
+      <w:pPr>
+        <w:ind w:left="4320" w:hanging="360"/>
+      </w:pPr>
+      <w:rPr>
+        <w:rFonts w:ascii="Wingdings" w:hAnsi="Wingdings" w:hint="default"/>
+      </w:rPr>
+    </w:lvl>
+    <w:lvl w:ilvl="6" w:tplc="04160001" w:tentative="1">
+      <w:start w:val="1"/>
+      <w:numFmt w:val="bullet"/>
+      <w:lvlText w:val=""/>
+      <w:lvlJc w:val="left"/>
+      <w:pPr>
+        <w:ind w:left="5040" w:hanging="360"/>
+      </w:pPr>
+      <w:rPr>
+        <w:rFonts w:ascii="Symbol" w:hAnsi="Symbol" w:hint="default"/>
+      </w:rPr>
+    </w:lvl>
+    <w:lvl w:ilvl="7" w:tplc="04160003" w:tentative="1">
+      <w:start w:val="1"/>
+      <w:numFmt w:val="bullet"/>
+      <w:lvlText w:val="o"/>
+      <w:lvlJc w:val="left"/>
+      <w:pPr>
+        <w:ind w:left="5760" w:hanging="360"/>
+      </w:pPr>
+      <w:rPr>
+        <w:rFonts w:ascii="Courier New" w:hAnsi="Courier New" w:cs="Courier New" w:hint="default"/>
+      </w:rPr>
+    </w:lvl>
+    <w:lvl w:ilvl="8" w:tplc="04160005" w:tentative="1">
+      <w:start w:val="1"/>
+      <w:numFmt w:val="bullet"/>
+      <w:lvlText w:val=""/>
+      <w:lvlJc w:val="left"/>
+      <w:pPr>
+        <w:ind w:left="6480" w:hanging="360"/>
       </w:pPr>
       <w:rPr>
         <w:rFonts w:ascii="Wingdings" w:hAnsi="Wingdings" w:hint="default"/>
@@ -14294,22 +16334,22 @@
     <w:abstractNumId w:val="17"/>
   </w:num>
   <w:num w:numId="3" w16cid:durableId="536236941">
-    <w:abstractNumId w:val="35"/>
+    <w:abstractNumId w:val="38"/>
   </w:num>
   <w:num w:numId="4" w16cid:durableId="328945721">
-    <w:abstractNumId w:val="45"/>
+    <w:abstractNumId w:val="48"/>
   </w:num>
   <w:num w:numId="5" w16cid:durableId="864909118">
-    <w:abstractNumId w:val="29"/>
+    <w:abstractNumId w:val="31"/>
   </w:num>
   <w:num w:numId="6" w16cid:durableId="749542781">
-    <w:abstractNumId w:val="40"/>
+    <w:abstractNumId w:val="43"/>
   </w:num>
   <w:num w:numId="7" w16cid:durableId="1191338883">
     <w:abstractNumId w:val="15"/>
   </w:num>
   <w:num w:numId="8" w16cid:durableId="1498351404">
-    <w:abstractNumId w:val="41"/>
+    <w:abstractNumId w:val="44"/>
   </w:num>
   <w:num w:numId="9" w16cid:durableId="385378295">
     <w:abstractNumId w:val="16"/>
@@ -14318,22 +16358,22 @@
     <w:abstractNumId w:val="10"/>
   </w:num>
   <w:num w:numId="11" w16cid:durableId="1832792691">
-    <w:abstractNumId w:val="30"/>
+    <w:abstractNumId w:val="32"/>
   </w:num>
   <w:num w:numId="12" w16cid:durableId="180356954">
-    <w:abstractNumId w:val="44"/>
+    <w:abstractNumId w:val="47"/>
   </w:num>
   <w:num w:numId="13" w16cid:durableId="1719625401">
-    <w:abstractNumId w:val="34"/>
+    <w:abstractNumId w:val="37"/>
   </w:num>
   <w:num w:numId="14" w16cid:durableId="1246186214">
+    <w:abstractNumId w:val="42"/>
+  </w:num>
+  <w:num w:numId="15" w16cid:durableId="1704355842">
     <w:abstractNumId w:val="39"/>
   </w:num>
-  <w:num w:numId="15" w16cid:durableId="1704355842">
-    <w:abstractNumId w:val="36"/>
-  </w:num>
   <w:num w:numId="16" w16cid:durableId="335886319">
-    <w:abstractNumId w:val="28"/>
+    <w:abstractNumId w:val="29"/>
   </w:num>
   <w:num w:numId="17" w16cid:durableId="1366102003">
     <w:abstractNumId w:val="24"/>
@@ -14345,13 +16385,13 @@
     <w:abstractNumId w:val="9"/>
   </w:num>
   <w:num w:numId="20" w16cid:durableId="110633916">
-    <w:abstractNumId w:val="33"/>
+    <w:abstractNumId w:val="36"/>
   </w:num>
   <w:num w:numId="21" w16cid:durableId="1075206951">
     <w:abstractNumId w:val="14"/>
   </w:num>
   <w:num w:numId="22" w16cid:durableId="1610746436">
-    <w:abstractNumId w:val="38"/>
+    <w:abstractNumId w:val="41"/>
   </w:num>
   <w:num w:numId="23" w16cid:durableId="378212668">
     <w:abstractNumId w:val="20"/>
@@ -14369,7 +16409,7 @@
     <w:abstractNumId w:val="25"/>
   </w:num>
   <w:num w:numId="28" w16cid:durableId="1673101263">
-    <w:abstractNumId w:val="42"/>
+    <w:abstractNumId w:val="45"/>
   </w:num>
   <w:num w:numId="29" w16cid:durableId="564950781">
     <w:abstractNumId w:val="22"/>
@@ -14381,37 +16421,37 @@
     <w:abstractNumId w:val="6"/>
   </w:num>
   <w:num w:numId="32" w16cid:durableId="1323582845">
-    <w:abstractNumId w:val="37"/>
+    <w:abstractNumId w:val="40"/>
   </w:num>
   <w:num w:numId="33" w16cid:durableId="448087254">
-    <w:abstractNumId w:val="26"/>
+    <w:abstractNumId w:val="27"/>
   </w:num>
   <w:num w:numId="34" w16cid:durableId="509294417">
-    <w:abstractNumId w:val="47"/>
+    <w:abstractNumId w:val="50"/>
   </w:num>
   <w:num w:numId="35" w16cid:durableId="1218931960">
-    <w:abstractNumId w:val="48"/>
+    <w:abstractNumId w:val="51"/>
   </w:num>
   <w:num w:numId="36" w16cid:durableId="890187439">
-    <w:abstractNumId w:val="32"/>
+    <w:abstractNumId w:val="35"/>
   </w:num>
   <w:num w:numId="37" w16cid:durableId="856849122">
     <w:abstractNumId w:val="4"/>
   </w:num>
   <w:num w:numId="38" w16cid:durableId="273751448">
-    <w:abstractNumId w:val="31"/>
+    <w:abstractNumId w:val="34"/>
   </w:num>
   <w:num w:numId="39" w16cid:durableId="868488456">
     <w:abstractNumId w:val="5"/>
   </w:num>
   <w:num w:numId="40" w16cid:durableId="810168443">
-    <w:abstractNumId w:val="46"/>
+    <w:abstractNumId w:val="49"/>
   </w:num>
   <w:num w:numId="41" w16cid:durableId="3438138">
     <w:abstractNumId w:val="1"/>
   </w:num>
   <w:num w:numId="42" w16cid:durableId="1202397559">
-    <w:abstractNumId w:val="27"/>
+    <w:abstractNumId w:val="28"/>
   </w:num>
   <w:num w:numId="43" w16cid:durableId="1279336697">
     <w:abstractNumId w:val="3"/>
@@ -14426,13 +16466,25 @@
     <w:abstractNumId w:val="8"/>
   </w:num>
   <w:num w:numId="47" w16cid:durableId="1862738915">
-    <w:abstractNumId w:val="43"/>
+    <w:abstractNumId w:val="46"/>
   </w:num>
   <w:num w:numId="48" w16cid:durableId="1064838988">
     <w:abstractNumId w:val="18"/>
   </w:num>
   <w:num w:numId="49" w16cid:durableId="1687904727">
     <w:abstractNumId w:val="13"/>
+  </w:num>
+  <w:num w:numId="50" w16cid:durableId="1712148455">
+    <w:abstractNumId w:val="30"/>
+  </w:num>
+  <w:num w:numId="51" w16cid:durableId="452330213">
+    <w:abstractNumId w:val="26"/>
+  </w:num>
+  <w:num w:numId="52" w16cid:durableId="1083796452">
+    <w:abstractNumId w:val="33"/>
+  </w:num>
+  <w:num w:numId="53" w16cid:durableId="876888931">
+    <w:abstractNumId w:val="52"/>
   </w:num>
   <w:numIdMacAtCleanup w:val="4"/>
 </w:numbering>
@@ -15912,6 +17964,14 @@
 </file>
 
 <file path=customXml/item1.xml><?xml version="1.0" encoding="utf-8"?>
+<p:properties xmlns:p="http://schemas.microsoft.com/office/2006/metadata/properties" xmlns:xsi="http://www.w3.org/2001/XMLSchema-instance" xmlns:pc="http://schemas.microsoft.com/office/infopath/2007/PartnerControls">
+  <documentManagement>
+    <_activity xmlns="9fdc8751-6fef-42ec-b05c-835dd8c535b4" xsi:nil="true"/>
+  </documentManagement>
+</p:properties>
+</file>
+
+<file path=customXml/item2.xml><?xml version="1.0" encoding="utf-8"?>
 <?mso-contentType ?>
 <FormTemplates xmlns="http://schemas.microsoft.com/sharepoint/v3/contenttype/forms">
   <Display>DocumentLibraryForm</Display>
@@ -15920,15 +17980,11 @@
 </FormTemplates>
 </file>
 
-<file path=customXml/item2.xml><?xml version="1.0" encoding="utf-8"?>
-<p:properties xmlns:p="http://schemas.microsoft.com/office/2006/metadata/properties" xmlns:xsi="http://www.w3.org/2001/XMLSchema-instance" xmlns:pc="http://schemas.microsoft.com/office/infopath/2007/PartnerControls">
-  <documentManagement>
-    <_activity xmlns="9fdc8751-6fef-42ec-b05c-835dd8c535b4" xsi:nil="true"/>
-  </documentManagement>
-</p:properties>
+<file path=customXml/item3.xml><?xml version="1.0" encoding="utf-8"?>
+<b:Sources xmlns:b="http://schemas.openxmlformats.org/officeDocument/2006/bibliography" xmlns="http://schemas.openxmlformats.org/officeDocument/2006/bibliography" SelectedStyle="\APASixthEditionOfficeOnline.xsl" StyleName="APA" Version="6"/>
 </file>
 
-<file path=customXml/item3.xml><?xml version="1.0" encoding="utf-8"?>
+<file path=customXml/item4.xml><?xml version="1.0" encoding="utf-8"?>
 <ct:contentTypeSchema xmlns:ct="http://schemas.microsoft.com/office/2006/metadata/contentType" xmlns:ma="http://schemas.microsoft.com/office/2006/metadata/properties/metaAttributes" ct:_="" ma:_="" ma:contentTypeName="Document" ma:contentTypeID="0x010100FD11765F9AC0004AAF0A4CAAFDFAF16A" ma:contentTypeVersion="10" ma:contentTypeDescription="Create a new document." ma:contentTypeScope="" ma:versionID="ad21f58fc3193db5e8c2b3f9b1de753b">
   <xsd:schema xmlns:xsd="http://www.w3.org/2001/XMLSchema" xmlns:xs="http://www.w3.org/2001/XMLSchema" xmlns:p="http://schemas.microsoft.com/office/2006/metadata/properties" xmlns:ns3="9fdc8751-6fef-42ec-b05c-835dd8c535b4" targetNamespace="http://schemas.microsoft.com/office/2006/metadata/properties" ma:root="true" ma:fieldsID="70ce7d4b38243e8380600f2b6a7d954c" ns3:_="">
     <xsd:import namespace="9fdc8751-6fef-42ec-b05c-835dd8c535b4"/>
@@ -16110,19 +18166,7 @@
 </ct:contentTypeSchema>
 </file>
 
-<file path=customXml/item4.xml><?xml version="1.0" encoding="utf-8"?>
-<b:Sources xmlns:b="http://schemas.openxmlformats.org/officeDocument/2006/bibliography" xmlns="http://schemas.openxmlformats.org/officeDocument/2006/bibliography" SelectedStyle="\APASixthEditionOfficeOnline.xsl" StyleName="APA" Version="6"/>
-</file>
-
 <file path=customXml/itemProps1.xml><?xml version="1.0" encoding="utf-8"?>
-<ds:datastoreItem xmlns:ds="http://schemas.openxmlformats.org/officeDocument/2006/customXml" ds:itemID="{384E8570-8EBD-4E55-A243-680CC20F5234}">
-  <ds:schemaRefs>
-    <ds:schemaRef ds:uri="http://schemas.microsoft.com/sharepoint/v3/contenttype/forms"/>
-  </ds:schemaRefs>
-</ds:datastoreItem>
-</file>
-
-<file path=customXml/itemProps2.xml><?xml version="1.0" encoding="utf-8"?>
 <ds:datastoreItem xmlns:ds="http://schemas.openxmlformats.org/officeDocument/2006/customXml" ds:itemID="{7F66A529-67EF-4717-9715-602991E82FA8}">
   <ds:schemaRefs>
     <ds:schemaRef ds:uri="http://schemas.microsoft.com/office/2006/metadata/properties"/>
@@ -16132,7 +18176,23 @@
 </ds:datastoreItem>
 </file>
 
+<file path=customXml/itemProps2.xml><?xml version="1.0" encoding="utf-8"?>
+<ds:datastoreItem xmlns:ds="http://schemas.openxmlformats.org/officeDocument/2006/customXml" ds:itemID="{384E8570-8EBD-4E55-A243-680CC20F5234}">
+  <ds:schemaRefs>
+    <ds:schemaRef ds:uri="http://schemas.microsoft.com/sharepoint/v3/contenttype/forms"/>
+  </ds:schemaRefs>
+</ds:datastoreItem>
+</file>
+
 <file path=customXml/itemProps3.xml><?xml version="1.0" encoding="utf-8"?>
+<ds:datastoreItem xmlns:ds="http://schemas.openxmlformats.org/officeDocument/2006/customXml" ds:itemID="{296B1F12-56B6-4EE1-A527-59B40382D89D}">
+  <ds:schemaRefs>
+    <ds:schemaRef ds:uri="http://schemas.openxmlformats.org/officeDocument/2006/bibliography"/>
+  </ds:schemaRefs>
+</ds:datastoreItem>
+</file>
+
+<file path=customXml/itemProps4.xml><?xml version="1.0" encoding="utf-8"?>
 <ds:datastoreItem xmlns:ds="http://schemas.openxmlformats.org/officeDocument/2006/customXml" ds:itemID="{18167858-4CC1-426F-99E6-6BAE10E42E02}">
   <ds:schemaRefs>
     <ds:schemaRef ds:uri="http://schemas.microsoft.com/office/2006/metadata/contentType"/>
@@ -16148,12 +18208,4 @@
     <ds:schemaRef ds:uri="http://schemas.microsoft.com/internal/obd"/>
   </ds:schemaRefs>
 </ds:datastoreItem>
-</file>
-
-<file path=customXml/itemProps4.xml><?xml version="1.0" encoding="utf-8"?>
-<ds:datastoreItem xmlns:ds="http://schemas.openxmlformats.org/officeDocument/2006/customXml" ds:itemID="{296B1F12-56B6-4EE1-A527-59B40382D89D}">
-  <ds:schemaRefs>
-    <ds:schemaRef ds:uri="http://schemas.openxmlformats.org/officeDocument/2006/bibliography"/>
-  </ds:schemaRefs>
-</ds:datastoreItem>
 </file>
--- a/Documentação/Sistema-de-Monitoramento-de-Vazamento-de-Gás-em-Cozinhas Industriais.docx
+++ b/Documentação/Sistema-de-Monitoramento-de-Vazamento-de-Gás-em-Cozinhas Industriais.docx
@@ -3357,1129 +3357,7 @@
         <w:t>(imagem do acidente que ocorreu na China em março deste ano)</w:t>
       </w:r>
     </w:p>
-    <w:p>
-      <w:pPr>
-        <w:spacing w:line="360" w:lineRule="auto"/>
-        <w:jc w:val="both"/>
-        <w:rPr>
-          <w:rFonts w:ascii="Arial" w:eastAsia="Arial" w:hAnsi="Arial" w:cs="Arial"/>
-        </w:rPr>
-      </w:pPr>
-    </w:p>
-    <w:p>
-      <w:pPr>
-        <w:pStyle w:val="Ttulo2"/>
-        <w:rPr>
-          <w:rFonts w:ascii="Arial" w:hAnsi="Arial" w:cs="Arial"/>
-          <w:b/>
-          <w:bCs/>
-          <w:color w:val="auto"/>
-          <w:sz w:val="28"/>
-          <w:szCs w:val="28"/>
-        </w:rPr>
-      </w:pPr>
-      <w:bookmarkStart w:id="2" w:name="_Toc178840051"/>
-      <w:r>
-        <w:rPr>
-          <w:rFonts w:ascii="Arial" w:hAnsi="Arial" w:cs="Arial"/>
-          <w:b/>
-          <w:bCs/>
-          <w:color w:val="auto"/>
-          <w:sz w:val="28"/>
-          <w:szCs w:val="28"/>
-        </w:rPr>
-        <w:lastRenderedPageBreak/>
-        <w:t xml:space="preserve">1.1 </w:t>
-      </w:r>
-      <w:r>
-        <w:rPr>
-          <w:rFonts w:ascii="Arial" w:hAnsi="Arial" w:cs="Arial"/>
-          <w:b/>
-          <w:bCs/>
-          <w:color w:val="auto"/>
-          <w:sz w:val="28"/>
-          <w:szCs w:val="28"/>
-        </w:rPr>
-        <w:t>MULTAS E VALORES</w:t>
-      </w:r>
-      <w:bookmarkEnd w:id="2"/>
-    </w:p>
-    <w:p>
-      <w:pPr>
-        <w:pStyle w:val="Ttulo3"/>
-        <w:rPr>
-          <w:rFonts w:ascii="Arial" w:hAnsi="Arial" w:cs="Arial"/>
-          <w:b/>
-          <w:bCs/>
-          <w:color w:val="auto"/>
-          <w:sz w:val="24"/>
-          <w:szCs w:val="24"/>
-        </w:rPr>
-      </w:pPr>
-      <w:bookmarkStart w:id="3" w:name="_Toc178840052"/>
-      <w:r>
-        <w:rPr>
-          <w:rFonts w:ascii="Arial" w:hAnsi="Arial" w:cs="Arial"/>
-          <w:b/>
-          <w:bCs/>
-          <w:color w:val="auto"/>
-          <w:sz w:val="24"/>
-          <w:szCs w:val="24"/>
-        </w:rPr>
-        <w:t>Multas</w:t>
-      </w:r>
-      <w:bookmarkEnd w:id="3"/>
-    </w:p>
-    <w:p>
-      <w:pPr>
-        <w:pStyle w:val="PargrafodaLista"/>
-        <w:numPr>
-          <w:ilvl w:val="0"/>
-          <w:numId w:val="24"/>
-        </w:numPr>
-        <w:spacing w:after="80" w:line="360" w:lineRule="auto"/>
-        <w:jc w:val="both"/>
-        <w:rPr>
-          <w:rFonts w:ascii="Arial" w:eastAsia="Arial" w:hAnsi="Arial" w:cs="Arial"/>
-          <w:color w:val="000000" w:themeColor="text1"/>
-        </w:rPr>
-      </w:pPr>
-      <w:r>
-        <w:rPr>
-          <w:rFonts w:ascii="Arial" w:eastAsia="Arial" w:hAnsi="Arial" w:cs="Arial"/>
-          <w:b/>
-          <w:bCs/>
-          <w:color w:val="000000" w:themeColor="text1"/>
-        </w:rPr>
-        <w:t>Multas pela Infração de Normas de Segurança:</w:t>
-      </w:r>
-      <w:r>
-        <w:rPr>
-          <w:rFonts w:ascii="Arial" w:eastAsia="Arial" w:hAnsi="Arial" w:cs="Arial"/>
-          <w:color w:val="000000" w:themeColor="text1"/>
-        </w:rPr>
-        <w:t xml:space="preserve"> A fiscalização do Ministério do Trabalho e Emprego (MTE) pode resultar em multas se forem encontradas irregularidades nas normas de segurança. Essas multas podem variar de R$ 1.000</w:t>
-      </w:r>
-      <w:r>
-        <w:rPr>
-          <w:rFonts w:ascii="Arial" w:eastAsia="Arial" w:hAnsi="Arial" w:cs="Arial"/>
-          <w:color w:val="000000" w:themeColor="text1"/>
-        </w:rPr>
-        <w:t>,00</w:t>
-      </w:r>
-      <w:r>
-        <w:rPr>
-          <w:rFonts w:ascii="Arial" w:eastAsia="Arial" w:hAnsi="Arial" w:cs="Arial"/>
-          <w:color w:val="000000" w:themeColor="text1"/>
-        </w:rPr>
-        <w:t xml:space="preserve"> a R$ 300.000</w:t>
-      </w:r>
-      <w:r>
-        <w:rPr>
-          <w:rFonts w:ascii="Arial" w:eastAsia="Arial" w:hAnsi="Arial" w:cs="Arial"/>
-          <w:color w:val="000000" w:themeColor="text1"/>
-        </w:rPr>
-        <w:t>,00</w:t>
-      </w:r>
-      <w:r>
-        <w:rPr>
-          <w:rFonts w:ascii="Arial" w:eastAsia="Arial" w:hAnsi="Arial" w:cs="Arial"/>
-          <w:color w:val="000000" w:themeColor="text1"/>
-        </w:rPr>
-        <w:t>, dependendo da gravidade da infração.</w:t>
-      </w:r>
-    </w:p>
-    <w:p>
-      <w:pPr>
-        <w:spacing w:after="80" w:line="360" w:lineRule="auto"/>
-        <w:jc w:val="both"/>
-        <w:rPr>
-          <w:rFonts w:ascii="Arial" w:eastAsia="Arial" w:hAnsi="Arial" w:cs="Arial"/>
-          <w:color w:val="000000" w:themeColor="text1"/>
-        </w:rPr>
-      </w:pPr>
-    </w:p>
-    <w:p>
-      <w:pPr>
-        <w:pStyle w:val="Ttulo3"/>
-        <w:rPr>
-          <w:rFonts w:ascii="Arial" w:hAnsi="Arial" w:cs="Arial"/>
-          <w:b/>
-          <w:bCs/>
-          <w:color w:val="auto"/>
-          <w:sz w:val="24"/>
-          <w:szCs w:val="24"/>
-        </w:rPr>
-      </w:pPr>
-      <w:bookmarkStart w:id="4" w:name="_Toc178840053"/>
-      <w:r>
-        <w:rPr>
-          <w:rFonts w:ascii="Arial" w:hAnsi="Arial" w:cs="Arial"/>
-          <w:b/>
-          <w:bCs/>
-          <w:color w:val="auto"/>
-          <w:sz w:val="24"/>
-          <w:szCs w:val="24"/>
-        </w:rPr>
-        <w:t>Clientes</w:t>
-      </w:r>
-      <w:bookmarkEnd w:id="4"/>
-    </w:p>
-    <w:p>
-      <w:pPr>
-        <w:pStyle w:val="PargrafodaLista"/>
-        <w:numPr>
-          <w:ilvl w:val="0"/>
-          <w:numId w:val="24"/>
-        </w:numPr>
-        <w:spacing w:after="80" w:line="360" w:lineRule="auto"/>
-        <w:jc w:val="both"/>
-        <w:rPr>
-          <w:rFonts w:ascii="Arial" w:eastAsia="Arial" w:hAnsi="Arial" w:cs="Arial"/>
-          <w:color w:val="000000" w:themeColor="text1"/>
-        </w:rPr>
-      </w:pPr>
-      <w:r>
-        <w:rPr>
-          <w:rFonts w:ascii="Arial" w:eastAsia="Arial" w:hAnsi="Arial" w:cs="Arial"/>
-          <w:b/>
-          <w:bCs/>
-          <w:color w:val="000000" w:themeColor="text1"/>
-        </w:rPr>
-        <w:t>Indenizações por Danos Materiais e Morais</w:t>
-      </w:r>
-      <w:r>
-        <w:rPr>
-          <w:rFonts w:ascii="Arial" w:eastAsia="Arial" w:hAnsi="Arial" w:cs="Arial"/>
-          <w:color w:val="000000" w:themeColor="text1"/>
-        </w:rPr>
-        <w:t>: Podem variar de dezenas a centenas de milhares de reais, dependendo da gravidade dos ferimentos e das despesas médicas.</w:t>
-      </w:r>
-    </w:p>
-    <w:p>
-      <w:pPr>
-        <w:spacing w:after="80" w:line="360" w:lineRule="auto"/>
-        <w:jc w:val="both"/>
-        <w:rPr>
-          <w:rFonts w:ascii="Arial" w:eastAsia="Arial" w:hAnsi="Arial" w:cs="Arial"/>
-          <w:color w:val="000000" w:themeColor="text1"/>
-        </w:rPr>
-      </w:pPr>
-    </w:p>
-    <w:p>
-      <w:pPr>
-        <w:pStyle w:val="Ttulo3"/>
-        <w:rPr>
-          <w:rFonts w:ascii="Arial" w:hAnsi="Arial" w:cs="Arial"/>
-          <w:b/>
-          <w:bCs/>
-          <w:color w:val="auto"/>
-          <w:sz w:val="24"/>
-          <w:szCs w:val="24"/>
-        </w:rPr>
-      </w:pPr>
-      <w:bookmarkStart w:id="5" w:name="_Toc178840054"/>
-      <w:r>
-        <w:rPr>
-          <w:rFonts w:ascii="Arial" w:hAnsi="Arial" w:cs="Arial"/>
-          <w:b/>
-          <w:bCs/>
-          <w:color w:val="auto"/>
-          <w:sz w:val="24"/>
-          <w:szCs w:val="24"/>
-        </w:rPr>
-        <w:t>Atendimento de Emergência</w:t>
-      </w:r>
-      <w:bookmarkEnd w:id="5"/>
-    </w:p>
-    <w:p>
-      <w:pPr>
-        <w:pStyle w:val="PargrafodaLista"/>
-        <w:numPr>
-          <w:ilvl w:val="0"/>
-          <w:numId w:val="21"/>
-        </w:numPr>
-        <w:spacing w:after="80" w:line="360" w:lineRule="auto"/>
-        <w:jc w:val="both"/>
-        <w:rPr>
-          <w:rFonts w:ascii="Arial" w:eastAsia="Arial" w:hAnsi="Arial" w:cs="Arial"/>
-          <w:color w:val="000000" w:themeColor="text1"/>
-        </w:rPr>
-      </w:pPr>
-      <w:r>
-        <w:rPr>
-          <w:rFonts w:ascii="Arial" w:eastAsia="Arial" w:hAnsi="Arial" w:cs="Arial"/>
-          <w:b/>
-          <w:bCs/>
-          <w:color w:val="000000" w:themeColor="text1"/>
-        </w:rPr>
-        <w:t>Rede Pública (SUS):</w:t>
-      </w:r>
-      <w:r>
-        <w:rPr>
-          <w:rFonts w:ascii="Arial" w:eastAsia="Arial" w:hAnsi="Arial" w:cs="Arial"/>
-          <w:color w:val="000000" w:themeColor="text1"/>
-        </w:rPr>
-        <w:t xml:space="preserve"> </w:t>
-      </w:r>
-      <w:r>
-        <w:rPr>
-          <w:rFonts w:ascii="Arial" w:eastAsia="Arial" w:hAnsi="Arial" w:cs="Arial"/>
-          <w:color w:val="000000" w:themeColor="text1"/>
-        </w:rPr>
-        <w:t>Na maior parte dos casos</w:t>
-      </w:r>
-      <w:r>
-        <w:rPr>
-          <w:rFonts w:ascii="Arial" w:eastAsia="Arial" w:hAnsi="Arial" w:cs="Arial"/>
-          <w:color w:val="000000" w:themeColor="text1"/>
-        </w:rPr>
-        <w:t>, o atendimento emergencial no SUS é gratuito. No entanto, a qualidade e a disponibilidade dos serviços podem variar. Em emergências, o SUS cobre o atendimento inicial, mas o paciente pode enfrentar longas esperas para tratamentos subsequentes.</w:t>
-      </w:r>
-    </w:p>
-    <w:p>
-      <w:pPr>
-        <w:pStyle w:val="PargrafodaLista"/>
-        <w:numPr>
-          <w:ilvl w:val="0"/>
-          <w:numId w:val="21"/>
-        </w:numPr>
-        <w:spacing w:after="80" w:line="360" w:lineRule="auto"/>
-        <w:jc w:val="both"/>
-        <w:rPr>
-          <w:rFonts w:ascii="Arial" w:eastAsia="Arial" w:hAnsi="Arial" w:cs="Arial"/>
-          <w:color w:val="000000" w:themeColor="text1"/>
-        </w:rPr>
-      </w:pPr>
-      <w:r>
-        <w:rPr>
-          <w:rFonts w:ascii="Arial" w:eastAsia="Arial" w:hAnsi="Arial" w:cs="Arial"/>
-          <w:b/>
-          <w:bCs/>
-          <w:color w:val="000000" w:themeColor="text1"/>
-        </w:rPr>
-        <w:t>Rede Privada:</w:t>
-      </w:r>
-      <w:r>
-        <w:rPr>
-          <w:rFonts w:ascii="Arial" w:eastAsia="Arial" w:hAnsi="Arial" w:cs="Arial"/>
-          <w:color w:val="000000" w:themeColor="text1"/>
-        </w:rPr>
-        <w:t xml:space="preserve"> Um atendimento de emergência em hospitais privados pode variar de R$ 1.000</w:t>
-      </w:r>
-      <w:r>
-        <w:rPr>
-          <w:rFonts w:ascii="Arial" w:eastAsia="Arial" w:hAnsi="Arial" w:cs="Arial"/>
-          <w:color w:val="000000" w:themeColor="text1"/>
-        </w:rPr>
-        <w:t>,00</w:t>
-      </w:r>
-      <w:r>
-        <w:rPr>
-          <w:rFonts w:ascii="Arial" w:eastAsia="Arial" w:hAnsi="Arial" w:cs="Arial"/>
-          <w:color w:val="000000" w:themeColor="text1"/>
-        </w:rPr>
-        <w:t xml:space="preserve"> a R$ 5.000</w:t>
-      </w:r>
-      <w:r>
-        <w:rPr>
-          <w:rFonts w:ascii="Arial" w:eastAsia="Arial" w:hAnsi="Arial" w:cs="Arial"/>
-          <w:color w:val="000000" w:themeColor="text1"/>
-        </w:rPr>
-        <w:t>,00</w:t>
-      </w:r>
-      <w:r>
-        <w:rPr>
-          <w:rFonts w:ascii="Arial" w:eastAsia="Arial" w:hAnsi="Arial" w:cs="Arial"/>
-          <w:color w:val="000000" w:themeColor="text1"/>
-        </w:rPr>
-        <w:t>, dependendo da gravidade do acidente e da complexidade dos serviços necessários</w:t>
-      </w:r>
-    </w:p>
-    <w:p>
-      <w:pPr>
-        <w:spacing w:after="80" w:line="360" w:lineRule="auto"/>
-        <w:ind w:left="360"/>
-        <w:jc w:val="both"/>
-        <w:rPr>
-          <w:rFonts w:ascii="Arial" w:eastAsia="Arial" w:hAnsi="Arial" w:cs="Arial"/>
-          <w:color w:val="000000" w:themeColor="text1"/>
-        </w:rPr>
-      </w:pPr>
-    </w:p>
-    <w:p>
-      <w:pPr>
-        <w:pStyle w:val="Ttulo3"/>
-        <w:rPr>
-          <w:rFonts w:ascii="Arial" w:hAnsi="Arial" w:cs="Arial"/>
-          <w:b/>
-          <w:bCs/>
-          <w:color w:val="auto"/>
-          <w:sz w:val="24"/>
-          <w:szCs w:val="24"/>
-        </w:rPr>
-      </w:pPr>
-      <w:bookmarkStart w:id="6" w:name="_Toc178840055"/>
-      <w:r>
-        <w:rPr>
-          <w:rFonts w:ascii="Arial" w:hAnsi="Arial" w:cs="Arial"/>
-          <w:b/>
-          <w:bCs/>
-          <w:color w:val="auto"/>
-          <w:sz w:val="24"/>
-          <w:szCs w:val="24"/>
-        </w:rPr>
-        <w:t>Procedimentos e Internações</w:t>
-      </w:r>
-      <w:bookmarkEnd w:id="6"/>
-    </w:p>
-    <w:p>
-      <w:pPr>
-        <w:pStyle w:val="PargrafodaLista"/>
-        <w:numPr>
-          <w:ilvl w:val="0"/>
-          <w:numId w:val="21"/>
-        </w:numPr>
-        <w:spacing w:after="80" w:line="360" w:lineRule="auto"/>
-        <w:jc w:val="both"/>
-        <w:rPr>
-          <w:rFonts w:ascii="Arial" w:eastAsia="Arial" w:hAnsi="Arial" w:cs="Arial"/>
-          <w:color w:val="000000" w:themeColor="text1"/>
-        </w:rPr>
-      </w:pPr>
-      <w:r>
-        <w:rPr>
-          <w:rFonts w:ascii="Arial" w:eastAsia="Arial" w:hAnsi="Arial" w:cs="Arial"/>
-          <w:b/>
-          <w:bCs/>
-          <w:color w:val="000000" w:themeColor="text1"/>
-        </w:rPr>
-        <w:t>Consultas e Exames:</w:t>
-      </w:r>
-      <w:r>
-        <w:rPr>
-          <w:rFonts w:ascii="Arial" w:eastAsia="Arial" w:hAnsi="Arial" w:cs="Arial"/>
-          <w:color w:val="000000" w:themeColor="text1"/>
-        </w:rPr>
-        <w:t xml:space="preserve"> Consultas com especialistas em hospitais privados podem custar entre R$ 300</w:t>
-      </w:r>
-      <w:r>
-        <w:rPr>
-          <w:rFonts w:ascii="Arial" w:eastAsia="Arial" w:hAnsi="Arial" w:cs="Arial"/>
-          <w:color w:val="000000" w:themeColor="text1"/>
-        </w:rPr>
-        <w:t>,00</w:t>
-      </w:r>
-      <w:r>
-        <w:rPr>
-          <w:rFonts w:ascii="Arial" w:eastAsia="Arial" w:hAnsi="Arial" w:cs="Arial"/>
-          <w:color w:val="000000" w:themeColor="text1"/>
-        </w:rPr>
-        <w:t xml:space="preserve"> e R$ 1.500</w:t>
-      </w:r>
-      <w:r>
-        <w:rPr>
-          <w:rFonts w:ascii="Arial" w:eastAsia="Arial" w:hAnsi="Arial" w:cs="Arial"/>
-          <w:color w:val="000000" w:themeColor="text1"/>
-        </w:rPr>
-        <w:t>,00</w:t>
-      </w:r>
-      <w:r>
-        <w:rPr>
-          <w:rFonts w:ascii="Arial" w:eastAsia="Arial" w:hAnsi="Arial" w:cs="Arial"/>
-          <w:color w:val="000000" w:themeColor="text1"/>
-        </w:rPr>
-        <w:t>. Exames, como tomografias e ressonâncias magnéticas, podem variar de R$ 500</w:t>
-      </w:r>
-      <w:r>
-        <w:rPr>
-          <w:rFonts w:ascii="Arial" w:eastAsia="Arial" w:hAnsi="Arial" w:cs="Arial"/>
-          <w:color w:val="000000" w:themeColor="text1"/>
-        </w:rPr>
-        <w:t>,00</w:t>
-      </w:r>
-      <w:r>
-        <w:rPr>
-          <w:rFonts w:ascii="Arial" w:eastAsia="Arial" w:hAnsi="Arial" w:cs="Arial"/>
-          <w:color w:val="000000" w:themeColor="text1"/>
-        </w:rPr>
-        <w:t xml:space="preserve"> a R$ 2.000</w:t>
-      </w:r>
-      <w:r>
-        <w:rPr>
-          <w:rFonts w:ascii="Arial" w:eastAsia="Arial" w:hAnsi="Arial" w:cs="Arial"/>
-          <w:color w:val="000000" w:themeColor="text1"/>
-        </w:rPr>
-        <w:t>,00</w:t>
-      </w:r>
-      <w:r>
-        <w:rPr>
-          <w:rFonts w:ascii="Arial" w:eastAsia="Arial" w:hAnsi="Arial" w:cs="Arial"/>
-          <w:color w:val="000000" w:themeColor="text1"/>
-        </w:rPr>
-        <w:t>.</w:t>
-      </w:r>
-    </w:p>
-    <w:p>
-      <w:pPr>
-        <w:pStyle w:val="PargrafodaLista"/>
-        <w:numPr>
-          <w:ilvl w:val="0"/>
-          <w:numId w:val="21"/>
-        </w:numPr>
-        <w:spacing w:after="80" w:line="360" w:lineRule="auto"/>
-        <w:jc w:val="both"/>
-        <w:rPr>
-          <w:rFonts w:ascii="Arial" w:eastAsia="Arial" w:hAnsi="Arial" w:cs="Arial"/>
-          <w:color w:val="000000" w:themeColor="text1"/>
-        </w:rPr>
-      </w:pPr>
-      <w:r>
-        <w:rPr>
-          <w:rFonts w:ascii="Arial" w:eastAsia="Arial" w:hAnsi="Arial" w:cs="Arial"/>
-          <w:b/>
-          <w:bCs/>
-          <w:color w:val="000000" w:themeColor="text1"/>
-        </w:rPr>
-        <w:t>Internação:</w:t>
-      </w:r>
-      <w:r>
-        <w:rPr>
-          <w:rFonts w:ascii="Arial" w:eastAsia="Arial" w:hAnsi="Arial" w:cs="Arial"/>
-          <w:color w:val="000000" w:themeColor="text1"/>
-        </w:rPr>
-        <w:t xml:space="preserve"> O custo de uma internação em um hospital privado pode variar entre R$ 1.500</w:t>
-      </w:r>
-      <w:r>
-        <w:rPr>
-          <w:rFonts w:ascii="Arial" w:eastAsia="Arial" w:hAnsi="Arial" w:cs="Arial"/>
-          <w:color w:val="000000" w:themeColor="text1"/>
-        </w:rPr>
-        <w:t>,00</w:t>
-      </w:r>
-      <w:r>
-        <w:rPr>
-          <w:rFonts w:ascii="Arial" w:eastAsia="Arial" w:hAnsi="Arial" w:cs="Arial"/>
-          <w:color w:val="000000" w:themeColor="text1"/>
-        </w:rPr>
-        <w:t xml:space="preserve"> e R$ 10.000</w:t>
-      </w:r>
-      <w:r>
-        <w:rPr>
-          <w:rFonts w:ascii="Arial" w:eastAsia="Arial" w:hAnsi="Arial" w:cs="Arial"/>
-          <w:color w:val="000000" w:themeColor="text1"/>
-        </w:rPr>
-        <w:t>,00</w:t>
-      </w:r>
-      <w:r>
-        <w:rPr>
-          <w:rFonts w:ascii="Arial" w:eastAsia="Arial" w:hAnsi="Arial" w:cs="Arial"/>
-          <w:color w:val="000000" w:themeColor="text1"/>
-        </w:rPr>
-        <w:t xml:space="preserve"> por dia, dependendo da gravidade do caso e do tipo de quarto.</w:t>
-      </w:r>
-    </w:p>
-    <w:p>
-      <w:pPr>
-        <w:pStyle w:val="PargrafodaLista"/>
-        <w:numPr>
-          <w:ilvl w:val="0"/>
-          <w:numId w:val="21"/>
-        </w:numPr>
-        <w:spacing w:after="80" w:line="360" w:lineRule="auto"/>
-        <w:jc w:val="both"/>
-        <w:rPr>
-          <w:rFonts w:ascii="Arial" w:eastAsia="Arial" w:hAnsi="Arial" w:cs="Arial"/>
-          <w:color w:val="000000" w:themeColor="text1"/>
-        </w:rPr>
-      </w:pPr>
-      <w:r>
-        <w:rPr>
-          <w:rFonts w:ascii="Arial" w:eastAsia="Arial" w:hAnsi="Arial" w:cs="Arial"/>
-          <w:b/>
-          <w:bCs/>
-          <w:color w:val="000000" w:themeColor="text1"/>
-        </w:rPr>
-        <w:t>Cirurgias:</w:t>
-      </w:r>
-      <w:r>
-        <w:rPr>
-          <w:rFonts w:ascii="Arial" w:eastAsia="Arial" w:hAnsi="Arial" w:cs="Arial"/>
-          <w:color w:val="000000" w:themeColor="text1"/>
-        </w:rPr>
-        <w:t xml:space="preserve"> O valor de cirurgias pode variar significativamente. Uma cirurgia simples pode custar entre R$ 5.000</w:t>
-      </w:r>
-      <w:r>
-        <w:rPr>
-          <w:rFonts w:ascii="Arial" w:eastAsia="Arial" w:hAnsi="Arial" w:cs="Arial"/>
-          <w:color w:val="000000" w:themeColor="text1"/>
-        </w:rPr>
-        <w:t>,00</w:t>
-      </w:r>
-      <w:r>
-        <w:rPr>
-          <w:rFonts w:ascii="Arial" w:eastAsia="Arial" w:hAnsi="Arial" w:cs="Arial"/>
-          <w:color w:val="000000" w:themeColor="text1"/>
-        </w:rPr>
-        <w:t xml:space="preserve"> e R$ 15.000</w:t>
-      </w:r>
-      <w:r>
-        <w:rPr>
-          <w:rFonts w:ascii="Arial" w:eastAsia="Arial" w:hAnsi="Arial" w:cs="Arial"/>
-          <w:color w:val="000000" w:themeColor="text1"/>
-        </w:rPr>
-        <w:t>,00</w:t>
-      </w:r>
-      <w:r>
-        <w:rPr>
-          <w:rFonts w:ascii="Arial" w:eastAsia="Arial" w:hAnsi="Arial" w:cs="Arial"/>
-          <w:color w:val="000000" w:themeColor="text1"/>
-        </w:rPr>
-        <w:t xml:space="preserve">, </w:t>
-      </w:r>
-      <w:r>
-        <w:rPr>
-          <w:rFonts w:ascii="Arial" w:eastAsia="Arial" w:hAnsi="Arial" w:cs="Arial"/>
-          <w:color w:val="000000" w:themeColor="text1"/>
-        </w:rPr>
-        <w:lastRenderedPageBreak/>
-        <w:t>enquanto procedimentos mais complexos podem ultrapassar R$ 50.000</w:t>
-      </w:r>
-      <w:r>
-        <w:rPr>
-          <w:rFonts w:ascii="Arial" w:eastAsia="Arial" w:hAnsi="Arial" w:cs="Arial"/>
-          <w:color w:val="000000" w:themeColor="text1"/>
-        </w:rPr>
-        <w:t>,00</w:t>
-      </w:r>
-      <w:r>
-        <w:rPr>
-          <w:rFonts w:ascii="Arial" w:eastAsia="Arial" w:hAnsi="Arial" w:cs="Arial"/>
-          <w:color w:val="000000" w:themeColor="text1"/>
-        </w:rPr>
-        <w:t>.</w:t>
-      </w:r>
-    </w:p>
-    <w:p>
-      <w:pPr>
-        <w:pStyle w:val="PargrafodaLista"/>
-        <w:numPr>
-          <w:ilvl w:val="0"/>
-          <w:numId w:val="21"/>
-        </w:numPr>
-        <w:spacing w:after="80" w:line="360" w:lineRule="auto"/>
-        <w:jc w:val="both"/>
-        <w:rPr>
-          <w:rFonts w:ascii="Arial" w:eastAsia="Arial" w:hAnsi="Arial" w:cs="Arial"/>
-          <w:color w:val="000000" w:themeColor="text1"/>
-        </w:rPr>
-      </w:pPr>
-      <w:r>
-        <w:rPr>
-          <w:rFonts w:ascii="Arial" w:eastAsia="Arial" w:hAnsi="Arial" w:cs="Arial"/>
-          <w:b/>
-          <w:bCs/>
-          <w:color w:val="000000" w:themeColor="text1"/>
-        </w:rPr>
-        <w:t>Reabilitação:</w:t>
-      </w:r>
-      <w:r>
-        <w:rPr>
-          <w:rFonts w:ascii="Arial" w:eastAsia="Arial" w:hAnsi="Arial" w:cs="Arial"/>
-          <w:color w:val="000000" w:themeColor="text1"/>
-        </w:rPr>
-        <w:t xml:space="preserve"> Tratamentos de reabilitação, como fisioterapia, podem custar entre R$ 150</w:t>
-      </w:r>
-      <w:r>
-        <w:rPr>
-          <w:rFonts w:ascii="Arial" w:eastAsia="Arial" w:hAnsi="Arial" w:cs="Arial"/>
-          <w:color w:val="000000" w:themeColor="text1"/>
-        </w:rPr>
-        <w:t>,00</w:t>
-      </w:r>
-      <w:r>
-        <w:rPr>
-          <w:rFonts w:ascii="Arial" w:eastAsia="Arial" w:hAnsi="Arial" w:cs="Arial"/>
-          <w:color w:val="000000" w:themeColor="text1"/>
-        </w:rPr>
-        <w:t xml:space="preserve"> e R$ 500</w:t>
-      </w:r>
-      <w:r>
-        <w:rPr>
-          <w:rFonts w:ascii="Arial" w:eastAsia="Arial" w:hAnsi="Arial" w:cs="Arial"/>
-          <w:color w:val="000000" w:themeColor="text1"/>
-        </w:rPr>
-        <w:t>,00</w:t>
-      </w:r>
-      <w:r>
-        <w:rPr>
-          <w:rFonts w:ascii="Arial" w:eastAsia="Arial" w:hAnsi="Arial" w:cs="Arial"/>
-          <w:color w:val="000000" w:themeColor="text1"/>
-        </w:rPr>
-        <w:t xml:space="preserve"> por sessão.</w:t>
-      </w:r>
-    </w:p>
-    <w:p>
-      <w:pPr>
-        <w:pStyle w:val="PargrafodaLista"/>
-        <w:numPr>
-          <w:ilvl w:val="0"/>
-          <w:numId w:val="21"/>
-        </w:numPr>
-        <w:spacing w:after="80" w:line="360" w:lineRule="auto"/>
-        <w:jc w:val="both"/>
-        <w:rPr>
-          <w:rFonts w:ascii="Arial" w:eastAsia="Arial" w:hAnsi="Arial" w:cs="Arial"/>
-          <w:color w:val="000000" w:themeColor="text1"/>
-        </w:rPr>
-      </w:pPr>
-      <w:r>
-        <w:rPr>
-          <w:rFonts w:ascii="Arial" w:eastAsia="Arial" w:hAnsi="Arial" w:cs="Arial"/>
-          <w:b/>
-          <w:bCs/>
-          <w:color w:val="000000" w:themeColor="text1"/>
-        </w:rPr>
-        <w:t>Medicamentos e Suplementos:</w:t>
-      </w:r>
-      <w:r>
-        <w:rPr>
-          <w:rFonts w:ascii="Arial" w:eastAsia="Arial" w:hAnsi="Arial" w:cs="Arial"/>
-          <w:color w:val="000000" w:themeColor="text1"/>
-        </w:rPr>
-        <w:t xml:space="preserve"> Os custos com medicamentos também podem variar bastante. Dependendo do tratamento, os custos podem variar de R$ 100</w:t>
-      </w:r>
-      <w:r>
-        <w:rPr>
-          <w:rFonts w:ascii="Arial" w:eastAsia="Arial" w:hAnsi="Arial" w:cs="Arial"/>
-          <w:color w:val="000000" w:themeColor="text1"/>
-        </w:rPr>
-        <w:t>,00</w:t>
-      </w:r>
-      <w:r>
-        <w:rPr>
-          <w:rFonts w:ascii="Arial" w:eastAsia="Arial" w:hAnsi="Arial" w:cs="Arial"/>
-          <w:color w:val="000000" w:themeColor="text1"/>
-        </w:rPr>
-        <w:t xml:space="preserve"> a R$ 2.000</w:t>
-      </w:r>
-      <w:r>
-        <w:rPr>
-          <w:rFonts w:ascii="Arial" w:eastAsia="Arial" w:hAnsi="Arial" w:cs="Arial"/>
-          <w:color w:val="000000" w:themeColor="text1"/>
-        </w:rPr>
-        <w:t>,00</w:t>
-      </w:r>
-      <w:r>
-        <w:rPr>
-          <w:rFonts w:ascii="Arial" w:eastAsia="Arial" w:hAnsi="Arial" w:cs="Arial"/>
-          <w:color w:val="000000" w:themeColor="text1"/>
-        </w:rPr>
-        <w:t xml:space="preserve"> por mês.</w:t>
-      </w:r>
-    </w:p>
-    <w:p>
-      <w:pPr>
-        <w:pStyle w:val="PargrafodaLista"/>
-        <w:spacing w:after="80" w:line="360" w:lineRule="auto"/>
-        <w:jc w:val="both"/>
-        <w:rPr>
-          <w:rFonts w:ascii="Arial" w:eastAsia="Arial" w:hAnsi="Arial" w:cs="Arial"/>
-          <w:color w:val="000000" w:themeColor="text1"/>
-        </w:rPr>
-      </w:pPr>
-    </w:p>
-    <w:p>
-      <w:pPr>
-        <w:pStyle w:val="Ttulo2"/>
-        <w:numPr>
-          <w:ilvl w:val="1"/>
-          <w:numId w:val="52"/>
-        </w:numPr>
-        <w:rPr>
-          <w:rFonts w:ascii="Arial" w:hAnsi="Arial" w:cs="Arial"/>
-          <w:b/>
-          <w:bCs/>
-          <w:color w:val="auto"/>
-          <w:sz w:val="28"/>
-          <w:szCs w:val="28"/>
-        </w:rPr>
-      </w:pPr>
-      <w:bookmarkStart w:id="7" w:name="_Toc182815487"/>
-      <w:bookmarkStart w:id="8" w:name="_Toc178840056"/>
-      <w:r>
-        <w:rPr>
-          <w:rFonts w:ascii="Arial" w:hAnsi="Arial" w:cs="Arial"/>
-          <w:b/>
-          <w:bCs/>
-          <w:color w:val="auto"/>
-          <w:sz w:val="28"/>
-          <w:szCs w:val="28"/>
-        </w:rPr>
-        <w:t>CUSTOS COM INDENIZAÇÕES E COMPENSAÇÕES</w:t>
-      </w:r>
-      <w:bookmarkEnd w:id="7"/>
-      <w:bookmarkEnd w:id="8"/>
-    </w:p>
-    <w:p>
-      <w:pPr>
-        <w:pStyle w:val="PargrafodaLista"/>
-        <w:numPr>
-          <w:ilvl w:val="0"/>
-          <w:numId w:val="24"/>
-        </w:numPr>
-        <w:spacing w:before="240" w:after="120" w:line="360" w:lineRule="auto"/>
-        <w:jc w:val="both"/>
-        <w:rPr>
-          <w:rFonts w:ascii="Arial" w:eastAsia="Arial" w:hAnsi="Arial" w:cs="Arial"/>
-          <w:color w:val="000000" w:themeColor="text1"/>
-        </w:rPr>
-      </w:pPr>
-      <w:r>
-        <w:rPr>
-          <w:rFonts w:ascii="Arial" w:eastAsia="Arial" w:hAnsi="Arial" w:cs="Arial"/>
-          <w:b/>
-          <w:bCs/>
-          <w:color w:val="000000" w:themeColor="text1"/>
-        </w:rPr>
-        <w:t>Indenizações por Acidente de Trabalho:</w:t>
-      </w:r>
-      <w:r>
-        <w:rPr>
-          <w:rFonts w:ascii="Arial" w:eastAsia="Arial" w:hAnsi="Arial" w:cs="Arial"/>
-          <w:b/>
-          <w:bCs/>
-          <w:color w:val="000000" w:themeColor="text1"/>
-        </w:rPr>
-        <w:t xml:space="preserve"> </w:t>
-      </w:r>
-      <w:r>
-        <w:rPr>
-          <w:rFonts w:ascii="Arial" w:eastAsia="Arial" w:hAnsi="Arial" w:cs="Arial"/>
-          <w:color w:val="000000" w:themeColor="text1"/>
-        </w:rPr>
-        <w:t>Não há valores fixos para indenizações, pois são determinados caso a caso por decisões judiciais baseadas nas circunstâncias específicas do acidente e dos danos sofridos.</w:t>
-      </w:r>
-    </w:p>
-    <w:p>
-      <w:pPr>
-        <w:pStyle w:val="PargrafodaLista"/>
-        <w:spacing w:before="240" w:after="120" w:line="360" w:lineRule="auto"/>
-        <w:jc w:val="both"/>
-        <w:rPr>
-          <w:rFonts w:ascii="Arial" w:eastAsia="Arial" w:hAnsi="Arial" w:cs="Arial"/>
-          <w:color w:val="000000" w:themeColor="text1"/>
-        </w:rPr>
-      </w:pPr>
-    </w:p>
-    <w:p>
-      <w:pPr>
-        <w:pStyle w:val="PargrafodaLista"/>
-        <w:numPr>
-          <w:ilvl w:val="0"/>
-          <w:numId w:val="24"/>
-        </w:numPr>
-        <w:spacing w:before="240" w:after="120" w:line="360" w:lineRule="auto"/>
-        <w:jc w:val="both"/>
-        <w:rPr>
-          <w:rFonts w:ascii="Arial" w:eastAsia="Arial" w:hAnsi="Arial" w:cs="Arial"/>
-          <w:color w:val="000000" w:themeColor="text1"/>
-        </w:rPr>
-      </w:pPr>
-      <w:r>
-        <w:rPr>
-          <w:rFonts w:ascii="Arial" w:eastAsia="Arial" w:hAnsi="Arial" w:cs="Arial"/>
-          <w:b/>
-          <w:bCs/>
-          <w:color w:val="000000" w:themeColor="text1"/>
-        </w:rPr>
-        <w:t>Seguro de Acidente de Trabalho (SAT):</w:t>
-      </w:r>
-      <w:r>
-        <w:rPr>
-          <w:rFonts w:ascii="Arial" w:eastAsia="Arial" w:hAnsi="Arial" w:cs="Arial"/>
-          <w:color w:val="000000" w:themeColor="text1"/>
-        </w:rPr>
-        <w:t xml:space="preserve"> O Seguro de Acidente de Trabalho é um componente da contribuição previdenciária paga pelas empresas e cobre acidentes de trabalho. O valor da contribuição varia entre 1% e 3% do salário do funcionário, dependendo do grau de risco da atividade. Para uma cozinha industrial, que pode ter um grau de risco intermediário (código 2 ou 3 da tabela de riscos), a alíquota pode ser de 2%.</w:t>
-      </w:r>
-      <w:r>
-        <w:rPr>
-          <w:rFonts w:ascii="Arial" w:eastAsia="Arial" w:hAnsi="Arial" w:cs="Arial"/>
-          <w:color w:val="000000" w:themeColor="text1"/>
-        </w:rPr>
-        <w:t xml:space="preserve"> </w:t>
-      </w:r>
-    </w:p>
-    <w:p>
-      <w:pPr>
-        <w:pStyle w:val="PargrafodaLista"/>
-        <w:spacing w:before="240" w:after="120" w:line="360" w:lineRule="auto"/>
-        <w:ind w:left="2832"/>
-        <w:jc w:val="both"/>
-        <w:rPr>
-          <w:rStyle w:val="CitaoChar1"/>
-          <w:rFonts w:ascii="Arial" w:hAnsi="Arial" w:cs="Arial"/>
-          <w:color w:val="auto"/>
-        </w:rPr>
-      </w:pPr>
-      <w:r>
-        <w:rPr>
-          <w:rStyle w:val="CitaoChar1"/>
-          <w:rFonts w:ascii="Arial" w:hAnsi="Arial" w:cs="Arial"/>
-          <w:color w:val="auto"/>
-        </w:rPr>
-        <w:t>“</w:t>
-      </w:r>
-      <w:r>
-        <w:rPr>
-          <w:rStyle w:val="CitaoChar1"/>
-          <w:rFonts w:ascii="Arial" w:hAnsi="Arial" w:cs="Arial"/>
-          <w:color w:val="auto"/>
-        </w:rPr>
-        <w:t xml:space="preserve">Art. 1º Fica aprovado o Regulamento que a </w:t>
-      </w:r>
-      <w:r>
-        <w:rPr>
-          <w:rStyle w:val="CitaoChar1"/>
-          <w:rFonts w:ascii="Arial" w:hAnsi="Arial" w:cs="Arial"/>
-          <w:color w:val="auto"/>
-        </w:rPr>
-        <w:t>este</w:t>
-      </w:r>
-      <w:r>
-        <w:rPr>
-          <w:rStyle w:val="CitaoChar1"/>
-          <w:rFonts w:ascii="Arial" w:hAnsi="Arial" w:cs="Arial"/>
-          <w:color w:val="auto"/>
-        </w:rPr>
-        <w:t xml:space="preserve"> acompanha, destinado à fiel execução da </w:t>
-      </w:r>
-      <w:hyperlink r:id="rId12">
-        <w:r>
-          <w:rPr>
-            <w:rStyle w:val="CitaoChar1"/>
-            <w:rFonts w:ascii="Arial" w:hAnsi="Arial" w:cs="Arial"/>
-            <w:color w:val="auto"/>
-          </w:rPr>
-          <w:t>Lei nº 5.136, de 14 de setembro de 1967</w:t>
-        </w:r>
-      </w:hyperlink>
-      <w:r>
-        <w:rPr>
-          <w:rStyle w:val="CitaoChar1"/>
-          <w:rFonts w:ascii="Arial" w:hAnsi="Arial" w:cs="Arial"/>
-          <w:color w:val="auto"/>
-        </w:rPr>
-        <w:t>, que integrou o seguro de acidentes do trabalho na previdência social.</w:t>
-      </w:r>
-      <w:r>
-        <w:rPr>
-          <w:rStyle w:val="CitaoChar1"/>
-          <w:rFonts w:ascii="Arial" w:hAnsi="Arial" w:cs="Arial"/>
-          <w:color w:val="auto"/>
-        </w:rPr>
-        <w:t>”</w:t>
-      </w:r>
-    </w:p>
-    <w:p>
-      <w:pPr>
-        <w:pStyle w:val="PargrafodaLista"/>
-        <w:spacing w:before="240" w:after="120" w:line="360" w:lineRule="auto"/>
-        <w:ind w:left="2832"/>
-        <w:jc w:val="both"/>
-        <w:rPr>
-          <w:rFonts w:ascii="Arial" w:hAnsi="Arial" w:cs="Arial"/>
-          <w:i/>
-          <w:iCs/>
-        </w:rPr>
-      </w:pPr>
-    </w:p>
-    <w:p>
-      <w:pPr>
-        <w:pStyle w:val="PargrafodaLista"/>
-        <w:numPr>
-          <w:ilvl w:val="0"/>
-          <w:numId w:val="24"/>
-        </w:numPr>
-        <w:spacing w:before="240" w:after="120" w:line="360" w:lineRule="auto"/>
-        <w:jc w:val="both"/>
-        <w:rPr>
-          <w:rFonts w:ascii="Arial" w:eastAsia="Arial" w:hAnsi="Arial" w:cs="Arial"/>
-          <w:color w:val="000000" w:themeColor="text1"/>
-        </w:rPr>
-      </w:pPr>
-      <w:r>
-        <w:rPr>
-          <w:rFonts w:ascii="Arial" w:eastAsia="Arial" w:hAnsi="Arial" w:cs="Arial"/>
-          <w:b/>
-          <w:bCs/>
-          <w:color w:val="000000" w:themeColor="text1"/>
-        </w:rPr>
-        <w:t>Indenização por Danos Morais e Materiais:</w:t>
-      </w:r>
-      <w:r>
-        <w:rPr>
-          <w:rFonts w:ascii="Arial" w:eastAsia="Arial" w:hAnsi="Arial" w:cs="Arial"/>
-          <w:color w:val="000000" w:themeColor="text1"/>
-        </w:rPr>
-        <w:t xml:space="preserve"> Se o acidente causar lesões graves ou fatais, o empresário pode enfrentar indenizações adicionais. O valor pode variar muito, mas, em casos extremos, pode chegar a milhões de reais. Por exemplo, em um caso de falecimento, as indenizações podem ultrapassar R$ 1 milhão considerando todos os aspectos (pensão, danos </w:t>
-      </w:r>
-      <w:proofErr w:type="gramStart"/>
-      <w:r>
-        <w:rPr>
-          <w:rFonts w:ascii="Arial" w:eastAsia="Arial" w:hAnsi="Arial" w:cs="Arial"/>
-          <w:color w:val="000000" w:themeColor="text1"/>
-        </w:rPr>
-        <w:t>morais</w:t>
-      </w:r>
-      <w:r>
-        <w:rPr>
-          <w:rFonts w:ascii="Arial" w:eastAsia="Arial" w:hAnsi="Arial" w:cs="Arial"/>
-          <w:color w:val="000000" w:themeColor="text1"/>
-        </w:rPr>
-        <w:t xml:space="preserve">, </w:t>
-      </w:r>
-      <w:r>
-        <w:rPr>
-          <w:rFonts w:ascii="Arial" w:eastAsia="Arial" w:hAnsi="Arial" w:cs="Arial"/>
-          <w:color w:val="000000" w:themeColor="text1"/>
-        </w:rPr>
-        <w:t>etc.</w:t>
-      </w:r>
-      <w:proofErr w:type="gramEnd"/>
-      <w:r>
-        <w:rPr>
-          <w:rFonts w:ascii="Arial" w:eastAsia="Arial" w:hAnsi="Arial" w:cs="Arial"/>
-          <w:color w:val="000000" w:themeColor="text1"/>
-        </w:rPr>
-        <w:t>).</w:t>
-      </w:r>
-    </w:p>
-    <w:p>
-      <w:pPr>
-        <w:spacing w:before="240" w:after="240" w:line="360" w:lineRule="auto"/>
-        <w:jc w:val="both"/>
-        <w:rPr>
-          <w:rFonts w:ascii="Arial" w:eastAsia="Arial" w:hAnsi="Arial" w:cs="Arial"/>
-          <w:color w:val="000000" w:themeColor="text1"/>
-        </w:rPr>
-      </w:pPr>
-    </w:p>
-    <w:p>
-      <w:pPr>
-        <w:pStyle w:val="Ttulo2"/>
-        <w:rPr>
-          <w:rFonts w:ascii="Arial" w:hAnsi="Arial" w:cs="Arial"/>
-          <w:b/>
-          <w:bCs/>
-          <w:color w:val="auto"/>
-          <w:sz w:val="28"/>
-          <w:szCs w:val="28"/>
-        </w:rPr>
-      </w:pPr>
-      <w:bookmarkStart w:id="9" w:name="_Toc178840057"/>
-      <w:r>
-        <w:rPr>
-          <w:rFonts w:ascii="Arial" w:hAnsi="Arial" w:cs="Arial"/>
-          <w:b/>
-          <w:bCs/>
-          <w:color w:val="auto"/>
-          <w:sz w:val="28"/>
-          <w:szCs w:val="28"/>
-        </w:rPr>
-        <w:t xml:space="preserve">1.3 </w:t>
-      </w:r>
-      <w:r>
-        <w:rPr>
-          <w:rFonts w:ascii="Arial" w:hAnsi="Arial" w:cs="Arial"/>
-          <w:b/>
-          <w:bCs/>
-          <w:color w:val="auto"/>
-          <w:sz w:val="28"/>
-          <w:szCs w:val="28"/>
-        </w:rPr>
-        <w:t>CUSTOS COM TRATAMENTO MÉDICO E REABILITAÇÃO</w:t>
-      </w:r>
-      <w:bookmarkEnd w:id="9"/>
-    </w:p>
-    <w:p>
-      <w:pPr>
-        <w:pStyle w:val="PargrafodaLista"/>
-        <w:numPr>
-          <w:ilvl w:val="0"/>
-          <w:numId w:val="24"/>
-        </w:numPr>
-        <w:spacing w:after="0" w:line="360" w:lineRule="auto"/>
-        <w:jc w:val="both"/>
-        <w:rPr>
-          <w:rFonts w:ascii="Arial" w:eastAsia="Arial" w:hAnsi="Arial" w:cs="Arial"/>
-          <w:color w:val="000000" w:themeColor="text1"/>
-        </w:rPr>
-      </w:pPr>
-      <w:r>
-        <w:rPr>
-          <w:rFonts w:ascii="Arial" w:eastAsia="Arial" w:hAnsi="Arial" w:cs="Arial"/>
-          <w:b/>
-          <w:bCs/>
-          <w:color w:val="000000" w:themeColor="text1"/>
-        </w:rPr>
-        <w:t>Tratamento Médico e Reabilitação:</w:t>
-      </w:r>
-      <w:r>
-        <w:rPr>
-          <w:rFonts w:ascii="Arial" w:eastAsia="Arial" w:hAnsi="Arial" w:cs="Arial"/>
-          <w:color w:val="000000" w:themeColor="text1"/>
-        </w:rPr>
-        <w:t xml:space="preserve"> Dependendo da gravidade do acidente, os custos médicos podem ser altos. Em um acidente grave, o tratamento pode incluir cirurgias, internações e reabilitação. Os custos podem variar de alguns milhares a centenas de milhares de reais.</w:t>
-      </w:r>
-    </w:p>
-    <w:p>
-      <w:pPr>
-        <w:spacing w:after="0" w:line="360" w:lineRule="auto"/>
-        <w:jc w:val="both"/>
-        <w:rPr>
-          <w:rFonts w:ascii="Arial" w:eastAsia="Arial" w:hAnsi="Arial" w:cs="Arial"/>
-          <w:color w:val="000000" w:themeColor="text1"/>
-        </w:rPr>
-      </w:pPr>
-    </w:p>
-    <w:p>
-      <w:pPr>
-        <w:pStyle w:val="Ttulo2"/>
-        <w:rPr>
-          <w:rFonts w:ascii="Arial" w:hAnsi="Arial" w:cs="Arial"/>
-          <w:b/>
-          <w:bCs/>
-          <w:color w:val="auto"/>
-          <w:sz w:val="28"/>
-          <w:szCs w:val="28"/>
-        </w:rPr>
-      </w:pPr>
-      <w:bookmarkStart w:id="10" w:name="_Toc178840058"/>
-      <w:r>
-        <w:rPr>
-          <w:rFonts w:ascii="Arial" w:hAnsi="Arial" w:cs="Arial"/>
-          <w:b/>
-          <w:bCs/>
-          <w:color w:val="auto"/>
-          <w:sz w:val="28"/>
-          <w:szCs w:val="28"/>
-        </w:rPr>
-        <w:t xml:space="preserve">1.4 </w:t>
-      </w:r>
-      <w:r>
-        <w:rPr>
-          <w:rFonts w:ascii="Arial" w:hAnsi="Arial" w:cs="Arial"/>
-          <w:b/>
-          <w:bCs/>
-          <w:color w:val="auto"/>
-          <w:sz w:val="28"/>
-          <w:szCs w:val="28"/>
-        </w:rPr>
-        <w:t>CASE CEARÁ</w:t>
-      </w:r>
-      <w:bookmarkEnd w:id="10"/>
-    </w:p>
+    <w:p/>
     <w:p>
       <w:pPr>
         <w:spacing w:after="100" w:afterAutospacing="1" w:line="360" w:lineRule="auto"/>
@@ -4494,8 +3372,9 @@
           <w:rFonts w:ascii="Arial" w:hAnsi="Arial" w:cs="Arial"/>
           <w:noProof/>
         </w:rPr>
+        <w:lastRenderedPageBreak/>
         <w:drawing>
-          <wp:anchor distT="0" distB="0" distL="114300" distR="114300" simplePos="0" relativeHeight="251661312" behindDoc="1" locked="0" layoutInCell="1" allowOverlap="1" wp14:anchorId="14600CCF" wp14:editId="3C1CBF88">
+          <wp:anchor distT="0" distB="0" distL="114300" distR="114300" simplePos="0" relativeHeight="251664384" behindDoc="1" locked="0" layoutInCell="1" allowOverlap="1" wp14:anchorId="72D3EF5B" wp14:editId="4792669A">
             <wp:simplePos x="0" y="0"/>
             <wp:positionH relativeFrom="margin">
               <wp:posOffset>854173</wp:posOffset>
@@ -4518,7 +3397,7 @@
                     <pic:cNvPicPr/>
                   </pic:nvPicPr>
                   <pic:blipFill>
-                    <a:blip r:embed="rId13">
+                    <a:blip r:embed="rId12">
                       <a:extLst>
                         <a:ext uri="{28A0092B-C50C-407E-A947-70E740481C1C}">
                           <a14:useLocalDpi xmlns:a14="http://schemas.microsoft.com/office/drawing/2010/main" val="0"/>
@@ -4559,19 +3438,7 @@
         <w:rPr>
           <w:rFonts w:ascii="Arial" w:eastAsia="Arial" w:hAnsi="Arial" w:cs="Arial"/>
         </w:rPr>
-        <w:t>Entre 2019 e 2023, o estado do Ceará registrou mais de 9.000 incidentes relacionados a vazamentos de gás. Esses incidentes não só incluem situações residenciais e comerciais, mas também afetam áreas críticas como cozinhas i</w:t>
-      </w:r>
-      <w:r>
-        <w:rPr>
-          <w:rFonts w:ascii="Arial" w:eastAsia="Arial" w:hAnsi="Arial" w:cs="Arial"/>
-        </w:rPr>
-        <w:t>ndustriais</w:t>
-      </w:r>
-      <w:r>
-        <w:rPr>
-          <w:rFonts w:ascii="Arial" w:eastAsia="Arial" w:hAnsi="Arial" w:cs="Arial"/>
-        </w:rPr>
-        <w:t>. Nas cozinhas industriais, o uso intensivo de gás aumenta o risco de vazamentos, que podem resultar em acidentes graves, incluindo explosões e incêndios.</w:t>
+        <w:t>Entre 2019 e 2023, o estado do Ceará registrou mais de 9.000 incidentes relacionados a vazamentos de gás. Esses incidentes não só incluem situações residenciais e comerciais, mas também afetam áreas críticas como cozinhas industriais. Nas cozinhas industriais, o uso intensivo de gás aumenta o risco de vazamentos, que podem resultar em acidentes graves, incluindo explosões e incêndios.</w:t>
       </w:r>
     </w:p>
     <w:p>
@@ -4608,109 +3475,1081 @@
         <w:rPr>
           <w:rFonts w:ascii="Arial" w:eastAsia="Arial" w:hAnsi="Arial" w:cs="Arial"/>
         </w:rPr>
-        <w:t xml:space="preserve"> sensores de gás, </w:t>
-      </w:r>
-      <w:r>
-        <w:rPr>
-          <w:rFonts w:ascii="Arial" w:eastAsia="Arial" w:hAnsi="Arial" w:cs="Arial"/>
-        </w:rPr>
-        <w:t xml:space="preserve">um sistema de monitoramento de vazamentos, </w:t>
-      </w:r>
-      <w:r>
-        <w:rPr>
-          <w:rFonts w:ascii="Arial" w:eastAsia="Arial" w:hAnsi="Arial" w:cs="Arial"/>
-        </w:rPr>
-        <w:t>para</w:t>
-      </w:r>
-      <w:r>
-        <w:rPr>
-          <w:rFonts w:ascii="Arial" w:eastAsia="Arial" w:hAnsi="Arial" w:cs="Arial"/>
-        </w:rPr>
-        <w:t xml:space="preserve"> a tomada de decisão em relação à</w:t>
-      </w:r>
-      <w:r>
-        <w:rPr>
-          <w:rFonts w:ascii="Arial" w:eastAsia="Arial" w:hAnsi="Arial" w:cs="Arial"/>
-        </w:rPr>
-        <w:t xml:space="preserve"> detec</w:t>
-      </w:r>
-      <w:r>
-        <w:rPr>
-          <w:rFonts w:ascii="Arial" w:eastAsia="Arial" w:hAnsi="Arial" w:cs="Arial"/>
-        </w:rPr>
-        <w:t>ção d</w:t>
-      </w:r>
-      <w:r>
-        <w:rPr>
-          <w:rFonts w:ascii="Arial" w:eastAsia="Arial" w:hAnsi="Arial" w:cs="Arial"/>
-        </w:rPr>
-        <w:t>a</w:t>
-      </w:r>
-      <w:r>
-        <w:rPr>
-          <w:rFonts w:ascii="Arial" w:eastAsia="Arial" w:hAnsi="Arial" w:cs="Arial"/>
-        </w:rPr>
-        <w:t xml:space="preserve"> concentração no ar</w:t>
-      </w:r>
-      <w:r>
-        <w:rPr>
-          <w:rFonts w:ascii="Arial" w:eastAsia="Arial" w:hAnsi="Arial" w:cs="Arial"/>
-        </w:rPr>
-        <w:t>. D</w:t>
-      </w:r>
-      <w:r>
-        <w:rPr>
-          <w:rFonts w:ascii="Arial" w:eastAsia="Arial" w:hAnsi="Arial" w:cs="Arial"/>
-        </w:rPr>
-        <w:t xml:space="preserve">essa forma é possível ter uma detecção rápida através </w:t>
-      </w:r>
-      <w:r>
-        <w:rPr>
-          <w:rFonts w:ascii="Arial" w:eastAsia="Arial" w:hAnsi="Arial" w:cs="Arial"/>
-        </w:rPr>
-        <w:t>dos dados coletados pelos sensore</w:t>
-      </w:r>
-      <w:r>
-        <w:rPr>
-          <w:rFonts w:ascii="Arial" w:eastAsia="Arial" w:hAnsi="Arial" w:cs="Arial"/>
-        </w:rPr>
-        <w:t>s</w:t>
-      </w:r>
-      <w:r>
-        <w:rPr>
-          <w:rFonts w:ascii="Arial" w:eastAsia="Arial" w:hAnsi="Arial" w:cs="Arial"/>
-        </w:rPr>
-        <w:t>,</w:t>
-      </w:r>
-      <w:r>
-        <w:rPr>
-          <w:rFonts w:ascii="Arial" w:eastAsia="Arial" w:hAnsi="Arial" w:cs="Arial"/>
-        </w:rPr>
-        <w:t xml:space="preserve"> quando </w:t>
-      </w:r>
-      <w:r>
-        <w:rPr>
-          <w:rFonts w:ascii="Arial" w:eastAsia="Arial" w:hAnsi="Arial" w:cs="Arial"/>
-        </w:rPr>
-        <w:t>níveis perigosos de concentração ocorrerem</w:t>
-      </w:r>
-      <w:r>
-        <w:rPr>
-          <w:rFonts w:ascii="Arial" w:eastAsia="Arial" w:hAnsi="Arial" w:cs="Arial"/>
-        </w:rPr>
-        <w:t>, tornando possível uma evacuação rápida da área e a desativação do fornecimento de gás, minimizando os riscos</w:t>
-      </w:r>
-      <w:r>
-        <w:rPr>
-          <w:rFonts w:ascii="Arial" w:eastAsia="Arial" w:hAnsi="Arial" w:cs="Arial"/>
-        </w:rPr>
-        <w:t>, diminuindo os custos e mitigando as multas</w:t>
+        <w:t xml:space="preserve"> sensores de gás, um sistema de monitoramento de vazamentos, para a tomada de decisão em relação à detecção da concentração no ar. Dessa forma é possível ter uma detecção rápida através dos dados coletados pelos sensores, quando níveis perigosos de concentração ocorrerem, tornando possível uma evacuação rápida da área e a desativação do fornecimento de gás, minimizando os riscos, diminuindo os custos e mitigando as multas</w:t>
       </w:r>
       <w:r>
         <w:rPr>
           <w:rFonts w:ascii="Arial" w:eastAsia="Arial" w:hAnsi="Arial" w:cs="Arial"/>
         </w:rPr>
         <w:t>.</w:t>
+      </w:r>
+    </w:p>
+    <w:p>
+      <w:pPr>
+        <w:spacing w:line="360" w:lineRule="auto"/>
+        <w:jc w:val="both"/>
+        <w:rPr>
+          <w:rFonts w:ascii="Arial" w:eastAsia="Arial" w:hAnsi="Arial" w:cs="Arial"/>
+        </w:rPr>
+      </w:pPr>
+    </w:p>
+    <w:p>
+      <w:pPr>
+        <w:pStyle w:val="Ttulo2"/>
+        <w:rPr>
+          <w:rFonts w:ascii="Arial" w:hAnsi="Arial" w:cs="Arial"/>
+          <w:b/>
+          <w:bCs/>
+          <w:color w:val="auto"/>
+          <w:sz w:val="28"/>
+          <w:szCs w:val="28"/>
+        </w:rPr>
+      </w:pPr>
+      <w:bookmarkStart w:id="2" w:name="_Toc178840051"/>
+      <w:r>
+        <w:rPr>
+          <w:rFonts w:ascii="Arial" w:hAnsi="Arial" w:cs="Arial"/>
+          <w:b/>
+          <w:bCs/>
+          <w:color w:val="auto"/>
+          <w:sz w:val="28"/>
+          <w:szCs w:val="28"/>
+        </w:rPr>
+        <w:t xml:space="preserve">1.1 </w:t>
+      </w:r>
+      <w:r>
+        <w:rPr>
+          <w:rFonts w:ascii="Arial" w:hAnsi="Arial" w:cs="Arial"/>
+          <w:b/>
+          <w:bCs/>
+          <w:color w:val="auto"/>
+          <w:sz w:val="28"/>
+          <w:szCs w:val="28"/>
+        </w:rPr>
+        <w:t>MULTAS E VALORES</w:t>
+      </w:r>
+      <w:bookmarkEnd w:id="2"/>
+    </w:p>
+    <w:p>
+      <w:pPr>
+        <w:pStyle w:val="Ttulo3"/>
+        <w:rPr>
+          <w:rFonts w:ascii="Arial" w:hAnsi="Arial" w:cs="Arial"/>
+          <w:b/>
+          <w:bCs/>
+          <w:color w:val="auto"/>
+          <w:sz w:val="24"/>
+          <w:szCs w:val="24"/>
+        </w:rPr>
+      </w:pPr>
+      <w:bookmarkStart w:id="3" w:name="_Toc178840052"/>
+      <w:r>
+        <w:rPr>
+          <w:rFonts w:ascii="Arial" w:hAnsi="Arial" w:cs="Arial"/>
+          <w:b/>
+          <w:bCs/>
+          <w:color w:val="auto"/>
+          <w:sz w:val="24"/>
+          <w:szCs w:val="24"/>
+        </w:rPr>
+        <w:t>Multas</w:t>
+      </w:r>
+      <w:bookmarkEnd w:id="3"/>
+    </w:p>
+    <w:p>
+      <w:pPr>
+        <w:pStyle w:val="PargrafodaLista"/>
+        <w:numPr>
+          <w:ilvl w:val="0"/>
+          <w:numId w:val="24"/>
+        </w:numPr>
+        <w:spacing w:after="80" w:line="360" w:lineRule="auto"/>
+        <w:jc w:val="both"/>
+        <w:rPr>
+          <w:rFonts w:ascii="Arial" w:eastAsia="Arial" w:hAnsi="Arial" w:cs="Arial"/>
+          <w:color w:val="000000" w:themeColor="text1"/>
+        </w:rPr>
+      </w:pPr>
+      <w:r>
+        <w:rPr>
+          <w:rFonts w:ascii="Arial" w:eastAsia="Arial" w:hAnsi="Arial" w:cs="Arial"/>
+          <w:b/>
+          <w:bCs/>
+          <w:color w:val="000000" w:themeColor="text1"/>
+        </w:rPr>
+        <w:t>Multas pela Infração de Normas de Segurança:</w:t>
+      </w:r>
+      <w:r>
+        <w:rPr>
+          <w:rFonts w:ascii="Arial" w:eastAsia="Arial" w:hAnsi="Arial" w:cs="Arial"/>
+          <w:color w:val="000000" w:themeColor="text1"/>
+        </w:rPr>
+        <w:t xml:space="preserve"> A fiscalização do Ministério do Trabalho e Emprego (MTE) pode resultar em multas se forem encontradas irregularidades nas normas de segurança. Essas multas podem variar de R$ 1.000</w:t>
+      </w:r>
+      <w:r>
+        <w:rPr>
+          <w:rFonts w:ascii="Arial" w:eastAsia="Arial" w:hAnsi="Arial" w:cs="Arial"/>
+          <w:color w:val="000000" w:themeColor="text1"/>
+        </w:rPr>
+        <w:t>,00</w:t>
+      </w:r>
+      <w:r>
+        <w:rPr>
+          <w:rFonts w:ascii="Arial" w:eastAsia="Arial" w:hAnsi="Arial" w:cs="Arial"/>
+          <w:color w:val="000000" w:themeColor="text1"/>
+        </w:rPr>
+        <w:t xml:space="preserve"> a R$ 300.000</w:t>
+      </w:r>
+      <w:r>
+        <w:rPr>
+          <w:rFonts w:ascii="Arial" w:eastAsia="Arial" w:hAnsi="Arial" w:cs="Arial"/>
+          <w:color w:val="000000" w:themeColor="text1"/>
+        </w:rPr>
+        <w:t>,00</w:t>
+      </w:r>
+      <w:r>
+        <w:rPr>
+          <w:rFonts w:ascii="Arial" w:eastAsia="Arial" w:hAnsi="Arial" w:cs="Arial"/>
+          <w:color w:val="000000" w:themeColor="text1"/>
+        </w:rPr>
+        <w:t>, dependendo da gravidade da infração.</w:t>
+      </w:r>
+    </w:p>
+    <w:p>
+      <w:pPr>
+        <w:spacing w:after="80" w:line="360" w:lineRule="auto"/>
+        <w:jc w:val="both"/>
+        <w:rPr>
+          <w:rFonts w:ascii="Arial" w:eastAsia="Arial" w:hAnsi="Arial" w:cs="Arial"/>
+          <w:color w:val="000000" w:themeColor="text1"/>
+        </w:rPr>
+      </w:pPr>
+    </w:p>
+    <w:p>
+      <w:pPr>
+        <w:pStyle w:val="Ttulo3"/>
+        <w:rPr>
+          <w:rFonts w:ascii="Arial" w:hAnsi="Arial" w:cs="Arial"/>
+          <w:b/>
+          <w:bCs/>
+          <w:color w:val="auto"/>
+          <w:sz w:val="24"/>
+          <w:szCs w:val="24"/>
+        </w:rPr>
+      </w:pPr>
+      <w:bookmarkStart w:id="4" w:name="_Toc178840053"/>
+      <w:r>
+        <w:rPr>
+          <w:rFonts w:ascii="Arial" w:hAnsi="Arial" w:cs="Arial"/>
+          <w:b/>
+          <w:bCs/>
+          <w:color w:val="auto"/>
+          <w:sz w:val="24"/>
+          <w:szCs w:val="24"/>
+        </w:rPr>
+        <w:t>Clientes</w:t>
+      </w:r>
+      <w:bookmarkEnd w:id="4"/>
+    </w:p>
+    <w:p>
+      <w:pPr>
+        <w:pStyle w:val="PargrafodaLista"/>
+        <w:numPr>
+          <w:ilvl w:val="0"/>
+          <w:numId w:val="24"/>
+        </w:numPr>
+        <w:spacing w:after="80" w:line="360" w:lineRule="auto"/>
+        <w:jc w:val="both"/>
+        <w:rPr>
+          <w:rFonts w:ascii="Arial" w:eastAsia="Arial" w:hAnsi="Arial" w:cs="Arial"/>
+          <w:color w:val="000000" w:themeColor="text1"/>
+        </w:rPr>
+      </w:pPr>
+      <w:r>
+        <w:rPr>
+          <w:rFonts w:ascii="Arial" w:eastAsia="Arial" w:hAnsi="Arial" w:cs="Arial"/>
+          <w:b/>
+          <w:bCs/>
+          <w:color w:val="000000" w:themeColor="text1"/>
+        </w:rPr>
+        <w:t>Indenizações por Danos Materiais e Morais</w:t>
+      </w:r>
+      <w:r>
+        <w:rPr>
+          <w:rFonts w:ascii="Arial" w:eastAsia="Arial" w:hAnsi="Arial" w:cs="Arial"/>
+          <w:color w:val="000000" w:themeColor="text1"/>
+        </w:rPr>
+        <w:t>: Podem variar de dezenas a centenas de milhares de reais, dependendo da gravidade dos ferimentos e das despesas médicas.</w:t>
+      </w:r>
+    </w:p>
+    <w:p>
+      <w:pPr>
+        <w:spacing w:after="80" w:line="360" w:lineRule="auto"/>
+        <w:jc w:val="both"/>
+        <w:rPr>
+          <w:rFonts w:ascii="Arial" w:eastAsia="Arial" w:hAnsi="Arial" w:cs="Arial"/>
+          <w:color w:val="000000" w:themeColor="text1"/>
+        </w:rPr>
+      </w:pPr>
+    </w:p>
+    <w:p>
+      <w:pPr>
+        <w:pStyle w:val="Ttulo3"/>
+        <w:rPr>
+          <w:rFonts w:ascii="Arial" w:hAnsi="Arial" w:cs="Arial"/>
+          <w:b/>
+          <w:bCs/>
+          <w:color w:val="auto"/>
+          <w:sz w:val="24"/>
+          <w:szCs w:val="24"/>
+        </w:rPr>
+      </w:pPr>
+      <w:bookmarkStart w:id="5" w:name="_Toc178840054"/>
+      <w:r>
+        <w:rPr>
+          <w:rFonts w:ascii="Arial" w:hAnsi="Arial" w:cs="Arial"/>
+          <w:b/>
+          <w:bCs/>
+          <w:color w:val="auto"/>
+          <w:sz w:val="24"/>
+          <w:szCs w:val="24"/>
+        </w:rPr>
+        <w:t>Atendimento de Emergência</w:t>
+      </w:r>
+      <w:bookmarkEnd w:id="5"/>
+    </w:p>
+    <w:p>
+      <w:pPr>
+        <w:pStyle w:val="PargrafodaLista"/>
+        <w:numPr>
+          <w:ilvl w:val="0"/>
+          <w:numId w:val="21"/>
+        </w:numPr>
+        <w:spacing w:after="80" w:line="360" w:lineRule="auto"/>
+        <w:jc w:val="both"/>
+        <w:rPr>
+          <w:rFonts w:ascii="Arial" w:eastAsia="Arial" w:hAnsi="Arial" w:cs="Arial"/>
+          <w:color w:val="000000" w:themeColor="text1"/>
+        </w:rPr>
+      </w:pPr>
+      <w:r>
+        <w:rPr>
+          <w:rFonts w:ascii="Arial" w:eastAsia="Arial" w:hAnsi="Arial" w:cs="Arial"/>
+          <w:b/>
+          <w:bCs/>
+          <w:color w:val="000000" w:themeColor="text1"/>
+        </w:rPr>
+        <w:t>Rede Pública (SUS):</w:t>
+      </w:r>
+      <w:r>
+        <w:rPr>
+          <w:rFonts w:ascii="Arial" w:eastAsia="Arial" w:hAnsi="Arial" w:cs="Arial"/>
+          <w:color w:val="000000" w:themeColor="text1"/>
+        </w:rPr>
+        <w:t xml:space="preserve"> </w:t>
+      </w:r>
+      <w:r>
+        <w:rPr>
+          <w:rFonts w:ascii="Arial" w:eastAsia="Arial" w:hAnsi="Arial" w:cs="Arial"/>
+          <w:color w:val="000000" w:themeColor="text1"/>
+        </w:rPr>
+        <w:t>Na maior parte dos casos</w:t>
+      </w:r>
+      <w:r>
+        <w:rPr>
+          <w:rFonts w:ascii="Arial" w:eastAsia="Arial" w:hAnsi="Arial" w:cs="Arial"/>
+          <w:color w:val="000000" w:themeColor="text1"/>
+        </w:rPr>
+        <w:t>, o atendimento emergencial no SUS é gratuito. No entanto, a qualidade e a disponibilidade dos serviços podem variar. Em emergências, o SUS cobre o atendimento inicial, mas o paciente pode enfrentar longas esperas para tratamentos subsequentes.</w:t>
+      </w:r>
+    </w:p>
+    <w:p>
+      <w:pPr>
+        <w:pStyle w:val="PargrafodaLista"/>
+        <w:numPr>
+          <w:ilvl w:val="0"/>
+          <w:numId w:val="21"/>
+        </w:numPr>
+        <w:spacing w:after="80" w:line="360" w:lineRule="auto"/>
+        <w:jc w:val="both"/>
+        <w:rPr>
+          <w:rFonts w:ascii="Arial" w:eastAsia="Arial" w:hAnsi="Arial" w:cs="Arial"/>
+          <w:color w:val="000000" w:themeColor="text1"/>
+        </w:rPr>
+      </w:pPr>
+      <w:r>
+        <w:rPr>
+          <w:rFonts w:ascii="Arial" w:eastAsia="Arial" w:hAnsi="Arial" w:cs="Arial"/>
+          <w:b/>
+          <w:bCs/>
+          <w:color w:val="000000" w:themeColor="text1"/>
+        </w:rPr>
+        <w:t>Rede Privada:</w:t>
+      </w:r>
+      <w:r>
+        <w:rPr>
+          <w:rFonts w:ascii="Arial" w:eastAsia="Arial" w:hAnsi="Arial" w:cs="Arial"/>
+          <w:color w:val="000000" w:themeColor="text1"/>
+        </w:rPr>
+        <w:t xml:space="preserve"> Um atendimento de emergência em hospitais privados pode variar de R$ 1.000</w:t>
+      </w:r>
+      <w:r>
+        <w:rPr>
+          <w:rFonts w:ascii="Arial" w:eastAsia="Arial" w:hAnsi="Arial" w:cs="Arial"/>
+          <w:color w:val="000000" w:themeColor="text1"/>
+        </w:rPr>
+        <w:t>,00</w:t>
+      </w:r>
+      <w:r>
+        <w:rPr>
+          <w:rFonts w:ascii="Arial" w:eastAsia="Arial" w:hAnsi="Arial" w:cs="Arial"/>
+          <w:color w:val="000000" w:themeColor="text1"/>
+        </w:rPr>
+        <w:t xml:space="preserve"> a R$ 5.000</w:t>
+      </w:r>
+      <w:r>
+        <w:rPr>
+          <w:rFonts w:ascii="Arial" w:eastAsia="Arial" w:hAnsi="Arial" w:cs="Arial"/>
+          <w:color w:val="000000" w:themeColor="text1"/>
+        </w:rPr>
+        <w:t>,00</w:t>
+      </w:r>
+      <w:r>
+        <w:rPr>
+          <w:rFonts w:ascii="Arial" w:eastAsia="Arial" w:hAnsi="Arial" w:cs="Arial"/>
+          <w:color w:val="000000" w:themeColor="text1"/>
+        </w:rPr>
+        <w:t>, dependendo da gravidade do acidente e da complexidade dos serviços necessários</w:t>
+      </w:r>
+    </w:p>
+    <w:p>
+      <w:pPr>
+        <w:spacing w:after="80" w:line="360" w:lineRule="auto"/>
+        <w:ind w:left="360"/>
+        <w:jc w:val="both"/>
+        <w:rPr>
+          <w:rFonts w:ascii="Arial" w:eastAsia="Arial" w:hAnsi="Arial" w:cs="Arial"/>
+          <w:color w:val="000000" w:themeColor="text1"/>
+        </w:rPr>
+      </w:pPr>
+    </w:p>
+    <w:p>
+      <w:pPr>
+        <w:pStyle w:val="Ttulo3"/>
+        <w:rPr>
+          <w:rFonts w:ascii="Arial" w:hAnsi="Arial" w:cs="Arial"/>
+          <w:b/>
+          <w:bCs/>
+          <w:color w:val="auto"/>
+          <w:sz w:val="24"/>
+          <w:szCs w:val="24"/>
+        </w:rPr>
+      </w:pPr>
+      <w:bookmarkStart w:id="6" w:name="_Toc178840055"/>
+      <w:r>
+        <w:rPr>
+          <w:rFonts w:ascii="Arial" w:hAnsi="Arial" w:cs="Arial"/>
+          <w:b/>
+          <w:bCs/>
+          <w:color w:val="auto"/>
+          <w:sz w:val="24"/>
+          <w:szCs w:val="24"/>
+        </w:rPr>
+        <w:t>Procedimentos e Internações</w:t>
+      </w:r>
+      <w:bookmarkEnd w:id="6"/>
+    </w:p>
+    <w:p>
+      <w:pPr>
+        <w:pStyle w:val="PargrafodaLista"/>
+        <w:numPr>
+          <w:ilvl w:val="0"/>
+          <w:numId w:val="21"/>
+        </w:numPr>
+        <w:spacing w:after="80" w:line="360" w:lineRule="auto"/>
+        <w:jc w:val="both"/>
+        <w:rPr>
+          <w:rFonts w:ascii="Arial" w:eastAsia="Arial" w:hAnsi="Arial" w:cs="Arial"/>
+          <w:color w:val="000000" w:themeColor="text1"/>
+        </w:rPr>
+      </w:pPr>
+      <w:r>
+        <w:rPr>
+          <w:rFonts w:ascii="Arial" w:eastAsia="Arial" w:hAnsi="Arial" w:cs="Arial"/>
+          <w:b/>
+          <w:bCs/>
+          <w:color w:val="000000" w:themeColor="text1"/>
+        </w:rPr>
+        <w:t>Consultas e Exames:</w:t>
+      </w:r>
+      <w:r>
+        <w:rPr>
+          <w:rFonts w:ascii="Arial" w:eastAsia="Arial" w:hAnsi="Arial" w:cs="Arial"/>
+          <w:color w:val="000000" w:themeColor="text1"/>
+        </w:rPr>
+        <w:t xml:space="preserve"> Consultas com especialistas em hospitais privados podem custar entre R$ 300</w:t>
+      </w:r>
+      <w:r>
+        <w:rPr>
+          <w:rFonts w:ascii="Arial" w:eastAsia="Arial" w:hAnsi="Arial" w:cs="Arial"/>
+          <w:color w:val="000000" w:themeColor="text1"/>
+        </w:rPr>
+        <w:t>,00</w:t>
+      </w:r>
+      <w:r>
+        <w:rPr>
+          <w:rFonts w:ascii="Arial" w:eastAsia="Arial" w:hAnsi="Arial" w:cs="Arial"/>
+          <w:color w:val="000000" w:themeColor="text1"/>
+        </w:rPr>
+        <w:t xml:space="preserve"> e R$ 1.500</w:t>
+      </w:r>
+      <w:r>
+        <w:rPr>
+          <w:rFonts w:ascii="Arial" w:eastAsia="Arial" w:hAnsi="Arial" w:cs="Arial"/>
+          <w:color w:val="000000" w:themeColor="text1"/>
+        </w:rPr>
+        <w:t>,00</w:t>
+      </w:r>
+      <w:r>
+        <w:rPr>
+          <w:rFonts w:ascii="Arial" w:eastAsia="Arial" w:hAnsi="Arial" w:cs="Arial"/>
+          <w:color w:val="000000" w:themeColor="text1"/>
+        </w:rPr>
+        <w:t>. Exames, como tomografias e ressonâncias magnéticas, podem variar de R$ 500</w:t>
+      </w:r>
+      <w:r>
+        <w:rPr>
+          <w:rFonts w:ascii="Arial" w:eastAsia="Arial" w:hAnsi="Arial" w:cs="Arial"/>
+          <w:color w:val="000000" w:themeColor="text1"/>
+        </w:rPr>
+        <w:t>,00</w:t>
+      </w:r>
+      <w:r>
+        <w:rPr>
+          <w:rFonts w:ascii="Arial" w:eastAsia="Arial" w:hAnsi="Arial" w:cs="Arial"/>
+          <w:color w:val="000000" w:themeColor="text1"/>
+        </w:rPr>
+        <w:t xml:space="preserve"> a R$ 2.000</w:t>
+      </w:r>
+      <w:r>
+        <w:rPr>
+          <w:rFonts w:ascii="Arial" w:eastAsia="Arial" w:hAnsi="Arial" w:cs="Arial"/>
+          <w:color w:val="000000" w:themeColor="text1"/>
+        </w:rPr>
+        <w:t>,00</w:t>
+      </w:r>
+      <w:r>
+        <w:rPr>
+          <w:rFonts w:ascii="Arial" w:eastAsia="Arial" w:hAnsi="Arial" w:cs="Arial"/>
+          <w:color w:val="000000" w:themeColor="text1"/>
+        </w:rPr>
+        <w:t>.</w:t>
+      </w:r>
+    </w:p>
+    <w:p>
+      <w:pPr>
+        <w:pStyle w:val="PargrafodaLista"/>
+        <w:numPr>
+          <w:ilvl w:val="0"/>
+          <w:numId w:val="21"/>
+        </w:numPr>
+        <w:spacing w:after="80" w:line="360" w:lineRule="auto"/>
+        <w:jc w:val="both"/>
+        <w:rPr>
+          <w:rFonts w:ascii="Arial" w:eastAsia="Arial" w:hAnsi="Arial" w:cs="Arial"/>
+          <w:color w:val="000000" w:themeColor="text1"/>
+        </w:rPr>
+      </w:pPr>
+      <w:r>
+        <w:rPr>
+          <w:rFonts w:ascii="Arial" w:eastAsia="Arial" w:hAnsi="Arial" w:cs="Arial"/>
+          <w:b/>
+          <w:bCs/>
+          <w:color w:val="000000" w:themeColor="text1"/>
+        </w:rPr>
+        <w:t>Internação:</w:t>
+      </w:r>
+      <w:r>
+        <w:rPr>
+          <w:rFonts w:ascii="Arial" w:eastAsia="Arial" w:hAnsi="Arial" w:cs="Arial"/>
+          <w:color w:val="000000" w:themeColor="text1"/>
+        </w:rPr>
+        <w:t xml:space="preserve"> O custo de uma internação em um hospital privado pode variar entre R$ 1.500</w:t>
+      </w:r>
+      <w:r>
+        <w:rPr>
+          <w:rFonts w:ascii="Arial" w:eastAsia="Arial" w:hAnsi="Arial" w:cs="Arial"/>
+          <w:color w:val="000000" w:themeColor="text1"/>
+        </w:rPr>
+        <w:t>,00</w:t>
+      </w:r>
+      <w:r>
+        <w:rPr>
+          <w:rFonts w:ascii="Arial" w:eastAsia="Arial" w:hAnsi="Arial" w:cs="Arial"/>
+          <w:color w:val="000000" w:themeColor="text1"/>
+        </w:rPr>
+        <w:t xml:space="preserve"> e R$ 10.000</w:t>
+      </w:r>
+      <w:r>
+        <w:rPr>
+          <w:rFonts w:ascii="Arial" w:eastAsia="Arial" w:hAnsi="Arial" w:cs="Arial"/>
+          <w:color w:val="000000" w:themeColor="text1"/>
+        </w:rPr>
+        <w:t>,00</w:t>
+      </w:r>
+      <w:r>
+        <w:rPr>
+          <w:rFonts w:ascii="Arial" w:eastAsia="Arial" w:hAnsi="Arial" w:cs="Arial"/>
+          <w:color w:val="000000" w:themeColor="text1"/>
+        </w:rPr>
+        <w:t xml:space="preserve"> por dia, dependendo da gravidade do caso e do tipo de quarto.</w:t>
+      </w:r>
+    </w:p>
+    <w:p>
+      <w:pPr>
+        <w:pStyle w:val="PargrafodaLista"/>
+        <w:numPr>
+          <w:ilvl w:val="0"/>
+          <w:numId w:val="21"/>
+        </w:numPr>
+        <w:spacing w:after="80" w:line="360" w:lineRule="auto"/>
+        <w:jc w:val="both"/>
+        <w:rPr>
+          <w:rFonts w:ascii="Arial" w:eastAsia="Arial" w:hAnsi="Arial" w:cs="Arial"/>
+          <w:color w:val="000000" w:themeColor="text1"/>
+        </w:rPr>
+      </w:pPr>
+      <w:r>
+        <w:rPr>
+          <w:rFonts w:ascii="Arial" w:eastAsia="Arial" w:hAnsi="Arial" w:cs="Arial"/>
+          <w:b/>
+          <w:bCs/>
+          <w:color w:val="000000" w:themeColor="text1"/>
+        </w:rPr>
+        <w:t>Cirurgias:</w:t>
+      </w:r>
+      <w:r>
+        <w:rPr>
+          <w:rFonts w:ascii="Arial" w:eastAsia="Arial" w:hAnsi="Arial" w:cs="Arial"/>
+          <w:color w:val="000000" w:themeColor="text1"/>
+        </w:rPr>
+        <w:t xml:space="preserve"> O valor de cirurgias pode variar significativamente. Uma cirurgia simples pode custar entre R$ 5.000</w:t>
+      </w:r>
+      <w:r>
+        <w:rPr>
+          <w:rFonts w:ascii="Arial" w:eastAsia="Arial" w:hAnsi="Arial" w:cs="Arial"/>
+          <w:color w:val="000000" w:themeColor="text1"/>
+        </w:rPr>
+        <w:t>,00</w:t>
+      </w:r>
+      <w:r>
+        <w:rPr>
+          <w:rFonts w:ascii="Arial" w:eastAsia="Arial" w:hAnsi="Arial" w:cs="Arial"/>
+          <w:color w:val="000000" w:themeColor="text1"/>
+        </w:rPr>
+        <w:t xml:space="preserve"> e R$ 15.000</w:t>
+      </w:r>
+      <w:r>
+        <w:rPr>
+          <w:rFonts w:ascii="Arial" w:eastAsia="Arial" w:hAnsi="Arial" w:cs="Arial"/>
+          <w:color w:val="000000" w:themeColor="text1"/>
+        </w:rPr>
+        <w:t>,00</w:t>
+      </w:r>
+      <w:r>
+        <w:rPr>
+          <w:rFonts w:ascii="Arial" w:eastAsia="Arial" w:hAnsi="Arial" w:cs="Arial"/>
+          <w:color w:val="000000" w:themeColor="text1"/>
+        </w:rPr>
+        <w:t>, enquanto procedimentos mais complexos podem ultrapassar R$ 50.000</w:t>
+      </w:r>
+      <w:r>
+        <w:rPr>
+          <w:rFonts w:ascii="Arial" w:eastAsia="Arial" w:hAnsi="Arial" w:cs="Arial"/>
+          <w:color w:val="000000" w:themeColor="text1"/>
+        </w:rPr>
+        <w:t>,00</w:t>
+      </w:r>
+      <w:r>
+        <w:rPr>
+          <w:rFonts w:ascii="Arial" w:eastAsia="Arial" w:hAnsi="Arial" w:cs="Arial"/>
+          <w:color w:val="000000" w:themeColor="text1"/>
+        </w:rPr>
+        <w:t>.</w:t>
+      </w:r>
+    </w:p>
+    <w:p>
+      <w:pPr>
+        <w:pStyle w:val="PargrafodaLista"/>
+        <w:numPr>
+          <w:ilvl w:val="0"/>
+          <w:numId w:val="21"/>
+        </w:numPr>
+        <w:spacing w:after="80" w:line="360" w:lineRule="auto"/>
+        <w:jc w:val="both"/>
+        <w:rPr>
+          <w:rFonts w:ascii="Arial" w:eastAsia="Arial" w:hAnsi="Arial" w:cs="Arial"/>
+          <w:color w:val="000000" w:themeColor="text1"/>
+        </w:rPr>
+      </w:pPr>
+      <w:r>
+        <w:rPr>
+          <w:rFonts w:ascii="Arial" w:eastAsia="Arial" w:hAnsi="Arial" w:cs="Arial"/>
+          <w:b/>
+          <w:bCs/>
+          <w:color w:val="000000" w:themeColor="text1"/>
+        </w:rPr>
+        <w:t>Reabilitação:</w:t>
+      </w:r>
+      <w:r>
+        <w:rPr>
+          <w:rFonts w:ascii="Arial" w:eastAsia="Arial" w:hAnsi="Arial" w:cs="Arial"/>
+          <w:color w:val="000000" w:themeColor="text1"/>
+        </w:rPr>
+        <w:t xml:space="preserve"> Tratamentos de reabilitação, como fisioterapia, podem custar entre R$ 150</w:t>
+      </w:r>
+      <w:r>
+        <w:rPr>
+          <w:rFonts w:ascii="Arial" w:eastAsia="Arial" w:hAnsi="Arial" w:cs="Arial"/>
+          <w:color w:val="000000" w:themeColor="text1"/>
+        </w:rPr>
+        <w:t>,00</w:t>
+      </w:r>
+      <w:r>
+        <w:rPr>
+          <w:rFonts w:ascii="Arial" w:eastAsia="Arial" w:hAnsi="Arial" w:cs="Arial"/>
+          <w:color w:val="000000" w:themeColor="text1"/>
+        </w:rPr>
+        <w:t xml:space="preserve"> e R$ 500</w:t>
+      </w:r>
+      <w:r>
+        <w:rPr>
+          <w:rFonts w:ascii="Arial" w:eastAsia="Arial" w:hAnsi="Arial" w:cs="Arial"/>
+          <w:color w:val="000000" w:themeColor="text1"/>
+        </w:rPr>
+        <w:t>,00</w:t>
+      </w:r>
+      <w:r>
+        <w:rPr>
+          <w:rFonts w:ascii="Arial" w:eastAsia="Arial" w:hAnsi="Arial" w:cs="Arial"/>
+          <w:color w:val="000000" w:themeColor="text1"/>
+        </w:rPr>
+        <w:t xml:space="preserve"> por sessão.</w:t>
+      </w:r>
+    </w:p>
+    <w:p>
+      <w:pPr>
+        <w:pStyle w:val="PargrafodaLista"/>
+        <w:numPr>
+          <w:ilvl w:val="0"/>
+          <w:numId w:val="21"/>
+        </w:numPr>
+        <w:spacing w:after="80" w:line="360" w:lineRule="auto"/>
+        <w:jc w:val="both"/>
+        <w:rPr>
+          <w:rFonts w:ascii="Arial" w:eastAsia="Arial" w:hAnsi="Arial" w:cs="Arial"/>
+          <w:color w:val="000000" w:themeColor="text1"/>
+        </w:rPr>
+      </w:pPr>
+      <w:r>
+        <w:rPr>
+          <w:rFonts w:ascii="Arial" w:eastAsia="Arial" w:hAnsi="Arial" w:cs="Arial"/>
+          <w:b/>
+          <w:bCs/>
+          <w:color w:val="000000" w:themeColor="text1"/>
+        </w:rPr>
+        <w:t>Medicamentos e Suplementos:</w:t>
+      </w:r>
+      <w:r>
+        <w:rPr>
+          <w:rFonts w:ascii="Arial" w:eastAsia="Arial" w:hAnsi="Arial" w:cs="Arial"/>
+          <w:color w:val="000000" w:themeColor="text1"/>
+        </w:rPr>
+        <w:t xml:space="preserve"> Os custos com medicamentos também podem variar bastante. Dependendo do tratamento, os custos podem variar de R$ 100</w:t>
+      </w:r>
+      <w:r>
+        <w:rPr>
+          <w:rFonts w:ascii="Arial" w:eastAsia="Arial" w:hAnsi="Arial" w:cs="Arial"/>
+          <w:color w:val="000000" w:themeColor="text1"/>
+        </w:rPr>
+        <w:t>,00</w:t>
+      </w:r>
+      <w:r>
+        <w:rPr>
+          <w:rFonts w:ascii="Arial" w:eastAsia="Arial" w:hAnsi="Arial" w:cs="Arial"/>
+          <w:color w:val="000000" w:themeColor="text1"/>
+        </w:rPr>
+        <w:t xml:space="preserve"> a R$ 2.000</w:t>
+      </w:r>
+      <w:r>
+        <w:rPr>
+          <w:rFonts w:ascii="Arial" w:eastAsia="Arial" w:hAnsi="Arial" w:cs="Arial"/>
+          <w:color w:val="000000" w:themeColor="text1"/>
+        </w:rPr>
+        <w:t>,00</w:t>
+      </w:r>
+      <w:r>
+        <w:rPr>
+          <w:rFonts w:ascii="Arial" w:eastAsia="Arial" w:hAnsi="Arial" w:cs="Arial"/>
+          <w:color w:val="000000" w:themeColor="text1"/>
+        </w:rPr>
+        <w:t xml:space="preserve"> por mês.</w:t>
+      </w:r>
+    </w:p>
+    <w:p>
+      <w:pPr>
+        <w:pStyle w:val="PargrafodaLista"/>
+        <w:spacing w:after="80" w:line="360" w:lineRule="auto"/>
+        <w:jc w:val="both"/>
+        <w:rPr>
+          <w:rFonts w:ascii="Arial" w:eastAsia="Arial" w:hAnsi="Arial" w:cs="Arial"/>
+          <w:color w:val="000000" w:themeColor="text1"/>
+        </w:rPr>
+      </w:pPr>
+    </w:p>
+    <w:p>
+      <w:pPr>
+        <w:pStyle w:val="Ttulo2"/>
+        <w:numPr>
+          <w:ilvl w:val="1"/>
+          <w:numId w:val="52"/>
+        </w:numPr>
+        <w:rPr>
+          <w:rFonts w:ascii="Arial" w:hAnsi="Arial" w:cs="Arial"/>
+          <w:b/>
+          <w:bCs/>
+          <w:color w:val="auto"/>
+          <w:sz w:val="28"/>
+          <w:szCs w:val="28"/>
+        </w:rPr>
+      </w:pPr>
+      <w:bookmarkStart w:id="7" w:name="_Toc182815487"/>
+      <w:bookmarkStart w:id="8" w:name="_Toc178840056"/>
+      <w:r>
+        <w:rPr>
+          <w:rFonts w:ascii="Arial" w:hAnsi="Arial" w:cs="Arial"/>
+          <w:b/>
+          <w:bCs/>
+          <w:color w:val="auto"/>
+          <w:sz w:val="28"/>
+          <w:szCs w:val="28"/>
+        </w:rPr>
+        <w:lastRenderedPageBreak/>
+        <w:t>CUSTOS COM INDENIZAÇÕES E COMPENSAÇÕES</w:t>
+      </w:r>
+      <w:bookmarkEnd w:id="7"/>
+      <w:bookmarkEnd w:id="8"/>
+    </w:p>
+    <w:p>
+      <w:pPr>
+        <w:pStyle w:val="PargrafodaLista"/>
+        <w:numPr>
+          <w:ilvl w:val="0"/>
+          <w:numId w:val="24"/>
+        </w:numPr>
+        <w:spacing w:before="240" w:after="120" w:line="360" w:lineRule="auto"/>
+        <w:jc w:val="both"/>
+        <w:rPr>
+          <w:rFonts w:ascii="Arial" w:eastAsia="Arial" w:hAnsi="Arial" w:cs="Arial"/>
+          <w:color w:val="000000" w:themeColor="text1"/>
+        </w:rPr>
+      </w:pPr>
+      <w:r>
+        <w:rPr>
+          <w:rFonts w:ascii="Arial" w:eastAsia="Arial" w:hAnsi="Arial" w:cs="Arial"/>
+          <w:b/>
+          <w:bCs/>
+          <w:color w:val="000000" w:themeColor="text1"/>
+        </w:rPr>
+        <w:t>Indenizações por Acidente de Trabalho:</w:t>
+      </w:r>
+      <w:r>
+        <w:rPr>
+          <w:rFonts w:ascii="Arial" w:eastAsia="Arial" w:hAnsi="Arial" w:cs="Arial"/>
+          <w:b/>
+          <w:bCs/>
+          <w:color w:val="000000" w:themeColor="text1"/>
+        </w:rPr>
+        <w:t xml:space="preserve"> </w:t>
+      </w:r>
+      <w:r>
+        <w:rPr>
+          <w:rFonts w:ascii="Arial" w:eastAsia="Arial" w:hAnsi="Arial" w:cs="Arial"/>
+          <w:color w:val="000000" w:themeColor="text1"/>
+        </w:rPr>
+        <w:t>Não há valores fixos para indenizações, pois são determinados caso a caso por decisões judiciais baseadas nas circunstâncias específicas do acidente e dos danos sofridos.</w:t>
+      </w:r>
+    </w:p>
+    <w:p>
+      <w:pPr>
+        <w:pStyle w:val="PargrafodaLista"/>
+        <w:spacing w:before="240" w:after="120" w:line="360" w:lineRule="auto"/>
+        <w:jc w:val="both"/>
+        <w:rPr>
+          <w:rFonts w:ascii="Arial" w:eastAsia="Arial" w:hAnsi="Arial" w:cs="Arial"/>
+          <w:color w:val="000000" w:themeColor="text1"/>
+        </w:rPr>
+      </w:pPr>
+    </w:p>
+    <w:p>
+      <w:pPr>
+        <w:pStyle w:val="PargrafodaLista"/>
+        <w:numPr>
+          <w:ilvl w:val="0"/>
+          <w:numId w:val="24"/>
+        </w:numPr>
+        <w:spacing w:before="240" w:after="120" w:line="360" w:lineRule="auto"/>
+        <w:jc w:val="both"/>
+        <w:rPr>
+          <w:rFonts w:ascii="Arial" w:eastAsia="Arial" w:hAnsi="Arial" w:cs="Arial"/>
+          <w:color w:val="000000" w:themeColor="text1"/>
+        </w:rPr>
+      </w:pPr>
+      <w:r>
+        <w:rPr>
+          <w:rFonts w:ascii="Arial" w:eastAsia="Arial" w:hAnsi="Arial" w:cs="Arial"/>
+          <w:b/>
+          <w:bCs/>
+          <w:color w:val="000000" w:themeColor="text1"/>
+        </w:rPr>
+        <w:t>Seguro de Acidente de Trabalho (SAT):</w:t>
+      </w:r>
+      <w:r>
+        <w:rPr>
+          <w:rFonts w:ascii="Arial" w:eastAsia="Arial" w:hAnsi="Arial" w:cs="Arial"/>
+          <w:color w:val="000000" w:themeColor="text1"/>
+        </w:rPr>
+        <w:t xml:space="preserve"> O Seguro de Acidente de Trabalho é um componente da contribuição previdenciária paga pelas empresas e cobre acidentes de trabalho. O valor da contribuição varia entre 1% e 3% do salário do funcionário, dependendo do grau de risco da atividade. Para uma cozinha industrial, que pode ter um grau de risco intermediário (código 2 ou 3 da tabela de riscos), a alíquota pode ser de 2%.</w:t>
+      </w:r>
+      <w:r>
+        <w:rPr>
+          <w:rFonts w:ascii="Arial" w:eastAsia="Arial" w:hAnsi="Arial" w:cs="Arial"/>
+          <w:color w:val="000000" w:themeColor="text1"/>
+        </w:rPr>
+        <w:t xml:space="preserve"> </w:t>
+      </w:r>
+    </w:p>
+    <w:p>
+      <w:pPr>
+        <w:pStyle w:val="PargrafodaLista"/>
+        <w:spacing w:before="240" w:after="120" w:line="360" w:lineRule="auto"/>
+        <w:ind w:left="2832"/>
+        <w:jc w:val="both"/>
+        <w:rPr>
+          <w:rStyle w:val="CitaoChar1"/>
+          <w:rFonts w:ascii="Arial" w:hAnsi="Arial" w:cs="Arial"/>
+          <w:color w:val="auto"/>
+        </w:rPr>
+      </w:pPr>
+      <w:r>
+        <w:rPr>
+          <w:rStyle w:val="CitaoChar1"/>
+          <w:rFonts w:ascii="Arial" w:hAnsi="Arial" w:cs="Arial"/>
+          <w:color w:val="auto"/>
+        </w:rPr>
+        <w:t>“</w:t>
+      </w:r>
+      <w:r>
+        <w:rPr>
+          <w:rStyle w:val="CitaoChar1"/>
+          <w:rFonts w:ascii="Arial" w:hAnsi="Arial" w:cs="Arial"/>
+          <w:color w:val="auto"/>
+        </w:rPr>
+        <w:t xml:space="preserve">Art. 1º Fica aprovado o Regulamento que a </w:t>
+      </w:r>
+      <w:r>
+        <w:rPr>
+          <w:rStyle w:val="CitaoChar1"/>
+          <w:rFonts w:ascii="Arial" w:hAnsi="Arial" w:cs="Arial"/>
+          <w:color w:val="auto"/>
+        </w:rPr>
+        <w:t>este</w:t>
+      </w:r>
+      <w:r>
+        <w:rPr>
+          <w:rStyle w:val="CitaoChar1"/>
+          <w:rFonts w:ascii="Arial" w:hAnsi="Arial" w:cs="Arial"/>
+          <w:color w:val="auto"/>
+        </w:rPr>
+        <w:t xml:space="preserve"> acompanha, destinado à fiel execução da </w:t>
+      </w:r>
+      <w:hyperlink r:id="rId13">
+        <w:r>
+          <w:rPr>
+            <w:rStyle w:val="CitaoChar1"/>
+            <w:rFonts w:ascii="Arial" w:hAnsi="Arial" w:cs="Arial"/>
+            <w:color w:val="auto"/>
+          </w:rPr>
+          <w:t>Lei nº 5.136, de 14 de setembro de 1967</w:t>
+        </w:r>
+      </w:hyperlink>
+      <w:r>
+        <w:rPr>
+          <w:rStyle w:val="CitaoChar1"/>
+          <w:rFonts w:ascii="Arial" w:hAnsi="Arial" w:cs="Arial"/>
+          <w:color w:val="auto"/>
+        </w:rPr>
+        <w:t>, que integrou o seguro de acidentes do trabalho na previdência social.</w:t>
+      </w:r>
+      <w:r>
+        <w:rPr>
+          <w:rStyle w:val="CitaoChar1"/>
+          <w:rFonts w:ascii="Arial" w:hAnsi="Arial" w:cs="Arial"/>
+          <w:color w:val="auto"/>
+        </w:rPr>
+        <w:t>”</w:t>
+      </w:r>
+    </w:p>
+    <w:p>
+      <w:pPr>
+        <w:pStyle w:val="PargrafodaLista"/>
+        <w:spacing w:before="240" w:after="120" w:line="360" w:lineRule="auto"/>
+        <w:ind w:left="2832"/>
+        <w:jc w:val="both"/>
+        <w:rPr>
+          <w:rFonts w:ascii="Arial" w:hAnsi="Arial" w:cs="Arial"/>
+          <w:i/>
+          <w:iCs/>
+        </w:rPr>
+      </w:pPr>
+    </w:p>
+    <w:p>
+      <w:pPr>
+        <w:pStyle w:val="PargrafodaLista"/>
+        <w:numPr>
+          <w:ilvl w:val="0"/>
+          <w:numId w:val="24"/>
+        </w:numPr>
+        <w:spacing w:before="240" w:after="120" w:line="360" w:lineRule="auto"/>
+        <w:jc w:val="both"/>
+        <w:rPr>
+          <w:rFonts w:ascii="Arial" w:eastAsia="Arial" w:hAnsi="Arial" w:cs="Arial"/>
+          <w:color w:val="000000" w:themeColor="text1"/>
+        </w:rPr>
+      </w:pPr>
+      <w:r>
+        <w:rPr>
+          <w:rFonts w:ascii="Arial" w:eastAsia="Arial" w:hAnsi="Arial" w:cs="Arial"/>
+          <w:b/>
+          <w:bCs/>
+          <w:color w:val="000000" w:themeColor="text1"/>
+        </w:rPr>
+        <w:t>Indenização por Danos Morais e Materiais:</w:t>
+      </w:r>
+      <w:r>
+        <w:rPr>
+          <w:rFonts w:ascii="Arial" w:eastAsia="Arial" w:hAnsi="Arial" w:cs="Arial"/>
+          <w:color w:val="000000" w:themeColor="text1"/>
+        </w:rPr>
+        <w:t xml:space="preserve"> Se o acidente causar lesões graves ou fatais, o empresário pode enfrentar indenizações adicionais. O valor pode variar muito, mas, em casos extremos, pode chegar a milhões de reais. Por exemplo, em um caso de falecimento, as indenizações podem ultrapassar R$ 1 milhão considerando todos os aspectos (pensão, danos </w:t>
+      </w:r>
+      <w:proofErr w:type="gramStart"/>
+      <w:r>
+        <w:rPr>
+          <w:rFonts w:ascii="Arial" w:eastAsia="Arial" w:hAnsi="Arial" w:cs="Arial"/>
+          <w:color w:val="000000" w:themeColor="text1"/>
+        </w:rPr>
+        <w:t>morais</w:t>
+      </w:r>
+      <w:r>
+        <w:rPr>
+          <w:rFonts w:ascii="Arial" w:eastAsia="Arial" w:hAnsi="Arial" w:cs="Arial"/>
+          <w:color w:val="000000" w:themeColor="text1"/>
+        </w:rPr>
+        <w:t xml:space="preserve">, </w:t>
+      </w:r>
+      <w:r>
+        <w:rPr>
+          <w:rFonts w:ascii="Arial" w:eastAsia="Arial" w:hAnsi="Arial" w:cs="Arial"/>
+          <w:color w:val="000000" w:themeColor="text1"/>
+        </w:rPr>
+        <w:t>etc.</w:t>
+      </w:r>
+      <w:proofErr w:type="gramEnd"/>
+      <w:r>
+        <w:rPr>
+          <w:rFonts w:ascii="Arial" w:eastAsia="Arial" w:hAnsi="Arial" w:cs="Arial"/>
+          <w:color w:val="000000" w:themeColor="text1"/>
+        </w:rPr>
+        <w:t>).</w:t>
+      </w:r>
+    </w:p>
+    <w:p>
+      <w:pPr>
+        <w:spacing w:before="240" w:after="240" w:line="360" w:lineRule="auto"/>
+        <w:jc w:val="both"/>
+        <w:rPr>
+          <w:rFonts w:ascii="Arial" w:eastAsia="Arial" w:hAnsi="Arial" w:cs="Arial"/>
+          <w:color w:val="000000" w:themeColor="text1"/>
+        </w:rPr>
+      </w:pPr>
+    </w:p>
+    <w:p>
+      <w:pPr>
+        <w:pStyle w:val="Ttulo2"/>
+        <w:rPr>
+          <w:rFonts w:ascii="Arial" w:hAnsi="Arial" w:cs="Arial"/>
+          <w:b/>
+          <w:bCs/>
+          <w:color w:val="auto"/>
+          <w:sz w:val="28"/>
+          <w:szCs w:val="28"/>
+        </w:rPr>
+      </w:pPr>
+      <w:bookmarkStart w:id="9" w:name="_Toc178840057"/>
+      <w:r>
+        <w:rPr>
+          <w:rFonts w:ascii="Arial" w:hAnsi="Arial" w:cs="Arial"/>
+          <w:b/>
+          <w:bCs/>
+          <w:color w:val="auto"/>
+          <w:sz w:val="28"/>
+          <w:szCs w:val="28"/>
+        </w:rPr>
+        <w:t xml:space="preserve">1.3 </w:t>
+      </w:r>
+      <w:r>
+        <w:rPr>
+          <w:rFonts w:ascii="Arial" w:hAnsi="Arial" w:cs="Arial"/>
+          <w:b/>
+          <w:bCs/>
+          <w:color w:val="auto"/>
+          <w:sz w:val="28"/>
+          <w:szCs w:val="28"/>
+        </w:rPr>
+        <w:t>CUSTOS COM TRATAMENTO MÉDICO E REABILITAÇÃO</w:t>
+      </w:r>
+      <w:bookmarkEnd w:id="9"/>
+    </w:p>
+    <w:p>
+      <w:pPr>
+        <w:pStyle w:val="PargrafodaLista"/>
+        <w:numPr>
+          <w:ilvl w:val="0"/>
+          <w:numId w:val="24"/>
+        </w:numPr>
+        <w:spacing w:after="0" w:line="360" w:lineRule="auto"/>
+        <w:jc w:val="both"/>
+        <w:rPr>
+          <w:rFonts w:ascii="Arial" w:eastAsia="Arial" w:hAnsi="Arial" w:cs="Arial"/>
+          <w:color w:val="000000" w:themeColor="text1"/>
+        </w:rPr>
+      </w:pPr>
+      <w:r>
+        <w:rPr>
+          <w:rFonts w:ascii="Arial" w:eastAsia="Arial" w:hAnsi="Arial" w:cs="Arial"/>
+          <w:b/>
+          <w:bCs/>
+          <w:color w:val="000000" w:themeColor="text1"/>
+        </w:rPr>
+        <w:t>Tratamento Médico e Reabilitação:</w:t>
+      </w:r>
+      <w:r>
+        <w:rPr>
+          <w:rFonts w:ascii="Arial" w:eastAsia="Arial" w:hAnsi="Arial" w:cs="Arial"/>
+          <w:color w:val="000000" w:themeColor="text1"/>
+        </w:rPr>
+        <w:t xml:space="preserve"> Dependendo da gravidade do acidente, os custos médicos podem ser altos. Em um acidente grave, o tratamento pode incluir cirurgias, internações e reabilitação. Os custos podem variar de alguns milhares a centenas de milhares de reais.</w:t>
       </w:r>
     </w:p>
     <w:p>
@@ -4731,9 +4570,9 @@
           <w:szCs w:val="28"/>
         </w:rPr>
       </w:pPr>
-      <w:bookmarkStart w:id="11" w:name="_Toc1507731458"/>
-      <w:bookmarkStart w:id="12" w:name="_Toc1568397660"/>
-      <w:bookmarkStart w:id="13" w:name="_Toc178840059"/>
+      <w:bookmarkStart w:id="10" w:name="_Toc1507731458"/>
+      <w:bookmarkStart w:id="11" w:name="_Toc1568397660"/>
+      <w:bookmarkStart w:id="12" w:name="_Toc178840059"/>
       <w:r>
         <w:rPr>
           <w:rFonts w:ascii="Arial" w:eastAsia="Arial" w:hAnsi="Arial" w:cs="Arial"/>
@@ -4746,9 +4585,9 @@
         <w:lastRenderedPageBreak/>
         <w:t>OBJETIVO</w:t>
       </w:r>
+      <w:bookmarkEnd w:id="10"/>
       <w:bookmarkEnd w:id="11"/>
       <w:bookmarkEnd w:id="12"/>
-      <w:bookmarkEnd w:id="13"/>
     </w:p>
     <w:p>
       <w:pPr>
@@ -4874,8 +4713,8 @@
           <w:szCs w:val="28"/>
         </w:rPr>
       </w:pPr>
-      <w:bookmarkStart w:id="14" w:name="_Toc436004185"/>
-      <w:bookmarkStart w:id="15" w:name="_Toc178840060"/>
+      <w:bookmarkStart w:id="13" w:name="_Toc436004185"/>
+      <w:bookmarkStart w:id="14" w:name="_Toc178840060"/>
       <w:r>
         <w:rPr>
           <w:rFonts w:ascii="Arial" w:eastAsia="Arial" w:hAnsi="Arial" w:cs="Arial"/>
@@ -4887,8 +4726,8 @@
         </w:rPr>
         <w:t>JUSTIFICATIVA</w:t>
       </w:r>
+      <w:bookmarkEnd w:id="13"/>
       <w:bookmarkEnd w:id="14"/>
-      <w:bookmarkEnd w:id="15"/>
     </w:p>
     <w:p>
       <w:pPr>
@@ -4905,72 +4744,44 @@
           <w:rFonts w:ascii="Arial" w:eastAsia="Arial" w:hAnsi="Arial" w:cs="Arial"/>
           <w:color w:val="000000" w:themeColor="text1"/>
         </w:rPr>
-        <w:t xml:space="preserve">Redução no </w:t>
-      </w:r>
+        <w:t xml:space="preserve">Evitar custos que podem chegar até 800mil reais, vigentes de possível explosão, danos </w:t>
+      </w:r>
+      <w:proofErr w:type="gramStart"/>
       <w:r>
         <w:rPr>
           <w:rFonts w:ascii="Arial" w:eastAsia="Arial" w:hAnsi="Arial" w:cs="Arial"/>
           <w:color w:val="000000" w:themeColor="text1"/>
         </w:rPr>
-        <w:t>desperdício</w:t>
-      </w:r>
+        <w:t>matérias</w:t>
+      </w:r>
+      <w:proofErr w:type="gramEnd"/>
       <w:r>
         <w:rPr>
           <w:rFonts w:ascii="Arial" w:eastAsia="Arial" w:hAnsi="Arial" w:cs="Arial"/>
           <w:color w:val="000000" w:themeColor="text1"/>
         </w:rPr>
-        <w:t xml:space="preserve"> de matéria-prima e prevenção de riscos de segurança, como explosões ou vazamentos, que podem levar a custos elevados de </w:t>
+        <w:t>, multas</w:t>
       </w:r>
       <w:r>
         <w:rPr>
           <w:rFonts w:ascii="Arial" w:eastAsia="Arial" w:hAnsi="Arial" w:cs="Arial"/>
           <w:color w:val="000000" w:themeColor="text1"/>
         </w:rPr>
-        <w:t xml:space="preserve">até </w:t>
+        <w:t xml:space="preserve"> pelo descumprimento da norma NBR 15526</w:t>
       </w:r>
       <w:r>
         <w:rPr>
           <w:rFonts w:ascii="Arial" w:eastAsia="Arial" w:hAnsi="Arial" w:cs="Arial"/>
           <w:color w:val="000000" w:themeColor="text1"/>
         </w:rPr>
-        <w:t>500 mil reais de reparação e seguro dos funcionários</w:t>
+        <w:t>,</w:t>
       </w:r>
       <w:r>
         <w:rPr>
           <w:rFonts w:ascii="Arial" w:eastAsia="Arial" w:hAnsi="Arial" w:cs="Arial"/>
           <w:color w:val="000000" w:themeColor="text1"/>
         </w:rPr>
-        <w:t xml:space="preserve"> </w:t>
-      </w:r>
-      <w:proofErr w:type="gramStart"/>
-      <w:r>
-        <w:rPr>
-          <w:rFonts w:ascii="Arial" w:eastAsia="Arial" w:hAnsi="Arial" w:cs="Arial"/>
-          <w:color w:val="000000" w:themeColor="text1"/>
-        </w:rPr>
-        <w:t>e também</w:t>
-      </w:r>
-      <w:proofErr w:type="gramEnd"/>
-      <w:r>
-        <w:rPr>
-          <w:rFonts w:ascii="Arial" w:eastAsia="Arial" w:hAnsi="Arial" w:cs="Arial"/>
-          <w:color w:val="000000" w:themeColor="text1"/>
-        </w:rPr>
-        <w:t xml:space="preserve"> de seus clientes</w:t>
-      </w:r>
-      <w:r>
-        <w:rPr>
-          <w:rFonts w:ascii="Arial" w:eastAsia="Arial" w:hAnsi="Arial" w:cs="Arial"/>
-          <w:color w:val="000000" w:themeColor="text1"/>
-        </w:rPr>
-        <w:t>, por frequentar o estabelecimento</w:t>
-      </w:r>
-      <w:r>
-        <w:rPr>
-          <w:rFonts w:ascii="Arial" w:eastAsia="Arial" w:hAnsi="Arial" w:cs="Arial"/>
-          <w:color w:val="000000" w:themeColor="text1"/>
-        </w:rPr>
-        <w:t>.</w:t>
+        <w:t xml:space="preserve"> isolamento, indenização e danos aos funcionários ocasionados pelo vazamento de gás. </w:t>
       </w:r>
     </w:p>
     <w:p>
@@ -4991,8 +4802,8 @@
           <w:szCs w:val="28"/>
         </w:rPr>
       </w:pPr>
-      <w:bookmarkStart w:id="16" w:name="_Toc789126489"/>
-      <w:bookmarkStart w:id="17" w:name="_Toc178840061"/>
+      <w:bookmarkStart w:id="15" w:name="_Toc789126489"/>
+      <w:bookmarkStart w:id="16" w:name="_Toc178840061"/>
       <w:r>
         <w:rPr>
           <w:rFonts w:ascii="Arial" w:eastAsia="Arial" w:hAnsi="Arial" w:cs="Arial"/>
@@ -5004,8 +4815,8 @@
         </w:rPr>
         <w:t>ESCOPO</w:t>
       </w:r>
+      <w:bookmarkEnd w:id="15"/>
       <w:bookmarkEnd w:id="16"/>
-      <w:bookmarkEnd w:id="17"/>
     </w:p>
     <w:p>
       <w:pPr>
@@ -5019,7 +4830,7 @@
           <w:szCs w:val="28"/>
         </w:rPr>
       </w:pPr>
-      <w:bookmarkStart w:id="18" w:name="_Toc178840062"/>
+      <w:bookmarkStart w:id="17" w:name="_Toc178840062"/>
       <w:r>
         <w:rPr>
           <w:rFonts w:ascii="Arial" w:hAnsi="Arial" w:cs="Arial"/>
@@ -5031,7 +4842,7 @@
         </w:rPr>
         <w:t xml:space="preserve">4.1 </w:t>
       </w:r>
-      <w:bookmarkStart w:id="19" w:name="_Toc176948269"/>
+      <w:bookmarkStart w:id="18" w:name="_Toc176948269"/>
       <w:r>
         <w:rPr>
           <w:rFonts w:ascii="Arial" w:hAnsi="Arial" w:cs="Arial"/>
@@ -5043,8 +4854,8 @@
         </w:rPr>
         <w:t>DESCRIÇÃO RESUMIDA DO PROJETO</w:t>
       </w:r>
+      <w:bookmarkEnd w:id="17"/>
       <w:bookmarkEnd w:id="18"/>
-      <w:bookmarkEnd w:id="19"/>
     </w:p>
     <w:p>
       <w:pPr>
@@ -5164,7 +4975,47 @@
         <w:rPr>
           <w:rFonts w:ascii="Arial" w:eastAsia="Arial" w:hAnsi="Arial" w:cs="Arial"/>
         </w:rPr>
-        <w:t xml:space="preserve"> para a tomada de</w:t>
+        <w:t xml:space="preserve">, que será desenvolvida em hardwares com no mínimo processador i5 9600K , memória RAM de 8GB, disco rígido de 1TB, para utilização dos softwares Visual </w:t>
+      </w:r>
+      <w:proofErr w:type="spellStart"/>
+      <w:r>
+        <w:rPr>
+          <w:rFonts w:ascii="Arial" w:eastAsia="Arial" w:hAnsi="Arial" w:cs="Arial"/>
+        </w:rPr>
+        <w:t>Code</w:t>
+      </w:r>
+      <w:proofErr w:type="spellEnd"/>
+      <w:r>
+        <w:rPr>
+          <w:rFonts w:ascii="Arial" w:eastAsia="Arial" w:hAnsi="Arial" w:cs="Arial"/>
+        </w:rPr>
+        <w:t xml:space="preserve">(Criação do site e dashboard), </w:t>
+      </w:r>
+      <w:r>
+        <w:rPr>
+          <w:rFonts w:ascii="Arial" w:eastAsia="Arial" w:hAnsi="Arial" w:cs="Arial"/>
+        </w:rPr>
+        <w:t xml:space="preserve">Virtual Box(Simulação de ambiente físico para testes), </w:t>
+      </w:r>
+      <w:proofErr w:type="spellStart"/>
+      <w:r>
+        <w:rPr>
+          <w:rFonts w:ascii="Arial" w:eastAsia="Arial" w:hAnsi="Arial" w:cs="Arial"/>
+        </w:rPr>
+        <w:t>MySql</w:t>
+      </w:r>
+      <w:proofErr w:type="spellEnd"/>
+      <w:r>
+        <w:rPr>
+          <w:rFonts w:ascii="Arial" w:eastAsia="Arial" w:hAnsi="Arial" w:cs="Arial"/>
+        </w:rPr>
+        <w:t xml:space="preserve"> Server (Criação e Gestão do Banco de Dados) e Backlog (Requisitos do projeto), para sua melhor</w:t>
+      </w:r>
+      <w:r>
+        <w:rPr>
+          <w:rFonts w:ascii="Arial" w:eastAsia="Arial" w:hAnsi="Arial" w:cs="Arial"/>
+        </w:rPr>
+        <w:t xml:space="preserve"> tomada de</w:t>
       </w:r>
       <w:r>
         <w:rPr>
@@ -5176,7 +5027,7 @@
         <w:rPr>
           <w:rFonts w:ascii="Arial" w:eastAsia="Arial" w:hAnsi="Arial" w:cs="Arial"/>
         </w:rPr>
-        <w:t xml:space="preserve">. </w:t>
+        <w:t>.</w:t>
       </w:r>
     </w:p>
     <w:p>
@@ -5200,7 +5051,7 @@
           <w:szCs w:val="28"/>
         </w:rPr>
       </w:pPr>
-      <w:bookmarkStart w:id="20" w:name="_Toc178840063"/>
+      <w:bookmarkStart w:id="19" w:name="_Toc178840063"/>
       <w:r>
         <w:rPr>
           <w:rFonts w:ascii="Arial" w:hAnsi="Arial" w:cs="Arial"/>
@@ -5210,9 +5061,10 @@
           <w:sz w:val="28"/>
           <w:szCs w:val="28"/>
         </w:rPr>
+        <w:lastRenderedPageBreak/>
         <w:t>4.2 RESULTADOS ESPERADOS</w:t>
       </w:r>
-      <w:bookmarkEnd w:id="20"/>
+      <w:bookmarkEnd w:id="19"/>
       <w:r>
         <w:rPr>
           <w:rFonts w:ascii="Arial" w:hAnsi="Arial" w:cs="Arial"/>
@@ -5323,7 +5175,7 @@
           <w:szCs w:val="28"/>
         </w:rPr>
       </w:pPr>
-      <w:bookmarkStart w:id="21" w:name="_Toc178840064"/>
+      <w:bookmarkStart w:id="20" w:name="_Toc178840064"/>
       <w:r>
         <w:rPr>
           <w:rFonts w:ascii="Arial" w:hAnsi="Arial" w:cs="Arial"/>
@@ -5333,10 +5185,9 @@
           <w:sz w:val="28"/>
           <w:szCs w:val="28"/>
         </w:rPr>
-        <w:lastRenderedPageBreak/>
         <w:t>4.3 LIMITES E EXCLUSÕES</w:t>
       </w:r>
-      <w:bookmarkEnd w:id="21"/>
+      <w:bookmarkEnd w:id="20"/>
     </w:p>
     <w:p>
       <w:pPr>
@@ -5361,7 +5212,7 @@
         </w:rPr>
         <w:tab/>
       </w:r>
-      <w:bookmarkStart w:id="22" w:name="_Toc178840065"/>
+      <w:bookmarkStart w:id="21" w:name="_Toc178840065"/>
       <w:r>
         <w:rPr>
           <w:rFonts w:ascii="Arial" w:hAnsi="Arial" w:cs="Arial"/>
@@ -5395,7 +5246,7 @@
         </w:rPr>
         <w:t>.1 Limites</w:t>
       </w:r>
-      <w:bookmarkEnd w:id="22"/>
+      <w:bookmarkEnd w:id="21"/>
     </w:p>
     <w:p>
       <w:pPr>
@@ -5535,7 +5386,7 @@
           <w:szCs w:val="24"/>
         </w:rPr>
       </w:pPr>
-      <w:bookmarkStart w:id="23" w:name="_Toc178840066"/>
+      <w:bookmarkStart w:id="22" w:name="_Toc178840066"/>
       <w:r>
         <w:rPr>
           <w:rFonts w:ascii="Arial" w:hAnsi="Arial" w:cs="Arial"/>
@@ -5558,7 +5409,7 @@
         </w:rPr>
         <w:t>Exclusões</w:t>
       </w:r>
-      <w:bookmarkEnd w:id="23"/>
+      <w:bookmarkEnd w:id="22"/>
     </w:p>
     <w:p>
       <w:pPr>
@@ -5635,6 +5486,7 @@
           <w:b/>
           <w:bCs/>
         </w:rPr>
+        <w:lastRenderedPageBreak/>
         <w:t>Equipamentos contra incêndio</w:t>
       </w:r>
       <w:r>
@@ -5733,14 +5585,7 @@
         <w:rPr>
           <w:rFonts w:ascii="Arial" w:eastAsia="Arial" w:hAnsi="Arial" w:cs="Arial"/>
         </w:rPr>
-        <w:t xml:space="preserve">Não será fornecido estratégias de marketing, publicidades, gestão de redes sociais, desenvolvimento de </w:t>
-      </w:r>
-      <w:r>
-        <w:rPr>
-          <w:rFonts w:ascii="Arial" w:eastAsia="Arial" w:hAnsi="Arial" w:cs="Arial"/>
-        </w:rPr>
-        <w:lastRenderedPageBreak/>
-        <w:t>aplicativos, e outras ferramentas que não foram mencionadas no escopo</w:t>
+        <w:t>Não será fornecido estratégias de marketing, publicidades, gestão de redes sociais, desenvolvimento de aplicativos, e outras ferramentas que não foram mencionadas no escopo</w:t>
       </w:r>
       <w:r>
         <w:rPr>
@@ -5752,6 +5597,10 @@
     <w:p>
       <w:pPr>
         <w:pStyle w:val="Ttulo2"/>
+        <w:numPr>
+          <w:ilvl w:val="1"/>
+          <w:numId w:val="49"/>
+        </w:numPr>
         <w:spacing w:line="360" w:lineRule="auto"/>
         <w:jc w:val="both"/>
         <w:rPr>
@@ -5763,8 +5612,6 @@
           <w:szCs w:val="28"/>
         </w:rPr>
       </w:pPr>
-      <w:bookmarkStart w:id="24" w:name="_Toc1952938486"/>
-      <w:bookmarkStart w:id="25" w:name="_Toc178840067"/>
       <w:r>
         <w:rPr>
           <w:rFonts w:ascii="Arial" w:eastAsia="Arial" w:hAnsi="Arial" w:cs="Arial"/>
@@ -5774,10 +5621,96 @@
           <w:sz w:val="28"/>
           <w:szCs w:val="28"/>
         </w:rPr>
-        <w:t>4.4 REQUISITO</w:t>
-      </w:r>
-      <w:bookmarkEnd w:id="24"/>
-      <w:r>
+        <w:t>PREMISSAS</w:t>
+      </w:r>
+    </w:p>
+    <w:p>
+      <w:pPr>
+        <w:pStyle w:val="PargrafodaLista"/>
+        <w:numPr>
+          <w:ilvl w:val="0"/>
+          <w:numId w:val="31"/>
+        </w:numPr>
+        <w:spacing w:line="360" w:lineRule="auto"/>
+        <w:jc w:val="both"/>
+        <w:rPr>
+          <w:rFonts w:ascii="Arial" w:eastAsia="Arial" w:hAnsi="Arial" w:cs="Arial"/>
+        </w:rPr>
+      </w:pPr>
+      <w:r>
+        <w:rPr>
+          <w:rFonts w:ascii="Arial" w:eastAsia="Arial" w:hAnsi="Arial" w:cs="Arial"/>
+        </w:rPr>
+        <w:t>O sensor será alimentado por uma fonte de energia</w:t>
+      </w:r>
+      <w:r>
+        <w:rPr>
+          <w:rFonts w:ascii="Arial" w:eastAsia="Arial" w:hAnsi="Arial" w:cs="Arial"/>
+        </w:rPr>
+        <w:t xml:space="preserve"> 127V, estável</w:t>
+      </w:r>
+      <w:r>
+        <w:rPr>
+          <w:rFonts w:ascii="Arial" w:eastAsia="Arial" w:hAnsi="Arial" w:cs="Arial"/>
+        </w:rPr>
+        <w:t xml:space="preserve"> e contínua,</w:t>
+      </w:r>
+      <w:r>
+        <w:rPr>
+          <w:rFonts w:ascii="Arial" w:eastAsia="Arial" w:hAnsi="Arial" w:cs="Arial"/>
+        </w:rPr>
+        <w:t xml:space="preserve"> junto de um filtro de linha para segurança do sensor.</w:t>
+      </w:r>
+    </w:p>
+    <w:p>
+      <w:pPr>
+        <w:pStyle w:val="PargrafodaLista"/>
+        <w:numPr>
+          <w:ilvl w:val="0"/>
+          <w:numId w:val="31"/>
+        </w:numPr>
+        <w:spacing w:line="360" w:lineRule="auto"/>
+        <w:jc w:val="both"/>
+        <w:rPr>
+          <w:rFonts w:ascii="Arial" w:eastAsia="Arial" w:hAnsi="Arial" w:cs="Arial"/>
+        </w:rPr>
+      </w:pPr>
+      <w:r>
+        <w:rPr>
+          <w:rFonts w:ascii="Arial" w:eastAsia="Arial" w:hAnsi="Arial" w:cs="Arial"/>
+        </w:rPr>
+        <w:t xml:space="preserve">O projeto fará uma análise do ambiente da cozinha para determinar os pontos ideias para instalação dos sensores de gás, integrando o sistema na infraestrutura do ambiente. </w:t>
+      </w:r>
+    </w:p>
+    <w:p>
+      <w:pPr>
+        <w:pStyle w:val="PargrafodaLista"/>
+        <w:numPr>
+          <w:ilvl w:val="0"/>
+          <w:numId w:val="31"/>
+        </w:numPr>
+        <w:spacing w:line="360" w:lineRule="auto"/>
+        <w:jc w:val="both"/>
+        <w:rPr>
+          <w:rFonts w:ascii="Arial" w:eastAsia="Arial" w:hAnsi="Arial" w:cs="Arial"/>
+        </w:rPr>
+      </w:pPr>
+      <w:r>
+        <w:rPr>
+          <w:rFonts w:ascii="Arial" w:eastAsia="Arial" w:hAnsi="Arial" w:cs="Arial"/>
+        </w:rPr>
+        <w:t>Nossa equipe fará o fornecimento e instalação de todos os sensores, testes de componentes e simulações para garantir o funcionamento do sistema, ajustes para garantir que o produto atenda aos requisitos de segurança.</w:t>
+      </w:r>
+    </w:p>
+    <w:p>
+      <w:pPr>
+        <w:pStyle w:val="Ttulo2"/>
+        <w:numPr>
+          <w:ilvl w:val="1"/>
+          <w:numId w:val="49"/>
+        </w:numPr>
+        <w:spacing w:line="360" w:lineRule="auto"/>
+        <w:jc w:val="both"/>
         <w:rPr>
           <w:rFonts w:ascii="Arial" w:eastAsia="Arial" w:hAnsi="Arial" w:cs="Arial"/>
           <w:b/>
@@ -5786,1383 +5719,373 @@
           <w:sz w:val="28"/>
           <w:szCs w:val="28"/>
         </w:rPr>
-        <w:t>S</w:t>
-      </w:r>
-      <w:bookmarkEnd w:id="25"/>
-    </w:p>
-    <w:tbl>
-      <w:tblPr>
-        <w:tblStyle w:val="Tabelacomgrade"/>
-        <w:tblW w:w="8475" w:type="dxa"/>
-        <w:tblLayout w:type="fixed"/>
-        <w:tblLook w:val="06A0" w:firstRow="1" w:lastRow="0" w:firstColumn="1" w:lastColumn="0" w:noHBand="1" w:noVBand="1"/>
-      </w:tblPr>
-      <w:tblGrid>
-        <w:gridCol w:w="4245"/>
-        <w:gridCol w:w="4230"/>
-      </w:tblGrid>
-      <w:tr>
-        <w:trPr>
-          <w:trHeight w:val="375"/>
-        </w:trPr>
-        <w:tc>
-          <w:tcPr>
-            <w:tcW w:w="4245" w:type="dxa"/>
-          </w:tcPr>
-          <w:p>
-            <w:pPr>
-              <w:spacing w:line="360" w:lineRule="auto"/>
-              <w:jc w:val="both"/>
-              <w:rPr>
-                <w:rFonts w:ascii="Arial" w:eastAsia="Arial" w:hAnsi="Arial" w:cs="Arial"/>
-              </w:rPr>
-            </w:pPr>
-            <w:r>
-              <w:rPr>
-                <w:rFonts w:ascii="Arial" w:eastAsia="Arial" w:hAnsi="Arial" w:cs="Arial"/>
-              </w:rPr>
-              <w:t xml:space="preserve">Configuração </w:t>
-            </w:r>
-            <w:r>
-              <w:rPr>
-                <w:rFonts w:ascii="Arial" w:eastAsia="Arial" w:hAnsi="Arial" w:cs="Arial"/>
-              </w:rPr>
-              <w:t>e instalação do</w:t>
-            </w:r>
-            <w:r>
-              <w:rPr>
-                <w:rFonts w:ascii="Arial" w:eastAsia="Arial" w:hAnsi="Arial" w:cs="Arial"/>
-              </w:rPr>
-              <w:t xml:space="preserve"> </w:t>
-            </w:r>
-            <w:r>
-              <w:rPr>
-                <w:rFonts w:ascii="Arial" w:eastAsia="Arial" w:hAnsi="Arial" w:cs="Arial"/>
-              </w:rPr>
-              <w:t>Arduino Uno R3</w:t>
-            </w:r>
-            <w:r>
-              <w:rPr>
-                <w:rFonts w:ascii="Arial" w:eastAsia="Arial" w:hAnsi="Arial" w:cs="Arial"/>
-              </w:rPr>
-              <w:t xml:space="preserve"> com Sensor MQ-2 utilizando Protoboard e 3 Jumpers (Macho-Macho).</w:t>
-            </w:r>
-          </w:p>
-        </w:tc>
-        <w:tc>
-          <w:tcPr>
-            <w:tcW w:w="4230" w:type="dxa"/>
-            <w:shd w:val="clear" w:color="auto" w:fill="00B050"/>
-          </w:tcPr>
-          <w:p>
-            <w:pPr>
-              <w:spacing w:line="360" w:lineRule="auto"/>
-              <w:jc w:val="both"/>
-              <w:rPr>
-                <w:rFonts w:ascii="Arial" w:eastAsia="Arial" w:hAnsi="Arial" w:cs="Arial"/>
-                <w:color w:val="F2F2F2" w:themeColor="background1" w:themeShade="F2"/>
-              </w:rPr>
-            </w:pPr>
-            <w:r>
-              <w:rPr>
-                <w:rFonts w:ascii="Arial" w:eastAsia="Arial" w:hAnsi="Arial" w:cs="Arial"/>
-                <w:color w:val="F2F2F2" w:themeColor="background1" w:themeShade="F2"/>
-              </w:rPr>
-              <w:t>Essencial</w:t>
-            </w:r>
-          </w:p>
-        </w:tc>
-      </w:tr>
-      <w:tr>
-        <w:trPr>
-          <w:trHeight w:val="348"/>
-        </w:trPr>
-        <w:tc>
-          <w:tcPr>
-            <w:tcW w:w="4245" w:type="dxa"/>
-          </w:tcPr>
-          <w:p>
-            <w:pPr>
-              <w:spacing w:line="360" w:lineRule="auto"/>
-              <w:jc w:val="both"/>
-              <w:rPr>
-                <w:rFonts w:ascii="Arial" w:eastAsia="Arial" w:hAnsi="Arial" w:cs="Arial"/>
-              </w:rPr>
-            </w:pPr>
-            <w:r>
-              <w:rPr>
-                <w:rFonts w:ascii="Arial" w:eastAsia="Arial" w:hAnsi="Arial" w:cs="Arial"/>
-              </w:rPr>
-              <w:t>Tela de Login</w:t>
-            </w:r>
-          </w:p>
-        </w:tc>
-        <w:tc>
-          <w:tcPr>
-            <w:tcW w:w="4230" w:type="dxa"/>
-            <w:shd w:val="clear" w:color="auto" w:fill="00B050"/>
-          </w:tcPr>
-          <w:p>
-            <w:pPr>
-              <w:spacing w:line="360" w:lineRule="auto"/>
-              <w:jc w:val="both"/>
-              <w:rPr>
-                <w:rFonts w:ascii="Arial" w:hAnsi="Arial" w:cs="Arial"/>
-              </w:rPr>
-            </w:pPr>
-            <w:r>
-              <w:rPr>
-                <w:rFonts w:ascii="Arial" w:eastAsia="Arial" w:hAnsi="Arial" w:cs="Arial"/>
-                <w:color w:val="F2F2F2" w:themeColor="background1" w:themeShade="F2"/>
-              </w:rPr>
-              <w:t>Essencial</w:t>
-            </w:r>
-          </w:p>
-        </w:tc>
-      </w:tr>
-      <w:tr>
-        <w:trPr>
-          <w:trHeight w:val="300"/>
-        </w:trPr>
-        <w:tc>
-          <w:tcPr>
-            <w:tcW w:w="4245" w:type="dxa"/>
-          </w:tcPr>
-          <w:p>
-            <w:pPr>
-              <w:spacing w:line="360" w:lineRule="auto"/>
-              <w:jc w:val="both"/>
-              <w:rPr>
-                <w:rFonts w:ascii="Arial" w:eastAsia="Arial" w:hAnsi="Arial" w:cs="Arial"/>
-              </w:rPr>
-            </w:pPr>
-            <w:r>
-              <w:rPr>
-                <w:rFonts w:ascii="Arial" w:eastAsia="Arial" w:hAnsi="Arial" w:cs="Arial"/>
-              </w:rPr>
-              <w:t>Recuperação de Senha</w:t>
-            </w:r>
-          </w:p>
-        </w:tc>
-        <w:tc>
-          <w:tcPr>
-            <w:tcW w:w="4230" w:type="dxa"/>
-            <w:shd w:val="clear" w:color="auto" w:fill="215E99" w:themeFill="text2" w:themeFillTint="BF"/>
-          </w:tcPr>
-          <w:p>
-            <w:pPr>
-              <w:spacing w:line="360" w:lineRule="auto"/>
-              <w:jc w:val="both"/>
-              <w:rPr>
-                <w:rFonts w:ascii="Arial" w:hAnsi="Arial" w:cs="Arial"/>
-              </w:rPr>
-            </w:pPr>
-            <w:r>
-              <w:rPr>
-                <w:rFonts w:ascii="Arial" w:eastAsia="Arial" w:hAnsi="Arial" w:cs="Arial"/>
-                <w:color w:val="F2F2F2" w:themeColor="background1" w:themeShade="F2"/>
-              </w:rPr>
-              <w:t>Desejável</w:t>
-            </w:r>
-          </w:p>
-        </w:tc>
-      </w:tr>
-      <w:tr>
-        <w:trPr>
-          <w:trHeight w:val="300"/>
-        </w:trPr>
-        <w:tc>
-          <w:tcPr>
-            <w:tcW w:w="4245" w:type="dxa"/>
-          </w:tcPr>
-          <w:p>
-            <w:pPr>
-              <w:spacing w:line="360" w:lineRule="auto"/>
-              <w:jc w:val="both"/>
-              <w:rPr>
-                <w:rFonts w:ascii="Arial" w:eastAsia="Arial" w:hAnsi="Arial" w:cs="Arial"/>
-              </w:rPr>
-            </w:pPr>
-            <w:r>
-              <w:rPr>
-                <w:rFonts w:ascii="Arial" w:eastAsia="Arial" w:hAnsi="Arial" w:cs="Arial"/>
-              </w:rPr>
-              <w:t>Cadastro de Usuário</w:t>
-            </w:r>
-          </w:p>
-        </w:tc>
-        <w:tc>
-          <w:tcPr>
-            <w:tcW w:w="4230" w:type="dxa"/>
-            <w:shd w:val="clear" w:color="auto" w:fill="00B050"/>
-          </w:tcPr>
-          <w:p>
-            <w:pPr>
-              <w:spacing w:line="360" w:lineRule="auto"/>
-              <w:jc w:val="both"/>
-              <w:rPr>
-                <w:rFonts w:ascii="Arial" w:hAnsi="Arial" w:cs="Arial"/>
-              </w:rPr>
-            </w:pPr>
-            <w:r>
-              <w:rPr>
-                <w:rFonts w:ascii="Arial" w:eastAsia="Arial" w:hAnsi="Arial" w:cs="Arial"/>
-                <w:color w:val="F2F2F2" w:themeColor="background1" w:themeShade="F2"/>
-              </w:rPr>
-              <w:t>Essencial</w:t>
-            </w:r>
-          </w:p>
-        </w:tc>
-      </w:tr>
-      <w:tr>
-        <w:trPr>
-          <w:trHeight w:val="330"/>
-        </w:trPr>
-        <w:tc>
-          <w:tcPr>
-            <w:tcW w:w="4245" w:type="dxa"/>
-          </w:tcPr>
-          <w:p>
-            <w:pPr>
-              <w:spacing w:line="360" w:lineRule="auto"/>
-              <w:jc w:val="both"/>
-              <w:rPr>
-                <w:rFonts w:ascii="Arial" w:eastAsia="Arial" w:hAnsi="Arial" w:cs="Arial"/>
-              </w:rPr>
-            </w:pPr>
-            <w:r>
-              <w:rPr>
-                <w:rFonts w:ascii="Arial" w:eastAsia="Arial" w:hAnsi="Arial" w:cs="Arial"/>
-              </w:rPr>
-              <w:t>Simulação Financeira</w:t>
-            </w:r>
-          </w:p>
-        </w:tc>
-        <w:tc>
-          <w:tcPr>
-            <w:tcW w:w="4230" w:type="dxa"/>
-            <w:shd w:val="clear" w:color="auto" w:fill="00B050"/>
-          </w:tcPr>
-          <w:p>
-            <w:pPr>
-              <w:spacing w:line="360" w:lineRule="auto"/>
-              <w:jc w:val="both"/>
-              <w:rPr>
-                <w:rFonts w:ascii="Arial" w:eastAsia="Arial" w:hAnsi="Arial" w:cs="Arial"/>
-                <w:color w:val="F2F2F2" w:themeColor="background1" w:themeShade="F2"/>
-              </w:rPr>
-            </w:pPr>
-            <w:r>
-              <w:rPr>
-                <w:rFonts w:ascii="Arial" w:eastAsia="Arial" w:hAnsi="Arial" w:cs="Arial"/>
-                <w:color w:val="F2F2F2" w:themeColor="background1" w:themeShade="F2"/>
-              </w:rPr>
-              <w:t>Essencial</w:t>
-            </w:r>
-          </w:p>
-        </w:tc>
-      </w:tr>
-      <w:tr>
-        <w:trPr>
-          <w:trHeight w:val="300"/>
-        </w:trPr>
-        <w:tc>
-          <w:tcPr>
-            <w:tcW w:w="4245" w:type="dxa"/>
-          </w:tcPr>
-          <w:p>
-            <w:pPr>
-              <w:spacing w:line="360" w:lineRule="auto"/>
-              <w:jc w:val="both"/>
-              <w:rPr>
-                <w:rFonts w:ascii="Arial" w:eastAsia="Arial" w:hAnsi="Arial" w:cs="Arial"/>
-              </w:rPr>
-            </w:pPr>
-            <w:r>
-              <w:rPr>
-                <w:rFonts w:ascii="Arial" w:eastAsia="Arial" w:hAnsi="Arial" w:cs="Arial"/>
-              </w:rPr>
-              <w:t>Dashboard</w:t>
-            </w:r>
-            <w:r>
-              <w:rPr>
-                <w:rFonts w:ascii="Arial" w:eastAsia="Arial" w:hAnsi="Arial" w:cs="Arial"/>
-              </w:rPr>
-              <w:t xml:space="preserve"> - Página contendo representações gráficas dos dados coletados pelo sensor</w:t>
-            </w:r>
-          </w:p>
-        </w:tc>
-        <w:tc>
-          <w:tcPr>
-            <w:tcW w:w="4230" w:type="dxa"/>
-            <w:shd w:val="clear" w:color="auto" w:fill="00B050"/>
-          </w:tcPr>
-          <w:p>
-            <w:pPr>
-              <w:spacing w:line="360" w:lineRule="auto"/>
-              <w:jc w:val="both"/>
-              <w:rPr>
-                <w:rFonts w:ascii="Arial" w:hAnsi="Arial" w:cs="Arial"/>
-              </w:rPr>
-            </w:pPr>
-            <w:r>
-              <w:rPr>
-                <w:rFonts w:ascii="Arial" w:eastAsia="Arial" w:hAnsi="Arial" w:cs="Arial"/>
-                <w:color w:val="F2F2F2" w:themeColor="background1" w:themeShade="F2"/>
-              </w:rPr>
-              <w:t>Essencial</w:t>
-            </w:r>
-          </w:p>
-        </w:tc>
-      </w:tr>
-      <w:tr>
-        <w:trPr>
-          <w:trHeight w:val="330"/>
-        </w:trPr>
-        <w:tc>
-          <w:tcPr>
-            <w:tcW w:w="4245" w:type="dxa"/>
-          </w:tcPr>
-          <w:p>
-            <w:pPr>
-              <w:spacing w:line="360" w:lineRule="auto"/>
-              <w:jc w:val="both"/>
-              <w:rPr>
-                <w:rFonts w:ascii="Arial" w:eastAsia="Arial" w:hAnsi="Arial" w:cs="Arial"/>
-              </w:rPr>
-            </w:pPr>
-            <w:r>
-              <w:rPr>
-                <w:rFonts w:ascii="Arial" w:eastAsia="Arial" w:hAnsi="Arial" w:cs="Arial"/>
-              </w:rPr>
-              <w:t>Documentação</w:t>
-            </w:r>
-            <w:r>
-              <w:rPr>
-                <w:rFonts w:ascii="Arial" w:eastAsia="Arial" w:hAnsi="Arial" w:cs="Arial"/>
-              </w:rPr>
-              <w:t xml:space="preserve"> completa do projeto</w:t>
-            </w:r>
-          </w:p>
-        </w:tc>
-        <w:tc>
-          <w:tcPr>
-            <w:tcW w:w="4230" w:type="dxa"/>
-            <w:shd w:val="clear" w:color="auto" w:fill="00B050"/>
-          </w:tcPr>
-          <w:p>
-            <w:pPr>
-              <w:spacing w:line="360" w:lineRule="auto"/>
-              <w:jc w:val="both"/>
-              <w:rPr>
-                <w:rFonts w:ascii="Arial" w:eastAsia="Arial" w:hAnsi="Arial" w:cs="Arial"/>
-                <w:color w:val="F2F2F2" w:themeColor="background1" w:themeShade="F2"/>
-              </w:rPr>
-            </w:pPr>
-            <w:r>
-              <w:rPr>
-                <w:rFonts w:ascii="Arial" w:eastAsia="Arial" w:hAnsi="Arial" w:cs="Arial"/>
-                <w:color w:val="F2F2F2" w:themeColor="background1" w:themeShade="F2"/>
-              </w:rPr>
-              <w:t>Essencial</w:t>
-            </w:r>
-          </w:p>
-        </w:tc>
-      </w:tr>
-      <w:tr>
-        <w:trPr>
-          <w:trHeight w:val="330"/>
-        </w:trPr>
-        <w:tc>
-          <w:tcPr>
-            <w:tcW w:w="4245" w:type="dxa"/>
-          </w:tcPr>
-          <w:p>
-            <w:pPr>
-              <w:spacing w:line="360" w:lineRule="auto"/>
-              <w:jc w:val="both"/>
-              <w:rPr>
-                <w:rFonts w:ascii="Arial" w:eastAsia="Arial" w:hAnsi="Arial" w:cs="Arial"/>
-              </w:rPr>
-            </w:pPr>
-            <w:r>
-              <w:rPr>
-                <w:rFonts w:ascii="Arial" w:eastAsia="Arial" w:hAnsi="Arial" w:cs="Arial"/>
-              </w:rPr>
-              <w:t>Projeto criado e configurado no GitHub</w:t>
-            </w:r>
-          </w:p>
-        </w:tc>
-        <w:tc>
-          <w:tcPr>
-            <w:tcW w:w="4230" w:type="dxa"/>
-            <w:shd w:val="clear" w:color="auto" w:fill="00B050"/>
-          </w:tcPr>
-          <w:p>
-            <w:pPr>
-              <w:spacing w:line="360" w:lineRule="auto"/>
-              <w:jc w:val="both"/>
-              <w:rPr>
-                <w:rFonts w:ascii="Arial" w:eastAsia="Arial" w:hAnsi="Arial" w:cs="Arial"/>
-                <w:color w:val="F2F2F2" w:themeColor="background1" w:themeShade="F2"/>
-              </w:rPr>
-            </w:pPr>
-            <w:r>
-              <w:rPr>
-                <w:rFonts w:ascii="Arial" w:eastAsia="Arial" w:hAnsi="Arial" w:cs="Arial"/>
-                <w:color w:val="F2F2F2" w:themeColor="background1" w:themeShade="F2"/>
-              </w:rPr>
-              <w:t>Essencial</w:t>
-            </w:r>
-          </w:p>
-        </w:tc>
-      </w:tr>
-      <w:tr>
-        <w:trPr>
-          <w:trHeight w:val="330"/>
-        </w:trPr>
-        <w:tc>
-          <w:tcPr>
-            <w:tcW w:w="4245" w:type="dxa"/>
-          </w:tcPr>
-          <w:p>
-            <w:pPr>
-              <w:spacing w:line="360" w:lineRule="auto"/>
-              <w:jc w:val="both"/>
-              <w:rPr>
-                <w:rFonts w:ascii="Arial" w:eastAsia="Arial" w:hAnsi="Arial" w:cs="Arial"/>
-              </w:rPr>
-            </w:pPr>
-            <w:r>
-              <w:rPr>
-                <w:rFonts w:ascii="Arial" w:eastAsia="Arial" w:hAnsi="Arial" w:cs="Arial"/>
-              </w:rPr>
-              <w:t>Visão de Negócio (Diagrama)</w:t>
-            </w:r>
-          </w:p>
-        </w:tc>
-        <w:tc>
-          <w:tcPr>
-            <w:tcW w:w="4230" w:type="dxa"/>
-            <w:shd w:val="clear" w:color="auto" w:fill="00B050"/>
-          </w:tcPr>
-          <w:p>
-            <w:pPr>
-              <w:spacing w:line="360" w:lineRule="auto"/>
-              <w:jc w:val="both"/>
-              <w:rPr>
-                <w:rFonts w:ascii="Arial" w:eastAsia="Arial" w:hAnsi="Arial" w:cs="Arial"/>
-                <w:color w:val="F2F2F2" w:themeColor="background1" w:themeShade="F2"/>
-              </w:rPr>
-            </w:pPr>
-            <w:r>
-              <w:rPr>
-                <w:rFonts w:ascii="Arial" w:eastAsia="Arial" w:hAnsi="Arial" w:cs="Arial"/>
-                <w:color w:val="F2F2F2" w:themeColor="background1" w:themeShade="F2"/>
-              </w:rPr>
-              <w:t>Essencial</w:t>
-            </w:r>
-          </w:p>
-        </w:tc>
-      </w:tr>
-      <w:tr>
-        <w:trPr>
-          <w:trHeight w:val="330"/>
-        </w:trPr>
-        <w:tc>
-          <w:tcPr>
-            <w:tcW w:w="4245" w:type="dxa"/>
-          </w:tcPr>
-          <w:p>
-            <w:pPr>
-              <w:spacing w:line="360" w:lineRule="auto"/>
-              <w:jc w:val="both"/>
-              <w:rPr>
-                <w:rFonts w:ascii="Arial" w:eastAsia="Arial" w:hAnsi="Arial" w:cs="Arial"/>
-              </w:rPr>
-            </w:pPr>
-            <w:r>
-              <w:rPr>
-                <w:rFonts w:ascii="Arial" w:eastAsia="Arial" w:hAnsi="Arial" w:cs="Arial"/>
-              </w:rPr>
-              <w:t>Protótipo do Site Institucional</w:t>
-            </w:r>
-          </w:p>
-        </w:tc>
-        <w:tc>
-          <w:tcPr>
-            <w:tcW w:w="4230" w:type="dxa"/>
-            <w:shd w:val="clear" w:color="auto" w:fill="00B050"/>
-          </w:tcPr>
-          <w:p>
-            <w:pPr>
-              <w:spacing w:line="360" w:lineRule="auto"/>
-              <w:jc w:val="both"/>
-              <w:rPr>
-                <w:rFonts w:ascii="Arial" w:eastAsia="Arial" w:hAnsi="Arial" w:cs="Arial"/>
-                <w:color w:val="F2F2F2" w:themeColor="background1" w:themeShade="F2"/>
-              </w:rPr>
-            </w:pPr>
-            <w:proofErr w:type="spellStart"/>
-            <w:r>
-              <w:rPr>
-                <w:rFonts w:ascii="Arial" w:eastAsia="Arial" w:hAnsi="Arial" w:cs="Arial"/>
-                <w:color w:val="F2F2F2" w:themeColor="background1" w:themeShade="F2"/>
-              </w:rPr>
-              <w:t>Essencial</w:t>
-            </w:r>
-            <w:r>
-              <w:rPr>
-                <w:rFonts w:ascii="Arial" w:eastAsia="Arial" w:hAnsi="Arial" w:cs="Arial"/>
-                <w:color w:val="F2F2F2" w:themeColor="background1" w:themeShade="F2"/>
-              </w:rPr>
-              <w:t>t</w:t>
-            </w:r>
-            <w:proofErr w:type="spellEnd"/>
-          </w:p>
-        </w:tc>
-      </w:tr>
-      <w:tr>
-        <w:trPr>
-          <w:trHeight w:val="330"/>
-        </w:trPr>
-        <w:tc>
-          <w:tcPr>
-            <w:tcW w:w="4245" w:type="dxa"/>
-          </w:tcPr>
-          <w:p>
-            <w:pPr>
-              <w:spacing w:line="360" w:lineRule="auto"/>
-              <w:jc w:val="both"/>
-              <w:rPr>
-                <w:rFonts w:ascii="Arial" w:eastAsia="Arial" w:hAnsi="Arial" w:cs="Arial"/>
-              </w:rPr>
-            </w:pPr>
-            <w:r>
-              <w:rPr>
-                <w:rFonts w:ascii="Arial" w:eastAsia="Arial" w:hAnsi="Arial" w:cs="Arial"/>
-              </w:rPr>
-              <w:t>Ferramenta de Gestão de Projeto configurad</w:t>
-            </w:r>
-            <w:r>
-              <w:rPr>
-                <w:rFonts w:ascii="Arial" w:eastAsia="Arial" w:hAnsi="Arial" w:cs="Arial"/>
-              </w:rPr>
-              <w:t>a</w:t>
-            </w:r>
-          </w:p>
-        </w:tc>
-        <w:tc>
-          <w:tcPr>
-            <w:tcW w:w="4230" w:type="dxa"/>
-            <w:shd w:val="clear" w:color="auto" w:fill="00B050"/>
-          </w:tcPr>
-          <w:p>
-            <w:pPr>
-              <w:spacing w:line="360" w:lineRule="auto"/>
-              <w:jc w:val="both"/>
-              <w:rPr>
-                <w:rFonts w:ascii="Arial" w:eastAsia="Arial" w:hAnsi="Arial" w:cs="Arial"/>
-                <w:color w:val="F2F2F2" w:themeColor="background1" w:themeShade="F2"/>
-              </w:rPr>
-            </w:pPr>
-            <w:r>
-              <w:rPr>
-                <w:rFonts w:ascii="Arial" w:eastAsia="Arial" w:hAnsi="Arial" w:cs="Arial"/>
-                <w:color w:val="F2F2F2" w:themeColor="background1" w:themeShade="F2"/>
-              </w:rPr>
-              <w:t>Essencial</w:t>
-            </w:r>
-          </w:p>
-        </w:tc>
-      </w:tr>
-      <w:tr>
-        <w:trPr>
-          <w:trHeight w:val="330"/>
-        </w:trPr>
-        <w:tc>
-          <w:tcPr>
-            <w:tcW w:w="4245" w:type="dxa"/>
-          </w:tcPr>
-          <w:p>
-            <w:pPr>
-              <w:spacing w:line="360" w:lineRule="auto"/>
-              <w:jc w:val="both"/>
-              <w:rPr>
-                <w:rFonts w:ascii="Arial" w:eastAsia="Arial" w:hAnsi="Arial" w:cs="Arial"/>
-              </w:rPr>
-            </w:pPr>
-            <w:r>
-              <w:rPr>
-                <w:rFonts w:ascii="Arial" w:eastAsia="Arial" w:hAnsi="Arial" w:cs="Arial"/>
-              </w:rPr>
-              <w:t>Tabelas criadas no MySQL</w:t>
-            </w:r>
-            <w:r>
-              <w:rPr>
-                <w:rFonts w:ascii="Arial" w:eastAsia="Arial" w:hAnsi="Arial" w:cs="Arial"/>
-              </w:rPr>
-              <w:t xml:space="preserve"> no armazenamento local</w:t>
-            </w:r>
-          </w:p>
-        </w:tc>
-        <w:tc>
-          <w:tcPr>
-            <w:tcW w:w="4230" w:type="dxa"/>
-            <w:shd w:val="clear" w:color="auto" w:fill="00B050"/>
-          </w:tcPr>
-          <w:p>
-            <w:pPr>
-              <w:spacing w:line="360" w:lineRule="auto"/>
-              <w:jc w:val="both"/>
-              <w:rPr>
-                <w:rFonts w:ascii="Arial" w:eastAsia="Arial" w:hAnsi="Arial" w:cs="Arial"/>
-                <w:color w:val="F2F2F2" w:themeColor="background1" w:themeShade="F2"/>
-              </w:rPr>
-            </w:pPr>
-            <w:r>
-              <w:rPr>
-                <w:rFonts w:ascii="Arial" w:eastAsia="Arial" w:hAnsi="Arial" w:cs="Arial"/>
-                <w:color w:val="F2F2F2" w:themeColor="background1" w:themeShade="F2"/>
-              </w:rPr>
-              <w:t>Essencial</w:t>
-            </w:r>
-          </w:p>
-        </w:tc>
-      </w:tr>
-      <w:tr>
-        <w:trPr>
-          <w:trHeight w:val="330"/>
-        </w:trPr>
-        <w:tc>
-          <w:tcPr>
-            <w:tcW w:w="4245" w:type="dxa"/>
-          </w:tcPr>
-          <w:p>
-            <w:pPr>
-              <w:spacing w:line="360" w:lineRule="auto"/>
-              <w:jc w:val="both"/>
-              <w:rPr>
-                <w:rFonts w:ascii="Arial" w:eastAsia="Arial" w:hAnsi="Arial" w:cs="Arial"/>
-              </w:rPr>
-            </w:pPr>
-            <w:r>
-              <w:rPr>
-                <w:rFonts w:ascii="Arial" w:eastAsia="Arial" w:hAnsi="Arial" w:cs="Arial"/>
-              </w:rPr>
-              <w:t>Execução de Script de Inserção de Registros</w:t>
-            </w:r>
-            <w:r>
-              <w:rPr>
-                <w:rFonts w:ascii="Arial" w:eastAsia="Arial" w:hAnsi="Arial" w:cs="Arial"/>
-              </w:rPr>
-              <w:t xml:space="preserve"> e consulta de dados</w:t>
-            </w:r>
-          </w:p>
-        </w:tc>
-        <w:tc>
-          <w:tcPr>
-            <w:tcW w:w="4230" w:type="dxa"/>
-            <w:shd w:val="clear" w:color="auto" w:fill="00B050"/>
-          </w:tcPr>
-          <w:p>
-            <w:pPr>
-              <w:spacing w:line="360" w:lineRule="auto"/>
-              <w:jc w:val="both"/>
-              <w:rPr>
-                <w:rFonts w:ascii="Arial" w:eastAsia="Arial" w:hAnsi="Arial" w:cs="Arial"/>
-                <w:color w:val="F2F2F2" w:themeColor="background1" w:themeShade="F2"/>
-              </w:rPr>
-            </w:pPr>
-            <w:r>
-              <w:rPr>
-                <w:rFonts w:ascii="Arial" w:eastAsia="Arial" w:hAnsi="Arial" w:cs="Arial"/>
-                <w:color w:val="F2F2F2" w:themeColor="background1" w:themeShade="F2"/>
-              </w:rPr>
-              <w:t>Essencial</w:t>
-            </w:r>
-          </w:p>
-        </w:tc>
-      </w:tr>
-      <w:tr>
-        <w:trPr>
-          <w:trHeight w:val="330"/>
-        </w:trPr>
-        <w:tc>
-          <w:tcPr>
-            <w:tcW w:w="4245" w:type="dxa"/>
-          </w:tcPr>
-          <w:p>
-            <w:pPr>
-              <w:spacing w:line="360" w:lineRule="auto"/>
-              <w:jc w:val="both"/>
-              <w:rPr>
-                <w:rFonts w:ascii="Arial" w:eastAsia="Arial" w:hAnsi="Arial" w:cs="Arial"/>
-              </w:rPr>
-            </w:pPr>
-            <w:r>
-              <w:rPr>
-                <w:rFonts w:ascii="Arial" w:eastAsia="Arial" w:hAnsi="Arial" w:cs="Arial"/>
-              </w:rPr>
-              <w:t xml:space="preserve">Setup de </w:t>
-            </w:r>
-            <w:proofErr w:type="spellStart"/>
-            <w:r>
-              <w:rPr>
-                <w:rFonts w:ascii="Arial" w:eastAsia="Arial" w:hAnsi="Arial" w:cs="Arial"/>
-              </w:rPr>
-              <w:t>Client</w:t>
-            </w:r>
-            <w:proofErr w:type="spellEnd"/>
-            <w:r>
-              <w:rPr>
-                <w:rFonts w:ascii="Arial" w:eastAsia="Arial" w:hAnsi="Arial" w:cs="Arial"/>
-              </w:rPr>
-              <w:t xml:space="preserve"> de Virtualização</w:t>
-            </w:r>
-          </w:p>
-        </w:tc>
-        <w:tc>
-          <w:tcPr>
-            <w:tcW w:w="4230" w:type="dxa"/>
-            <w:shd w:val="clear" w:color="auto" w:fill="00B050"/>
-          </w:tcPr>
-          <w:p>
-            <w:pPr>
-              <w:spacing w:line="360" w:lineRule="auto"/>
-              <w:jc w:val="both"/>
-              <w:rPr>
-                <w:rFonts w:ascii="Arial" w:eastAsia="Arial" w:hAnsi="Arial" w:cs="Arial"/>
-                <w:color w:val="F2F2F2" w:themeColor="background1" w:themeShade="F2"/>
-              </w:rPr>
-            </w:pPr>
-            <w:r>
-              <w:rPr>
-                <w:rFonts w:ascii="Arial" w:eastAsia="Arial" w:hAnsi="Arial" w:cs="Arial"/>
-                <w:color w:val="F2F2F2" w:themeColor="background1" w:themeShade="F2"/>
-              </w:rPr>
-              <w:t>Essencial</w:t>
-            </w:r>
-          </w:p>
-        </w:tc>
-      </w:tr>
-      <w:tr>
-        <w:trPr>
-          <w:trHeight w:val="330"/>
-        </w:trPr>
-        <w:tc>
-          <w:tcPr>
-            <w:tcW w:w="4245" w:type="dxa"/>
-          </w:tcPr>
-          <w:p>
-            <w:pPr>
-              <w:spacing w:line="360" w:lineRule="auto"/>
-              <w:jc w:val="both"/>
-              <w:rPr>
-                <w:rFonts w:ascii="Arial" w:eastAsia="Arial" w:hAnsi="Arial" w:cs="Arial"/>
-              </w:rPr>
-            </w:pPr>
-            <w:r>
-              <w:rPr>
-                <w:rFonts w:ascii="Arial" w:eastAsia="Arial" w:hAnsi="Arial" w:cs="Arial"/>
-              </w:rPr>
-              <w:t xml:space="preserve">Linux </w:t>
-            </w:r>
-            <w:r>
-              <w:rPr>
-                <w:rFonts w:ascii="Arial" w:eastAsia="Arial" w:hAnsi="Arial" w:cs="Arial"/>
-              </w:rPr>
-              <w:t>Ubunt</w:t>
-            </w:r>
-            <w:r>
-              <w:rPr>
-                <w:rFonts w:ascii="Arial" w:eastAsia="Arial" w:hAnsi="Arial" w:cs="Arial"/>
-              </w:rPr>
-              <w:t>u</w:t>
-            </w:r>
-            <w:r>
-              <w:rPr>
-                <w:rFonts w:ascii="Arial" w:eastAsia="Arial" w:hAnsi="Arial" w:cs="Arial"/>
-              </w:rPr>
-              <w:t xml:space="preserve"> </w:t>
-            </w:r>
-            <w:r>
-              <w:rPr>
-                <w:rFonts w:ascii="Arial" w:eastAsia="Arial" w:hAnsi="Arial" w:cs="Arial"/>
-              </w:rPr>
-              <w:t>instalado na VM Local</w:t>
-            </w:r>
-          </w:p>
-        </w:tc>
-        <w:tc>
-          <w:tcPr>
-            <w:tcW w:w="4230" w:type="dxa"/>
-            <w:shd w:val="clear" w:color="auto" w:fill="00B050"/>
-          </w:tcPr>
-          <w:p>
-            <w:pPr>
-              <w:spacing w:line="360" w:lineRule="auto"/>
-              <w:jc w:val="both"/>
-              <w:rPr>
-                <w:rFonts w:ascii="Arial" w:eastAsia="Arial" w:hAnsi="Arial" w:cs="Arial"/>
-                <w:color w:val="FFFFFF" w:themeColor="background1"/>
-              </w:rPr>
-            </w:pPr>
-            <w:r>
-              <w:rPr>
-                <w:rFonts w:ascii="Arial" w:eastAsia="Arial" w:hAnsi="Arial" w:cs="Arial"/>
-                <w:color w:val="F2F2F2" w:themeColor="background1" w:themeShade="F2"/>
-              </w:rPr>
-              <w:t>Essencial</w:t>
-            </w:r>
-          </w:p>
-        </w:tc>
-      </w:tr>
-    </w:tbl>
-    <w:p>
-      <w:pPr>
-        <w:spacing w:line="360" w:lineRule="auto"/>
-        <w:jc w:val="both"/>
-        <w:rPr>
-          <w:rFonts w:ascii="Arial" w:eastAsia="Arial" w:hAnsi="Arial" w:cs="Arial"/>
-        </w:rPr>
-      </w:pPr>
-    </w:p>
-    <w:p>
-      <w:pPr>
-        <w:spacing w:line="360" w:lineRule="auto"/>
-        <w:jc w:val="both"/>
-        <w:rPr>
-          <w:rFonts w:ascii="Arial" w:eastAsia="Arial" w:hAnsi="Arial" w:cs="Arial"/>
-        </w:rPr>
-      </w:pPr>
-    </w:p>
-    <w:p>
-      <w:pPr>
-        <w:pStyle w:val="Ttulo3"/>
-        <w:rPr>
+      </w:pPr>
+      <w:bookmarkStart w:id="23" w:name="_Toc178840075"/>
+      <w:r>
+        <w:rPr>
+          <w:rFonts w:ascii="Arial" w:eastAsia="Arial" w:hAnsi="Arial" w:cs="Arial"/>
           <w:b/>
           <w:bCs/>
           <w:color w:val="auto"/>
-          <w:sz w:val="24"/>
-          <w:szCs w:val="24"/>
-        </w:rPr>
-      </w:pPr>
-      <w:bookmarkStart w:id="26" w:name="_Toc178840068"/>
-      <w:r>
-        <w:rPr>
+          <w:sz w:val="28"/>
+          <w:szCs w:val="28"/>
+        </w:rPr>
+        <w:t>RESTRIÇÕES</w:t>
+      </w:r>
+      <w:bookmarkEnd w:id="23"/>
+    </w:p>
+    <w:p>
+      <w:pPr>
+        <w:pStyle w:val="PargrafodaLista"/>
+        <w:numPr>
+          <w:ilvl w:val="0"/>
+          <w:numId w:val="31"/>
+        </w:numPr>
+        <w:spacing w:line="360" w:lineRule="auto"/>
+        <w:jc w:val="both"/>
+        <w:rPr>
+          <w:rFonts w:ascii="Arial" w:eastAsia="Arial" w:hAnsi="Arial" w:cs="Arial"/>
+        </w:rPr>
+      </w:pPr>
+      <w:r>
+        <w:rPr>
+          <w:rFonts w:ascii="Arial" w:eastAsia="Arial" w:hAnsi="Arial" w:cs="Arial"/>
+        </w:rPr>
+        <w:t>Modificações estruturais na cozinha, apenas as necessárias na instalação dos sensores, também não estão incluídas.</w:t>
+      </w:r>
+    </w:p>
+    <w:p>
+      <w:pPr>
+        <w:pStyle w:val="PargrafodaLista"/>
+        <w:numPr>
+          <w:ilvl w:val="0"/>
+          <w:numId w:val="31"/>
+        </w:numPr>
+        <w:spacing w:line="360" w:lineRule="auto"/>
+        <w:jc w:val="both"/>
+        <w:rPr>
+          <w:rFonts w:ascii="Arial" w:eastAsia="Arial" w:hAnsi="Arial" w:cs="Arial"/>
+        </w:rPr>
+      </w:pPr>
+      <w:r>
+        <w:rPr>
+          <w:rFonts w:ascii="Arial" w:eastAsia="Arial" w:hAnsi="Arial" w:cs="Arial"/>
+        </w:rPr>
+        <w:t>O projeto se limita apenas em cozinhas industriais, outras unidades empresariais não estão inclusas.</w:t>
+      </w:r>
+    </w:p>
+    <w:p>
+      <w:pPr>
+        <w:pStyle w:val="PargrafodaLista"/>
+        <w:numPr>
+          <w:ilvl w:val="0"/>
+          <w:numId w:val="31"/>
+        </w:numPr>
+        <w:spacing w:line="360" w:lineRule="auto"/>
+        <w:jc w:val="both"/>
+        <w:rPr>
+          <w:rFonts w:ascii="Arial" w:eastAsia="Arial" w:hAnsi="Arial" w:cs="Arial"/>
+        </w:rPr>
+      </w:pPr>
+      <w:r>
+        <w:rPr>
+          <w:rFonts w:ascii="Arial" w:eastAsia="Arial" w:hAnsi="Arial" w:cs="Arial"/>
+        </w:rPr>
+        <w:t>Não devem ser feitas alterações</w:t>
+      </w:r>
+      <w:r>
+        <w:rPr>
+          <w:rFonts w:ascii="Arial" w:eastAsia="Arial" w:hAnsi="Arial" w:cs="Arial"/>
+        </w:rPr>
+        <w:t xml:space="preserve"> </w:t>
+      </w:r>
+      <w:r>
+        <w:rPr>
+          <w:rFonts w:ascii="Arial" w:eastAsia="Arial" w:hAnsi="Arial" w:cs="Arial"/>
+        </w:rPr>
+        <w:t>no posicionamento dos sensores sem que a empresa intermedeie antes.</w:t>
+      </w:r>
+    </w:p>
+    <w:p>
+      <w:pPr>
+        <w:pStyle w:val="PargrafodaLista"/>
+        <w:numPr>
+          <w:ilvl w:val="0"/>
+          <w:numId w:val="31"/>
+        </w:numPr>
+        <w:spacing w:line="360" w:lineRule="auto"/>
+        <w:jc w:val="both"/>
+        <w:rPr>
+          <w:rFonts w:ascii="Arial" w:eastAsia="Arial" w:hAnsi="Arial" w:cs="Arial"/>
+        </w:rPr>
+      </w:pPr>
+      <w:r>
+        <w:rPr>
+          <w:rFonts w:ascii="Arial" w:eastAsia="Arial" w:hAnsi="Arial" w:cs="Arial"/>
+        </w:rPr>
+        <w:t xml:space="preserve">O sistema não está sendo projetado para qualquer alteração, realocação de sensores ou novos sistemas de integração, realocação de equipamentos como fogões, geladeiras etc. Qualquer projeto de mudança deve ser feito um novo escopo para manter a segurança no ambiente. </w:t>
+      </w:r>
+    </w:p>
+    <w:p>
+      <w:pPr>
+        <w:pStyle w:val="PargrafodaLista"/>
+        <w:numPr>
+          <w:ilvl w:val="0"/>
+          <w:numId w:val="31"/>
+        </w:numPr>
+        <w:spacing w:line="360" w:lineRule="auto"/>
+        <w:jc w:val="both"/>
+        <w:rPr>
+          <w:rFonts w:ascii="Arial" w:eastAsia="Arial" w:hAnsi="Arial" w:cs="Arial"/>
+        </w:rPr>
+      </w:pPr>
+      <w:r>
+        <w:rPr>
+          <w:rFonts w:ascii="Arial" w:eastAsia="Arial" w:hAnsi="Arial" w:cs="Arial"/>
+        </w:rPr>
+        <w:t>Tomadas com no mínimo 127V, que seja estável</w:t>
+      </w:r>
+      <w:r>
+        <w:rPr>
+          <w:rFonts w:ascii="Arial" w:eastAsia="Arial" w:hAnsi="Arial" w:cs="Arial"/>
+        </w:rPr>
+        <w:t xml:space="preserve">. </w:t>
+      </w:r>
+    </w:p>
+    <w:p>
+      <w:pPr>
+        <w:pStyle w:val="PargrafodaLista"/>
+        <w:numPr>
+          <w:ilvl w:val="0"/>
+          <w:numId w:val="31"/>
+        </w:numPr>
+        <w:spacing w:line="360" w:lineRule="auto"/>
+        <w:jc w:val="both"/>
+        <w:rPr>
+          <w:rFonts w:ascii="Arial" w:eastAsia="Arial" w:hAnsi="Arial" w:cs="Arial"/>
+        </w:rPr>
+      </w:pPr>
+      <w:r>
+        <w:rPr>
+          <w:rFonts w:ascii="Arial" w:eastAsia="Arial" w:hAnsi="Arial" w:cs="Arial"/>
+        </w:rPr>
+        <w:lastRenderedPageBreak/>
+        <w:t>Manter o sensor longe de vapores de água, além de umidades em excesso.</w:t>
+      </w:r>
+    </w:p>
+    <w:p>
+      <w:pPr>
+        <w:pStyle w:val="PargrafodaLista"/>
+        <w:numPr>
+          <w:ilvl w:val="0"/>
+          <w:numId w:val="31"/>
+        </w:numPr>
+        <w:spacing w:line="360" w:lineRule="auto"/>
+        <w:jc w:val="both"/>
+        <w:rPr>
+          <w:rFonts w:ascii="Arial" w:eastAsia="Arial" w:hAnsi="Arial" w:cs="Arial"/>
+        </w:rPr>
+      </w:pPr>
+      <w:r>
+        <w:rPr>
+          <w:rFonts w:ascii="Arial" w:eastAsia="Arial" w:hAnsi="Arial" w:cs="Arial"/>
+        </w:rPr>
+        <w:t>Testes de funcionamento regulares com os sensores</w:t>
+      </w:r>
+      <w:r>
+        <w:rPr>
+          <w:rFonts w:ascii="Arial" w:eastAsia="Arial" w:hAnsi="Arial" w:cs="Arial"/>
+        </w:rPr>
+        <w:t xml:space="preserve">. </w:t>
+      </w:r>
+    </w:p>
+    <w:p>
+      <w:pPr>
+        <w:spacing w:line="360" w:lineRule="auto"/>
+        <w:jc w:val="both"/>
+        <w:rPr>
+          <w:rFonts w:ascii="Arial" w:eastAsia="Arial" w:hAnsi="Arial" w:cs="Arial"/>
+        </w:rPr>
+      </w:pPr>
+    </w:p>
+    <w:p>
+      <w:pPr>
+        <w:pStyle w:val="Ttulo2"/>
+        <w:numPr>
+          <w:ilvl w:val="1"/>
+          <w:numId w:val="49"/>
+        </w:numPr>
+        <w:spacing w:line="360" w:lineRule="auto"/>
+        <w:jc w:val="both"/>
+        <w:rPr>
+          <w:rFonts w:ascii="Arial" w:eastAsia="Arial" w:hAnsi="Arial" w:cs="Arial"/>
           <w:b/>
           <w:bCs/>
           <w:color w:val="auto"/>
-          <w:sz w:val="24"/>
-          <w:szCs w:val="24"/>
-        </w:rPr>
-        <w:lastRenderedPageBreak/>
-        <w:t xml:space="preserve">4.4.1 </w:t>
-      </w:r>
-      <w:r>
-        <w:rPr>
+          <w:sz w:val="28"/>
+          <w:szCs w:val="28"/>
+        </w:rPr>
+      </w:pPr>
+      <w:bookmarkStart w:id="24" w:name="_Toc178840076"/>
+      <w:bookmarkStart w:id="25" w:name="_Toc1797890243"/>
+      <w:r>
+        <w:rPr>
+          <w:rFonts w:ascii="Arial" w:eastAsia="Arial" w:hAnsi="Arial" w:cs="Arial"/>
           <w:b/>
           <w:bCs/>
           <w:color w:val="auto"/>
-          <w:sz w:val="24"/>
-          <w:szCs w:val="24"/>
-        </w:rPr>
-        <w:t>M</w:t>
-      </w:r>
-      <w:r>
-        <w:rPr>
+          <w:sz w:val="28"/>
+          <w:szCs w:val="28"/>
+        </w:rPr>
+        <w:t>PARTES INTERESSADAS (STAKEHOLDERS)</w:t>
+      </w:r>
+      <w:bookmarkEnd w:id="24"/>
+    </w:p>
+    <w:p>
+      <w:pPr>
+        <w:pStyle w:val="PargrafodaLista"/>
+        <w:numPr>
+          <w:ilvl w:val="0"/>
+          <w:numId w:val="53"/>
+        </w:numPr>
+        <w:spacing w:line="360" w:lineRule="auto"/>
+        <w:jc w:val="both"/>
+        <w:rPr>
+          <w:rFonts w:ascii="Arial" w:hAnsi="Arial" w:cs="Arial"/>
+        </w:rPr>
+      </w:pPr>
+      <w:r>
+        <w:rPr>
+          <w:rFonts w:ascii="Arial" w:hAnsi="Arial" w:cs="Arial"/>
+        </w:rPr>
+        <w:t>Equipe de desenvolvimento do sistema: Desenvolverão todo o projeto que será entregue ao cliente;</w:t>
+      </w:r>
+    </w:p>
+    <w:p>
+      <w:pPr>
+        <w:pStyle w:val="PargrafodaLista"/>
+        <w:numPr>
+          <w:ilvl w:val="0"/>
+          <w:numId w:val="53"/>
+        </w:numPr>
+        <w:spacing w:line="360" w:lineRule="auto"/>
+        <w:jc w:val="both"/>
+        <w:rPr>
+          <w:rFonts w:ascii="Arial" w:hAnsi="Arial" w:cs="Arial"/>
+        </w:rPr>
+      </w:pPr>
+      <w:r>
+        <w:rPr>
+          <w:rStyle w:val="Forte"/>
+          <w:rFonts w:ascii="Arial" w:hAnsi="Arial" w:cs="Arial"/>
+          <w:b w:val="0"/>
+          <w:bCs w:val="0"/>
+        </w:rPr>
+        <w:t>Proprietários de Cozinhas Industriais</w:t>
+      </w:r>
+      <w:r>
+        <w:rPr>
+          <w:rFonts w:ascii="Arial" w:hAnsi="Arial" w:cs="Arial"/>
           <w:b/>
           <w:bCs/>
-          <w:color w:val="auto"/>
-          <w:sz w:val="24"/>
-          <w:szCs w:val="24"/>
-        </w:rPr>
-        <w:t xml:space="preserve">acro </w:t>
-      </w:r>
-      <w:r>
-        <w:rPr>
+        </w:rPr>
+        <w:t xml:space="preserve">: </w:t>
+      </w:r>
+      <w:r>
+        <w:rPr>
+          <w:rFonts w:ascii="Arial" w:hAnsi="Arial" w:cs="Arial"/>
+        </w:rPr>
+        <w:t>Interessados em garantir a segurança do ambiente e evitar prejuízos financeiros com acidentes.</w:t>
+      </w:r>
+    </w:p>
+    <w:p>
+      <w:pPr>
+        <w:pStyle w:val="PargrafodaLista"/>
+        <w:numPr>
+          <w:ilvl w:val="0"/>
+          <w:numId w:val="53"/>
+        </w:numPr>
+        <w:spacing w:line="360" w:lineRule="auto"/>
+        <w:jc w:val="both"/>
+        <w:rPr>
+          <w:rFonts w:ascii="Arial" w:hAnsi="Arial" w:cs="Arial"/>
+        </w:rPr>
+      </w:pPr>
+      <w:r>
+        <w:rPr>
+          <w:rFonts w:ascii="Arial" w:hAnsi="Arial" w:cs="Arial"/>
+        </w:rPr>
+        <w:t>Funcionários e Colaboradores: Direto impacto na segurança e saúde, eles precisam estar cientes do sistema e de como utilizá-lo.</w:t>
+      </w:r>
+    </w:p>
+    <w:p>
+      <w:pPr>
+        <w:pStyle w:val="PargrafodaLista"/>
+        <w:numPr>
+          <w:ilvl w:val="0"/>
+          <w:numId w:val="53"/>
+        </w:numPr>
+        <w:spacing w:line="360" w:lineRule="auto"/>
+        <w:jc w:val="both"/>
+        <w:rPr>
+          <w:rFonts w:ascii="Arial" w:hAnsi="Arial" w:cs="Arial"/>
           <w:b/>
           <w:bCs/>
-          <w:color w:val="auto"/>
-          <w:sz w:val="24"/>
-          <w:szCs w:val="24"/>
-        </w:rPr>
-        <w:t>C</w:t>
-      </w:r>
-      <w:r>
-        <w:rPr>
-          <w:b/>
-          <w:bCs/>
-          <w:color w:val="auto"/>
-          <w:sz w:val="24"/>
-          <w:szCs w:val="24"/>
-        </w:rPr>
-        <w:t>ronograma</w:t>
-      </w:r>
-      <w:bookmarkEnd w:id="26"/>
-    </w:p>
-    <w:tbl>
-      <w:tblPr>
-        <w:tblStyle w:val="Tabelacomgrade"/>
-        <w:tblW w:w="8460" w:type="dxa"/>
-        <w:tblLook w:val="04A0" w:firstRow="1" w:lastRow="0" w:firstColumn="1" w:lastColumn="0" w:noHBand="0" w:noVBand="1"/>
-      </w:tblPr>
-      <w:tblGrid>
-        <w:gridCol w:w="8460"/>
-      </w:tblGrid>
-      <w:tr>
-        <w:trPr>
-          <w:trHeight w:val="732"/>
-        </w:trPr>
-        <w:tc>
-          <w:tcPr>
-            <w:tcW w:w="8460" w:type="dxa"/>
-            <w:shd w:val="clear" w:color="auto" w:fill="156082" w:themeFill="accent1"/>
-            <w:vAlign w:val="center"/>
-          </w:tcPr>
-          <w:p>
-            <w:pPr>
-              <w:spacing w:line="360" w:lineRule="auto"/>
-              <w:jc w:val="both"/>
-              <w:rPr>
-                <w:rFonts w:ascii="Arial" w:hAnsi="Arial" w:cs="Arial"/>
-              </w:rPr>
-            </w:pPr>
-            <w:r>
-              <w:rPr>
-                <w:rFonts w:ascii="Arial" w:hAnsi="Arial" w:cs="Arial"/>
-              </w:rPr>
-              <w:t>Sprint 1 – DATA DE ENTREGA:  09/09/2024</w:t>
-            </w:r>
-          </w:p>
-        </w:tc>
-      </w:tr>
-      <w:tr>
-        <w:trPr>
-          <w:trHeight w:val="732"/>
-        </w:trPr>
-        <w:tc>
-          <w:tcPr>
-            <w:tcW w:w="8460" w:type="dxa"/>
-            <w:shd w:val="clear" w:color="auto" w:fill="C1E4F5" w:themeFill="accent1" w:themeFillTint="33"/>
-            <w:vAlign w:val="center"/>
-          </w:tcPr>
-          <w:p>
-            <w:pPr>
-              <w:pStyle w:val="PargrafodaLista"/>
-              <w:numPr>
-                <w:ilvl w:val="0"/>
-                <w:numId w:val="45"/>
-              </w:numPr>
-              <w:spacing w:line="360" w:lineRule="auto"/>
-              <w:jc w:val="both"/>
-              <w:rPr>
-                <w:rFonts w:ascii="Arial" w:hAnsi="Arial" w:cs="Arial"/>
-              </w:rPr>
-            </w:pPr>
-            <w:r>
-              <w:rPr>
-                <w:rFonts w:ascii="Arial" w:eastAsia="Times New Roman" w:hAnsi="Arial" w:cs="Arial"/>
-                <w:color w:val="000000"/>
-                <w:kern w:val="0"/>
-                <w:lang w:eastAsia="pt-BR"/>
-                <w14:ligatures w14:val="none"/>
-              </w:rPr>
-              <w:t>Documentação do Projeto</w:t>
-            </w:r>
-          </w:p>
-        </w:tc>
-      </w:tr>
-      <w:tr>
-        <w:trPr>
-          <w:trHeight w:val="732"/>
-        </w:trPr>
-        <w:tc>
-          <w:tcPr>
-            <w:tcW w:w="8460" w:type="dxa"/>
-            <w:shd w:val="clear" w:color="auto" w:fill="C1E4F5" w:themeFill="accent1" w:themeFillTint="33"/>
-            <w:vAlign w:val="center"/>
-          </w:tcPr>
-          <w:p>
-            <w:pPr>
-              <w:pStyle w:val="PargrafodaLista"/>
-              <w:numPr>
-                <w:ilvl w:val="0"/>
-                <w:numId w:val="45"/>
-              </w:numPr>
-              <w:spacing w:line="360" w:lineRule="auto"/>
-              <w:jc w:val="both"/>
-              <w:rPr>
-                <w:rFonts w:ascii="Arial" w:hAnsi="Arial" w:cs="Arial"/>
-              </w:rPr>
-            </w:pPr>
-            <w:r>
-              <w:rPr>
-                <w:rFonts w:ascii="Arial" w:eastAsia="Times New Roman" w:hAnsi="Arial" w:cs="Arial"/>
-                <w:color w:val="000000"/>
-                <w:kern w:val="0"/>
-                <w:lang w:eastAsia="pt-BR"/>
-                <w14:ligatures w14:val="none"/>
-              </w:rPr>
-              <w:t>Diagrama com visão de negócio</w:t>
-            </w:r>
-          </w:p>
-        </w:tc>
-      </w:tr>
-      <w:tr>
-        <w:trPr>
-          <w:trHeight w:val="732"/>
-        </w:trPr>
-        <w:tc>
-          <w:tcPr>
-            <w:tcW w:w="8460" w:type="dxa"/>
-            <w:shd w:val="clear" w:color="auto" w:fill="C1E4F5" w:themeFill="accent1" w:themeFillTint="33"/>
-            <w:vAlign w:val="center"/>
-          </w:tcPr>
-          <w:p>
-            <w:pPr>
-              <w:pStyle w:val="PargrafodaLista"/>
-              <w:numPr>
-                <w:ilvl w:val="0"/>
-                <w:numId w:val="45"/>
-              </w:numPr>
-              <w:spacing w:line="360" w:lineRule="auto"/>
-              <w:jc w:val="both"/>
-              <w:rPr>
-                <w:rFonts w:ascii="Arial" w:hAnsi="Arial" w:cs="Arial"/>
-              </w:rPr>
-            </w:pPr>
-            <w:r>
-              <w:rPr>
-                <w:rFonts w:ascii="Arial" w:eastAsia="Times New Roman" w:hAnsi="Arial" w:cs="Arial"/>
-                <w:color w:val="000000"/>
-                <w:kern w:val="0"/>
-                <w:lang w:eastAsia="pt-BR"/>
-                <w14:ligatures w14:val="none"/>
-              </w:rPr>
-              <w:t>Calculadora Financeira</w:t>
-            </w:r>
-          </w:p>
-        </w:tc>
-      </w:tr>
-      <w:tr>
-        <w:trPr>
-          <w:trHeight w:val="732"/>
-        </w:trPr>
-        <w:tc>
-          <w:tcPr>
-            <w:tcW w:w="8460" w:type="dxa"/>
-            <w:shd w:val="clear" w:color="auto" w:fill="C1E4F5" w:themeFill="accent1" w:themeFillTint="33"/>
-            <w:vAlign w:val="center"/>
-          </w:tcPr>
-          <w:p>
-            <w:pPr>
-              <w:pStyle w:val="PargrafodaLista"/>
-              <w:numPr>
-                <w:ilvl w:val="0"/>
-                <w:numId w:val="45"/>
-              </w:numPr>
-              <w:spacing w:line="360" w:lineRule="auto"/>
-              <w:jc w:val="both"/>
-              <w:rPr>
-                <w:rFonts w:ascii="Arial" w:hAnsi="Arial" w:cs="Arial"/>
-              </w:rPr>
-            </w:pPr>
-            <w:r>
-              <w:rPr>
-                <w:rFonts w:ascii="Arial" w:eastAsia="Times New Roman" w:hAnsi="Arial" w:cs="Arial"/>
-                <w:color w:val="000000"/>
-                <w:kern w:val="0"/>
-                <w:lang w:eastAsia="pt-BR"/>
-                <w14:ligatures w14:val="none"/>
-              </w:rPr>
-              <w:t>Protótipo do Site Institucional</w:t>
-            </w:r>
-          </w:p>
-        </w:tc>
-      </w:tr>
-      <w:tr>
-        <w:trPr>
-          <w:trHeight w:val="774"/>
-        </w:trPr>
-        <w:tc>
-          <w:tcPr>
-            <w:tcW w:w="8460" w:type="dxa"/>
-            <w:shd w:val="clear" w:color="auto" w:fill="C1E4F5" w:themeFill="accent1" w:themeFillTint="33"/>
-            <w:vAlign w:val="center"/>
-          </w:tcPr>
-          <w:p>
-            <w:pPr>
-              <w:pStyle w:val="PargrafodaLista"/>
-              <w:numPr>
-                <w:ilvl w:val="0"/>
-                <w:numId w:val="45"/>
-              </w:numPr>
-              <w:spacing w:line="360" w:lineRule="auto"/>
-              <w:jc w:val="both"/>
-              <w:rPr>
-                <w:rFonts w:ascii="Arial" w:hAnsi="Arial" w:cs="Arial"/>
-              </w:rPr>
-            </w:pPr>
-            <w:r>
-              <w:rPr>
-                <w:rFonts w:ascii="Arial" w:eastAsia="Times New Roman" w:hAnsi="Arial" w:cs="Arial"/>
-                <w:color w:val="000000"/>
-                <w:kern w:val="0"/>
-                <w:lang w:eastAsia="pt-BR"/>
-                <w14:ligatures w14:val="none"/>
-              </w:rPr>
-              <w:t>Ferramenta de gestão de projetos</w:t>
-            </w:r>
-          </w:p>
-        </w:tc>
-      </w:tr>
-    </w:tbl>
-    <w:p>
-      <w:pPr>
+        </w:rPr>
+      </w:pPr>
+      <w:r>
+        <w:rPr>
+          <w:rStyle w:val="Forte"/>
+          <w:rFonts w:ascii="Arial" w:hAnsi="Arial" w:cs="Arial"/>
+          <w:b w:val="0"/>
+          <w:bCs w:val="0"/>
+        </w:rPr>
+        <w:t>Consumidores</w:t>
+      </w:r>
+      <w:r>
+        <w:rPr>
+          <w:rFonts w:ascii="Arial" w:hAnsi="Arial" w:cs="Arial"/>
+        </w:rPr>
+        <w:t>: Interessados na segurança e qualidade do serviço, pois são diretamente afetados por possíveis acidentes.</w:t>
+      </w:r>
+    </w:p>
+    <w:p>
+      <w:pPr>
+        <w:pStyle w:val="PargrafodaLista"/>
+        <w:numPr>
+          <w:ilvl w:val="0"/>
+          <w:numId w:val="53"/>
+        </w:numPr>
         <w:spacing w:line="360" w:lineRule="auto"/>
         <w:jc w:val="both"/>
         <w:rPr>
           <w:rFonts w:ascii="Arial" w:hAnsi="Arial" w:cs="Arial"/>
         </w:rPr>
       </w:pPr>
-    </w:p>
-    <w:tbl>
-      <w:tblPr>
-        <w:tblStyle w:val="Tabelacomgrade"/>
-        <w:tblW w:w="8460" w:type="dxa"/>
-        <w:tblLook w:val="04A0" w:firstRow="1" w:lastRow="0" w:firstColumn="1" w:lastColumn="0" w:noHBand="0" w:noVBand="1"/>
-      </w:tblPr>
-      <w:tblGrid>
-        <w:gridCol w:w="8460"/>
-      </w:tblGrid>
-      <w:tr>
-        <w:trPr>
-          <w:trHeight w:val="732"/>
-        </w:trPr>
-        <w:tc>
-          <w:tcPr>
-            <w:tcW w:w="8460" w:type="dxa"/>
-            <w:shd w:val="clear" w:color="auto" w:fill="156082" w:themeFill="accent1"/>
-            <w:vAlign w:val="center"/>
-          </w:tcPr>
-          <w:p>
-            <w:pPr>
-              <w:spacing w:line="360" w:lineRule="auto"/>
-              <w:jc w:val="both"/>
-              <w:rPr>
-                <w:rFonts w:ascii="Arial" w:hAnsi="Arial" w:cs="Arial"/>
-              </w:rPr>
-            </w:pPr>
-            <w:r>
-              <w:rPr>
-                <w:rFonts w:ascii="Arial" w:hAnsi="Arial" w:cs="Arial"/>
-              </w:rPr>
-              <w:t xml:space="preserve">Sprint 2 – DATA DE ENTREGA:  </w:t>
-            </w:r>
-            <w:r>
-              <w:rPr>
-                <w:rFonts w:ascii="Arial" w:hAnsi="Arial" w:cs="Arial"/>
-              </w:rPr>
-              <w:t>21</w:t>
-            </w:r>
-            <w:r>
-              <w:rPr>
-                <w:rFonts w:ascii="Arial" w:hAnsi="Arial" w:cs="Arial"/>
-              </w:rPr>
-              <w:t>/10/2024</w:t>
-            </w:r>
-          </w:p>
-        </w:tc>
-      </w:tr>
-      <w:tr>
-        <w:trPr>
-          <w:trHeight w:val="732"/>
-        </w:trPr>
-        <w:tc>
-          <w:tcPr>
-            <w:tcW w:w="8460" w:type="dxa"/>
-            <w:shd w:val="clear" w:color="auto" w:fill="C1E4F5" w:themeFill="accent1" w:themeFillTint="33"/>
-            <w:vAlign w:val="center"/>
-          </w:tcPr>
-          <w:p>
-            <w:pPr>
-              <w:pStyle w:val="PargrafodaLista"/>
-              <w:numPr>
-                <w:ilvl w:val="0"/>
-                <w:numId w:val="45"/>
-              </w:numPr>
-              <w:spacing w:line="360" w:lineRule="auto"/>
-              <w:jc w:val="both"/>
-              <w:rPr>
-                <w:rFonts w:ascii="Arial" w:hAnsi="Arial" w:cs="Arial"/>
-              </w:rPr>
-            </w:pPr>
-            <w:r>
-              <w:rPr>
-                <w:rFonts w:ascii="Arial" w:eastAsia="Times New Roman" w:hAnsi="Arial" w:cs="Arial"/>
-                <w:color w:val="000000"/>
-                <w:kern w:val="0"/>
-                <w:lang w:eastAsia="pt-BR"/>
-                <w14:ligatures w14:val="none"/>
-              </w:rPr>
-              <w:t>Documentação do Projeto</w:t>
-            </w:r>
-          </w:p>
-        </w:tc>
-      </w:tr>
-      <w:tr>
-        <w:trPr>
-          <w:trHeight w:val="732"/>
-        </w:trPr>
-        <w:tc>
-          <w:tcPr>
-            <w:tcW w:w="8460" w:type="dxa"/>
-            <w:shd w:val="clear" w:color="auto" w:fill="C1E4F5" w:themeFill="accent1" w:themeFillTint="33"/>
-            <w:vAlign w:val="center"/>
-          </w:tcPr>
-          <w:p>
-            <w:pPr>
-              <w:pStyle w:val="PargrafodaLista"/>
-              <w:numPr>
-                <w:ilvl w:val="0"/>
-                <w:numId w:val="45"/>
-              </w:numPr>
-              <w:spacing w:line="360" w:lineRule="auto"/>
-              <w:jc w:val="both"/>
-              <w:rPr>
-                <w:rFonts w:ascii="Arial" w:hAnsi="Arial" w:cs="Arial"/>
-              </w:rPr>
-            </w:pPr>
-            <w:r>
-              <w:rPr>
-                <w:rFonts w:ascii="Arial" w:eastAsia="Times New Roman" w:hAnsi="Arial" w:cs="Arial"/>
-                <w:color w:val="000000"/>
-                <w:kern w:val="0"/>
-                <w:lang w:eastAsia="pt-BR"/>
-                <w14:ligatures w14:val="none"/>
-              </w:rPr>
-              <w:t>Diagrama com visão de negócio</w:t>
-            </w:r>
-          </w:p>
-        </w:tc>
-      </w:tr>
-      <w:tr>
-        <w:trPr>
-          <w:trHeight w:val="732"/>
-        </w:trPr>
-        <w:tc>
-          <w:tcPr>
-            <w:tcW w:w="8460" w:type="dxa"/>
-            <w:shd w:val="clear" w:color="auto" w:fill="C1E4F5" w:themeFill="accent1" w:themeFillTint="33"/>
-            <w:vAlign w:val="center"/>
-          </w:tcPr>
-          <w:p>
-            <w:pPr>
-              <w:pStyle w:val="PargrafodaLista"/>
-              <w:numPr>
-                <w:ilvl w:val="0"/>
-                <w:numId w:val="45"/>
-              </w:numPr>
-              <w:spacing w:line="360" w:lineRule="auto"/>
-              <w:jc w:val="both"/>
-              <w:rPr>
-                <w:rFonts w:ascii="Arial" w:hAnsi="Arial" w:cs="Arial"/>
-              </w:rPr>
-            </w:pPr>
-            <w:r>
-              <w:rPr>
-                <w:rFonts w:ascii="Arial" w:eastAsia="Times New Roman" w:hAnsi="Arial" w:cs="Arial"/>
-                <w:color w:val="000000"/>
-                <w:kern w:val="0"/>
-                <w:lang w:eastAsia="pt-BR"/>
-                <w14:ligatures w14:val="none"/>
-              </w:rPr>
-              <w:t>Calculadora Financeira</w:t>
-            </w:r>
-          </w:p>
-        </w:tc>
-      </w:tr>
-      <w:tr>
-        <w:trPr>
-          <w:trHeight w:val="732"/>
-        </w:trPr>
-        <w:tc>
-          <w:tcPr>
-            <w:tcW w:w="8460" w:type="dxa"/>
-            <w:shd w:val="clear" w:color="auto" w:fill="C1E4F5" w:themeFill="accent1" w:themeFillTint="33"/>
-            <w:vAlign w:val="center"/>
-          </w:tcPr>
-          <w:p>
-            <w:pPr>
-              <w:pStyle w:val="PargrafodaLista"/>
-              <w:numPr>
-                <w:ilvl w:val="0"/>
-                <w:numId w:val="45"/>
-              </w:numPr>
-              <w:spacing w:line="360" w:lineRule="auto"/>
-              <w:jc w:val="both"/>
-              <w:rPr>
-                <w:rFonts w:ascii="Arial" w:hAnsi="Arial" w:cs="Arial"/>
-              </w:rPr>
-            </w:pPr>
-            <w:r>
-              <w:rPr>
-                <w:rFonts w:ascii="Arial" w:eastAsia="Times New Roman" w:hAnsi="Arial" w:cs="Arial"/>
-                <w:color w:val="000000"/>
-                <w:kern w:val="0"/>
-                <w:lang w:eastAsia="pt-BR"/>
-                <w14:ligatures w14:val="none"/>
-              </w:rPr>
-              <w:t>Protótipo do Site Institucional</w:t>
-            </w:r>
-          </w:p>
-        </w:tc>
-      </w:tr>
-      <w:tr>
-        <w:trPr>
-          <w:trHeight w:val="774"/>
-        </w:trPr>
-        <w:tc>
-          <w:tcPr>
-            <w:tcW w:w="8460" w:type="dxa"/>
-            <w:shd w:val="clear" w:color="auto" w:fill="C1E4F5" w:themeFill="accent1" w:themeFillTint="33"/>
-            <w:vAlign w:val="center"/>
-          </w:tcPr>
-          <w:p>
-            <w:pPr>
-              <w:pStyle w:val="PargrafodaLista"/>
-              <w:numPr>
-                <w:ilvl w:val="0"/>
-                <w:numId w:val="45"/>
-              </w:numPr>
-              <w:spacing w:line="360" w:lineRule="auto"/>
-              <w:jc w:val="both"/>
-              <w:rPr>
-                <w:rFonts w:ascii="Arial" w:hAnsi="Arial" w:cs="Arial"/>
-              </w:rPr>
-            </w:pPr>
-            <w:r>
-              <w:rPr>
-                <w:rFonts w:ascii="Arial" w:eastAsia="Times New Roman" w:hAnsi="Arial" w:cs="Arial"/>
-                <w:color w:val="000000"/>
-                <w:kern w:val="0"/>
-                <w:lang w:eastAsia="pt-BR"/>
-                <w14:ligatures w14:val="none"/>
-              </w:rPr>
-              <w:t>Ferramenta de gestão de projetos</w:t>
-            </w:r>
-          </w:p>
-        </w:tc>
-      </w:tr>
-    </w:tbl>
-    <w:p>
-      <w:pPr>
+      <w:r>
+        <w:rPr>
+          <w:rStyle w:val="Forte"/>
+          <w:rFonts w:ascii="Arial" w:hAnsi="Arial" w:cs="Arial"/>
+          <w:b w:val="0"/>
+          <w:bCs w:val="0"/>
+        </w:rPr>
+        <w:t>Órgãos Reguladores</w:t>
+      </w:r>
+      <w:r>
+        <w:rPr>
+          <w:rFonts w:ascii="Arial" w:hAnsi="Arial" w:cs="Arial"/>
+        </w:rPr>
+        <w:t>: Envolvidos na fiscalização das normas de segurança e conformidade do sistema com as regulamentações.</w:t>
+      </w:r>
+    </w:p>
+    <w:bookmarkEnd w:id="25"/>
+    <w:p>
+      <w:pPr>
+        <w:pStyle w:val="PargrafodaLista"/>
         <w:spacing w:line="360" w:lineRule="auto"/>
         <w:jc w:val="both"/>
         <w:rPr>
-          <w:rFonts w:ascii="Arial" w:hAnsi="Arial" w:cs="Arial"/>
+          <w:rFonts w:ascii="Arial" w:eastAsia="Arial" w:hAnsi="Arial" w:cs="Arial"/>
         </w:rPr>
       </w:pPr>
     </w:p>
@@ -7178,7 +6101,7 @@
           <w:szCs w:val="28"/>
         </w:rPr>
       </w:pPr>
-      <w:bookmarkStart w:id="27" w:name="_Toc178840069"/>
+      <w:bookmarkStart w:id="26" w:name="_Toc178840069"/>
       <w:r>
         <w:rPr>
           <w:rFonts w:ascii="Arial" w:hAnsi="Arial" w:cs="Arial"/>
@@ -7188,7 +6111,7 @@
           <w:sz w:val="28"/>
           <w:szCs w:val="28"/>
         </w:rPr>
-        <w:t xml:space="preserve">4.5 </w:t>
+        <w:t>4.</w:t>
       </w:r>
       <w:r>
         <w:rPr>
@@ -7199,9 +6122,8 @@
           <w:sz w:val="28"/>
           <w:szCs w:val="28"/>
         </w:rPr>
-        <w:t>RECURSOS NECESSÁRIOS</w:t>
-      </w:r>
-      <w:bookmarkEnd w:id="27"/>
+        <w:t xml:space="preserve">8 </w:t>
+      </w:r>
       <w:r>
         <w:rPr>
           <w:rFonts w:ascii="Arial" w:hAnsi="Arial" w:cs="Arial"/>
@@ -7211,8 +6133,42 @@
           <w:sz w:val="28"/>
           <w:szCs w:val="28"/>
         </w:rPr>
+        <w:t>RECURSOS NECESSÁRIOS</w:t>
+      </w:r>
+      <w:bookmarkEnd w:id="26"/>
+      <w:r>
+        <w:rPr>
+          <w:rFonts w:ascii="Arial" w:hAnsi="Arial" w:cs="Arial"/>
+          <w:b/>
+          <w:bCs/>
+          <w:color w:val="auto"/>
+          <w:sz w:val="28"/>
+          <w:szCs w:val="28"/>
+        </w:rPr>
         <w:t xml:space="preserve"> </w:t>
       </w:r>
+    </w:p>
+    <w:p>
+      <w:pPr>
+        <w:pStyle w:val="PargrafodaLista"/>
+        <w:keepNext/>
+        <w:keepLines/>
+        <w:numPr>
+          <w:ilvl w:val="1"/>
+          <w:numId w:val="49"/>
+        </w:numPr>
+        <w:spacing w:before="160" w:after="80" w:line="360" w:lineRule="auto"/>
+        <w:contextualSpacing w:val="0"/>
+        <w:jc w:val="both"/>
+        <w:outlineLvl w:val="2"/>
+        <w:rPr>
+          <w:rFonts w:ascii="Arial" w:eastAsia="Arial" w:hAnsi="Arial" w:cs="Arial"/>
+          <w:b/>
+          <w:bCs/>
+          <w:vanish/>
+        </w:rPr>
+      </w:pPr>
+      <w:bookmarkStart w:id="27" w:name="_Toc178840070"/>
     </w:p>
     <w:p>
       <w:pPr>
@@ -7232,7 +6188,6 @@
           <w:szCs w:val="24"/>
         </w:rPr>
       </w:pPr>
-      <w:bookmarkStart w:id="28" w:name="_Toc178840070"/>
       <w:r>
         <w:rPr>
           <w:rFonts w:ascii="Arial" w:eastAsia="Arial" w:hAnsi="Arial" w:cs="Arial"/>
@@ -7244,7 +6199,7 @@
         </w:rPr>
         <w:t>Arduino Uno R3</w:t>
       </w:r>
-      <w:bookmarkEnd w:id="28"/>
+      <w:bookmarkEnd w:id="27"/>
     </w:p>
     <w:p>
       <w:pPr>
@@ -7289,14 +6244,7 @@
         <w:rPr>
           <w:rFonts w:ascii="Arial" w:eastAsia="Arial" w:hAnsi="Arial" w:cs="Arial"/>
         </w:rPr>
-        <w:t xml:space="preserve"> ser </w:t>
-      </w:r>
-      <w:r>
-        <w:rPr>
-          <w:rFonts w:ascii="Arial" w:eastAsia="Arial" w:hAnsi="Arial" w:cs="Arial"/>
-        </w:rPr>
-        <w:lastRenderedPageBreak/>
-        <w:t xml:space="preserve">robusta e bem documentada. Além disso, o seu chip pode ser facilmente substituído, </w:t>
+        <w:t xml:space="preserve"> ser robusta e bem documentada. Além disso, o seu chip pode ser facilmente substituído, </w:t>
       </w:r>
       <w:r>
         <w:rPr>
@@ -7319,6 +6267,7 @@
           <w:rFonts w:ascii="Arial" w:hAnsi="Arial" w:cs="Arial"/>
           <w:noProof/>
         </w:rPr>
+        <w:lastRenderedPageBreak/>
         <w:drawing>
           <wp:inline distT="0" distB="0" distL="0" distR="0" wp14:anchorId="1AA477F5" wp14:editId="2BC4F8F2">
             <wp:extent cx="3434317" cy="3434317"/>
@@ -7369,10 +6318,116 @@
     </w:p>
     <w:p>
       <w:pPr>
+        <w:pStyle w:val="PargrafodaLista"/>
+        <w:keepNext/>
+        <w:keepLines/>
+        <w:numPr>
+          <w:ilvl w:val="0"/>
+          <w:numId w:val="54"/>
+        </w:numPr>
+        <w:spacing w:before="160" w:after="80" w:line="360" w:lineRule="auto"/>
+        <w:contextualSpacing w:val="0"/>
+        <w:jc w:val="both"/>
+        <w:outlineLvl w:val="2"/>
+        <w:rPr>
+          <w:rFonts w:ascii="Arial" w:eastAsia="Arial" w:hAnsi="Arial" w:cs="Arial"/>
+          <w:b/>
+          <w:bCs/>
+          <w:vanish/>
+        </w:rPr>
+      </w:pPr>
+      <w:bookmarkStart w:id="28" w:name="_Toc178840071"/>
+    </w:p>
+    <w:p>
+      <w:pPr>
+        <w:pStyle w:val="PargrafodaLista"/>
+        <w:keepNext/>
+        <w:keepLines/>
+        <w:numPr>
+          <w:ilvl w:val="1"/>
+          <w:numId w:val="54"/>
+        </w:numPr>
+        <w:spacing w:before="160" w:after="80" w:line="360" w:lineRule="auto"/>
+        <w:contextualSpacing w:val="0"/>
+        <w:jc w:val="both"/>
+        <w:outlineLvl w:val="2"/>
+        <w:rPr>
+          <w:rFonts w:ascii="Arial" w:eastAsia="Arial" w:hAnsi="Arial" w:cs="Arial"/>
+          <w:b/>
+          <w:bCs/>
+          <w:vanish/>
+        </w:rPr>
+      </w:pPr>
+    </w:p>
+    <w:p>
+      <w:pPr>
+        <w:pStyle w:val="PargrafodaLista"/>
+        <w:keepNext/>
+        <w:keepLines/>
+        <w:numPr>
+          <w:ilvl w:val="1"/>
+          <w:numId w:val="54"/>
+        </w:numPr>
+        <w:spacing w:before="160" w:after="80" w:line="360" w:lineRule="auto"/>
+        <w:contextualSpacing w:val="0"/>
+        <w:jc w:val="both"/>
+        <w:outlineLvl w:val="2"/>
+        <w:rPr>
+          <w:rFonts w:ascii="Arial" w:eastAsia="Arial" w:hAnsi="Arial" w:cs="Arial"/>
+          <w:b/>
+          <w:bCs/>
+          <w:vanish/>
+        </w:rPr>
+      </w:pPr>
+    </w:p>
+    <w:p>
+      <w:pPr>
+        <w:pStyle w:val="PargrafodaLista"/>
+        <w:keepNext/>
+        <w:keepLines/>
+        <w:numPr>
+          <w:ilvl w:val="1"/>
+          <w:numId w:val="54"/>
+        </w:numPr>
+        <w:spacing w:before="160" w:after="80" w:line="360" w:lineRule="auto"/>
+        <w:contextualSpacing w:val="0"/>
+        <w:jc w:val="both"/>
+        <w:outlineLvl w:val="2"/>
+        <w:rPr>
+          <w:rFonts w:ascii="Arial" w:eastAsia="Arial" w:hAnsi="Arial" w:cs="Arial"/>
+          <w:b/>
+          <w:bCs/>
+          <w:vanish/>
+        </w:rPr>
+      </w:pPr>
+    </w:p>
+    <w:p>
+      <w:pPr>
+        <w:pStyle w:val="PargrafodaLista"/>
+        <w:keepNext/>
+        <w:keepLines/>
+        <w:numPr>
+          <w:ilvl w:val="2"/>
+          <w:numId w:val="54"/>
+        </w:numPr>
+        <w:spacing w:before="160" w:after="80" w:line="360" w:lineRule="auto"/>
+        <w:contextualSpacing w:val="0"/>
+        <w:jc w:val="both"/>
+        <w:outlineLvl w:val="2"/>
+        <w:rPr>
+          <w:rFonts w:ascii="Arial" w:eastAsia="Arial" w:hAnsi="Arial" w:cs="Arial"/>
+          <w:b/>
+          <w:bCs/>
+          <w:vanish/>
+        </w:rPr>
+      </w:pPr>
+    </w:p>
+    <w:p>
+      <w:pPr>
         <w:pStyle w:val="Ttulo3"/>
         <w:numPr>
           <w:ilvl w:val="2"/>
-          <w:numId w:val="49"/>
+          <w:numId w:val="54"/>
         </w:numPr>
         <w:spacing w:line="360" w:lineRule="auto"/>
         <w:jc w:val="both"/>
@@ -7385,7 +6440,6 @@
           <w:szCs w:val="24"/>
         </w:rPr>
       </w:pPr>
-      <w:bookmarkStart w:id="29" w:name="_Toc178840071"/>
       <w:r>
         <w:rPr>
           <w:rFonts w:ascii="Arial" w:eastAsia="Arial" w:hAnsi="Arial" w:cs="Arial"/>
@@ -7397,7 +6451,7 @@
         </w:rPr>
         <w:t>Sensor MQ-2</w:t>
       </w:r>
-      <w:bookmarkEnd w:id="29"/>
+      <w:bookmarkEnd w:id="28"/>
     </w:p>
     <w:p>
       <w:pPr>
@@ -7725,10 +6779,74 @@
     </w:p>
     <w:p>
       <w:pPr>
+        <w:pStyle w:val="PargrafodaLista"/>
+        <w:keepNext/>
+        <w:keepLines/>
+        <w:numPr>
+          <w:ilvl w:val="1"/>
+          <w:numId w:val="54"/>
+        </w:numPr>
+        <w:spacing w:before="160" w:after="80" w:line="360" w:lineRule="auto"/>
+        <w:contextualSpacing w:val="0"/>
+        <w:jc w:val="both"/>
+        <w:outlineLvl w:val="2"/>
+        <w:rPr>
+          <w:rFonts w:ascii="Arial" w:eastAsia="Arial" w:hAnsi="Arial" w:cs="Arial"/>
+          <w:b/>
+          <w:bCs/>
+          <w:vanish/>
+        </w:rPr>
+      </w:pPr>
+      <w:bookmarkStart w:id="29" w:name="_Toc178840072"/>
+    </w:p>
+    <w:p>
+      <w:pPr>
+        <w:pStyle w:val="PargrafodaLista"/>
+        <w:keepNext/>
+        <w:keepLines/>
+        <w:numPr>
+          <w:ilvl w:val="2"/>
+          <w:numId w:val="54"/>
+        </w:numPr>
+        <w:spacing w:before="160" w:after="80" w:line="360" w:lineRule="auto"/>
+        <w:contextualSpacing w:val="0"/>
+        <w:jc w:val="both"/>
+        <w:outlineLvl w:val="2"/>
+        <w:rPr>
+          <w:rFonts w:ascii="Arial" w:eastAsia="Arial" w:hAnsi="Arial" w:cs="Arial"/>
+          <w:b/>
+          <w:bCs/>
+          <w:vanish/>
+        </w:rPr>
+      </w:pPr>
+    </w:p>
+    <w:p>
+      <w:pPr>
+        <w:pStyle w:val="PargrafodaLista"/>
+        <w:keepNext/>
+        <w:keepLines/>
+        <w:numPr>
+          <w:ilvl w:val="2"/>
+          <w:numId w:val="54"/>
+        </w:numPr>
+        <w:spacing w:before="160" w:after="80" w:line="360" w:lineRule="auto"/>
+        <w:contextualSpacing w:val="0"/>
+        <w:jc w:val="both"/>
+        <w:outlineLvl w:val="2"/>
+        <w:rPr>
+          <w:rFonts w:ascii="Arial" w:eastAsia="Arial" w:hAnsi="Arial" w:cs="Arial"/>
+          <w:b/>
+          <w:bCs/>
+          <w:vanish/>
+        </w:rPr>
+      </w:pPr>
+    </w:p>
+    <w:p>
+      <w:pPr>
         <w:pStyle w:val="Ttulo3"/>
         <w:numPr>
           <w:ilvl w:val="2"/>
-          <w:numId w:val="49"/>
+          <w:numId w:val="54"/>
         </w:numPr>
         <w:spacing w:line="360" w:lineRule="auto"/>
         <w:jc w:val="both"/>
@@ -7741,7 +6859,6 @@
           <w:szCs w:val="24"/>
         </w:rPr>
       </w:pPr>
-      <w:bookmarkStart w:id="30" w:name="_Toc178840072"/>
       <w:r>
         <w:rPr>
           <w:rFonts w:ascii="Arial" w:eastAsia="Arial" w:hAnsi="Arial" w:cs="Arial"/>
@@ -7753,7 +6870,7 @@
         </w:rPr>
         <w:t>Protoboard</w:t>
       </w:r>
-      <w:bookmarkEnd w:id="30"/>
+      <w:bookmarkEnd w:id="29"/>
     </w:p>
     <w:p>
       <w:pPr>
@@ -7985,7 +7102,7 @@
         <w:pStyle w:val="Ttulo3"/>
         <w:numPr>
           <w:ilvl w:val="2"/>
-          <w:numId w:val="49"/>
+          <w:numId w:val="54"/>
         </w:numPr>
         <w:spacing w:line="360" w:lineRule="auto"/>
         <w:jc w:val="both"/>
@@ -7998,7 +7115,7 @@
           <w:szCs w:val="24"/>
         </w:rPr>
       </w:pPr>
-      <w:bookmarkStart w:id="31" w:name="_Toc178840073"/>
+      <w:bookmarkStart w:id="30" w:name="_Toc178840073"/>
       <w:r>
         <w:rPr>
           <w:rFonts w:ascii="Arial" w:eastAsia="Arial" w:hAnsi="Arial" w:cs="Arial"/>
@@ -8010,7 +7127,7 @@
         </w:rPr>
         <w:t>Jumpers</w:t>
       </w:r>
-      <w:bookmarkEnd w:id="31"/>
+      <w:bookmarkEnd w:id="30"/>
     </w:p>
     <w:p>
       <w:pPr>
@@ -8113,11 +7230,8 @@
     <w:p>
       <w:pPr>
         <w:pStyle w:val="Ttulo2"/>
-        <w:numPr>
-          <w:ilvl w:val="1"/>
-          <w:numId w:val="49"/>
-        </w:numPr>
         <w:spacing w:line="360" w:lineRule="auto"/>
+        <w:ind w:firstLine="708"/>
         <w:jc w:val="both"/>
         <w:rPr>
           <w:rFonts w:ascii="Arial" w:eastAsia="Arial" w:hAnsi="Arial" w:cs="Arial"/>
@@ -8128,7 +7242,7 @@
           <w:szCs w:val="28"/>
         </w:rPr>
       </w:pPr>
-      <w:bookmarkStart w:id="32" w:name="_Toc178840074"/>
+      <w:bookmarkStart w:id="31" w:name="_Toc178840074"/>
       <w:r>
         <w:rPr>
           <w:rFonts w:ascii="Arial" w:eastAsia="Arial" w:hAnsi="Arial" w:cs="Arial"/>
@@ -8139,28 +7253,30 @@
           <w:szCs w:val="28"/>
         </w:rPr>
         <w:lastRenderedPageBreak/>
-        <w:t>MÉTODOS DE ORGANIZAÇÃO</w:t>
-      </w:r>
-      <w:bookmarkEnd w:id="32"/>
-    </w:p>
-    <w:p>
-      <w:pPr>
-        <w:spacing w:line="360" w:lineRule="auto"/>
-        <w:jc w:val="both"/>
-        <w:rPr>
-          <w:rFonts w:ascii="Arial" w:eastAsia="Arial" w:hAnsi="Arial" w:cs="Arial"/>
-        </w:rPr>
-      </w:pPr>
-      <w:r>
-        <w:rPr>
-          <w:rFonts w:ascii="Arial" w:hAnsi="Arial" w:cs="Arial"/>
+        <w:t xml:space="preserve">4.9 </w:t>
+      </w:r>
+      <w:r>
+        <w:rPr>
+          <w:rFonts w:ascii="Arial" w:eastAsia="Arial" w:hAnsi="Arial" w:cs="Arial"/>
+          <w:b/>
+          <w:bCs/>
+          <w:color w:val="auto"/>
+          <w:sz w:val="28"/>
+          <w:szCs w:val="28"/>
+        </w:rPr>
+        <w:t xml:space="preserve">BACKLOG </w:t>
+      </w:r>
+    </w:p>
+    <w:p>
+      <w:r>
+        <w:rPr>
           <w:noProof/>
         </w:rPr>
         <w:drawing>
-          <wp:inline distT="0" distB="0" distL="0" distR="0" wp14:anchorId="2CDC5617" wp14:editId="09227F68">
-            <wp:extent cx="5918759" cy="1733107"/>
-            <wp:effectExtent l="19050" t="19050" r="25400" b="19685"/>
-            <wp:docPr id="258424052" name="Imagem 1" descr="Uma imagem contendo Calendário&#10;&#10;Descrição gerada automaticamente"/>
+          <wp:inline distT="0" distB="0" distL="0" distR="0" wp14:anchorId="3761F6D7" wp14:editId="29228758">
+            <wp:extent cx="5397500" cy="2540000"/>
+            <wp:effectExtent l="0" t="0" r="0" b="0"/>
+            <wp:docPr id="1187157573" name="Imagem 1"/>
             <wp:cNvGraphicFramePr>
               <a:graphicFrameLocks xmlns:a="http://schemas.openxmlformats.org/drawingml/2006/main" noChangeAspect="1"/>
             </wp:cNvGraphicFramePr>
@@ -8168,8 +7284,10 @@
               <a:graphicData uri="http://schemas.openxmlformats.org/drawingml/2006/picture">
                 <pic:pic xmlns:pic="http://schemas.openxmlformats.org/drawingml/2006/picture">
                   <pic:nvPicPr>
-                    <pic:cNvPr id="0" name="Imagem 1"/>
-                    <pic:cNvPicPr/>
+                    <pic:cNvPr id="0" name="Picture 1"/>
+                    <pic:cNvPicPr>
+                      <a:picLocks noChangeAspect="1" noChangeArrowheads="1"/>
+                    </pic:cNvPicPr>
                   </pic:nvPicPr>
                   <pic:blipFill>
                     <a:blip r:embed="rId19" cstate="print">
@@ -8179,6 +7297,48 @@
                         </a:ext>
                       </a:extLst>
                     </a:blip>
+                    <a:srcRect/>
+                    <a:stretch>
+                      <a:fillRect/>
+                    </a:stretch>
+                  </pic:blipFill>
+                  <pic:spPr bwMode="auto">
+                    <a:xfrm>
+                      <a:off x="0" y="0"/>
+                      <a:ext cx="5397500" cy="2540000"/>
+                    </a:xfrm>
+                    <a:prstGeom prst="rect">
+                      <a:avLst/>
+                    </a:prstGeom>
+                    <a:noFill/>
+                    <a:ln>
+                      <a:noFill/>
+                    </a:ln>
+                  </pic:spPr>
+                </pic:pic>
+              </a:graphicData>
+            </a:graphic>
+          </wp:inline>
+        </w:drawing>
+      </w:r>
+      <w:r>
+        <w:drawing>
+          <wp:inline distT="0" distB="0" distL="0" distR="0" wp14:anchorId="3F3147D9" wp14:editId="166DD02C">
+            <wp:extent cx="5400040" cy="554990"/>
+            <wp:effectExtent l="0" t="0" r="0" b="0"/>
+            <wp:docPr id="1986269420" name="Imagem 1"/>
+            <wp:cNvGraphicFramePr>
+              <a:graphicFrameLocks xmlns:a="http://schemas.openxmlformats.org/drawingml/2006/main" noChangeAspect="1"/>
+            </wp:cNvGraphicFramePr>
+            <a:graphic xmlns:a="http://schemas.openxmlformats.org/drawingml/2006/main">
+              <a:graphicData uri="http://schemas.openxmlformats.org/drawingml/2006/picture">
+                <pic:pic xmlns:pic="http://schemas.openxmlformats.org/drawingml/2006/picture">
+                  <pic:nvPicPr>
+                    <pic:cNvPr id="1986269420" name=""/>
+                    <pic:cNvPicPr/>
+                  </pic:nvPicPr>
+                  <pic:blipFill>
+                    <a:blip r:embed="rId20"/>
                     <a:stretch>
                       <a:fillRect/>
                     </a:stretch>
@@ -8186,16 +7346,11 @@
                   <pic:spPr>
                     <a:xfrm>
                       <a:off x="0" y="0"/>
-                      <a:ext cx="5926160" cy="1735274"/>
+                      <a:ext cx="5400040" cy="554990"/>
                     </a:xfrm>
                     <a:prstGeom prst="rect">
                       <a:avLst/>
                     </a:prstGeom>
-                    <a:ln w="12700">
-                      <a:solidFill>
-                        <a:schemeClr val="tx1"/>
-                      </a:solidFill>
-                    </a:ln>
                   </pic:spPr>
                 </pic:pic>
               </a:graphicData>
@@ -8203,6 +7358,38 @@
           </wp:inline>
         </w:drawing>
       </w:r>
+    </w:p>
+    <w:p/>
+    <w:p>
+      <w:pPr>
+        <w:pStyle w:val="Ttulo2"/>
+        <w:numPr>
+          <w:ilvl w:val="1"/>
+          <w:numId w:val="54"/>
+        </w:numPr>
+        <w:spacing w:line="360" w:lineRule="auto"/>
+        <w:jc w:val="both"/>
+        <w:rPr>
+          <w:rFonts w:ascii="Arial" w:eastAsia="Arial" w:hAnsi="Arial" w:cs="Arial"/>
+          <w:b/>
+          <w:bCs/>
+          <w:color w:val="auto"/>
+          <w:sz w:val="28"/>
+          <w:szCs w:val="28"/>
+        </w:rPr>
+      </w:pPr>
+      <w:r>
+        <w:rPr>
+          <w:rFonts w:ascii="Arial" w:eastAsia="Arial" w:hAnsi="Arial" w:cs="Arial"/>
+          <w:b/>
+          <w:bCs/>
+          <w:color w:val="auto"/>
+          <w:sz w:val="28"/>
+          <w:szCs w:val="28"/>
+        </w:rPr>
+        <w:t>MÉTODOS DE ORGANIZAÇÃO</w:t>
+      </w:r>
+      <w:bookmarkEnd w:id="31"/>
     </w:p>
     <w:p>
       <w:pPr>
@@ -8241,7 +7428,7 @@
                     <pic:cNvPicPr/>
                   </pic:nvPicPr>
                   <pic:blipFill>
-                    <a:blip r:embed="rId20" cstate="print">
+                    <a:blip r:embed="rId21" cstate="print">
                       <a:extLst>
                         <a:ext uri="{28A0092B-C50C-407E-A947-70E740481C1C}">
                           <a14:useLocalDpi xmlns:a14="http://schemas.microsoft.com/office/drawing/2010/main" val="0"/>
@@ -8291,1430 +7478,6 @@
     </w:p>
     <w:p>
       <w:pPr>
-        <w:pStyle w:val="Ttulo2"/>
-        <w:numPr>
-          <w:ilvl w:val="1"/>
-          <w:numId w:val="49"/>
-        </w:numPr>
-        <w:spacing w:line="360" w:lineRule="auto"/>
-        <w:jc w:val="both"/>
-        <w:rPr>
-          <w:rFonts w:ascii="Arial" w:eastAsia="Arial" w:hAnsi="Arial" w:cs="Arial"/>
-          <w:b/>
-          <w:bCs/>
-          <w:color w:val="auto"/>
-          <w:sz w:val="28"/>
-          <w:szCs w:val="28"/>
-        </w:rPr>
-      </w:pPr>
-      <w:bookmarkStart w:id="33" w:name="_Toc178840075"/>
-      <w:r>
-        <w:rPr>
-          <w:rFonts w:ascii="Arial" w:eastAsia="Arial" w:hAnsi="Arial" w:cs="Arial"/>
-          <w:b/>
-          <w:bCs/>
-          <w:color w:val="auto"/>
-          <w:sz w:val="28"/>
-          <w:szCs w:val="28"/>
-        </w:rPr>
-        <w:t>RESTRIÇÕES</w:t>
-      </w:r>
-      <w:bookmarkEnd w:id="33"/>
-    </w:p>
-    <w:p>
-      <w:pPr>
-        <w:pStyle w:val="PargrafodaLista"/>
-        <w:numPr>
-          <w:ilvl w:val="0"/>
-          <w:numId w:val="31"/>
-        </w:numPr>
-        <w:spacing w:line="360" w:lineRule="auto"/>
-        <w:jc w:val="both"/>
-        <w:rPr>
-          <w:rFonts w:ascii="Arial" w:eastAsia="Arial" w:hAnsi="Arial" w:cs="Arial"/>
-        </w:rPr>
-      </w:pPr>
-      <w:r>
-        <w:rPr>
-          <w:rFonts w:ascii="Arial" w:eastAsia="Arial" w:hAnsi="Arial" w:cs="Arial"/>
-        </w:rPr>
-        <w:t>M</w:t>
-      </w:r>
-      <w:r>
-        <w:rPr>
-          <w:rFonts w:ascii="Arial" w:eastAsia="Arial" w:hAnsi="Arial" w:cs="Arial"/>
-        </w:rPr>
-        <w:t>odificações estruturais na cozinha, apenas as necessárias na instalação dos sensores</w:t>
-      </w:r>
-      <w:r>
-        <w:rPr>
-          <w:rFonts w:ascii="Arial" w:eastAsia="Arial" w:hAnsi="Arial" w:cs="Arial"/>
-        </w:rPr>
-        <w:t>, também não estão incluídas</w:t>
-      </w:r>
-      <w:r>
-        <w:rPr>
-          <w:rFonts w:ascii="Arial" w:eastAsia="Arial" w:hAnsi="Arial" w:cs="Arial"/>
-        </w:rPr>
-        <w:t xml:space="preserve">. </w:t>
-      </w:r>
-    </w:p>
-    <w:p>
-      <w:pPr>
-        <w:pStyle w:val="PargrafodaLista"/>
-        <w:numPr>
-          <w:ilvl w:val="0"/>
-          <w:numId w:val="31"/>
-        </w:numPr>
-        <w:spacing w:line="360" w:lineRule="auto"/>
-        <w:jc w:val="both"/>
-        <w:rPr>
-          <w:rFonts w:ascii="Arial" w:eastAsia="Arial" w:hAnsi="Arial" w:cs="Arial"/>
-        </w:rPr>
-      </w:pPr>
-      <w:r>
-        <w:rPr>
-          <w:rFonts w:ascii="Arial" w:eastAsia="Arial" w:hAnsi="Arial" w:cs="Arial"/>
-        </w:rPr>
-        <w:t>O projeto se limita apenas em cozinhas industriais</w:t>
-      </w:r>
-      <w:r>
-        <w:rPr>
-          <w:rFonts w:ascii="Arial" w:eastAsia="Arial" w:hAnsi="Arial" w:cs="Arial"/>
-        </w:rPr>
-        <w:t>, o</w:t>
-      </w:r>
-      <w:r>
-        <w:rPr>
-          <w:rFonts w:ascii="Arial" w:eastAsia="Arial" w:hAnsi="Arial" w:cs="Arial"/>
-        </w:rPr>
-        <w:t>utras unidades empresariais não est</w:t>
-      </w:r>
-      <w:r>
-        <w:rPr>
-          <w:rFonts w:ascii="Arial" w:eastAsia="Arial" w:hAnsi="Arial" w:cs="Arial"/>
-        </w:rPr>
-        <w:t>ão</w:t>
-      </w:r>
-      <w:r>
-        <w:rPr>
-          <w:rFonts w:ascii="Arial" w:eastAsia="Arial" w:hAnsi="Arial" w:cs="Arial"/>
-        </w:rPr>
-        <w:t xml:space="preserve"> </w:t>
-      </w:r>
-      <w:r>
-        <w:rPr>
-          <w:rFonts w:ascii="Arial" w:eastAsia="Arial" w:hAnsi="Arial" w:cs="Arial"/>
-        </w:rPr>
-        <w:t>inclusas</w:t>
-      </w:r>
-      <w:r>
-        <w:rPr>
-          <w:rFonts w:ascii="Arial" w:eastAsia="Arial" w:hAnsi="Arial" w:cs="Arial"/>
-        </w:rPr>
-        <w:t>.</w:t>
-      </w:r>
-      <w:r>
-        <w:rPr>
-          <w:rFonts w:ascii="Arial" w:eastAsia="Arial" w:hAnsi="Arial" w:cs="Arial"/>
-        </w:rPr>
-        <w:t xml:space="preserve"> </w:t>
-      </w:r>
-    </w:p>
-    <w:p>
-      <w:pPr>
-        <w:pStyle w:val="PargrafodaLista"/>
-        <w:numPr>
-          <w:ilvl w:val="0"/>
-          <w:numId w:val="31"/>
-        </w:numPr>
-        <w:spacing w:line="360" w:lineRule="auto"/>
-        <w:jc w:val="both"/>
-        <w:rPr>
-          <w:rFonts w:ascii="Arial" w:eastAsia="Arial" w:hAnsi="Arial" w:cs="Arial"/>
-        </w:rPr>
-      </w:pPr>
-      <w:r>
-        <w:rPr>
-          <w:rFonts w:ascii="Arial" w:eastAsia="Arial" w:hAnsi="Arial" w:cs="Arial"/>
-        </w:rPr>
-        <w:t xml:space="preserve">O sistema não está sendo projetado </w:t>
-      </w:r>
-      <w:r>
-        <w:rPr>
-          <w:rFonts w:ascii="Arial" w:eastAsia="Arial" w:hAnsi="Arial" w:cs="Arial"/>
-        </w:rPr>
-        <w:t>para qualquer</w:t>
-      </w:r>
-      <w:r>
-        <w:rPr>
-          <w:rFonts w:ascii="Arial" w:eastAsia="Arial" w:hAnsi="Arial" w:cs="Arial"/>
-        </w:rPr>
-        <w:t xml:space="preserve"> </w:t>
-      </w:r>
-      <w:r>
-        <w:rPr>
-          <w:rFonts w:ascii="Arial" w:eastAsia="Arial" w:hAnsi="Arial" w:cs="Arial"/>
-        </w:rPr>
-        <w:t xml:space="preserve">alteração, realocação de sensores ou novos sistemas de integração, </w:t>
-      </w:r>
-      <w:r>
-        <w:rPr>
-          <w:rFonts w:ascii="Arial" w:eastAsia="Arial" w:hAnsi="Arial" w:cs="Arial"/>
-        </w:rPr>
-        <w:t>realocação de equipamentos como fogões, geladeiras etc. Qu</w:t>
-      </w:r>
-      <w:r>
-        <w:rPr>
-          <w:rFonts w:ascii="Arial" w:eastAsia="Arial" w:hAnsi="Arial" w:cs="Arial"/>
-        </w:rPr>
-        <w:t xml:space="preserve">alquer projeto de mudança deve ser feito um novo </w:t>
-      </w:r>
-      <w:r>
-        <w:rPr>
-          <w:rFonts w:ascii="Arial" w:eastAsia="Arial" w:hAnsi="Arial" w:cs="Arial"/>
-        </w:rPr>
-        <w:t xml:space="preserve">escopo </w:t>
-      </w:r>
-      <w:r>
-        <w:rPr>
-          <w:rFonts w:ascii="Arial" w:eastAsia="Arial" w:hAnsi="Arial" w:cs="Arial"/>
-        </w:rPr>
-        <w:t>para manter a segurança no ambiente</w:t>
-      </w:r>
-      <w:r>
-        <w:rPr>
-          <w:rFonts w:ascii="Arial" w:eastAsia="Arial" w:hAnsi="Arial" w:cs="Arial"/>
-        </w:rPr>
-        <w:t xml:space="preserve">. </w:t>
-      </w:r>
-    </w:p>
-    <w:p>
-      <w:pPr>
-        <w:pStyle w:val="PargrafodaLista"/>
-        <w:numPr>
-          <w:ilvl w:val="0"/>
-          <w:numId w:val="31"/>
-        </w:numPr>
-        <w:spacing w:line="360" w:lineRule="auto"/>
-        <w:jc w:val="both"/>
-        <w:rPr>
-          <w:rFonts w:ascii="Arial" w:eastAsia="Arial" w:hAnsi="Arial" w:cs="Arial"/>
-        </w:rPr>
-      </w:pPr>
-      <w:r>
-        <w:rPr>
-          <w:rFonts w:ascii="Arial" w:eastAsia="Arial" w:hAnsi="Arial" w:cs="Arial"/>
-        </w:rPr>
-        <w:t xml:space="preserve">A cozinha deverá estar conforme a </w:t>
-      </w:r>
-      <w:r>
-        <w:rPr>
-          <w:rFonts w:ascii="Arial" w:eastAsia="Arial" w:hAnsi="Arial" w:cs="Arial"/>
-          <w:b/>
-          <w:bCs/>
-        </w:rPr>
-        <w:t xml:space="preserve">norma NBR 15526. </w:t>
-      </w:r>
-      <w:r>
-        <w:rPr>
-          <w:rFonts w:ascii="Arial" w:eastAsia="Arial" w:hAnsi="Arial" w:cs="Arial"/>
-        </w:rPr>
-        <w:t>E seguindo todas as leis vigentes do país (Brasil).</w:t>
-      </w:r>
-    </w:p>
-    <w:p>
-      <w:pPr>
-        <w:pStyle w:val="PargrafodaLista"/>
-        <w:numPr>
-          <w:ilvl w:val="0"/>
-          <w:numId w:val="31"/>
-        </w:numPr>
-        <w:spacing w:line="360" w:lineRule="auto"/>
-        <w:jc w:val="both"/>
-        <w:rPr>
-          <w:rFonts w:ascii="Arial" w:eastAsia="Arial" w:hAnsi="Arial" w:cs="Arial"/>
-        </w:rPr>
-      </w:pPr>
-      <w:r>
-        <w:rPr>
-          <w:rFonts w:ascii="Arial" w:eastAsia="Arial" w:hAnsi="Arial" w:cs="Arial"/>
-        </w:rPr>
-        <w:t>A integridade e a precisão dos dados de monitoramento devem ser preservadas e inalteradas, evitando mal-entendidos que poderiam levar a decisões erradas.</w:t>
-      </w:r>
-    </w:p>
-    <w:p>
-      <w:pPr>
-        <w:pStyle w:val="PargrafodaLista"/>
-        <w:numPr>
-          <w:ilvl w:val="0"/>
-          <w:numId w:val="31"/>
-        </w:numPr>
-        <w:spacing w:line="360" w:lineRule="auto"/>
-        <w:jc w:val="both"/>
-        <w:rPr>
-          <w:rFonts w:ascii="Arial" w:eastAsia="Arial" w:hAnsi="Arial" w:cs="Arial"/>
-        </w:rPr>
-      </w:pPr>
-      <w:r>
-        <w:rPr>
-          <w:rFonts w:ascii="Arial" w:eastAsia="Arial" w:hAnsi="Arial" w:cs="Arial"/>
-        </w:rPr>
-        <w:t>Alterações indevidas nos posicionamentos dos sensores.</w:t>
-      </w:r>
-    </w:p>
-    <w:p>
-      <w:pPr>
-        <w:pStyle w:val="PargrafodaLista"/>
-        <w:numPr>
-          <w:ilvl w:val="0"/>
-          <w:numId w:val="31"/>
-        </w:numPr>
-        <w:spacing w:line="360" w:lineRule="auto"/>
-        <w:jc w:val="both"/>
-        <w:rPr>
-          <w:rFonts w:ascii="Arial" w:eastAsia="Arial" w:hAnsi="Arial" w:cs="Arial"/>
-        </w:rPr>
-      </w:pPr>
-      <w:r>
-        <w:rPr>
-          <w:rFonts w:ascii="Arial" w:eastAsia="Arial" w:hAnsi="Arial" w:cs="Arial"/>
-        </w:rPr>
-        <w:lastRenderedPageBreak/>
-        <w:t>Utilizar fontes de energia confiáveis</w:t>
-      </w:r>
-      <w:r>
-        <w:rPr>
-          <w:rFonts w:ascii="Arial" w:eastAsia="Arial" w:hAnsi="Arial" w:cs="Arial"/>
-        </w:rPr>
-        <w:t xml:space="preserve"> via tomada</w:t>
-      </w:r>
-      <w:r>
-        <w:rPr>
-          <w:rFonts w:ascii="Arial" w:eastAsia="Arial" w:hAnsi="Arial" w:cs="Arial"/>
-        </w:rPr>
-        <w:t xml:space="preserve"> que corra pelo menos 5 volts</w:t>
-      </w:r>
-      <w:r>
-        <w:rPr>
-          <w:rFonts w:ascii="Arial" w:eastAsia="Arial" w:hAnsi="Arial" w:cs="Arial"/>
-        </w:rPr>
-        <w:t xml:space="preserve">, com proteções contra surtos e quedas de energia. </w:t>
-      </w:r>
-    </w:p>
-    <w:p>
-      <w:pPr>
-        <w:pStyle w:val="PargrafodaLista"/>
-        <w:numPr>
-          <w:ilvl w:val="0"/>
-          <w:numId w:val="31"/>
-        </w:numPr>
-        <w:spacing w:line="360" w:lineRule="auto"/>
-        <w:jc w:val="both"/>
-        <w:rPr>
-          <w:rFonts w:ascii="Arial" w:eastAsia="Arial" w:hAnsi="Arial" w:cs="Arial"/>
-        </w:rPr>
-      </w:pPr>
-      <w:r>
-        <w:rPr>
-          <w:rFonts w:ascii="Arial" w:eastAsia="Arial" w:hAnsi="Arial" w:cs="Arial"/>
-        </w:rPr>
-        <w:t>Bom uso e cuidado dos sensores e todos os componentes que fazem parte do sistema, para evitar quebras e interrupções no sistema por mal uso.</w:t>
-      </w:r>
-    </w:p>
-    <w:p>
-      <w:pPr>
-        <w:pStyle w:val="PargrafodaLista"/>
-        <w:numPr>
-          <w:ilvl w:val="0"/>
-          <w:numId w:val="31"/>
-        </w:numPr>
-        <w:spacing w:line="360" w:lineRule="auto"/>
-        <w:jc w:val="both"/>
-        <w:rPr>
-          <w:rFonts w:ascii="Arial" w:eastAsia="Arial" w:hAnsi="Arial" w:cs="Arial"/>
-        </w:rPr>
-      </w:pPr>
-      <w:r>
-        <w:rPr>
-          <w:rFonts w:ascii="Arial" w:eastAsia="Arial" w:hAnsi="Arial" w:cs="Arial"/>
-        </w:rPr>
-        <w:t>Manter o sensor longe de vapores de água, além de umidades em excesso.</w:t>
-      </w:r>
-    </w:p>
-    <w:p>
-      <w:pPr>
-        <w:pStyle w:val="PargrafodaLista"/>
-        <w:numPr>
-          <w:ilvl w:val="0"/>
-          <w:numId w:val="31"/>
-        </w:numPr>
-        <w:spacing w:line="360" w:lineRule="auto"/>
-        <w:jc w:val="both"/>
-        <w:rPr>
-          <w:rFonts w:ascii="Arial" w:eastAsia="Arial" w:hAnsi="Arial" w:cs="Arial"/>
-        </w:rPr>
-      </w:pPr>
-      <w:r>
-        <w:rPr>
-          <w:rFonts w:ascii="Arial" w:eastAsia="Arial" w:hAnsi="Arial" w:cs="Arial"/>
-        </w:rPr>
-        <w:t xml:space="preserve">Manter a cozinha limpa para evitar acúmulos de gorduras e resíduos que podem obstruir o sensor. Limpar regularmente o sensor e verificar sua funcionalidade é importante para garantir que ele esteja sempre operando conforme o esperado. </w:t>
-      </w:r>
-    </w:p>
-    <w:p>
-      <w:pPr>
-        <w:pStyle w:val="PargrafodaLista"/>
-        <w:numPr>
-          <w:ilvl w:val="0"/>
-          <w:numId w:val="31"/>
-        </w:numPr>
-        <w:spacing w:line="360" w:lineRule="auto"/>
-        <w:jc w:val="both"/>
-        <w:rPr>
-          <w:rFonts w:ascii="Arial" w:eastAsia="Arial" w:hAnsi="Arial" w:cs="Arial"/>
-        </w:rPr>
-      </w:pPr>
-      <w:r>
-        <w:rPr>
-          <w:rFonts w:ascii="Arial" w:eastAsia="Arial" w:hAnsi="Arial" w:cs="Arial"/>
-        </w:rPr>
-        <w:t>Cuidado no posicionamento de sistema de ventilação, o gás pode se dispersar rapidamente e o sensor pode não detectar vazamentos pequenos.</w:t>
-      </w:r>
-    </w:p>
-    <w:p>
-      <w:pPr>
-        <w:pStyle w:val="PargrafodaLista"/>
-        <w:numPr>
-          <w:ilvl w:val="0"/>
-          <w:numId w:val="31"/>
-        </w:numPr>
-        <w:spacing w:line="360" w:lineRule="auto"/>
-        <w:jc w:val="both"/>
-        <w:rPr>
-          <w:rFonts w:ascii="Arial" w:eastAsia="Arial" w:hAnsi="Arial" w:cs="Arial"/>
-        </w:rPr>
-      </w:pPr>
-      <w:r>
-        <w:rPr>
-          <w:rFonts w:ascii="Arial" w:eastAsia="Arial" w:hAnsi="Arial" w:cs="Arial"/>
-        </w:rPr>
-        <w:t>Não limpar o sensor com produtos químicos de limpeza.</w:t>
-      </w:r>
-    </w:p>
-    <w:p>
-      <w:pPr>
-        <w:pStyle w:val="PargrafodaLista"/>
-        <w:numPr>
-          <w:ilvl w:val="0"/>
-          <w:numId w:val="31"/>
-        </w:numPr>
-        <w:spacing w:line="360" w:lineRule="auto"/>
-        <w:jc w:val="both"/>
-        <w:rPr>
-          <w:rFonts w:ascii="Arial" w:eastAsia="Arial" w:hAnsi="Arial" w:cs="Arial"/>
-        </w:rPr>
-      </w:pPr>
-      <w:r>
-        <w:rPr>
-          <w:rFonts w:ascii="Arial" w:eastAsia="Arial" w:hAnsi="Arial" w:cs="Arial"/>
-        </w:rPr>
-        <w:t>Sempre testar os sensores de gás regularmente para garantir que estejam funcionando corretamente. A falta de testes regulares pode resultar em um sensor inoperante durante uma emergência.</w:t>
-      </w:r>
-    </w:p>
-    <w:p>
-      <w:pPr>
-        <w:pStyle w:val="PargrafodaLista"/>
-        <w:numPr>
-          <w:ilvl w:val="0"/>
-          <w:numId w:val="31"/>
-        </w:numPr>
-        <w:spacing w:line="360" w:lineRule="auto"/>
-        <w:jc w:val="both"/>
-        <w:rPr>
-          <w:rFonts w:ascii="Arial" w:eastAsia="Arial" w:hAnsi="Arial" w:cs="Arial"/>
-        </w:rPr>
-      </w:pPr>
-      <w:r>
-        <w:rPr>
-          <w:rFonts w:ascii="Arial" w:eastAsia="Arial" w:hAnsi="Arial" w:cs="Arial"/>
-        </w:rPr>
-        <w:t xml:space="preserve">A equipe só trabalhara de segunda a sexta das </w:t>
-      </w:r>
-      <w:r>
-        <w:rPr>
-          <w:rFonts w:ascii="Arial" w:eastAsia="Arial" w:hAnsi="Arial" w:cs="Arial"/>
-        </w:rPr>
-        <w:t xml:space="preserve">07:00h </w:t>
-      </w:r>
-      <w:r>
-        <w:rPr>
-          <w:rFonts w:ascii="Arial" w:eastAsia="Arial" w:hAnsi="Arial" w:cs="Arial"/>
-        </w:rPr>
-        <w:t>às</w:t>
-      </w:r>
-      <w:r>
-        <w:rPr>
-          <w:rFonts w:ascii="Arial" w:eastAsia="Arial" w:hAnsi="Arial" w:cs="Arial"/>
-        </w:rPr>
-        <w:t xml:space="preserve"> 15:00h</w:t>
-      </w:r>
-      <w:r>
-        <w:rPr>
-          <w:rFonts w:ascii="Arial" w:hAnsi="Arial" w:cs="Arial"/>
-        </w:rPr>
-        <w:tab/>
-      </w:r>
-      <w:r>
-        <w:rPr>
-          <w:rFonts w:ascii="Arial" w:eastAsia="Arial" w:hAnsi="Arial" w:cs="Arial"/>
-        </w:rPr>
-        <w:t>.</w:t>
-      </w:r>
-    </w:p>
-    <w:p>
-      <w:pPr>
-        <w:spacing w:line="360" w:lineRule="auto"/>
-        <w:jc w:val="both"/>
-        <w:rPr>
-          <w:rFonts w:ascii="Arial" w:eastAsia="Arial" w:hAnsi="Arial" w:cs="Arial"/>
-        </w:rPr>
-      </w:pPr>
-    </w:p>
-    <w:p>
-      <w:pPr>
-        <w:pStyle w:val="Ttulo2"/>
-        <w:numPr>
-          <w:ilvl w:val="1"/>
-          <w:numId w:val="49"/>
-        </w:numPr>
-        <w:spacing w:line="360" w:lineRule="auto"/>
-        <w:jc w:val="both"/>
-        <w:rPr>
-          <w:rFonts w:ascii="Arial" w:eastAsia="Arial" w:hAnsi="Arial" w:cs="Arial"/>
-          <w:b/>
-          <w:bCs/>
-          <w:color w:val="auto"/>
-          <w:sz w:val="28"/>
-          <w:szCs w:val="28"/>
-        </w:rPr>
-      </w:pPr>
-      <w:bookmarkStart w:id="34" w:name="_Toc1797890243"/>
-      <w:bookmarkStart w:id="35" w:name="_Toc178840076"/>
-      <w:r>
-        <w:rPr>
-          <w:rFonts w:ascii="Arial" w:eastAsia="Arial" w:hAnsi="Arial" w:cs="Arial"/>
-          <w:b/>
-          <w:bCs/>
-          <w:color w:val="auto"/>
-          <w:sz w:val="28"/>
-          <w:szCs w:val="28"/>
-        </w:rPr>
-        <w:t>PARTES INTERESSADAS (STAKEHOLDERS)</w:t>
-      </w:r>
-      <w:bookmarkEnd w:id="35"/>
-    </w:p>
-    <w:p>
-      <w:pPr>
-        <w:pStyle w:val="PargrafodaLista"/>
-        <w:numPr>
-          <w:ilvl w:val="0"/>
-          <w:numId w:val="53"/>
-        </w:numPr>
-        <w:spacing w:line="360" w:lineRule="auto"/>
-        <w:jc w:val="both"/>
-        <w:rPr>
-          <w:rFonts w:ascii="Arial" w:hAnsi="Arial" w:cs="Arial"/>
-        </w:rPr>
-      </w:pPr>
-      <w:r>
-        <w:rPr>
-          <w:rFonts w:ascii="Arial" w:hAnsi="Arial" w:cs="Arial"/>
-        </w:rPr>
-        <w:t>Equipe de desenvolvimento do sistema: Desenvolverão todo o projeto que será entregue ao cliente;</w:t>
-      </w:r>
-    </w:p>
-    <w:p>
-      <w:pPr>
-        <w:pStyle w:val="PargrafodaLista"/>
-        <w:numPr>
-          <w:ilvl w:val="0"/>
-          <w:numId w:val="53"/>
-        </w:numPr>
-        <w:spacing w:line="360" w:lineRule="auto"/>
-        <w:jc w:val="both"/>
-        <w:rPr>
-          <w:rFonts w:ascii="Arial" w:hAnsi="Arial" w:cs="Arial"/>
-        </w:rPr>
-      </w:pPr>
-      <w:r>
-        <w:rPr>
-          <w:rStyle w:val="Forte"/>
-          <w:rFonts w:ascii="Arial" w:hAnsi="Arial" w:cs="Arial"/>
-          <w:b w:val="0"/>
-          <w:bCs w:val="0"/>
-        </w:rPr>
-        <w:t>Proprietários de Cozinhas Industriais</w:t>
-      </w:r>
-      <w:r>
-        <w:rPr>
-          <w:rFonts w:ascii="Arial" w:hAnsi="Arial" w:cs="Arial"/>
-          <w:b/>
-          <w:bCs/>
-        </w:rPr>
-        <w:t xml:space="preserve">: </w:t>
-      </w:r>
-      <w:r>
-        <w:rPr>
-          <w:rFonts w:ascii="Arial" w:hAnsi="Arial" w:cs="Arial"/>
-        </w:rPr>
-        <w:t>Interessados em garantir a segurança do ambiente e evitar prejuízos financeiros com acidentes</w:t>
-      </w:r>
-      <w:r>
-        <w:rPr>
-          <w:rFonts w:ascii="Arial" w:hAnsi="Arial" w:cs="Arial"/>
-        </w:rPr>
-        <w:t>.</w:t>
-      </w:r>
-    </w:p>
-    <w:p>
-      <w:pPr>
-        <w:pStyle w:val="PargrafodaLista"/>
-        <w:numPr>
-          <w:ilvl w:val="0"/>
-          <w:numId w:val="53"/>
-        </w:numPr>
-        <w:spacing w:line="360" w:lineRule="auto"/>
-        <w:jc w:val="both"/>
-        <w:rPr>
-          <w:rFonts w:ascii="Arial" w:hAnsi="Arial" w:cs="Arial"/>
-        </w:rPr>
-      </w:pPr>
-      <w:r>
-        <w:rPr>
-          <w:rFonts w:ascii="Arial" w:hAnsi="Arial" w:cs="Arial"/>
-        </w:rPr>
-        <w:t>Funcionários e Colaboradores: Direto impacto na segurança e saúde, eles precisam estar cientes do sistema e de como utilizá-lo.</w:t>
-      </w:r>
-    </w:p>
-    <w:p>
-      <w:pPr>
-        <w:pStyle w:val="PargrafodaLista"/>
-        <w:numPr>
-          <w:ilvl w:val="0"/>
-          <w:numId w:val="53"/>
-        </w:numPr>
-        <w:spacing w:line="360" w:lineRule="auto"/>
-        <w:jc w:val="both"/>
-        <w:rPr>
-          <w:rFonts w:ascii="Arial" w:hAnsi="Arial" w:cs="Arial"/>
-          <w:b/>
-          <w:bCs/>
-        </w:rPr>
-      </w:pPr>
-      <w:r>
-        <w:rPr>
-          <w:rStyle w:val="Forte"/>
-          <w:rFonts w:ascii="Arial" w:hAnsi="Arial" w:cs="Arial"/>
-          <w:b w:val="0"/>
-          <w:bCs w:val="0"/>
-        </w:rPr>
-        <w:t>Consumidores</w:t>
-      </w:r>
-      <w:r>
-        <w:rPr>
-          <w:rFonts w:ascii="Arial" w:hAnsi="Arial" w:cs="Arial"/>
-        </w:rPr>
-        <w:t>: Interessados na segurança e qualidade do serviço, pois são diretamente afetados por possíveis acidentes.</w:t>
-      </w:r>
-    </w:p>
-    <w:p>
-      <w:pPr>
-        <w:pStyle w:val="PargrafodaLista"/>
-        <w:numPr>
-          <w:ilvl w:val="0"/>
-          <w:numId w:val="53"/>
-        </w:numPr>
-        <w:spacing w:line="360" w:lineRule="auto"/>
-        <w:jc w:val="both"/>
-        <w:rPr>
-          <w:rFonts w:ascii="Arial" w:hAnsi="Arial" w:cs="Arial"/>
-        </w:rPr>
-      </w:pPr>
-      <w:r>
-        <w:rPr>
-          <w:rStyle w:val="Forte"/>
-          <w:rFonts w:ascii="Arial" w:hAnsi="Arial" w:cs="Arial"/>
-          <w:b w:val="0"/>
-          <w:bCs w:val="0"/>
-        </w:rPr>
-        <w:t>Órgãos Reguladores</w:t>
-      </w:r>
-      <w:r>
-        <w:rPr>
-          <w:rFonts w:ascii="Arial" w:hAnsi="Arial" w:cs="Arial"/>
-        </w:rPr>
-        <w:t>: Envolvidos na fiscalização das normas de segurança e conformidade do sistema com as regulamentações.</w:t>
-      </w:r>
-    </w:p>
-    <w:p>
-      <w:pPr>
-        <w:spacing w:line="360" w:lineRule="auto"/>
-        <w:jc w:val="both"/>
-        <w:rPr>
-          <w:rFonts w:ascii="Arial" w:hAnsi="Arial" w:cs="Arial"/>
-        </w:rPr>
-      </w:pPr>
-    </w:p>
-    <w:p>
-      <w:pPr>
-        <w:pStyle w:val="Ttulo2"/>
-        <w:numPr>
-          <w:ilvl w:val="1"/>
-          <w:numId w:val="49"/>
-        </w:numPr>
-        <w:spacing w:line="360" w:lineRule="auto"/>
-        <w:jc w:val="both"/>
-        <w:rPr>
-          <w:rFonts w:ascii="Arial" w:eastAsia="Arial" w:hAnsi="Arial" w:cs="Arial"/>
-          <w:b/>
-          <w:bCs/>
-          <w:color w:val="auto"/>
-          <w:sz w:val="28"/>
-          <w:szCs w:val="28"/>
-        </w:rPr>
-      </w:pPr>
-      <w:bookmarkStart w:id="36" w:name="_Toc178840077"/>
-      <w:r>
-        <w:rPr>
-          <w:rFonts w:ascii="Arial" w:eastAsia="Arial" w:hAnsi="Arial" w:cs="Arial"/>
-          <w:b/>
-          <w:bCs/>
-          <w:color w:val="auto"/>
-          <w:sz w:val="28"/>
-          <w:szCs w:val="28"/>
-        </w:rPr>
-        <w:lastRenderedPageBreak/>
-        <w:t>PREMISSAS</w:t>
-      </w:r>
-      <w:bookmarkEnd w:id="34"/>
-      <w:bookmarkEnd w:id="36"/>
-    </w:p>
-    <w:p>
-      <w:pPr>
-        <w:pStyle w:val="PargrafodaLista"/>
-        <w:numPr>
-          <w:ilvl w:val="0"/>
-          <w:numId w:val="31"/>
-        </w:numPr>
-        <w:spacing w:before="240" w:after="240" w:line="360" w:lineRule="auto"/>
-        <w:jc w:val="both"/>
-        <w:rPr>
-          <w:rFonts w:ascii="Arial" w:eastAsia="Arial" w:hAnsi="Arial" w:cs="Arial"/>
-        </w:rPr>
-      </w:pPr>
-      <w:r>
-        <w:rPr>
-          <w:rFonts w:ascii="Arial" w:eastAsia="Arial" w:hAnsi="Arial" w:cs="Arial"/>
-        </w:rPr>
-        <w:t>O cliente deverá disponibilizar a infraestrutura de hardware e software</w:t>
-      </w:r>
-      <w:r>
-        <w:rPr>
-          <w:rFonts w:ascii="Arial" w:eastAsia="Arial" w:hAnsi="Arial" w:cs="Arial"/>
-        </w:rPr>
-        <w:t>;</w:t>
-      </w:r>
-    </w:p>
-    <w:p>
-      <w:pPr>
-        <w:pStyle w:val="PargrafodaLista"/>
-        <w:numPr>
-          <w:ilvl w:val="1"/>
-          <w:numId w:val="31"/>
-        </w:numPr>
-        <w:spacing w:before="240" w:after="240" w:line="360" w:lineRule="auto"/>
-        <w:jc w:val="both"/>
-        <w:rPr>
-          <w:rFonts w:ascii="Arial" w:eastAsia="Arial" w:hAnsi="Arial" w:cs="Arial"/>
-          <w:b/>
-          <w:bCs/>
-          <w:color w:val="000000" w:themeColor="text1"/>
-        </w:rPr>
-      </w:pPr>
-      <w:r>
-        <w:rPr>
-          <w:rFonts w:ascii="Arial" w:eastAsia="Arial" w:hAnsi="Arial" w:cs="Arial"/>
-          <w:b/>
-          <w:bCs/>
-          <w:color w:val="000000" w:themeColor="text1"/>
-        </w:rPr>
-        <w:t>Software</w:t>
-      </w:r>
-      <w:r>
-        <w:rPr>
-          <w:rFonts w:ascii="Arial" w:eastAsia="Arial" w:hAnsi="Arial" w:cs="Arial"/>
-          <w:b/>
-          <w:bCs/>
-          <w:color w:val="000000" w:themeColor="text1"/>
-        </w:rPr>
-        <w:t>:</w:t>
-      </w:r>
-      <w:r>
-        <w:rPr>
-          <w:rFonts w:ascii="Arial" w:eastAsia="Arial" w:hAnsi="Arial" w:cs="Arial"/>
-          <w:b/>
-          <w:bCs/>
-          <w:color w:val="000000" w:themeColor="text1"/>
-        </w:rPr>
-        <w:t xml:space="preserve">   </w:t>
-      </w:r>
-    </w:p>
-    <w:p>
-      <w:pPr>
-        <w:pStyle w:val="PargrafodaLista"/>
-        <w:numPr>
-          <w:ilvl w:val="0"/>
-          <w:numId w:val="34"/>
-        </w:numPr>
-        <w:spacing w:before="240" w:after="240" w:line="360" w:lineRule="auto"/>
-        <w:jc w:val="both"/>
-        <w:rPr>
-          <w:rFonts w:ascii="Arial" w:eastAsia="Arial" w:hAnsi="Arial" w:cs="Arial"/>
-          <w:color w:val="000000" w:themeColor="text1"/>
-        </w:rPr>
-      </w:pPr>
-      <w:r>
-        <w:rPr>
-          <w:rFonts w:ascii="Arial" w:eastAsia="Arial" w:hAnsi="Arial" w:cs="Arial"/>
-          <w:color w:val="000000" w:themeColor="text1"/>
-        </w:rPr>
-        <w:t xml:space="preserve">Visual Studio </w:t>
-      </w:r>
-      <w:proofErr w:type="spellStart"/>
-      <w:r>
-        <w:rPr>
-          <w:rFonts w:ascii="Arial" w:eastAsia="Arial" w:hAnsi="Arial" w:cs="Arial"/>
-          <w:color w:val="000000" w:themeColor="text1"/>
-        </w:rPr>
-        <w:t>Code</w:t>
-      </w:r>
-      <w:proofErr w:type="spellEnd"/>
-      <w:r>
-        <w:rPr>
-          <w:rFonts w:ascii="Arial" w:eastAsia="Arial" w:hAnsi="Arial" w:cs="Arial"/>
-          <w:color w:val="000000" w:themeColor="text1"/>
-        </w:rPr>
-        <w:t>;</w:t>
-      </w:r>
-    </w:p>
-    <w:p>
-      <w:pPr>
-        <w:pStyle w:val="PargrafodaLista"/>
-        <w:numPr>
-          <w:ilvl w:val="0"/>
-          <w:numId w:val="34"/>
-        </w:numPr>
-        <w:spacing w:before="240" w:after="240" w:line="360" w:lineRule="auto"/>
-        <w:jc w:val="both"/>
-        <w:rPr>
-          <w:rFonts w:ascii="Arial" w:eastAsia="Arial" w:hAnsi="Arial" w:cs="Arial"/>
-          <w:color w:val="000000" w:themeColor="text1"/>
-        </w:rPr>
-      </w:pPr>
-      <w:proofErr w:type="spellStart"/>
-      <w:r>
-        <w:rPr>
-          <w:rFonts w:ascii="Arial" w:eastAsia="Arial" w:hAnsi="Arial" w:cs="Arial"/>
-          <w:color w:val="000000" w:themeColor="text1"/>
-        </w:rPr>
-        <w:t>Mysql</w:t>
-      </w:r>
-      <w:proofErr w:type="spellEnd"/>
-      <w:r>
-        <w:rPr>
-          <w:rFonts w:ascii="Arial" w:eastAsia="Arial" w:hAnsi="Arial" w:cs="Arial"/>
-          <w:color w:val="000000" w:themeColor="text1"/>
-        </w:rPr>
-        <w:t xml:space="preserve"> Workbench;</w:t>
-      </w:r>
-    </w:p>
-    <w:p>
-      <w:pPr>
-        <w:pStyle w:val="PargrafodaLista"/>
-        <w:numPr>
-          <w:ilvl w:val="0"/>
-          <w:numId w:val="34"/>
-        </w:numPr>
-        <w:spacing w:before="240" w:after="240" w:line="360" w:lineRule="auto"/>
-        <w:jc w:val="both"/>
-        <w:rPr>
-          <w:rFonts w:ascii="Arial" w:eastAsia="Arial" w:hAnsi="Arial" w:cs="Arial"/>
-          <w:color w:val="000000" w:themeColor="text1"/>
-        </w:rPr>
-      </w:pPr>
-      <w:proofErr w:type="spellStart"/>
-      <w:r>
-        <w:rPr>
-          <w:rFonts w:ascii="Arial" w:eastAsia="Arial" w:hAnsi="Arial" w:cs="Arial"/>
-          <w:color w:val="000000" w:themeColor="text1"/>
-        </w:rPr>
-        <w:t>Mysql</w:t>
-      </w:r>
-      <w:proofErr w:type="spellEnd"/>
-      <w:r>
-        <w:rPr>
-          <w:rFonts w:ascii="Arial" w:eastAsia="Arial" w:hAnsi="Arial" w:cs="Arial"/>
-          <w:color w:val="000000" w:themeColor="text1"/>
-        </w:rPr>
-        <w:t xml:space="preserve"> Server;</w:t>
-      </w:r>
-    </w:p>
-    <w:p>
-      <w:pPr>
-        <w:pStyle w:val="PargrafodaLista"/>
-        <w:numPr>
-          <w:ilvl w:val="0"/>
-          <w:numId w:val="34"/>
-        </w:numPr>
-        <w:spacing w:before="240" w:after="240" w:line="360" w:lineRule="auto"/>
-        <w:jc w:val="both"/>
-        <w:rPr>
-          <w:rFonts w:ascii="Arial" w:eastAsia="Arial" w:hAnsi="Arial" w:cs="Arial"/>
-          <w:color w:val="000000" w:themeColor="text1"/>
-        </w:rPr>
-      </w:pPr>
-      <w:r>
-        <w:rPr>
-          <w:rFonts w:ascii="Arial" w:eastAsia="Arial" w:hAnsi="Arial" w:cs="Arial"/>
-          <w:color w:val="000000" w:themeColor="text1"/>
-        </w:rPr>
-        <w:t>Arduino IDE</w:t>
-      </w:r>
-    </w:p>
-    <w:p>
-      <w:pPr>
-        <w:pStyle w:val="PargrafodaLista"/>
-        <w:numPr>
-          <w:ilvl w:val="0"/>
-          <w:numId w:val="34"/>
-        </w:numPr>
-        <w:spacing w:before="240" w:after="240" w:line="360" w:lineRule="auto"/>
-        <w:jc w:val="both"/>
-        <w:rPr>
-          <w:rFonts w:ascii="Arial" w:eastAsia="Arial" w:hAnsi="Arial" w:cs="Arial"/>
-          <w:color w:val="000000" w:themeColor="text1"/>
-        </w:rPr>
-      </w:pPr>
-      <w:r>
-        <w:rPr>
-          <w:rFonts w:ascii="Arial" w:eastAsia="Arial" w:hAnsi="Arial" w:cs="Arial"/>
-          <w:color w:val="000000" w:themeColor="text1"/>
-        </w:rPr>
-        <w:t xml:space="preserve">Oracle VM </w:t>
-      </w:r>
-      <w:proofErr w:type="spellStart"/>
-      <w:r>
-        <w:rPr>
-          <w:rFonts w:ascii="Arial" w:eastAsia="Arial" w:hAnsi="Arial" w:cs="Arial"/>
-          <w:color w:val="000000" w:themeColor="text1"/>
-        </w:rPr>
-        <w:t>VirtualBOX</w:t>
-      </w:r>
-      <w:proofErr w:type="spellEnd"/>
-    </w:p>
-    <w:p>
-      <w:pPr>
-        <w:pStyle w:val="PargrafodaLista"/>
-        <w:numPr>
-          <w:ilvl w:val="0"/>
-          <w:numId w:val="34"/>
-        </w:numPr>
-        <w:spacing w:before="240" w:after="240" w:line="360" w:lineRule="auto"/>
-        <w:jc w:val="both"/>
-        <w:rPr>
-          <w:rFonts w:ascii="Arial" w:eastAsia="Arial" w:hAnsi="Arial" w:cs="Arial"/>
-          <w:color w:val="000000" w:themeColor="text1"/>
-        </w:rPr>
-      </w:pPr>
-      <w:r>
-        <w:rPr>
-          <w:rFonts w:ascii="Arial" w:eastAsia="Arial" w:hAnsi="Arial" w:cs="Arial"/>
-          <w:color w:val="000000" w:themeColor="text1"/>
-        </w:rPr>
-        <w:t>Assin</w:t>
-      </w:r>
-      <w:r>
-        <w:rPr>
-          <w:rFonts w:ascii="Arial" w:eastAsia="Arial" w:hAnsi="Arial" w:cs="Arial"/>
-          <w:color w:val="000000" w:themeColor="text1"/>
-        </w:rPr>
-        <w:t>a</w:t>
-      </w:r>
-      <w:r>
-        <w:rPr>
-          <w:rFonts w:ascii="Arial" w:eastAsia="Arial" w:hAnsi="Arial" w:cs="Arial"/>
-          <w:color w:val="000000" w:themeColor="text1"/>
-        </w:rPr>
-        <w:t xml:space="preserve">tura </w:t>
-      </w:r>
-      <w:proofErr w:type="spellStart"/>
-      <w:r>
-        <w:rPr>
-          <w:rFonts w:ascii="Arial" w:eastAsia="Arial" w:hAnsi="Arial" w:cs="Arial"/>
-          <w:color w:val="000000" w:themeColor="text1"/>
-        </w:rPr>
-        <w:t>Figma</w:t>
-      </w:r>
-      <w:proofErr w:type="spellEnd"/>
-      <w:r>
-        <w:rPr>
-          <w:rFonts w:ascii="Arial" w:eastAsia="Arial" w:hAnsi="Arial" w:cs="Arial"/>
-          <w:color w:val="000000" w:themeColor="text1"/>
-        </w:rPr>
-        <w:t xml:space="preserve"> Equipe </w:t>
-      </w:r>
-      <w:r>
-        <w:rPr>
-          <w:rFonts w:ascii="Arial" w:eastAsia="Arial" w:hAnsi="Arial" w:cs="Arial"/>
-          <w:color w:val="000000" w:themeColor="text1"/>
-        </w:rPr>
-        <w:t>Profissional.</w:t>
-      </w:r>
-    </w:p>
-    <w:p>
-      <w:pPr>
-        <w:pStyle w:val="PargrafodaLista"/>
-        <w:numPr>
-          <w:ilvl w:val="1"/>
-          <w:numId w:val="31"/>
-        </w:numPr>
-        <w:spacing w:before="240" w:after="240" w:line="360" w:lineRule="auto"/>
-        <w:jc w:val="both"/>
-        <w:rPr>
-          <w:rFonts w:ascii="Arial" w:eastAsia="Arial" w:hAnsi="Arial" w:cs="Arial"/>
-          <w:color w:val="000000" w:themeColor="text1"/>
-        </w:rPr>
-      </w:pPr>
-      <w:r>
-        <w:rPr>
-          <w:rFonts w:ascii="Arial" w:eastAsia="Arial" w:hAnsi="Arial" w:cs="Arial"/>
-          <w:b/>
-          <w:bCs/>
-          <w:color w:val="000000" w:themeColor="text1"/>
-        </w:rPr>
-        <w:t xml:space="preserve">Hardware </w:t>
-      </w:r>
-      <w:r>
-        <w:rPr>
-          <w:rFonts w:ascii="Arial" w:eastAsia="Arial" w:hAnsi="Arial" w:cs="Arial"/>
-          <w:color w:val="000000" w:themeColor="text1"/>
-        </w:rPr>
-        <w:t>-</w:t>
-      </w:r>
-      <w:r>
-        <w:rPr>
-          <w:rFonts w:ascii="Arial" w:eastAsia="Arial" w:hAnsi="Arial" w:cs="Arial"/>
-          <w:color w:val="000000" w:themeColor="text1"/>
-        </w:rPr>
-        <w:t xml:space="preserve"> </w:t>
-      </w:r>
-      <w:r>
-        <w:rPr>
-          <w:rFonts w:ascii="Arial" w:eastAsia="Arial" w:hAnsi="Arial" w:cs="Arial"/>
-          <w:color w:val="000000" w:themeColor="text1"/>
-        </w:rPr>
-        <w:t xml:space="preserve">Notebook </w:t>
-      </w:r>
-      <w:r>
-        <w:rPr>
-          <w:rFonts w:ascii="Arial" w:eastAsia="Arial" w:hAnsi="Arial" w:cs="Arial"/>
-          <w:color w:val="000000" w:themeColor="text1"/>
-        </w:rPr>
-        <w:t xml:space="preserve">Dell </w:t>
-      </w:r>
-      <w:r>
-        <w:rPr>
-          <w:rFonts w:ascii="Arial" w:eastAsia="Arial" w:hAnsi="Arial" w:cs="Arial"/>
-          <w:color w:val="000000" w:themeColor="text1"/>
-        </w:rPr>
-        <w:t xml:space="preserve">Latitude </w:t>
-      </w:r>
-      <w:r>
-        <w:rPr>
-          <w:rFonts w:ascii="Arial" w:eastAsia="Arial" w:hAnsi="Arial" w:cs="Arial"/>
-          <w:color w:val="000000" w:themeColor="text1"/>
-        </w:rPr>
-        <w:t>3540:</w:t>
-      </w:r>
-    </w:p>
-    <w:p>
-      <w:pPr>
-        <w:pStyle w:val="PargrafodaLista"/>
-        <w:numPr>
-          <w:ilvl w:val="0"/>
-          <w:numId w:val="36"/>
-        </w:numPr>
-        <w:spacing w:before="240" w:after="240" w:line="360" w:lineRule="auto"/>
-        <w:jc w:val="both"/>
-        <w:rPr>
-          <w:rFonts w:ascii="Arial" w:hAnsi="Arial" w:cs="Arial"/>
-        </w:rPr>
-      </w:pPr>
-      <w:r>
-        <w:rPr>
-          <w:rFonts w:ascii="Arial" w:eastAsia="Roboto" w:hAnsi="Arial" w:cs="Arial"/>
-        </w:rPr>
-        <w:t>Processador: 12ª geração Intel® Core™ i5-1235</w:t>
-      </w:r>
-      <w:r>
-        <w:rPr>
-          <w:rFonts w:ascii="Arial" w:eastAsia="Roboto" w:hAnsi="Arial" w:cs="Arial"/>
-        </w:rPr>
-        <w:t>;</w:t>
-      </w:r>
-    </w:p>
-    <w:p>
-      <w:pPr>
-        <w:pStyle w:val="PargrafodaLista"/>
-        <w:numPr>
-          <w:ilvl w:val="0"/>
-          <w:numId w:val="36"/>
-        </w:numPr>
-        <w:spacing w:before="240" w:after="240" w:line="360" w:lineRule="auto"/>
-        <w:jc w:val="both"/>
-        <w:rPr>
-          <w:rFonts w:ascii="Arial" w:hAnsi="Arial" w:cs="Arial"/>
-        </w:rPr>
-      </w:pPr>
-      <w:r>
-        <w:rPr>
-          <w:rFonts w:ascii="Arial" w:eastAsia="Roboto" w:hAnsi="Arial" w:cs="Arial"/>
-        </w:rPr>
-        <w:t>Sistema operacional</w:t>
-      </w:r>
-      <w:r>
-        <w:rPr>
-          <w:rFonts w:ascii="Arial" w:eastAsia="Roboto" w:hAnsi="Arial" w:cs="Arial"/>
-        </w:rPr>
-        <w:t xml:space="preserve">: </w:t>
-      </w:r>
-      <w:r>
-        <w:rPr>
-          <w:rFonts w:ascii="Arial" w:eastAsia="Roboto" w:hAnsi="Arial" w:cs="Arial"/>
-        </w:rPr>
-        <w:t xml:space="preserve">Windows 11 </w:t>
-      </w:r>
-      <w:r>
-        <w:rPr>
-          <w:rFonts w:ascii="Arial" w:eastAsia="Roboto" w:hAnsi="Arial" w:cs="Arial"/>
-        </w:rPr>
-        <w:t>Pro</w:t>
-      </w:r>
-      <w:r>
-        <w:rPr>
-          <w:rFonts w:ascii="Arial" w:eastAsia="Roboto" w:hAnsi="Arial" w:cs="Arial"/>
-        </w:rPr>
-        <w:t>;</w:t>
-      </w:r>
-    </w:p>
-    <w:p>
-      <w:pPr>
-        <w:pStyle w:val="PargrafodaLista"/>
-        <w:numPr>
-          <w:ilvl w:val="0"/>
-          <w:numId w:val="36"/>
-        </w:numPr>
-        <w:spacing w:before="240" w:after="240" w:line="360" w:lineRule="auto"/>
-        <w:jc w:val="both"/>
-        <w:rPr>
-          <w:rFonts w:ascii="Arial" w:hAnsi="Arial" w:cs="Arial"/>
-        </w:rPr>
-      </w:pPr>
-      <w:r>
-        <w:rPr>
-          <w:rFonts w:ascii="Arial" w:eastAsia="Roboto" w:hAnsi="Arial" w:cs="Arial"/>
-        </w:rPr>
-        <w:t>Placa de vídeo</w:t>
-      </w:r>
-      <w:r>
-        <w:rPr>
-          <w:rFonts w:ascii="Arial" w:eastAsia="Roboto" w:hAnsi="Arial" w:cs="Arial"/>
-        </w:rPr>
-        <w:t xml:space="preserve">: </w:t>
-      </w:r>
-      <w:r>
-        <w:rPr>
-          <w:rFonts w:ascii="Arial" w:eastAsia="Roboto" w:hAnsi="Arial" w:cs="Arial"/>
-        </w:rPr>
-        <w:t xml:space="preserve">Intel® UHD </w:t>
-      </w:r>
-      <w:proofErr w:type="spellStart"/>
-      <w:r>
-        <w:rPr>
-          <w:rFonts w:ascii="Arial" w:eastAsia="Roboto" w:hAnsi="Arial" w:cs="Arial"/>
-        </w:rPr>
-        <w:t>Graphics</w:t>
-      </w:r>
-      <w:proofErr w:type="spellEnd"/>
-      <w:r>
-        <w:rPr>
-          <w:rFonts w:ascii="Arial" w:eastAsia="Roboto" w:hAnsi="Arial" w:cs="Arial"/>
-        </w:rPr>
-        <w:t xml:space="preserve"> (um slot de memória) ou Iris® Xe (dois slots) (Processador i5-1235U)</w:t>
-      </w:r>
-      <w:r>
-        <w:rPr>
-          <w:rFonts w:ascii="Arial" w:eastAsia="Roboto" w:hAnsi="Arial" w:cs="Arial"/>
-        </w:rPr>
-        <w:t>;</w:t>
-      </w:r>
-    </w:p>
-    <w:p>
-      <w:pPr>
-        <w:pStyle w:val="PargrafodaLista"/>
-        <w:numPr>
-          <w:ilvl w:val="0"/>
-          <w:numId w:val="36"/>
-        </w:numPr>
-        <w:spacing w:before="240" w:after="240" w:line="360" w:lineRule="auto"/>
-        <w:jc w:val="both"/>
-        <w:rPr>
-          <w:rFonts w:ascii="Arial" w:hAnsi="Arial" w:cs="Arial"/>
-        </w:rPr>
-      </w:pPr>
-      <w:r>
-        <w:rPr>
-          <w:rFonts w:ascii="Arial" w:eastAsia="Roboto" w:hAnsi="Arial" w:cs="Arial"/>
-        </w:rPr>
-        <w:t>Memória</w:t>
-      </w:r>
-      <w:r>
-        <w:rPr>
-          <w:rFonts w:ascii="Arial" w:eastAsia="Roboto" w:hAnsi="Arial" w:cs="Arial"/>
-        </w:rPr>
-        <w:t xml:space="preserve">: </w:t>
-      </w:r>
-      <w:r>
-        <w:rPr>
-          <w:rFonts w:ascii="Arial" w:eastAsia="Roboto" w:hAnsi="Arial" w:cs="Arial"/>
-        </w:rPr>
-        <w:t>8 GB DDR4</w:t>
-      </w:r>
-      <w:r>
-        <w:rPr>
-          <w:rFonts w:ascii="Arial" w:eastAsia="Roboto" w:hAnsi="Arial" w:cs="Arial"/>
-        </w:rPr>
-        <w:t>;</w:t>
-      </w:r>
-    </w:p>
-    <w:p>
-      <w:pPr>
-        <w:pStyle w:val="PargrafodaLista"/>
-        <w:numPr>
-          <w:ilvl w:val="0"/>
-          <w:numId w:val="36"/>
-        </w:numPr>
-        <w:spacing w:before="240" w:after="240" w:line="360" w:lineRule="auto"/>
-        <w:jc w:val="both"/>
-        <w:rPr>
-          <w:rFonts w:ascii="Arial" w:eastAsia="Roboto" w:hAnsi="Arial" w:cs="Arial"/>
-        </w:rPr>
-      </w:pPr>
-      <w:r>
-        <w:rPr>
-          <w:rFonts w:ascii="Arial" w:eastAsia="Roboto" w:hAnsi="Arial" w:cs="Arial"/>
-        </w:rPr>
-        <w:t>Armazenamento</w:t>
-      </w:r>
-      <w:r>
-        <w:rPr>
-          <w:rFonts w:ascii="Arial" w:eastAsia="Roboto" w:hAnsi="Arial" w:cs="Arial"/>
-        </w:rPr>
-        <w:t xml:space="preserve">: </w:t>
-      </w:r>
-      <w:r>
-        <w:rPr>
-          <w:rFonts w:ascii="Arial" w:eastAsia="Roboto" w:hAnsi="Arial" w:cs="Arial"/>
-        </w:rPr>
-        <w:t>256 GB SSD</w:t>
-      </w:r>
-      <w:r>
-        <w:rPr>
-          <w:rFonts w:ascii="Arial" w:eastAsia="Roboto" w:hAnsi="Arial" w:cs="Arial"/>
-        </w:rPr>
-        <w:t>.</w:t>
-      </w:r>
-    </w:p>
-    <w:p>
-      <w:pPr>
-        <w:pStyle w:val="PargrafodaLista"/>
-        <w:spacing w:before="240" w:after="240" w:line="360" w:lineRule="auto"/>
-        <w:ind w:left="1776"/>
-        <w:jc w:val="both"/>
-        <w:rPr>
-          <w:rFonts w:ascii="Arial" w:eastAsia="Roboto" w:hAnsi="Arial" w:cs="Arial"/>
-        </w:rPr>
-      </w:pPr>
-    </w:p>
-    <w:p>
-      <w:pPr>
-        <w:pStyle w:val="PargrafodaLista"/>
-        <w:numPr>
-          <w:ilvl w:val="0"/>
-          <w:numId w:val="31"/>
-        </w:numPr>
-        <w:spacing w:line="360" w:lineRule="auto"/>
-        <w:jc w:val="both"/>
-        <w:rPr>
-          <w:rFonts w:ascii="Arial" w:eastAsia="Arial" w:hAnsi="Arial" w:cs="Arial"/>
-        </w:rPr>
-      </w:pPr>
-      <w:r>
-        <w:rPr>
-          <w:rFonts w:ascii="Arial" w:eastAsia="Arial" w:hAnsi="Arial" w:cs="Arial"/>
-        </w:rPr>
-        <w:t xml:space="preserve">Disponibilidade de rede de dados WiFi </w:t>
-      </w:r>
-      <w:r>
-        <w:rPr>
-          <w:rFonts w:ascii="Arial" w:eastAsia="Arial" w:hAnsi="Arial" w:cs="Arial"/>
-        </w:rPr>
-        <w:t xml:space="preserve">de pelo menos </w:t>
-      </w:r>
-      <w:r>
-        <w:rPr>
-          <w:rFonts w:ascii="Arial" w:eastAsia="Arial" w:hAnsi="Arial" w:cs="Arial"/>
-          <w:b/>
-          <w:bCs/>
-        </w:rPr>
-        <w:t>300Mbps</w:t>
-      </w:r>
-      <w:r>
-        <w:rPr>
-          <w:rFonts w:ascii="Arial" w:eastAsia="Arial" w:hAnsi="Arial" w:cs="Arial"/>
-        </w:rPr>
-        <w:t xml:space="preserve"> para os desenvolvedores alocados no projeto</w:t>
-      </w:r>
-      <w:r>
-        <w:rPr>
-          <w:rFonts w:ascii="Arial" w:eastAsia="Arial" w:hAnsi="Arial" w:cs="Arial"/>
-        </w:rPr>
-        <w:t>.</w:t>
-      </w:r>
-    </w:p>
-    <w:p>
-      <w:pPr>
-        <w:pStyle w:val="PargrafodaLista"/>
-        <w:numPr>
-          <w:ilvl w:val="0"/>
-          <w:numId w:val="31"/>
-        </w:numPr>
-        <w:spacing w:line="360" w:lineRule="auto"/>
-        <w:jc w:val="both"/>
-        <w:rPr>
-          <w:rFonts w:ascii="Arial" w:eastAsia="Arial" w:hAnsi="Arial" w:cs="Arial"/>
-        </w:rPr>
-      </w:pPr>
-      <w:r>
-        <w:rPr>
-          <w:rFonts w:ascii="Arial" w:eastAsia="Arial" w:hAnsi="Arial" w:cs="Arial"/>
-        </w:rPr>
-        <w:t>O sensor será alimentado por uma fonte de energia confiável e contínua, seja por baterias ou por conexão elétrica filtrada, evitando sujeiras na linha e quedas.</w:t>
-      </w:r>
-    </w:p>
-    <w:p>
-      <w:pPr>
-        <w:pStyle w:val="PargrafodaLista"/>
-        <w:numPr>
-          <w:ilvl w:val="0"/>
-          <w:numId w:val="31"/>
-        </w:numPr>
-        <w:spacing w:line="360" w:lineRule="auto"/>
-        <w:jc w:val="both"/>
-        <w:rPr>
-          <w:rFonts w:ascii="Arial" w:eastAsia="Arial" w:hAnsi="Arial" w:cs="Arial"/>
-        </w:rPr>
-      </w:pPr>
-      <w:r>
-        <w:rPr>
-          <w:rFonts w:ascii="Arial" w:eastAsia="Arial" w:hAnsi="Arial" w:cs="Arial"/>
-        </w:rPr>
-        <w:t xml:space="preserve">Cliente deve manter a assinatura do nosso servidor para acessar </w:t>
-      </w:r>
-      <w:r>
-        <w:rPr>
-          <w:rFonts w:ascii="Arial" w:eastAsia="Arial" w:hAnsi="Arial" w:cs="Arial"/>
-        </w:rPr>
-        <w:t>os dados</w:t>
-      </w:r>
-      <w:r>
-        <w:rPr>
-          <w:rFonts w:ascii="Arial" w:eastAsia="Arial" w:hAnsi="Arial" w:cs="Arial"/>
-        </w:rPr>
-        <w:t>.</w:t>
-      </w:r>
-    </w:p>
-    <w:p>
-      <w:pPr>
-        <w:pStyle w:val="PargrafodaLista"/>
-        <w:numPr>
-          <w:ilvl w:val="0"/>
-          <w:numId w:val="31"/>
-        </w:numPr>
-        <w:spacing w:line="360" w:lineRule="auto"/>
-        <w:jc w:val="both"/>
-        <w:rPr>
-          <w:rFonts w:ascii="Arial" w:eastAsia="Arial" w:hAnsi="Arial" w:cs="Arial"/>
-        </w:rPr>
-      </w:pPr>
-      <w:r>
-        <w:rPr>
-          <w:rFonts w:ascii="Arial" w:eastAsia="Arial" w:hAnsi="Arial" w:cs="Arial"/>
-        </w:rPr>
-        <w:t xml:space="preserve">O projeto fará uma análise do ambiente da cozinha para determinar os pontos ideias para instalação dos sensores de gás, integrando o sistema na infraestrutura do ambiente. </w:t>
-      </w:r>
-    </w:p>
-    <w:p>
-      <w:pPr>
-        <w:pStyle w:val="PargrafodaLista"/>
-        <w:numPr>
-          <w:ilvl w:val="0"/>
-          <w:numId w:val="31"/>
-        </w:numPr>
-        <w:spacing w:line="360" w:lineRule="auto"/>
-        <w:jc w:val="both"/>
-        <w:rPr>
-          <w:rFonts w:ascii="Arial" w:eastAsia="Arial" w:hAnsi="Arial" w:cs="Arial"/>
-        </w:rPr>
-      </w:pPr>
-      <w:r>
-        <w:rPr>
-          <w:rFonts w:ascii="Arial" w:eastAsia="Arial" w:hAnsi="Arial" w:cs="Arial"/>
-        </w:rPr>
-        <w:t xml:space="preserve">Nossa equipe </w:t>
-      </w:r>
-      <w:r>
-        <w:rPr>
-          <w:rFonts w:ascii="Arial" w:eastAsia="Arial" w:hAnsi="Arial" w:cs="Arial"/>
-        </w:rPr>
-        <w:t>f</w:t>
-      </w:r>
-      <w:r>
-        <w:rPr>
-          <w:rFonts w:ascii="Arial" w:eastAsia="Arial" w:hAnsi="Arial" w:cs="Arial"/>
-        </w:rPr>
-        <w:t>ará o fornecimento</w:t>
-      </w:r>
-      <w:r>
-        <w:rPr>
-          <w:rFonts w:ascii="Arial" w:eastAsia="Arial" w:hAnsi="Arial" w:cs="Arial"/>
-        </w:rPr>
-        <w:t xml:space="preserve"> e instalação de todos os sensores, testes de componentes e simulações para garantir o funcionamento do sistema, ajustes para garantir que o produto atenda aos requisitos de segurança.</w:t>
-      </w:r>
-    </w:p>
-    <w:p>
-      <w:pPr>
         <w:spacing w:line="360" w:lineRule="auto"/>
         <w:jc w:val="both"/>
         <w:rPr>
@@ -9740,7 +7503,7 @@
           <w:szCs w:val="28"/>
         </w:rPr>
       </w:pPr>
-      <w:bookmarkStart w:id="37" w:name="_Toc178840078"/>
+      <w:bookmarkStart w:id="32" w:name="_Toc178840078"/>
       <w:r>
         <w:rPr>
           <w:rFonts w:ascii="Arial" w:hAnsi="Arial" w:cs="Arial"/>
@@ -9753,7 +7516,7 @@
         <w:lastRenderedPageBreak/>
         <w:t>REFERÊNCIAS BIBLIOGRÁFICAS</w:t>
       </w:r>
-      <w:bookmarkEnd w:id="37"/>
+      <w:bookmarkEnd w:id="32"/>
       <w:r>
         <w:rPr>
           <w:rFonts w:ascii="Arial" w:hAnsi="Arial" w:cs="Arial"/>
@@ -9786,7 +7549,7 @@
         </w:rPr>
         <w:t xml:space="preserve">1- Contexto] -  </w:t>
       </w:r>
-      <w:hyperlink r:id="rId21">
+      <w:hyperlink r:id="rId22">
         <w:r>
           <w:rPr>
             <w:rStyle w:val="Hyperlink"/>
@@ -9817,7 +7580,7 @@
         </w:rPr>
         <w:t xml:space="preserve">[1- Contexto] -  </w:t>
       </w:r>
-      <w:hyperlink r:id="rId22">
+      <w:hyperlink r:id="rId23">
         <w:r>
           <w:rPr>
             <w:rStyle w:val="Hyperlink"/>
@@ -9868,7 +7631,7 @@
           <w:color w:val="000000" w:themeColor="text1"/>
         </w:rPr>
       </w:pPr>
-      <w:hyperlink r:id="rId23">
+      <w:hyperlink r:id="rId24">
         <w:r>
           <w:rPr>
             <w:rStyle w:val="Hyperlink"/>
@@ -9911,7 +7674,7 @@
           <w:color w:val="000000" w:themeColor="text1"/>
         </w:rPr>
       </w:pPr>
-      <w:hyperlink r:id="rId24">
+      <w:hyperlink r:id="rId25">
         <w:r>
           <w:rPr>
             <w:rStyle w:val="Hyperlink"/>
@@ -9954,7 +7717,7 @@
           <w:color w:val="000000" w:themeColor="text1"/>
         </w:rPr>
       </w:pPr>
-      <w:hyperlink r:id="rId25">
+      <w:hyperlink r:id="rId26">
         <w:r>
           <w:rPr>
             <w:rStyle w:val="Hyperlink"/>
@@ -9997,7 +7760,7 @@
           <w:color w:val="000000" w:themeColor="text1"/>
         </w:rPr>
       </w:pPr>
-      <w:hyperlink r:id="rId26">
+      <w:hyperlink r:id="rId27">
         <w:r>
           <w:rPr>
             <w:rStyle w:val="Hyperlink"/>
@@ -10040,7 +7803,7 @@
           <w:color w:val="000000" w:themeColor="text1"/>
         </w:rPr>
       </w:pPr>
-      <w:hyperlink r:id="rId27">
+      <w:hyperlink r:id="rId28">
         <w:r>
           <w:rPr>
             <w:rStyle w:val="Hyperlink"/>
@@ -10083,7 +7846,7 @@
           <w:color w:val="000000" w:themeColor="text1"/>
         </w:rPr>
       </w:pPr>
-      <w:hyperlink r:id="rId28">
+      <w:hyperlink r:id="rId29">
         <w:r>
           <w:rPr>
             <w:rStyle w:val="Hyperlink"/>
@@ -10108,7 +7871,7 @@
         </w:rPr>
         <w:t xml:space="preserve">[4.2.1 - Arduino] - </w:t>
       </w:r>
-      <w:hyperlink r:id="rId29">
+      <w:hyperlink r:id="rId30">
         <w:r>
           <w:rPr>
             <w:rStyle w:val="Hyperlink"/>
@@ -10132,7 +7895,7 @@
         </w:rPr>
         <w:t xml:space="preserve">[4.2.1 - Arduino] - </w:t>
       </w:r>
-      <w:hyperlink r:id="rId30">
+      <w:hyperlink r:id="rId31">
         <w:r>
           <w:rPr>
             <w:rStyle w:val="Hyperlink"/>
@@ -10156,7 +7919,7 @@
         </w:rPr>
         <w:t xml:space="preserve">[4.2.2 - Sensor de gás MQ-2] - </w:t>
       </w:r>
-      <w:hyperlink r:id="rId31">
+      <w:hyperlink r:id="rId32">
         <w:r>
           <w:rPr>
             <w:rStyle w:val="Hyperlink"/>
@@ -10181,7 +7944,7 @@
         <w:lastRenderedPageBreak/>
         <w:t xml:space="preserve">[4.2.2 - Sensor de gás MQ-2] - </w:t>
       </w:r>
-      <w:hyperlink r:id="rId32" w:anchor=":~:text=Os%20sensores%20eletroquímicos%20se%20baseiam,gás%20que%20se%20deseja%20mensurar">
+      <w:hyperlink r:id="rId33" w:anchor=":~:text=Os%20sensores%20eletroquímicos%20se%20baseiam,gás%20que%20se%20deseja%20mensurar">
         <w:r>
           <w:rPr>
             <w:rStyle w:val="Hyperlink"/>
@@ -10223,7 +7986,7 @@
         </w:rPr>
         <w:t xml:space="preserve">] - </w:t>
       </w:r>
-      <w:hyperlink r:id="rId33">
+      <w:hyperlink r:id="rId34">
         <w:r>
           <w:rPr>
             <w:rStyle w:val="Hyperlink"/>
@@ -10266,7 +8029,7 @@
         </w:rPr>
         <w:t xml:space="preserve">] - </w:t>
       </w:r>
-      <w:hyperlink r:id="rId34">
+      <w:hyperlink r:id="rId35">
         <w:r>
           <w:rPr>
             <w:rStyle w:val="Hyperlink"/>
@@ -10293,7 +8056,7 @@
         </w:rPr>
         <w:t xml:space="preserve">[4.2.4 - Jumpers] - </w:t>
       </w:r>
-      <w:hyperlink r:id="rId35">
+      <w:hyperlink r:id="rId36">
         <w:r>
           <w:rPr>
             <w:rStyle w:val="Hyperlink"/>
@@ -10320,7 +8083,7 @@
         </w:rPr>
         <w:t xml:space="preserve">[4.2.4 - Jumpers] - </w:t>
       </w:r>
-      <w:hyperlink r:id="rId36">
+      <w:hyperlink r:id="rId37">
         <w:r>
           <w:rPr>
             <w:rStyle w:val="Hyperlink"/>
@@ -10332,10 +8095,10 @@
       </w:hyperlink>
     </w:p>
     <w:sectPr>
-      <w:headerReference w:type="default" r:id="rId37"/>
-      <w:footerReference w:type="default" r:id="rId38"/>
-      <w:headerReference w:type="first" r:id="rId39"/>
-      <w:footerReference w:type="first" r:id="rId40"/>
+      <w:headerReference w:type="default" r:id="rId38"/>
+      <w:footerReference w:type="default" r:id="rId39"/>
+      <w:headerReference w:type="first" r:id="rId40"/>
+      <w:footerReference w:type="first" r:id="rId41"/>
       <w:pgSz w:w="11906" w:h="16838"/>
       <w:pgMar w:top="1417" w:right="1701" w:bottom="1417" w:left="1701" w:header="720" w:footer="720" w:gutter="0"/>
       <w:pgNumType w:start="0"/>
@@ -13400,6 +11163,119 @@
     </w:lvl>
   </w:abstractNum>
   <w:abstractNum w:abstractNumId="26" w15:restartNumberingAfterBreak="0">
+    <w:nsid w:val="40AA7973"/>
+    <w:multiLevelType w:val="multilevel"/>
+    <w:tmpl w:val="65E0B158"/>
+    <w:lvl w:ilvl="0">
+      <w:start w:val="4"/>
+      <w:numFmt w:val="decimal"/>
+      <w:lvlText w:val="%1"/>
+      <w:lvlJc w:val="left"/>
+      <w:pPr>
+        <w:ind w:left="450" w:hanging="450"/>
+      </w:pPr>
+      <w:rPr>
+        <w:rFonts w:hint="default"/>
+      </w:rPr>
+    </w:lvl>
+    <w:lvl w:ilvl="1">
+      <w:start w:val="5"/>
+      <w:numFmt w:val="decimal"/>
+      <w:lvlText w:val="%1.%2"/>
+      <w:lvlJc w:val="left"/>
+      <w:pPr>
+        <w:ind w:left="1072" w:hanging="720"/>
+      </w:pPr>
+      <w:rPr>
+        <w:rFonts w:hint="default"/>
+      </w:rPr>
+    </w:lvl>
+    <w:lvl w:ilvl="2">
+      <w:start w:val="1"/>
+      <w:numFmt w:val="decimal"/>
+      <w:lvlText w:val="%1.%2.%3"/>
+      <w:lvlJc w:val="left"/>
+      <w:pPr>
+        <w:ind w:left="1424" w:hanging="720"/>
+      </w:pPr>
+      <w:rPr>
+        <w:rFonts w:hint="default"/>
+      </w:rPr>
+    </w:lvl>
+    <w:lvl w:ilvl="3">
+      <w:start w:val="1"/>
+      <w:numFmt w:val="decimal"/>
+      <w:lvlText w:val="%1.%2.%3.%4"/>
+      <w:lvlJc w:val="left"/>
+      <w:pPr>
+        <w:ind w:left="2136" w:hanging="1080"/>
+      </w:pPr>
+      <w:rPr>
+        <w:rFonts w:hint="default"/>
+      </w:rPr>
+    </w:lvl>
+    <w:lvl w:ilvl="4">
+      <w:start w:val="1"/>
+      <w:numFmt w:val="decimal"/>
+      <w:lvlText w:val="%1.%2.%3.%4.%5"/>
+      <w:lvlJc w:val="left"/>
+      <w:pPr>
+        <w:ind w:left="2848" w:hanging="1440"/>
+      </w:pPr>
+      <w:rPr>
+        <w:rFonts w:hint="default"/>
+      </w:rPr>
+    </w:lvl>
+    <w:lvl w:ilvl="5">
+      <w:start w:val="1"/>
+      <w:numFmt w:val="decimal"/>
+      <w:lvlText w:val="%1.%2.%3.%4.%5.%6"/>
+      <w:lvlJc w:val="left"/>
+      <w:pPr>
+        <w:ind w:left="3560" w:hanging="1800"/>
+      </w:pPr>
+      <w:rPr>
+        <w:rFonts w:hint="default"/>
+      </w:rPr>
+    </w:lvl>
+    <w:lvl w:ilvl="6">
+      <w:start w:val="1"/>
+      <w:numFmt w:val="decimal"/>
+      <w:lvlText w:val="%1.%2.%3.%4.%5.%6.%7"/>
+      <w:lvlJc w:val="left"/>
+      <w:pPr>
+        <w:ind w:left="3912" w:hanging="1800"/>
+      </w:pPr>
+      <w:rPr>
+        <w:rFonts w:hint="default"/>
+      </w:rPr>
+    </w:lvl>
+    <w:lvl w:ilvl="7">
+      <w:start w:val="1"/>
+      <w:numFmt w:val="decimal"/>
+      <w:lvlText w:val="%1.%2.%3.%4.%5.%6.%7.%8"/>
+      <w:lvlJc w:val="left"/>
+      <w:pPr>
+        <w:ind w:left="4624" w:hanging="2160"/>
+      </w:pPr>
+      <w:rPr>
+        <w:rFonts w:hint="default"/>
+      </w:rPr>
+    </w:lvl>
+    <w:lvl w:ilvl="8">
+      <w:start w:val="1"/>
+      <w:numFmt w:val="decimal"/>
+      <w:lvlText w:val="%1.%2.%3.%4.%5.%6.%7.%8.%9"/>
+      <w:lvlJc w:val="left"/>
+      <w:pPr>
+        <w:ind w:left="5336" w:hanging="2520"/>
+      </w:pPr>
+      <w:rPr>
+        <w:rFonts w:hint="default"/>
+      </w:rPr>
+    </w:lvl>
+  </w:abstractNum>
+  <w:abstractNum w:abstractNumId="27" w15:restartNumberingAfterBreak="0">
     <w:nsid w:val="43252EB9"/>
     <w:multiLevelType w:val="hybridMultilevel"/>
     <w:tmpl w:val="7C487B90"/>
@@ -13488,7 +11364,7 @@
       </w:pPr>
     </w:lvl>
   </w:abstractNum>
-  <w:abstractNum w:abstractNumId="27" w15:restartNumberingAfterBreak="0">
+  <w:abstractNum w:abstractNumId="28" w15:restartNumberingAfterBreak="0">
     <w:nsid w:val="43F6CF11"/>
     <w:multiLevelType w:val="hybridMultilevel"/>
     <w:tmpl w:val="FFFFFFFF"/>
@@ -13601,7 +11477,7 @@
       </w:rPr>
     </w:lvl>
   </w:abstractNum>
-  <w:abstractNum w:abstractNumId="28" w15:restartNumberingAfterBreak="0">
+  <w:abstractNum w:abstractNumId="29" w15:restartNumberingAfterBreak="0">
     <w:nsid w:val="463A4FE2"/>
     <w:multiLevelType w:val="hybridMultilevel"/>
     <w:tmpl w:val="BFE42E62"/>
@@ -13714,7 +11590,7 @@
       </w:rPr>
     </w:lvl>
   </w:abstractNum>
-  <w:abstractNum w:abstractNumId="29" w15:restartNumberingAfterBreak="0">
+  <w:abstractNum w:abstractNumId="30" w15:restartNumberingAfterBreak="0">
     <w:nsid w:val="497D6B32"/>
     <w:multiLevelType w:val="hybridMultilevel"/>
     <w:tmpl w:val="F314C712"/>
@@ -13827,7 +11703,7 @@
       </w:rPr>
     </w:lvl>
   </w:abstractNum>
-  <w:abstractNum w:abstractNumId="30" w15:restartNumberingAfterBreak="0">
+  <w:abstractNum w:abstractNumId="31" w15:restartNumberingAfterBreak="0">
     <w:nsid w:val="49BF61BD"/>
     <w:multiLevelType w:val="multilevel"/>
     <w:tmpl w:val="957C358C"/>
@@ -13940,7 +11816,7 @@
       </w:rPr>
     </w:lvl>
   </w:abstractNum>
-  <w:abstractNum w:abstractNumId="31" w15:restartNumberingAfterBreak="0">
+  <w:abstractNum w:abstractNumId="32" w15:restartNumberingAfterBreak="0">
     <w:nsid w:val="4C2BEFB3"/>
     <w:multiLevelType w:val="hybridMultilevel"/>
     <w:tmpl w:val="43E40240"/>
@@ -14026,7 +11902,7 @@
       </w:pPr>
     </w:lvl>
   </w:abstractNum>
-  <w:abstractNum w:abstractNumId="32" w15:restartNumberingAfterBreak="0">
+  <w:abstractNum w:abstractNumId="33" w15:restartNumberingAfterBreak="0">
     <w:nsid w:val="4E4D6162"/>
     <w:multiLevelType w:val="hybridMultilevel"/>
     <w:tmpl w:val="6474274A"/>
@@ -14139,7 +12015,7 @@
       </w:rPr>
     </w:lvl>
   </w:abstractNum>
-  <w:abstractNum w:abstractNumId="33" w15:restartNumberingAfterBreak="0">
+  <w:abstractNum w:abstractNumId="34" w15:restartNumberingAfterBreak="0">
     <w:nsid w:val="51A62522"/>
     <w:multiLevelType w:val="multilevel"/>
     <w:tmpl w:val="87FC7262"/>
@@ -14252,7 +12128,7 @@
       </w:rPr>
     </w:lvl>
   </w:abstractNum>
-  <w:abstractNum w:abstractNumId="34" w15:restartNumberingAfterBreak="0">
+  <w:abstractNum w:abstractNumId="35" w15:restartNumberingAfterBreak="0">
     <w:nsid w:val="53570810"/>
     <w:multiLevelType w:val="hybridMultilevel"/>
     <w:tmpl w:val="D7F08FC0"/>
@@ -14365,7 +12241,7 @@
       </w:rPr>
     </w:lvl>
   </w:abstractNum>
-  <w:abstractNum w:abstractNumId="35" w15:restartNumberingAfterBreak="0">
+  <w:abstractNum w:abstractNumId="36" w15:restartNumberingAfterBreak="0">
     <w:nsid w:val="5469071D"/>
     <w:multiLevelType w:val="hybridMultilevel"/>
     <w:tmpl w:val="2714B148"/>
@@ -14478,7 +12354,7 @@
       </w:rPr>
     </w:lvl>
   </w:abstractNum>
-  <w:abstractNum w:abstractNumId="36" w15:restartNumberingAfterBreak="0">
+  <w:abstractNum w:abstractNumId="37" w15:restartNumberingAfterBreak="0">
     <w:nsid w:val="5854E3CF"/>
     <w:multiLevelType w:val="hybridMultilevel"/>
     <w:tmpl w:val="44AC0CCC"/>
@@ -14591,7 +12467,7 @@
       </w:rPr>
     </w:lvl>
   </w:abstractNum>
-  <w:abstractNum w:abstractNumId="37" w15:restartNumberingAfterBreak="0">
+  <w:abstractNum w:abstractNumId="38" w15:restartNumberingAfterBreak="0">
     <w:nsid w:val="58BEBE33"/>
     <w:multiLevelType w:val="hybridMultilevel"/>
     <w:tmpl w:val="966AE296"/>
@@ -14704,7 +12580,7 @@
       </w:rPr>
     </w:lvl>
   </w:abstractNum>
-  <w:abstractNum w:abstractNumId="38" w15:restartNumberingAfterBreak="0">
+  <w:abstractNum w:abstractNumId="39" w15:restartNumberingAfterBreak="0">
     <w:nsid w:val="5A75F46A"/>
     <w:multiLevelType w:val="multilevel"/>
     <w:tmpl w:val="30B28560"/>
@@ -14790,7 +12666,7 @@
       </w:pPr>
     </w:lvl>
   </w:abstractNum>
-  <w:abstractNum w:abstractNumId="39" w15:restartNumberingAfterBreak="0">
+  <w:abstractNum w:abstractNumId="40" w15:restartNumberingAfterBreak="0">
     <w:nsid w:val="5A75F818"/>
     <w:multiLevelType w:val="hybridMultilevel"/>
     <w:tmpl w:val="0F52331A"/>
@@ -14903,7 +12779,7 @@
       </w:rPr>
     </w:lvl>
   </w:abstractNum>
-  <w:abstractNum w:abstractNumId="40" w15:restartNumberingAfterBreak="0">
+  <w:abstractNum w:abstractNumId="41" w15:restartNumberingAfterBreak="0">
     <w:nsid w:val="5AE770CF"/>
     <w:multiLevelType w:val="hybridMultilevel"/>
     <w:tmpl w:val="FFFFFFFF"/>
@@ -15016,7 +12892,7 @@
       </w:rPr>
     </w:lvl>
   </w:abstractNum>
-  <w:abstractNum w:abstractNumId="41" w15:restartNumberingAfterBreak="0">
+  <w:abstractNum w:abstractNumId="42" w15:restartNumberingAfterBreak="0">
     <w:nsid w:val="5EB99596"/>
     <w:multiLevelType w:val="hybridMultilevel"/>
     <w:tmpl w:val="823CDBC4"/>
@@ -15129,7 +13005,7 @@
       </w:rPr>
     </w:lvl>
   </w:abstractNum>
-  <w:abstractNum w:abstractNumId="42" w15:restartNumberingAfterBreak="0">
+  <w:abstractNum w:abstractNumId="43" w15:restartNumberingAfterBreak="0">
     <w:nsid w:val="64E4D39A"/>
     <w:multiLevelType w:val="hybridMultilevel"/>
     <w:tmpl w:val="81540BD4"/>
@@ -15242,7 +13118,7 @@
       </w:rPr>
     </w:lvl>
   </w:abstractNum>
-  <w:abstractNum w:abstractNumId="43" w15:restartNumberingAfterBreak="0">
+  <w:abstractNum w:abstractNumId="44" w15:restartNumberingAfterBreak="0">
     <w:nsid w:val="6739537B"/>
     <w:multiLevelType w:val="multilevel"/>
     <w:tmpl w:val="400EBFE6"/>
@@ -15328,7 +13204,7 @@
       </w:pPr>
     </w:lvl>
   </w:abstractNum>
-  <w:abstractNum w:abstractNumId="44" w15:restartNumberingAfterBreak="0">
+  <w:abstractNum w:abstractNumId="45" w15:restartNumberingAfterBreak="0">
     <w:nsid w:val="677BD352"/>
     <w:multiLevelType w:val="hybridMultilevel"/>
     <w:tmpl w:val="82C8AB70"/>
@@ -15441,7 +13317,7 @@
       </w:rPr>
     </w:lvl>
   </w:abstractNum>
-  <w:abstractNum w:abstractNumId="45" w15:restartNumberingAfterBreak="0">
+  <w:abstractNum w:abstractNumId="46" w15:restartNumberingAfterBreak="0">
     <w:nsid w:val="6A786861"/>
     <w:multiLevelType w:val="hybridMultilevel"/>
     <w:tmpl w:val="FFFFFFFF"/>
@@ -15527,7 +13403,7 @@
       </w:pPr>
     </w:lvl>
   </w:abstractNum>
-  <w:abstractNum w:abstractNumId="46" w15:restartNumberingAfterBreak="0">
+  <w:abstractNum w:abstractNumId="47" w15:restartNumberingAfterBreak="0">
     <w:nsid w:val="6BB30556"/>
     <w:multiLevelType w:val="multilevel"/>
     <w:tmpl w:val="D4E8833E"/>
@@ -15640,7 +13516,7 @@
       </w:rPr>
     </w:lvl>
   </w:abstractNum>
-  <w:abstractNum w:abstractNumId="47" w15:restartNumberingAfterBreak="0">
+  <w:abstractNum w:abstractNumId="48" w15:restartNumberingAfterBreak="0">
     <w:nsid w:val="75071C5F"/>
     <w:multiLevelType w:val="hybridMultilevel"/>
     <w:tmpl w:val="68087E52"/>
@@ -15753,7 +13629,7 @@
       </w:rPr>
     </w:lvl>
   </w:abstractNum>
-  <w:abstractNum w:abstractNumId="48" w15:restartNumberingAfterBreak="0">
+  <w:abstractNum w:abstractNumId="49" w15:restartNumberingAfterBreak="0">
     <w:nsid w:val="76F29A9B"/>
     <w:multiLevelType w:val="hybridMultilevel"/>
     <w:tmpl w:val="251E3BD8"/>
@@ -15839,7 +13715,7 @@
       </w:pPr>
     </w:lvl>
   </w:abstractNum>
-  <w:abstractNum w:abstractNumId="49" w15:restartNumberingAfterBreak="0">
+  <w:abstractNum w:abstractNumId="50" w15:restartNumberingAfterBreak="0">
     <w:nsid w:val="7B5C4A52"/>
     <w:multiLevelType w:val="multilevel"/>
     <w:tmpl w:val="E580170A"/>
@@ -15988,7 +13864,7 @@
       </w:rPr>
     </w:lvl>
   </w:abstractNum>
-  <w:abstractNum w:abstractNumId="50" w15:restartNumberingAfterBreak="0">
+  <w:abstractNum w:abstractNumId="51" w15:restartNumberingAfterBreak="0">
     <w:nsid w:val="7BAADECB"/>
     <w:multiLevelType w:val="hybridMultilevel"/>
     <w:tmpl w:val="FB0E1472"/>
@@ -16101,7 +13977,7 @@
       </w:rPr>
     </w:lvl>
   </w:abstractNum>
-  <w:abstractNum w:abstractNumId="51" w15:restartNumberingAfterBreak="0">
+  <w:abstractNum w:abstractNumId="52" w15:restartNumberingAfterBreak="0">
     <w:nsid w:val="7C09CACF"/>
     <w:multiLevelType w:val="hybridMultilevel"/>
     <w:tmpl w:val="5F9EBEAE"/>
@@ -16214,7 +14090,7 @@
       </w:rPr>
     </w:lvl>
   </w:abstractNum>
-  <w:abstractNum w:abstractNumId="52" w15:restartNumberingAfterBreak="0">
+  <w:abstractNum w:abstractNumId="53" w15:restartNumberingAfterBreak="0">
     <w:nsid w:val="7E224438"/>
     <w:multiLevelType w:val="hybridMultilevel"/>
     <w:tmpl w:val="B7EC68EE"/>
@@ -16334,22 +14210,22 @@
     <w:abstractNumId w:val="17"/>
   </w:num>
   <w:num w:numId="3" w16cid:durableId="536236941">
-    <w:abstractNumId w:val="38"/>
+    <w:abstractNumId w:val="39"/>
   </w:num>
   <w:num w:numId="4" w16cid:durableId="328945721">
-    <w:abstractNumId w:val="48"/>
+    <w:abstractNumId w:val="49"/>
   </w:num>
   <w:num w:numId="5" w16cid:durableId="864909118">
-    <w:abstractNumId w:val="31"/>
+    <w:abstractNumId w:val="32"/>
   </w:num>
   <w:num w:numId="6" w16cid:durableId="749542781">
-    <w:abstractNumId w:val="43"/>
+    <w:abstractNumId w:val="44"/>
   </w:num>
   <w:num w:numId="7" w16cid:durableId="1191338883">
     <w:abstractNumId w:val="15"/>
   </w:num>
   <w:num w:numId="8" w16cid:durableId="1498351404">
-    <w:abstractNumId w:val="44"/>
+    <w:abstractNumId w:val="45"/>
   </w:num>
   <w:num w:numId="9" w16cid:durableId="385378295">
     <w:abstractNumId w:val="16"/>
@@ -16358,22 +14234,22 @@
     <w:abstractNumId w:val="10"/>
   </w:num>
   <w:num w:numId="11" w16cid:durableId="1832792691">
-    <w:abstractNumId w:val="32"/>
+    <w:abstractNumId w:val="33"/>
   </w:num>
   <w:num w:numId="12" w16cid:durableId="180356954">
-    <w:abstractNumId w:val="47"/>
+    <w:abstractNumId w:val="48"/>
   </w:num>
   <w:num w:numId="13" w16cid:durableId="1719625401">
-    <w:abstractNumId w:val="37"/>
+    <w:abstractNumId w:val="38"/>
   </w:num>
   <w:num w:numId="14" w16cid:durableId="1246186214">
-    <w:abstractNumId w:val="42"/>
+    <w:abstractNumId w:val="43"/>
   </w:num>
   <w:num w:numId="15" w16cid:durableId="1704355842">
-    <w:abstractNumId w:val="39"/>
+    <w:abstractNumId w:val="40"/>
   </w:num>
   <w:num w:numId="16" w16cid:durableId="335886319">
-    <w:abstractNumId w:val="29"/>
+    <w:abstractNumId w:val="30"/>
   </w:num>
   <w:num w:numId="17" w16cid:durableId="1366102003">
     <w:abstractNumId w:val="24"/>
@@ -16385,13 +14261,13 @@
     <w:abstractNumId w:val="9"/>
   </w:num>
   <w:num w:numId="20" w16cid:durableId="110633916">
-    <w:abstractNumId w:val="36"/>
+    <w:abstractNumId w:val="37"/>
   </w:num>
   <w:num w:numId="21" w16cid:durableId="1075206951">
     <w:abstractNumId w:val="14"/>
   </w:num>
   <w:num w:numId="22" w16cid:durableId="1610746436">
-    <w:abstractNumId w:val="41"/>
+    <w:abstractNumId w:val="42"/>
   </w:num>
   <w:num w:numId="23" w16cid:durableId="378212668">
     <w:abstractNumId w:val="20"/>
@@ -16409,7 +14285,7 @@
     <w:abstractNumId w:val="25"/>
   </w:num>
   <w:num w:numId="28" w16cid:durableId="1673101263">
-    <w:abstractNumId w:val="45"/>
+    <w:abstractNumId w:val="46"/>
   </w:num>
   <w:num w:numId="29" w16cid:durableId="564950781">
     <w:abstractNumId w:val="22"/>
@@ -16421,37 +14297,37 @@
     <w:abstractNumId w:val="6"/>
   </w:num>
   <w:num w:numId="32" w16cid:durableId="1323582845">
-    <w:abstractNumId w:val="40"/>
+    <w:abstractNumId w:val="41"/>
   </w:num>
   <w:num w:numId="33" w16cid:durableId="448087254">
-    <w:abstractNumId w:val="27"/>
+    <w:abstractNumId w:val="28"/>
   </w:num>
   <w:num w:numId="34" w16cid:durableId="509294417">
-    <w:abstractNumId w:val="50"/>
+    <w:abstractNumId w:val="51"/>
   </w:num>
   <w:num w:numId="35" w16cid:durableId="1218931960">
-    <w:abstractNumId w:val="51"/>
+    <w:abstractNumId w:val="52"/>
   </w:num>
   <w:num w:numId="36" w16cid:durableId="890187439">
-    <w:abstractNumId w:val="35"/>
+    <w:abstractNumId w:val="36"/>
   </w:num>
   <w:num w:numId="37" w16cid:durableId="856849122">
     <w:abstractNumId w:val="4"/>
   </w:num>
   <w:num w:numId="38" w16cid:durableId="273751448">
-    <w:abstractNumId w:val="34"/>
+    <w:abstractNumId w:val="35"/>
   </w:num>
   <w:num w:numId="39" w16cid:durableId="868488456">
     <w:abstractNumId w:val="5"/>
   </w:num>
   <w:num w:numId="40" w16cid:durableId="810168443">
-    <w:abstractNumId w:val="49"/>
+    <w:abstractNumId w:val="50"/>
   </w:num>
   <w:num w:numId="41" w16cid:durableId="3438138">
     <w:abstractNumId w:val="1"/>
   </w:num>
   <w:num w:numId="42" w16cid:durableId="1202397559">
-    <w:abstractNumId w:val="28"/>
+    <w:abstractNumId w:val="29"/>
   </w:num>
   <w:num w:numId="43" w16cid:durableId="1279336697">
     <w:abstractNumId w:val="3"/>
@@ -16466,7 +14342,7 @@
     <w:abstractNumId w:val="8"/>
   </w:num>
   <w:num w:numId="47" w16cid:durableId="1862738915">
-    <w:abstractNumId w:val="46"/>
+    <w:abstractNumId w:val="47"/>
   </w:num>
   <w:num w:numId="48" w16cid:durableId="1064838988">
     <w:abstractNumId w:val="18"/>
@@ -16475,16 +14351,19 @@
     <w:abstractNumId w:val="13"/>
   </w:num>
   <w:num w:numId="50" w16cid:durableId="1712148455">
-    <w:abstractNumId w:val="30"/>
+    <w:abstractNumId w:val="31"/>
   </w:num>
   <w:num w:numId="51" w16cid:durableId="452330213">
-    <w:abstractNumId w:val="26"/>
+    <w:abstractNumId w:val="27"/>
   </w:num>
   <w:num w:numId="52" w16cid:durableId="1083796452">
-    <w:abstractNumId w:val="33"/>
+    <w:abstractNumId w:val="34"/>
   </w:num>
   <w:num w:numId="53" w16cid:durableId="876888931">
-    <w:abstractNumId w:val="52"/>
+    <w:abstractNumId w:val="53"/>
+  </w:num>
+  <w:num w:numId="54" w16cid:durableId="2022315650">
+    <w:abstractNumId w:val="26"/>
   </w:num>
   <w:numIdMacAtCleanup w:val="4"/>
 </w:numbering>
@@ -17964,14 +15843,6 @@
 </file>
 
 <file path=customXml/item1.xml><?xml version="1.0" encoding="utf-8"?>
-<p:properties xmlns:p="http://schemas.microsoft.com/office/2006/metadata/properties" xmlns:xsi="http://www.w3.org/2001/XMLSchema-instance" xmlns:pc="http://schemas.microsoft.com/office/infopath/2007/PartnerControls">
-  <documentManagement>
-    <_activity xmlns="9fdc8751-6fef-42ec-b05c-835dd8c535b4" xsi:nil="true"/>
-  </documentManagement>
-</p:properties>
-</file>
-
-<file path=customXml/item2.xml><?xml version="1.0" encoding="utf-8"?>
 <?mso-contentType ?>
 <FormTemplates xmlns="http://schemas.microsoft.com/sharepoint/v3/contenttype/forms">
   <Display>DocumentLibraryForm</Display>
@@ -17980,11 +15851,15 @@
 </FormTemplates>
 </file>
 
-<file path=customXml/item3.xml><?xml version="1.0" encoding="utf-8"?>
-<b:Sources xmlns:b="http://schemas.openxmlformats.org/officeDocument/2006/bibliography" xmlns="http://schemas.openxmlformats.org/officeDocument/2006/bibliography" SelectedStyle="\APASixthEditionOfficeOnline.xsl" StyleName="APA" Version="6"/>
+<file path=customXml/item2.xml><?xml version="1.0" encoding="utf-8"?>
+<p:properties xmlns:p="http://schemas.microsoft.com/office/2006/metadata/properties" xmlns:xsi="http://www.w3.org/2001/XMLSchema-instance" xmlns:pc="http://schemas.microsoft.com/office/infopath/2007/PartnerControls">
+  <documentManagement>
+    <_activity xmlns="9fdc8751-6fef-42ec-b05c-835dd8c535b4" xsi:nil="true"/>
+  </documentManagement>
+</p:properties>
 </file>
 
-<file path=customXml/item4.xml><?xml version="1.0" encoding="utf-8"?>
+<file path=customXml/item3.xml><?xml version="1.0" encoding="utf-8"?>
 <ct:contentTypeSchema xmlns:ct="http://schemas.microsoft.com/office/2006/metadata/contentType" xmlns:ma="http://schemas.microsoft.com/office/2006/metadata/properties/metaAttributes" ct:_="" ma:_="" ma:contentTypeName="Document" ma:contentTypeID="0x010100FD11765F9AC0004AAF0A4CAAFDFAF16A" ma:contentTypeVersion="10" ma:contentTypeDescription="Create a new document." ma:contentTypeScope="" ma:versionID="ad21f58fc3193db5e8c2b3f9b1de753b">
   <xsd:schema xmlns:xsd="http://www.w3.org/2001/XMLSchema" xmlns:xs="http://www.w3.org/2001/XMLSchema" xmlns:p="http://schemas.microsoft.com/office/2006/metadata/properties" xmlns:ns3="9fdc8751-6fef-42ec-b05c-835dd8c535b4" targetNamespace="http://schemas.microsoft.com/office/2006/metadata/properties" ma:root="true" ma:fieldsID="70ce7d4b38243e8380600f2b6a7d954c" ns3:_="">
     <xsd:import namespace="9fdc8751-6fef-42ec-b05c-835dd8c535b4"/>
@@ -18166,7 +16041,19 @@
 </ct:contentTypeSchema>
 </file>
 
+<file path=customXml/item4.xml><?xml version="1.0" encoding="utf-8"?>
+<b:Sources xmlns:b="http://schemas.openxmlformats.org/officeDocument/2006/bibliography" xmlns="http://schemas.openxmlformats.org/officeDocument/2006/bibliography" SelectedStyle="\APASixthEditionOfficeOnline.xsl" StyleName="APA" Version="6"/>
+</file>
+
 <file path=customXml/itemProps1.xml><?xml version="1.0" encoding="utf-8"?>
+<ds:datastoreItem xmlns:ds="http://schemas.openxmlformats.org/officeDocument/2006/customXml" ds:itemID="{384E8570-8EBD-4E55-A243-680CC20F5234}">
+  <ds:schemaRefs>
+    <ds:schemaRef ds:uri="http://schemas.microsoft.com/sharepoint/v3/contenttype/forms"/>
+  </ds:schemaRefs>
+</ds:datastoreItem>
+</file>
+
+<file path=customXml/itemProps2.xml><?xml version="1.0" encoding="utf-8"?>
 <ds:datastoreItem xmlns:ds="http://schemas.openxmlformats.org/officeDocument/2006/customXml" ds:itemID="{7F66A529-67EF-4717-9715-602991E82FA8}">
   <ds:schemaRefs>
     <ds:schemaRef ds:uri="http://schemas.microsoft.com/office/2006/metadata/properties"/>
@@ -18176,23 +16063,7 @@
 </ds:datastoreItem>
 </file>
 
-<file path=customXml/itemProps2.xml><?xml version="1.0" encoding="utf-8"?>
-<ds:datastoreItem xmlns:ds="http://schemas.openxmlformats.org/officeDocument/2006/customXml" ds:itemID="{384E8570-8EBD-4E55-A243-680CC20F5234}">
-  <ds:schemaRefs>
-    <ds:schemaRef ds:uri="http://schemas.microsoft.com/sharepoint/v3/contenttype/forms"/>
-  </ds:schemaRefs>
-</ds:datastoreItem>
-</file>
-
 <file path=customXml/itemProps3.xml><?xml version="1.0" encoding="utf-8"?>
-<ds:datastoreItem xmlns:ds="http://schemas.openxmlformats.org/officeDocument/2006/customXml" ds:itemID="{296B1F12-56B6-4EE1-A527-59B40382D89D}">
-  <ds:schemaRefs>
-    <ds:schemaRef ds:uri="http://schemas.openxmlformats.org/officeDocument/2006/bibliography"/>
-  </ds:schemaRefs>
-</ds:datastoreItem>
-</file>
-
-<file path=customXml/itemProps4.xml><?xml version="1.0" encoding="utf-8"?>
 <ds:datastoreItem xmlns:ds="http://schemas.openxmlformats.org/officeDocument/2006/customXml" ds:itemID="{18167858-4CC1-426F-99E6-6BAE10E42E02}">
   <ds:schemaRefs>
     <ds:schemaRef ds:uri="http://schemas.microsoft.com/office/2006/metadata/contentType"/>
@@ -18208,4 +16079,12 @@
     <ds:schemaRef ds:uri="http://schemas.microsoft.com/internal/obd"/>
   </ds:schemaRefs>
 </ds:datastoreItem>
+</file>
+
+<file path=customXml/itemProps4.xml><?xml version="1.0" encoding="utf-8"?>
+<ds:datastoreItem xmlns:ds="http://schemas.openxmlformats.org/officeDocument/2006/customXml" ds:itemID="{296B1F12-56B6-4EE1-A527-59B40382D89D}">
+  <ds:schemaRefs>
+    <ds:schemaRef ds:uri="http://schemas.openxmlformats.org/officeDocument/2006/bibliography"/>
+  </ds:schemaRefs>
+</ds:datastoreItem>
 </file>
--- a/Documentação/Sistema-de-Monitoramento-de-Vazamento-de-Gás-em-Cozinhas Industriais.docx
+++ b/Documentação/Sistema-de-Monitoramento-de-Vazamento-de-Gás-em-Cozinhas Industriais.docx
@@ -628,7 +628,7 @@
               <w:tab w:val="right" w:leader="dot" w:pos="8494"/>
             </w:tabs>
             <w:rPr>
-              <w:rFonts w:ascii="Arial" w:eastAsiaTheme="minorEastAsia" w:hAnsi="Arial" w:cs="Arial"/>
+              <w:rFonts w:eastAsiaTheme="minorEastAsia"/>
               <w:noProof/>
               <w:lang w:eastAsia="pt-BR"/>
             </w:rPr>
@@ -642,7 +642,7 @@
           <w:r>
             <w:fldChar w:fldCharType="separate"/>
           </w:r>
-          <w:hyperlink w:anchor="_Toc178840050" w:history="1">
+          <w:hyperlink w:anchor="_Toc179388511" w:history="1">
             <w:r>
               <w:rPr>
                 <w:rStyle w:val="Hyperlink"/>
@@ -689,7 +689,7 @@
                 <w:noProof/>
                 <w:webHidden/>
               </w:rPr>
-              <w:instrText xml:space="preserve"> PAGEREF _Toc178840050 \h </w:instrText>
+              <w:instrText xml:space="preserve"> PAGEREF _Toc179388511 \h </w:instrText>
             </w:r>
             <w:r>
               <w:rPr>
@@ -709,7 +709,7 @@
                 <w:noProof/>
                 <w:webHidden/>
               </w:rPr>
-              <w:t>2</w:t>
+              <w:t>1</w:t>
             </w:r>
             <w:r>
               <w:rPr>
@@ -732,7 +732,7 @@
               <w:lang w:eastAsia="pt-BR"/>
             </w:rPr>
           </w:pPr>
-          <w:hyperlink w:anchor="_Toc178840051" w:history="1">
+          <w:hyperlink w:anchor="_Toc179388512" w:history="1">
             <w:r>
               <w:rPr>
                 <w:rStyle w:val="Hyperlink"/>
@@ -762,7 +762,7 @@
                 <w:noProof/>
                 <w:webHidden/>
               </w:rPr>
-              <w:instrText xml:space="preserve"> PAGEREF _Toc178840051 \h </w:instrText>
+              <w:instrText xml:space="preserve"> PAGEREF _Toc179388512 \h </w:instrText>
             </w:r>
             <w:r>
               <w:rPr>
@@ -805,7 +805,7 @@
               <w:lang w:eastAsia="pt-BR"/>
             </w:rPr>
           </w:pPr>
-          <w:hyperlink w:anchor="_Toc178840052" w:history="1">
+          <w:hyperlink w:anchor="_Toc179388513" w:history="1">
             <w:r>
               <w:rPr>
                 <w:rStyle w:val="Hyperlink"/>
@@ -835,7 +835,7 @@
                 <w:noProof/>
                 <w:webHidden/>
               </w:rPr>
-              <w:instrText xml:space="preserve"> PAGEREF _Toc178840052 \h </w:instrText>
+              <w:instrText xml:space="preserve"> PAGEREF _Toc179388513 \h </w:instrText>
             </w:r>
             <w:r>
               <w:rPr>
@@ -878,7 +878,7 @@
               <w:lang w:eastAsia="pt-BR"/>
             </w:rPr>
           </w:pPr>
-          <w:hyperlink w:anchor="_Toc178840053" w:history="1">
+          <w:hyperlink w:anchor="_Toc179388514" w:history="1">
             <w:r>
               <w:rPr>
                 <w:rStyle w:val="Hyperlink"/>
@@ -908,7 +908,7 @@
                 <w:noProof/>
                 <w:webHidden/>
               </w:rPr>
-              <w:instrText xml:space="preserve"> PAGEREF _Toc178840053 \h </w:instrText>
+              <w:instrText xml:space="preserve"> PAGEREF _Toc179388514 \h </w:instrText>
             </w:r>
             <w:r>
               <w:rPr>
@@ -928,7 +928,7 @@
                 <w:noProof/>
                 <w:webHidden/>
               </w:rPr>
-              <w:t>3</w:t>
+              <w:t>4</w:t>
             </w:r>
             <w:r>
               <w:rPr>
@@ -951,7 +951,7 @@
               <w:lang w:eastAsia="pt-BR"/>
             </w:rPr>
           </w:pPr>
-          <w:hyperlink w:anchor="_Toc178840054" w:history="1">
+          <w:hyperlink w:anchor="_Toc179388515" w:history="1">
             <w:r>
               <w:rPr>
                 <w:rStyle w:val="Hyperlink"/>
@@ -981,7 +981,7 @@
                 <w:noProof/>
                 <w:webHidden/>
               </w:rPr>
-              <w:instrText xml:space="preserve"> PAGEREF _Toc178840054 \h </w:instrText>
+              <w:instrText xml:space="preserve"> PAGEREF _Toc179388515 \h </w:instrText>
             </w:r>
             <w:r>
               <w:rPr>
@@ -1001,7 +1001,7 @@
                 <w:noProof/>
                 <w:webHidden/>
               </w:rPr>
-              <w:t>3</w:t>
+              <w:t>4</w:t>
             </w:r>
             <w:r>
               <w:rPr>
@@ -1024,7 +1024,7 @@
               <w:lang w:eastAsia="pt-BR"/>
             </w:rPr>
           </w:pPr>
-          <w:hyperlink w:anchor="_Toc178840055" w:history="1">
+          <w:hyperlink w:anchor="_Toc179388516" w:history="1">
             <w:r>
               <w:rPr>
                 <w:rStyle w:val="Hyperlink"/>
@@ -1054,7 +1054,7 @@
                 <w:noProof/>
                 <w:webHidden/>
               </w:rPr>
-              <w:instrText xml:space="preserve"> PAGEREF _Toc178840055 \h </w:instrText>
+              <w:instrText xml:space="preserve"> PAGEREF _Toc179388516 \h </w:instrText>
             </w:r>
             <w:r>
               <w:rPr>
@@ -1074,7 +1074,7 @@
                 <w:noProof/>
                 <w:webHidden/>
               </w:rPr>
-              <w:t>3</w:t>
+              <w:t>4</w:t>
             </w:r>
             <w:r>
               <w:rPr>
@@ -1098,7 +1098,7 @@
               <w:lang w:eastAsia="pt-BR"/>
             </w:rPr>
           </w:pPr>
-          <w:hyperlink w:anchor="_Toc178840056" w:history="1">
+          <w:hyperlink w:anchor="_Toc179388517" w:history="1">
             <w:r>
               <w:rPr>
                 <w:rStyle w:val="Hyperlink"/>
@@ -1146,7 +1146,7 @@
                 <w:noProof/>
                 <w:webHidden/>
               </w:rPr>
-              <w:instrText xml:space="preserve"> PAGEREF _Toc178840056 \h </w:instrText>
+              <w:instrText xml:space="preserve"> PAGEREF _Toc179388517 \h </w:instrText>
             </w:r>
             <w:r>
               <w:rPr>
@@ -1166,7 +1166,7 @@
                 <w:noProof/>
                 <w:webHidden/>
               </w:rPr>
-              <w:t>4</w:t>
+              <w:t>5</w:t>
             </w:r>
             <w:r>
               <w:rPr>
@@ -1189,7 +1189,7 @@
               <w:lang w:eastAsia="pt-BR"/>
             </w:rPr>
           </w:pPr>
-          <w:hyperlink w:anchor="_Toc178840057" w:history="1">
+          <w:hyperlink w:anchor="_Toc179388518" w:history="1">
             <w:r>
               <w:rPr>
                 <w:rStyle w:val="Hyperlink"/>
@@ -1219,80 +1219,7 @@
                 <w:noProof/>
                 <w:webHidden/>
               </w:rPr>
-              <w:instrText xml:space="preserve"> PAGEREF _Toc178840057 \h </w:instrText>
-            </w:r>
-            <w:r>
-              <w:rPr>
-                <w:noProof/>
-                <w:webHidden/>
-              </w:rPr>
-            </w:r>
-            <w:r>
-              <w:rPr>
-                <w:noProof/>
-                <w:webHidden/>
-              </w:rPr>
-              <w:fldChar w:fldCharType="separate"/>
-            </w:r>
-            <w:r>
-              <w:rPr>
-                <w:noProof/>
-                <w:webHidden/>
-              </w:rPr>
-              <w:t>5</w:t>
-            </w:r>
-            <w:r>
-              <w:rPr>
-                <w:noProof/>
-                <w:webHidden/>
-              </w:rPr>
-              <w:fldChar w:fldCharType="end"/>
-            </w:r>
-          </w:hyperlink>
-        </w:p>
-        <w:p>
-          <w:pPr>
-            <w:pStyle w:val="Sumrio2"/>
-            <w:tabs>
-              <w:tab w:val="right" w:leader="dot" w:pos="8494"/>
-            </w:tabs>
-            <w:rPr>
-              <w:rFonts w:eastAsiaTheme="minorEastAsia"/>
-              <w:noProof/>
-              <w:lang w:eastAsia="pt-BR"/>
-            </w:rPr>
-          </w:pPr>
-          <w:hyperlink w:anchor="_Toc178840058" w:history="1">
-            <w:r>
-              <w:rPr>
-                <w:rStyle w:val="Hyperlink"/>
-                <w:rFonts w:ascii="Arial" w:hAnsi="Arial" w:cs="Arial"/>
-                <w:b/>
-                <w:bCs/>
-                <w:noProof/>
-              </w:rPr>
-              <w:t>1.4 CASE CEARÁ</w:t>
-            </w:r>
-            <w:r>
-              <w:rPr>
-                <w:noProof/>
-                <w:webHidden/>
-              </w:rPr>
-              <w:tab/>
-            </w:r>
-            <w:r>
-              <w:rPr>
-                <w:noProof/>
-                <w:webHidden/>
-              </w:rPr>
-              <w:fldChar w:fldCharType="begin"/>
-            </w:r>
-            <w:r>
-              <w:rPr>
-                <w:noProof/>
-                <w:webHidden/>
-              </w:rPr>
-              <w:instrText xml:space="preserve"> PAGEREF _Toc178840058 \h </w:instrText>
+              <w:instrText xml:space="preserve"> PAGEREF _Toc179388518 \h </w:instrText>
             </w:r>
             <w:r>
               <w:rPr>
@@ -1336,7 +1263,7 @@
               <w:lang w:eastAsia="pt-BR"/>
             </w:rPr>
           </w:pPr>
-          <w:hyperlink w:anchor="_Toc178840059" w:history="1">
+          <w:hyperlink w:anchor="_Toc179388519" w:history="1">
             <w:r>
               <w:rPr>
                 <w:rStyle w:val="Hyperlink"/>
@@ -1384,7 +1311,7 @@
                 <w:noProof/>
                 <w:webHidden/>
               </w:rPr>
-              <w:instrText xml:space="preserve"> PAGEREF _Toc178840059 \h </w:instrText>
+              <w:instrText xml:space="preserve"> PAGEREF _Toc179388519 \h </w:instrText>
             </w:r>
             <w:r>
               <w:rPr>
@@ -1428,7 +1355,7 @@
               <w:lang w:eastAsia="pt-BR"/>
             </w:rPr>
           </w:pPr>
-          <w:hyperlink w:anchor="_Toc178840060" w:history="1">
+          <w:hyperlink w:anchor="_Toc179388520" w:history="1">
             <w:r>
               <w:rPr>
                 <w:rStyle w:val="Hyperlink"/>
@@ -1476,7 +1403,7 @@
                 <w:noProof/>
                 <w:webHidden/>
               </w:rPr>
-              <w:instrText xml:space="preserve"> PAGEREF _Toc178840060 \h </w:instrText>
+              <w:instrText xml:space="preserve"> PAGEREF _Toc179388520 \h </w:instrText>
             </w:r>
             <w:r>
               <w:rPr>
@@ -1520,7 +1447,7 @@
               <w:lang w:eastAsia="pt-BR"/>
             </w:rPr>
           </w:pPr>
-          <w:hyperlink w:anchor="_Toc178840061" w:history="1">
+          <w:hyperlink w:anchor="_Toc179388521" w:history="1">
             <w:r>
               <w:rPr>
                 <w:rStyle w:val="Hyperlink"/>
@@ -1568,7 +1495,7 @@
                 <w:noProof/>
                 <w:webHidden/>
               </w:rPr>
-              <w:instrText xml:space="preserve"> PAGEREF _Toc178840061 \h </w:instrText>
+              <w:instrText xml:space="preserve"> PAGEREF _Toc179388521 \h </w:instrText>
             </w:r>
             <w:r>
               <w:rPr>
@@ -1611,7 +1538,7 @@
               <w:lang w:eastAsia="pt-BR"/>
             </w:rPr>
           </w:pPr>
-          <w:hyperlink w:anchor="_Toc178840062" w:history="1">
+          <w:hyperlink w:anchor="_Toc179388522" w:history="1">
             <w:r>
               <w:rPr>
                 <w:rStyle w:val="Hyperlink"/>
@@ -1641,7 +1568,7 @@
                 <w:noProof/>
                 <w:webHidden/>
               </w:rPr>
-              <w:instrText xml:space="preserve"> PAGEREF _Toc178840062 \h </w:instrText>
+              <w:instrText xml:space="preserve"> PAGEREF _Toc179388522 \h </w:instrText>
             </w:r>
             <w:r>
               <w:rPr>
@@ -1684,7 +1611,7 @@
               <w:lang w:eastAsia="pt-BR"/>
             </w:rPr>
           </w:pPr>
-          <w:hyperlink w:anchor="_Toc178840063" w:history="1">
+          <w:hyperlink w:anchor="_Toc179388523" w:history="1">
             <w:r>
               <w:rPr>
                 <w:rStyle w:val="Hyperlink"/>
@@ -1714,7 +1641,7 @@
                 <w:noProof/>
                 <w:webHidden/>
               </w:rPr>
-              <w:instrText xml:space="preserve"> PAGEREF _Toc178840063 \h </w:instrText>
+              <w:instrText xml:space="preserve"> PAGEREF _Toc179388523 \h </w:instrText>
             </w:r>
             <w:r>
               <w:rPr>
@@ -1734,7 +1661,7 @@
                 <w:noProof/>
                 <w:webHidden/>
               </w:rPr>
-              <w:t>6</w:t>
+              <w:t>7</w:t>
             </w:r>
             <w:r>
               <w:rPr>
@@ -1757,7 +1684,7 @@
               <w:lang w:eastAsia="pt-BR"/>
             </w:rPr>
           </w:pPr>
-          <w:hyperlink w:anchor="_Toc178840064" w:history="1">
+          <w:hyperlink w:anchor="_Toc179388524" w:history="1">
             <w:r>
               <w:rPr>
                 <w:rStyle w:val="Hyperlink"/>
@@ -1787,7 +1714,7 @@
                 <w:noProof/>
                 <w:webHidden/>
               </w:rPr>
-              <w:instrText xml:space="preserve"> PAGEREF _Toc178840064 \h </w:instrText>
+              <w:instrText xml:space="preserve"> PAGEREF _Toc179388524 \h </w:instrText>
             </w:r>
             <w:r>
               <w:rPr>
@@ -1830,7 +1757,7 @@
               <w:lang w:eastAsia="pt-BR"/>
             </w:rPr>
           </w:pPr>
-          <w:hyperlink w:anchor="_Toc178840065" w:history="1">
+          <w:hyperlink w:anchor="_Toc179388525" w:history="1">
             <w:r>
               <w:rPr>
                 <w:rStyle w:val="Hyperlink"/>
@@ -1860,7 +1787,7 @@
                 <w:noProof/>
                 <w:webHidden/>
               </w:rPr>
-              <w:instrText xml:space="preserve"> PAGEREF _Toc178840065 \h </w:instrText>
+              <w:instrText xml:space="preserve"> PAGEREF _Toc179388525 \h </w:instrText>
             </w:r>
             <w:r>
               <w:rPr>
@@ -1903,7 +1830,7 @@
               <w:lang w:eastAsia="pt-BR"/>
             </w:rPr>
           </w:pPr>
-          <w:hyperlink w:anchor="_Toc178840066" w:history="1">
+          <w:hyperlink w:anchor="_Toc179388526" w:history="1">
             <w:r>
               <w:rPr>
                 <w:rStyle w:val="Hyperlink"/>
@@ -1933,7 +1860,7 @@
                 <w:noProof/>
                 <w:webHidden/>
               </w:rPr>
-              <w:instrText xml:space="preserve"> PAGEREF _Toc178840066 \h </w:instrText>
+              <w:instrText xml:space="preserve"> PAGEREF _Toc179388526 \h </w:instrText>
             </w:r>
             <w:r>
               <w:rPr>
@@ -1954,6 +1881,282 @@
                 <w:webHidden/>
               </w:rPr>
               <w:t>7</w:t>
+            </w:r>
+            <w:r>
+              <w:rPr>
+                <w:noProof/>
+                <w:webHidden/>
+              </w:rPr>
+              <w:fldChar w:fldCharType="end"/>
+            </w:r>
+          </w:hyperlink>
+        </w:p>
+        <w:p>
+          <w:pPr>
+            <w:pStyle w:val="Sumrio2"/>
+            <w:tabs>
+              <w:tab w:val="left" w:pos="960"/>
+              <w:tab w:val="right" w:leader="dot" w:pos="8494"/>
+            </w:tabs>
+            <w:rPr>
+              <w:rFonts w:eastAsiaTheme="minorEastAsia"/>
+              <w:noProof/>
+              <w:lang w:eastAsia="pt-BR"/>
+            </w:rPr>
+          </w:pPr>
+          <w:hyperlink w:anchor="_Toc179388527" w:history="1">
+            <w:r>
+              <w:rPr>
+                <w:rStyle w:val="Hyperlink"/>
+                <w:rFonts w:ascii="Arial" w:eastAsia="Arial" w:hAnsi="Arial" w:cs="Arial"/>
+                <w:b/>
+                <w:bCs/>
+                <w:noProof/>
+              </w:rPr>
+              <w:t>4.5</w:t>
+            </w:r>
+            <w:r>
+              <w:rPr>
+                <w:rFonts w:eastAsiaTheme="minorEastAsia"/>
+                <w:noProof/>
+                <w:lang w:eastAsia="pt-BR"/>
+              </w:rPr>
+              <w:tab/>
+            </w:r>
+            <w:r>
+              <w:rPr>
+                <w:rStyle w:val="Hyperlink"/>
+                <w:rFonts w:ascii="Arial" w:eastAsia="Arial" w:hAnsi="Arial" w:cs="Arial"/>
+                <w:b/>
+                <w:bCs/>
+                <w:noProof/>
+              </w:rPr>
+              <w:t>PREMISSAS</w:t>
+            </w:r>
+            <w:r>
+              <w:rPr>
+                <w:noProof/>
+                <w:webHidden/>
+              </w:rPr>
+              <w:tab/>
+            </w:r>
+            <w:r>
+              <w:rPr>
+                <w:noProof/>
+                <w:webHidden/>
+              </w:rPr>
+              <w:fldChar w:fldCharType="begin"/>
+            </w:r>
+            <w:r>
+              <w:rPr>
+                <w:noProof/>
+                <w:webHidden/>
+              </w:rPr>
+              <w:instrText xml:space="preserve"> PAGEREF _Toc179388527 \h </w:instrText>
+            </w:r>
+            <w:r>
+              <w:rPr>
+                <w:noProof/>
+                <w:webHidden/>
+              </w:rPr>
+            </w:r>
+            <w:r>
+              <w:rPr>
+                <w:noProof/>
+                <w:webHidden/>
+              </w:rPr>
+              <w:fldChar w:fldCharType="separate"/>
+            </w:r>
+            <w:r>
+              <w:rPr>
+                <w:noProof/>
+                <w:webHidden/>
+              </w:rPr>
+              <w:t>8</w:t>
+            </w:r>
+            <w:r>
+              <w:rPr>
+                <w:noProof/>
+                <w:webHidden/>
+              </w:rPr>
+              <w:fldChar w:fldCharType="end"/>
+            </w:r>
+          </w:hyperlink>
+        </w:p>
+        <w:p>
+          <w:pPr>
+            <w:pStyle w:val="Sumrio2"/>
+            <w:tabs>
+              <w:tab w:val="left" w:pos="960"/>
+              <w:tab w:val="right" w:leader="dot" w:pos="8494"/>
+            </w:tabs>
+            <w:rPr>
+              <w:rFonts w:eastAsiaTheme="minorEastAsia"/>
+              <w:noProof/>
+              <w:lang w:eastAsia="pt-BR"/>
+            </w:rPr>
+          </w:pPr>
+          <w:hyperlink w:anchor="_Toc179388528" w:history="1">
+            <w:r>
+              <w:rPr>
+                <w:rStyle w:val="Hyperlink"/>
+                <w:rFonts w:ascii="Arial" w:eastAsia="Arial" w:hAnsi="Arial" w:cs="Arial"/>
+                <w:b/>
+                <w:bCs/>
+                <w:noProof/>
+              </w:rPr>
+              <w:t>4.6</w:t>
+            </w:r>
+            <w:r>
+              <w:rPr>
+                <w:rFonts w:eastAsiaTheme="minorEastAsia"/>
+                <w:noProof/>
+                <w:lang w:eastAsia="pt-BR"/>
+              </w:rPr>
+              <w:tab/>
+            </w:r>
+            <w:r>
+              <w:rPr>
+                <w:rStyle w:val="Hyperlink"/>
+                <w:rFonts w:ascii="Arial" w:eastAsia="Arial" w:hAnsi="Arial" w:cs="Arial"/>
+                <w:b/>
+                <w:bCs/>
+                <w:noProof/>
+              </w:rPr>
+              <w:t>RESTRIÇÕES</w:t>
+            </w:r>
+            <w:r>
+              <w:rPr>
+                <w:noProof/>
+                <w:webHidden/>
+              </w:rPr>
+              <w:tab/>
+            </w:r>
+            <w:r>
+              <w:rPr>
+                <w:noProof/>
+                <w:webHidden/>
+              </w:rPr>
+              <w:fldChar w:fldCharType="begin"/>
+            </w:r>
+            <w:r>
+              <w:rPr>
+                <w:noProof/>
+                <w:webHidden/>
+              </w:rPr>
+              <w:instrText xml:space="preserve"> PAGEREF _Toc179388528 \h </w:instrText>
+            </w:r>
+            <w:r>
+              <w:rPr>
+                <w:noProof/>
+                <w:webHidden/>
+              </w:rPr>
+            </w:r>
+            <w:r>
+              <w:rPr>
+                <w:noProof/>
+                <w:webHidden/>
+              </w:rPr>
+              <w:fldChar w:fldCharType="separate"/>
+            </w:r>
+            <w:r>
+              <w:rPr>
+                <w:noProof/>
+                <w:webHidden/>
+              </w:rPr>
+              <w:t>8</w:t>
+            </w:r>
+            <w:r>
+              <w:rPr>
+                <w:noProof/>
+                <w:webHidden/>
+              </w:rPr>
+              <w:fldChar w:fldCharType="end"/>
+            </w:r>
+          </w:hyperlink>
+        </w:p>
+        <w:p>
+          <w:pPr>
+            <w:pStyle w:val="Sumrio2"/>
+            <w:tabs>
+              <w:tab w:val="left" w:pos="960"/>
+              <w:tab w:val="right" w:leader="dot" w:pos="8494"/>
+            </w:tabs>
+            <w:rPr>
+              <w:rFonts w:eastAsiaTheme="minorEastAsia"/>
+              <w:noProof/>
+              <w:lang w:eastAsia="pt-BR"/>
+            </w:rPr>
+          </w:pPr>
+          <w:hyperlink w:anchor="_Toc179388529" w:history="1">
+            <w:r>
+              <w:rPr>
+                <w:rStyle w:val="Hyperlink"/>
+                <w:rFonts w:ascii="Arial" w:eastAsia="Arial" w:hAnsi="Arial" w:cs="Arial"/>
+                <w:b/>
+                <w:bCs/>
+                <w:noProof/>
+              </w:rPr>
+              <w:t>4.7</w:t>
+            </w:r>
+            <w:r>
+              <w:rPr>
+                <w:rFonts w:eastAsiaTheme="minorEastAsia"/>
+                <w:noProof/>
+                <w:lang w:eastAsia="pt-BR"/>
+              </w:rPr>
+              <w:tab/>
+            </w:r>
+            <w:r>
+              <w:rPr>
+                <w:rStyle w:val="Hyperlink"/>
+                <w:rFonts w:ascii="Arial" w:eastAsia="Arial" w:hAnsi="Arial" w:cs="Arial"/>
+                <w:b/>
+                <w:bCs/>
+                <w:noProof/>
+              </w:rPr>
+              <w:t>PARTES INTERESSADAS (STAKEHOLDERS)</w:t>
+            </w:r>
+            <w:r>
+              <w:rPr>
+                <w:noProof/>
+                <w:webHidden/>
+              </w:rPr>
+              <w:tab/>
+            </w:r>
+            <w:r>
+              <w:rPr>
+                <w:noProof/>
+                <w:webHidden/>
+              </w:rPr>
+              <w:fldChar w:fldCharType="begin"/>
+            </w:r>
+            <w:r>
+              <w:rPr>
+                <w:noProof/>
+                <w:webHidden/>
+              </w:rPr>
+              <w:instrText xml:space="preserve"> PAGEREF _Toc179388529 \h </w:instrText>
+            </w:r>
+            <w:r>
+              <w:rPr>
+                <w:noProof/>
+                <w:webHidden/>
+              </w:rPr>
+            </w:r>
+            <w:r>
+              <w:rPr>
+                <w:noProof/>
+                <w:webHidden/>
+              </w:rPr>
+              <w:fldChar w:fldCharType="separate"/>
+            </w:r>
+            <w:r>
+              <w:rPr>
+                <w:noProof/>
+                <w:webHidden/>
+              </w:rPr>
+              <w:t>9</w:t>
             </w:r>
             <w:r>
               <w:rPr>
@@ -1976,152 +2179,7 @@
               <w:lang w:eastAsia="pt-BR"/>
             </w:rPr>
           </w:pPr>
-          <w:hyperlink w:anchor="_Toc178840067" w:history="1">
-            <w:r>
-              <w:rPr>
-                <w:rStyle w:val="Hyperlink"/>
-                <w:rFonts w:ascii="Arial" w:eastAsia="Arial" w:hAnsi="Arial" w:cs="Arial"/>
-                <w:b/>
-                <w:bCs/>
-                <w:noProof/>
-              </w:rPr>
-              <w:t>4.4 REQUISITOS</w:t>
-            </w:r>
-            <w:r>
-              <w:rPr>
-                <w:noProof/>
-                <w:webHidden/>
-              </w:rPr>
-              <w:tab/>
-            </w:r>
-            <w:r>
-              <w:rPr>
-                <w:noProof/>
-                <w:webHidden/>
-              </w:rPr>
-              <w:fldChar w:fldCharType="begin"/>
-            </w:r>
-            <w:r>
-              <w:rPr>
-                <w:noProof/>
-                <w:webHidden/>
-              </w:rPr>
-              <w:instrText xml:space="preserve"> PAGEREF _Toc178840067 \h </w:instrText>
-            </w:r>
-            <w:r>
-              <w:rPr>
-                <w:noProof/>
-                <w:webHidden/>
-              </w:rPr>
-            </w:r>
-            <w:r>
-              <w:rPr>
-                <w:noProof/>
-                <w:webHidden/>
-              </w:rPr>
-              <w:fldChar w:fldCharType="separate"/>
-            </w:r>
-            <w:r>
-              <w:rPr>
-                <w:noProof/>
-                <w:webHidden/>
-              </w:rPr>
-              <w:t>8</w:t>
-            </w:r>
-            <w:r>
-              <w:rPr>
-                <w:noProof/>
-                <w:webHidden/>
-              </w:rPr>
-              <w:fldChar w:fldCharType="end"/>
-            </w:r>
-          </w:hyperlink>
-        </w:p>
-        <w:p>
-          <w:pPr>
-            <w:pStyle w:val="Sumrio3"/>
-            <w:tabs>
-              <w:tab w:val="right" w:leader="dot" w:pos="8494"/>
-            </w:tabs>
-            <w:rPr>
-              <w:rFonts w:eastAsiaTheme="minorEastAsia"/>
-              <w:noProof/>
-              <w:lang w:eastAsia="pt-BR"/>
-            </w:rPr>
-          </w:pPr>
-          <w:hyperlink w:anchor="_Toc178840068" w:history="1">
-            <w:r>
-              <w:rPr>
-                <w:rStyle w:val="Hyperlink"/>
-                <w:b/>
-                <w:bCs/>
-                <w:noProof/>
-              </w:rPr>
-              <w:t>4.4.1 Macro Cronograma</w:t>
-            </w:r>
-            <w:r>
-              <w:rPr>
-                <w:noProof/>
-                <w:webHidden/>
-              </w:rPr>
-              <w:tab/>
-            </w:r>
-            <w:r>
-              <w:rPr>
-                <w:noProof/>
-                <w:webHidden/>
-              </w:rPr>
-              <w:fldChar w:fldCharType="begin"/>
-            </w:r>
-            <w:r>
-              <w:rPr>
-                <w:noProof/>
-                <w:webHidden/>
-              </w:rPr>
-              <w:instrText xml:space="preserve"> PAGEREF _Toc178840068 \h </w:instrText>
-            </w:r>
-            <w:r>
-              <w:rPr>
-                <w:noProof/>
-                <w:webHidden/>
-              </w:rPr>
-            </w:r>
-            <w:r>
-              <w:rPr>
-                <w:noProof/>
-                <w:webHidden/>
-              </w:rPr>
-              <w:fldChar w:fldCharType="separate"/>
-            </w:r>
-            <w:r>
-              <w:rPr>
-                <w:noProof/>
-                <w:webHidden/>
-              </w:rPr>
-              <w:t>9</w:t>
-            </w:r>
-            <w:r>
-              <w:rPr>
-                <w:noProof/>
-                <w:webHidden/>
-              </w:rPr>
-              <w:fldChar w:fldCharType="end"/>
-            </w:r>
-          </w:hyperlink>
-        </w:p>
-        <w:p>
-          <w:pPr>
-            <w:pStyle w:val="Sumrio2"/>
-            <w:tabs>
-              <w:tab w:val="right" w:leader="dot" w:pos="8494"/>
-            </w:tabs>
-            <w:rPr>
-              <w:rFonts w:eastAsiaTheme="minorEastAsia"/>
-              <w:noProof/>
-              <w:lang w:eastAsia="pt-BR"/>
-            </w:rPr>
-          </w:pPr>
-          <w:hyperlink w:anchor="_Toc178840069" w:history="1">
+          <w:hyperlink w:anchor="_Toc179388530" w:history="1">
             <w:r>
               <w:rPr>
                 <w:rStyle w:val="Hyperlink"/>
@@ -2130,7 +2188,7 @@
                 <w:bCs/>
                 <w:noProof/>
               </w:rPr>
-              <w:t>4.5 RECURSOS NECESSÁRIOS</w:t>
+              <w:t>4.8 RECURSOS NECESSÁRIOS</w:t>
             </w:r>
             <w:r>
               <w:rPr>
@@ -2151,7 +2209,7 @@
                 <w:noProof/>
                 <w:webHidden/>
               </w:rPr>
-              <w:instrText xml:space="preserve"> PAGEREF _Toc178840069 \h </w:instrText>
+              <w:instrText xml:space="preserve"> PAGEREF _Toc179388530 \h </w:instrText>
             </w:r>
             <w:r>
               <w:rPr>
@@ -2195,7 +2253,7 @@
               <w:lang w:eastAsia="pt-BR"/>
             </w:rPr>
           </w:pPr>
-          <w:hyperlink w:anchor="_Toc178840070" w:history="1">
+          <w:hyperlink w:anchor="_Toc179388532" w:history="1">
             <w:r>
               <w:rPr>
                 <w:rStyle w:val="Hyperlink"/>
@@ -2204,7 +2262,7 @@
                 <w:bCs/>
                 <w:noProof/>
               </w:rPr>
-              <w:t>4.5.1</w:t>
+              <w:t>4.8.1</w:t>
             </w:r>
             <w:r>
               <w:rPr>
@@ -2243,7 +2301,7 @@
                 <w:noProof/>
                 <w:webHidden/>
               </w:rPr>
-              <w:instrText xml:space="preserve"> PAGEREF _Toc178840070 \h </w:instrText>
+              <w:instrText xml:space="preserve"> PAGEREF _Toc179388532 \h </w:instrText>
             </w:r>
             <w:r>
               <w:rPr>
@@ -2287,7 +2345,7 @@
               <w:lang w:eastAsia="pt-BR"/>
             </w:rPr>
           </w:pPr>
-          <w:hyperlink w:anchor="_Toc178840071" w:history="1">
+          <w:hyperlink w:anchor="_Toc179388538" w:history="1">
             <w:r>
               <w:rPr>
                 <w:rStyle w:val="Hyperlink"/>
@@ -2296,7 +2354,7 @@
                 <w:bCs/>
                 <w:noProof/>
               </w:rPr>
-              <w:t>4.5.2</w:t>
+              <w:t>4.7.2</w:t>
             </w:r>
             <w:r>
               <w:rPr>
@@ -2335,7 +2393,7 @@
                 <w:noProof/>
                 <w:webHidden/>
               </w:rPr>
-              <w:instrText xml:space="preserve"> PAGEREF _Toc178840071 \h </w:instrText>
+              <w:instrText xml:space="preserve"> PAGEREF _Toc179388538 \h </w:instrText>
             </w:r>
             <w:r>
               <w:rPr>
@@ -2379,7 +2437,7 @@
               <w:lang w:eastAsia="pt-BR"/>
             </w:rPr>
           </w:pPr>
-          <w:hyperlink w:anchor="_Toc178840072" w:history="1">
+          <w:hyperlink w:anchor="_Toc179388542" w:history="1">
             <w:r>
               <w:rPr>
                 <w:rStyle w:val="Hyperlink"/>
@@ -2388,7 +2446,7 @@
                 <w:bCs/>
                 <w:noProof/>
               </w:rPr>
-              <w:t>4.5.3</w:t>
+              <w:t>4.8.3</w:t>
             </w:r>
             <w:r>
               <w:rPr>
@@ -2427,7 +2485,7 @@
                 <w:noProof/>
                 <w:webHidden/>
               </w:rPr>
-              <w:instrText xml:space="preserve"> PAGEREF _Toc178840072 \h </w:instrText>
+              <w:instrText xml:space="preserve"> PAGEREF _Toc179388542 \h </w:instrText>
             </w:r>
             <w:r>
               <w:rPr>
@@ -2471,7 +2529,7 @@
               <w:lang w:eastAsia="pt-BR"/>
             </w:rPr>
           </w:pPr>
-          <w:hyperlink w:anchor="_Toc178840073" w:history="1">
+          <w:hyperlink w:anchor="_Toc179388543" w:history="1">
             <w:r>
               <w:rPr>
                 <w:rStyle w:val="Hyperlink"/>
@@ -2480,7 +2538,7 @@
                 <w:bCs/>
                 <w:noProof/>
               </w:rPr>
-              <w:t>4.5.4</w:t>
+              <w:t>4.8.4</w:t>
             </w:r>
             <w:r>
               <w:rPr>
@@ -2519,7 +2577,7 @@
                 <w:noProof/>
                 <w:webHidden/>
               </w:rPr>
-              <w:instrText xml:space="preserve"> PAGEREF _Toc178840073 \h </w:instrText>
+              <w:instrText xml:space="preserve"> PAGEREF _Toc179388543 \h </w:instrText>
             </w:r>
             <w:r>
               <w:rPr>
@@ -2539,7 +2597,7 @@
                 <w:noProof/>
                 <w:webHidden/>
               </w:rPr>
-              <w:t>12</w:t>
+              <w:t>11</w:t>
             </w:r>
             <w:r>
               <w:rPr>
@@ -2563,7 +2621,7 @@
               <w:lang w:eastAsia="pt-BR"/>
             </w:rPr>
           </w:pPr>
-          <w:hyperlink w:anchor="_Toc178840074" w:history="1">
+          <w:hyperlink w:anchor="_Toc179388544" w:history="1">
             <w:r>
               <w:rPr>
                 <w:rStyle w:val="Hyperlink"/>
@@ -2572,7 +2630,7 @@
                 <w:bCs/>
                 <w:noProof/>
               </w:rPr>
-              <w:t>4.6</w:t>
+              <w:t>4.9</w:t>
             </w:r>
             <w:r>
               <w:rPr>
@@ -2590,7 +2648,7 @@
                 <w:bCs/>
                 <w:noProof/>
               </w:rPr>
-              <w:t>MÉTODOS DE ORGANIZAÇÃO</w:t>
+              <w:t>BACKLOG</w:t>
             </w:r>
             <w:r>
               <w:rPr>
@@ -2611,7 +2669,7 @@
                 <w:noProof/>
                 <w:webHidden/>
               </w:rPr>
-              <w:instrText xml:space="preserve"> PAGEREF _Toc178840074 \h </w:instrText>
+              <w:instrText xml:space="preserve"> PAGEREF _Toc179388544 \h </w:instrText>
             </w:r>
             <w:r>
               <w:rPr>
@@ -2631,7 +2689,7 @@
                 <w:noProof/>
                 <w:webHidden/>
               </w:rPr>
-              <w:t>13</w:t>
+              <w:t>12</w:t>
             </w:r>
             <w:r>
               <w:rPr>
@@ -2646,7 +2704,6 @@
           <w:pPr>
             <w:pStyle w:val="Sumrio2"/>
             <w:tabs>
-              <w:tab w:val="left" w:pos="960"/>
               <w:tab w:val="right" w:leader="dot" w:pos="8494"/>
             </w:tabs>
             <w:rPr>
@@ -2655,7 +2712,7 @@
               <w:lang w:eastAsia="pt-BR"/>
             </w:rPr>
           </w:pPr>
-          <w:hyperlink w:anchor="_Toc178840075" w:history="1">
+          <w:hyperlink w:anchor="_Toc179388545" w:history="1">
             <w:r>
               <w:rPr>
                 <w:rStyle w:val="Hyperlink"/>
@@ -2664,35 +2721,17 @@
                 <w:bCs/>
                 <w:noProof/>
               </w:rPr>
-              <w:t>4.7</w:t>
-            </w:r>
-            <w:r>
-              <w:rPr>
-                <w:rFonts w:eastAsiaTheme="minorEastAsia"/>
-                <w:noProof/>
-                <w:lang w:eastAsia="pt-BR"/>
+              <w:t>5.0 MÉTODOS DE ORGANIZAÇÃO</w:t>
+            </w:r>
+            <w:r>
+              <w:rPr>
+                <w:noProof/>
+                <w:webHidden/>
               </w:rPr>
               <w:tab/>
             </w:r>
             <w:r>
               <w:rPr>
-                <w:rStyle w:val="Hyperlink"/>
-                <w:rFonts w:ascii="Arial" w:eastAsia="Arial" w:hAnsi="Arial" w:cs="Arial"/>
-                <w:b/>
-                <w:bCs/>
-                <w:noProof/>
-              </w:rPr>
-              <w:t>RESTRIÇÕES</w:t>
-            </w:r>
-            <w:r>
-              <w:rPr>
-                <w:noProof/>
-                <w:webHidden/>
-              </w:rPr>
-              <w:tab/>
-            </w:r>
-            <w:r>
-              <w:rPr>
                 <w:noProof/>
                 <w:webHidden/>
               </w:rPr>
@@ -2703,7 +2742,7 @@
                 <w:noProof/>
                 <w:webHidden/>
               </w:rPr>
-              <w:instrText xml:space="preserve"> PAGEREF _Toc178840075 \h </w:instrText>
+              <w:instrText xml:space="preserve"> PAGEREF _Toc179388545 \h </w:instrText>
             </w:r>
             <w:r>
               <w:rPr>
@@ -2723,191 +2762,7 @@
                 <w:noProof/>
                 <w:webHidden/>
               </w:rPr>
-              <w:t>13</w:t>
-            </w:r>
-            <w:r>
-              <w:rPr>
-                <w:noProof/>
-                <w:webHidden/>
-              </w:rPr>
-              <w:fldChar w:fldCharType="end"/>
-            </w:r>
-          </w:hyperlink>
-        </w:p>
-        <w:p>
-          <w:pPr>
-            <w:pStyle w:val="Sumrio2"/>
-            <w:tabs>
-              <w:tab w:val="left" w:pos="960"/>
-              <w:tab w:val="right" w:leader="dot" w:pos="8494"/>
-            </w:tabs>
-            <w:rPr>
-              <w:rFonts w:eastAsiaTheme="minorEastAsia"/>
-              <w:noProof/>
-              <w:lang w:eastAsia="pt-BR"/>
-            </w:rPr>
-          </w:pPr>
-          <w:hyperlink w:anchor="_Toc178840076" w:history="1">
-            <w:r>
-              <w:rPr>
-                <w:rStyle w:val="Hyperlink"/>
-                <w:rFonts w:ascii="Arial" w:eastAsia="Arial" w:hAnsi="Arial" w:cs="Arial"/>
-                <w:b/>
-                <w:bCs/>
-                <w:noProof/>
-              </w:rPr>
-              <w:t>4.8</w:t>
-            </w:r>
-            <w:r>
-              <w:rPr>
-                <w:rFonts w:eastAsiaTheme="minorEastAsia"/>
-                <w:noProof/>
-                <w:lang w:eastAsia="pt-BR"/>
-              </w:rPr>
-              <w:tab/>
-            </w:r>
-            <w:r>
-              <w:rPr>
-                <w:rStyle w:val="Hyperlink"/>
-                <w:rFonts w:ascii="Arial" w:eastAsia="Arial" w:hAnsi="Arial" w:cs="Arial"/>
-                <w:b/>
-                <w:bCs/>
-                <w:noProof/>
-              </w:rPr>
-              <w:t>PARTES INTERESSADAS (STAKEHOLDERS)</w:t>
-            </w:r>
-            <w:r>
-              <w:rPr>
-                <w:noProof/>
-                <w:webHidden/>
-              </w:rPr>
-              <w:tab/>
-            </w:r>
-            <w:r>
-              <w:rPr>
-                <w:noProof/>
-                <w:webHidden/>
-              </w:rPr>
-              <w:fldChar w:fldCharType="begin"/>
-            </w:r>
-            <w:r>
-              <w:rPr>
-                <w:noProof/>
-                <w:webHidden/>
-              </w:rPr>
-              <w:instrText xml:space="preserve"> PAGEREF _Toc178840076 \h </w:instrText>
-            </w:r>
-            <w:r>
-              <w:rPr>
-                <w:noProof/>
-                <w:webHidden/>
-              </w:rPr>
-            </w:r>
-            <w:r>
-              <w:rPr>
-                <w:noProof/>
-                <w:webHidden/>
-              </w:rPr>
-              <w:fldChar w:fldCharType="separate"/>
-            </w:r>
-            <w:r>
-              <w:rPr>
-                <w:noProof/>
-                <w:webHidden/>
-              </w:rPr>
-              <w:t>14</w:t>
-            </w:r>
-            <w:r>
-              <w:rPr>
-                <w:noProof/>
-                <w:webHidden/>
-              </w:rPr>
-              <w:fldChar w:fldCharType="end"/>
-            </w:r>
-          </w:hyperlink>
-        </w:p>
-        <w:p>
-          <w:pPr>
-            <w:pStyle w:val="Sumrio2"/>
-            <w:tabs>
-              <w:tab w:val="left" w:pos="960"/>
-              <w:tab w:val="right" w:leader="dot" w:pos="8494"/>
-            </w:tabs>
-            <w:rPr>
-              <w:rFonts w:eastAsiaTheme="minorEastAsia"/>
-              <w:noProof/>
-              <w:lang w:eastAsia="pt-BR"/>
-            </w:rPr>
-          </w:pPr>
-          <w:hyperlink w:anchor="_Toc178840077" w:history="1">
-            <w:r>
-              <w:rPr>
-                <w:rStyle w:val="Hyperlink"/>
-                <w:rFonts w:ascii="Arial" w:eastAsia="Arial" w:hAnsi="Arial" w:cs="Arial"/>
-                <w:b/>
-                <w:bCs/>
-                <w:noProof/>
-              </w:rPr>
-              <w:t>4.9</w:t>
-            </w:r>
-            <w:r>
-              <w:rPr>
-                <w:rFonts w:eastAsiaTheme="minorEastAsia"/>
-                <w:noProof/>
-                <w:lang w:eastAsia="pt-BR"/>
-              </w:rPr>
-              <w:tab/>
-            </w:r>
-            <w:r>
-              <w:rPr>
-                <w:rStyle w:val="Hyperlink"/>
-                <w:rFonts w:ascii="Arial" w:eastAsia="Arial" w:hAnsi="Arial" w:cs="Arial"/>
-                <w:b/>
-                <w:bCs/>
-                <w:noProof/>
-              </w:rPr>
-              <w:t>PREMISSAS</w:t>
-            </w:r>
-            <w:r>
-              <w:rPr>
-                <w:noProof/>
-                <w:webHidden/>
-              </w:rPr>
-              <w:tab/>
-            </w:r>
-            <w:r>
-              <w:rPr>
-                <w:noProof/>
-                <w:webHidden/>
-              </w:rPr>
-              <w:fldChar w:fldCharType="begin"/>
-            </w:r>
-            <w:r>
-              <w:rPr>
-                <w:noProof/>
-                <w:webHidden/>
-              </w:rPr>
-              <w:instrText xml:space="preserve"> PAGEREF _Toc178840077 \h </w:instrText>
-            </w:r>
-            <w:r>
-              <w:rPr>
-                <w:noProof/>
-                <w:webHidden/>
-              </w:rPr>
-            </w:r>
-            <w:r>
-              <w:rPr>
-                <w:noProof/>
-                <w:webHidden/>
-              </w:rPr>
-              <w:fldChar w:fldCharType="separate"/>
-            </w:r>
-            <w:r>
-              <w:rPr>
-                <w:noProof/>
-                <w:webHidden/>
-              </w:rPr>
-              <w:t>15</w:t>
+              <w:t>12</w:t>
             </w:r>
             <w:r>
               <w:rPr>
@@ -2930,7 +2785,7 @@
               <w:lang w:eastAsia="pt-BR"/>
             </w:rPr>
           </w:pPr>
-          <w:hyperlink w:anchor="_Toc178840078" w:history="1">
+          <w:hyperlink w:anchor="_Toc179388546" w:history="1">
             <w:r>
               <w:rPr>
                 <w:rStyle w:val="Hyperlink"/>
@@ -2960,7 +2815,7 @@
                 <w:noProof/>
                 <w:webHidden/>
               </w:rPr>
-              <w:instrText xml:space="preserve"> PAGEREF _Toc178840078 \h </w:instrText>
+              <w:instrText xml:space="preserve"> PAGEREF _Toc179388546 \h </w:instrText>
             </w:r>
             <w:r>
               <w:rPr>
@@ -2980,7 +2835,7 @@
                 <w:noProof/>
                 <w:webHidden/>
               </w:rPr>
-              <w:t>16</w:t>
+              <w:t>13</w:t>
             </w:r>
             <w:r>
               <w:rPr>
@@ -3036,7 +2891,7 @@
         </w:rPr>
       </w:pPr>
       <w:bookmarkStart w:id="0" w:name="_Toc858264273"/>
-      <w:bookmarkStart w:id="1" w:name="_Toc178840050"/>
+      <w:bookmarkStart w:id="1" w:name="_Toc179388511"/>
       <w:r>
         <w:rPr>
           <w:rFonts w:ascii="Arial" w:eastAsia="Arial" w:hAnsi="Arial" w:cs="Arial"/>
@@ -3505,7 +3360,7 @@
           <w:szCs w:val="28"/>
         </w:rPr>
       </w:pPr>
-      <w:bookmarkStart w:id="2" w:name="_Toc178840051"/>
+      <w:bookmarkStart w:id="2" w:name="_Toc179388512"/>
       <w:r>
         <w:rPr>
           <w:rFonts w:ascii="Arial" w:hAnsi="Arial" w:cs="Arial"/>
@@ -3542,7 +3397,7 @@
           <w:szCs w:val="24"/>
         </w:rPr>
       </w:pPr>
-      <w:bookmarkStart w:id="3" w:name="_Toc178840052"/>
+      <w:bookmarkStart w:id="3" w:name="_Toc179388513"/>
       <w:r>
         <w:rPr>
           <w:rFonts w:ascii="Arial" w:hAnsi="Arial" w:cs="Arial"/>
@@ -3637,7 +3492,7 @@
           <w:szCs w:val="24"/>
         </w:rPr>
       </w:pPr>
-      <w:bookmarkStart w:id="4" w:name="_Toc178840053"/>
+      <w:bookmarkStart w:id="4" w:name="_Toc179388514"/>
       <w:r>
         <w:rPr>
           <w:rFonts w:ascii="Arial" w:hAnsi="Arial" w:cs="Arial"/>
@@ -3704,7 +3559,7 @@
           <w:szCs w:val="24"/>
         </w:rPr>
       </w:pPr>
-      <w:bookmarkStart w:id="5" w:name="_Toc178840054"/>
+      <w:bookmarkStart w:id="5" w:name="_Toc179388515"/>
       <w:r>
         <w:rPr>
           <w:rFonts w:ascii="Arial" w:hAnsi="Arial" w:cs="Arial"/>
@@ -3845,7 +3700,7 @@
           <w:szCs w:val="24"/>
         </w:rPr>
       </w:pPr>
-      <w:bookmarkStart w:id="6" w:name="_Toc178840055"/>
+      <w:bookmarkStart w:id="6" w:name="_Toc179388516"/>
       <w:r>
         <w:rPr>
           <w:rFonts w:ascii="Arial" w:hAnsi="Arial" w:cs="Arial"/>
@@ -4224,7 +4079,7 @@
         </w:rPr>
       </w:pPr>
       <w:bookmarkStart w:id="7" w:name="_Toc182815487"/>
-      <w:bookmarkStart w:id="8" w:name="_Toc178840056"/>
+      <w:bookmarkStart w:id="8" w:name="_Toc179388517"/>
       <w:r>
         <w:rPr>
           <w:rFonts w:ascii="Arial" w:hAnsi="Arial" w:cs="Arial"/>
@@ -4496,7 +4351,7 @@
           <w:szCs w:val="28"/>
         </w:rPr>
       </w:pPr>
-      <w:bookmarkStart w:id="9" w:name="_Toc178840057"/>
+      <w:bookmarkStart w:id="9" w:name="_Toc179388518"/>
       <w:r>
         <w:rPr>
           <w:rFonts w:ascii="Arial" w:hAnsi="Arial" w:cs="Arial"/>
@@ -4572,7 +4427,7 @@
       </w:pPr>
       <w:bookmarkStart w:id="10" w:name="_Toc1507731458"/>
       <w:bookmarkStart w:id="11" w:name="_Toc1568397660"/>
-      <w:bookmarkStart w:id="12" w:name="_Toc178840059"/>
+      <w:bookmarkStart w:id="12" w:name="_Toc179388519"/>
       <w:r>
         <w:rPr>
           <w:rFonts w:ascii="Arial" w:eastAsia="Arial" w:hAnsi="Arial" w:cs="Arial"/>
@@ -4714,7 +4569,7 @@
         </w:rPr>
       </w:pPr>
       <w:bookmarkStart w:id="13" w:name="_Toc436004185"/>
-      <w:bookmarkStart w:id="14" w:name="_Toc178840060"/>
+      <w:bookmarkStart w:id="14" w:name="_Toc179388520"/>
       <w:r>
         <w:rPr>
           <w:rFonts w:ascii="Arial" w:eastAsia="Arial" w:hAnsi="Arial" w:cs="Arial"/>
@@ -4781,7 +4636,21 @@
           <w:rFonts w:ascii="Arial" w:eastAsia="Arial" w:hAnsi="Arial" w:cs="Arial"/>
           <w:color w:val="000000" w:themeColor="text1"/>
         </w:rPr>
-        <w:t xml:space="preserve"> isolamento, indenização e danos aos funcionários ocasionados pelo vazamento de gás. </w:t>
+        <w:t xml:space="preserve"> isolamento</w:t>
+      </w:r>
+      <w:r>
+        <w:rPr>
+          <w:rFonts w:ascii="Arial" w:eastAsia="Arial" w:hAnsi="Arial" w:cs="Arial"/>
+          <w:color w:val="000000" w:themeColor="text1"/>
+        </w:rPr>
+        <w:t xml:space="preserve"> do local</w:t>
+      </w:r>
+      <w:r>
+        <w:rPr>
+          <w:rFonts w:ascii="Arial" w:eastAsia="Arial" w:hAnsi="Arial" w:cs="Arial"/>
+          <w:color w:val="000000" w:themeColor="text1"/>
+        </w:rPr>
+        <w:t xml:space="preserve">, indenização e danos aos funcionários ocasionados pelo vazamento de gás. </w:t>
       </w:r>
     </w:p>
     <w:p>
@@ -4803,7 +4672,7 @@
         </w:rPr>
       </w:pPr>
       <w:bookmarkStart w:id="15" w:name="_Toc789126489"/>
-      <w:bookmarkStart w:id="16" w:name="_Toc178840061"/>
+      <w:bookmarkStart w:id="16" w:name="_Toc179388521"/>
       <w:r>
         <w:rPr>
           <w:rFonts w:ascii="Arial" w:eastAsia="Arial" w:hAnsi="Arial" w:cs="Arial"/>
@@ -4818,6 +4687,7 @@
       <w:bookmarkEnd w:id="15"/>
       <w:bookmarkEnd w:id="16"/>
     </w:p>
+    <w:p/>
     <w:p>
       <w:pPr>
         <w:pStyle w:val="Ttulo2"/>
@@ -4830,7 +4700,7 @@
           <w:szCs w:val="28"/>
         </w:rPr>
       </w:pPr>
-      <w:bookmarkStart w:id="17" w:name="_Toc178840062"/>
+      <w:bookmarkStart w:id="17" w:name="_Toc179388522"/>
       <w:r>
         <w:rPr>
           <w:rFonts w:ascii="Arial" w:hAnsi="Arial" w:cs="Arial"/>
@@ -5051,7 +4921,7 @@
           <w:szCs w:val="28"/>
         </w:rPr>
       </w:pPr>
-      <w:bookmarkStart w:id="19" w:name="_Toc178840063"/>
+      <w:bookmarkStart w:id="19" w:name="_Toc179388523"/>
       <w:r>
         <w:rPr>
           <w:rFonts w:ascii="Arial" w:hAnsi="Arial" w:cs="Arial"/>
@@ -5175,7 +5045,7 @@
           <w:szCs w:val="28"/>
         </w:rPr>
       </w:pPr>
-      <w:bookmarkStart w:id="20" w:name="_Toc178840064"/>
+      <w:bookmarkStart w:id="20" w:name="_Toc179388524"/>
       <w:r>
         <w:rPr>
           <w:rFonts w:ascii="Arial" w:hAnsi="Arial" w:cs="Arial"/>
@@ -5212,7 +5082,7 @@
         </w:rPr>
         <w:tab/>
       </w:r>
-      <w:bookmarkStart w:id="21" w:name="_Toc178840065"/>
+      <w:bookmarkStart w:id="21" w:name="_Toc179388525"/>
       <w:r>
         <w:rPr>
           <w:rFonts w:ascii="Arial" w:hAnsi="Arial" w:cs="Arial"/>
@@ -5386,7 +5256,7 @@
           <w:szCs w:val="24"/>
         </w:rPr>
       </w:pPr>
-      <w:bookmarkStart w:id="22" w:name="_Toc178840066"/>
+      <w:bookmarkStart w:id="22" w:name="_Toc179388526"/>
       <w:r>
         <w:rPr>
           <w:rFonts w:ascii="Arial" w:hAnsi="Arial" w:cs="Arial"/>
@@ -5612,6 +5482,7 @@
           <w:szCs w:val="28"/>
         </w:rPr>
       </w:pPr>
+      <w:bookmarkStart w:id="23" w:name="_Toc179388527"/>
       <w:r>
         <w:rPr>
           <w:rFonts w:ascii="Arial" w:eastAsia="Arial" w:hAnsi="Arial" w:cs="Arial"/>
@@ -5623,6 +5494,7 @@
         </w:rPr>
         <w:t>PREMISSAS</w:t>
       </w:r>
+      <w:bookmarkEnd w:id="23"/>
     </w:p>
     <w:p>
       <w:pPr>
@@ -5679,7 +5551,13 @@
         <w:rPr>
           <w:rFonts w:ascii="Arial" w:eastAsia="Arial" w:hAnsi="Arial" w:cs="Arial"/>
         </w:rPr>
-        <w:t xml:space="preserve">O projeto fará uma análise do ambiente da cozinha para determinar os pontos ideias para instalação dos sensores de gás, integrando o sistema na infraestrutura do ambiente. </w:t>
+        <w:t xml:space="preserve">Faremos </w:t>
+      </w:r>
+      <w:r>
+        <w:rPr>
+          <w:rFonts w:ascii="Arial" w:eastAsia="Arial" w:hAnsi="Arial" w:cs="Arial"/>
+        </w:rPr>
+        <w:t xml:space="preserve">uma análise do ambiente da cozinha para determinar os pontos ideias para instalação dos sensores de gás, integrando o sistema na infraestrutura do ambiente. </w:t>
       </w:r>
     </w:p>
     <w:p>
@@ -5704,6 +5582,26 @@
     </w:p>
     <w:p>
       <w:pPr>
+        <w:pStyle w:val="PargrafodaLista"/>
+        <w:numPr>
+          <w:ilvl w:val="0"/>
+          <w:numId w:val="31"/>
+        </w:numPr>
+        <w:spacing w:line="360" w:lineRule="auto"/>
+        <w:jc w:val="both"/>
+        <w:rPr>
+          <w:rFonts w:ascii="Arial" w:eastAsia="Arial" w:hAnsi="Arial" w:cs="Arial"/>
+        </w:rPr>
+      </w:pPr>
+      <w:r>
+        <w:rPr>
+          <w:rFonts w:ascii="Arial" w:eastAsia="Arial" w:hAnsi="Arial" w:cs="Arial"/>
+        </w:rPr>
+        <w:t>Os sensores serão devidamente testados antes da instalação para certificar que estão detectando o gás na distância de até 3 centímetros, além da correta captação dos dados.</w:t>
+      </w:r>
+    </w:p>
+    <w:p>
+      <w:pPr>
         <w:pStyle w:val="Ttulo2"/>
         <w:numPr>
           <w:ilvl w:val="1"/>
@@ -5720,7 +5618,7 @@
           <w:szCs w:val="28"/>
         </w:rPr>
       </w:pPr>
-      <w:bookmarkStart w:id="23" w:name="_Toc178840075"/>
+      <w:bookmarkStart w:id="24" w:name="_Toc179388528"/>
       <w:r>
         <w:rPr>
           <w:rFonts w:ascii="Arial" w:eastAsia="Arial" w:hAnsi="Arial" w:cs="Arial"/>
@@ -5732,7 +5630,7 @@
         </w:rPr>
         <w:t>RESTRIÇÕES</w:t>
       </w:r>
-      <w:bookmarkEnd w:id="23"/>
+      <w:bookmarkEnd w:id="24"/>
     </w:p>
     <w:p>
       <w:pPr>
@@ -5751,7 +5649,7 @@
         <w:rPr>
           <w:rFonts w:ascii="Arial" w:eastAsia="Arial" w:hAnsi="Arial" w:cs="Arial"/>
         </w:rPr>
-        <w:t>Modificações estruturais na cozinha, apenas as necessárias na instalação dos sensores, também não estão incluídas.</w:t>
+        <w:t>O projeto se limita apenas em cozinhas industriais, outras unidades empresariais não estão inclusas.</w:t>
       </w:r>
     </w:p>
     <w:p>
@@ -5771,7 +5669,19 @@
         <w:rPr>
           <w:rFonts w:ascii="Arial" w:eastAsia="Arial" w:hAnsi="Arial" w:cs="Arial"/>
         </w:rPr>
-        <w:t>O projeto se limita apenas em cozinhas industriais, outras unidades empresariais não estão inclusas.</w:t>
+        <w:t>Não devem ser feitas alterações</w:t>
+      </w:r>
+      <w:r>
+        <w:rPr>
+          <w:rFonts w:ascii="Arial" w:eastAsia="Arial" w:hAnsi="Arial" w:cs="Arial"/>
+        </w:rPr>
+        <w:t xml:space="preserve"> </w:t>
+      </w:r>
+      <w:r>
+        <w:rPr>
+          <w:rFonts w:ascii="Arial" w:eastAsia="Arial" w:hAnsi="Arial" w:cs="Arial"/>
+        </w:rPr>
+        <w:t>no posicionamento dos sensores sem que a empresa intermedeie antes.</w:t>
       </w:r>
     </w:p>
     <w:p>
@@ -5791,20 +5701,25 @@
         <w:rPr>
           <w:rFonts w:ascii="Arial" w:eastAsia="Arial" w:hAnsi="Arial" w:cs="Arial"/>
         </w:rPr>
-        <w:t>Não devem ser feitas alterações</w:t>
-      </w:r>
-      <w:r>
-        <w:rPr>
-          <w:rFonts w:ascii="Arial" w:eastAsia="Arial" w:hAnsi="Arial" w:cs="Arial"/>
-        </w:rPr>
-        <w:t xml:space="preserve"> </w:t>
-      </w:r>
-      <w:r>
-        <w:rPr>
-          <w:rFonts w:ascii="Arial" w:eastAsia="Arial" w:hAnsi="Arial" w:cs="Arial"/>
-        </w:rPr>
-        <w:t>no posicionamento dos sensores sem que a empresa intermedeie antes.</w:t>
-      </w:r>
+        <w:t xml:space="preserve">O sistema não está sendo projetado para qualquer alteração, realocação de sensores ou novos sistemas de integração, realocação de equipamentos como fogões, geladeiras etc. Qualquer projeto de mudança </w:t>
+      </w:r>
+      <w:r>
+        <w:rPr>
+          <w:rFonts w:ascii="Arial" w:eastAsia="Arial" w:hAnsi="Arial" w:cs="Arial"/>
+        </w:rPr>
+        <w:lastRenderedPageBreak/>
+        <w:t xml:space="preserve">deve ser feito um novo escopo para manter a segurança no ambiente. </w:t>
+      </w:r>
+    </w:p>
+    <w:p>
+      <w:pPr>
+        <w:spacing w:line="360" w:lineRule="auto"/>
+        <w:ind w:left="360"/>
+        <w:jc w:val="both"/>
+        <w:rPr>
+          <w:rFonts w:ascii="Arial" w:eastAsia="Arial" w:hAnsi="Arial" w:cs="Arial"/>
+        </w:rPr>
+      </w:pPr>
     </w:p>
     <w:p>
       <w:pPr>
@@ -5823,90 +5738,8 @@
         <w:rPr>
           <w:rFonts w:ascii="Arial" w:eastAsia="Arial" w:hAnsi="Arial" w:cs="Arial"/>
         </w:rPr>
-        <w:t xml:space="preserve">O sistema não está sendo projetado para qualquer alteração, realocação de sensores ou novos sistemas de integração, realocação de equipamentos como fogões, geladeiras etc. Qualquer projeto de mudança deve ser feito um novo escopo para manter a segurança no ambiente. </w:t>
-      </w:r>
-    </w:p>
-    <w:p>
-      <w:pPr>
-        <w:pStyle w:val="PargrafodaLista"/>
-        <w:numPr>
-          <w:ilvl w:val="0"/>
-          <w:numId w:val="31"/>
-        </w:numPr>
-        <w:spacing w:line="360" w:lineRule="auto"/>
-        <w:jc w:val="both"/>
-        <w:rPr>
-          <w:rFonts w:ascii="Arial" w:eastAsia="Arial" w:hAnsi="Arial" w:cs="Arial"/>
-        </w:rPr>
-      </w:pPr>
-      <w:r>
-        <w:rPr>
-          <w:rFonts w:ascii="Arial" w:eastAsia="Arial" w:hAnsi="Arial" w:cs="Arial"/>
-        </w:rPr>
-        <w:t>Tomadas com no mínimo 127V, que seja estável</w:t>
-      </w:r>
-      <w:r>
-        <w:rPr>
-          <w:rFonts w:ascii="Arial" w:eastAsia="Arial" w:hAnsi="Arial" w:cs="Arial"/>
-        </w:rPr>
-        <w:t xml:space="preserve">. </w:t>
-      </w:r>
-    </w:p>
-    <w:p>
-      <w:pPr>
-        <w:pStyle w:val="PargrafodaLista"/>
-        <w:numPr>
-          <w:ilvl w:val="0"/>
-          <w:numId w:val="31"/>
-        </w:numPr>
-        <w:spacing w:line="360" w:lineRule="auto"/>
-        <w:jc w:val="both"/>
-        <w:rPr>
-          <w:rFonts w:ascii="Arial" w:eastAsia="Arial" w:hAnsi="Arial" w:cs="Arial"/>
-        </w:rPr>
-      </w:pPr>
-      <w:r>
-        <w:rPr>
-          <w:rFonts w:ascii="Arial" w:eastAsia="Arial" w:hAnsi="Arial" w:cs="Arial"/>
-        </w:rPr>
-        <w:lastRenderedPageBreak/>
         <w:t>Manter o sensor longe de vapores de água, além de umidades em excesso.</w:t>
       </w:r>
-    </w:p>
-    <w:p>
-      <w:pPr>
-        <w:pStyle w:val="PargrafodaLista"/>
-        <w:numPr>
-          <w:ilvl w:val="0"/>
-          <w:numId w:val="31"/>
-        </w:numPr>
-        <w:spacing w:line="360" w:lineRule="auto"/>
-        <w:jc w:val="both"/>
-        <w:rPr>
-          <w:rFonts w:ascii="Arial" w:eastAsia="Arial" w:hAnsi="Arial" w:cs="Arial"/>
-        </w:rPr>
-      </w:pPr>
-      <w:r>
-        <w:rPr>
-          <w:rFonts w:ascii="Arial" w:eastAsia="Arial" w:hAnsi="Arial" w:cs="Arial"/>
-        </w:rPr>
-        <w:t>Testes de funcionamento regulares com os sensores</w:t>
-      </w:r>
-      <w:r>
-        <w:rPr>
-          <w:rFonts w:ascii="Arial" w:eastAsia="Arial" w:hAnsi="Arial" w:cs="Arial"/>
-        </w:rPr>
-        <w:t xml:space="preserve">. </w:t>
-      </w:r>
-    </w:p>
-    <w:p>
-      <w:pPr>
-        <w:spacing w:line="360" w:lineRule="auto"/>
-        <w:jc w:val="both"/>
-        <w:rPr>
-          <w:rFonts w:ascii="Arial" w:eastAsia="Arial" w:hAnsi="Arial" w:cs="Arial"/>
-        </w:rPr>
-      </w:pPr>
     </w:p>
     <w:p>
       <w:pPr>
@@ -5926,8 +5759,8 @@
           <w:szCs w:val="28"/>
         </w:rPr>
       </w:pPr>
-      <w:bookmarkStart w:id="24" w:name="_Toc178840076"/>
       <w:bookmarkStart w:id="25" w:name="_Toc1797890243"/>
+      <w:bookmarkStart w:id="26" w:name="_Toc179388529"/>
       <w:r>
         <w:rPr>
           <w:rFonts w:ascii="Arial" w:eastAsia="Arial" w:hAnsi="Arial" w:cs="Arial"/>
@@ -5939,7 +5772,7 @@
         </w:rPr>
         <w:t>PARTES INTERESSADAS (STAKEHOLDERS)</w:t>
       </w:r>
-      <w:bookmarkEnd w:id="24"/>
+      <w:bookmarkEnd w:id="26"/>
     </w:p>
     <w:p>
       <w:pPr>
@@ -6101,7 +5934,7 @@
           <w:szCs w:val="28"/>
         </w:rPr>
       </w:pPr>
-      <w:bookmarkStart w:id="26" w:name="_Toc178840069"/>
+      <w:bookmarkStart w:id="27" w:name="_Toc179388530"/>
       <w:r>
         <w:rPr>
           <w:rFonts w:ascii="Arial" w:hAnsi="Arial" w:cs="Arial"/>
@@ -6135,7 +5968,7 @@
         </w:rPr>
         <w:t>RECURSOS NECESSÁRIOS</w:t>
       </w:r>
-      <w:bookmarkEnd w:id="26"/>
+      <w:bookmarkEnd w:id="27"/>
       <w:r>
         <w:rPr>
           <w:rFonts w:ascii="Arial" w:hAnsi="Arial" w:cs="Arial"/>
@@ -6168,7 +6001,8 @@
           <w:vanish/>
         </w:rPr>
       </w:pPr>
-      <w:bookmarkStart w:id="27" w:name="_Toc178840070"/>
+      <w:bookmarkStart w:id="28" w:name="_Toc179388531"/>
+      <w:bookmarkEnd w:id="28"/>
     </w:p>
     <w:p>
       <w:pPr>
@@ -6188,6 +6022,7 @@
           <w:szCs w:val="24"/>
         </w:rPr>
       </w:pPr>
+      <w:bookmarkStart w:id="29" w:name="_Toc179388532"/>
       <w:r>
         <w:rPr>
           <w:rFonts w:ascii="Arial" w:eastAsia="Arial" w:hAnsi="Arial" w:cs="Arial"/>
@@ -6199,7 +6034,7 @@
         </w:rPr>
         <w:t>Arduino Uno R3</w:t>
       </w:r>
-      <w:bookmarkEnd w:id="27"/>
+      <w:bookmarkEnd w:id="29"/>
     </w:p>
     <w:p>
       <w:pPr>
@@ -6212,66 +6047,21 @@
       </w:pPr>
       <w:r>
         <w:rPr>
-          <w:rFonts w:ascii="Arial" w:eastAsia="Arial" w:hAnsi="Arial" w:cs="Arial"/>
-        </w:rPr>
-        <w:t>O Arduino Uno R</w:t>
-      </w:r>
-      <w:r>
-        <w:rPr>
-          <w:rFonts w:ascii="Arial" w:eastAsia="Arial" w:hAnsi="Arial" w:cs="Arial"/>
-        </w:rPr>
-        <w:t>3</w:t>
-      </w:r>
-      <w:r>
-        <w:rPr>
-          <w:rFonts w:ascii="Arial" w:eastAsia="Arial" w:hAnsi="Arial" w:cs="Arial"/>
-        </w:rPr>
-        <w:t xml:space="preserve"> é uma placa de microcontrolador baseada no chip ATmega328P. Ele possui 14 pinos digitais de entrada/saída (dos quais 6 podem ser usados como saídas PWM), 6 entradas analógicas, um ressonador cerâmico de 16 MHz, uma conexão USB, um conector de alimentação, um cabeçalho ICSP e um botão de reset. </w:t>
-      </w:r>
-      <w:r>
-        <w:rPr>
-          <w:rFonts w:ascii="Arial" w:eastAsia="Arial" w:hAnsi="Arial" w:cs="Arial"/>
-        </w:rPr>
-        <w:t xml:space="preserve">A placa é conhecida por ser </w:t>
-      </w:r>
-      <w:r>
-        <w:rPr>
-          <w:rFonts w:ascii="Arial" w:eastAsia="Arial" w:hAnsi="Arial" w:cs="Arial"/>
-        </w:rPr>
-        <w:t>amplamente utilizada por estudantes iniciantes em eletrônica e programação, por</w:t>
-      </w:r>
-      <w:r>
-        <w:rPr>
-          <w:rFonts w:ascii="Arial" w:eastAsia="Arial" w:hAnsi="Arial" w:cs="Arial"/>
-        </w:rPr>
-        <w:t xml:space="preserve"> ser robusta e bem documentada. Além disso, o seu chip pode ser facilmente substituído, </w:t>
-      </w:r>
-      <w:r>
-        <w:rPr>
-          <w:rFonts w:ascii="Arial" w:eastAsia="Arial" w:hAnsi="Arial" w:cs="Arial"/>
-        </w:rPr>
-        <w:t xml:space="preserve">facilitando a manutenção. </w:t>
-      </w:r>
-    </w:p>
-    <w:p>
-      <w:pPr>
-        <w:spacing w:line="360" w:lineRule="auto"/>
-        <w:ind w:firstLine="708"/>
-        <w:jc w:val="both"/>
-        <w:rPr>
-          <w:rFonts w:ascii="Arial" w:eastAsia="Arial" w:hAnsi="Arial" w:cs="Arial"/>
-        </w:rPr>
-      </w:pPr>
-      <w:r>
-        <w:rPr>
           <w:rFonts w:ascii="Arial" w:hAnsi="Arial" w:cs="Arial"/>
           <w:noProof/>
         </w:rPr>
-        <w:lastRenderedPageBreak/>
         <w:drawing>
-          <wp:inline distT="0" distB="0" distL="0" distR="0" wp14:anchorId="1AA477F5" wp14:editId="2BC4F8F2">
-            <wp:extent cx="3434317" cy="3434317"/>
-            <wp:effectExtent l="19050" t="19050" r="13970" b="13970"/>
+          <wp:anchor distT="0" distB="0" distL="114300" distR="114300" simplePos="0" relativeHeight="251665408" behindDoc="0" locked="0" layoutInCell="1" allowOverlap="1" wp14:anchorId="1AA477F5" wp14:editId="6DD6EB9E">
+            <wp:simplePos x="0" y="0"/>
+            <wp:positionH relativeFrom="page">
+              <wp:posOffset>5504997</wp:posOffset>
+            </wp:positionH>
+            <wp:positionV relativeFrom="paragraph">
+              <wp:posOffset>545918</wp:posOffset>
+            </wp:positionV>
+            <wp:extent cx="1537335" cy="1537335"/>
+            <wp:effectExtent l="19050" t="19050" r="24765" b="24765"/>
+            <wp:wrapSquare wrapText="bothSides"/>
             <wp:docPr id="864905145" name="Picture 1752062802"/>
             <wp:cNvGraphicFramePr>
               <a:graphicFrameLocks xmlns:a="http://schemas.openxmlformats.org/drawingml/2006/main" noChangeAspect="1"/>
@@ -6284,7 +6074,7 @@
                     <pic:cNvPicPr/>
                   </pic:nvPicPr>
                   <pic:blipFill>
-                    <a:blip r:embed="rId14">
+                    <a:blip r:embed="rId14" cstate="print">
                       <a:extLst>
                         <a:ext uri="{28A0092B-C50C-407E-A947-70E740481C1C}">
                           <a14:useLocalDpi xmlns:a14="http://schemas.microsoft.com/office/drawing/2010/main" val="0"/>
@@ -6298,7 +6088,7 @@
                   <pic:spPr>
                     <a:xfrm>
                       <a:off x="0" y="0"/>
-                      <a:ext cx="3458945" cy="3458945"/>
+                      <a:ext cx="1537335" cy="1537335"/>
                     </a:xfrm>
                     <a:prstGeom prst="rect">
                       <a:avLst/>
@@ -6312,9 +6102,67 @@
                 </pic:pic>
               </a:graphicData>
             </a:graphic>
-          </wp:inline>
+            <wp14:sizeRelH relativeFrom="margin">
+              <wp14:pctWidth>0</wp14:pctWidth>
+            </wp14:sizeRelH>
+            <wp14:sizeRelV relativeFrom="margin">
+              <wp14:pctHeight>0</wp14:pctHeight>
+            </wp14:sizeRelV>
+          </wp:anchor>
         </w:drawing>
       </w:r>
+      <w:r>
+        <w:rPr>
+          <w:rFonts w:ascii="Arial" w:eastAsia="Arial" w:hAnsi="Arial" w:cs="Arial"/>
+        </w:rPr>
+        <w:t>O Arduino Uno R</w:t>
+      </w:r>
+      <w:r>
+        <w:rPr>
+          <w:rFonts w:ascii="Arial" w:eastAsia="Arial" w:hAnsi="Arial" w:cs="Arial"/>
+        </w:rPr>
+        <w:t>3</w:t>
+      </w:r>
+      <w:r>
+        <w:rPr>
+          <w:rFonts w:ascii="Arial" w:eastAsia="Arial" w:hAnsi="Arial" w:cs="Arial"/>
+        </w:rPr>
+        <w:t xml:space="preserve"> é uma placa de microcontrolador baseada no chip ATmega328P. Ele possui 14 pinos digitais de entrada/saída (dos quais 6 podem ser usados como saídas PWM), 6 entradas analógicas, um ressonador cerâmico de 16 MHz, uma conexão USB, um conector de alimentação, um cabeçalho ICSP e um botão de reset. </w:t>
+      </w:r>
+      <w:r>
+        <w:rPr>
+          <w:rFonts w:ascii="Arial" w:eastAsia="Arial" w:hAnsi="Arial" w:cs="Arial"/>
+        </w:rPr>
+        <w:t xml:space="preserve">A placa é conhecida por ser </w:t>
+      </w:r>
+      <w:r>
+        <w:rPr>
+          <w:rFonts w:ascii="Arial" w:eastAsia="Arial" w:hAnsi="Arial" w:cs="Arial"/>
+        </w:rPr>
+        <w:t>amplamente utilizada por estudantes iniciantes em eletrônica e programação, por</w:t>
+      </w:r>
+      <w:r>
+        <w:rPr>
+          <w:rFonts w:ascii="Arial" w:eastAsia="Arial" w:hAnsi="Arial" w:cs="Arial"/>
+        </w:rPr>
+        <w:t xml:space="preserve"> ser robusta e bem documentada. Além disso, o seu chip pode ser facilmente substituído, </w:t>
+      </w:r>
+      <w:r>
+        <w:rPr>
+          <w:rFonts w:ascii="Arial" w:eastAsia="Arial" w:hAnsi="Arial" w:cs="Arial"/>
+        </w:rPr>
+        <w:t xml:space="preserve">facilitando a manutenção. </w:t>
+      </w:r>
+    </w:p>
+    <w:p>
+      <w:pPr>
+        <w:spacing w:line="360" w:lineRule="auto"/>
+        <w:ind w:firstLine="708"/>
+        <w:jc w:val="both"/>
+        <w:rPr>
+          <w:rFonts w:ascii="Arial" w:eastAsia="Arial" w:hAnsi="Arial" w:cs="Arial"/>
+        </w:rPr>
+      </w:pPr>
     </w:p>
     <w:p>
       <w:pPr>
@@ -6336,7 +6184,8 @@
           <w:vanish/>
         </w:rPr>
       </w:pPr>
-      <w:bookmarkStart w:id="28" w:name="_Toc178840071"/>
+      <w:bookmarkStart w:id="30" w:name="_Toc179388533"/>
+      <w:bookmarkEnd w:id="30"/>
     </w:p>
     <w:p>
       <w:pPr>
@@ -6358,6 +6207,8 @@
           <w:vanish/>
         </w:rPr>
       </w:pPr>
+      <w:bookmarkStart w:id="31" w:name="_Toc179388534"/>
+      <w:bookmarkEnd w:id="31"/>
     </w:p>
     <w:p>
       <w:pPr>
@@ -6379,6 +6230,8 @@
           <w:vanish/>
         </w:rPr>
       </w:pPr>
+      <w:bookmarkStart w:id="32" w:name="_Toc179388535"/>
+      <w:bookmarkEnd w:id="32"/>
     </w:p>
     <w:p>
       <w:pPr>
@@ -6400,6 +6253,8 @@
           <w:vanish/>
         </w:rPr>
       </w:pPr>
+      <w:bookmarkStart w:id="33" w:name="_Toc179388536"/>
+      <w:bookmarkEnd w:id="33"/>
     </w:p>
     <w:p>
       <w:pPr>
@@ -6421,6 +6276,8 @@
           <w:vanish/>
         </w:rPr>
       </w:pPr>
+      <w:bookmarkStart w:id="34" w:name="_Toc179388537"/>
+      <w:bookmarkEnd w:id="34"/>
     </w:p>
     <w:p>
       <w:pPr>
@@ -6440,6 +6297,7 @@
           <w:szCs w:val="24"/>
         </w:rPr>
       </w:pPr>
+      <w:bookmarkStart w:id="35" w:name="_Toc179388538"/>
       <w:r>
         <w:rPr>
           <w:rFonts w:ascii="Arial" w:eastAsia="Arial" w:hAnsi="Arial" w:cs="Arial"/>
@@ -6451,7 +6309,7 @@
         </w:rPr>
         <w:t>Sensor MQ-2</w:t>
       </w:r>
-      <w:bookmarkEnd w:id="28"/>
+      <w:bookmarkEnd w:id="35"/>
     </w:p>
     <w:p>
       <w:pPr>
@@ -6604,32 +6462,22 @@
       </w:pPr>
       <w:r>
         <w:rPr>
-          <w:rFonts w:ascii="Arial" w:eastAsia="Arial" w:hAnsi="Arial" w:cs="Arial"/>
-          <w:color w:val="000000" w:themeColor="text1"/>
-        </w:rPr>
-        <w:t>Podem responder a estímulos físicos ou químicos, quando um gás é detectado, a resistência do sensor altera, e essa mudança é convertida em um sinal elétrico que pode ser lido por um microcontrolador ou circuito de processamento, gerando uma saída de dados que pode ser interpretada por outros componentes.</w:t>
-      </w:r>
-    </w:p>
-    <w:p>
-      <w:pPr>
-        <w:spacing w:line="360" w:lineRule="auto"/>
-        <w:ind w:firstLine="708"/>
-        <w:jc w:val="both"/>
-        <w:rPr>
-          <w:rFonts w:ascii="Arial" w:eastAsia="Arial" w:hAnsi="Arial" w:cs="Arial"/>
-        </w:rPr>
-      </w:pPr>
-      <w:r>
-        <w:rPr>
           <w:rFonts w:ascii="Arial" w:hAnsi="Arial" w:cs="Arial"/>
           <w:noProof/>
         </w:rPr>
-        <w:lastRenderedPageBreak/>
         <w:drawing>
-          <wp:inline distT="0" distB="0" distL="0" distR="0" wp14:anchorId="257501C9" wp14:editId="2CF0F8A7">
-            <wp:extent cx="2628900" cy="1743075"/>
-            <wp:effectExtent l="19050" t="19050" r="19050" b="28575"/>
-            <wp:docPr id="369198533" name="Grafik 369198533"/>
+          <wp:anchor distT="0" distB="0" distL="114300" distR="114300" simplePos="0" relativeHeight="251666432" behindDoc="0" locked="0" layoutInCell="1" allowOverlap="1" wp14:anchorId="72580B78" wp14:editId="19353157">
+            <wp:simplePos x="0" y="0"/>
+            <wp:positionH relativeFrom="column">
+              <wp:posOffset>4327071</wp:posOffset>
+            </wp:positionH>
+            <wp:positionV relativeFrom="paragraph">
+              <wp:posOffset>249918</wp:posOffset>
+            </wp:positionV>
+            <wp:extent cx="1254125" cy="851535"/>
+            <wp:effectExtent l="19050" t="19050" r="22225" b="24765"/>
+            <wp:wrapSquare wrapText="bothSides"/>
+            <wp:docPr id="369198533" name="Grafik 369198533" descr="Tela de um aparelho eletrônico&#10;&#10;Descrição gerada automaticamente com confiança baixa"/>
             <wp:cNvGraphicFramePr>
               <a:graphicFrameLocks xmlns:a="http://schemas.openxmlformats.org/drawingml/2006/main" noChangeAspect="1"/>
             </wp:cNvGraphicFramePr>
@@ -6637,7 +6485,7 @@
               <a:graphicData uri="http://schemas.openxmlformats.org/drawingml/2006/picture">
                 <pic:pic xmlns:pic="http://schemas.openxmlformats.org/drawingml/2006/picture">
                   <pic:nvPicPr>
-                    <pic:cNvPr id="0" name=""/>
+                    <pic:cNvPr id="369198533" name="Grafik 369198533" descr="Tela de um aparelho eletrônico&#10;&#10;Descrição gerada automaticamente com confiança baixa"/>
                     <pic:cNvPicPr/>
                   </pic:nvPicPr>
                   <pic:blipFill>
@@ -6655,78 +6503,7 @@
                   <pic:spPr>
                     <a:xfrm>
                       <a:off x="0" y="0"/>
-                      <a:ext cx="2628900" cy="1743075"/>
-                    </a:xfrm>
-                    <a:prstGeom prst="rect">
-                      <a:avLst/>
-                    </a:prstGeom>
-                    <a:ln w="12700">
-                      <a:solidFill>
-                        <a:schemeClr val="tx1"/>
-                      </a:solidFill>
-                    </a:ln>
-                  </pic:spPr>
-                </pic:pic>
-              </a:graphicData>
-            </a:graphic>
-          </wp:inline>
-        </w:drawing>
-      </w:r>
-    </w:p>
-    <w:p>
-      <w:pPr>
-        <w:spacing w:line="360" w:lineRule="auto"/>
-        <w:jc w:val="both"/>
-        <w:rPr>
-          <w:rFonts w:ascii="Arial" w:eastAsia="Arial" w:hAnsi="Arial" w:cs="Arial"/>
-          <w:sz w:val="40"/>
-          <w:szCs w:val="40"/>
-        </w:rPr>
-      </w:pPr>
-      <w:r>
-        <w:rPr>
-          <w:rFonts w:ascii="Arial" w:hAnsi="Arial" w:cs="Arial"/>
-          <w:noProof/>
-        </w:rPr>
-        <w:drawing>
-          <wp:anchor distT="0" distB="0" distL="114300" distR="114300" simplePos="0" relativeHeight="251662336" behindDoc="0" locked="0" layoutInCell="1" allowOverlap="1" wp14:anchorId="2CCB74A6" wp14:editId="4BB5EFB4">
-            <wp:simplePos x="0" y="0"/>
-            <wp:positionH relativeFrom="margin">
-              <wp:align>center</wp:align>
-            </wp:positionH>
-            <wp:positionV relativeFrom="paragraph">
-              <wp:posOffset>391160</wp:posOffset>
-            </wp:positionV>
-            <wp:extent cx="4060825" cy="2564130"/>
-            <wp:effectExtent l="19050" t="19050" r="15875" b="26670"/>
-            <wp:wrapTopAndBottom/>
-            <wp:docPr id="442787053" name="Imagem 442787053"/>
-            <wp:cNvGraphicFramePr>
-              <a:graphicFrameLocks xmlns:a="http://schemas.openxmlformats.org/drawingml/2006/main" noChangeAspect="1"/>
-            </wp:cNvGraphicFramePr>
-            <a:graphic xmlns:a="http://schemas.openxmlformats.org/drawingml/2006/main">
-              <a:graphicData uri="http://schemas.openxmlformats.org/drawingml/2006/picture">
-                <pic:pic xmlns:pic="http://schemas.openxmlformats.org/drawingml/2006/picture">
-                  <pic:nvPicPr>
-                    <pic:cNvPr id="0" name=""/>
-                    <pic:cNvPicPr/>
-                  </pic:nvPicPr>
-                  <pic:blipFill>
-                    <a:blip r:embed="rId16">
-                      <a:extLst>
-                        <a:ext uri="{28A0092B-C50C-407E-A947-70E740481C1C}">
-                          <a14:useLocalDpi xmlns:a14="http://schemas.microsoft.com/office/drawing/2010/main" val="0"/>
-                        </a:ext>
-                      </a:extLst>
-                    </a:blip>
-                    <a:stretch>
-                      <a:fillRect/>
-                    </a:stretch>
-                  </pic:blipFill>
-                  <pic:spPr>
-                    <a:xfrm>
-                      <a:off x="0" y="0"/>
-                      <a:ext cx="4060825" cy="2564130"/>
+                      <a:ext cx="1254125" cy="851535"/>
                     </a:xfrm>
                     <a:prstGeom prst="rect">
                       <a:avLst/>
@@ -6746,10 +6523,38 @@
       <w:r>
         <w:rPr>
           <w:rFonts w:ascii="Arial" w:eastAsia="Arial" w:hAnsi="Arial" w:cs="Arial"/>
+          <w:color w:val="000000" w:themeColor="text1"/>
+        </w:rPr>
+        <w:t>Podem responder a estímulos físicos ou químicos, quando um gás é detectado, a resistência do sensor altera, e essa mudança é convertida em um sinal elétrico que pode ser lido por um microcontrolador ou circuito de processamento, gerando uma saída de dados que pode ser interpretada por outros componentes.</w:t>
+      </w:r>
+    </w:p>
+    <w:p>
+      <w:pPr>
+        <w:spacing w:line="360" w:lineRule="auto"/>
+        <w:ind w:firstLine="708"/>
+        <w:jc w:val="both"/>
+        <w:rPr>
+          <w:rFonts w:ascii="Arial" w:eastAsia="Arial" w:hAnsi="Arial" w:cs="Arial"/>
+        </w:rPr>
+      </w:pPr>
+    </w:p>
+    <w:p>
+      <w:pPr>
+        <w:spacing w:line="360" w:lineRule="auto"/>
+        <w:jc w:val="center"/>
+        <w:rPr>
+          <w:rFonts w:ascii="Arial" w:eastAsia="Arial" w:hAnsi="Arial" w:cs="Arial"/>
+          <w:sz w:val="40"/>
+          <w:szCs w:val="40"/>
+        </w:rPr>
+      </w:pPr>
+      <w:r>
+        <w:rPr>
+          <w:rFonts w:ascii="Arial" w:eastAsia="Arial" w:hAnsi="Arial" w:cs="Arial"/>
           <w:sz w:val="36"/>
           <w:szCs w:val="36"/>
         </w:rPr>
-        <w:t>Interface do funcionamento através do Arduino</w:t>
+        <w:t xml:space="preserve">Dashboard </w:t>
       </w:r>
       <w:r>
         <w:rPr>
@@ -6757,15 +6562,62 @@
           <w:sz w:val="36"/>
           <w:szCs w:val="36"/>
         </w:rPr>
-        <w:t xml:space="preserve"> IDE</w:t>
-      </w:r>
-      <w:r>
-        <w:rPr>
-          <w:rFonts w:ascii="Arial" w:eastAsia="Arial" w:hAnsi="Arial" w:cs="Arial"/>
-          <w:sz w:val="40"/>
-          <w:szCs w:val="40"/>
-        </w:rPr>
-        <w:t xml:space="preserve"> </w:t>
+        <w:t>de visualização dos dados captados</w:t>
+      </w:r>
+      <w:r>
+        <w:rPr>
+          <w:rFonts w:ascii="Arial" w:eastAsia="Arial" w:hAnsi="Arial" w:cs="Arial"/>
+          <w:noProof/>
+          <w:color w:val="000000" w:themeColor="text1"/>
+        </w:rPr>
+        <w:drawing>
+          <wp:inline distT="0" distB="0" distL="0" distR="0" wp14:anchorId="0CDC2763" wp14:editId="77BBD236">
+            <wp:extent cx="5399405" cy="2851785"/>
+            <wp:effectExtent l="0" t="0" r="0" b="5715"/>
+            <wp:docPr id="1997806028" name="Imagem 1" descr="Gráfico, Gráfico de linhas&#10;&#10;Descrição gerada automaticamente"/>
+            <wp:cNvGraphicFramePr>
+              <a:graphicFrameLocks xmlns:a="http://schemas.openxmlformats.org/drawingml/2006/main" noChangeAspect="1"/>
+            </wp:cNvGraphicFramePr>
+            <a:graphic xmlns:a="http://schemas.openxmlformats.org/drawingml/2006/main">
+              <a:graphicData uri="http://schemas.openxmlformats.org/drawingml/2006/picture">
+                <pic:pic xmlns:pic="http://schemas.openxmlformats.org/drawingml/2006/picture">
+                  <pic:nvPicPr>
+                    <pic:cNvPr id="1997806028" name="Imagem 1" descr="Gráfico, Gráfico de linhas&#10;&#10;Descrição gerada automaticamente"/>
+                    <pic:cNvPicPr>
+                      <a:picLocks noChangeAspect="1" noChangeArrowheads="1"/>
+                    </pic:cNvPicPr>
+                  </pic:nvPicPr>
+                  <pic:blipFill>
+                    <a:blip r:embed="rId16">
+                      <a:extLst>
+                        <a:ext uri="{28A0092B-C50C-407E-A947-70E740481C1C}">
+                          <a14:useLocalDpi xmlns:a14="http://schemas.microsoft.com/office/drawing/2010/main" val="0"/>
+                        </a:ext>
+                      </a:extLst>
+                    </a:blip>
+                    <a:srcRect/>
+                    <a:stretch>
+                      <a:fillRect/>
+                    </a:stretch>
+                  </pic:blipFill>
+                  <pic:spPr bwMode="auto">
+                    <a:xfrm>
+                      <a:off x="0" y="0"/>
+                      <a:ext cx="5399405" cy="2851785"/>
+                    </a:xfrm>
+                    <a:prstGeom prst="rect">
+                      <a:avLst/>
+                    </a:prstGeom>
+                    <a:noFill/>
+                    <a:ln>
+                      <a:noFill/>
+                    </a:ln>
+                  </pic:spPr>
+                </pic:pic>
+              </a:graphicData>
+            </a:graphic>
+          </wp:inline>
+        </w:drawing>
       </w:r>
     </w:p>
     <w:p>
@@ -6797,7 +6649,8 @@
           <w:vanish/>
         </w:rPr>
       </w:pPr>
-      <w:bookmarkStart w:id="29" w:name="_Toc178840072"/>
+      <w:bookmarkStart w:id="36" w:name="_Toc179388539"/>
+      <w:bookmarkEnd w:id="36"/>
     </w:p>
     <w:p>
       <w:pPr>
@@ -6819,6 +6672,8 @@
           <w:vanish/>
         </w:rPr>
       </w:pPr>
+      <w:bookmarkStart w:id="37" w:name="_Toc179388540"/>
+      <w:bookmarkEnd w:id="37"/>
     </w:p>
     <w:p>
       <w:pPr>
@@ -6840,6 +6695,8 @@
           <w:vanish/>
         </w:rPr>
       </w:pPr>
+      <w:bookmarkStart w:id="38" w:name="_Toc179388541"/>
+      <w:bookmarkEnd w:id="38"/>
     </w:p>
     <w:p>
       <w:pPr>
@@ -6859,6 +6716,7 @@
           <w:szCs w:val="24"/>
         </w:rPr>
       </w:pPr>
+      <w:bookmarkStart w:id="39" w:name="_Toc179388542"/>
       <w:r>
         <w:rPr>
           <w:rFonts w:ascii="Arial" w:eastAsia="Arial" w:hAnsi="Arial" w:cs="Arial"/>
@@ -6870,7 +6728,7 @@
         </w:rPr>
         <w:t>Protoboard</w:t>
       </w:r>
-      <w:bookmarkEnd w:id="29"/>
+      <w:bookmarkEnd w:id="39"/>
     </w:p>
     <w:p>
       <w:pPr>
@@ -6925,124 +6783,21 @@
       </w:pPr>
       <w:r>
         <w:rPr>
-          <w:rFonts w:ascii="Arial" w:eastAsia="Arial" w:hAnsi="Arial" w:cs="Arial"/>
-          <w:b/>
-          <w:bCs/>
-        </w:rPr>
-        <w:t>Linhas de Conexão</w:t>
-      </w:r>
-      <w:r>
-        <w:rPr>
-          <w:rFonts w:ascii="Arial" w:eastAsia="Arial" w:hAnsi="Arial" w:cs="Arial"/>
-        </w:rPr>
-        <w:t>: Dividido em linhas horizontais e verticais, facilitando a interconexão de componentes.</w:t>
-      </w:r>
-    </w:p>
-    <w:p>
-      <w:pPr>
-        <w:pStyle w:val="PargrafodaLista"/>
-        <w:numPr>
-          <w:ilvl w:val="0"/>
-          <w:numId w:val="33"/>
-        </w:numPr>
-        <w:shd w:val="clear" w:color="auto" w:fill="F7F7F7"/>
-        <w:spacing w:after="0" w:line="360" w:lineRule="auto"/>
-        <w:jc w:val="both"/>
-        <w:rPr>
-          <w:rFonts w:ascii="Arial" w:eastAsia="Arial" w:hAnsi="Arial" w:cs="Arial"/>
-        </w:rPr>
-      </w:pPr>
-      <w:r>
-        <w:rPr>
-          <w:rFonts w:ascii="Arial" w:eastAsia="Arial" w:hAnsi="Arial" w:cs="Arial"/>
-          <w:b/>
-          <w:bCs/>
-        </w:rPr>
-        <w:t>Furos de Conexão</w:t>
-      </w:r>
-      <w:r>
-        <w:rPr>
-          <w:rFonts w:ascii="Arial" w:eastAsia="Arial" w:hAnsi="Arial" w:cs="Arial"/>
-        </w:rPr>
-        <w:t>: Onde os componentes eletrônicos são inseridos.</w:t>
-      </w:r>
-    </w:p>
-    <w:p>
-      <w:pPr>
-        <w:pStyle w:val="PargrafodaLista"/>
-        <w:numPr>
-          <w:ilvl w:val="0"/>
-          <w:numId w:val="33"/>
-        </w:numPr>
-        <w:shd w:val="clear" w:color="auto" w:fill="F7F7F7"/>
-        <w:spacing w:after="0" w:line="360" w:lineRule="auto"/>
-        <w:jc w:val="both"/>
-        <w:rPr>
-          <w:rFonts w:ascii="Arial" w:eastAsia="Arial" w:hAnsi="Arial" w:cs="Arial"/>
-        </w:rPr>
-      </w:pPr>
-      <w:r>
-        <w:rPr>
-          <w:rFonts w:ascii="Arial" w:eastAsia="Arial" w:hAnsi="Arial" w:cs="Arial"/>
-          <w:b/>
-          <w:bCs/>
-        </w:rPr>
-        <w:t>Trilhas de Energia</w:t>
-      </w:r>
-      <w:r>
-        <w:rPr>
-          <w:rFonts w:ascii="Arial" w:eastAsia="Arial" w:hAnsi="Arial" w:cs="Arial"/>
-        </w:rPr>
-        <w:t>: Fornecem uma conexão comum para a alimentação dos componentes.</w:t>
-      </w:r>
-    </w:p>
-    <w:p>
-      <w:pPr>
-        <w:pStyle w:val="PargrafodaLista"/>
-        <w:numPr>
-          <w:ilvl w:val="0"/>
-          <w:numId w:val="33"/>
-        </w:numPr>
-        <w:spacing w:line="360" w:lineRule="auto"/>
-        <w:jc w:val="both"/>
-        <w:rPr>
-          <w:rFonts w:ascii="Arial" w:eastAsia="Arial" w:hAnsi="Arial" w:cs="Arial"/>
-        </w:rPr>
-      </w:pPr>
-      <w:r>
-        <w:rPr>
-          <w:rFonts w:ascii="Arial" w:eastAsia="Arial" w:hAnsi="Arial" w:cs="Arial"/>
-          <w:b/>
-          <w:bCs/>
-        </w:rPr>
-        <w:t>Jumpers</w:t>
-      </w:r>
-      <w:r>
-        <w:rPr>
-          <w:rFonts w:ascii="Arial" w:eastAsia="Arial" w:hAnsi="Arial" w:cs="Arial"/>
-        </w:rPr>
-        <w:t xml:space="preserve">: Fios usados para conectar componentes que não estão na mesma linha ou coluna. </w:t>
-      </w:r>
-    </w:p>
-    <w:p>
-      <w:pPr>
-        <w:pStyle w:val="PargrafodaLista"/>
-        <w:spacing w:line="360" w:lineRule="auto"/>
-        <w:jc w:val="both"/>
-        <w:rPr>
-          <w:rFonts w:ascii="Arial" w:eastAsia="Arial" w:hAnsi="Arial" w:cs="Arial"/>
-        </w:rPr>
-      </w:pPr>
-      <w:r>
-        <w:rPr>
           <w:rFonts w:ascii="Arial" w:hAnsi="Arial" w:cs="Arial"/>
           <w:noProof/>
         </w:rPr>
-        <w:lastRenderedPageBreak/>
         <w:drawing>
-          <wp:inline distT="0" distB="0" distL="0" distR="0" wp14:anchorId="70C1DE04" wp14:editId="2CDAE5B3">
-            <wp:extent cx="1793847" cy="1793847"/>
-            <wp:effectExtent l="19050" t="19050" r="16510" b="16510"/>
+          <wp:anchor distT="0" distB="0" distL="114300" distR="114300" simplePos="0" relativeHeight="251667456" behindDoc="0" locked="0" layoutInCell="1" allowOverlap="1" wp14:anchorId="70C1DE04" wp14:editId="7FCC79A6">
+            <wp:simplePos x="0" y="0"/>
+            <wp:positionH relativeFrom="column">
+              <wp:posOffset>4751614</wp:posOffset>
+            </wp:positionH>
+            <wp:positionV relativeFrom="paragraph">
+              <wp:posOffset>184876</wp:posOffset>
+            </wp:positionV>
+            <wp:extent cx="1439545" cy="1439545"/>
+            <wp:effectExtent l="19050" t="19050" r="27305" b="27305"/>
+            <wp:wrapSquare wrapText="bothSides"/>
             <wp:docPr id="408430478" name="Picture 408430478"/>
             <wp:cNvGraphicFramePr>
               <a:graphicFrameLocks xmlns:a="http://schemas.openxmlformats.org/drawingml/2006/main" noChangeAspect="1"/>
@@ -7069,7 +6824,7 @@
                   <pic:spPr>
                     <a:xfrm>
                       <a:off x="0" y="0"/>
-                      <a:ext cx="1799942" cy="1799942"/>
+                      <a:ext cx="1439545" cy="1439545"/>
                     </a:xfrm>
                     <a:prstGeom prst="rect">
                       <a:avLst/>
@@ -7083,9 +6838,125 @@
                 </pic:pic>
               </a:graphicData>
             </a:graphic>
-          </wp:inline>
+            <wp14:sizeRelH relativeFrom="margin">
+              <wp14:pctWidth>0</wp14:pctWidth>
+            </wp14:sizeRelH>
+            <wp14:sizeRelV relativeFrom="margin">
+              <wp14:pctHeight>0</wp14:pctHeight>
+            </wp14:sizeRelV>
+          </wp:anchor>
         </w:drawing>
       </w:r>
+      <w:r>
+        <w:rPr>
+          <w:rFonts w:ascii="Arial" w:eastAsia="Arial" w:hAnsi="Arial" w:cs="Arial"/>
+          <w:b/>
+          <w:bCs/>
+        </w:rPr>
+        <w:t>Linhas de Conexão</w:t>
+      </w:r>
+      <w:r>
+        <w:rPr>
+          <w:rFonts w:ascii="Arial" w:eastAsia="Arial" w:hAnsi="Arial" w:cs="Arial"/>
+        </w:rPr>
+        <w:t>: Dividido em linhas horizontais e verticais, facilitando a interconexão de componentes.</w:t>
+      </w:r>
+    </w:p>
+    <w:p>
+      <w:pPr>
+        <w:pStyle w:val="PargrafodaLista"/>
+        <w:numPr>
+          <w:ilvl w:val="0"/>
+          <w:numId w:val="33"/>
+        </w:numPr>
+        <w:shd w:val="clear" w:color="auto" w:fill="F7F7F7"/>
+        <w:spacing w:after="0" w:line="360" w:lineRule="auto"/>
+        <w:jc w:val="both"/>
+        <w:rPr>
+          <w:rFonts w:ascii="Arial" w:eastAsia="Arial" w:hAnsi="Arial" w:cs="Arial"/>
+        </w:rPr>
+      </w:pPr>
+      <w:r>
+        <w:rPr>
+          <w:rFonts w:ascii="Arial" w:eastAsia="Arial" w:hAnsi="Arial" w:cs="Arial"/>
+          <w:b/>
+          <w:bCs/>
+        </w:rPr>
+        <w:t>Furos de Conexão</w:t>
+      </w:r>
+      <w:r>
+        <w:rPr>
+          <w:rFonts w:ascii="Arial" w:eastAsia="Arial" w:hAnsi="Arial" w:cs="Arial"/>
+        </w:rPr>
+        <w:t>: Onde os componentes eletrônicos são inseridos.</w:t>
+      </w:r>
+    </w:p>
+    <w:p>
+      <w:pPr>
+        <w:pStyle w:val="PargrafodaLista"/>
+        <w:numPr>
+          <w:ilvl w:val="0"/>
+          <w:numId w:val="33"/>
+        </w:numPr>
+        <w:shd w:val="clear" w:color="auto" w:fill="F7F7F7"/>
+        <w:spacing w:after="0" w:line="360" w:lineRule="auto"/>
+        <w:jc w:val="both"/>
+        <w:rPr>
+          <w:rFonts w:ascii="Arial" w:eastAsia="Arial" w:hAnsi="Arial" w:cs="Arial"/>
+        </w:rPr>
+      </w:pPr>
+      <w:r>
+        <w:rPr>
+          <w:rFonts w:ascii="Arial" w:eastAsia="Arial" w:hAnsi="Arial" w:cs="Arial"/>
+          <w:b/>
+          <w:bCs/>
+        </w:rPr>
+        <w:t>Trilhas de Energia</w:t>
+      </w:r>
+      <w:r>
+        <w:rPr>
+          <w:rFonts w:ascii="Arial" w:eastAsia="Arial" w:hAnsi="Arial" w:cs="Arial"/>
+        </w:rPr>
+        <w:t>: Fornecem uma conexão comum para a alimentação dos componentes.</w:t>
+      </w:r>
+    </w:p>
+    <w:p>
+      <w:pPr>
+        <w:pStyle w:val="PargrafodaLista"/>
+        <w:numPr>
+          <w:ilvl w:val="0"/>
+          <w:numId w:val="33"/>
+        </w:numPr>
+        <w:spacing w:line="360" w:lineRule="auto"/>
+        <w:jc w:val="both"/>
+        <w:rPr>
+          <w:rFonts w:ascii="Arial" w:eastAsia="Arial" w:hAnsi="Arial" w:cs="Arial"/>
+        </w:rPr>
+      </w:pPr>
+      <w:r>
+        <w:rPr>
+          <w:rFonts w:ascii="Arial" w:eastAsia="Arial" w:hAnsi="Arial" w:cs="Arial"/>
+          <w:b/>
+          <w:bCs/>
+        </w:rPr>
+        <w:t>Jumpers</w:t>
+      </w:r>
+      <w:r>
+        <w:rPr>
+          <w:rFonts w:ascii="Arial" w:eastAsia="Arial" w:hAnsi="Arial" w:cs="Arial"/>
+        </w:rPr>
+        <w:t xml:space="preserve">: Fios usados para conectar componentes que não estão na mesma linha ou coluna. </w:t>
+      </w:r>
+    </w:p>
+    <w:p>
+      <w:pPr>
+        <w:pStyle w:val="PargrafodaLista"/>
+        <w:spacing w:line="360" w:lineRule="auto"/>
+        <w:jc w:val="both"/>
+        <w:rPr>
+          <w:rFonts w:ascii="Arial" w:eastAsia="Arial" w:hAnsi="Arial" w:cs="Arial"/>
+        </w:rPr>
+      </w:pPr>
     </w:p>
     <w:p>
       <w:pPr>
@@ -7115,7 +6986,7 @@
           <w:szCs w:val="24"/>
         </w:rPr>
       </w:pPr>
-      <w:bookmarkStart w:id="30" w:name="_Toc178840073"/>
+      <w:bookmarkStart w:id="40" w:name="_Toc179388543"/>
       <w:r>
         <w:rPr>
           <w:rFonts w:ascii="Arial" w:eastAsia="Arial" w:hAnsi="Arial" w:cs="Arial"/>
@@ -7127,7 +6998,7 @@
         </w:rPr>
         <w:t>Jumpers</w:t>
       </w:r>
-      <w:bookmarkEnd w:id="30"/>
+      <w:bookmarkEnd w:id="40"/>
     </w:p>
     <w:p>
       <w:pPr>
@@ -7140,29 +7011,21 @@
       </w:pPr>
       <w:r>
         <w:rPr>
-          <w:rFonts w:ascii="Arial" w:eastAsia="Arial" w:hAnsi="Arial" w:cs="Arial"/>
-        </w:rPr>
-        <w:t xml:space="preserve">Os jumpers são pequenos componentes eletrônicos usados para configurar ou modificar o funcionamento de dispositivos. Eles consistem em um pequeno plugue de plástico ou metal que conecta dois pinos em um circuito, permitindo ou interrompendo o fluxo de corrente elétrica. </w:t>
-      </w:r>
-    </w:p>
-    <w:p>
-      <w:pPr>
-        <w:spacing w:line="360" w:lineRule="auto"/>
-        <w:ind w:firstLine="708"/>
-        <w:jc w:val="both"/>
-        <w:rPr>
-          <w:rFonts w:ascii="Arial" w:eastAsia="Arial" w:hAnsi="Arial" w:cs="Arial"/>
-        </w:rPr>
-      </w:pPr>
-      <w:r>
-        <w:rPr>
           <w:rFonts w:ascii="Arial" w:hAnsi="Arial" w:cs="Arial"/>
           <w:noProof/>
         </w:rPr>
         <w:drawing>
-          <wp:inline distT="0" distB="0" distL="0" distR="0" wp14:anchorId="639CCAF4" wp14:editId="60D3CAF3">
-            <wp:extent cx="2137144" cy="2137144"/>
-            <wp:effectExtent l="19050" t="19050" r="15875" b="15875"/>
+          <wp:anchor distT="0" distB="0" distL="114300" distR="114300" simplePos="0" relativeHeight="251668480" behindDoc="0" locked="0" layoutInCell="1" allowOverlap="1" wp14:anchorId="639CCAF4" wp14:editId="3FCF703D">
+            <wp:simplePos x="0" y="0"/>
+            <wp:positionH relativeFrom="column">
+              <wp:posOffset>4446996</wp:posOffset>
+            </wp:positionH>
+            <wp:positionV relativeFrom="paragraph">
+              <wp:posOffset>28575</wp:posOffset>
+            </wp:positionV>
+            <wp:extent cx="1591945" cy="1591945"/>
+            <wp:effectExtent l="19050" t="19050" r="27305" b="27305"/>
+            <wp:wrapSquare wrapText="bothSides"/>
             <wp:docPr id="313962888" name="Picture 313962888"/>
             <wp:cNvGraphicFramePr>
               <a:graphicFrameLocks xmlns:a="http://schemas.openxmlformats.org/drawingml/2006/main" noChangeAspect="1"/>
@@ -7189,7 +7052,7 @@
                   <pic:spPr>
                     <a:xfrm>
                       <a:off x="0" y="0"/>
-                      <a:ext cx="2143159" cy="2143159"/>
+                      <a:ext cx="1591945" cy="1591945"/>
                     </a:xfrm>
                     <a:prstGeom prst="rect">
                       <a:avLst/>
@@ -7203,8 +7066,20 @@
                 </pic:pic>
               </a:graphicData>
             </a:graphic>
-          </wp:inline>
+            <wp14:sizeRelH relativeFrom="margin">
+              <wp14:pctWidth>0</wp14:pctWidth>
+            </wp14:sizeRelH>
+            <wp14:sizeRelV relativeFrom="margin">
+              <wp14:pctHeight>0</wp14:pctHeight>
+            </wp14:sizeRelV>
+          </wp:anchor>
         </w:drawing>
+      </w:r>
+      <w:r>
+        <w:rPr>
+          <w:rFonts w:ascii="Arial" w:eastAsia="Arial" w:hAnsi="Arial" w:cs="Arial"/>
+        </w:rPr>
+        <w:t xml:space="preserve">Os jumpers são pequenos componentes eletrônicos usados para configurar ou modificar o funcionamento de dispositivos. Eles consistem em um pequeno plugue de plástico ou metal que conecta dois pinos em um circuito, permitindo ou interrompendo o fluxo de corrente elétrica. </w:t>
       </w:r>
     </w:p>
     <w:p>
@@ -7229,9 +7104,22 @@
     </w:p>
     <w:p>
       <w:pPr>
-        <w:pStyle w:val="Ttulo2"/>
         <w:spacing w:line="360" w:lineRule="auto"/>
         <w:ind w:firstLine="708"/>
+        <w:jc w:val="both"/>
+        <w:rPr>
+          <w:rFonts w:ascii="Arial" w:eastAsia="Arial" w:hAnsi="Arial" w:cs="Arial"/>
+        </w:rPr>
+      </w:pPr>
+    </w:p>
+    <w:p>
+      <w:pPr>
+        <w:pStyle w:val="Ttulo2"/>
+        <w:numPr>
+          <w:ilvl w:val="1"/>
+          <w:numId w:val="54"/>
+        </w:numPr>
+        <w:spacing w:line="360" w:lineRule="auto"/>
         <w:jc w:val="both"/>
         <w:rPr>
           <w:rFonts w:ascii="Arial" w:eastAsia="Arial" w:hAnsi="Arial" w:cs="Arial"/>
@@ -7242,7 +7130,7 @@
           <w:szCs w:val="28"/>
         </w:rPr>
       </w:pPr>
-      <w:bookmarkStart w:id="31" w:name="_Toc178840074"/>
+      <w:bookmarkStart w:id="41" w:name="_Toc179388544"/>
       <w:r>
         <w:rPr>
           <w:rFonts w:ascii="Arial" w:eastAsia="Arial" w:hAnsi="Arial" w:cs="Arial"/>
@@ -7253,8 +7141,9 @@
           <w:szCs w:val="28"/>
         </w:rPr>
         <w:lastRenderedPageBreak/>
-        <w:t xml:space="preserve">4.9 </w:t>
-      </w:r>
+        <w:t>BACKLOG</w:t>
+      </w:r>
+      <w:bookmarkEnd w:id="41"/>
       <w:r>
         <w:rPr>
           <w:rFonts w:ascii="Arial" w:eastAsia="Arial" w:hAnsi="Arial" w:cs="Arial"/>
@@ -7264,7 +7153,7 @@
           <w:sz w:val="28"/>
           <w:szCs w:val="28"/>
         </w:rPr>
-        <w:t xml:space="preserve">BACKLOG </w:t>
+        <w:t xml:space="preserve"> </w:t>
       </w:r>
     </w:p>
     <w:p>
@@ -7273,7 +7162,7 @@
           <w:noProof/>
         </w:rPr>
         <w:drawing>
-          <wp:inline distT="0" distB="0" distL="0" distR="0" wp14:anchorId="3761F6D7" wp14:editId="29228758">
+          <wp:inline distT="0" distB="0" distL="0" distR="0" wp14:anchorId="3761F6D7" wp14:editId="1325C3CF">
             <wp:extent cx="5397500" cy="2540000"/>
             <wp:effectExtent l="0" t="0" r="0" b="0"/>
             <wp:docPr id="1187157573" name="Imagem 1"/>
@@ -7322,6 +7211,9 @@
         </w:drawing>
       </w:r>
       <w:r>
+        <w:rPr>
+          <w:noProof/>
+        </w:rPr>
         <w:drawing>
           <wp:inline distT="0" distB="0" distL="0" distR="0" wp14:anchorId="3F3147D9" wp14:editId="166DD02C">
             <wp:extent cx="5400040" cy="554990"/>
@@ -7363,10 +7255,6 @@
     <w:p>
       <w:pPr>
         <w:pStyle w:val="Ttulo2"/>
-        <w:numPr>
-          <w:ilvl w:val="1"/>
-          <w:numId w:val="54"/>
-        </w:numPr>
         <w:spacing w:line="360" w:lineRule="auto"/>
         <w:jc w:val="both"/>
         <w:rPr>
@@ -7378,6 +7266,7 @@
           <w:szCs w:val="28"/>
         </w:rPr>
       </w:pPr>
+      <w:bookmarkStart w:id="42" w:name="_Toc179388545"/>
       <w:r>
         <w:rPr>
           <w:rFonts w:ascii="Arial" w:eastAsia="Arial" w:hAnsi="Arial" w:cs="Arial"/>
@@ -7387,9 +7276,20 @@
           <w:sz w:val="28"/>
           <w:szCs w:val="28"/>
         </w:rPr>
+        <w:t xml:space="preserve">5.0 </w:t>
+      </w:r>
+      <w:r>
+        <w:rPr>
+          <w:rFonts w:ascii="Arial" w:eastAsia="Arial" w:hAnsi="Arial" w:cs="Arial"/>
+          <w:b/>
+          <w:bCs/>
+          <w:color w:val="auto"/>
+          <w:sz w:val="28"/>
+          <w:szCs w:val="28"/>
+        </w:rPr>
         <w:t>MÉTODOS DE ORGANIZAÇÃO</w:t>
       </w:r>
-      <w:bookmarkEnd w:id="31"/>
+      <w:bookmarkEnd w:id="42"/>
     </w:p>
     <w:p>
       <w:pPr>
@@ -7503,7 +7403,7 @@
           <w:szCs w:val="28"/>
         </w:rPr>
       </w:pPr>
-      <w:bookmarkStart w:id="32" w:name="_Toc178840078"/>
+      <w:bookmarkStart w:id="43" w:name="_Toc179388546"/>
       <w:r>
         <w:rPr>
           <w:rFonts w:ascii="Arial" w:hAnsi="Arial" w:cs="Arial"/>
@@ -7516,7 +7416,7 @@
         <w:lastRenderedPageBreak/>
         <w:t>REFERÊNCIAS BIBLIOGRÁFICAS</w:t>
       </w:r>
-      <w:bookmarkEnd w:id="32"/>
+      <w:bookmarkEnd w:id="43"/>
       <w:r>
         <w:rPr>
           <w:rFonts w:ascii="Arial" w:hAnsi="Arial" w:cs="Arial"/>
@@ -15843,6 +15743,14 @@
 </file>
 
 <file path=customXml/item1.xml><?xml version="1.0" encoding="utf-8"?>
+<p:properties xmlns:p="http://schemas.microsoft.com/office/2006/metadata/properties" xmlns:xsi="http://www.w3.org/2001/XMLSchema-instance" xmlns:pc="http://schemas.microsoft.com/office/infopath/2007/PartnerControls">
+  <documentManagement>
+    <_activity xmlns="9fdc8751-6fef-42ec-b05c-835dd8c535b4" xsi:nil="true"/>
+  </documentManagement>
+</p:properties>
+</file>
+
+<file path=customXml/item2.xml><?xml version="1.0" encoding="utf-8"?>
 <?mso-contentType ?>
 <FormTemplates xmlns="http://schemas.microsoft.com/sharepoint/v3/contenttype/forms">
   <Display>DocumentLibraryForm</Display>
@@ -15851,15 +15759,11 @@
 </FormTemplates>
 </file>
 
-<file path=customXml/item2.xml><?xml version="1.0" encoding="utf-8"?>
-<p:properties xmlns:p="http://schemas.microsoft.com/office/2006/metadata/properties" xmlns:xsi="http://www.w3.org/2001/XMLSchema-instance" xmlns:pc="http://schemas.microsoft.com/office/infopath/2007/PartnerControls">
-  <documentManagement>
-    <_activity xmlns="9fdc8751-6fef-42ec-b05c-835dd8c535b4" xsi:nil="true"/>
-  </documentManagement>
-</p:properties>
+<file path=customXml/item3.xml><?xml version="1.0" encoding="utf-8"?>
+<b:Sources xmlns:b="http://schemas.openxmlformats.org/officeDocument/2006/bibliography" xmlns="http://schemas.openxmlformats.org/officeDocument/2006/bibliography" SelectedStyle="\APASixthEditionOfficeOnline.xsl" StyleName="APA" Version="6"/>
 </file>
 
-<file path=customXml/item3.xml><?xml version="1.0" encoding="utf-8"?>
+<file path=customXml/item4.xml><?xml version="1.0" encoding="utf-8"?>
 <ct:contentTypeSchema xmlns:ct="http://schemas.microsoft.com/office/2006/metadata/contentType" xmlns:ma="http://schemas.microsoft.com/office/2006/metadata/properties/metaAttributes" ct:_="" ma:_="" ma:contentTypeName="Document" ma:contentTypeID="0x010100FD11765F9AC0004AAF0A4CAAFDFAF16A" ma:contentTypeVersion="10" ma:contentTypeDescription="Create a new document." ma:contentTypeScope="" ma:versionID="ad21f58fc3193db5e8c2b3f9b1de753b">
   <xsd:schema xmlns:xsd="http://www.w3.org/2001/XMLSchema" xmlns:xs="http://www.w3.org/2001/XMLSchema" xmlns:p="http://schemas.microsoft.com/office/2006/metadata/properties" xmlns:ns3="9fdc8751-6fef-42ec-b05c-835dd8c535b4" targetNamespace="http://schemas.microsoft.com/office/2006/metadata/properties" ma:root="true" ma:fieldsID="70ce7d4b38243e8380600f2b6a7d954c" ns3:_="">
     <xsd:import namespace="9fdc8751-6fef-42ec-b05c-835dd8c535b4"/>
@@ -16041,19 +15945,7 @@
 </ct:contentTypeSchema>
 </file>
 
-<file path=customXml/item4.xml><?xml version="1.0" encoding="utf-8"?>
-<b:Sources xmlns:b="http://schemas.openxmlformats.org/officeDocument/2006/bibliography" xmlns="http://schemas.openxmlformats.org/officeDocument/2006/bibliography" SelectedStyle="\APASixthEditionOfficeOnline.xsl" StyleName="APA" Version="6"/>
-</file>
-
 <file path=customXml/itemProps1.xml><?xml version="1.0" encoding="utf-8"?>
-<ds:datastoreItem xmlns:ds="http://schemas.openxmlformats.org/officeDocument/2006/customXml" ds:itemID="{384E8570-8EBD-4E55-A243-680CC20F5234}">
-  <ds:schemaRefs>
-    <ds:schemaRef ds:uri="http://schemas.microsoft.com/sharepoint/v3/contenttype/forms"/>
-  </ds:schemaRefs>
-</ds:datastoreItem>
-</file>
-
-<file path=customXml/itemProps2.xml><?xml version="1.0" encoding="utf-8"?>
 <ds:datastoreItem xmlns:ds="http://schemas.openxmlformats.org/officeDocument/2006/customXml" ds:itemID="{7F66A529-67EF-4717-9715-602991E82FA8}">
   <ds:schemaRefs>
     <ds:schemaRef ds:uri="http://schemas.microsoft.com/office/2006/metadata/properties"/>
@@ -16063,7 +15955,23 @@
 </ds:datastoreItem>
 </file>
 
+<file path=customXml/itemProps2.xml><?xml version="1.0" encoding="utf-8"?>
+<ds:datastoreItem xmlns:ds="http://schemas.openxmlformats.org/officeDocument/2006/customXml" ds:itemID="{384E8570-8EBD-4E55-A243-680CC20F5234}">
+  <ds:schemaRefs>
+    <ds:schemaRef ds:uri="http://schemas.microsoft.com/sharepoint/v3/contenttype/forms"/>
+  </ds:schemaRefs>
+</ds:datastoreItem>
+</file>
+
 <file path=customXml/itemProps3.xml><?xml version="1.0" encoding="utf-8"?>
+<ds:datastoreItem xmlns:ds="http://schemas.openxmlformats.org/officeDocument/2006/customXml" ds:itemID="{296B1F12-56B6-4EE1-A527-59B40382D89D}">
+  <ds:schemaRefs>
+    <ds:schemaRef ds:uri="http://schemas.openxmlformats.org/officeDocument/2006/bibliography"/>
+  </ds:schemaRefs>
+</ds:datastoreItem>
+</file>
+
+<file path=customXml/itemProps4.xml><?xml version="1.0" encoding="utf-8"?>
 <ds:datastoreItem xmlns:ds="http://schemas.openxmlformats.org/officeDocument/2006/customXml" ds:itemID="{18167858-4CC1-426F-99E6-6BAE10E42E02}">
   <ds:schemaRefs>
     <ds:schemaRef ds:uri="http://schemas.microsoft.com/office/2006/metadata/contentType"/>
@@ -16079,12 +15987,4 @@
     <ds:schemaRef ds:uri="http://schemas.microsoft.com/internal/obd"/>
   </ds:schemaRefs>
 </ds:datastoreItem>
-</file>
-
-<file path=customXml/itemProps4.xml><?xml version="1.0" encoding="utf-8"?>
-<ds:datastoreItem xmlns:ds="http://schemas.openxmlformats.org/officeDocument/2006/customXml" ds:itemID="{296B1F12-56B6-4EE1-A527-59B40382D89D}">
-  <ds:schemaRefs>
-    <ds:schemaRef ds:uri="http://schemas.openxmlformats.org/officeDocument/2006/bibliography"/>
-  </ds:schemaRefs>
-</ds:datastoreItem>
 </file>
--- a/Documentação/Sistema-de-Monitoramento-de-Vazamento-de-Gás-em-Cozinhas Industriais.docx
+++ b/Documentação/Sistema-de-Monitoramento-de-Vazamento-de-Gás-em-Cozinhas Industriais.docx
@@ -5602,6 +5602,26 @@
     </w:p>
     <w:p>
       <w:pPr>
+        <w:pStyle w:val="PargrafodaLista"/>
+        <w:numPr>
+          <w:ilvl w:val="0"/>
+          <w:numId w:val="31"/>
+        </w:numPr>
+        <w:spacing w:line="360" w:lineRule="auto"/>
+        <w:jc w:val="both"/>
+        <w:rPr>
+          <w:rFonts w:ascii="Arial" w:eastAsia="Arial" w:hAnsi="Arial" w:cs="Arial"/>
+        </w:rPr>
+      </w:pPr>
+      <w:r>
+        <w:rPr>
+          <w:rFonts w:ascii="Arial" w:eastAsia="Arial" w:hAnsi="Arial" w:cs="Arial"/>
+        </w:rPr>
+        <w:t>Os sensores captaram os dados com um intervalo de 15 segundos.</w:t>
+      </w:r>
+    </w:p>
+    <w:p>
+      <w:pPr>
         <w:pStyle w:val="Ttulo2"/>
         <w:numPr>
           <w:ilvl w:val="1"/>
@@ -5701,14 +5721,14 @@
         <w:rPr>
           <w:rFonts w:ascii="Arial" w:eastAsia="Arial" w:hAnsi="Arial" w:cs="Arial"/>
         </w:rPr>
-        <w:t xml:space="preserve">O sistema não está sendo projetado para qualquer alteração, realocação de sensores ou novos sistemas de integração, realocação de equipamentos como fogões, geladeiras etc. Qualquer projeto de mudança </w:t>
+        <w:t xml:space="preserve">O sistema não está sendo projetado para qualquer alteração, realocação de sensores ou novos sistemas de integração, realocação de equipamentos como fogões, geladeiras etc. Qualquer projeto </w:t>
       </w:r>
       <w:r>
         <w:rPr>
           <w:rFonts w:ascii="Arial" w:eastAsia="Arial" w:hAnsi="Arial" w:cs="Arial"/>
         </w:rPr>
         <w:lastRenderedPageBreak/>
-        <w:t xml:space="preserve">deve ser feito um novo escopo para manter a segurança no ambiente. </w:t>
+        <w:t xml:space="preserve">de mudança deve ser feito um novo escopo para manter a segurança no ambiente. </w:t>
       </w:r>
     </w:p>
     <w:p>
@@ -5759,8 +5779,8 @@
           <w:szCs w:val="28"/>
         </w:rPr>
       </w:pPr>
-      <w:bookmarkStart w:id="25" w:name="_Toc1797890243"/>
-      <w:bookmarkStart w:id="26" w:name="_Toc179388529"/>
+      <w:bookmarkStart w:id="25" w:name="_Toc179388529"/>
+      <w:bookmarkStart w:id="26" w:name="_Toc1797890243"/>
       <w:r>
         <w:rPr>
           <w:rFonts w:ascii="Arial" w:eastAsia="Arial" w:hAnsi="Arial" w:cs="Arial"/>
@@ -5772,7 +5792,7 @@
         </w:rPr>
         <w:t>PARTES INTERESSADAS (STAKEHOLDERS)</w:t>
       </w:r>
-      <w:bookmarkEnd w:id="26"/>
+      <w:bookmarkEnd w:id="25"/>
     </w:p>
     <w:p>
       <w:pPr>
@@ -5911,7 +5931,7 @@
         <w:t>: Envolvidos na fiscalização das normas de segurança e conformidade do sistema com as regulamentações.</w:t>
       </w:r>
     </w:p>
-    <w:bookmarkEnd w:id="25"/>
+    <w:bookmarkEnd w:id="26"/>
     <w:p>
       <w:pPr>
         <w:pStyle w:val="PargrafodaLista"/>
@@ -7162,7 +7182,7 @@
           <w:noProof/>
         </w:rPr>
         <w:drawing>
-          <wp:inline distT="0" distB="0" distL="0" distR="0" wp14:anchorId="3761F6D7" wp14:editId="1325C3CF">
+          <wp:inline distT="0" distB="0" distL="0" distR="0" wp14:anchorId="3761F6D7" wp14:editId="10D6F198">
             <wp:extent cx="5397500" cy="2540000"/>
             <wp:effectExtent l="0" t="0" r="0" b="0"/>
             <wp:docPr id="1187157573" name="Imagem 1"/>
@@ -15743,14 +15763,6 @@
 </file>
 
 <file path=customXml/item1.xml><?xml version="1.0" encoding="utf-8"?>
-<p:properties xmlns:p="http://schemas.microsoft.com/office/2006/metadata/properties" xmlns:xsi="http://www.w3.org/2001/XMLSchema-instance" xmlns:pc="http://schemas.microsoft.com/office/infopath/2007/PartnerControls">
-  <documentManagement>
-    <_activity xmlns="9fdc8751-6fef-42ec-b05c-835dd8c535b4" xsi:nil="true"/>
-  </documentManagement>
-</p:properties>
-</file>
-
-<file path=customXml/item2.xml><?xml version="1.0" encoding="utf-8"?>
 <?mso-contentType ?>
 <FormTemplates xmlns="http://schemas.microsoft.com/sharepoint/v3/contenttype/forms">
   <Display>DocumentLibraryForm</Display>
@@ -15759,11 +15771,15 @@
 </FormTemplates>
 </file>
 
-<file path=customXml/item3.xml><?xml version="1.0" encoding="utf-8"?>
-<b:Sources xmlns:b="http://schemas.openxmlformats.org/officeDocument/2006/bibliography" xmlns="http://schemas.openxmlformats.org/officeDocument/2006/bibliography" SelectedStyle="\APASixthEditionOfficeOnline.xsl" StyleName="APA" Version="6"/>
+<file path=customXml/item2.xml><?xml version="1.0" encoding="utf-8"?>
+<p:properties xmlns:p="http://schemas.microsoft.com/office/2006/metadata/properties" xmlns:xsi="http://www.w3.org/2001/XMLSchema-instance" xmlns:pc="http://schemas.microsoft.com/office/infopath/2007/PartnerControls">
+  <documentManagement>
+    <_activity xmlns="9fdc8751-6fef-42ec-b05c-835dd8c535b4" xsi:nil="true"/>
+  </documentManagement>
+</p:properties>
 </file>
 
-<file path=customXml/item4.xml><?xml version="1.0" encoding="utf-8"?>
+<file path=customXml/item3.xml><?xml version="1.0" encoding="utf-8"?>
 <ct:contentTypeSchema xmlns:ct="http://schemas.microsoft.com/office/2006/metadata/contentType" xmlns:ma="http://schemas.microsoft.com/office/2006/metadata/properties/metaAttributes" ct:_="" ma:_="" ma:contentTypeName="Document" ma:contentTypeID="0x010100FD11765F9AC0004AAF0A4CAAFDFAF16A" ma:contentTypeVersion="10" ma:contentTypeDescription="Create a new document." ma:contentTypeScope="" ma:versionID="ad21f58fc3193db5e8c2b3f9b1de753b">
   <xsd:schema xmlns:xsd="http://www.w3.org/2001/XMLSchema" xmlns:xs="http://www.w3.org/2001/XMLSchema" xmlns:p="http://schemas.microsoft.com/office/2006/metadata/properties" xmlns:ns3="9fdc8751-6fef-42ec-b05c-835dd8c535b4" targetNamespace="http://schemas.microsoft.com/office/2006/metadata/properties" ma:root="true" ma:fieldsID="70ce7d4b38243e8380600f2b6a7d954c" ns3:_="">
     <xsd:import namespace="9fdc8751-6fef-42ec-b05c-835dd8c535b4"/>
@@ -15945,7 +15961,19 @@
 </ct:contentTypeSchema>
 </file>
 
+<file path=customXml/item4.xml><?xml version="1.0" encoding="utf-8"?>
+<b:Sources xmlns:b="http://schemas.openxmlformats.org/officeDocument/2006/bibliography" xmlns="http://schemas.openxmlformats.org/officeDocument/2006/bibliography" SelectedStyle="\APASixthEditionOfficeOnline.xsl" StyleName="APA" Version="6"/>
+</file>
+
 <file path=customXml/itemProps1.xml><?xml version="1.0" encoding="utf-8"?>
+<ds:datastoreItem xmlns:ds="http://schemas.openxmlformats.org/officeDocument/2006/customXml" ds:itemID="{384E8570-8EBD-4E55-A243-680CC20F5234}">
+  <ds:schemaRefs>
+    <ds:schemaRef ds:uri="http://schemas.microsoft.com/sharepoint/v3/contenttype/forms"/>
+  </ds:schemaRefs>
+</ds:datastoreItem>
+</file>
+
+<file path=customXml/itemProps2.xml><?xml version="1.0" encoding="utf-8"?>
 <ds:datastoreItem xmlns:ds="http://schemas.openxmlformats.org/officeDocument/2006/customXml" ds:itemID="{7F66A529-67EF-4717-9715-602991E82FA8}">
   <ds:schemaRefs>
     <ds:schemaRef ds:uri="http://schemas.microsoft.com/office/2006/metadata/properties"/>
@@ -15955,23 +15983,7 @@
 </ds:datastoreItem>
 </file>
 
-<file path=customXml/itemProps2.xml><?xml version="1.0" encoding="utf-8"?>
-<ds:datastoreItem xmlns:ds="http://schemas.openxmlformats.org/officeDocument/2006/customXml" ds:itemID="{384E8570-8EBD-4E55-A243-680CC20F5234}">
-  <ds:schemaRefs>
-    <ds:schemaRef ds:uri="http://schemas.microsoft.com/sharepoint/v3/contenttype/forms"/>
-  </ds:schemaRefs>
-</ds:datastoreItem>
-</file>
-
 <file path=customXml/itemProps3.xml><?xml version="1.0" encoding="utf-8"?>
-<ds:datastoreItem xmlns:ds="http://schemas.openxmlformats.org/officeDocument/2006/customXml" ds:itemID="{296B1F12-56B6-4EE1-A527-59B40382D89D}">
-  <ds:schemaRefs>
-    <ds:schemaRef ds:uri="http://schemas.openxmlformats.org/officeDocument/2006/bibliography"/>
-  </ds:schemaRefs>
-</ds:datastoreItem>
-</file>
-
-<file path=customXml/itemProps4.xml><?xml version="1.0" encoding="utf-8"?>
 <ds:datastoreItem xmlns:ds="http://schemas.openxmlformats.org/officeDocument/2006/customXml" ds:itemID="{18167858-4CC1-426F-99E6-6BAE10E42E02}">
   <ds:schemaRefs>
     <ds:schemaRef ds:uri="http://schemas.microsoft.com/office/2006/metadata/contentType"/>
@@ -15987,4 +15999,12 @@
     <ds:schemaRef ds:uri="http://schemas.microsoft.com/internal/obd"/>
   </ds:schemaRefs>
 </ds:datastoreItem>
+</file>
+
+<file path=customXml/itemProps4.xml><?xml version="1.0" encoding="utf-8"?>
+<ds:datastoreItem xmlns:ds="http://schemas.openxmlformats.org/officeDocument/2006/customXml" ds:itemID="{296B1F12-56B6-4EE1-A527-59B40382D89D}">
+  <ds:schemaRefs>
+    <ds:schemaRef ds:uri="http://schemas.openxmlformats.org/officeDocument/2006/bibliography"/>
+  </ds:schemaRefs>
+</ds:datastoreItem>
 </file>
--- a/Documentação/Sistema-de-Monitoramento-de-Vazamento-de-Gás-em-Cozinhas Industriais.docx
+++ b/Documentação/Sistema-de-Monitoramento-de-Vazamento-de-Gás-em-Cozinhas Industriais.docx
@@ -709,7 +709,7 @@
                 <w:noProof/>
                 <w:webHidden/>
               </w:rPr>
-              <w:t>1</w:t>
+              <w:t>2</w:t>
             </w:r>
             <w:r>
               <w:rPr>
@@ -2835,7 +2835,7 @@
                 <w:noProof/>
                 <w:webHidden/>
               </w:rPr>
-              <w:t>13</w:t>
+              <w:t>14</w:t>
             </w:r>
             <w:r>
               <w:rPr>
@@ -7182,7 +7182,7 @@
           <w:noProof/>
         </w:rPr>
         <w:drawing>
-          <wp:inline distT="0" distB="0" distL="0" distR="0" wp14:anchorId="3761F6D7" wp14:editId="10D6F198">
+          <wp:inline distT="0" distB="0" distL="0" distR="0" wp14:anchorId="3761F6D7" wp14:editId="335B8348">
             <wp:extent cx="5397500" cy="2540000"/>
             <wp:effectExtent l="0" t="0" r="0" b="0"/>
             <wp:docPr id="1187157573" name="Imagem 1"/>
@@ -7410,6 +7410,47 @@
         </w:rPr>
         <w:br w:type="page"/>
       </w:r>
+      <w:r>
+        <w:rPr>
+          <w:rFonts w:ascii="Arial" w:eastAsia="Arial" w:hAnsi="Arial" w:cs="Arial"/>
+        </w:rPr>
+        <w:lastRenderedPageBreak/>
+        <w:drawing>
+          <wp:inline distT="0" distB="0" distL="0" distR="0" wp14:anchorId="39BAB045" wp14:editId="6D514E6D">
+            <wp:extent cx="5219700" cy="2880532"/>
+            <wp:effectExtent l="0" t="0" r="0" b="0"/>
+            <wp:docPr id="1794767870" name="Imagem 1" descr="Tela de computador com fundo preto&#10;&#10;Descrição gerada automaticamente"/>
+            <wp:cNvGraphicFramePr>
+              <a:graphicFrameLocks xmlns:a="http://schemas.openxmlformats.org/drawingml/2006/main" noChangeAspect="1"/>
+            </wp:cNvGraphicFramePr>
+            <a:graphic xmlns:a="http://schemas.openxmlformats.org/drawingml/2006/main">
+              <a:graphicData uri="http://schemas.openxmlformats.org/drawingml/2006/picture">
+                <pic:pic xmlns:pic="http://schemas.openxmlformats.org/drawingml/2006/picture">
+                  <pic:nvPicPr>
+                    <pic:cNvPr id="1794767870" name="Imagem 1" descr="Tela de computador com fundo preto&#10;&#10;Descrição gerada automaticamente"/>
+                    <pic:cNvPicPr/>
+                  </pic:nvPicPr>
+                  <pic:blipFill>
+                    <a:blip r:embed="rId22"/>
+                    <a:stretch>
+                      <a:fillRect/>
+                    </a:stretch>
+                  </pic:blipFill>
+                  <pic:spPr>
+                    <a:xfrm>
+                      <a:off x="0" y="0"/>
+                      <a:ext cx="5244862" cy="2894418"/>
+                    </a:xfrm>
+                    <a:prstGeom prst="rect">
+                      <a:avLst/>
+                    </a:prstGeom>
+                  </pic:spPr>
+                </pic:pic>
+              </a:graphicData>
+            </a:graphic>
+          </wp:inline>
+        </w:drawing>
+      </w:r>
     </w:p>
     <w:p>
       <w:pPr>
@@ -7424,7 +7465,10 @@
         </w:rPr>
       </w:pPr>
       <w:bookmarkStart w:id="43" w:name="_Toc179388546"/>
-      <w:r>
+    </w:p>
+    <w:p>
+      <w:pPr>
+        <w:pStyle w:val="Ttulo1"/>
         <w:rPr>
           <w:rFonts w:ascii="Arial" w:hAnsi="Arial" w:cs="Arial"/>
           <w:b/>
@@ -7433,11 +7477,11 @@
           <w:sz w:val="28"/>
           <w:szCs w:val="28"/>
         </w:rPr>
-        <w:lastRenderedPageBreak/>
-        <w:t>REFERÊNCIAS BIBLIOGRÁFICAS</w:t>
-      </w:r>
-      <w:bookmarkEnd w:id="43"/>
-      <w:r>
+      </w:pPr>
+    </w:p>
+    <w:p>
+      <w:pPr>
+        <w:pStyle w:val="Ttulo1"/>
         <w:rPr>
           <w:rFonts w:ascii="Arial" w:hAnsi="Arial" w:cs="Arial"/>
           <w:b/>
@@ -7446,6 +7490,123 @@
           <w:sz w:val="28"/>
           <w:szCs w:val="28"/>
         </w:rPr>
+      </w:pPr>
+    </w:p>
+    <w:p>
+      <w:pPr>
+        <w:pStyle w:val="Ttulo1"/>
+        <w:rPr>
+          <w:rFonts w:ascii="Arial" w:hAnsi="Arial" w:cs="Arial"/>
+          <w:b/>
+          <w:bCs/>
+          <w:color w:val="auto"/>
+          <w:sz w:val="28"/>
+          <w:szCs w:val="28"/>
+        </w:rPr>
+      </w:pPr>
+    </w:p>
+    <w:p>
+      <w:pPr>
+        <w:pStyle w:val="Ttulo1"/>
+        <w:rPr>
+          <w:rFonts w:ascii="Arial" w:hAnsi="Arial" w:cs="Arial"/>
+          <w:b/>
+          <w:bCs/>
+          <w:color w:val="auto"/>
+          <w:sz w:val="28"/>
+          <w:szCs w:val="28"/>
+        </w:rPr>
+      </w:pPr>
+    </w:p>
+    <w:p>
+      <w:pPr>
+        <w:pStyle w:val="Ttulo1"/>
+        <w:rPr>
+          <w:rFonts w:ascii="Arial" w:hAnsi="Arial" w:cs="Arial"/>
+          <w:b/>
+          <w:bCs/>
+          <w:color w:val="auto"/>
+          <w:sz w:val="28"/>
+          <w:szCs w:val="28"/>
+        </w:rPr>
+      </w:pPr>
+    </w:p>
+    <w:p>
+      <w:pPr>
+        <w:pStyle w:val="Ttulo1"/>
+        <w:rPr>
+          <w:rFonts w:ascii="Arial" w:hAnsi="Arial" w:cs="Arial"/>
+          <w:b/>
+          <w:bCs/>
+          <w:color w:val="auto"/>
+          <w:sz w:val="28"/>
+          <w:szCs w:val="28"/>
+        </w:rPr>
+      </w:pPr>
+    </w:p>
+    <w:p>
+      <w:pPr>
+        <w:pStyle w:val="Ttulo1"/>
+        <w:rPr>
+          <w:rFonts w:ascii="Arial" w:hAnsi="Arial" w:cs="Arial"/>
+          <w:b/>
+          <w:bCs/>
+          <w:color w:val="auto"/>
+          <w:sz w:val="28"/>
+          <w:szCs w:val="28"/>
+        </w:rPr>
+      </w:pPr>
+    </w:p>
+    <w:p>
+      <w:pPr>
+        <w:pStyle w:val="Ttulo1"/>
+        <w:rPr>
+          <w:rFonts w:ascii="Arial" w:hAnsi="Arial" w:cs="Arial"/>
+          <w:b/>
+          <w:bCs/>
+          <w:color w:val="auto"/>
+          <w:sz w:val="28"/>
+          <w:szCs w:val="28"/>
+        </w:rPr>
+      </w:pPr>
+    </w:p>
+    <w:p/>
+    <w:p/>
+    <w:p/>
+    <w:p>
+      <w:pPr>
+        <w:pStyle w:val="Ttulo1"/>
+        <w:rPr>
+          <w:rFonts w:ascii="Arial" w:hAnsi="Arial" w:cs="Arial"/>
+          <w:b/>
+          <w:bCs/>
+          <w:color w:val="auto"/>
+          <w:sz w:val="28"/>
+          <w:szCs w:val="28"/>
+        </w:rPr>
+      </w:pPr>
+      <w:r>
+        <w:rPr>
+          <w:rFonts w:ascii="Arial" w:hAnsi="Arial" w:cs="Arial"/>
+          <w:b/>
+          <w:bCs/>
+          <w:color w:val="auto"/>
+          <w:sz w:val="28"/>
+          <w:szCs w:val="28"/>
+        </w:rPr>
+        <w:lastRenderedPageBreak/>
+        <w:t>REFERÊNCIAS BIBLIOGRÁFICAS</w:t>
+      </w:r>
+      <w:bookmarkEnd w:id="43"/>
+      <w:r>
+        <w:rPr>
+          <w:rFonts w:ascii="Arial" w:hAnsi="Arial" w:cs="Arial"/>
+          <w:b/>
+          <w:bCs/>
+          <w:color w:val="auto"/>
+          <w:sz w:val="28"/>
+          <w:szCs w:val="28"/>
+        </w:rPr>
         <w:t xml:space="preserve"> </w:t>
       </w:r>
     </w:p>
@@ -7469,7 +7630,7 @@
         </w:rPr>
         <w:t xml:space="preserve">1- Contexto] -  </w:t>
       </w:r>
-      <w:hyperlink r:id="rId22">
+      <w:hyperlink r:id="rId23">
         <w:r>
           <w:rPr>
             <w:rStyle w:val="Hyperlink"/>
@@ -7500,7 +7661,7 @@
         </w:rPr>
         <w:t xml:space="preserve">[1- Contexto] -  </w:t>
       </w:r>
-      <w:hyperlink r:id="rId23">
+      <w:hyperlink r:id="rId24">
         <w:r>
           <w:rPr>
             <w:rStyle w:val="Hyperlink"/>
@@ -7551,7 +7712,7 @@
           <w:color w:val="000000" w:themeColor="text1"/>
         </w:rPr>
       </w:pPr>
-      <w:hyperlink r:id="rId24">
+      <w:hyperlink r:id="rId25">
         <w:r>
           <w:rPr>
             <w:rStyle w:val="Hyperlink"/>
@@ -7594,7 +7755,7 @@
           <w:color w:val="000000" w:themeColor="text1"/>
         </w:rPr>
       </w:pPr>
-      <w:hyperlink r:id="rId25">
+      <w:hyperlink r:id="rId26">
         <w:r>
           <w:rPr>
             <w:rStyle w:val="Hyperlink"/>
@@ -7637,7 +7798,7 @@
           <w:color w:val="000000" w:themeColor="text1"/>
         </w:rPr>
       </w:pPr>
-      <w:hyperlink r:id="rId26">
+      <w:hyperlink r:id="rId27">
         <w:r>
           <w:rPr>
             <w:rStyle w:val="Hyperlink"/>
@@ -7680,7 +7841,7 @@
           <w:color w:val="000000" w:themeColor="text1"/>
         </w:rPr>
       </w:pPr>
-      <w:hyperlink r:id="rId27">
+      <w:hyperlink r:id="rId28">
         <w:r>
           <w:rPr>
             <w:rStyle w:val="Hyperlink"/>
@@ -7723,7 +7884,7 @@
           <w:color w:val="000000" w:themeColor="text1"/>
         </w:rPr>
       </w:pPr>
-      <w:hyperlink r:id="rId28">
+      <w:hyperlink r:id="rId29">
         <w:r>
           <w:rPr>
             <w:rStyle w:val="Hyperlink"/>
@@ -7766,7 +7927,7 @@
           <w:color w:val="000000" w:themeColor="text1"/>
         </w:rPr>
       </w:pPr>
-      <w:hyperlink r:id="rId29">
+      <w:hyperlink r:id="rId30">
         <w:r>
           <w:rPr>
             <w:rStyle w:val="Hyperlink"/>
@@ -7791,7 +7952,7 @@
         </w:rPr>
         <w:t xml:space="preserve">[4.2.1 - Arduino] - </w:t>
       </w:r>
-      <w:hyperlink r:id="rId30">
+      <w:hyperlink r:id="rId31">
         <w:r>
           <w:rPr>
             <w:rStyle w:val="Hyperlink"/>
@@ -7815,7 +7976,7 @@
         </w:rPr>
         <w:t xml:space="preserve">[4.2.1 - Arduino] - </w:t>
       </w:r>
-      <w:hyperlink r:id="rId31">
+      <w:hyperlink r:id="rId32">
         <w:r>
           <w:rPr>
             <w:rStyle w:val="Hyperlink"/>
@@ -7839,7 +8000,7 @@
         </w:rPr>
         <w:t xml:space="preserve">[4.2.2 - Sensor de gás MQ-2] - </w:t>
       </w:r>
-      <w:hyperlink r:id="rId32">
+      <w:hyperlink r:id="rId33">
         <w:r>
           <w:rPr>
             <w:rStyle w:val="Hyperlink"/>
@@ -7864,7 +8025,7 @@
         <w:lastRenderedPageBreak/>
         <w:t xml:space="preserve">[4.2.2 - Sensor de gás MQ-2] - </w:t>
       </w:r>
-      <w:hyperlink r:id="rId33" w:anchor=":~:text=Os%20sensores%20eletroquímicos%20se%20baseiam,gás%20que%20se%20deseja%20mensurar">
+      <w:hyperlink r:id="rId34" w:anchor=":~:text=Os%20sensores%20eletroquímicos%20se%20baseiam,gás%20que%20se%20deseja%20mensurar">
         <w:r>
           <w:rPr>
             <w:rStyle w:val="Hyperlink"/>
@@ -7906,7 +8067,7 @@
         </w:rPr>
         <w:t xml:space="preserve">] - </w:t>
       </w:r>
-      <w:hyperlink r:id="rId34">
+      <w:hyperlink r:id="rId35">
         <w:r>
           <w:rPr>
             <w:rStyle w:val="Hyperlink"/>
@@ -7949,7 +8110,7 @@
         </w:rPr>
         <w:t xml:space="preserve">] - </w:t>
       </w:r>
-      <w:hyperlink r:id="rId35">
+      <w:hyperlink r:id="rId36">
         <w:r>
           <w:rPr>
             <w:rStyle w:val="Hyperlink"/>
@@ -7976,7 +8137,7 @@
         </w:rPr>
         <w:t xml:space="preserve">[4.2.4 - Jumpers] - </w:t>
       </w:r>
-      <w:hyperlink r:id="rId36">
+      <w:hyperlink r:id="rId37">
         <w:r>
           <w:rPr>
             <w:rStyle w:val="Hyperlink"/>
@@ -8003,7 +8164,7 @@
         </w:rPr>
         <w:t xml:space="preserve">[4.2.4 - Jumpers] - </w:t>
       </w:r>
-      <w:hyperlink r:id="rId37">
+      <w:hyperlink r:id="rId38">
         <w:r>
           <w:rPr>
             <w:rStyle w:val="Hyperlink"/>
@@ -8015,10 +8176,10 @@
       </w:hyperlink>
     </w:p>
     <w:sectPr>
-      <w:headerReference w:type="default" r:id="rId38"/>
-      <w:footerReference w:type="default" r:id="rId39"/>
-      <w:headerReference w:type="first" r:id="rId40"/>
-      <w:footerReference w:type="first" r:id="rId41"/>
+      <w:headerReference w:type="default" r:id="rId39"/>
+      <w:footerReference w:type="default" r:id="rId40"/>
+      <w:headerReference w:type="first" r:id="rId41"/>
+      <w:footerReference w:type="first" r:id="rId42"/>
       <w:pgSz w:w="11906" w:h="16838"/>
       <w:pgMar w:top="1417" w:right="1701" w:bottom="1417" w:left="1701" w:header="720" w:footer="720" w:gutter="0"/>
       <w:pgNumType w:start="0"/>
@@ -15763,6 +15924,14 @@
 </file>
 
 <file path=customXml/item1.xml><?xml version="1.0" encoding="utf-8"?>
+<p:properties xmlns:p="http://schemas.microsoft.com/office/2006/metadata/properties" xmlns:xsi="http://www.w3.org/2001/XMLSchema-instance" xmlns:pc="http://schemas.microsoft.com/office/infopath/2007/PartnerControls">
+  <documentManagement>
+    <_activity xmlns="9fdc8751-6fef-42ec-b05c-835dd8c535b4" xsi:nil="true"/>
+  </documentManagement>
+</p:properties>
+</file>
+
+<file path=customXml/item2.xml><?xml version="1.0" encoding="utf-8"?>
 <?mso-contentType ?>
 <FormTemplates xmlns="http://schemas.microsoft.com/sharepoint/v3/contenttype/forms">
   <Display>DocumentLibraryForm</Display>
@@ -15771,15 +15940,11 @@
 </FormTemplates>
 </file>
 
-<file path=customXml/item2.xml><?xml version="1.0" encoding="utf-8"?>
-<p:properties xmlns:p="http://schemas.microsoft.com/office/2006/metadata/properties" xmlns:xsi="http://www.w3.org/2001/XMLSchema-instance" xmlns:pc="http://schemas.microsoft.com/office/infopath/2007/PartnerControls">
-  <documentManagement>
-    <_activity xmlns="9fdc8751-6fef-42ec-b05c-835dd8c535b4" xsi:nil="true"/>
-  </documentManagement>
-</p:properties>
+<file path=customXml/item3.xml><?xml version="1.0" encoding="utf-8"?>
+<b:Sources xmlns:b="http://schemas.openxmlformats.org/officeDocument/2006/bibliography" xmlns="http://schemas.openxmlformats.org/officeDocument/2006/bibliography" SelectedStyle="\APASixthEditionOfficeOnline.xsl" StyleName="APA" Version="6"/>
 </file>
 
-<file path=customXml/item3.xml><?xml version="1.0" encoding="utf-8"?>
+<file path=customXml/item4.xml><?xml version="1.0" encoding="utf-8"?>
 <ct:contentTypeSchema xmlns:ct="http://schemas.microsoft.com/office/2006/metadata/contentType" xmlns:ma="http://schemas.microsoft.com/office/2006/metadata/properties/metaAttributes" ct:_="" ma:_="" ma:contentTypeName="Document" ma:contentTypeID="0x010100FD11765F9AC0004AAF0A4CAAFDFAF16A" ma:contentTypeVersion="10" ma:contentTypeDescription="Create a new document." ma:contentTypeScope="" ma:versionID="ad21f58fc3193db5e8c2b3f9b1de753b">
   <xsd:schema xmlns:xsd="http://www.w3.org/2001/XMLSchema" xmlns:xs="http://www.w3.org/2001/XMLSchema" xmlns:p="http://schemas.microsoft.com/office/2006/metadata/properties" xmlns:ns3="9fdc8751-6fef-42ec-b05c-835dd8c535b4" targetNamespace="http://schemas.microsoft.com/office/2006/metadata/properties" ma:root="true" ma:fieldsID="70ce7d4b38243e8380600f2b6a7d954c" ns3:_="">
     <xsd:import namespace="9fdc8751-6fef-42ec-b05c-835dd8c535b4"/>
@@ -15961,19 +16126,7 @@
 </ct:contentTypeSchema>
 </file>
 
-<file path=customXml/item4.xml><?xml version="1.0" encoding="utf-8"?>
-<b:Sources xmlns:b="http://schemas.openxmlformats.org/officeDocument/2006/bibliography" xmlns="http://schemas.openxmlformats.org/officeDocument/2006/bibliography" SelectedStyle="\APASixthEditionOfficeOnline.xsl" StyleName="APA" Version="6"/>
-</file>
-
 <file path=customXml/itemProps1.xml><?xml version="1.0" encoding="utf-8"?>
-<ds:datastoreItem xmlns:ds="http://schemas.openxmlformats.org/officeDocument/2006/customXml" ds:itemID="{384E8570-8EBD-4E55-A243-680CC20F5234}">
-  <ds:schemaRefs>
-    <ds:schemaRef ds:uri="http://schemas.microsoft.com/sharepoint/v3/contenttype/forms"/>
-  </ds:schemaRefs>
-</ds:datastoreItem>
-</file>
-
-<file path=customXml/itemProps2.xml><?xml version="1.0" encoding="utf-8"?>
 <ds:datastoreItem xmlns:ds="http://schemas.openxmlformats.org/officeDocument/2006/customXml" ds:itemID="{7F66A529-67EF-4717-9715-602991E82FA8}">
   <ds:schemaRefs>
     <ds:schemaRef ds:uri="http://schemas.microsoft.com/office/2006/metadata/properties"/>
@@ -15983,7 +16136,23 @@
 </ds:datastoreItem>
 </file>
 
+<file path=customXml/itemProps2.xml><?xml version="1.0" encoding="utf-8"?>
+<ds:datastoreItem xmlns:ds="http://schemas.openxmlformats.org/officeDocument/2006/customXml" ds:itemID="{384E8570-8EBD-4E55-A243-680CC20F5234}">
+  <ds:schemaRefs>
+    <ds:schemaRef ds:uri="http://schemas.microsoft.com/sharepoint/v3/contenttype/forms"/>
+  </ds:schemaRefs>
+</ds:datastoreItem>
+</file>
+
 <file path=customXml/itemProps3.xml><?xml version="1.0" encoding="utf-8"?>
+<ds:datastoreItem xmlns:ds="http://schemas.openxmlformats.org/officeDocument/2006/customXml" ds:itemID="{296B1F12-56B6-4EE1-A527-59B40382D89D}">
+  <ds:schemaRefs>
+    <ds:schemaRef ds:uri="http://schemas.openxmlformats.org/officeDocument/2006/bibliography"/>
+  </ds:schemaRefs>
+</ds:datastoreItem>
+</file>
+
+<file path=customXml/itemProps4.xml><?xml version="1.0" encoding="utf-8"?>
 <ds:datastoreItem xmlns:ds="http://schemas.openxmlformats.org/officeDocument/2006/customXml" ds:itemID="{18167858-4CC1-426F-99E6-6BAE10E42E02}">
   <ds:schemaRefs>
     <ds:schemaRef ds:uri="http://schemas.microsoft.com/office/2006/metadata/contentType"/>
@@ -15999,12 +16168,4 @@
     <ds:schemaRef ds:uri="http://schemas.microsoft.com/internal/obd"/>
   </ds:schemaRefs>
 </ds:datastoreItem>
-</file>
-
-<file path=customXml/itemProps4.xml><?xml version="1.0" encoding="utf-8"?>
-<ds:datastoreItem xmlns:ds="http://schemas.openxmlformats.org/officeDocument/2006/customXml" ds:itemID="{296B1F12-56B6-4EE1-A527-59B40382D89D}">
-  <ds:schemaRefs>
-    <ds:schemaRef ds:uri="http://schemas.openxmlformats.org/officeDocument/2006/bibliography"/>
-  </ds:schemaRefs>
-</ds:datastoreItem>
 </file>
--- a/Documentação/Sistema-de-Monitoramento-de-Vazamento-de-Gás-em-Cozinhas Industriais.docx
+++ b/Documentação/Sistema-de-Monitoramento-de-Vazamento-de-Gás-em-Cozinhas Industriais.docx
@@ -7182,7 +7182,7 @@
           <w:noProof/>
         </w:rPr>
         <w:drawing>
-          <wp:inline distT="0" distB="0" distL="0" distR="0" wp14:anchorId="3761F6D7" wp14:editId="335B8348">
+          <wp:inline distT="0" distB="0" distL="0" distR="0" wp14:anchorId="3761F6D7" wp14:editId="2175477F">
             <wp:extent cx="5397500" cy="2540000"/>
             <wp:effectExtent l="0" t="0" r="0" b="0"/>
             <wp:docPr id="1187157573" name="Imagem 1"/>
@@ -7413,6 +7413,7 @@
       <w:r>
         <w:rPr>
           <w:rFonts w:ascii="Arial" w:eastAsia="Arial" w:hAnsi="Arial" w:cs="Arial"/>
+          <w:noProof/>
         </w:rPr>
         <w:lastRenderedPageBreak/>
         <w:drawing>
@@ -7661,23 +7662,6 @@
         </w:rPr>
         <w:t xml:space="preserve">[1- Contexto] -  </w:t>
       </w:r>
-      <w:hyperlink r:id="rId24">
-        <w:r>
-          <w:rPr>
-            <w:rStyle w:val="Hyperlink"/>
-            <w:rFonts w:ascii="Arial" w:eastAsia="Arial" w:hAnsi="Arial" w:cs="Arial"/>
-            <w:lang w:val="es-ES"/>
-          </w:rPr>
-          <w:t>https://www.bombeiros.ce.gov.br/</w:t>
-        </w:r>
-      </w:hyperlink>
-      <w:r>
-        <w:rPr>
-          <w:rFonts w:ascii="Arial" w:eastAsia="Arial" w:hAnsi="Arial" w:cs="Arial"/>
-          <w:lang w:val="es-ES"/>
-        </w:rPr>
-        <w:t xml:space="preserve"> </w:t>
-      </w:r>
     </w:p>
     <w:p>
       <w:pPr>
@@ -7712,7 +7696,7 @@
           <w:color w:val="000000" w:themeColor="text1"/>
         </w:rPr>
       </w:pPr>
-      <w:hyperlink r:id="rId25">
+      <w:hyperlink r:id="rId24">
         <w:r>
           <w:rPr>
             <w:rStyle w:val="Hyperlink"/>
@@ -7755,7 +7739,7 @@
           <w:color w:val="000000" w:themeColor="text1"/>
         </w:rPr>
       </w:pPr>
-      <w:hyperlink r:id="rId26">
+      <w:hyperlink r:id="rId25">
         <w:r>
           <w:rPr>
             <w:rStyle w:val="Hyperlink"/>
@@ -7798,7 +7782,7 @@
           <w:color w:val="000000" w:themeColor="text1"/>
         </w:rPr>
       </w:pPr>
-      <w:hyperlink r:id="rId27">
+      <w:hyperlink r:id="rId26">
         <w:r>
           <w:rPr>
             <w:rStyle w:val="Hyperlink"/>
@@ -7841,7 +7825,7 @@
           <w:color w:val="000000" w:themeColor="text1"/>
         </w:rPr>
       </w:pPr>
-      <w:hyperlink r:id="rId28">
+      <w:hyperlink r:id="rId27">
         <w:r>
           <w:rPr>
             <w:rStyle w:val="Hyperlink"/>
@@ -7884,7 +7868,7 @@
           <w:color w:val="000000" w:themeColor="text1"/>
         </w:rPr>
       </w:pPr>
-      <w:hyperlink r:id="rId29">
+      <w:hyperlink r:id="rId28">
         <w:r>
           <w:rPr>
             <w:rStyle w:val="Hyperlink"/>
@@ -7927,7 +7911,7 @@
           <w:color w:val="000000" w:themeColor="text1"/>
         </w:rPr>
       </w:pPr>
-      <w:hyperlink r:id="rId30">
+      <w:hyperlink r:id="rId29">
         <w:r>
           <w:rPr>
             <w:rStyle w:val="Hyperlink"/>
@@ -7952,7 +7936,7 @@
         </w:rPr>
         <w:t xml:space="preserve">[4.2.1 - Arduino] - </w:t>
       </w:r>
-      <w:hyperlink r:id="rId31">
+      <w:hyperlink r:id="rId30">
         <w:r>
           <w:rPr>
             <w:rStyle w:val="Hyperlink"/>
@@ -7976,7 +7960,7 @@
         </w:rPr>
         <w:t xml:space="preserve">[4.2.1 - Arduino] - </w:t>
       </w:r>
-      <w:hyperlink r:id="rId32">
+      <w:hyperlink r:id="rId31">
         <w:r>
           <w:rPr>
             <w:rStyle w:val="Hyperlink"/>
@@ -8000,7 +7984,7 @@
         </w:rPr>
         <w:t xml:space="preserve">[4.2.2 - Sensor de gás MQ-2] - </w:t>
       </w:r>
-      <w:hyperlink r:id="rId33">
+      <w:hyperlink r:id="rId32">
         <w:r>
           <w:rPr>
             <w:rStyle w:val="Hyperlink"/>
@@ -8025,7 +8009,7 @@
         <w:lastRenderedPageBreak/>
         <w:t xml:space="preserve">[4.2.2 - Sensor de gás MQ-2] - </w:t>
       </w:r>
-      <w:hyperlink r:id="rId34" w:anchor=":~:text=Os%20sensores%20eletroquímicos%20se%20baseiam,gás%20que%20se%20deseja%20mensurar">
+      <w:hyperlink r:id="rId33" w:anchor=":~:text=Os%20sensores%20eletroquímicos%20se%20baseiam,gás%20que%20se%20deseja%20mensurar">
         <w:r>
           <w:rPr>
             <w:rStyle w:val="Hyperlink"/>
@@ -8067,7 +8051,7 @@
         </w:rPr>
         <w:t xml:space="preserve">] - </w:t>
       </w:r>
-      <w:hyperlink r:id="rId35">
+      <w:hyperlink r:id="rId34">
         <w:r>
           <w:rPr>
             <w:rStyle w:val="Hyperlink"/>
@@ -8110,7 +8094,7 @@
         </w:rPr>
         <w:t xml:space="preserve">] - </w:t>
       </w:r>
-      <w:hyperlink r:id="rId36">
+      <w:hyperlink r:id="rId35">
         <w:r>
           <w:rPr>
             <w:rStyle w:val="Hyperlink"/>
@@ -8137,7 +8121,7 @@
         </w:rPr>
         <w:t xml:space="preserve">[4.2.4 - Jumpers] - </w:t>
       </w:r>
-      <w:hyperlink r:id="rId37">
+      <w:hyperlink r:id="rId36">
         <w:r>
           <w:rPr>
             <w:rStyle w:val="Hyperlink"/>
@@ -8164,7 +8148,7 @@
         </w:rPr>
         <w:t xml:space="preserve">[4.2.4 - Jumpers] - </w:t>
       </w:r>
-      <w:hyperlink r:id="rId38">
+      <w:hyperlink r:id="rId37">
         <w:r>
           <w:rPr>
             <w:rStyle w:val="Hyperlink"/>
@@ -8176,10 +8160,10 @@
       </w:hyperlink>
     </w:p>
     <w:sectPr>
-      <w:headerReference w:type="default" r:id="rId39"/>
-      <w:footerReference w:type="default" r:id="rId40"/>
-      <w:headerReference w:type="first" r:id="rId41"/>
-      <w:footerReference w:type="first" r:id="rId42"/>
+      <w:headerReference w:type="default" r:id="rId38"/>
+      <w:footerReference w:type="default" r:id="rId39"/>
+      <w:headerReference w:type="first" r:id="rId40"/>
+      <w:footerReference w:type="first" r:id="rId41"/>
       <w:pgSz w:w="11906" w:h="16838"/>
       <w:pgMar w:top="1417" w:right="1701" w:bottom="1417" w:left="1701" w:header="720" w:footer="720" w:gutter="0"/>
       <w:pgNumType w:start="0"/>
@@ -15924,14 +15908,6 @@
 </file>
 
 <file path=customXml/item1.xml><?xml version="1.0" encoding="utf-8"?>
-<p:properties xmlns:p="http://schemas.microsoft.com/office/2006/metadata/properties" xmlns:xsi="http://www.w3.org/2001/XMLSchema-instance" xmlns:pc="http://schemas.microsoft.com/office/infopath/2007/PartnerControls">
-  <documentManagement>
-    <_activity xmlns="9fdc8751-6fef-42ec-b05c-835dd8c535b4" xsi:nil="true"/>
-  </documentManagement>
-</p:properties>
-</file>
-
-<file path=customXml/item2.xml><?xml version="1.0" encoding="utf-8"?>
 <?mso-contentType ?>
 <FormTemplates xmlns="http://schemas.microsoft.com/sharepoint/v3/contenttype/forms">
   <Display>DocumentLibraryForm</Display>
@@ -15940,11 +15916,15 @@
 </FormTemplates>
 </file>
 
-<file path=customXml/item3.xml><?xml version="1.0" encoding="utf-8"?>
-<b:Sources xmlns:b="http://schemas.openxmlformats.org/officeDocument/2006/bibliography" xmlns="http://schemas.openxmlformats.org/officeDocument/2006/bibliography" SelectedStyle="\APASixthEditionOfficeOnline.xsl" StyleName="APA" Version="6"/>
+<file path=customXml/item2.xml><?xml version="1.0" encoding="utf-8"?>
+<p:properties xmlns:p="http://schemas.microsoft.com/office/2006/metadata/properties" xmlns:xsi="http://www.w3.org/2001/XMLSchema-instance" xmlns:pc="http://schemas.microsoft.com/office/infopath/2007/PartnerControls">
+  <documentManagement>
+    <_activity xmlns="9fdc8751-6fef-42ec-b05c-835dd8c535b4" xsi:nil="true"/>
+  </documentManagement>
+</p:properties>
 </file>
 
-<file path=customXml/item4.xml><?xml version="1.0" encoding="utf-8"?>
+<file path=customXml/item3.xml><?xml version="1.0" encoding="utf-8"?>
 <ct:contentTypeSchema xmlns:ct="http://schemas.microsoft.com/office/2006/metadata/contentType" xmlns:ma="http://schemas.microsoft.com/office/2006/metadata/properties/metaAttributes" ct:_="" ma:_="" ma:contentTypeName="Document" ma:contentTypeID="0x010100FD11765F9AC0004AAF0A4CAAFDFAF16A" ma:contentTypeVersion="10" ma:contentTypeDescription="Create a new document." ma:contentTypeScope="" ma:versionID="ad21f58fc3193db5e8c2b3f9b1de753b">
   <xsd:schema xmlns:xsd="http://www.w3.org/2001/XMLSchema" xmlns:xs="http://www.w3.org/2001/XMLSchema" xmlns:p="http://schemas.microsoft.com/office/2006/metadata/properties" xmlns:ns3="9fdc8751-6fef-42ec-b05c-835dd8c535b4" targetNamespace="http://schemas.microsoft.com/office/2006/metadata/properties" ma:root="true" ma:fieldsID="70ce7d4b38243e8380600f2b6a7d954c" ns3:_="">
     <xsd:import namespace="9fdc8751-6fef-42ec-b05c-835dd8c535b4"/>
@@ -16126,7 +16106,19 @@
 </ct:contentTypeSchema>
 </file>
 
+<file path=customXml/item4.xml><?xml version="1.0" encoding="utf-8"?>
+<b:Sources xmlns:b="http://schemas.openxmlformats.org/officeDocument/2006/bibliography" xmlns="http://schemas.openxmlformats.org/officeDocument/2006/bibliography" SelectedStyle="\APASixthEditionOfficeOnline.xsl" StyleName="APA" Version="6"/>
+</file>
+
 <file path=customXml/itemProps1.xml><?xml version="1.0" encoding="utf-8"?>
+<ds:datastoreItem xmlns:ds="http://schemas.openxmlformats.org/officeDocument/2006/customXml" ds:itemID="{384E8570-8EBD-4E55-A243-680CC20F5234}">
+  <ds:schemaRefs>
+    <ds:schemaRef ds:uri="http://schemas.microsoft.com/sharepoint/v3/contenttype/forms"/>
+  </ds:schemaRefs>
+</ds:datastoreItem>
+</file>
+
+<file path=customXml/itemProps2.xml><?xml version="1.0" encoding="utf-8"?>
 <ds:datastoreItem xmlns:ds="http://schemas.openxmlformats.org/officeDocument/2006/customXml" ds:itemID="{7F66A529-67EF-4717-9715-602991E82FA8}">
   <ds:schemaRefs>
     <ds:schemaRef ds:uri="http://schemas.microsoft.com/office/2006/metadata/properties"/>
@@ -16136,23 +16128,7 @@
 </ds:datastoreItem>
 </file>
 
-<file path=customXml/itemProps2.xml><?xml version="1.0" encoding="utf-8"?>
-<ds:datastoreItem xmlns:ds="http://schemas.openxmlformats.org/officeDocument/2006/customXml" ds:itemID="{384E8570-8EBD-4E55-A243-680CC20F5234}">
-  <ds:schemaRefs>
-    <ds:schemaRef ds:uri="http://schemas.microsoft.com/sharepoint/v3/contenttype/forms"/>
-  </ds:schemaRefs>
-</ds:datastoreItem>
-</file>
-
 <file path=customXml/itemProps3.xml><?xml version="1.0" encoding="utf-8"?>
-<ds:datastoreItem xmlns:ds="http://schemas.openxmlformats.org/officeDocument/2006/customXml" ds:itemID="{296B1F12-56B6-4EE1-A527-59B40382D89D}">
-  <ds:schemaRefs>
-    <ds:schemaRef ds:uri="http://schemas.openxmlformats.org/officeDocument/2006/bibliography"/>
-  </ds:schemaRefs>
-</ds:datastoreItem>
-</file>
-
-<file path=customXml/itemProps4.xml><?xml version="1.0" encoding="utf-8"?>
 <ds:datastoreItem xmlns:ds="http://schemas.openxmlformats.org/officeDocument/2006/customXml" ds:itemID="{18167858-4CC1-426F-99E6-6BAE10E42E02}">
   <ds:schemaRefs>
     <ds:schemaRef ds:uri="http://schemas.microsoft.com/office/2006/metadata/contentType"/>
@@ -16168,4 +16144,12 @@
     <ds:schemaRef ds:uri="http://schemas.microsoft.com/internal/obd"/>
   </ds:schemaRefs>
 </ds:datastoreItem>
+</file>
+
+<file path=customXml/itemProps4.xml><?xml version="1.0" encoding="utf-8"?>
+<ds:datastoreItem xmlns:ds="http://schemas.openxmlformats.org/officeDocument/2006/customXml" ds:itemID="{296B1F12-56B6-4EE1-A527-59B40382D89D}">
+  <ds:schemaRefs>
+    <ds:schemaRef ds:uri="http://schemas.openxmlformats.org/officeDocument/2006/bibliography"/>
+  </ds:schemaRefs>
+</ds:datastoreItem>
 </file>
--- a/Documentação/Sistema-de-Monitoramento-de-Vazamento-de-Gás-em-Cozinhas Industriais.docx
+++ b/Documentação/Sistema-de-Monitoramento-de-Vazamento-de-Gás-em-Cozinhas Industriais.docx
@@ -3007,31 +3007,105 @@
         <w:rPr>
           <w:rFonts w:ascii="Arial" w:eastAsia="Arial" w:hAnsi="Arial" w:cs="Arial"/>
         </w:rPr>
-        <w:t>A norma NBR 15526 estabelece as regras para montar cozinhas industriais em locais comerciais e residenciais que não ultrapassem 150 kPa</w:t>
-      </w:r>
-      <w:r>
-        <w:rPr>
-          <w:rFonts w:ascii="Arial" w:eastAsia="Arial" w:hAnsi="Arial" w:cs="Arial"/>
-        </w:rPr>
-        <w:t>,</w:t>
-      </w:r>
-      <w:r>
-        <w:rPr>
-          <w:rFonts w:ascii="Arial" w:eastAsia="Arial" w:hAnsi="Arial" w:cs="Arial"/>
-        </w:rPr>
-        <w:t xml:space="preserve"> e que tenham um sistema de tubulação para o transport</w:t>
-      </w:r>
-      <w:r>
-        <w:rPr>
-          <w:rFonts w:ascii="Arial" w:eastAsia="Arial" w:hAnsi="Arial" w:cs="Arial"/>
-        </w:rPr>
-        <w:t>e</w:t>
-      </w:r>
-      <w:r>
-        <w:rPr>
-          <w:rFonts w:ascii="Arial" w:eastAsia="Arial" w:hAnsi="Arial" w:cs="Arial"/>
-        </w:rPr>
-        <w:t>, seja por canalização da rua ou central de distribuição.</w:t>
+        <w:t>U</w:t>
+      </w:r>
+      <w:r>
+        <w:rPr>
+          <w:rFonts w:ascii="Arial" w:eastAsia="Arial" w:hAnsi="Arial" w:cs="Arial"/>
+        </w:rPr>
+        <w:t xml:space="preserve">m ambiente com concentração </w:t>
+      </w:r>
+      <w:r>
+        <w:rPr>
+          <w:rFonts w:ascii="Arial" w:eastAsia="Arial" w:hAnsi="Arial" w:cs="Arial"/>
+        </w:rPr>
+        <w:t xml:space="preserve">de gás de cozinha </w:t>
+      </w:r>
+      <w:r>
+        <w:rPr>
+          <w:rFonts w:ascii="Arial" w:eastAsia="Arial" w:hAnsi="Arial" w:cs="Arial"/>
+        </w:rPr>
+        <w:t>de cerca</w:t>
+      </w:r>
+      <w:r>
+        <w:rPr>
+          <w:rFonts w:ascii="Arial" w:eastAsia="Arial" w:hAnsi="Arial" w:cs="Arial"/>
+        </w:rPr>
+        <w:t xml:space="preserve"> </w:t>
+      </w:r>
+      <w:r>
+        <w:rPr>
+          <w:rFonts w:ascii="Arial" w:eastAsia="Arial" w:hAnsi="Arial" w:cs="Arial"/>
+        </w:rPr>
+        <w:t>de 0</w:t>
+      </w:r>
+      <w:r>
+        <w:rPr>
+          <w:rFonts w:ascii="Arial" w:eastAsia="Arial" w:hAnsi="Arial" w:cs="Arial"/>
+        </w:rPr>
+        <w:t>,5%</w:t>
+      </w:r>
+      <w:r>
+        <w:rPr>
+          <w:rFonts w:ascii="Arial" w:eastAsia="Arial" w:hAnsi="Arial" w:cs="Arial"/>
+        </w:rPr>
+        <w:t xml:space="preserve"> apresenta riscos </w:t>
+      </w:r>
+      <w:proofErr w:type="spellStart"/>
+      <w:r>
+        <w:rPr>
+          <w:rFonts w:ascii="Arial" w:eastAsia="Arial" w:hAnsi="Arial" w:cs="Arial"/>
+        </w:rPr>
+        <w:t>a</w:t>
+      </w:r>
+      <w:proofErr w:type="spellEnd"/>
+      <w:r>
+        <w:rPr>
+          <w:rFonts w:ascii="Arial" w:eastAsia="Arial" w:hAnsi="Arial" w:cs="Arial"/>
+        </w:rPr>
+        <w:t xml:space="preserve"> saúde, como náuseas e tontura, a partir </w:t>
+      </w:r>
+      <w:r>
+        <w:rPr>
+          <w:rFonts w:ascii="Arial" w:eastAsia="Arial" w:hAnsi="Arial" w:cs="Arial"/>
+        </w:rPr>
+        <w:t xml:space="preserve">1% pode causar danos </w:t>
+      </w:r>
+      <w:r>
+        <w:rPr>
+          <w:rFonts w:ascii="Arial" w:eastAsia="Arial" w:hAnsi="Arial" w:cs="Arial"/>
+        </w:rPr>
+        <w:t>mais graves</w:t>
+      </w:r>
+      <w:r>
+        <w:rPr>
+          <w:rFonts w:ascii="Arial" w:eastAsia="Arial" w:hAnsi="Arial" w:cs="Arial"/>
+        </w:rPr>
+        <w:t xml:space="preserve">, como dificuldade respiratórias e </w:t>
+      </w:r>
+      <w:r>
+        <w:rPr>
+          <w:rFonts w:ascii="Arial" w:eastAsia="Arial" w:hAnsi="Arial" w:cs="Arial"/>
+        </w:rPr>
+        <w:t>intoxicação leve a moderada</w:t>
+      </w:r>
+      <w:r>
+        <w:rPr>
+          <w:rFonts w:ascii="Arial" w:eastAsia="Arial" w:hAnsi="Arial" w:cs="Arial"/>
+        </w:rPr>
+        <w:t>. Com concentração acima de 2% o gás se torna inflamável, podendo agravar em asfixia e intoxicação grave, além de aumentar os riscos de ocorrer uma explosão.</w:t>
+      </w:r>
+      <w:r>
+        <w:rPr>
+          <w:rFonts w:ascii="Arial" w:eastAsia="Arial" w:hAnsi="Arial" w:cs="Arial"/>
+        </w:rPr>
+        <w:t xml:space="preserve"> Junto a isso, a</w:t>
+      </w:r>
+      <w:r>
+        <w:rPr>
+          <w:rFonts w:ascii="Arial" w:eastAsia="Arial" w:hAnsi="Arial" w:cs="Arial"/>
+        </w:rPr>
+        <w:t xml:space="preserve"> norma NBR 15526 estabelece as regras para montar cozinhas industriais em locais comerciais, e que tenham um sistema de tubulação para o transporte, seja por canalização da rua ou central de distribuição</w:t>
       </w:r>
     </w:p>
     <w:p>
@@ -3048,6 +3122,7 @@
           <w:rFonts w:ascii="Arial" w:hAnsi="Arial" w:cs="Arial"/>
           <w:noProof/>
         </w:rPr>
+        <w:lastRenderedPageBreak/>
         <w:drawing>
           <wp:anchor distT="0" distB="0" distL="114300" distR="114300" simplePos="0" relativeHeight="251659264" behindDoc="1" locked="0" layoutInCell="1" allowOverlap="1" wp14:anchorId="3808DC47" wp14:editId="47F2FF9A">
             <wp:simplePos x="0" y="0"/>
@@ -3227,7 +3302,6 @@
           <w:rFonts w:ascii="Arial" w:hAnsi="Arial" w:cs="Arial"/>
           <w:noProof/>
         </w:rPr>
-        <w:lastRenderedPageBreak/>
         <w:drawing>
           <wp:anchor distT="0" distB="0" distL="114300" distR="114300" simplePos="0" relativeHeight="251664384" behindDoc="1" locked="0" layoutInCell="1" allowOverlap="1" wp14:anchorId="72D3EF5B" wp14:editId="4792669A">
             <wp:simplePos x="0" y="0"/>
@@ -3330,7 +3404,14 @@
         <w:rPr>
           <w:rFonts w:ascii="Arial" w:eastAsia="Arial" w:hAnsi="Arial" w:cs="Arial"/>
         </w:rPr>
-        <w:t xml:space="preserve"> sensores de gás, um sistema de monitoramento de vazamentos, para a tomada de decisão em relação à detecção da concentração no ar. Dessa forma é possível ter uma detecção rápida através dos dados coletados pelos sensores, quando níveis perigosos de concentração ocorrerem, tornando possível uma evacuação rápida da área e a desativação do fornecimento de gás, minimizando os riscos, diminuindo os custos e mitigando as multas</w:t>
+        <w:t xml:space="preserve"> sensores de gás, um sistema de monitoramento de vazamentos, para a tomada de decisão em relação à detecção da concentração no ar. Dessa forma é possível ter uma detecção rápida através dos dados coletados </w:t>
+      </w:r>
+      <w:r>
+        <w:rPr>
+          <w:rFonts w:ascii="Arial" w:eastAsia="Arial" w:hAnsi="Arial" w:cs="Arial"/>
+        </w:rPr>
+        <w:lastRenderedPageBreak/>
+        <w:t>pelos sensores, quando níveis perigosos de concentração ocorrerem, tornando possível uma evacuação rápida da área e a desativação do fornecimento de gás, minimizando os riscos, diminuindo os custos e mitigando as multas</w:t>
       </w:r>
       <w:r>
         <w:rPr>
@@ -3770,7 +3851,15 @@
           <w:rFonts w:ascii="Arial" w:eastAsia="Arial" w:hAnsi="Arial" w:cs="Arial"/>
           <w:color w:val="000000" w:themeColor="text1"/>
         </w:rPr>
-        <w:t>. Exames, como tomografias e ressonâncias magnéticas, podem variar de R$ 500</w:t>
+        <w:t xml:space="preserve">. Exames, como tomografias </w:t>
+      </w:r>
+      <w:r>
+        <w:rPr>
+          <w:rFonts w:ascii="Arial" w:eastAsia="Arial" w:hAnsi="Arial" w:cs="Arial"/>
+          <w:color w:val="000000" w:themeColor="text1"/>
+        </w:rPr>
+        <w:lastRenderedPageBreak/>
+        <w:t>e ressonâncias magnéticas, podem variar de R$ 500</w:t>
       </w:r>
       <w:r>
         <w:rPr>
@@ -4089,7 +4178,6 @@
           <w:sz w:val="28"/>
           <w:szCs w:val="28"/>
         </w:rPr>
-        <w:lastRenderedPageBreak/>
         <w:t>CUSTOS COM INDENIZAÇÕES E COMPENSAÇÕES</w:t>
       </w:r>
       <w:bookmarkEnd w:id="7"/>
@@ -4289,6 +4377,7 @@
           <w:bCs/>
           <w:color w:val="000000" w:themeColor="text1"/>
         </w:rPr>
+        <w:lastRenderedPageBreak/>
         <w:t>Indenização por Danos Morais e Materiais:</w:t>
       </w:r>
       <w:r>
@@ -4437,7 +4526,6 @@
           <w:sz w:val="28"/>
           <w:szCs w:val="28"/>
         </w:rPr>
-        <w:lastRenderedPageBreak/>
         <w:t>OBJETIVO</w:t>
       </w:r>
       <w:bookmarkEnd w:id="10"/>
@@ -4710,6 +4798,7 @@
           <w:sz w:val="28"/>
           <w:szCs w:val="28"/>
         </w:rPr>
+        <w:lastRenderedPageBreak/>
         <w:t xml:space="preserve">4.1 </w:t>
       </w:r>
       <w:bookmarkStart w:id="18" w:name="_Toc176948269"/>
@@ -4931,7 +5020,6 @@
           <w:sz w:val="28"/>
           <w:szCs w:val="28"/>
         </w:rPr>
-        <w:lastRenderedPageBreak/>
         <w:t>4.2 RESULTADOS ESPERADOS</w:t>
       </w:r>
       <w:bookmarkEnd w:id="19"/>
@@ -5228,6 +5316,7 @@
           <w:b/>
           <w:bCs/>
         </w:rPr>
+        <w:lastRenderedPageBreak/>
         <w:t>Manutenção:</w:t>
       </w:r>
       <w:r>
@@ -5356,7 +5445,6 @@
           <w:b/>
           <w:bCs/>
         </w:rPr>
-        <w:lastRenderedPageBreak/>
         <w:t>Equipamentos contra incêndio</w:t>
       </w:r>
       <w:r>
@@ -5577,7 +5665,14 @@
         <w:rPr>
           <w:rFonts w:ascii="Arial" w:eastAsia="Arial" w:hAnsi="Arial" w:cs="Arial"/>
         </w:rPr>
-        <w:t>Nossa equipe fará o fornecimento e instalação de todos os sensores, testes de componentes e simulações para garantir o funcionamento do sistema, ajustes para garantir que o produto atenda aos requisitos de segurança.</w:t>
+        <w:t xml:space="preserve">Nossa equipe fará o fornecimento e instalação de todos os sensores, testes de componentes e simulações para garantir o funcionamento do </w:t>
+      </w:r>
+      <w:r>
+        <w:rPr>
+          <w:rFonts w:ascii="Arial" w:eastAsia="Arial" w:hAnsi="Arial" w:cs="Arial"/>
+        </w:rPr>
+        <w:lastRenderedPageBreak/>
+        <w:t>sistema, ajustes para garantir que o produto atenda aos requisitos de segurança.</w:t>
       </w:r>
     </w:p>
     <w:p>
@@ -5721,14 +5816,7 @@
         <w:rPr>
           <w:rFonts w:ascii="Arial" w:eastAsia="Arial" w:hAnsi="Arial" w:cs="Arial"/>
         </w:rPr>
-        <w:t xml:space="preserve">O sistema não está sendo projetado para qualquer alteração, realocação de sensores ou novos sistemas de integração, realocação de equipamentos como fogões, geladeiras etc. Qualquer projeto </w:t>
-      </w:r>
-      <w:r>
-        <w:rPr>
-          <w:rFonts w:ascii="Arial" w:eastAsia="Arial" w:hAnsi="Arial" w:cs="Arial"/>
-        </w:rPr>
-        <w:lastRenderedPageBreak/>
-        <w:t xml:space="preserve">de mudança deve ser feito um novo escopo para manter a segurança no ambiente. </w:t>
+        <w:t xml:space="preserve">O sistema não está sendo projetado para qualquer alteração, realocação de sensores ou novos sistemas de integração, realocação de equipamentos como fogões, geladeiras etc. Qualquer projeto de mudança deve ser feito um novo escopo para manter a segurança no ambiente. </w:t>
       </w:r>
     </w:p>
     <w:p>
@@ -5964,6 +6052,7 @@
           <w:sz w:val="28"/>
           <w:szCs w:val="28"/>
         </w:rPr>
+        <w:lastRenderedPageBreak/>
         <w:t>4.</w:t>
       </w:r>
       <w:r>
@@ -6574,6 +6663,7 @@
           <w:sz w:val="36"/>
           <w:szCs w:val="36"/>
         </w:rPr>
+        <w:lastRenderedPageBreak/>
         <w:t xml:space="preserve">Dashboard </w:t>
       </w:r>
       <w:r>
@@ -7016,6 +7106,7 @@
           <w:sz w:val="24"/>
           <w:szCs w:val="24"/>
         </w:rPr>
+        <w:lastRenderedPageBreak/>
         <w:t>Jumpers</w:t>
       </w:r>
       <w:bookmarkEnd w:id="40"/>
@@ -7160,7 +7251,6 @@
           <w:sz w:val="28"/>
           <w:szCs w:val="28"/>
         </w:rPr>
-        <w:lastRenderedPageBreak/>
         <w:t>BACKLOG</w:t>
       </w:r>
       <w:bookmarkEnd w:id="41"/>
@@ -7182,7 +7272,7 @@
           <w:noProof/>
         </w:rPr>
         <w:drawing>
-          <wp:inline distT="0" distB="0" distL="0" distR="0" wp14:anchorId="3761F6D7" wp14:editId="2175477F">
+          <wp:inline distT="0" distB="0" distL="0" distR="0" wp14:anchorId="3761F6D7" wp14:editId="292E32EE">
             <wp:extent cx="5397500" cy="2540000"/>
             <wp:effectExtent l="0" t="0" r="0" b="0"/>
             <wp:docPr id="1187157573" name="Imagem 1"/>
@@ -7649,51 +7739,35 @@
     </w:p>
     <w:p>
       <w:pPr>
+        <w:spacing w:before="240" w:after="240" w:line="360" w:lineRule="auto"/>
+        <w:jc w:val="both"/>
+        <w:rPr>
+          <w:rFonts w:ascii="Arial" w:eastAsia="Aptos" w:hAnsi="Arial" w:cs="Arial"/>
+          <w:color w:val="000000" w:themeColor="text1"/>
+        </w:rPr>
+      </w:pPr>
+      <w:r>
+        <w:rPr>
+          <w:rFonts w:ascii="Arial" w:eastAsia="Arial" w:hAnsi="Arial" w:cs="Arial"/>
+          <w:lang w:val="es-ES"/>
+        </w:rPr>
+        <w:t>[1- Contexto] -</w:t>
+      </w:r>
+      <w:r>
+        <w:rPr>
+          <w:rFonts w:ascii="Arial" w:eastAsia="Aptos" w:hAnsi="Arial" w:cs="Arial"/>
+          <w:color w:val="000000" w:themeColor="text1"/>
+        </w:rPr>
+        <w:t xml:space="preserve"> Seguro no trabalho</w:t>
+      </w:r>
+    </w:p>
+    <w:p>
+      <w:pPr>
         <w:spacing w:line="360" w:lineRule="auto"/>
         <w:jc w:val="both"/>
         <w:rPr>
-          <w:rFonts w:ascii="Arial" w:eastAsia="Arial" w:hAnsi="Arial" w:cs="Arial"/>
-        </w:rPr>
-      </w:pPr>
-      <w:r>
-        <w:rPr>
-          <w:rFonts w:ascii="Arial" w:eastAsia="Arial" w:hAnsi="Arial" w:cs="Arial"/>
-          <w:lang w:val="es-ES"/>
-        </w:rPr>
-        <w:t xml:space="preserve">[1- Contexto] -  </w:t>
-      </w:r>
-    </w:p>
-    <w:p>
-      <w:pPr>
-        <w:spacing w:before="240" w:after="240" w:line="360" w:lineRule="auto"/>
-        <w:jc w:val="both"/>
-        <w:rPr>
+          <w:rStyle w:val="Hyperlink"/>
           <w:rFonts w:ascii="Arial" w:eastAsia="Aptos" w:hAnsi="Arial" w:cs="Arial"/>
-          <w:color w:val="000000" w:themeColor="text1"/>
-        </w:rPr>
-      </w:pPr>
-      <w:r>
-        <w:rPr>
-          <w:rFonts w:ascii="Arial" w:eastAsia="Arial" w:hAnsi="Arial" w:cs="Arial"/>
-          <w:lang w:val="es-ES"/>
-        </w:rPr>
-        <w:t>[1- Contexto] -</w:t>
-      </w:r>
-      <w:r>
-        <w:rPr>
-          <w:rFonts w:ascii="Arial" w:eastAsia="Aptos" w:hAnsi="Arial" w:cs="Arial"/>
-          <w:color w:val="000000" w:themeColor="text1"/>
-        </w:rPr>
-        <w:t xml:space="preserve"> Seguro no trabalho</w:t>
-      </w:r>
-    </w:p>
-    <w:p>
-      <w:pPr>
-        <w:spacing w:line="360" w:lineRule="auto"/>
-        <w:jc w:val="both"/>
-        <w:rPr>
-          <w:rFonts w:ascii="Arial" w:eastAsia="Aptos" w:hAnsi="Arial" w:cs="Arial"/>
-          <w:color w:val="000000" w:themeColor="text1"/>
         </w:rPr>
       </w:pPr>
       <w:hyperlink r:id="rId24">
@@ -7708,6 +7782,306 @@
     </w:p>
     <w:p>
       <w:pPr>
+        <w:rPr>
+          <w:rFonts w:ascii="Arial" w:hAnsi="Arial" w:cs="Arial"/>
+        </w:rPr>
+      </w:pPr>
+      <w:r>
+        <w:rPr>
+          <w:rFonts w:ascii="Arial" w:hAnsi="Arial" w:cs="Arial"/>
+        </w:rPr>
+        <w:t xml:space="preserve">[1- Contexto] – </w:t>
+      </w:r>
+      <w:r>
+        <w:rPr>
+          <w:rFonts w:ascii="Arial" w:hAnsi="Arial" w:cs="Arial"/>
+        </w:rPr>
+        <w:t>Riscos de Inflamabilidade</w:t>
+      </w:r>
+      <w:r>
+        <w:rPr>
+          <w:rFonts w:ascii="Arial" w:hAnsi="Arial" w:cs="Arial"/>
+        </w:rPr>
+        <w:t xml:space="preserve"> e Porcentagens de Concentração Perigosas</w:t>
+      </w:r>
+    </w:p>
+    <w:p>
+      <w:pPr>
+        <w:spacing w:line="360" w:lineRule="auto"/>
+        <w:jc w:val="both"/>
+        <w:rPr>
+          <w:rFonts w:ascii="Arial" w:eastAsia="Aptos" w:hAnsi="Arial" w:cs="Arial"/>
+          <w:color w:val="467886" w:themeColor="hyperlink"/>
+          <w:u w:val="single"/>
+        </w:rPr>
+      </w:pPr>
+      <w:hyperlink r:id="rId25" w:history="1">
+        <w:proofErr w:type="spellStart"/>
+        <w:r>
+          <w:rPr>
+            <w:rStyle w:val="Hyperlink"/>
+            <w:rFonts w:ascii="Arial" w:eastAsia="Aptos" w:hAnsi="Arial" w:cs="Arial"/>
+          </w:rPr>
+          <w:t>Liquified</w:t>
+        </w:r>
+        <w:proofErr w:type="spellEnd"/>
+        <w:r>
+          <w:rPr>
+            <w:rStyle w:val="Hyperlink"/>
+            <w:rFonts w:ascii="Arial" w:eastAsia="Aptos" w:hAnsi="Arial" w:cs="Arial"/>
+          </w:rPr>
+          <w:t xml:space="preserve"> </w:t>
+        </w:r>
+        <w:proofErr w:type="spellStart"/>
+        <w:r>
+          <w:rPr>
+            <w:rStyle w:val="Hyperlink"/>
+            <w:rFonts w:ascii="Arial" w:eastAsia="Aptos" w:hAnsi="Arial" w:cs="Arial"/>
+          </w:rPr>
+          <w:t>Petroleum</w:t>
+        </w:r>
+        <w:proofErr w:type="spellEnd"/>
+        <w:r>
+          <w:rPr>
+            <w:rStyle w:val="Hyperlink"/>
+            <w:rFonts w:ascii="Arial" w:eastAsia="Aptos" w:hAnsi="Arial" w:cs="Arial"/>
+          </w:rPr>
+          <w:t xml:space="preserve"> </w:t>
+        </w:r>
+        <w:proofErr w:type="spellStart"/>
+        <w:r>
+          <w:rPr>
+            <w:rStyle w:val="Hyperlink"/>
+            <w:rFonts w:ascii="Arial" w:eastAsia="Aptos" w:hAnsi="Arial" w:cs="Arial"/>
+          </w:rPr>
+          <w:t>Gas</w:t>
+        </w:r>
+        <w:proofErr w:type="spellEnd"/>
+        <w:r>
+          <w:rPr>
+            <w:rStyle w:val="Hyperlink"/>
+            <w:rFonts w:ascii="Arial" w:eastAsia="Aptos" w:hAnsi="Arial" w:cs="Arial"/>
+          </w:rPr>
+          <w:t xml:space="preserve"> </w:t>
+        </w:r>
+        <w:proofErr w:type="spellStart"/>
+        <w:r>
+          <w:rPr>
+            <w:rStyle w:val="Hyperlink"/>
+            <w:rFonts w:ascii="Arial" w:eastAsia="Aptos" w:hAnsi="Arial" w:cs="Arial"/>
+          </w:rPr>
+          <w:t>Safety</w:t>
+        </w:r>
+        <w:proofErr w:type="spellEnd"/>
+        <w:r>
+          <w:rPr>
+            <w:rStyle w:val="Hyperlink"/>
+            <w:rFonts w:ascii="Arial" w:eastAsia="Aptos" w:hAnsi="Arial" w:cs="Arial"/>
+          </w:rPr>
+          <w:t xml:space="preserve">: The </w:t>
+        </w:r>
+        <w:proofErr w:type="spellStart"/>
+        <w:r>
+          <w:rPr>
+            <w:rStyle w:val="Hyperlink"/>
+            <w:rFonts w:ascii="Arial" w:eastAsia="Aptos" w:hAnsi="Arial" w:cs="Arial"/>
+          </w:rPr>
+          <w:t>Hazards</w:t>
+        </w:r>
+        <w:proofErr w:type="spellEnd"/>
+        <w:r>
+          <w:rPr>
+            <w:rStyle w:val="Hyperlink"/>
+            <w:rFonts w:ascii="Arial" w:eastAsia="Aptos" w:hAnsi="Arial" w:cs="Arial"/>
+          </w:rPr>
+          <w:t xml:space="preserve"> </w:t>
+        </w:r>
+        <w:proofErr w:type="spellStart"/>
+        <w:r>
+          <w:rPr>
+            <w:rStyle w:val="Hyperlink"/>
+            <w:rFonts w:ascii="Arial" w:eastAsia="Aptos" w:hAnsi="Arial" w:cs="Arial"/>
+          </w:rPr>
+          <w:t>of</w:t>
+        </w:r>
+        <w:proofErr w:type="spellEnd"/>
+        <w:r>
+          <w:rPr>
+            <w:rStyle w:val="Hyperlink"/>
+            <w:rFonts w:ascii="Arial" w:eastAsia="Aptos" w:hAnsi="Arial" w:cs="Arial"/>
+          </w:rPr>
+          <w:t xml:space="preserve"> LPG </w:t>
+        </w:r>
+        <w:proofErr w:type="spellStart"/>
+        <w:r>
+          <w:rPr>
+            <w:rStyle w:val="Hyperlink"/>
+            <w:rFonts w:ascii="Arial" w:eastAsia="Aptos" w:hAnsi="Arial" w:cs="Arial"/>
+          </w:rPr>
+          <w:t>at</w:t>
+        </w:r>
+        <w:proofErr w:type="spellEnd"/>
+        <w:r>
+          <w:rPr>
+            <w:rStyle w:val="Hyperlink"/>
+            <w:rFonts w:ascii="Arial" w:eastAsia="Aptos" w:hAnsi="Arial" w:cs="Arial"/>
+          </w:rPr>
+          <w:t xml:space="preserve"> </w:t>
+        </w:r>
+        <w:proofErr w:type="spellStart"/>
+        <w:r>
+          <w:rPr>
+            <w:rStyle w:val="Hyperlink"/>
+            <w:rFonts w:ascii="Arial" w:eastAsia="Aptos" w:hAnsi="Arial" w:cs="Arial"/>
+          </w:rPr>
+          <w:t>Work</w:t>
+        </w:r>
+        <w:proofErr w:type="spellEnd"/>
+        <w:r>
+          <w:rPr>
+            <w:rStyle w:val="Hyperlink"/>
+            <w:rFonts w:ascii="Arial" w:eastAsia="Aptos" w:hAnsi="Arial" w:cs="Arial"/>
+          </w:rPr>
+          <w:t xml:space="preserve"> (weeklysafety.com)</w:t>
+        </w:r>
+      </w:hyperlink>
+    </w:p>
+    <w:p>
+      <w:pPr>
+        <w:spacing w:line="360" w:lineRule="auto"/>
+        <w:jc w:val="both"/>
+        <w:rPr>
+          <w:rFonts w:ascii="Arial" w:eastAsia="Aptos" w:hAnsi="Arial" w:cs="Arial"/>
+          <w:color w:val="467886" w:themeColor="hyperlink"/>
+          <w:u w:val="single"/>
+        </w:rPr>
+      </w:pPr>
+      <w:hyperlink r:id="rId26" w:history="1">
+        <w:proofErr w:type="spellStart"/>
+        <w:r>
+          <w:rPr>
+            <w:rStyle w:val="Hyperlink"/>
+            <w:rFonts w:ascii="Arial" w:eastAsia="Aptos" w:hAnsi="Arial" w:cs="Arial"/>
+          </w:rPr>
+          <w:t>Permissible</w:t>
+        </w:r>
+        <w:proofErr w:type="spellEnd"/>
+        <w:r>
+          <w:rPr>
+            <w:rStyle w:val="Hyperlink"/>
+            <w:rFonts w:ascii="Arial" w:eastAsia="Aptos" w:hAnsi="Arial" w:cs="Arial"/>
+          </w:rPr>
+          <w:t xml:space="preserve"> </w:t>
+        </w:r>
+        <w:proofErr w:type="spellStart"/>
+        <w:r>
+          <w:rPr>
+            <w:rStyle w:val="Hyperlink"/>
+            <w:rFonts w:ascii="Arial" w:eastAsia="Aptos" w:hAnsi="Arial" w:cs="Arial"/>
+          </w:rPr>
+          <w:t>Exposure</w:t>
+        </w:r>
+        <w:proofErr w:type="spellEnd"/>
+        <w:r>
+          <w:rPr>
+            <w:rStyle w:val="Hyperlink"/>
+            <w:rFonts w:ascii="Arial" w:eastAsia="Aptos" w:hAnsi="Arial" w:cs="Arial"/>
+          </w:rPr>
+          <w:t xml:space="preserve"> Limits – OSHA </w:t>
+        </w:r>
+        <w:proofErr w:type="spellStart"/>
+        <w:r>
+          <w:rPr>
+            <w:rStyle w:val="Hyperlink"/>
+            <w:rFonts w:ascii="Arial" w:eastAsia="Aptos" w:hAnsi="Arial" w:cs="Arial"/>
+          </w:rPr>
+          <w:t>Annotated</w:t>
+        </w:r>
+        <w:proofErr w:type="spellEnd"/>
+        <w:r>
+          <w:rPr>
+            <w:rStyle w:val="Hyperlink"/>
+            <w:rFonts w:ascii="Arial" w:eastAsia="Aptos" w:hAnsi="Arial" w:cs="Arial"/>
+          </w:rPr>
+          <w:t xml:space="preserve"> </w:t>
+        </w:r>
+        <w:proofErr w:type="spellStart"/>
+        <w:r>
+          <w:rPr>
+            <w:rStyle w:val="Hyperlink"/>
+            <w:rFonts w:ascii="Arial" w:eastAsia="Aptos" w:hAnsi="Arial" w:cs="Arial"/>
+          </w:rPr>
+          <w:t>Table</w:t>
+        </w:r>
+        <w:proofErr w:type="spellEnd"/>
+        <w:r>
+          <w:rPr>
+            <w:rStyle w:val="Hyperlink"/>
+            <w:rFonts w:ascii="Arial" w:eastAsia="Aptos" w:hAnsi="Arial" w:cs="Arial"/>
+          </w:rPr>
+          <w:t xml:space="preserve"> Z-2 | </w:t>
+        </w:r>
+        <w:proofErr w:type="spellStart"/>
+        <w:r>
+          <w:rPr>
+            <w:rStyle w:val="Hyperlink"/>
+            <w:rFonts w:ascii="Arial" w:eastAsia="Aptos" w:hAnsi="Arial" w:cs="Arial"/>
+          </w:rPr>
+          <w:t>Occupational</w:t>
+        </w:r>
+        <w:proofErr w:type="spellEnd"/>
+        <w:r>
+          <w:rPr>
+            <w:rStyle w:val="Hyperlink"/>
+            <w:rFonts w:ascii="Arial" w:eastAsia="Aptos" w:hAnsi="Arial" w:cs="Arial"/>
+          </w:rPr>
+          <w:t xml:space="preserve"> </w:t>
+        </w:r>
+        <w:proofErr w:type="spellStart"/>
+        <w:r>
+          <w:rPr>
+            <w:rStyle w:val="Hyperlink"/>
+            <w:rFonts w:ascii="Arial" w:eastAsia="Aptos" w:hAnsi="Arial" w:cs="Arial"/>
+          </w:rPr>
+          <w:t>Safety</w:t>
+        </w:r>
+        <w:proofErr w:type="spellEnd"/>
+        <w:r>
+          <w:rPr>
+            <w:rStyle w:val="Hyperlink"/>
+            <w:rFonts w:ascii="Arial" w:eastAsia="Aptos" w:hAnsi="Arial" w:cs="Arial"/>
+          </w:rPr>
+          <w:t xml:space="preserve"> </w:t>
+        </w:r>
+        <w:proofErr w:type="spellStart"/>
+        <w:r>
+          <w:rPr>
+            <w:rStyle w:val="Hyperlink"/>
+            <w:rFonts w:ascii="Arial" w:eastAsia="Aptos" w:hAnsi="Arial" w:cs="Arial"/>
+          </w:rPr>
+          <w:t>and</w:t>
+        </w:r>
+        <w:proofErr w:type="spellEnd"/>
+        <w:r>
+          <w:rPr>
+            <w:rStyle w:val="Hyperlink"/>
+            <w:rFonts w:ascii="Arial" w:eastAsia="Aptos" w:hAnsi="Arial" w:cs="Arial"/>
+          </w:rPr>
+          <w:t xml:space="preserve"> Health </w:t>
+        </w:r>
+        <w:proofErr w:type="spellStart"/>
+        <w:r>
+          <w:rPr>
+            <w:rStyle w:val="Hyperlink"/>
+            <w:rFonts w:ascii="Arial" w:eastAsia="Aptos" w:hAnsi="Arial" w:cs="Arial"/>
+          </w:rPr>
+          <w:t>Administration</w:t>
+        </w:r>
+        <w:proofErr w:type="spellEnd"/>
+      </w:hyperlink>
+    </w:p>
+    <w:p>
+      <w:pPr>
         <w:spacing w:before="240" w:after="240" w:line="360" w:lineRule="auto"/>
         <w:jc w:val="both"/>
         <w:rPr>
@@ -7739,7 +8113,7 @@
           <w:color w:val="000000" w:themeColor="text1"/>
         </w:rPr>
       </w:pPr>
-      <w:hyperlink r:id="rId25">
+      <w:hyperlink r:id="rId27">
         <w:r>
           <w:rPr>
             <w:rStyle w:val="Hyperlink"/>
@@ -7782,7 +8156,7 @@
           <w:color w:val="000000" w:themeColor="text1"/>
         </w:rPr>
       </w:pPr>
-      <w:hyperlink r:id="rId26">
+      <w:hyperlink r:id="rId28">
         <w:r>
           <w:rPr>
             <w:rStyle w:val="Hyperlink"/>
@@ -7794,149 +8168,20 @@
     </w:p>
     <w:p>
       <w:pPr>
-        <w:spacing w:before="240" w:after="240" w:line="360" w:lineRule="auto"/>
-        <w:jc w:val="both"/>
-        <w:rPr>
-          <w:rFonts w:ascii="Arial" w:eastAsia="Aptos" w:hAnsi="Arial" w:cs="Arial"/>
-          <w:color w:val="000000" w:themeColor="text1"/>
-        </w:rPr>
-      </w:pPr>
-      <w:r>
-        <w:rPr>
-          <w:rFonts w:ascii="Arial" w:eastAsia="Arial" w:hAnsi="Arial" w:cs="Arial"/>
-          <w:lang w:val="es-ES"/>
-        </w:rPr>
-        <w:t>[1- Contexto] -</w:t>
-      </w:r>
-      <w:r>
-        <w:rPr>
-          <w:rFonts w:ascii="Arial" w:eastAsia="Aptos" w:hAnsi="Arial" w:cs="Arial"/>
-          <w:color w:val="000000" w:themeColor="text1"/>
-        </w:rPr>
-        <w:t xml:space="preserve"> Corpo de Bombeiros Militar de São Paulo (CBMP-SP)</w:t>
-      </w:r>
-    </w:p>
-    <w:p>
-      <w:pPr>
-        <w:spacing w:before="240" w:after="240" w:line="360" w:lineRule="auto"/>
-        <w:jc w:val="both"/>
-        <w:rPr>
-          <w:rFonts w:ascii="Arial" w:eastAsia="Aptos" w:hAnsi="Arial" w:cs="Arial"/>
-          <w:color w:val="000000" w:themeColor="text1"/>
-        </w:rPr>
-      </w:pPr>
-      <w:hyperlink r:id="rId27">
-        <w:r>
-          <w:rPr>
-            <w:rStyle w:val="Hyperlink"/>
-            <w:rFonts w:ascii="Arial" w:eastAsia="Aptos" w:hAnsi="Arial" w:cs="Arial"/>
-          </w:rPr>
-          <w:t>http://www.ccb.policiamilitar.sp.gov.br/portalcb/_seguranca-contra-incendio/perguntas-freq-fiscal.php</w:t>
-        </w:r>
-      </w:hyperlink>
-    </w:p>
-    <w:p>
-      <w:pPr>
         <w:spacing w:line="360" w:lineRule="auto"/>
         <w:jc w:val="both"/>
         <w:rPr>
-          <w:rFonts w:ascii="Arial" w:eastAsia="Aptos" w:hAnsi="Arial" w:cs="Arial"/>
-          <w:color w:val="000000" w:themeColor="text1"/>
-        </w:rPr>
-      </w:pPr>
-      <w:r>
-        <w:rPr>
           <w:rFonts w:ascii="Arial" w:eastAsia="Arial" w:hAnsi="Arial" w:cs="Arial"/>
           <w:lang w:val="es-ES"/>
         </w:rPr>
-        <w:t>[1- Contexto] -</w:t>
-      </w:r>
-      <w:r>
-        <w:rPr>
-          <w:rFonts w:ascii="Arial" w:eastAsia="Aptos" w:hAnsi="Arial" w:cs="Arial"/>
-          <w:color w:val="000000" w:themeColor="text1"/>
-        </w:rPr>
-        <w:t xml:space="preserve"> A ANS regula o setor de planos de saúde e pode fornecer informações sobre custos de procedimentos e atendimentos em hospitais privados.</w:t>
-      </w:r>
-    </w:p>
-    <w:p>
-      <w:pPr>
-        <w:spacing w:line="360" w:lineRule="auto"/>
-        <w:jc w:val="both"/>
-        <w:rPr>
-          <w:rFonts w:ascii="Arial" w:eastAsia="Aptos" w:hAnsi="Arial" w:cs="Arial"/>
-          <w:color w:val="000000" w:themeColor="text1"/>
-        </w:rPr>
-      </w:pPr>
-      <w:hyperlink r:id="rId28">
-        <w:r>
-          <w:rPr>
-            <w:rStyle w:val="Hyperlink"/>
-            <w:rFonts w:ascii="Arial" w:eastAsia="Aptos" w:hAnsi="Arial" w:cs="Arial"/>
-          </w:rPr>
-          <w:t>https://www.gov.br/ans/pt-br</w:t>
-        </w:r>
-      </w:hyperlink>
-    </w:p>
-    <w:p>
-      <w:pPr>
-        <w:spacing w:line="360" w:lineRule="auto"/>
-        <w:jc w:val="both"/>
-        <w:rPr>
-          <w:rFonts w:ascii="Arial" w:eastAsia="Aptos" w:hAnsi="Arial" w:cs="Arial"/>
-          <w:color w:val="000000" w:themeColor="text1"/>
-        </w:rPr>
-      </w:pPr>
-      <w:r>
-        <w:rPr>
-          <w:rFonts w:ascii="Arial" w:eastAsia="Arial" w:hAnsi="Arial" w:cs="Arial"/>
-          <w:lang w:val="es-ES"/>
-        </w:rPr>
-        <w:t>[1- Contexto] -</w:t>
-      </w:r>
-      <w:r>
-        <w:rPr>
-          <w:rFonts w:ascii="Arial" w:eastAsia="Aptos" w:hAnsi="Arial" w:cs="Arial"/>
-          <w:color w:val="000000" w:themeColor="text1"/>
-        </w:rPr>
-        <w:t xml:space="preserve"> A ABRAMET publica relatórios e dados sobre acidentes de trânsito e seus custos médicos.</w:t>
-      </w:r>
-    </w:p>
-    <w:p>
-      <w:pPr>
-        <w:spacing w:line="360" w:lineRule="auto"/>
-        <w:jc w:val="both"/>
-        <w:rPr>
-          <w:rFonts w:ascii="Arial" w:eastAsia="Aptos" w:hAnsi="Arial" w:cs="Arial"/>
-          <w:color w:val="000000" w:themeColor="text1"/>
-        </w:rPr>
-      </w:pPr>
+      </w:pPr>
+      <w:r>
+        <w:rPr>
+          <w:rFonts w:ascii="Arial" w:eastAsia="Arial" w:hAnsi="Arial" w:cs="Arial"/>
+        </w:rPr>
+        <w:t xml:space="preserve">[4.2.1 - Arduino] - </w:t>
+      </w:r>
       <w:hyperlink r:id="rId29">
-        <w:r>
-          <w:rPr>
-            <w:rStyle w:val="Hyperlink"/>
-            <w:rFonts w:ascii="Arial" w:eastAsia="Aptos" w:hAnsi="Arial" w:cs="Arial"/>
-          </w:rPr>
-          <w:t>https://abramet.com.br</w:t>
-        </w:r>
-      </w:hyperlink>
-    </w:p>
-    <w:p>
-      <w:pPr>
-        <w:spacing w:line="360" w:lineRule="auto"/>
-        <w:jc w:val="both"/>
-        <w:rPr>
-          <w:rFonts w:ascii="Arial" w:eastAsia="Arial" w:hAnsi="Arial" w:cs="Arial"/>
-          <w:lang w:val="es-ES"/>
-        </w:rPr>
-      </w:pPr>
-      <w:r>
-        <w:rPr>
-          <w:rFonts w:ascii="Arial" w:eastAsia="Arial" w:hAnsi="Arial" w:cs="Arial"/>
-        </w:rPr>
-        <w:t xml:space="preserve">[4.2.1 - Arduino] - </w:t>
-      </w:r>
-      <w:hyperlink r:id="rId30">
         <w:r>
           <w:rPr>
             <w:rStyle w:val="Hyperlink"/>
@@ -7960,7 +8205,7 @@
         </w:rPr>
         <w:t xml:space="preserve">[4.2.1 - Arduino] - </w:t>
       </w:r>
-      <w:hyperlink r:id="rId31">
+      <w:hyperlink r:id="rId30">
         <w:r>
           <w:rPr>
             <w:rStyle w:val="Hyperlink"/>
@@ -7984,7 +8229,7 @@
         </w:rPr>
         <w:t xml:space="preserve">[4.2.2 - Sensor de gás MQ-2] - </w:t>
       </w:r>
-      <w:hyperlink r:id="rId32">
+      <w:hyperlink r:id="rId31">
         <w:r>
           <w:rPr>
             <w:rStyle w:val="Hyperlink"/>
@@ -7997,19 +8242,17 @@
     <w:p>
       <w:pPr>
         <w:spacing w:line="360" w:lineRule="auto"/>
-        <w:jc w:val="both"/>
-        <w:rPr>
-          <w:rFonts w:ascii="Arial" w:eastAsia="Arial" w:hAnsi="Arial" w:cs="Arial"/>
-        </w:rPr>
-      </w:pPr>
-      <w:r>
-        <w:rPr>
-          <w:rFonts w:ascii="Arial" w:eastAsia="Arial" w:hAnsi="Arial" w:cs="Arial"/>
-        </w:rPr>
-        <w:lastRenderedPageBreak/>
-        <w:t xml:space="preserve">[4.2.2 - Sensor de gás MQ-2] - </w:t>
-      </w:r>
-      <w:hyperlink r:id="rId33" w:anchor=":~:text=Os%20sensores%20eletroquímicos%20se%20baseiam,gás%20que%20se%20deseja%20mensurar">
+        <w:rPr>
+          <w:rFonts w:ascii="Arial" w:eastAsia="Arial" w:hAnsi="Arial" w:cs="Arial"/>
+        </w:rPr>
+      </w:pPr>
+      <w:r>
+        <w:rPr>
+          <w:rFonts w:ascii="Arial" w:eastAsia="Arial" w:hAnsi="Arial" w:cs="Arial"/>
+        </w:rPr>
+        <w:t xml:space="preserve">[4.2.2 - Sensor de gás MQ-2] </w:t>
+      </w:r>
+      <w:hyperlink r:id="rId32" w:history="1">
         <w:r>
           <w:rPr>
             <w:rStyle w:val="Hyperlink"/>
@@ -8051,7 +8294,7 @@
         </w:rPr>
         <w:t xml:space="preserve">] - </w:t>
       </w:r>
-      <w:hyperlink r:id="rId34">
+      <w:hyperlink r:id="rId33">
         <w:r>
           <w:rPr>
             <w:rStyle w:val="Hyperlink"/>
@@ -8076,6 +8319,7 @@
           <w:rFonts w:ascii="Arial" w:eastAsia="Arial" w:hAnsi="Arial" w:cs="Arial"/>
           <w:lang w:val="es-ES"/>
         </w:rPr>
+        <w:lastRenderedPageBreak/>
         <w:t xml:space="preserve">[4.2.3 - </w:t>
       </w:r>
       <w:proofErr w:type="spellStart"/>
@@ -8094,7 +8338,7 @@
         </w:rPr>
         <w:t xml:space="preserve">] - </w:t>
       </w:r>
-      <w:hyperlink r:id="rId35">
+      <w:hyperlink r:id="rId34">
         <w:r>
           <w:rPr>
             <w:rStyle w:val="Hyperlink"/>
@@ -8121,7 +8365,7 @@
         </w:rPr>
         <w:t xml:space="preserve">[4.2.4 - Jumpers] - </w:t>
       </w:r>
-      <w:hyperlink r:id="rId36">
+      <w:hyperlink r:id="rId35">
         <w:r>
           <w:rPr>
             <w:rStyle w:val="Hyperlink"/>
@@ -8148,7 +8392,7 @@
         </w:rPr>
         <w:t xml:space="preserve">[4.2.4 - Jumpers] - </w:t>
       </w:r>
-      <w:hyperlink r:id="rId37">
+      <w:hyperlink r:id="rId36">
         <w:r>
           <w:rPr>
             <w:rStyle w:val="Hyperlink"/>
@@ -8160,10 +8404,10 @@
       </w:hyperlink>
     </w:p>
     <w:sectPr>
-      <w:headerReference w:type="default" r:id="rId38"/>
-      <w:footerReference w:type="default" r:id="rId39"/>
-      <w:headerReference w:type="first" r:id="rId40"/>
-      <w:footerReference w:type="first" r:id="rId41"/>
+      <w:headerReference w:type="default" r:id="rId37"/>
+      <w:footerReference w:type="default" r:id="rId38"/>
+      <w:headerReference w:type="first" r:id="rId39"/>
+      <w:footerReference w:type="first" r:id="rId40"/>
       <w:pgSz w:w="11906" w:h="16838"/>
       <w:pgMar w:top="1417" w:right="1701" w:bottom="1417" w:left="1701" w:header="720" w:footer="720" w:gutter="0"/>
       <w:pgNumType w:start="0"/>
@@ -15026,7 +15270,6 @@
   <w:style w:type="character" w:default="1" w:styleId="Fontepargpadro">
     <w:name w:val="Default Paragraph Font"/>
     <w:uiPriority w:val="1"/>
-    <w:semiHidden/>
     <w:unhideWhenUsed/>
   </w:style>
   <w:style w:type="table" w:default="1" w:styleId="Tabelanormal">
@@ -15908,6 +16151,14 @@
 </file>
 
 <file path=customXml/item1.xml><?xml version="1.0" encoding="utf-8"?>
+<p:properties xmlns:p="http://schemas.microsoft.com/office/2006/metadata/properties" xmlns:xsi="http://www.w3.org/2001/XMLSchema-instance" xmlns:pc="http://schemas.microsoft.com/office/infopath/2007/PartnerControls">
+  <documentManagement>
+    <_activity xmlns="9fdc8751-6fef-42ec-b05c-835dd8c535b4" xsi:nil="true"/>
+  </documentManagement>
+</p:properties>
+</file>
+
+<file path=customXml/item2.xml><?xml version="1.0" encoding="utf-8"?>
 <?mso-contentType ?>
 <FormTemplates xmlns="http://schemas.microsoft.com/sharepoint/v3/contenttype/forms">
   <Display>DocumentLibraryForm</Display>
@@ -15916,15 +16167,11 @@
 </FormTemplates>
 </file>
 
-<file path=customXml/item2.xml><?xml version="1.0" encoding="utf-8"?>
-<p:properties xmlns:p="http://schemas.microsoft.com/office/2006/metadata/properties" xmlns:xsi="http://www.w3.org/2001/XMLSchema-instance" xmlns:pc="http://schemas.microsoft.com/office/infopath/2007/PartnerControls">
-  <documentManagement>
-    <_activity xmlns="9fdc8751-6fef-42ec-b05c-835dd8c535b4" xsi:nil="true"/>
-  </documentManagement>
-</p:properties>
+<file path=customXml/item3.xml><?xml version="1.0" encoding="utf-8"?>
+<b:Sources xmlns:b="http://schemas.openxmlformats.org/officeDocument/2006/bibliography" xmlns="http://schemas.openxmlformats.org/officeDocument/2006/bibliography" SelectedStyle="\APASixthEditionOfficeOnline.xsl" StyleName="APA" Version="6"/>
 </file>
 
-<file path=customXml/item3.xml><?xml version="1.0" encoding="utf-8"?>
+<file path=customXml/item4.xml><?xml version="1.0" encoding="utf-8"?>
 <ct:contentTypeSchema xmlns:ct="http://schemas.microsoft.com/office/2006/metadata/contentType" xmlns:ma="http://schemas.microsoft.com/office/2006/metadata/properties/metaAttributes" ct:_="" ma:_="" ma:contentTypeName="Document" ma:contentTypeID="0x010100FD11765F9AC0004AAF0A4CAAFDFAF16A" ma:contentTypeVersion="10" ma:contentTypeDescription="Create a new document." ma:contentTypeScope="" ma:versionID="ad21f58fc3193db5e8c2b3f9b1de753b">
   <xsd:schema xmlns:xsd="http://www.w3.org/2001/XMLSchema" xmlns:xs="http://www.w3.org/2001/XMLSchema" xmlns:p="http://schemas.microsoft.com/office/2006/metadata/properties" xmlns:ns3="9fdc8751-6fef-42ec-b05c-835dd8c535b4" targetNamespace="http://schemas.microsoft.com/office/2006/metadata/properties" ma:root="true" ma:fieldsID="70ce7d4b38243e8380600f2b6a7d954c" ns3:_="">
     <xsd:import namespace="9fdc8751-6fef-42ec-b05c-835dd8c535b4"/>
@@ -16106,19 +16353,7 @@
 </ct:contentTypeSchema>
 </file>
 
-<file path=customXml/item4.xml><?xml version="1.0" encoding="utf-8"?>
-<b:Sources xmlns:b="http://schemas.openxmlformats.org/officeDocument/2006/bibliography" xmlns="http://schemas.openxmlformats.org/officeDocument/2006/bibliography" SelectedStyle="\APASixthEditionOfficeOnline.xsl" StyleName="APA" Version="6"/>
-</file>
-
 <file path=customXml/itemProps1.xml><?xml version="1.0" encoding="utf-8"?>
-<ds:datastoreItem xmlns:ds="http://schemas.openxmlformats.org/officeDocument/2006/customXml" ds:itemID="{384E8570-8EBD-4E55-A243-680CC20F5234}">
-  <ds:schemaRefs>
-    <ds:schemaRef ds:uri="http://schemas.microsoft.com/sharepoint/v3/contenttype/forms"/>
-  </ds:schemaRefs>
-</ds:datastoreItem>
-</file>
-
-<file path=customXml/itemProps2.xml><?xml version="1.0" encoding="utf-8"?>
 <ds:datastoreItem xmlns:ds="http://schemas.openxmlformats.org/officeDocument/2006/customXml" ds:itemID="{7F66A529-67EF-4717-9715-602991E82FA8}">
   <ds:schemaRefs>
     <ds:schemaRef ds:uri="http://schemas.microsoft.com/office/2006/metadata/properties"/>
@@ -16128,7 +16363,23 @@
 </ds:datastoreItem>
 </file>
 
+<file path=customXml/itemProps2.xml><?xml version="1.0" encoding="utf-8"?>
+<ds:datastoreItem xmlns:ds="http://schemas.openxmlformats.org/officeDocument/2006/customXml" ds:itemID="{384E8570-8EBD-4E55-A243-680CC20F5234}">
+  <ds:schemaRefs>
+    <ds:schemaRef ds:uri="http://schemas.microsoft.com/sharepoint/v3/contenttype/forms"/>
+  </ds:schemaRefs>
+</ds:datastoreItem>
+</file>
+
 <file path=customXml/itemProps3.xml><?xml version="1.0" encoding="utf-8"?>
+<ds:datastoreItem xmlns:ds="http://schemas.openxmlformats.org/officeDocument/2006/customXml" ds:itemID="{296B1F12-56B6-4EE1-A527-59B40382D89D}">
+  <ds:schemaRefs>
+    <ds:schemaRef ds:uri="http://schemas.openxmlformats.org/officeDocument/2006/bibliography"/>
+  </ds:schemaRefs>
+</ds:datastoreItem>
+</file>
+
+<file path=customXml/itemProps4.xml><?xml version="1.0" encoding="utf-8"?>
 <ds:datastoreItem xmlns:ds="http://schemas.openxmlformats.org/officeDocument/2006/customXml" ds:itemID="{18167858-4CC1-426F-99E6-6BAE10E42E02}">
   <ds:schemaRefs>
     <ds:schemaRef ds:uri="http://schemas.microsoft.com/office/2006/metadata/contentType"/>
@@ -16144,12 +16395,4 @@
     <ds:schemaRef ds:uri="http://schemas.microsoft.com/internal/obd"/>
   </ds:schemaRefs>
 </ds:datastoreItem>
-</file>
-
-<file path=customXml/itemProps4.xml><?xml version="1.0" encoding="utf-8"?>
-<ds:datastoreItem xmlns:ds="http://schemas.openxmlformats.org/officeDocument/2006/customXml" ds:itemID="{296B1F12-56B6-4EE1-A527-59B40382D89D}">
-  <ds:schemaRefs>
-    <ds:schemaRef ds:uri="http://schemas.openxmlformats.org/officeDocument/2006/bibliography"/>
-  </ds:schemaRefs>
-</ds:datastoreItem>
 </file>
--- a/Documentação/Sistema-de-Monitoramento-de-Vazamento-de-Gás-em-Cozinhas Industriais.docx
+++ b/Documentação/Sistema-de-Monitoramento-de-Vazamento-de-Gás-em-Cozinhas Industriais.docx
@@ -372,27 +372,23 @@
           <w:b/>
           <w:bCs/>
           <w:color w:val="000000" w:themeColor="text1"/>
-          <w:lang w:val="en-US"/>
-        </w:rPr>
-      </w:pPr>
-      <w:r>
-        <w:rPr>
-          <w:rFonts w:ascii="Arial" w:eastAsia="Arial" w:hAnsi="Arial" w:cs="Arial"/>
-          <w:lang w:val="en-US"/>
+        </w:rPr>
+      </w:pPr>
+      <w:r>
+        <w:rPr>
+          <w:rFonts w:ascii="Arial" w:eastAsia="Arial" w:hAnsi="Arial" w:cs="Arial"/>
         </w:rPr>
         <w:t>SHELLY NADUDVARI</w:t>
       </w:r>
       <w:r>
         <w:rPr>
           <w:rFonts w:ascii="Arial" w:eastAsia="Arial" w:hAnsi="Arial" w:cs="Arial"/>
-          <w:lang w:val="en-US"/>
         </w:rPr>
         <w:t xml:space="preserve"> </w:t>
       </w:r>
       <w:r>
         <w:rPr>
           <w:rFonts w:ascii="Arial" w:eastAsia="Arial" w:hAnsi="Arial" w:cs="Arial"/>
-          <w:lang w:val="en-US"/>
         </w:rPr>
         <w:t xml:space="preserve">- </w:t>
       </w:r>
@@ -402,7 +398,6 @@
           <w:b/>
           <w:bCs/>
           <w:color w:val="000000" w:themeColor="text1"/>
-          <w:lang w:val="en-US"/>
         </w:rPr>
         <w:t>RA:</w:t>
       </w:r>
@@ -412,7 +407,6 @@
           <w:b/>
           <w:bCs/>
           <w:color w:val="000000" w:themeColor="text1"/>
-          <w:lang w:val="en-US"/>
         </w:rPr>
         <w:t xml:space="preserve"> </w:t>
       </w:r>
@@ -422,7 +416,6 @@
           <w:b/>
           <w:bCs/>
           <w:color w:val="000000" w:themeColor="text1"/>
-          <w:lang w:val="en-US"/>
         </w:rPr>
         <w:t>01242</w:t>
       </w:r>
@@ -432,7 +425,6 @@
           <w:b/>
           <w:bCs/>
           <w:color w:val="000000" w:themeColor="text1"/>
-          <w:lang w:val="en-US"/>
         </w:rPr>
         <w:t>093</w:t>
       </w:r>
@@ -445,13 +437,11 @@
           <w:b/>
           <w:bCs/>
           <w:color w:val="000000" w:themeColor="text1"/>
-          <w:lang w:val="en-US"/>
-        </w:rPr>
-      </w:pPr>
-      <w:r>
-        <w:rPr>
-          <w:rFonts w:ascii="Arial" w:eastAsia="Arial" w:hAnsi="Arial" w:cs="Arial"/>
-          <w:lang w:val="en-US"/>
+        </w:rPr>
+      </w:pPr>
+      <w:r>
+        <w:rPr>
+          <w:rFonts w:ascii="Arial" w:eastAsia="Arial" w:hAnsi="Arial" w:cs="Arial"/>
         </w:rPr>
         <w:t xml:space="preserve">THIAGO SANCHEZ - </w:t>
       </w:r>
@@ -461,20 +451,20 @@
           <w:b/>
           <w:bCs/>
           <w:color w:val="000000" w:themeColor="text1"/>
-          <w:lang w:val="en-US"/>
-        </w:rPr>
-        <w:t>RA: 01242</w:t>
-      </w:r>
-      <w:r>
+        </w:rPr>
+        <w:t>RA: 01242006</w:t>
+      </w:r>
+    </w:p>
+    <w:p>
+      <w:pPr>
+        <w:jc w:val="center"/>
         <w:rPr>
           <w:rFonts w:ascii="Arial" w:eastAsia="Arial" w:hAnsi="Arial" w:cs="Arial"/>
           <w:b/>
           <w:bCs/>
           <w:color w:val="000000" w:themeColor="text1"/>
-          <w:lang w:val="en-US"/>
-        </w:rPr>
-        <w:t>006</w:t>
-      </w:r>
+        </w:rPr>
+      </w:pPr>
     </w:p>
     <w:p>
       <w:pPr>
@@ -484,7 +474,6 @@
           <w:b/>
           <w:bCs/>
           <w:color w:val="000000" w:themeColor="text1"/>
-          <w:lang w:val="en-US"/>
         </w:rPr>
       </w:pPr>
     </w:p>
@@ -496,7 +485,6 @@
           <w:b/>
           <w:bCs/>
           <w:color w:val="000000" w:themeColor="text1"/>
-          <w:lang w:val="en-US"/>
         </w:rPr>
       </w:pPr>
     </w:p>
@@ -508,7 +496,6 @@
           <w:b/>
           <w:bCs/>
           <w:color w:val="000000" w:themeColor="text1"/>
-          <w:lang w:val="en-US"/>
         </w:rPr>
       </w:pPr>
     </w:p>
@@ -520,7 +507,6 @@
           <w:b/>
           <w:bCs/>
           <w:color w:val="000000" w:themeColor="text1"/>
-          <w:lang w:val="en-US"/>
         </w:rPr>
       </w:pPr>
     </w:p>
@@ -532,19 +518,6 @@
           <w:b/>
           <w:bCs/>
           <w:color w:val="000000" w:themeColor="text1"/>
-          <w:lang w:val="en-US"/>
-        </w:rPr>
-      </w:pPr>
-    </w:p>
-    <w:p>
-      <w:pPr>
-        <w:jc w:val="center"/>
-        <w:rPr>
-          <w:rFonts w:ascii="Arial" w:eastAsia="Arial" w:hAnsi="Arial" w:cs="Arial"/>
-          <w:b/>
-          <w:bCs/>
-          <w:color w:val="000000" w:themeColor="text1"/>
-          <w:lang w:val="en-US"/>
         </w:rPr>
       </w:pPr>
     </w:p>
@@ -3037,19 +3010,7 @@
         <w:rPr>
           <w:rFonts w:ascii="Arial" w:eastAsia="Arial" w:hAnsi="Arial" w:cs="Arial"/>
         </w:rPr>
-        <w:t>de 0</w:t>
-      </w:r>
-      <w:r>
-        <w:rPr>
-          <w:rFonts w:ascii="Arial" w:eastAsia="Arial" w:hAnsi="Arial" w:cs="Arial"/>
-        </w:rPr>
-        <w:t>,5%</w:t>
-      </w:r>
-      <w:r>
-        <w:rPr>
-          <w:rFonts w:ascii="Arial" w:eastAsia="Arial" w:hAnsi="Arial" w:cs="Arial"/>
-        </w:rPr>
-        <w:t xml:space="preserve"> apresenta riscos </w:t>
+        <w:t xml:space="preserve">de 0,5% apresenta riscos </w:t>
       </w:r>
       <w:r>
         <w:rPr>
@@ -7276,7 +7237,7 @@
           <w:noProof/>
         </w:rPr>
         <w:drawing>
-          <wp:inline distT="0" distB="0" distL="0" distR="0" wp14:anchorId="3761F6D7" wp14:editId="292E32EE">
+          <wp:inline distT="0" distB="0" distL="0" distR="0" wp14:anchorId="3761F6D7" wp14:editId="1D68ADE2">
             <wp:extent cx="5397500" cy="2540000"/>
             <wp:effectExtent l="0" t="0" r="0" b="0"/>
             <wp:docPr id="1187157573" name="Imagem 1"/>
@@ -7811,275 +7772,44 @@
           <w:rFonts w:ascii="Arial" w:eastAsia="Aptos" w:hAnsi="Arial" w:cs="Arial"/>
           <w:color w:val="467886" w:themeColor="hyperlink"/>
           <w:u w:val="single"/>
+          <w:lang w:val="en-US"/>
         </w:rPr>
       </w:pPr>
       <w:hyperlink r:id="rId25" w:history="1">
-        <w:proofErr w:type="spellStart"/>
         <w:r>
           <w:rPr>
             <w:rStyle w:val="Hyperlink"/>
             <w:rFonts w:ascii="Arial" w:eastAsia="Aptos" w:hAnsi="Arial" w:cs="Arial"/>
+            <w:lang w:val="en-US"/>
           </w:rPr>
-          <w:t>Liquified</w:t>
+          <w:t>Liquified Petroleum Gas Safety: The Hazards of LPG at Work (weeklysafety.com)</w:t>
         </w:r>
-        <w:proofErr w:type="spellEnd"/>
+      </w:hyperlink>
+    </w:p>
+    <w:p>
+      <w:pPr>
+        <w:spacing w:line="360" w:lineRule="auto"/>
+        <w:jc w:val="both"/>
+        <w:rPr>
+          <w:rFonts w:ascii="Arial" w:eastAsia="Aptos" w:hAnsi="Arial" w:cs="Arial"/>
+          <w:color w:val="467886" w:themeColor="hyperlink"/>
+          <w:u w:val="single"/>
+          <w:lang w:val="en-US"/>
+        </w:rPr>
+      </w:pPr>
+      <w:hyperlink r:id="rId26" w:history="1">
         <w:r>
           <w:rPr>
             <w:rStyle w:val="Hyperlink"/>
             <w:rFonts w:ascii="Arial" w:eastAsia="Aptos" w:hAnsi="Arial" w:cs="Arial"/>
+            <w:lang w:val="en-US"/>
           </w:rPr>
-          <w:t xml:space="preserve"> </w:t>
-        </w:r>
-        <w:proofErr w:type="spellStart"/>
-        <w:r>
-          <w:rPr>
-            <w:rStyle w:val="Hyperlink"/>
-            <w:rFonts w:ascii="Arial" w:eastAsia="Aptos" w:hAnsi="Arial" w:cs="Arial"/>
-          </w:rPr>
-          <w:t>Petroleum</w:t>
-        </w:r>
-        <w:proofErr w:type="spellEnd"/>
-        <w:r>
-          <w:rPr>
-            <w:rStyle w:val="Hyperlink"/>
-            <w:rFonts w:ascii="Arial" w:eastAsia="Aptos" w:hAnsi="Arial" w:cs="Arial"/>
-          </w:rPr>
-          <w:t xml:space="preserve"> </w:t>
-        </w:r>
-        <w:proofErr w:type="spellStart"/>
-        <w:r>
-          <w:rPr>
-            <w:rStyle w:val="Hyperlink"/>
-            <w:rFonts w:ascii="Arial" w:eastAsia="Aptos" w:hAnsi="Arial" w:cs="Arial"/>
-          </w:rPr>
-          <w:t>Gas</w:t>
-        </w:r>
-        <w:proofErr w:type="spellEnd"/>
-        <w:r>
-          <w:rPr>
-            <w:rStyle w:val="Hyperlink"/>
-            <w:rFonts w:ascii="Arial" w:eastAsia="Aptos" w:hAnsi="Arial" w:cs="Arial"/>
-          </w:rPr>
-          <w:t xml:space="preserve"> </w:t>
-        </w:r>
-        <w:proofErr w:type="spellStart"/>
-        <w:r>
-          <w:rPr>
-            <w:rStyle w:val="Hyperlink"/>
-            <w:rFonts w:ascii="Arial" w:eastAsia="Aptos" w:hAnsi="Arial" w:cs="Arial"/>
-          </w:rPr>
-          <w:t>Safety</w:t>
-        </w:r>
-        <w:proofErr w:type="spellEnd"/>
-        <w:r>
-          <w:rPr>
-            <w:rStyle w:val="Hyperlink"/>
-            <w:rFonts w:ascii="Arial" w:eastAsia="Aptos" w:hAnsi="Arial" w:cs="Arial"/>
-          </w:rPr>
-          <w:t xml:space="preserve">: The </w:t>
-        </w:r>
-        <w:proofErr w:type="spellStart"/>
-        <w:r>
-          <w:rPr>
-            <w:rStyle w:val="Hyperlink"/>
-            <w:rFonts w:ascii="Arial" w:eastAsia="Aptos" w:hAnsi="Arial" w:cs="Arial"/>
-          </w:rPr>
-          <w:t>Hazards</w:t>
-        </w:r>
-        <w:proofErr w:type="spellEnd"/>
-        <w:r>
-          <w:rPr>
-            <w:rStyle w:val="Hyperlink"/>
-            <w:rFonts w:ascii="Arial" w:eastAsia="Aptos" w:hAnsi="Arial" w:cs="Arial"/>
-          </w:rPr>
-          <w:t xml:space="preserve"> </w:t>
-        </w:r>
-        <w:proofErr w:type="spellStart"/>
-        <w:r>
-          <w:rPr>
-            <w:rStyle w:val="Hyperlink"/>
-            <w:rFonts w:ascii="Arial" w:eastAsia="Aptos" w:hAnsi="Arial" w:cs="Arial"/>
-          </w:rPr>
-          <w:t>of</w:t>
-        </w:r>
-        <w:proofErr w:type="spellEnd"/>
-        <w:r>
-          <w:rPr>
-            <w:rStyle w:val="Hyperlink"/>
-            <w:rFonts w:ascii="Arial" w:eastAsia="Aptos" w:hAnsi="Arial" w:cs="Arial"/>
-          </w:rPr>
-          <w:t xml:space="preserve"> LPG </w:t>
-        </w:r>
-        <w:proofErr w:type="spellStart"/>
-        <w:r>
-          <w:rPr>
-            <w:rStyle w:val="Hyperlink"/>
-            <w:rFonts w:ascii="Arial" w:eastAsia="Aptos" w:hAnsi="Arial" w:cs="Arial"/>
-          </w:rPr>
-          <w:t>at</w:t>
-        </w:r>
-        <w:proofErr w:type="spellEnd"/>
-        <w:r>
-          <w:rPr>
-            <w:rStyle w:val="Hyperlink"/>
-            <w:rFonts w:ascii="Arial" w:eastAsia="Aptos" w:hAnsi="Arial" w:cs="Arial"/>
-          </w:rPr>
-          <w:t xml:space="preserve"> </w:t>
-        </w:r>
-        <w:proofErr w:type="spellStart"/>
-        <w:r>
-          <w:rPr>
-            <w:rStyle w:val="Hyperlink"/>
-            <w:rFonts w:ascii="Arial" w:eastAsia="Aptos" w:hAnsi="Arial" w:cs="Arial"/>
-          </w:rPr>
-          <w:t>Work</w:t>
-        </w:r>
-        <w:proofErr w:type="spellEnd"/>
-        <w:r>
-          <w:rPr>
-            <w:rStyle w:val="Hyperlink"/>
-            <w:rFonts w:ascii="Arial" w:eastAsia="Aptos" w:hAnsi="Arial" w:cs="Arial"/>
-          </w:rPr>
-          <w:t xml:space="preserve"> (weeklysafety.com)</w:t>
+          <w:t>Permissible Exposure Limits – OSHA Annotated Table Z-2 | Occupational Safety and Health Administration</w:t>
         </w:r>
       </w:hyperlink>
     </w:p>
     <w:p>
       <w:pPr>
-        <w:spacing w:line="360" w:lineRule="auto"/>
-        <w:jc w:val="both"/>
-        <w:rPr>
-          <w:rFonts w:ascii="Arial" w:eastAsia="Aptos" w:hAnsi="Arial" w:cs="Arial"/>
-          <w:color w:val="467886" w:themeColor="hyperlink"/>
-          <w:u w:val="single"/>
-        </w:rPr>
-      </w:pPr>
-      <w:hyperlink r:id="rId26" w:history="1">
-        <w:proofErr w:type="spellStart"/>
-        <w:r>
-          <w:rPr>
-            <w:rStyle w:val="Hyperlink"/>
-            <w:rFonts w:ascii="Arial" w:eastAsia="Aptos" w:hAnsi="Arial" w:cs="Arial"/>
-          </w:rPr>
-          <w:t>Permissible</w:t>
-        </w:r>
-        <w:proofErr w:type="spellEnd"/>
-        <w:r>
-          <w:rPr>
-            <w:rStyle w:val="Hyperlink"/>
-            <w:rFonts w:ascii="Arial" w:eastAsia="Aptos" w:hAnsi="Arial" w:cs="Arial"/>
-          </w:rPr>
-          <w:t xml:space="preserve"> </w:t>
-        </w:r>
-        <w:proofErr w:type="spellStart"/>
-        <w:r>
-          <w:rPr>
-            <w:rStyle w:val="Hyperlink"/>
-            <w:rFonts w:ascii="Arial" w:eastAsia="Aptos" w:hAnsi="Arial" w:cs="Arial"/>
-          </w:rPr>
-          <w:t>Exposure</w:t>
-        </w:r>
-        <w:proofErr w:type="spellEnd"/>
-        <w:r>
-          <w:rPr>
-            <w:rStyle w:val="Hyperlink"/>
-            <w:rFonts w:ascii="Arial" w:eastAsia="Aptos" w:hAnsi="Arial" w:cs="Arial"/>
-          </w:rPr>
-          <w:t xml:space="preserve"> Limits – OSHA </w:t>
-        </w:r>
-        <w:proofErr w:type="spellStart"/>
-        <w:r>
-          <w:rPr>
-            <w:rStyle w:val="Hyperlink"/>
-            <w:rFonts w:ascii="Arial" w:eastAsia="Aptos" w:hAnsi="Arial" w:cs="Arial"/>
-          </w:rPr>
-          <w:t>Annotated</w:t>
-        </w:r>
-        <w:proofErr w:type="spellEnd"/>
-        <w:r>
-          <w:rPr>
-            <w:rStyle w:val="Hyperlink"/>
-            <w:rFonts w:ascii="Arial" w:eastAsia="Aptos" w:hAnsi="Arial" w:cs="Arial"/>
-          </w:rPr>
-          <w:t xml:space="preserve"> </w:t>
-        </w:r>
-        <w:proofErr w:type="spellStart"/>
-        <w:r>
-          <w:rPr>
-            <w:rStyle w:val="Hyperlink"/>
-            <w:rFonts w:ascii="Arial" w:eastAsia="Aptos" w:hAnsi="Arial" w:cs="Arial"/>
-          </w:rPr>
-          <w:t>Table</w:t>
-        </w:r>
-        <w:proofErr w:type="spellEnd"/>
-        <w:r>
-          <w:rPr>
-            <w:rStyle w:val="Hyperlink"/>
-            <w:rFonts w:ascii="Arial" w:eastAsia="Aptos" w:hAnsi="Arial" w:cs="Arial"/>
-          </w:rPr>
-          <w:t xml:space="preserve"> Z-2 | </w:t>
-        </w:r>
-        <w:proofErr w:type="spellStart"/>
-        <w:r>
-          <w:rPr>
-            <w:rStyle w:val="Hyperlink"/>
-            <w:rFonts w:ascii="Arial" w:eastAsia="Aptos" w:hAnsi="Arial" w:cs="Arial"/>
-          </w:rPr>
-          <w:t>Occupational</w:t>
-        </w:r>
-        <w:proofErr w:type="spellEnd"/>
-        <w:r>
-          <w:rPr>
-            <w:rStyle w:val="Hyperlink"/>
-            <w:rFonts w:ascii="Arial" w:eastAsia="Aptos" w:hAnsi="Arial" w:cs="Arial"/>
-          </w:rPr>
-          <w:t xml:space="preserve"> </w:t>
-        </w:r>
-        <w:proofErr w:type="spellStart"/>
-        <w:r>
-          <w:rPr>
-            <w:rStyle w:val="Hyperlink"/>
-            <w:rFonts w:ascii="Arial" w:eastAsia="Aptos" w:hAnsi="Arial" w:cs="Arial"/>
-          </w:rPr>
-          <w:t>Safety</w:t>
-        </w:r>
-        <w:proofErr w:type="spellEnd"/>
-        <w:r>
-          <w:rPr>
-            <w:rStyle w:val="Hyperlink"/>
-            <w:rFonts w:ascii="Arial" w:eastAsia="Aptos" w:hAnsi="Arial" w:cs="Arial"/>
-          </w:rPr>
-          <w:t xml:space="preserve"> </w:t>
-        </w:r>
-        <w:proofErr w:type="spellStart"/>
-        <w:r>
-          <w:rPr>
-            <w:rStyle w:val="Hyperlink"/>
-            <w:rFonts w:ascii="Arial" w:eastAsia="Aptos" w:hAnsi="Arial" w:cs="Arial"/>
-          </w:rPr>
-          <w:t>and</w:t>
-        </w:r>
-        <w:proofErr w:type="spellEnd"/>
-        <w:r>
-          <w:rPr>
-            <w:rStyle w:val="Hyperlink"/>
-            <w:rFonts w:ascii="Arial" w:eastAsia="Aptos" w:hAnsi="Arial" w:cs="Arial"/>
-          </w:rPr>
-          <w:t xml:space="preserve"> Health </w:t>
-        </w:r>
-        <w:proofErr w:type="spellStart"/>
-        <w:r>
-          <w:rPr>
-            <w:rStyle w:val="Hyperlink"/>
-            <w:rFonts w:ascii="Arial" w:eastAsia="Aptos" w:hAnsi="Arial" w:cs="Arial"/>
-          </w:rPr>
-          <w:t>Administration</w:t>
-        </w:r>
-        <w:proofErr w:type="spellEnd"/>
-      </w:hyperlink>
-    </w:p>
-    <w:p>
-      <w:pPr>
         <w:spacing w:before="240" w:after="240" w:line="360" w:lineRule="auto"/>
         <w:jc w:val="both"/>
         <w:rPr>
@@ -8107,8 +7837,8 @@
         <w:spacing w:before="240" w:after="240" w:line="360" w:lineRule="auto"/>
         <w:jc w:val="both"/>
         <w:rPr>
+          <w:rStyle w:val="Hyperlink"/>
           <w:rFonts w:ascii="Arial" w:eastAsia="Aptos" w:hAnsi="Arial" w:cs="Arial"/>
-          <w:color w:val="000000" w:themeColor="text1"/>
         </w:rPr>
       </w:pPr>
       <w:hyperlink r:id="rId27">
@@ -8130,20 +7860,46 @@
           <w:color w:val="000000" w:themeColor="text1"/>
         </w:rPr>
       </w:pPr>
-      <w:r>
-        <w:rPr>
-          <w:rFonts w:ascii="Arial" w:eastAsia="Arial" w:hAnsi="Arial" w:cs="Arial"/>
-          <w:lang w:val="es-ES"/>
-        </w:rPr>
-        <w:t>[1- Contexto] -</w:t>
-      </w:r>
-      <w:r>
+      <w:hyperlink r:id="rId28" w:history="1">
+        <w:r>
+          <w:rPr>
+            <w:rStyle w:val="Hyperlink"/>
+            <w:rFonts w:ascii="Arial" w:eastAsia="Aptos" w:hAnsi="Arial" w:cs="Arial"/>
+          </w:rPr>
+          <w:t>https://www.rbqueimaduras.com.br/details/545/pt-BR/avaliacao-dos-custos-de-um-centro-de-tratamento</w:t>
+        </w:r>
+        <w:r>
+          <w:rPr>
+            <w:rStyle w:val="Hyperlink"/>
+            <w:rFonts w:ascii="Arial" w:eastAsia="Aptos" w:hAnsi="Arial" w:cs="Arial"/>
+          </w:rPr>
+          <w:t>-</w:t>
+        </w:r>
+        <w:r>
+          <w:rPr>
+            <w:rStyle w:val="Hyperlink"/>
+            <w:rFonts w:ascii="Arial" w:eastAsia="Aptos" w:hAnsi="Arial" w:cs="Arial"/>
+          </w:rPr>
+          <w:t>de-queimado</w:t>
+        </w:r>
+        <w:r>
+          <w:rPr>
+            <w:rStyle w:val="Hyperlink"/>
+            <w:rFonts w:ascii="Arial" w:eastAsia="Aptos" w:hAnsi="Arial" w:cs="Arial"/>
+          </w:rPr>
+          <w:t>s</w:t>
+        </w:r>
+      </w:hyperlink>
+    </w:p>
+    <w:p>
+      <w:pPr>
+        <w:spacing w:before="240" w:after="240" w:line="360" w:lineRule="auto"/>
+        <w:jc w:val="both"/>
         <w:rPr>
           <w:rFonts w:ascii="Arial" w:eastAsia="Aptos" w:hAnsi="Arial" w:cs="Arial"/>
           <w:color w:val="000000" w:themeColor="text1"/>
         </w:rPr>
-        <w:t xml:space="preserve"> Consolidação das Leis do Trabalho (CLT).</w:t>
-      </w:r>
+      </w:pPr>
     </w:p>
     <w:p>
       <w:pPr>
@@ -8154,7 +7910,31 @@
           <w:color w:val="000000" w:themeColor="text1"/>
         </w:rPr>
       </w:pPr>
-      <w:hyperlink r:id="rId28">
+      <w:r>
+        <w:rPr>
+          <w:rFonts w:ascii="Arial" w:eastAsia="Arial" w:hAnsi="Arial" w:cs="Arial"/>
+          <w:lang w:val="es-ES"/>
+        </w:rPr>
+        <w:t>[1- Contexto] -</w:t>
+      </w:r>
+      <w:r>
+        <w:rPr>
+          <w:rFonts w:ascii="Arial" w:eastAsia="Aptos" w:hAnsi="Arial" w:cs="Arial"/>
+          <w:color w:val="000000" w:themeColor="text1"/>
+        </w:rPr>
+        <w:t xml:space="preserve"> Consolidação das Leis do Trabalho (CLT).</w:t>
+      </w:r>
+    </w:p>
+    <w:p>
+      <w:pPr>
+        <w:spacing w:before="240" w:after="240" w:line="360" w:lineRule="auto"/>
+        <w:jc w:val="both"/>
+        <w:rPr>
+          <w:rFonts w:ascii="Arial" w:eastAsia="Aptos" w:hAnsi="Arial" w:cs="Arial"/>
+          <w:color w:val="000000" w:themeColor="text1"/>
+        </w:rPr>
+      </w:pPr>
+      <w:hyperlink r:id="rId29">
         <w:r>
           <w:rPr>
             <w:rStyle w:val="Hyperlink"/>
@@ -8179,7 +7959,7 @@
         </w:rPr>
         <w:t xml:space="preserve">[4.2.1 - Arduino] - </w:t>
       </w:r>
-      <w:hyperlink r:id="rId29">
+      <w:hyperlink r:id="rId30">
         <w:r>
           <w:rPr>
             <w:rStyle w:val="Hyperlink"/>
@@ -8203,7 +7983,7 @@
         </w:rPr>
         <w:t xml:space="preserve">[4.2.1 - Arduino] - </w:t>
       </w:r>
-      <w:hyperlink r:id="rId30">
+      <w:hyperlink r:id="rId31">
         <w:r>
           <w:rPr>
             <w:rStyle w:val="Hyperlink"/>
@@ -8227,7 +8007,7 @@
         </w:rPr>
         <w:t xml:space="preserve">[4.2.2 - Sensor de gás MQ-2] - </w:t>
       </w:r>
-      <w:hyperlink r:id="rId31">
+      <w:hyperlink r:id="rId32">
         <w:r>
           <w:rPr>
             <w:rStyle w:val="Hyperlink"/>
@@ -8250,13 +8030,21 @@
         </w:rPr>
         <w:t xml:space="preserve">[4.2.2 - Sensor de gás MQ-2] </w:t>
       </w:r>
-      <w:hyperlink r:id="rId32" w:history="1">
+      <w:hyperlink r:id="rId33" w:anchor=":~:text=Os%20sensores%20eletroquímicos%20se%20baseiam,gás%20que%20se%20deseja%20mensurar" w:history="1">
         <w:r>
           <w:rPr>
             <w:rStyle w:val="Hyperlink"/>
             <w:rFonts w:ascii="Arial" w:eastAsia="Arial" w:hAnsi="Arial" w:cs="Arial"/>
           </w:rPr>
-          <w:t>https://acessopercon.com.br/percon/funcionamento-de-detectores-de-gases/#:~:text=Os%20sensores%20eletroquímicos%20se%20baseiam,gás%20que%20se%20deseja%20mensurar</w:t>
+          <w:t>https://acessopercon.com.br/percon/funcionamento-de-detectores-de-</w:t>
+        </w:r>
+        <w:r>
+          <w:rPr>
+            <w:rStyle w:val="Hyperlink"/>
+            <w:rFonts w:ascii="Arial" w:eastAsia="Arial" w:hAnsi="Arial" w:cs="Arial"/>
+          </w:rPr>
+          <w:lastRenderedPageBreak/>
+          <w:t>gases/#:~:text=Os%20sensores%20eletroquímicos%20se%20baseiam,gás%20que%20se%20deseja%20mensurar</w:t>
         </w:r>
       </w:hyperlink>
     </w:p>
@@ -8292,7 +8080,7 @@
         </w:rPr>
         <w:t xml:space="preserve">] - </w:t>
       </w:r>
-      <w:hyperlink r:id="rId33">
+      <w:hyperlink r:id="rId34">
         <w:r>
           <w:rPr>
             <w:rStyle w:val="Hyperlink"/>
@@ -8317,7 +8105,6 @@
           <w:rFonts w:ascii="Arial" w:eastAsia="Arial" w:hAnsi="Arial" w:cs="Arial"/>
           <w:lang w:val="es-ES"/>
         </w:rPr>
-        <w:lastRenderedPageBreak/>
         <w:t xml:space="preserve">[4.2.3 - </w:t>
       </w:r>
       <w:proofErr w:type="spellStart"/>
@@ -8336,7 +8123,7 @@
         </w:rPr>
         <w:t xml:space="preserve">] - </w:t>
       </w:r>
-      <w:hyperlink r:id="rId34">
+      <w:hyperlink r:id="rId35">
         <w:r>
           <w:rPr>
             <w:rStyle w:val="Hyperlink"/>
@@ -8363,7 +8150,7 @@
         </w:rPr>
         <w:t xml:space="preserve">[4.2.4 - Jumpers] - </w:t>
       </w:r>
-      <w:hyperlink r:id="rId35">
+      <w:hyperlink r:id="rId36">
         <w:r>
           <w:rPr>
             <w:rStyle w:val="Hyperlink"/>
@@ -8390,7 +8177,7 @@
         </w:rPr>
         <w:t xml:space="preserve">[4.2.4 - Jumpers] - </w:t>
       </w:r>
-      <w:hyperlink r:id="rId36">
+      <w:hyperlink r:id="rId37">
         <w:r>
           <w:rPr>
             <w:rStyle w:val="Hyperlink"/>
@@ -8402,10 +8189,10 @@
       </w:hyperlink>
     </w:p>
     <w:sectPr>
-      <w:headerReference w:type="default" r:id="rId37"/>
-      <w:footerReference w:type="default" r:id="rId38"/>
-      <w:headerReference w:type="first" r:id="rId39"/>
-      <w:footerReference w:type="first" r:id="rId40"/>
+      <w:headerReference w:type="default" r:id="rId38"/>
+      <w:footerReference w:type="default" r:id="rId39"/>
+      <w:headerReference w:type="first" r:id="rId40"/>
+      <w:footerReference w:type="first" r:id="rId41"/>
       <w:pgSz w:w="11906" w:h="16838"/>
       <w:pgMar w:top="1417" w:right="1701" w:bottom="1417" w:left="1701" w:header="720" w:footer="720" w:gutter="0"/>
       <w:pgNumType w:start="0"/>
@@ -15268,6 +15055,7 @@
   <w:style w:type="character" w:default="1" w:styleId="Fontepargpadro">
     <w:name w:val="Default Paragraph Font"/>
     <w:uiPriority w:val="1"/>
+    <w:semiHidden/>
     <w:unhideWhenUsed/>
   </w:style>
   <w:style w:type="table" w:default="1" w:styleId="Tabelanormal">
@@ -16149,14 +15937,6 @@
 </file>
 
 <file path=customXml/item1.xml><?xml version="1.0" encoding="utf-8"?>
-<p:properties xmlns:p="http://schemas.microsoft.com/office/2006/metadata/properties" xmlns:xsi="http://www.w3.org/2001/XMLSchema-instance" xmlns:pc="http://schemas.microsoft.com/office/infopath/2007/PartnerControls">
-  <documentManagement>
-    <_activity xmlns="9fdc8751-6fef-42ec-b05c-835dd8c535b4" xsi:nil="true"/>
-  </documentManagement>
-</p:properties>
-</file>
-
-<file path=customXml/item2.xml><?xml version="1.0" encoding="utf-8"?>
 <?mso-contentType ?>
 <FormTemplates xmlns="http://schemas.microsoft.com/sharepoint/v3/contenttype/forms">
   <Display>DocumentLibraryForm</Display>
@@ -16165,11 +15945,15 @@
 </FormTemplates>
 </file>
 
-<file path=customXml/item3.xml><?xml version="1.0" encoding="utf-8"?>
-<b:Sources xmlns:b="http://schemas.openxmlformats.org/officeDocument/2006/bibliography" xmlns="http://schemas.openxmlformats.org/officeDocument/2006/bibliography" SelectedStyle="\APASixthEditionOfficeOnline.xsl" StyleName="APA" Version="6"/>
+<file path=customXml/item2.xml><?xml version="1.0" encoding="utf-8"?>
+<p:properties xmlns:p="http://schemas.microsoft.com/office/2006/metadata/properties" xmlns:xsi="http://www.w3.org/2001/XMLSchema-instance" xmlns:pc="http://schemas.microsoft.com/office/infopath/2007/PartnerControls">
+  <documentManagement>
+    <_activity xmlns="9fdc8751-6fef-42ec-b05c-835dd8c535b4" xsi:nil="true"/>
+  </documentManagement>
+</p:properties>
 </file>
 
-<file path=customXml/item4.xml><?xml version="1.0" encoding="utf-8"?>
+<file path=customXml/item3.xml><?xml version="1.0" encoding="utf-8"?>
 <ct:contentTypeSchema xmlns:ct="http://schemas.microsoft.com/office/2006/metadata/contentType" xmlns:ma="http://schemas.microsoft.com/office/2006/metadata/properties/metaAttributes" ct:_="" ma:_="" ma:contentTypeName="Document" ma:contentTypeID="0x010100FD11765F9AC0004AAF0A4CAAFDFAF16A" ma:contentTypeVersion="10" ma:contentTypeDescription="Create a new document." ma:contentTypeScope="" ma:versionID="ad21f58fc3193db5e8c2b3f9b1de753b">
   <xsd:schema xmlns:xsd="http://www.w3.org/2001/XMLSchema" xmlns:xs="http://www.w3.org/2001/XMLSchema" xmlns:p="http://schemas.microsoft.com/office/2006/metadata/properties" xmlns:ns3="9fdc8751-6fef-42ec-b05c-835dd8c535b4" targetNamespace="http://schemas.microsoft.com/office/2006/metadata/properties" ma:root="true" ma:fieldsID="70ce7d4b38243e8380600f2b6a7d954c" ns3:_="">
     <xsd:import namespace="9fdc8751-6fef-42ec-b05c-835dd8c535b4"/>
@@ -16351,7 +16135,19 @@
 </ct:contentTypeSchema>
 </file>
 
+<file path=customXml/item4.xml><?xml version="1.0" encoding="utf-8"?>
+<b:Sources xmlns:b="http://schemas.openxmlformats.org/officeDocument/2006/bibliography" xmlns="http://schemas.openxmlformats.org/officeDocument/2006/bibliography" SelectedStyle="\APASixthEditionOfficeOnline.xsl" StyleName="APA" Version="6"/>
+</file>
+
 <file path=customXml/itemProps1.xml><?xml version="1.0" encoding="utf-8"?>
+<ds:datastoreItem xmlns:ds="http://schemas.openxmlformats.org/officeDocument/2006/customXml" ds:itemID="{384E8570-8EBD-4E55-A243-680CC20F5234}">
+  <ds:schemaRefs>
+    <ds:schemaRef ds:uri="http://schemas.microsoft.com/sharepoint/v3/contenttype/forms"/>
+  </ds:schemaRefs>
+</ds:datastoreItem>
+</file>
+
+<file path=customXml/itemProps2.xml><?xml version="1.0" encoding="utf-8"?>
 <ds:datastoreItem xmlns:ds="http://schemas.openxmlformats.org/officeDocument/2006/customXml" ds:itemID="{7F66A529-67EF-4717-9715-602991E82FA8}">
   <ds:schemaRefs>
     <ds:schemaRef ds:uri="http://schemas.microsoft.com/office/2006/metadata/properties"/>
@@ -16361,23 +16157,7 @@
 </ds:datastoreItem>
 </file>
 
-<file path=customXml/itemProps2.xml><?xml version="1.0" encoding="utf-8"?>
-<ds:datastoreItem xmlns:ds="http://schemas.openxmlformats.org/officeDocument/2006/customXml" ds:itemID="{384E8570-8EBD-4E55-A243-680CC20F5234}">
-  <ds:schemaRefs>
-    <ds:schemaRef ds:uri="http://schemas.microsoft.com/sharepoint/v3/contenttype/forms"/>
-  </ds:schemaRefs>
-</ds:datastoreItem>
-</file>
-
 <file path=customXml/itemProps3.xml><?xml version="1.0" encoding="utf-8"?>
-<ds:datastoreItem xmlns:ds="http://schemas.openxmlformats.org/officeDocument/2006/customXml" ds:itemID="{296B1F12-56B6-4EE1-A527-59B40382D89D}">
-  <ds:schemaRefs>
-    <ds:schemaRef ds:uri="http://schemas.openxmlformats.org/officeDocument/2006/bibliography"/>
-  </ds:schemaRefs>
-</ds:datastoreItem>
-</file>
-
-<file path=customXml/itemProps4.xml><?xml version="1.0" encoding="utf-8"?>
 <ds:datastoreItem xmlns:ds="http://schemas.openxmlformats.org/officeDocument/2006/customXml" ds:itemID="{18167858-4CC1-426F-99E6-6BAE10E42E02}">
   <ds:schemaRefs>
     <ds:schemaRef ds:uri="http://schemas.microsoft.com/office/2006/metadata/contentType"/>
@@ -16393,4 +16173,12 @@
     <ds:schemaRef ds:uri="http://schemas.microsoft.com/internal/obd"/>
   </ds:schemaRefs>
 </ds:datastoreItem>
+</file>
+
+<file path=customXml/itemProps4.xml><?xml version="1.0" encoding="utf-8"?>
+<ds:datastoreItem xmlns:ds="http://schemas.openxmlformats.org/officeDocument/2006/customXml" ds:itemID="{296B1F12-56B6-4EE1-A527-59B40382D89D}">
+  <ds:schemaRefs>
+    <ds:schemaRef ds:uri="http://schemas.openxmlformats.org/officeDocument/2006/bibliography"/>
+  </ds:schemaRefs>
+</ds:datastoreItem>
 </file>
--- a/Documentação/Sistema-de-Monitoramento-de-Vazamento-de-Gás-em-Cozinhas Industriais.docx
+++ b/Documentação/Sistema-de-Monitoramento-de-Vazamento-de-Gás-em-Cozinhas Industriais.docx
@@ -7900,6 +7900,29 @@
           <w:color w:val="000000" w:themeColor="text1"/>
         </w:rPr>
       </w:pPr>
+      <w:hyperlink r:id="rId29" w:history="1">
+        <w:r>
+          <w:rPr>
+            <w:rStyle w:val="Hyperlink"/>
+            <w:rFonts w:ascii="Arial" w:eastAsia="Aptos" w:hAnsi="Arial" w:cs="Arial"/>
+          </w:rPr>
+          <w:t>https://fetrancesc.com.br/rc-empregado</w:t>
+        </w:r>
+        <w:r>
+          <w:rPr>
+            <w:rStyle w:val="Hyperlink"/>
+            <w:rFonts w:ascii="Arial" w:eastAsia="Aptos" w:hAnsi="Arial" w:cs="Arial"/>
+          </w:rPr>
+          <w:t>r</w:t>
+        </w:r>
+        <w:r>
+          <w:rPr>
+            <w:rStyle w:val="Hyperlink"/>
+            <w:rFonts w:ascii="Arial" w:eastAsia="Aptos" w:hAnsi="Arial" w:cs="Arial"/>
+          </w:rPr>
+          <w:t>-quanto-pode-custar-uma-indenizacao-por-acidente-de-trabalho-veja-passo-a-passo-do-calculo/</w:t>
+        </w:r>
+      </w:hyperlink>
     </w:p>
     <w:p>
       <w:pPr>
@@ -7910,18 +7933,51 @@
           <w:color w:val="000000" w:themeColor="text1"/>
         </w:rPr>
       </w:pPr>
-      <w:r>
-        <w:rPr>
-          <w:rFonts w:ascii="Arial" w:eastAsia="Arial" w:hAnsi="Arial" w:cs="Arial"/>
-          <w:lang w:val="es-ES"/>
-        </w:rPr>
-        <w:t>[1- Contexto] -</w:t>
-      </w:r>
-      <w:r>
+      <w:hyperlink r:id="rId30" w:history="1">
+        <w:r>
+          <w:rPr>
+            <w:rStyle w:val="Hyperlink"/>
+            <w:rFonts w:ascii="Arial" w:eastAsia="Aptos" w:hAnsi="Arial" w:cs="Arial"/>
+          </w:rPr>
+          <w:t>https://www.jusbrasil.com.br/jurisprudencia/tst/110</w:t>
+        </w:r>
+        <w:r>
+          <w:rPr>
+            <w:rStyle w:val="Hyperlink"/>
+            <w:rFonts w:ascii="Arial" w:eastAsia="Aptos" w:hAnsi="Arial" w:cs="Arial"/>
+          </w:rPr>
+          <w:t>1</w:t>
+        </w:r>
+        <w:r>
+          <w:rPr>
+            <w:rStyle w:val="Hyperlink"/>
+            <w:rFonts w:ascii="Arial" w:eastAsia="Aptos" w:hAnsi="Arial" w:cs="Arial"/>
+          </w:rPr>
+          <w:t>502741</w:t>
+        </w:r>
+      </w:hyperlink>
+    </w:p>
+    <w:p>
+      <w:pPr>
+        <w:spacing w:before="240" w:after="240" w:line="360" w:lineRule="auto"/>
+        <w:jc w:val="both"/>
         <w:rPr>
           <w:rFonts w:ascii="Arial" w:eastAsia="Aptos" w:hAnsi="Arial" w:cs="Arial"/>
           <w:color w:val="000000" w:themeColor="text1"/>
         </w:rPr>
+      </w:pPr>
+      <w:r>
+        <w:rPr>
+          <w:rFonts w:ascii="Arial" w:eastAsia="Arial" w:hAnsi="Arial" w:cs="Arial"/>
+          <w:lang w:val="es-ES"/>
+        </w:rPr>
+        <w:t>[1- Contexto] -</w:t>
+      </w:r>
+      <w:r>
+        <w:rPr>
+          <w:rFonts w:ascii="Arial" w:eastAsia="Aptos" w:hAnsi="Arial" w:cs="Arial"/>
+          <w:color w:val="000000" w:themeColor="text1"/>
+        </w:rPr>
         <w:t xml:space="preserve"> Consolidação das Leis do Trabalho (CLT).</w:t>
       </w:r>
     </w:p>
@@ -7934,7 +7990,7 @@
           <w:color w:val="000000" w:themeColor="text1"/>
         </w:rPr>
       </w:pPr>
-      <w:hyperlink r:id="rId29">
+      <w:hyperlink r:id="rId31">
         <w:r>
           <w:rPr>
             <w:rStyle w:val="Hyperlink"/>
@@ -7959,7 +8015,7 @@
         </w:rPr>
         <w:t xml:space="preserve">[4.2.1 - Arduino] - </w:t>
       </w:r>
-      <w:hyperlink r:id="rId30">
+      <w:hyperlink r:id="rId32">
         <w:r>
           <w:rPr>
             <w:rStyle w:val="Hyperlink"/>
@@ -7983,7 +8039,7 @@
         </w:rPr>
         <w:t xml:space="preserve">[4.2.1 - Arduino] - </w:t>
       </w:r>
-      <w:hyperlink r:id="rId31">
+      <w:hyperlink r:id="rId33">
         <w:r>
           <w:rPr>
             <w:rStyle w:val="Hyperlink"/>
@@ -8007,7 +8063,7 @@
         </w:rPr>
         <w:t xml:space="preserve">[4.2.2 - Sensor de gás MQ-2] - </w:t>
       </w:r>
-      <w:hyperlink r:id="rId32">
+      <w:hyperlink r:id="rId34">
         <w:r>
           <w:rPr>
             <w:rStyle w:val="Hyperlink"/>
@@ -8028,23 +8084,16 @@
         <w:rPr>
           <w:rFonts w:ascii="Arial" w:eastAsia="Arial" w:hAnsi="Arial" w:cs="Arial"/>
         </w:rPr>
+        <w:lastRenderedPageBreak/>
         <w:t xml:space="preserve">[4.2.2 - Sensor de gás MQ-2] </w:t>
       </w:r>
-      <w:hyperlink r:id="rId33" w:anchor=":~:text=Os%20sensores%20eletroquímicos%20se%20baseiam,gás%20que%20se%20deseja%20mensurar" w:history="1">
+      <w:hyperlink r:id="rId35" w:anchor=":~:text=Os%20sensores%20eletroquímicos%20se%20baseiam,gás%20que%20se%20deseja%20mensurar" w:history="1">
         <w:r>
           <w:rPr>
             <w:rStyle w:val="Hyperlink"/>
             <w:rFonts w:ascii="Arial" w:eastAsia="Arial" w:hAnsi="Arial" w:cs="Arial"/>
           </w:rPr>
-          <w:t>https://acessopercon.com.br/percon/funcionamento-de-detectores-de-</w:t>
-        </w:r>
-        <w:r>
-          <w:rPr>
-            <w:rStyle w:val="Hyperlink"/>
-            <w:rFonts w:ascii="Arial" w:eastAsia="Arial" w:hAnsi="Arial" w:cs="Arial"/>
-          </w:rPr>
-          <w:lastRenderedPageBreak/>
-          <w:t>gases/#:~:text=Os%20sensores%20eletroquímicos%20se%20baseiam,gás%20que%20se%20deseja%20mensurar</w:t>
+          <w:t>https://acessopercon.com.br/percon/funcionamento-de-detectores-de-gases/#:~:text=Os%20sensores%20eletroquímicos%20se%20baseiam,gás%20que%20se%20deseja%20mensurar</w:t>
         </w:r>
       </w:hyperlink>
     </w:p>
@@ -8080,7 +8129,7 @@
         </w:rPr>
         <w:t xml:space="preserve">] - </w:t>
       </w:r>
-      <w:hyperlink r:id="rId34">
+      <w:hyperlink r:id="rId36">
         <w:r>
           <w:rPr>
             <w:rStyle w:val="Hyperlink"/>
@@ -8123,7 +8172,7 @@
         </w:rPr>
         <w:t xml:space="preserve">] - </w:t>
       </w:r>
-      <w:hyperlink r:id="rId35">
+      <w:hyperlink r:id="rId37">
         <w:r>
           <w:rPr>
             <w:rStyle w:val="Hyperlink"/>
@@ -8150,7 +8199,7 @@
         </w:rPr>
         <w:t xml:space="preserve">[4.2.4 - Jumpers] - </w:t>
       </w:r>
-      <w:hyperlink r:id="rId36">
+      <w:hyperlink r:id="rId38">
         <w:r>
           <w:rPr>
             <w:rStyle w:val="Hyperlink"/>
@@ -8177,7 +8226,7 @@
         </w:rPr>
         <w:t xml:space="preserve">[4.2.4 - Jumpers] - </w:t>
       </w:r>
-      <w:hyperlink r:id="rId37">
+      <w:hyperlink r:id="rId39">
         <w:r>
           <w:rPr>
             <w:rStyle w:val="Hyperlink"/>
@@ -8189,10 +8238,10 @@
       </w:hyperlink>
     </w:p>
     <w:sectPr>
-      <w:headerReference w:type="default" r:id="rId38"/>
-      <w:footerReference w:type="default" r:id="rId39"/>
-      <w:headerReference w:type="first" r:id="rId40"/>
-      <w:footerReference w:type="first" r:id="rId41"/>
+      <w:headerReference w:type="default" r:id="rId40"/>
+      <w:footerReference w:type="default" r:id="rId41"/>
+      <w:headerReference w:type="first" r:id="rId42"/>
+      <w:footerReference w:type="first" r:id="rId43"/>
       <w:pgSz w:w="11906" w:h="16838"/>
       <w:pgMar w:top="1417" w:right="1701" w:bottom="1417" w:left="1701" w:header="720" w:footer="720" w:gutter="0"/>
       <w:pgNumType w:start="0"/>
